--- a/Documents/Deliverable 1 - Feasibility Analysis.docx
+++ b/Documents/Deliverable 1 - Feasibility Analysis.docx
@@ -10,7 +10,6 @@
           <w:docPartUnique/>
         </w:docPartObj>
       </w:sdtPr>
-      <w:sdtEndPr/>
       <w:sdtContent>
         <w:p>
           <w:r>
@@ -95,7 +94,6 @@
                                   <w:dataBinding w:prefixMappings="xmlns:ns0='http://schemas.openxmlformats.org/package/2006/metadata/core-properties' xmlns:ns1='http://purl.org/dc/elements/1.1/'" w:xpath="/ns0:coreProperties[1]/ns1:title[1]" w:storeItemID="{6C3C8BC8-F283-45AE-878A-BAB7291924A1}"/>
                                   <w:text/>
                                 </w:sdtPr>
-                                <w:sdtEndPr/>
                                 <w:sdtContent>
                                   <w:p>
                                     <w:pPr>
@@ -158,7 +156,6 @@
                             <w:dataBinding w:prefixMappings="xmlns:ns0='http://schemas.openxmlformats.org/package/2006/metadata/core-properties' xmlns:ns1='http://purl.org/dc/elements/1.1/'" w:xpath="/ns0:coreProperties[1]/ns1:title[1]" w:storeItemID="{6C3C8BC8-F283-45AE-878A-BAB7291924A1}"/>
                             <w:text/>
                           </w:sdtPr>
-                          <w:sdtEndPr/>
                           <w:sdtContent>
                             <w:p>
                               <w:pPr>
@@ -218,7 +215,7 @@
                       </mc:Choice>
                       <mc:Fallback>
                         <wp:positionH relativeFrom="page">
-                          <wp:posOffset>3559175</wp:posOffset>
+                          <wp:posOffset>3533775</wp:posOffset>
                         </wp:positionH>
                       </mc:Fallback>
                     </mc:AlternateContent>
@@ -683,7 +680,7 @@
               </mc:Choice>
               <mc:Fallback>
                 <w:pict>
-                  <v:group w14:anchorId="47014FB1" id="Group 7" o:spid="_x0000_s1026" style="position:absolute;margin-left:473.35pt;margin-top:0;width:58.3pt;height:61.2pt;rotation:90;z-index:251657728;mso-top-percent:490;mso-position-horizontal-relative:page;mso-position-vertical-relative:page;mso-top-percent:490;mso-width-relative:margin;mso-height-relative:margin" coordorigin="10217,9410" coordsize="1565,590" o:gfxdata="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">
+                  <v:group w14:anchorId="32828417" id="Group 7" o:spid="_x0000_s1026" style="position:absolute;margin-left:473.35pt;margin-top:0;width:58.3pt;height:61.2pt;rotation:90;z-index:251657728;mso-top-percent:490;mso-position-horizontal-relative:page;mso-position-vertical-relative:page;mso-top-percent:490;mso-width-relative:margin;mso-height-relative:margin" coordorigin="10217,9410" coordsize="1565,590" o:gfxdata="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">
                     <v:shapetype id="_x0000_t55" coordsize="21600,21600" o:spt="55" adj="16200" path="m@0,l,0@1,10800,,21600@0,21600,21600,10800xe">
                       <v:stroke joinstyle="miter"/>
                       <v:formulas>
@@ -722,7 +719,7 @@
                       </mc:Choice>
                       <mc:Fallback>
                         <wp:positionH relativeFrom="page">
-                          <wp:posOffset>617220</wp:posOffset>
+                          <wp:posOffset>620395</wp:posOffset>
                         </wp:positionH>
                       </mc:Fallback>
                     </mc:AlternateContent>
@@ -1114,7 +1111,7 @@
               </mc:Choice>
               <mc:Fallback>
                 <w:pict>
-                  <v:rect w14:anchorId="4ECFAA4B" id="Rectangle 388" o:spid="_x0000_s1026" style="position:absolute;margin-left:0;margin-top:0;width:514.8pt;height:291.6pt;z-index:-251661824;visibility:visible;mso-wrap-style:square;mso-width-percent:1100;mso-height-percent:450;mso-top-percent:590;mso-wrap-distance-left:9pt;mso-wrap-distance-top:0;mso-wrap-distance-right:9pt;mso-wrap-distance-bottom:0;mso-position-horizontal:center;mso-position-horizontal-relative:margin;mso-position-vertical-relative:margin;mso-width-percent:1100;mso-height-percent:450;mso-top-percent:590;mso-width-relative:margin;mso-height-relative:margin;v-text-anchor:middle" o:gfxdata="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" fillcolor="#bfb970 [2414]" stroked="f" strokeweight="2pt">
+                  <v:rect w14:anchorId="4C77BB6C" id="Rectangle 388" o:spid="_x0000_s1026" style="position:absolute;margin-left:0;margin-top:0;width:514.8pt;height:291.6pt;z-index:-251661824;visibility:visible;mso-wrap-style:square;mso-width-percent:1100;mso-height-percent:450;mso-top-percent:590;mso-wrap-distance-left:9pt;mso-wrap-distance-top:0;mso-wrap-distance-right:9pt;mso-wrap-distance-bottom:0;mso-position-horizontal:center;mso-position-horizontal-relative:margin;mso-position-vertical-relative:margin;mso-width-percent:1100;mso-height-percent:450;mso-top-percent:590;mso-width-relative:margin;mso-height-relative:margin;v-text-anchor:middle" o:gfxdata="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" fillcolor="#bfb970 [2414]" stroked="f" strokeweight="2pt">
                     <w10:wrap anchorx="margin" anchory="margin"/>
                   </v:rect>
                 </w:pict>
@@ -1197,7 +1194,7 @@
             <mc:AlternateContent>
               <mc:Choice Requires="wps">
                 <w:drawing>
-                  <wp:anchor distT="45720" distB="45720" distL="114300" distR="114300" simplePos="0" relativeHeight="251649536" behindDoc="0" locked="0" layoutInCell="1" allowOverlap="1" wp14:anchorId="23618683" wp14:editId="6F721F76">
+                  <wp:anchor distT="45720" distB="45720" distL="114300" distR="114300" simplePos="0" relativeHeight="251641856" behindDoc="0" locked="0" layoutInCell="1" allowOverlap="1" wp14:anchorId="23618683" wp14:editId="6F721F76">
                     <wp:simplePos x="0" y="0"/>
                     <wp:positionH relativeFrom="column">
                       <wp:posOffset>0</wp:posOffset>
@@ -1285,7 +1282,7 @@
               </mc:Choice>
               <mc:Fallback>
                 <w:pict>
-                  <v:shape w14:anchorId="23618683" id="Text Box 2" o:spid="_x0000_s1029" type="#_x0000_t202" style="position:absolute;margin-left:0;margin-top:167.15pt;width:469.5pt;height:110.6pt;z-index:251649536;visibility:visible;mso-wrap-style:square;mso-width-percent:0;mso-height-percent:200;mso-wrap-distance-left:9pt;mso-wrap-distance-top:3.6pt;mso-wrap-distance-right:9pt;mso-wrap-distance-bottom:3.6pt;mso-position-horizontal:absolute;mso-position-horizontal-relative:text;mso-position-vertical:absolute;mso-position-vertical-relative:text;mso-width-percent:0;mso-height-percent:200;mso-width-relative:margin;mso-height-relative:margin;v-text-anchor:top" o:gfxdata="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">
+                  <v:shape w14:anchorId="23618683" id="Text Box 2" o:spid="_x0000_s1029" type="#_x0000_t202" style="position:absolute;margin-left:0;margin-top:167.15pt;width:469.5pt;height:110.6pt;z-index:251641856;visibility:visible;mso-wrap-style:square;mso-width-percent:0;mso-height-percent:200;mso-wrap-distance-left:9pt;mso-wrap-distance-top:3.6pt;mso-wrap-distance-right:9pt;mso-wrap-distance-bottom:3.6pt;mso-position-horizontal:absolute;mso-position-horizontal-relative:text;mso-position-vertical:absolute;mso-position-vertical-relative:text;mso-width-percent:0;mso-height-percent:200;mso-width-relative:margin;mso-height-relative:margin;v-text-anchor:top" o:gfxdata="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">
                     <v:textbox style="mso-fit-shape-to-text:t">
                       <w:txbxContent>
                         <w:p>
@@ -1329,7 +1326,7 @@
             <mc:AlternateContent>
               <mc:Choice Requires="wps">
                 <w:drawing>
-                  <wp:anchor distT="45720" distB="45720" distL="114300" distR="114300" simplePos="0" relativeHeight="251648512" behindDoc="1" locked="0" layoutInCell="1" allowOverlap="1" wp14:anchorId="082DE3D6" wp14:editId="638A46DB">
+                  <wp:anchor distT="45720" distB="45720" distL="114300" distR="114300" simplePos="0" relativeHeight="251636736" behindDoc="1" locked="0" layoutInCell="1" allowOverlap="1" wp14:anchorId="082DE3D6" wp14:editId="638A46DB">
                     <wp:simplePos x="0" y="0"/>
                     <wp:positionH relativeFrom="margin">
                       <wp:posOffset>1638300</wp:posOffset>
@@ -1412,7 +1409,7 @@
               </mc:Choice>
               <mc:Fallback>
                 <w:pict>
-                  <v:shape w14:anchorId="082DE3D6" id="_x0000_s1030" type="#_x0000_t202" style="position:absolute;margin-left:129pt;margin-top:132pt;width:228.75pt;height:110.6pt;z-index:-251667968;visibility:visible;mso-wrap-style:square;mso-width-percent:0;mso-height-percent:200;mso-wrap-distance-left:9pt;mso-wrap-distance-top:3.6pt;mso-wrap-distance-right:9pt;mso-wrap-distance-bottom:3.6pt;mso-position-horizontal:absolute;mso-position-horizontal-relative:margin;mso-position-vertical:absolute;mso-position-vertical-relative:margin;mso-width-percent:0;mso-height-percent:200;mso-width-relative:margin;mso-height-relative:margin;v-text-anchor:top" o:gfxdata="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" stroked="f">
+                  <v:shape w14:anchorId="082DE3D6" id="_x0000_s1030" type="#_x0000_t202" style="position:absolute;margin-left:129pt;margin-top:132pt;width:228.75pt;height:110.6pt;z-index:-251679744;visibility:visible;mso-wrap-style:square;mso-width-percent:0;mso-height-percent:200;mso-wrap-distance-left:9pt;mso-wrap-distance-top:3.6pt;mso-wrap-distance-right:9pt;mso-wrap-distance-bottom:3.6pt;mso-position-horizontal:absolute;mso-position-horizontal-relative:margin;mso-position-vertical:absolute;mso-position-vertical-relative:margin;mso-width-percent:0;mso-height-percent:200;mso-width-relative:margin;mso-height-relative:margin;v-text-anchor:top" o:gfxdata="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" stroked="f">
                     <v:textbox style="mso-fit-shape-to-text:t">
                       <w:txbxContent>
                         <w:p>
@@ -1459,7 +1456,7 @@
             <mc:AlternateContent>
               <mc:Choice Requires="wps">
                 <w:drawing>
-                  <wp:anchor distT="0" distB="0" distL="114300" distR="114300" simplePos="0" relativeHeight="251664896" behindDoc="0" locked="0" layoutInCell="1" allowOverlap="1">
+                  <wp:anchor distT="0" distB="0" distL="114300" distR="114300" simplePos="0" relativeHeight="251693056" behindDoc="0" locked="0" layoutInCell="1" allowOverlap="1">
                     <wp:simplePos x="0" y="0"/>
                     <wp:positionH relativeFrom="column">
                       <wp:posOffset>-9525</wp:posOffset>
@@ -1514,7 +1511,7 @@
                                 <w:pPr>
                                   <w:pStyle w:val="Heading1"/>
                                 </w:pPr>
-                                <w:bookmarkStart w:id="0" w:name="_Toc402705587"/>
+                                <w:bookmarkStart w:id="0" w:name="_Toc404982142"/>
                                 <w:r>
                                   <w:t>Abstract</w:t>
                                 </w:r>
@@ -1542,19 +1539,19 @@
                                   <w:ind w:firstLine="720"/>
                                 </w:pPr>
                                 <w:r>
-                                  <w:t>Throughout this document we will begin to explore enhancements that can be made to this software system along with any requirements and/or time constraints associated with each problem. Our goal is to make significant contribution by implementing new features to this existing content management system that will provide sophisticated functionality and a user friendly environment for advisers to interact with.</w:t>
+                                  <w:t>Throughout this document we will begin to explore the enhancements that can be made to this software system along with any requirements and/or time constraints associated with each problem. Our goal is to make significant contribution by implementing new features to this existing content management system that will provide sophisticated functionality and a user friendly environment for advisers to interact with.</w:t>
                                 </w:r>
                               </w:p>
                               <w:p>
                                 <w:r>
                                   <w:tab/>
-                                  <w:t>Chapter 1 will introduce the University Catalog System and provide key information with regards to the overall background as well as the problem we are trying to resolve. Throughout chapter 2 we will explore current V1.0 system and explore its limitations and constraints in order to exploit meaningful areas that can be enhanced through bug fixes and by adding new functionality.</w:t>
+                                  <w:t>Chapter 1 will introduce the University Catalog System and provide key information with regards to the overall background as well as the problem we are trying to resolve. Throughout chapter 2 we will explore the current V1.0 system and explore its limitations and constraints in order to exploit meaningful areas that can be enhanced through bug fixes and by adding new functionality.</w:t>
                                 </w:r>
                               </w:p>
                               <w:p>
                                 <w:r>
                                   <w:tab/>
-                                  <w:t xml:space="preserve">Chapter 3 of this feasibility study will focus on the project plan which will detail how we will be approaching this project over the semester. Through this we will also explore the roles for each member, the software, and hardware resources used in order to define a breakdown of how the project work will be distributed. </w:t>
+                                  <w:t xml:space="preserve">Chapter 3 of this feasibility study will focus on the project plan which will detail how we will be approaching this project over the semester. Through this we will also explore the roles for each member, the software, and the hardware resources used in order to define a breakdown of how the project work will be distributed. </w:t>
                                 </w:r>
                               </w:p>
                               <w:p>
@@ -1586,14 +1583,14 @@
               </mc:Choice>
               <mc:Fallback>
                 <w:pict>
-                  <v:shape id="Text Box 7" o:spid="_x0000_s1031" type="#_x0000_t202" style="position:absolute;margin-left:-.75pt;margin-top:29.2pt;width:472.2pt;height:419.25pt;z-index:251664896;visibility:visible;mso-wrap-style:square;mso-height-percent:0;mso-wrap-distance-left:9pt;mso-wrap-distance-top:0;mso-wrap-distance-right:9pt;mso-wrap-distance-bottom:0;mso-position-horizontal:absolute;mso-position-horizontal-relative:text;mso-position-vertical:absolute;mso-position-vertical-relative:text;mso-height-percent:0;mso-height-relative:margin;v-text-anchor:top" o:gfxdata="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" fillcolor="white [3201]" strokecolor="white [3212]" strokeweight=".5pt">
+                  <v:shape id="Text Box 7" o:spid="_x0000_s1031" type="#_x0000_t202" style="position:absolute;margin-left:-.75pt;margin-top:29.2pt;width:472.2pt;height:419.25pt;z-index:251693056;visibility:visible;mso-wrap-style:square;mso-height-percent:0;mso-wrap-distance-left:9pt;mso-wrap-distance-top:0;mso-wrap-distance-right:9pt;mso-wrap-distance-bottom:0;mso-position-horizontal:absolute;mso-position-horizontal-relative:text;mso-position-vertical:absolute;mso-position-vertical-relative:text;mso-height-percent:0;mso-height-relative:margin;v-text-anchor:top" o:gfxdata="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" fillcolor="white [3201]" strokecolor="white [3212]" strokeweight=".5pt">
                     <v:textbox>
                       <w:txbxContent>
                         <w:p>
                           <w:pPr>
                             <w:pStyle w:val="Heading1"/>
                           </w:pPr>
-                          <w:bookmarkStart w:id="1" w:name="_Toc402705587"/>
+                          <w:bookmarkStart w:id="1" w:name="_Toc404982142"/>
                           <w:r>
                             <w:t>Abstract</w:t>
                           </w:r>
@@ -1621,19 +1618,19 @@
                             <w:ind w:firstLine="720"/>
                           </w:pPr>
                           <w:r>
-                            <w:t>Throughout this document we will begin to explore enhancements that can be made to this software system along with any requirements and/or time constraints associated with each problem. Our goal is to make significant contribution by implementing new features to this existing content management system that will provide sophisticated functionality and a user friendly environment for advisers to interact with.</w:t>
+                            <w:t>Throughout this document we will begin to explore the enhancements that can be made to this software system along with any requirements and/or time constraints associated with each problem. Our goal is to make significant contribution by implementing new features to this existing content management system that will provide sophisticated functionality and a user friendly environment for advisers to interact with.</w:t>
                           </w:r>
                         </w:p>
                         <w:p>
                           <w:r>
                             <w:tab/>
-                            <w:t>Chapter 1 will introduce the University Catalog System and provide key information with regards to the overall background as well as the problem we are trying to resolve. Throughout chapter 2 we will explore current V1.0 system and explore its limitations and constraints in order to exploit meaningful areas that can be enhanced through bug fixes and by adding new functionality.</w:t>
+                            <w:t>Chapter 1 will introduce the University Catalog System and provide key information with regards to the overall background as well as the problem we are trying to resolve. Throughout chapter 2 we will explore the current V1.0 system and explore its limitations and constraints in order to exploit meaningful areas that can be enhanced through bug fixes and by adding new functionality.</w:t>
                           </w:r>
                         </w:p>
                         <w:p>
                           <w:r>
                             <w:tab/>
-                            <w:t xml:space="preserve">Chapter 3 of this feasibility study will focus on the project plan which will detail how we will be approaching this project over the semester. Through this we will also explore the roles for each member, the software, and hardware resources used in order to define a breakdown of how the project work will be distributed. </w:t>
+                            <w:t xml:space="preserve">Chapter 3 of this feasibility study will focus on the project plan which will detail how we will be approaching this project over the semester. Through this we will also explore the roles for each member, the software, and the hardware resources used in order to define a breakdown of how the project work will be distributed. </w:t>
                           </w:r>
                         </w:p>
                         <w:p>
@@ -1673,7 +1670,7 @@
           <w:pPr>
             <w:pStyle w:val="TOC1"/>
             <w:tabs>
-              <w:tab w:val="right" w:leader="dot" w:pos="9350"/>
+              <w:tab w:val="right" w:leader="dot" w:pos="9260"/>
             </w:tabs>
             <w:rPr>
               <w:rFonts w:asciiTheme="minorHAnsi" w:eastAsiaTheme="minorEastAsia" w:hAnsiTheme="minorHAnsi" w:cstheme="minorBidi"/>
@@ -1691,7 +1688,7 @@
           <w:r>
             <w:fldChar w:fldCharType="separate"/>
           </w:r>
-          <w:hyperlink r:id="rId9" w:anchor="_Toc402705587" w:history="1">
+          <w:hyperlink r:id="rId9" w:anchor="_Toc404982142" w:history="1">
             <w:r>
               <w:rPr>
                 <w:rStyle w:val="Hyperlink"/>
@@ -1719,7 +1716,7 @@
                 <w:noProof/>
                 <w:webHidden/>
               </w:rPr>
-              <w:instrText xml:space="preserve"> PAGEREF _Toc402705587 \h </w:instrText>
+              <w:instrText xml:space="preserve"> PAGEREF _Toc404982142 \h </w:instrText>
             </w:r>
             <w:r>
               <w:rPr>
@@ -1755,7 +1752,7 @@
             <w:pStyle w:val="TOC1"/>
             <w:tabs>
               <w:tab w:val="left" w:pos="480"/>
-              <w:tab w:val="right" w:leader="dot" w:pos="9350"/>
+              <w:tab w:val="right" w:leader="dot" w:pos="9260"/>
             </w:tabs>
             <w:rPr>
               <w:rFonts w:asciiTheme="minorHAnsi" w:eastAsiaTheme="minorEastAsia" w:hAnsiTheme="minorHAnsi" w:cstheme="minorBidi"/>
@@ -1764,7 +1761,7 @@
               <w:szCs w:val="22"/>
             </w:rPr>
           </w:pPr>
-          <w:hyperlink w:anchor="_Toc402705588" w:history="1">
+          <w:hyperlink w:anchor="_Toc404982143" w:history="1">
             <w:r>
               <w:rPr>
                 <w:rStyle w:val="Hyperlink"/>
@@ -1809,7 +1806,7 @@
                 <w:noProof/>
                 <w:webHidden/>
               </w:rPr>
-              <w:instrText xml:space="preserve"> PAGEREF _Toc402705588 \h </w:instrText>
+              <w:instrText xml:space="preserve"> PAGEREF _Toc404982143 \h </w:instrText>
             </w:r>
             <w:r>
               <w:rPr>
@@ -1829,7 +1826,7 @@
                 <w:noProof/>
                 <w:webHidden/>
               </w:rPr>
-              <w:t>4</w:t>
+              <w:t>5</w:t>
             </w:r>
             <w:r>
               <w:rPr>
@@ -1845,7 +1842,7 @@
             <w:pStyle w:val="TOC2"/>
             <w:tabs>
               <w:tab w:val="left" w:pos="880"/>
-              <w:tab w:val="right" w:leader="dot" w:pos="9350"/>
+              <w:tab w:val="right" w:leader="dot" w:pos="9260"/>
             </w:tabs>
             <w:rPr>
               <w:rFonts w:asciiTheme="minorHAnsi" w:eastAsiaTheme="minorEastAsia" w:hAnsiTheme="minorHAnsi" w:cstheme="minorBidi"/>
@@ -1854,7 +1851,7 @@
               <w:szCs w:val="22"/>
             </w:rPr>
           </w:pPr>
-          <w:hyperlink w:anchor="_Toc402705589" w:history="1">
+          <w:hyperlink w:anchor="_Toc404982144" w:history="1">
             <w:r>
               <w:rPr>
                 <w:rStyle w:val="Hyperlink"/>
@@ -1899,7 +1896,7 @@
                 <w:noProof/>
                 <w:webHidden/>
               </w:rPr>
-              <w:instrText xml:space="preserve"> PAGEREF _Toc402705589 \h </w:instrText>
+              <w:instrText xml:space="preserve"> PAGEREF _Toc404982144 \h </w:instrText>
             </w:r>
             <w:r>
               <w:rPr>
@@ -1919,7 +1916,7 @@
                 <w:noProof/>
                 <w:webHidden/>
               </w:rPr>
-              <w:t>4</w:t>
+              <w:t>5</w:t>
             </w:r>
             <w:r>
               <w:rPr>
@@ -1935,7 +1932,7 @@
             <w:pStyle w:val="TOC2"/>
             <w:tabs>
               <w:tab w:val="left" w:pos="880"/>
-              <w:tab w:val="right" w:leader="dot" w:pos="9350"/>
+              <w:tab w:val="right" w:leader="dot" w:pos="9260"/>
             </w:tabs>
             <w:rPr>
               <w:rFonts w:asciiTheme="minorHAnsi" w:eastAsiaTheme="minorEastAsia" w:hAnsiTheme="minorHAnsi" w:cstheme="minorBidi"/>
@@ -1944,7 +1941,7 @@
               <w:szCs w:val="22"/>
             </w:rPr>
           </w:pPr>
-          <w:hyperlink w:anchor="_Toc402705590" w:history="1">
+          <w:hyperlink w:anchor="_Toc404982145" w:history="1">
             <w:r>
               <w:rPr>
                 <w:rStyle w:val="Hyperlink"/>
@@ -1989,7 +1986,7 @@
                 <w:noProof/>
                 <w:webHidden/>
               </w:rPr>
-              <w:instrText xml:space="preserve"> PAGEREF _Toc402705590 \h </w:instrText>
+              <w:instrText xml:space="preserve"> PAGEREF _Toc404982145 \h </w:instrText>
             </w:r>
             <w:r>
               <w:rPr>
@@ -2009,7 +2006,7 @@
                 <w:noProof/>
                 <w:webHidden/>
               </w:rPr>
-              <w:t>4</w:t>
+              <w:t>5</w:t>
             </w:r>
             <w:r>
               <w:rPr>
@@ -2025,7 +2022,7 @@
             <w:pStyle w:val="TOC2"/>
             <w:tabs>
               <w:tab w:val="left" w:pos="880"/>
-              <w:tab w:val="right" w:leader="dot" w:pos="9350"/>
+              <w:tab w:val="right" w:leader="dot" w:pos="9260"/>
             </w:tabs>
             <w:rPr>
               <w:rFonts w:asciiTheme="minorHAnsi" w:eastAsiaTheme="minorEastAsia" w:hAnsiTheme="minorHAnsi" w:cstheme="minorBidi"/>
@@ -2034,7 +2031,7 @@
               <w:szCs w:val="22"/>
             </w:rPr>
           </w:pPr>
-          <w:hyperlink w:anchor="_Toc402705591" w:history="1">
+          <w:hyperlink w:anchor="_Toc404982146" w:history="1">
             <w:r>
               <w:rPr>
                 <w:rStyle w:val="Hyperlink"/>
@@ -2079,7 +2076,7 @@
                 <w:noProof/>
                 <w:webHidden/>
               </w:rPr>
-              <w:instrText xml:space="preserve"> PAGEREF _Toc402705591 \h </w:instrText>
+              <w:instrText xml:space="preserve"> PAGEREF _Toc404982146 \h </w:instrText>
             </w:r>
             <w:r>
               <w:rPr>
@@ -2099,7 +2096,7 @@
                 <w:noProof/>
                 <w:webHidden/>
               </w:rPr>
-              <w:t>5</w:t>
+              <w:t>6</w:t>
             </w:r>
             <w:r>
               <w:rPr>
@@ -2115,7 +2112,7 @@
             <w:pStyle w:val="TOC3"/>
             <w:tabs>
               <w:tab w:val="left" w:pos="1320"/>
-              <w:tab w:val="right" w:leader="dot" w:pos="9350"/>
+              <w:tab w:val="right" w:leader="dot" w:pos="9260"/>
             </w:tabs>
             <w:rPr>
               <w:rFonts w:asciiTheme="minorHAnsi" w:eastAsiaTheme="minorEastAsia" w:hAnsiTheme="minorHAnsi" w:cstheme="minorBidi"/>
@@ -2124,7 +2121,7 @@
               <w:szCs w:val="22"/>
             </w:rPr>
           </w:pPr>
-          <w:hyperlink w:anchor="_Toc402705592" w:history="1">
+          <w:hyperlink w:anchor="_Toc404982147" w:history="1">
             <w:r>
               <w:rPr>
                 <w:rStyle w:val="Hyperlink"/>
@@ -2169,7 +2166,7 @@
                 <w:noProof/>
                 <w:webHidden/>
               </w:rPr>
-              <w:instrText xml:space="preserve"> PAGEREF _Toc402705592 \h </w:instrText>
+              <w:instrText xml:space="preserve"> PAGEREF _Toc404982147 \h </w:instrText>
             </w:r>
             <w:r>
               <w:rPr>
@@ -2189,7 +2186,7 @@
                 <w:noProof/>
                 <w:webHidden/>
               </w:rPr>
-              <w:t>5</w:t>
+              <w:t>6</w:t>
             </w:r>
             <w:r>
               <w:rPr>
@@ -2205,7 +2202,7 @@
             <w:pStyle w:val="TOC3"/>
             <w:tabs>
               <w:tab w:val="left" w:pos="1320"/>
-              <w:tab w:val="right" w:leader="dot" w:pos="9350"/>
+              <w:tab w:val="right" w:leader="dot" w:pos="9260"/>
             </w:tabs>
             <w:rPr>
               <w:rFonts w:asciiTheme="minorHAnsi" w:eastAsiaTheme="minorEastAsia" w:hAnsiTheme="minorHAnsi" w:cstheme="minorBidi"/>
@@ -2214,7 +2211,7 @@
               <w:szCs w:val="22"/>
             </w:rPr>
           </w:pPr>
-          <w:hyperlink w:anchor="_Toc402705593" w:history="1">
+          <w:hyperlink w:anchor="_Toc404982148" w:history="1">
             <w:r>
               <w:rPr>
                 <w:rStyle w:val="Hyperlink"/>
@@ -2259,7 +2256,7 @@
                 <w:noProof/>
                 <w:webHidden/>
               </w:rPr>
-              <w:instrText xml:space="preserve"> PAGEREF _Toc402705593 \h </w:instrText>
+              <w:instrText xml:space="preserve"> PAGEREF _Toc404982148 \h </w:instrText>
             </w:r>
             <w:r>
               <w:rPr>
@@ -2279,7 +2276,7 @@
                 <w:noProof/>
                 <w:webHidden/>
               </w:rPr>
-              <w:t>5</w:t>
+              <w:t>7</w:t>
             </w:r>
             <w:r>
               <w:rPr>
@@ -2295,7 +2292,7 @@
             <w:pStyle w:val="TOC2"/>
             <w:tabs>
               <w:tab w:val="left" w:pos="880"/>
-              <w:tab w:val="right" w:leader="dot" w:pos="9350"/>
+              <w:tab w:val="right" w:leader="dot" w:pos="9260"/>
             </w:tabs>
             <w:rPr>
               <w:rFonts w:asciiTheme="minorHAnsi" w:eastAsiaTheme="minorEastAsia" w:hAnsiTheme="minorHAnsi" w:cstheme="minorBidi"/>
@@ -2304,7 +2301,7 @@
               <w:szCs w:val="22"/>
             </w:rPr>
           </w:pPr>
-          <w:hyperlink w:anchor="_Toc402705594" w:history="1">
+          <w:hyperlink w:anchor="_Toc404982149" w:history="1">
             <w:r>
               <w:rPr>
                 <w:rStyle w:val="Hyperlink"/>
@@ -2349,7 +2346,7 @@
                 <w:noProof/>
                 <w:webHidden/>
               </w:rPr>
-              <w:instrText xml:space="preserve"> PAGEREF _Toc402705594 \h </w:instrText>
+              <w:instrText xml:space="preserve"> PAGEREF _Toc404982149 \h </w:instrText>
             </w:r>
             <w:r>
               <w:rPr>
@@ -2369,7 +2366,7 @@
                 <w:noProof/>
                 <w:webHidden/>
               </w:rPr>
-              <w:t>6</w:t>
+              <w:t>7</w:t>
             </w:r>
             <w:r>
               <w:rPr>
@@ -2385,7 +2382,7 @@
             <w:pStyle w:val="TOC1"/>
             <w:tabs>
               <w:tab w:val="left" w:pos="480"/>
-              <w:tab w:val="right" w:leader="dot" w:pos="9350"/>
+              <w:tab w:val="right" w:leader="dot" w:pos="9260"/>
             </w:tabs>
             <w:rPr>
               <w:rFonts w:asciiTheme="minorHAnsi" w:eastAsiaTheme="minorEastAsia" w:hAnsiTheme="minorHAnsi" w:cstheme="minorBidi"/>
@@ -2394,7 +2391,7 @@
               <w:szCs w:val="22"/>
             </w:rPr>
           </w:pPr>
-          <w:hyperlink w:anchor="_Toc402705595" w:history="1">
+          <w:hyperlink w:anchor="_Toc404982150" w:history="1">
             <w:r>
               <w:rPr>
                 <w:rStyle w:val="Hyperlink"/>
@@ -2439,7 +2436,7 @@
                 <w:noProof/>
                 <w:webHidden/>
               </w:rPr>
-              <w:instrText xml:space="preserve"> PAGEREF _Toc402705595 \h </w:instrText>
+              <w:instrText xml:space="preserve"> PAGEREF _Toc404982150 \h </w:instrText>
             </w:r>
             <w:r>
               <w:rPr>
@@ -2459,7 +2456,7 @@
                 <w:noProof/>
                 <w:webHidden/>
               </w:rPr>
-              <w:t>6</w:t>
+              <w:t>7</w:t>
             </w:r>
             <w:r>
               <w:rPr>
@@ -2475,7 +2472,7 @@
             <w:pStyle w:val="TOC2"/>
             <w:tabs>
               <w:tab w:val="left" w:pos="880"/>
-              <w:tab w:val="right" w:leader="dot" w:pos="9350"/>
+              <w:tab w:val="right" w:leader="dot" w:pos="9260"/>
             </w:tabs>
             <w:rPr>
               <w:rFonts w:asciiTheme="minorHAnsi" w:eastAsiaTheme="minorEastAsia" w:hAnsiTheme="minorHAnsi" w:cstheme="minorBidi"/>
@@ -2484,14 +2481,14 @@
               <w:szCs w:val="22"/>
             </w:rPr>
           </w:pPr>
-          <w:hyperlink w:anchor="_Toc402705596" w:history="1">
+          <w:hyperlink w:anchor="_Toc404982151" w:history="1">
             <w:r>
               <w:rPr>
                 <w:rStyle w:val="Hyperlink"/>
                 <w:rFonts w:eastAsiaTheme="majorEastAsia"/>
                 <w:noProof/>
               </w:rPr>
-              <w:t>2.2.</w:t>
+              <w:t>2.1.</w:t>
             </w:r>
             <w:r>
               <w:rPr>
@@ -2529,7 +2526,7 @@
                 <w:noProof/>
                 <w:webHidden/>
               </w:rPr>
-              <w:instrText xml:space="preserve"> PAGEREF _Toc402705596 \h </w:instrText>
+              <w:instrText xml:space="preserve"> PAGEREF _Toc404982151 \h </w:instrText>
             </w:r>
             <w:r>
               <w:rPr>
@@ -2549,7 +2546,7 @@
                 <w:noProof/>
                 <w:webHidden/>
               </w:rPr>
-              <w:t>6</w:t>
+              <w:t>7</w:t>
             </w:r>
             <w:r>
               <w:rPr>
@@ -2565,7 +2562,7 @@
             <w:pStyle w:val="TOC2"/>
             <w:tabs>
               <w:tab w:val="left" w:pos="880"/>
-              <w:tab w:val="right" w:leader="dot" w:pos="9350"/>
+              <w:tab w:val="right" w:leader="dot" w:pos="9260"/>
             </w:tabs>
             <w:rPr>
               <w:rFonts w:asciiTheme="minorHAnsi" w:eastAsiaTheme="minorEastAsia" w:hAnsiTheme="minorHAnsi" w:cstheme="minorBidi"/>
@@ -2574,14 +2571,14 @@
               <w:szCs w:val="22"/>
             </w:rPr>
           </w:pPr>
-          <w:hyperlink w:anchor="_Toc402705597" w:history="1">
+          <w:hyperlink w:anchor="_Toc404982152" w:history="1">
             <w:r>
               <w:rPr>
                 <w:rStyle w:val="Hyperlink"/>
                 <w:rFonts w:eastAsiaTheme="majorEastAsia"/>
                 <w:noProof/>
               </w:rPr>
-              <w:t>2.3.</w:t>
+              <w:t>2.2.</w:t>
             </w:r>
             <w:r>
               <w:rPr>
@@ -2619,7 +2616,7 @@
                 <w:noProof/>
                 <w:webHidden/>
               </w:rPr>
-              <w:instrText xml:space="preserve"> PAGEREF _Toc402705597 \h </w:instrText>
+              <w:instrText xml:space="preserve"> PAGEREF _Toc404982152 \h </w:instrText>
             </w:r>
             <w:r>
               <w:rPr>
@@ -2639,7 +2636,7 @@
                 <w:noProof/>
                 <w:webHidden/>
               </w:rPr>
-              <w:t>6</w:t>
+              <w:t>7</w:t>
             </w:r>
             <w:r>
               <w:rPr>
@@ -2655,7 +2652,7 @@
             <w:pStyle w:val="TOC2"/>
             <w:tabs>
               <w:tab w:val="left" w:pos="880"/>
-              <w:tab w:val="right" w:leader="dot" w:pos="9350"/>
+              <w:tab w:val="right" w:leader="dot" w:pos="9260"/>
             </w:tabs>
             <w:rPr>
               <w:rFonts w:asciiTheme="minorHAnsi" w:eastAsiaTheme="minorEastAsia" w:hAnsiTheme="minorHAnsi" w:cstheme="minorBidi"/>
@@ -2664,14 +2661,14 @@
               <w:szCs w:val="22"/>
             </w:rPr>
           </w:pPr>
-          <w:hyperlink w:anchor="_Toc402705598" w:history="1">
+          <w:hyperlink w:anchor="_Toc404982153" w:history="1">
             <w:r>
               <w:rPr>
                 <w:rStyle w:val="Hyperlink"/>
                 <w:rFonts w:eastAsiaTheme="majorEastAsia"/>
                 <w:noProof/>
               </w:rPr>
-              <w:t>2.4.</w:t>
+              <w:t>2.3.</w:t>
             </w:r>
             <w:r>
               <w:rPr>
@@ -2688,7 +2685,7 @@
                 <w:rFonts w:eastAsiaTheme="majorEastAsia"/>
                 <w:noProof/>
               </w:rPr>
-              <w:t>High-level Definition of User Requirements (must include security/privacy requirements)</w:t>
+              <w:t>User Requirements</w:t>
             </w:r>
             <w:r>
               <w:rPr>
@@ -2709,7 +2706,7 @@
                 <w:noProof/>
                 <w:webHidden/>
               </w:rPr>
-              <w:instrText xml:space="preserve"> PAGEREF _Toc402705598 \h </w:instrText>
+              <w:instrText xml:space="preserve"> PAGEREF _Toc404982153 \h </w:instrText>
             </w:r>
             <w:r>
               <w:rPr>
@@ -2729,7 +2726,7 @@
                 <w:noProof/>
                 <w:webHidden/>
               </w:rPr>
-              <w:t>7</w:t>
+              <w:t>8</w:t>
             </w:r>
             <w:r>
               <w:rPr>
@@ -2745,7 +2742,7 @@
             <w:pStyle w:val="TOC2"/>
             <w:tabs>
               <w:tab w:val="left" w:pos="880"/>
-              <w:tab w:val="right" w:leader="dot" w:pos="9350"/>
+              <w:tab w:val="right" w:leader="dot" w:pos="9260"/>
             </w:tabs>
             <w:rPr>
               <w:rFonts w:asciiTheme="minorHAnsi" w:eastAsiaTheme="minorEastAsia" w:hAnsiTheme="minorHAnsi" w:cstheme="minorBidi"/>
@@ -2754,14 +2751,14 @@
               <w:szCs w:val="22"/>
             </w:rPr>
           </w:pPr>
-          <w:hyperlink w:anchor="_Toc402705599" w:history="1">
+          <w:hyperlink w:anchor="_Toc404982154" w:history="1">
             <w:r>
               <w:rPr>
                 <w:rStyle w:val="Hyperlink"/>
                 <w:rFonts w:eastAsiaTheme="majorEastAsia"/>
                 <w:noProof/>
               </w:rPr>
-              <w:t>2.5.</w:t>
+              <w:t>2.4.</w:t>
             </w:r>
             <w:r>
               <w:rPr>
@@ -2799,7 +2796,7 @@
                 <w:noProof/>
                 <w:webHidden/>
               </w:rPr>
-              <w:instrText xml:space="preserve"> PAGEREF _Toc402705599 \h </w:instrText>
+              <w:instrText xml:space="preserve"> PAGEREF _Toc404982154 \h </w:instrText>
             </w:r>
             <w:r>
               <w:rPr>
@@ -2819,7 +2816,7 @@
                 <w:noProof/>
                 <w:webHidden/>
               </w:rPr>
-              <w:t>7</w:t>
+              <w:t>9</w:t>
             </w:r>
             <w:r>
               <w:rPr>
@@ -2835,7 +2832,7 @@
             <w:pStyle w:val="TOC3"/>
             <w:tabs>
               <w:tab w:val="left" w:pos="1320"/>
-              <w:tab w:val="right" w:leader="dot" w:pos="9350"/>
+              <w:tab w:val="right" w:leader="dot" w:pos="9260"/>
             </w:tabs>
             <w:rPr>
               <w:rFonts w:asciiTheme="minorHAnsi" w:eastAsiaTheme="minorEastAsia" w:hAnsiTheme="minorHAnsi" w:cstheme="minorBidi"/>
@@ -2844,14 +2841,14 @@
               <w:szCs w:val="22"/>
             </w:rPr>
           </w:pPr>
-          <w:hyperlink w:anchor="_Toc402705600" w:history="1">
+          <w:hyperlink w:anchor="_Toc404982155" w:history="1">
             <w:r>
               <w:rPr>
                 <w:rStyle w:val="Hyperlink"/>
                 <w:rFonts w:eastAsiaTheme="majorEastAsia"/>
                 <w:noProof/>
               </w:rPr>
-              <w:t>2.5.1.</w:t>
+              <w:t>2.4.1.</w:t>
             </w:r>
             <w:r>
               <w:rPr>
@@ -2889,7 +2886,7 @@
                 <w:noProof/>
                 <w:webHidden/>
               </w:rPr>
-              <w:instrText xml:space="preserve"> PAGEREF _Toc402705600 \h </w:instrText>
+              <w:instrText xml:space="preserve"> PAGEREF _Toc404982155 \h </w:instrText>
             </w:r>
             <w:r>
               <w:rPr>
@@ -2909,7 +2906,7 @@
                 <w:noProof/>
                 <w:webHidden/>
               </w:rPr>
-              <w:t>7</w:t>
+              <w:t>9</w:t>
             </w:r>
             <w:r>
               <w:rPr>
@@ -2925,7 +2922,7 @@
             <w:pStyle w:val="TOC3"/>
             <w:tabs>
               <w:tab w:val="left" w:pos="1320"/>
-              <w:tab w:val="right" w:leader="dot" w:pos="9350"/>
+              <w:tab w:val="right" w:leader="dot" w:pos="9260"/>
             </w:tabs>
             <w:rPr>
               <w:rFonts w:asciiTheme="minorHAnsi" w:eastAsiaTheme="minorEastAsia" w:hAnsiTheme="minorHAnsi" w:cstheme="minorBidi"/>
@@ -2934,14 +2931,14 @@
               <w:szCs w:val="22"/>
             </w:rPr>
           </w:pPr>
-          <w:hyperlink w:anchor="_Toc402705601" w:history="1">
+          <w:hyperlink w:anchor="_Toc404982156" w:history="1">
             <w:r>
               <w:rPr>
                 <w:rStyle w:val="Hyperlink"/>
                 <w:rFonts w:eastAsiaTheme="majorEastAsia"/>
                 <w:noProof/>
               </w:rPr>
-              <w:t>2.5.2.</w:t>
+              <w:t>2.4.2.</w:t>
             </w:r>
             <w:r>
               <w:rPr>
@@ -2958,7 +2955,7 @@
                 <w:rFonts w:eastAsiaTheme="majorEastAsia"/>
                 <w:noProof/>
               </w:rPr>
-              <w:t>Selection Criteria (Briefly describe the feasibility criteria used in the analysis component)</w:t>
+              <w:t>Selection Criteria</w:t>
             </w:r>
             <w:r>
               <w:rPr>
@@ -2972,41 +2969,7 @@
                 <w:noProof/>
                 <w:webHidden/>
               </w:rPr>
-              <w:fldChar w:fldCharType="begin"/>
-            </w:r>
-            <w:r>
-              <w:rPr>
-                <w:noProof/>
-                <w:webHidden/>
-              </w:rPr>
-              <w:instrText xml:space="preserve"> PAGEREF _Toc402705601 \h </w:instrText>
-            </w:r>
-            <w:r>
-              <w:rPr>
-                <w:noProof/>
-                <w:webHidden/>
-              </w:rPr>
-            </w:r>
-            <w:r>
-              <w:rPr>
-                <w:noProof/>
-                <w:webHidden/>
-              </w:rPr>
-              <w:fldChar w:fldCharType="separate"/>
-            </w:r>
-            <w:r>
-              <w:rPr>
-                <w:noProof/>
-                <w:webHidden/>
-              </w:rPr>
-              <w:t>7</w:t>
-            </w:r>
-            <w:r>
-              <w:rPr>
-                <w:noProof/>
-                <w:webHidden/>
-              </w:rPr>
-              <w:fldChar w:fldCharType="end"/>
+              <w:t xml:space="preserve"> 9</w:t>
             </w:r>
           </w:hyperlink>
         </w:p>
@@ -3015,7 +2978,7 @@
             <w:pStyle w:val="TOC3"/>
             <w:tabs>
               <w:tab w:val="left" w:pos="1320"/>
-              <w:tab w:val="right" w:leader="dot" w:pos="9350"/>
+              <w:tab w:val="right" w:leader="dot" w:pos="9260"/>
             </w:tabs>
             <w:rPr>
               <w:rFonts w:asciiTheme="minorHAnsi" w:eastAsiaTheme="minorEastAsia" w:hAnsiTheme="minorHAnsi" w:cstheme="minorBidi"/>
@@ -3024,14 +2987,14 @@
               <w:szCs w:val="22"/>
             </w:rPr>
           </w:pPr>
-          <w:hyperlink w:anchor="_Toc402705602" w:history="1">
+          <w:hyperlink w:anchor="_Toc404982157" w:history="1">
             <w:r>
               <w:rPr>
                 <w:rStyle w:val="Hyperlink"/>
                 <w:rFonts w:eastAsiaTheme="majorEastAsia"/>
                 <w:noProof/>
               </w:rPr>
-              <w:t>2.5.3.</w:t>
+              <w:t>2.4.3.</w:t>
             </w:r>
             <w:r>
               <w:rPr>
@@ -3048,7 +3011,7 @@
                 <w:rFonts w:eastAsiaTheme="majorEastAsia"/>
                 <w:noProof/>
               </w:rPr>
-              <w:t>Analysis of Alternatives (refer to Appendix C – Feasibility Matrix) – you should provide a score so that the alternatives can be compared.</w:t>
+              <w:t>Analysis of Alternatives</w:t>
             </w:r>
             <w:r>
               <w:rPr>
@@ -3069,7 +3032,7 @@
                 <w:noProof/>
                 <w:webHidden/>
               </w:rPr>
-              <w:instrText xml:space="preserve"> PAGEREF _Toc402705602 \h </w:instrText>
+              <w:instrText xml:space="preserve"> PAGEREF _Toc404982157 \h </w:instrText>
             </w:r>
             <w:r>
               <w:rPr>
@@ -3089,7 +3052,7 @@
                 <w:noProof/>
                 <w:webHidden/>
               </w:rPr>
-              <w:t>7</w:t>
+              <w:t>1</w:t>
             </w:r>
             <w:r>
               <w:rPr>
@@ -3099,13 +3062,23 @@
               <w:fldChar w:fldCharType="end"/>
             </w:r>
           </w:hyperlink>
+          <w:r>
+            <w:rPr>
+              <w:rStyle w:val="Hyperlink"/>
+              <w:rFonts w:eastAsiaTheme="majorEastAsia"/>
+              <w:noProof/>
+              <w:color w:val="auto"/>
+              <w:u w:val="none"/>
+            </w:rPr>
+            <w:t>0</w:t>
+          </w:r>
         </w:p>
         <w:p>
           <w:pPr>
-            <w:pStyle w:val="TOC2"/>
+            <w:pStyle w:val="TOC1"/>
             <w:tabs>
-              <w:tab w:val="left" w:pos="880"/>
-              <w:tab w:val="right" w:leader="dot" w:pos="9350"/>
+              <w:tab w:val="left" w:pos="480"/>
+              <w:tab w:val="right" w:leader="dot" w:pos="9260"/>
             </w:tabs>
             <w:rPr>
               <w:rFonts w:asciiTheme="minorHAnsi" w:eastAsiaTheme="minorEastAsia" w:hAnsiTheme="minorHAnsi" w:cstheme="minorBidi"/>
@@ -3114,14 +3087,14 @@
               <w:szCs w:val="22"/>
             </w:rPr>
           </w:pPr>
-          <w:hyperlink w:anchor="_Toc402705603" w:history="1">
+          <w:hyperlink w:anchor="_Toc404982158" w:history="1">
             <w:r>
               <w:rPr>
                 <w:rStyle w:val="Hyperlink"/>
                 <w:rFonts w:eastAsiaTheme="majorEastAsia"/>
                 <w:noProof/>
               </w:rPr>
-              <w:t>2.6.</w:t>
+              <w:t>3.</w:t>
             </w:r>
             <w:r>
               <w:rPr>
@@ -3138,7 +3111,7 @@
                 <w:rFonts w:eastAsiaTheme="majorEastAsia"/>
                 <w:noProof/>
               </w:rPr>
-              <w:t>Recommendations</w:t>
+              <w:t>Project Plan</w:t>
             </w:r>
             <w:r>
               <w:rPr>
@@ -3159,7 +3132,7 @@
                 <w:noProof/>
                 <w:webHidden/>
               </w:rPr>
-              <w:instrText xml:space="preserve"> PAGEREF _Toc402705603 \h </w:instrText>
+              <w:instrText xml:space="preserve"> PAGEREF _Toc404982158 \h </w:instrText>
             </w:r>
             <w:r>
               <w:rPr>
@@ -3179,7 +3152,7 @@
                 <w:noProof/>
                 <w:webHidden/>
               </w:rPr>
-              <w:t>7</w:t>
+              <w:t>1</w:t>
             </w:r>
             <w:r>
               <w:rPr>
@@ -3189,13 +3162,23 @@
               <w:fldChar w:fldCharType="end"/>
             </w:r>
           </w:hyperlink>
+          <w:r>
+            <w:rPr>
+              <w:rStyle w:val="Hyperlink"/>
+              <w:rFonts w:eastAsiaTheme="majorEastAsia"/>
+              <w:noProof/>
+              <w:color w:val="auto"/>
+              <w:u w:val="none"/>
+            </w:rPr>
+            <w:t>0</w:t>
+          </w:r>
         </w:p>
         <w:p>
           <w:pPr>
-            <w:pStyle w:val="TOC1"/>
+            <w:pStyle w:val="TOC2"/>
             <w:tabs>
-              <w:tab w:val="left" w:pos="480"/>
-              <w:tab w:val="right" w:leader="dot" w:pos="9350"/>
+              <w:tab w:val="left" w:pos="880"/>
+              <w:tab w:val="right" w:leader="dot" w:pos="9260"/>
             </w:tabs>
             <w:rPr>
               <w:rFonts w:asciiTheme="minorHAnsi" w:eastAsiaTheme="minorEastAsia" w:hAnsiTheme="minorHAnsi" w:cstheme="minorBidi"/>
@@ -3204,14 +3187,16 @@
               <w:szCs w:val="22"/>
             </w:rPr>
           </w:pPr>
-          <w:hyperlink w:anchor="_Toc402705604" w:history="1">
+          <w:hyperlink w:anchor="_Toc404982159" w:history="1">
             <w:r>
               <w:rPr>
                 <w:rStyle w:val="Hyperlink"/>
                 <w:rFonts w:eastAsiaTheme="majorEastAsia"/>
                 <w:noProof/>
-              </w:rPr>
-              <w:t>3.</w:t>
+                <w:color w:val="auto"/>
+                <w:u w:val="none"/>
+              </w:rPr>
+              <w:t>3.1.</w:t>
             </w:r>
             <w:r>
               <w:rPr>
@@ -3227,8 +3212,10 @@
                 <w:rStyle w:val="Hyperlink"/>
                 <w:rFonts w:eastAsiaTheme="majorEastAsia"/>
                 <w:noProof/>
-              </w:rPr>
-              <w:t>Project Plan</w:t>
+                <w:color w:val="auto"/>
+                <w:u w:val="none"/>
+              </w:rPr>
+              <w:t>Project Organization</w:t>
             </w:r>
             <w:r>
               <w:rPr>
@@ -3249,7 +3236,7 @@
                 <w:noProof/>
                 <w:webHidden/>
               </w:rPr>
-              <w:instrText xml:space="preserve"> PAGEREF _Toc402705604 \h </w:instrText>
+              <w:instrText xml:space="preserve"> PAGEREF _Toc404982159 \h </w:instrText>
             </w:r>
             <w:r>
               <w:rPr>
@@ -3269,7 +3256,7 @@
                 <w:noProof/>
                 <w:webHidden/>
               </w:rPr>
-              <w:t>7</w:t>
+              <w:t>1</w:t>
             </w:r>
             <w:r>
               <w:rPr>
@@ -3279,13 +3266,23 @@
               <w:fldChar w:fldCharType="end"/>
             </w:r>
           </w:hyperlink>
+          <w:r>
+            <w:rPr>
+              <w:rStyle w:val="Hyperlink"/>
+              <w:rFonts w:eastAsiaTheme="majorEastAsia"/>
+              <w:noProof/>
+              <w:color w:val="auto"/>
+              <w:u w:val="none"/>
+            </w:rPr>
+            <w:t>0</w:t>
+          </w:r>
         </w:p>
         <w:p>
           <w:pPr>
-            <w:pStyle w:val="TOC2"/>
+            <w:pStyle w:val="TOC3"/>
             <w:tabs>
-              <w:tab w:val="left" w:pos="880"/>
-              <w:tab w:val="right" w:leader="dot" w:pos="9350"/>
+              <w:tab w:val="left" w:pos="1320"/>
+              <w:tab w:val="right" w:leader="dot" w:pos="9260"/>
             </w:tabs>
             <w:rPr>
               <w:rFonts w:asciiTheme="minorHAnsi" w:eastAsiaTheme="minorEastAsia" w:hAnsiTheme="minorHAnsi" w:cstheme="minorBidi"/>
@@ -3294,14 +3291,16 @@
               <w:szCs w:val="22"/>
             </w:rPr>
           </w:pPr>
-          <w:hyperlink w:anchor="_Toc402705605" w:history="1">
+          <w:hyperlink w:anchor="_Toc404982160" w:history="1">
             <w:r>
               <w:rPr>
                 <w:rStyle w:val="Hyperlink"/>
                 <w:rFonts w:eastAsiaTheme="majorEastAsia"/>
                 <w:noProof/>
-              </w:rPr>
-              <w:t>3.2.</w:t>
+                <w:color w:val="auto"/>
+                <w:u w:val="none"/>
+              </w:rPr>
+              <w:t>3.1.1.</w:t>
             </w:r>
             <w:r>
               <w:rPr>
@@ -3317,8 +3316,10 @@
                 <w:rStyle w:val="Hyperlink"/>
                 <w:rFonts w:eastAsiaTheme="majorEastAsia"/>
                 <w:noProof/>
-              </w:rPr>
-              <w:t>Project Organization</w:t>
+                <w:color w:val="auto"/>
+                <w:u w:val="none"/>
+              </w:rPr>
+              <w:t>Project Personnel Organization</w:t>
             </w:r>
             <w:r>
               <w:rPr>
@@ -3339,7 +3340,7 @@
                 <w:noProof/>
                 <w:webHidden/>
               </w:rPr>
-              <w:instrText xml:space="preserve"> PAGEREF _Toc402705605 \h </w:instrText>
+              <w:instrText xml:space="preserve"> PAGEREF _Toc404982160 \h </w:instrText>
             </w:r>
             <w:r>
               <w:rPr>
@@ -3359,7 +3360,7 @@
                 <w:noProof/>
                 <w:webHidden/>
               </w:rPr>
-              <w:t>7</w:t>
+              <w:t>1</w:t>
             </w:r>
             <w:r>
               <w:rPr>
@@ -3369,13 +3370,23 @@
               <w:fldChar w:fldCharType="end"/>
             </w:r>
           </w:hyperlink>
+          <w:r>
+            <w:rPr>
+              <w:rStyle w:val="Hyperlink"/>
+              <w:rFonts w:eastAsiaTheme="majorEastAsia"/>
+              <w:noProof/>
+              <w:color w:val="auto"/>
+              <w:u w:val="none"/>
+            </w:rPr>
+            <w:t>1</w:t>
+          </w:r>
         </w:p>
         <w:p>
           <w:pPr>
             <w:pStyle w:val="TOC3"/>
             <w:tabs>
               <w:tab w:val="left" w:pos="1320"/>
-              <w:tab w:val="right" w:leader="dot" w:pos="9350"/>
+              <w:tab w:val="right" w:leader="dot" w:pos="9260"/>
             </w:tabs>
             <w:rPr>
               <w:rFonts w:asciiTheme="minorHAnsi" w:eastAsiaTheme="minorEastAsia" w:hAnsiTheme="minorHAnsi" w:cstheme="minorBidi"/>
@@ -3384,14 +3395,16 @@
               <w:szCs w:val="22"/>
             </w:rPr>
           </w:pPr>
-          <w:hyperlink w:anchor="_Toc402705606" w:history="1">
+          <w:hyperlink w:anchor="_Toc404982161" w:history="1">
             <w:r>
               <w:rPr>
                 <w:rStyle w:val="Hyperlink"/>
                 <w:rFonts w:eastAsiaTheme="majorEastAsia"/>
                 <w:noProof/>
-              </w:rPr>
-              <w:t>3.2.1.</w:t>
+                <w:color w:val="auto"/>
+                <w:u w:val="none"/>
+              </w:rPr>
+              <w:t>3.1.2.</w:t>
             </w:r>
             <w:r>
               <w:rPr>
@@ -3407,8 +3420,10 @@
                 <w:rStyle w:val="Hyperlink"/>
                 <w:rFonts w:eastAsiaTheme="majorEastAsia"/>
                 <w:noProof/>
-              </w:rPr>
-              <w:t>Project Personnel Organization</w:t>
+                <w:color w:val="auto"/>
+                <w:u w:val="none"/>
+              </w:rPr>
+              <w:t>Hardware and Software Resources</w:t>
             </w:r>
             <w:r>
               <w:rPr>
@@ -3429,7 +3444,7 @@
                 <w:noProof/>
                 <w:webHidden/>
               </w:rPr>
-              <w:instrText xml:space="preserve"> PAGEREF _Toc402705606 \h </w:instrText>
+              <w:instrText xml:space="preserve"> PAGEREF _Toc404982161 \h </w:instrText>
             </w:r>
             <w:r>
               <w:rPr>
@@ -3449,7 +3464,7 @@
                 <w:noProof/>
                 <w:webHidden/>
               </w:rPr>
-              <w:t>7</w:t>
+              <w:t>1</w:t>
             </w:r>
             <w:r>
               <w:rPr>
@@ -3459,13 +3474,23 @@
               <w:fldChar w:fldCharType="end"/>
             </w:r>
           </w:hyperlink>
+          <w:r>
+            <w:rPr>
+              <w:rStyle w:val="Hyperlink"/>
+              <w:rFonts w:eastAsiaTheme="majorEastAsia"/>
+              <w:noProof/>
+              <w:color w:val="auto"/>
+              <w:u w:val="none"/>
+            </w:rPr>
+            <w:t>1</w:t>
+          </w:r>
         </w:p>
         <w:p>
           <w:pPr>
-            <w:pStyle w:val="TOC3"/>
+            <w:pStyle w:val="TOC2"/>
             <w:tabs>
-              <w:tab w:val="left" w:pos="1320"/>
-              <w:tab w:val="right" w:leader="dot" w:pos="9350"/>
+              <w:tab w:val="left" w:pos="880"/>
+              <w:tab w:val="right" w:leader="dot" w:pos="9260"/>
             </w:tabs>
             <w:rPr>
               <w:rFonts w:asciiTheme="minorHAnsi" w:eastAsiaTheme="minorEastAsia" w:hAnsiTheme="minorHAnsi" w:cstheme="minorBidi"/>
@@ -3474,14 +3499,14 @@
               <w:szCs w:val="22"/>
             </w:rPr>
           </w:pPr>
-          <w:hyperlink w:anchor="_Toc402705607" w:history="1">
+          <w:hyperlink w:anchor="_Toc404982162" w:history="1">
             <w:r>
               <w:rPr>
                 <w:rStyle w:val="Hyperlink"/>
                 <w:rFonts w:eastAsiaTheme="majorEastAsia"/>
                 <w:noProof/>
               </w:rPr>
-              <w:t>3.2.2.</w:t>
+              <w:t>3.2.</w:t>
             </w:r>
             <w:r>
               <w:rPr>
@@ -3498,7 +3523,7 @@
                 <w:rFonts w:eastAsiaTheme="majorEastAsia"/>
                 <w:noProof/>
               </w:rPr>
-              <w:t>Hardware and Software Resources</w:t>
+              <w:t>Identification of Tasks, Milestones and Deliverables</w:t>
             </w:r>
             <w:r>
               <w:rPr>
@@ -3506,6 +3531,7 @@
                 <w:webHidden/>
               </w:rPr>
               <w:tab/>
+              <w:t>1</w:t>
             </w:r>
             <w:r>
               <w:rPr>
@@ -3519,7 +3545,7 @@
                 <w:noProof/>
                 <w:webHidden/>
               </w:rPr>
-              <w:instrText xml:space="preserve"> PAGEREF _Toc402705607 \h </w:instrText>
+              <w:instrText xml:space="preserve"> PAGEREF _Toc404982162 \h </w:instrText>
             </w:r>
             <w:r>
               <w:rPr>
@@ -3539,7 +3565,7 @@
                 <w:noProof/>
                 <w:webHidden/>
               </w:rPr>
-              <w:t>8</w:t>
+              <w:t>2</w:t>
             </w:r>
             <w:r>
               <w:rPr>
@@ -3552,10 +3578,10 @@
         </w:p>
         <w:p>
           <w:pPr>
-            <w:pStyle w:val="TOC2"/>
+            <w:pStyle w:val="TOC1"/>
             <w:tabs>
-              <w:tab w:val="left" w:pos="880"/>
-              <w:tab w:val="right" w:leader="dot" w:pos="9350"/>
+              <w:tab w:val="left" w:pos="480"/>
+              <w:tab w:val="right" w:leader="dot" w:pos="9260"/>
             </w:tabs>
             <w:rPr>
               <w:rFonts w:asciiTheme="minorHAnsi" w:eastAsiaTheme="minorEastAsia" w:hAnsiTheme="minorHAnsi" w:cstheme="minorBidi"/>
@@ -3564,14 +3590,14 @@
               <w:szCs w:val="22"/>
             </w:rPr>
           </w:pPr>
-          <w:hyperlink w:anchor="_Toc402705608" w:history="1">
+          <w:hyperlink w:anchor="_Toc404982163" w:history="1">
             <w:r>
               <w:rPr>
                 <w:rStyle w:val="Hyperlink"/>
                 <w:rFonts w:eastAsiaTheme="majorEastAsia"/>
                 <w:noProof/>
               </w:rPr>
-              <w:t>3.3.</w:t>
+              <w:t>4.</w:t>
             </w:r>
             <w:r>
               <w:rPr>
@@ -3588,7 +3614,7 @@
                 <w:rFonts w:eastAsiaTheme="majorEastAsia"/>
                 <w:noProof/>
               </w:rPr>
-              <w:t>Identification of Tasks, Milestones and Deliverables (work breakdown)</w:t>
+              <w:t>Appendix</w:t>
             </w:r>
             <w:r>
               <w:rPr>
@@ -3596,56 +3622,16 @@
                 <w:webHidden/>
               </w:rPr>
               <w:tab/>
-            </w:r>
-            <w:r>
-              <w:rPr>
-                <w:noProof/>
-                <w:webHidden/>
-              </w:rPr>
-              <w:fldChar w:fldCharType="begin"/>
-            </w:r>
-            <w:r>
-              <w:rPr>
-                <w:noProof/>
-                <w:webHidden/>
-              </w:rPr>
-              <w:instrText xml:space="preserve"> PAGEREF _Toc402705608 \h </w:instrText>
-            </w:r>
-            <w:r>
-              <w:rPr>
-                <w:noProof/>
-                <w:webHidden/>
-              </w:rPr>
-            </w:r>
-            <w:r>
-              <w:rPr>
-                <w:noProof/>
-                <w:webHidden/>
-              </w:rPr>
-              <w:fldChar w:fldCharType="separate"/>
-            </w:r>
-            <w:r>
-              <w:rPr>
-                <w:noProof/>
-                <w:webHidden/>
-              </w:rPr>
-              <w:t>8</w:t>
-            </w:r>
-            <w:r>
-              <w:rPr>
-                <w:noProof/>
-                <w:webHidden/>
-              </w:rPr>
-              <w:fldChar w:fldCharType="end"/>
+              <w:t>13</w:t>
             </w:r>
           </w:hyperlink>
         </w:p>
         <w:p>
           <w:pPr>
-            <w:pStyle w:val="TOC1"/>
+            <w:pStyle w:val="TOC2"/>
             <w:tabs>
-              <w:tab w:val="left" w:pos="480"/>
-              <w:tab w:val="right" w:leader="dot" w:pos="9350"/>
+              <w:tab w:val="left" w:pos="880"/>
+              <w:tab w:val="right" w:leader="dot" w:pos="9260"/>
             </w:tabs>
             <w:rPr>
               <w:rFonts w:asciiTheme="minorHAnsi" w:eastAsiaTheme="minorEastAsia" w:hAnsiTheme="minorHAnsi" w:cstheme="minorBidi"/>
@@ -3654,14 +3640,14 @@
               <w:szCs w:val="22"/>
             </w:rPr>
           </w:pPr>
-          <w:hyperlink w:anchor="_Toc402705609" w:history="1">
+          <w:hyperlink w:anchor="_Toc404982164" w:history="1">
             <w:r>
               <w:rPr>
                 <w:rStyle w:val="Hyperlink"/>
                 <w:rFonts w:eastAsiaTheme="majorEastAsia"/>
                 <w:noProof/>
               </w:rPr>
-              <w:t>4.</w:t>
+              <w:t>4.1.</w:t>
             </w:r>
             <w:r>
               <w:rPr>
@@ -3678,7 +3664,7 @@
                 <w:rFonts w:eastAsiaTheme="majorEastAsia"/>
                 <w:noProof/>
               </w:rPr>
-              <w:t>Appendix</w:t>
+              <w:t>Appendix A - Project schedule</w:t>
             </w:r>
             <w:r>
               <w:rPr>
@@ -3686,56 +3672,18 @@
                 <w:webHidden/>
               </w:rPr>
               <w:tab/>
-            </w:r>
-            <w:r>
-              <w:rPr>
-                <w:noProof/>
-                <w:webHidden/>
-              </w:rPr>
-              <w:fldChar w:fldCharType="begin"/>
-            </w:r>
-            <w:r>
-              <w:rPr>
-                <w:noProof/>
-                <w:webHidden/>
-              </w:rPr>
-              <w:instrText xml:space="preserve"> PAGEREF _Toc402705609 \h </w:instrText>
-            </w:r>
-            <w:r>
-              <w:rPr>
-                <w:noProof/>
-                <w:webHidden/>
-              </w:rPr>
-            </w:r>
-            <w:r>
-              <w:rPr>
-                <w:noProof/>
-                <w:webHidden/>
-              </w:rPr>
-              <w:fldChar w:fldCharType="separate"/>
-            </w:r>
-            <w:r>
-              <w:rPr>
-                <w:noProof/>
-                <w:webHidden/>
-              </w:rPr>
-              <w:t>8</w:t>
-            </w:r>
-            <w:r>
-              <w:rPr>
-                <w:noProof/>
-                <w:webHidden/>
-              </w:rPr>
-              <w:fldChar w:fldCharType="end"/>
+              <w:t>13</w:t>
             </w:r>
           </w:hyperlink>
+          <w:bookmarkStart w:id="2" w:name="_GoBack"/>
+          <w:bookmarkEnd w:id="2"/>
         </w:p>
         <w:p>
           <w:pPr>
             <w:pStyle w:val="TOC2"/>
             <w:tabs>
               <w:tab w:val="left" w:pos="880"/>
-              <w:tab w:val="right" w:leader="dot" w:pos="9350"/>
+              <w:tab w:val="right" w:leader="dot" w:pos="9260"/>
             </w:tabs>
             <w:rPr>
               <w:rFonts w:asciiTheme="minorHAnsi" w:eastAsiaTheme="minorEastAsia" w:hAnsiTheme="minorHAnsi" w:cstheme="minorBidi"/>
@@ -3744,7 +3692,7 @@
               <w:szCs w:val="22"/>
             </w:rPr>
           </w:pPr>
-          <w:hyperlink w:anchor="_Toc402705610" w:history="1">
+          <w:hyperlink w:anchor="_Toc404982166" w:history="1">
             <w:r>
               <w:rPr>
                 <w:rStyle w:val="Hyperlink"/>
@@ -3768,7 +3716,7 @@
                 <w:rFonts w:eastAsiaTheme="majorEastAsia"/>
                 <w:noProof/>
               </w:rPr>
-              <w:t>Appendix A - Project schedule (Gantt chart or PERT Chart)</w:t>
+              <w:t>Appendix B – Feasibility Matrix</w:t>
             </w:r>
             <w:r>
               <w:rPr>
@@ -3776,47 +3724,7 @@
                 <w:webHidden/>
               </w:rPr>
               <w:tab/>
-            </w:r>
-            <w:r>
-              <w:rPr>
-                <w:noProof/>
-                <w:webHidden/>
-              </w:rPr>
-              <w:fldChar w:fldCharType="begin"/>
-            </w:r>
-            <w:r>
-              <w:rPr>
-                <w:noProof/>
-                <w:webHidden/>
-              </w:rPr>
-              <w:instrText xml:space="preserve"> PAGEREF _Toc402705610 \h </w:instrText>
-            </w:r>
-            <w:r>
-              <w:rPr>
-                <w:noProof/>
-                <w:webHidden/>
-              </w:rPr>
-            </w:r>
-            <w:r>
-              <w:rPr>
-                <w:noProof/>
-                <w:webHidden/>
-              </w:rPr>
-              <w:fldChar w:fldCharType="separate"/>
-            </w:r>
-            <w:r>
-              <w:rPr>
-                <w:noProof/>
-                <w:webHidden/>
-              </w:rPr>
-              <w:t>8</w:t>
-            </w:r>
-            <w:r>
-              <w:rPr>
-                <w:noProof/>
-                <w:webHidden/>
-              </w:rPr>
-              <w:fldChar w:fldCharType="end"/>
+              <w:t>14</w:t>
             </w:r>
           </w:hyperlink>
         </w:p>
@@ -3825,7 +3733,7 @@
             <w:pStyle w:val="TOC2"/>
             <w:tabs>
               <w:tab w:val="left" w:pos="880"/>
-              <w:tab w:val="right" w:leader="dot" w:pos="9350"/>
+              <w:tab w:val="right" w:leader="dot" w:pos="9260"/>
             </w:tabs>
             <w:rPr>
               <w:rFonts w:asciiTheme="minorHAnsi" w:eastAsiaTheme="minorEastAsia" w:hAnsiTheme="minorHAnsi" w:cstheme="minorBidi"/>
@@ -3834,7 +3742,7 @@
               <w:szCs w:val="22"/>
             </w:rPr>
           </w:pPr>
-          <w:hyperlink w:anchor="_Toc402705611" w:history="1">
+          <w:hyperlink w:anchor="_Toc404982167" w:history="1">
             <w:r>
               <w:rPr>
                 <w:rStyle w:val="Hyperlink"/>
@@ -3858,7 +3766,7 @@
                 <w:rFonts w:eastAsiaTheme="majorEastAsia"/>
                 <w:noProof/>
               </w:rPr>
-              <w:t>Appendix B – Feasibility Matrix</w:t>
+              <w:t>Appendix D - Diary of Meetings</w:t>
             </w:r>
             <w:r>
               <w:rPr>
@@ -3866,321 +3774,18 @@
                 <w:webHidden/>
               </w:rPr>
               <w:tab/>
-            </w:r>
-            <w:r>
-              <w:rPr>
-                <w:noProof/>
-                <w:webHidden/>
-              </w:rPr>
-              <w:fldChar w:fldCharType="begin"/>
-            </w:r>
-            <w:r>
-              <w:rPr>
-                <w:noProof/>
-                <w:webHidden/>
-              </w:rPr>
-              <w:instrText xml:space="preserve"> PAGEREF _Toc402705611 \h </w:instrText>
-            </w:r>
-            <w:r>
-              <w:rPr>
-                <w:noProof/>
-                <w:webHidden/>
-              </w:rPr>
-            </w:r>
-            <w:r>
-              <w:rPr>
-                <w:noProof/>
-                <w:webHidden/>
-              </w:rPr>
-              <w:fldChar w:fldCharType="separate"/>
-            </w:r>
-            <w:r>
-              <w:rPr>
-                <w:noProof/>
-                <w:webHidden/>
-              </w:rPr>
-              <w:t>8</w:t>
-            </w:r>
-            <w:r>
-              <w:rPr>
-                <w:noProof/>
-                <w:webHidden/>
-              </w:rPr>
-              <w:fldChar w:fldCharType="end"/>
+              <w:t>14</w:t>
             </w:r>
           </w:hyperlink>
         </w:p>
         <w:p>
           <w:pPr>
-            <w:pStyle w:val="TOC2"/>
-            <w:tabs>
-              <w:tab w:val="left" w:pos="880"/>
-              <w:tab w:val="right" w:leader="dot" w:pos="9350"/>
-            </w:tabs>
             <w:rPr>
-              <w:rFonts w:asciiTheme="minorHAnsi" w:eastAsiaTheme="minorEastAsia" w:hAnsiTheme="minorHAnsi" w:cstheme="minorBidi"/>
+              <w:b/>
+              <w:bCs/>
               <w:noProof/>
-              <w:sz w:val="22"/>
-              <w:szCs w:val="22"/>
             </w:rPr>
           </w:pPr>
-          <w:hyperlink w:anchor="_Toc402705612" w:history="1">
-            <w:r>
-              <w:rPr>
-                <w:rStyle w:val="Hyperlink"/>
-                <w:rFonts w:eastAsiaTheme="majorEastAsia"/>
-                <w:noProof/>
-              </w:rPr>
-              <w:t>4.4.</w:t>
-            </w:r>
-            <w:r>
-              <w:rPr>
-                <w:rFonts w:asciiTheme="minorHAnsi" w:eastAsiaTheme="minorEastAsia" w:hAnsiTheme="minorHAnsi" w:cstheme="minorBidi"/>
-                <w:noProof/>
-                <w:sz w:val="22"/>
-                <w:szCs w:val="22"/>
-              </w:rPr>
-              <w:tab/>
-            </w:r>
-            <w:r>
-              <w:rPr>
-                <w:rStyle w:val="Hyperlink"/>
-                <w:rFonts w:eastAsiaTheme="majorEastAsia"/>
-                <w:noProof/>
-              </w:rPr>
-              <w:t>Appendix C – Cost Matrix</w:t>
-            </w:r>
-            <w:r>
-              <w:rPr>
-                <w:noProof/>
-                <w:webHidden/>
-              </w:rPr>
-              <w:tab/>
-            </w:r>
-            <w:r>
-              <w:rPr>
-                <w:noProof/>
-                <w:webHidden/>
-              </w:rPr>
-              <w:fldChar w:fldCharType="begin"/>
-            </w:r>
-            <w:r>
-              <w:rPr>
-                <w:noProof/>
-                <w:webHidden/>
-              </w:rPr>
-              <w:instrText xml:space="preserve"> PAGEREF _Toc402705612 \h </w:instrText>
-            </w:r>
-            <w:r>
-              <w:rPr>
-                <w:noProof/>
-                <w:webHidden/>
-              </w:rPr>
-            </w:r>
-            <w:r>
-              <w:rPr>
-                <w:noProof/>
-                <w:webHidden/>
-              </w:rPr>
-              <w:fldChar w:fldCharType="separate"/>
-            </w:r>
-            <w:r>
-              <w:rPr>
-                <w:noProof/>
-                <w:webHidden/>
-              </w:rPr>
-              <w:t>8</w:t>
-            </w:r>
-            <w:r>
-              <w:rPr>
-                <w:noProof/>
-                <w:webHidden/>
-              </w:rPr>
-              <w:fldChar w:fldCharType="end"/>
-            </w:r>
-          </w:hyperlink>
-        </w:p>
-        <w:p>
-          <w:pPr>
-            <w:pStyle w:val="TOC2"/>
-            <w:tabs>
-              <w:tab w:val="left" w:pos="880"/>
-              <w:tab w:val="right" w:leader="dot" w:pos="9350"/>
-            </w:tabs>
-            <w:rPr>
-              <w:rFonts w:asciiTheme="minorHAnsi" w:eastAsiaTheme="minorEastAsia" w:hAnsiTheme="minorHAnsi" w:cstheme="minorBidi"/>
-              <w:noProof/>
-              <w:sz w:val="22"/>
-              <w:szCs w:val="22"/>
-            </w:rPr>
-          </w:pPr>
-          <w:hyperlink w:anchor="_Toc402705613" w:history="1">
-            <w:r>
-              <w:rPr>
-                <w:rStyle w:val="Hyperlink"/>
-                <w:rFonts w:eastAsiaTheme="majorEastAsia"/>
-                <w:noProof/>
-              </w:rPr>
-              <w:t>4.5.</w:t>
-            </w:r>
-            <w:r>
-              <w:rPr>
-                <w:rFonts w:asciiTheme="minorHAnsi" w:eastAsiaTheme="minorEastAsia" w:hAnsiTheme="minorHAnsi" w:cstheme="minorBidi"/>
-                <w:noProof/>
-                <w:sz w:val="22"/>
-                <w:szCs w:val="22"/>
-              </w:rPr>
-              <w:tab/>
-            </w:r>
-            <w:r>
-              <w:rPr>
-                <w:rStyle w:val="Hyperlink"/>
-                <w:rFonts w:eastAsiaTheme="majorEastAsia"/>
-                <w:noProof/>
-              </w:rPr>
-              <w:t>Appendix D - Diary of Meetings</w:t>
-            </w:r>
-            <w:r>
-              <w:rPr>
-                <w:noProof/>
-                <w:webHidden/>
-              </w:rPr>
-              <w:tab/>
-            </w:r>
-            <w:r>
-              <w:rPr>
-                <w:noProof/>
-                <w:webHidden/>
-              </w:rPr>
-              <w:fldChar w:fldCharType="begin"/>
-            </w:r>
-            <w:r>
-              <w:rPr>
-                <w:noProof/>
-                <w:webHidden/>
-              </w:rPr>
-              <w:instrText xml:space="preserve"> PAGEREF _Toc402705613 \h </w:instrText>
-            </w:r>
-            <w:r>
-              <w:rPr>
-                <w:noProof/>
-                <w:webHidden/>
-              </w:rPr>
-            </w:r>
-            <w:r>
-              <w:rPr>
-                <w:noProof/>
-                <w:webHidden/>
-              </w:rPr>
-              <w:fldChar w:fldCharType="separate"/>
-            </w:r>
-            <w:r>
-              <w:rPr>
-                <w:noProof/>
-                <w:webHidden/>
-              </w:rPr>
-              <w:t>8</w:t>
-            </w:r>
-            <w:r>
-              <w:rPr>
-                <w:noProof/>
-                <w:webHidden/>
-              </w:rPr>
-              <w:fldChar w:fldCharType="end"/>
-            </w:r>
-          </w:hyperlink>
-        </w:p>
-        <w:p>
-          <w:pPr>
-            <w:pStyle w:val="TOC1"/>
-            <w:tabs>
-              <w:tab w:val="left" w:pos="480"/>
-              <w:tab w:val="right" w:leader="dot" w:pos="9350"/>
-            </w:tabs>
-            <w:rPr>
-              <w:rFonts w:asciiTheme="minorHAnsi" w:eastAsiaTheme="minorEastAsia" w:hAnsiTheme="minorHAnsi" w:cstheme="minorBidi"/>
-              <w:noProof/>
-              <w:sz w:val="22"/>
-              <w:szCs w:val="22"/>
-            </w:rPr>
-          </w:pPr>
-          <w:hyperlink w:anchor="_Toc402705614" w:history="1">
-            <w:r>
-              <w:rPr>
-                <w:rStyle w:val="Hyperlink"/>
-                <w:rFonts w:eastAsiaTheme="majorEastAsia"/>
-                <w:noProof/>
-              </w:rPr>
-              <w:t>5.</w:t>
-            </w:r>
-            <w:r>
-              <w:rPr>
-                <w:rFonts w:asciiTheme="minorHAnsi" w:eastAsiaTheme="minorEastAsia" w:hAnsiTheme="minorHAnsi" w:cstheme="minorBidi"/>
-                <w:noProof/>
-                <w:sz w:val="22"/>
-                <w:szCs w:val="22"/>
-              </w:rPr>
-              <w:tab/>
-            </w:r>
-            <w:r>
-              <w:rPr>
-                <w:rStyle w:val="Hyperlink"/>
-                <w:rFonts w:eastAsiaTheme="majorEastAsia"/>
-                <w:noProof/>
-              </w:rPr>
-              <w:t>References</w:t>
-            </w:r>
-            <w:r>
-              <w:rPr>
-                <w:noProof/>
-                <w:webHidden/>
-              </w:rPr>
-              <w:tab/>
-            </w:r>
-            <w:r>
-              <w:rPr>
-                <w:noProof/>
-                <w:webHidden/>
-              </w:rPr>
-              <w:fldChar w:fldCharType="begin"/>
-            </w:r>
-            <w:r>
-              <w:rPr>
-                <w:noProof/>
-                <w:webHidden/>
-              </w:rPr>
-              <w:instrText xml:space="preserve"> PAGEREF _Toc402705614 \h </w:instrText>
-            </w:r>
-            <w:r>
-              <w:rPr>
-                <w:noProof/>
-                <w:webHidden/>
-              </w:rPr>
-            </w:r>
-            <w:r>
-              <w:rPr>
-                <w:noProof/>
-                <w:webHidden/>
-              </w:rPr>
-              <w:fldChar w:fldCharType="separate"/>
-            </w:r>
-            <w:r>
-              <w:rPr>
-                <w:noProof/>
-                <w:webHidden/>
-              </w:rPr>
-              <w:t>9</w:t>
-            </w:r>
-            <w:r>
-              <w:rPr>
-                <w:noProof/>
-                <w:webHidden/>
-              </w:rPr>
-              <w:fldChar w:fldCharType="end"/>
-            </w:r>
-          </w:hyperlink>
-        </w:p>
-        <w:p>
           <w:r>
             <w:rPr>
               <w:b/>
@@ -4190,6 +3795,43 @@
             <w:fldChar w:fldCharType="end"/>
           </w:r>
         </w:p>
+        <w:p>
+          <w:pPr>
+            <w:rPr>
+              <w:b/>
+              <w:bCs/>
+              <w:noProof/>
+            </w:rPr>
+          </w:pPr>
+        </w:p>
+        <w:p>
+          <w:pPr>
+            <w:rPr>
+              <w:b/>
+              <w:bCs/>
+              <w:noProof/>
+            </w:rPr>
+          </w:pPr>
+        </w:p>
+        <w:p>
+          <w:pPr>
+            <w:rPr>
+              <w:b/>
+              <w:bCs/>
+              <w:noProof/>
+            </w:rPr>
+          </w:pPr>
+        </w:p>
+        <w:p>
+          <w:pPr>
+            <w:rPr>
+              <w:b/>
+              <w:bCs/>
+              <w:noProof/>
+            </w:rPr>
+          </w:pPr>
+        </w:p>
+        <w:p/>
       </w:sdtContent>
     </w:sdt>
     <w:p>
@@ -4200,7 +3842,7 @@
           <w:numId w:val="11"/>
         </w:numPr>
       </w:pPr>
-      <w:bookmarkStart w:id="2" w:name="_Toc402705588"/>
+      <w:bookmarkStart w:id="3" w:name="_Toc404982143"/>
       <w:r>
         <w:lastRenderedPageBreak/>
         <w:t>I</w:t>
@@ -4208,19 +3850,31 @@
       <w:r>
         <w:t>ntroduction</w:t>
       </w:r>
-      <w:bookmarkEnd w:id="2"/>
+      <w:bookmarkEnd w:id="3"/>
     </w:p>
     <w:p>
       <w:pPr>
         <w:ind w:firstLine="720"/>
       </w:pPr>
       <w:r>
-        <w:t xml:space="preserve">The University Catalog Management System is a system designed to easily create and manage curriculum information seamlessly through a centralized user friendly web application. </w:t>
+        <w:t xml:space="preserve">The University Catalog Management System is a system designed to easily create and manage curriculum information through a centralized user friendly web application. </w:t>
       </w:r>
     </w:p>
     <w:p>
       <w:r>
-        <w:t>By centralizing this resource online the university will be able to scale this system across multiple degree granting units which could potentially benefit many users at FIU.</w:t>
+        <w:t xml:space="preserve">By centralizing this resource online </w:t>
+      </w:r>
+      <w:r>
+        <w:t xml:space="preserve">for the SCIS department, </w:t>
+      </w:r>
+      <w:r>
+        <w:t xml:space="preserve">the university will be able to scale this system across multiple degree granting units which could </w:t>
+      </w:r>
+      <w:r>
+        <w:t>will</w:t>
+      </w:r>
+      <w:r>
+        <w:t xml:space="preserve"> benefit many users at FIU.</w:t>
       </w:r>
     </w:p>
     <w:p/>
@@ -4232,11 +3886,11 @@
           <w:numId w:val="11"/>
         </w:numPr>
       </w:pPr>
-      <w:bookmarkStart w:id="3" w:name="_Toc402705589"/>
+      <w:bookmarkStart w:id="4" w:name="_Toc404982144"/>
       <w:r>
         <w:t>Problem Definition</w:t>
       </w:r>
-      <w:bookmarkEnd w:id="3"/>
+      <w:bookmarkEnd w:id="4"/>
     </w:p>
     <w:p>
       <w:r>
@@ -4247,7 +3901,13 @@
         <w:t>in a working</w:t>
       </w:r>
       <w:r>
-        <w:t xml:space="preserve"> state however there exists several possible enhancements that can be made in order to greatly increase the productivity of student and advisers who would use the system. Additional features such as flowchart analysis, enhanced user functionality, user interface enhancements,</w:t>
+        <w:t xml:space="preserve"> state however there exists several possible enhancements that can be made in order to greatly increase the productivity of student and advisers who would use the system. Additional features such as flowchart </w:t>
+      </w:r>
+      <w:r>
+        <w:t>visualization</w:t>
+      </w:r>
+      <w:r>
+        <w:t>, enhanced user functionality, user interface enhancements,</w:t>
       </w:r>
       <w:r>
         <w:t xml:space="preserve"> the ability to propose catalogs,</w:t>
@@ -4286,11 +3946,11 @@
           <w:numId w:val="11"/>
         </w:numPr>
       </w:pPr>
-      <w:bookmarkStart w:id="4" w:name="_Toc402705590"/>
+      <w:bookmarkStart w:id="5" w:name="_Toc404982145"/>
       <w:r>
         <w:t>Background</w:t>
       </w:r>
-      <w:bookmarkEnd w:id="4"/>
+      <w:bookmarkEnd w:id="5"/>
     </w:p>
     <w:p>
       <w:r>
@@ -4356,10 +4016,28 @@
       <w:r>
         <w:lastRenderedPageBreak/>
         <w:tab/>
-        <w:t>Within each degree program information with regards to the number of credit hours, and a brief description is included.</w:t>
+        <w:t>Within each degree program</w:t>
       </w:r>
       <w:r>
-        <w:t xml:space="preserve"> Each course is a part of some set with in some degree track, and each course has a variety of information associated with it. Each course has a course name, a course identification which usually consists of a department acronym and a course number, number of credits, and pre/co-requisites.</w:t>
+        <w:t>,</w:t>
+      </w:r>
+      <w:r>
+        <w:t xml:space="preserve"> information with regards to the number of credit hours, and a brief description is included.</w:t>
+      </w:r>
+      <w:r>
+        <w:t xml:space="preserve"> Each course is a part of some set within some degree track, and each course has a variety of information associated with it. Each course has a course name, a course identification which usually consists of a department acronym and a course number, number of credits, and </w:t>
+      </w:r>
+      <w:r>
+        <w:t xml:space="preserve">a </w:t>
+      </w:r>
+      <w:r>
+        <w:t>pre/co-requisites</w:t>
+      </w:r>
+      <w:r>
+        <w:t xml:space="preserve"> list</w:t>
+      </w:r>
+      <w:r>
+        <w:t>.</w:t>
       </w:r>
     </w:p>
     <w:p/>
@@ -4371,11 +4049,11 @@
           <w:numId w:val="11"/>
         </w:numPr>
       </w:pPr>
-      <w:bookmarkStart w:id="5" w:name="_Toc402705591"/>
+      <w:bookmarkStart w:id="6" w:name="_Toc404982146"/>
       <w:r>
         <w:t>Definitions, Acronyms, and Abbreviations</w:t>
       </w:r>
-      <w:bookmarkEnd w:id="5"/>
+      <w:bookmarkEnd w:id="6"/>
     </w:p>
     <w:p/>
     <w:p>
@@ -4402,11 +4080,11 @@
           <w:numId w:val="11"/>
         </w:numPr>
       </w:pPr>
-      <w:bookmarkStart w:id="6" w:name="_Toc402705592"/>
+      <w:bookmarkStart w:id="7" w:name="_Toc404982147"/>
       <w:r>
         <w:t>Definitions:</w:t>
       </w:r>
-      <w:bookmarkEnd w:id="6"/>
+      <w:bookmarkEnd w:id="7"/>
     </w:p>
     <w:tbl>
       <w:tblPr>
@@ -4564,13 +4242,11 @@
           </w:tcPr>
           <w:p>
             <w:r>
-              <w:t xml:space="preserve">A general governing body at FIU that is authorized to offer classes that teach the topics required for graduation with </w:t>
-            </w:r>
-            <w:proofErr w:type="gramStart"/>
-            <w:r>
-              <w:t>a</w:t>
-            </w:r>
-            <w:proofErr w:type="gramEnd"/>
+              <w:t>A general governing body at FIU that is authorized to offer classes that teach the topics required for graduation with a</w:t>
+            </w:r>
+            <w:r>
+              <w:t>n</w:t>
+            </w:r>
             <w:r>
               <w:t xml:space="preserve"> undergraduate degree.</w:t>
             </w:r>
@@ -4861,7 +4537,7 @@
           <w:numId w:val="11"/>
         </w:numPr>
       </w:pPr>
-      <w:bookmarkStart w:id="7" w:name="_Toc402705593"/>
+      <w:bookmarkStart w:id="8" w:name="_Toc404982148"/>
       <w:r>
         <w:t>Acronyms</w:t>
       </w:r>
@@ -4871,7 +4547,7 @@
       <w:r>
         <w:t>:</w:t>
       </w:r>
-      <w:bookmarkEnd w:id="7"/>
+      <w:bookmarkEnd w:id="8"/>
     </w:p>
     <w:tbl>
       <w:tblPr>
@@ -5230,7 +4906,7 @@
               <w:rPr>
                 <w:b/>
               </w:rPr>
-              <w:t>UCMS</w:t>
+              <w:t>SCIS</w:t>
             </w:r>
           </w:p>
         </w:tc>
@@ -5240,7 +4916,7 @@
           </w:tcPr>
           <w:p>
             <w:r>
-              <w:t>University Catalog Management System</w:t>
+              <w:t>School of Computer Information Sciences</w:t>
             </w:r>
           </w:p>
         </w:tc>
@@ -5260,7 +4936,7 @@
               <w:rPr>
                 <w:b/>
               </w:rPr>
-              <w:t>V2.0</w:t>
+              <w:t>UCMS</w:t>
             </w:r>
           </w:p>
         </w:tc>
@@ -5270,7 +4946,7 @@
           </w:tcPr>
           <w:p>
             <w:r>
-              <w:t>Version 2.0</w:t>
+              <w:t>University Catalog Management System</w:t>
             </w:r>
           </w:p>
         </w:tc>
@@ -5286,6 +4962,36 @@
                 <w:b/>
               </w:rPr>
             </w:pPr>
+            <w:r>
+              <w:rPr>
+                <w:b/>
+              </w:rPr>
+              <w:t>V2.0</w:t>
+            </w:r>
+          </w:p>
+        </w:tc>
+        <w:tc>
+          <w:tcPr>
+            <w:tcW w:w="4788" w:type="dxa"/>
+          </w:tcPr>
+          <w:p>
+            <w:r>
+              <w:t>Version 2.0</w:t>
+            </w:r>
+          </w:p>
+        </w:tc>
+      </w:tr>
+      <w:tr>
+        <w:tc>
+          <w:tcPr>
+            <w:tcW w:w="1448" w:type="dxa"/>
+          </w:tcPr>
+          <w:p>
+            <w:pPr>
+              <w:rPr>
+                <w:b/>
+              </w:rPr>
+            </w:pPr>
             <w:proofErr w:type="spellStart"/>
             <w:r>
               <w:rPr>
@@ -5308,7 +5014,7 @@
           </w:tcPr>
           <w:p>
             <w:r>
-              <w:t>Yes it is</w:t>
+              <w:t>Yes it is Framework</w:t>
             </w:r>
           </w:p>
         </w:tc>
@@ -5334,11 +5040,11 @@
           <w:numId w:val="11"/>
         </w:numPr>
       </w:pPr>
-      <w:bookmarkStart w:id="8" w:name="_Toc402705594"/>
+      <w:bookmarkStart w:id="9" w:name="_Toc404982149"/>
       <w:r>
         <w:t>Overview of document</w:t>
       </w:r>
-      <w:bookmarkEnd w:id="8"/>
+      <w:bookmarkEnd w:id="9"/>
     </w:p>
     <w:p>
       <w:r>
@@ -5357,11 +5063,11 @@
           <w:numId w:val="11"/>
         </w:numPr>
       </w:pPr>
-      <w:bookmarkStart w:id="9" w:name="_Toc402705595"/>
+      <w:bookmarkStart w:id="10" w:name="_Toc404982150"/>
       <w:r>
         <w:t>Feasibility Study</w:t>
       </w:r>
-      <w:bookmarkEnd w:id="9"/>
+      <w:bookmarkEnd w:id="10"/>
     </w:p>
     <w:p/>
     <w:p>
@@ -5372,11 +5078,11 @@
           <w:numId w:val="16"/>
         </w:numPr>
       </w:pPr>
-      <w:bookmarkStart w:id="10" w:name="_Toc402705596"/>
+      <w:bookmarkStart w:id="11" w:name="_Toc404982151"/>
       <w:r>
         <w:t>Description of Current System</w:t>
       </w:r>
-      <w:bookmarkEnd w:id="10"/>
+      <w:bookmarkEnd w:id="11"/>
     </w:p>
     <w:p>
       <w:r>
@@ -5402,11 +5108,11 @@
           <w:numId w:val="16"/>
         </w:numPr>
       </w:pPr>
-      <w:bookmarkStart w:id="11" w:name="_Toc402705597"/>
+      <w:bookmarkStart w:id="12" w:name="_Toc404982152"/>
       <w:r>
         <w:t>Purpose of New System</w:t>
       </w:r>
-      <w:bookmarkEnd w:id="11"/>
+      <w:bookmarkEnd w:id="12"/>
     </w:p>
     <w:p>
       <w:r>
@@ -5559,6 +5265,29 @@
     </w:p>
     <w:p>
       <w:pPr>
+        <w:numPr>
+          <w:ilvl w:val="2"/>
+          <w:numId w:val="6"/>
+        </w:numPr>
+        <w:shd w:val="clear" w:color="auto" w:fill="FFFFFF"/>
+        <w:spacing w:before="100" w:beforeAutospacing="1" w:after="100" w:afterAutospacing="1"/>
+        <w:rPr>
+          <w:rFonts w:ascii="Arial" w:hAnsi="Arial" w:cs="Arial"/>
+          <w:color w:val="222222"/>
+          <w:sz w:val="20"/>
+          <w:szCs w:val="20"/>
+        </w:rPr>
+      </w:pPr>
+      <w:r>
+        <w:rPr>
+          <w:color w:val="222222"/>
+          <w:szCs w:val="20"/>
+        </w:rPr>
+        <w:t>Alter flowchart visualization.</w:t>
+      </w:r>
+    </w:p>
+    <w:p>
+      <w:pPr>
         <w:pStyle w:val="ListParagraph"/>
         <w:numPr>
           <w:ilvl w:val="1"/>
@@ -5594,6 +5323,7 @@
         <w:spacing w:before="100" w:beforeAutospacing="1" w:after="100" w:afterAutospacing="1"/>
       </w:pPr>
       <w:r>
+        <w:lastRenderedPageBreak/>
         <w:t>Approve/Reject proposed catalogs.</w:t>
       </w:r>
     </w:p>
@@ -5607,7 +5337,6 @@
         <w:spacing w:before="100" w:beforeAutospacing="1" w:after="100" w:afterAutospacing="1"/>
       </w:pPr>
       <w:r>
-        <w:lastRenderedPageBreak/>
         <w:t>Make changes to active catalogs i</w:t>
       </w:r>
       <w:r>
@@ -5634,6 +5363,29 @@
       </w:pPr>
       <w:r>
         <w:t>Manages the authorization for different users.</w:t>
+      </w:r>
+    </w:p>
+    <w:p>
+      <w:pPr>
+        <w:numPr>
+          <w:ilvl w:val="2"/>
+          <w:numId w:val="6"/>
+        </w:numPr>
+        <w:shd w:val="clear" w:color="auto" w:fill="FFFFFF"/>
+        <w:spacing w:before="100" w:beforeAutospacing="1" w:after="100" w:afterAutospacing="1"/>
+        <w:rPr>
+          <w:rFonts w:ascii="Arial" w:hAnsi="Arial" w:cs="Arial"/>
+          <w:color w:val="222222"/>
+          <w:sz w:val="20"/>
+          <w:szCs w:val="20"/>
+        </w:rPr>
+      </w:pPr>
+      <w:r>
+        <w:rPr>
+          <w:color w:val="222222"/>
+          <w:szCs w:val="20"/>
+        </w:rPr>
+        <w:t>Alter flowchart visualization.</w:t>
       </w:r>
     </w:p>
     <w:p>
@@ -5795,9 +5547,11 @@
           <w:numId w:val="16"/>
         </w:numPr>
       </w:pPr>
+      <w:bookmarkStart w:id="13" w:name="_Toc404982153"/>
       <w:r>
         <w:t>User Requirements</w:t>
       </w:r>
+      <w:bookmarkEnd w:id="13"/>
     </w:p>
     <w:p>
       <w:pPr>
@@ -5872,7 +5626,13 @@
         </w:numPr>
       </w:pPr>
       <w:r>
-        <w:t xml:space="preserve">Advisers will be able to view a dynamic flowchart for a certain degree track that will help them pin point a student’s progression </w:t>
+        <w:t>Advisers will be able to view a dynamic flowchart</w:t>
+      </w:r>
+      <w:r>
+        <w:t xml:space="preserve"> visualization</w:t>
+      </w:r>
+      <w:r>
+        <w:t xml:space="preserve"> for a certain degree track that will help them pin point a student’s progression </w:t>
       </w:r>
     </w:p>
     <w:p>
@@ -5923,7 +5683,7 @@
         <w:sectPr>
           <w:footerReference w:type="default" r:id="rId15"/>
           <w:pgSz w:w="12240" w:h="15840" w:code="1"/>
-          <w:pgMar w:top="1440" w:right="1440" w:bottom="1440" w:left="1440" w:header="720" w:footer="720" w:gutter="0"/>
+          <w:pgMar w:top="1440" w:right="1530" w:bottom="1440" w:left="1440" w:header="720" w:footer="720" w:gutter="0"/>
           <w:pgNumType w:start="0"/>
           <w:cols w:space="720"/>
           <w:titlePg/>
@@ -5939,12 +5699,12 @@
           <w:numId w:val="16"/>
         </w:numPr>
       </w:pPr>
-      <w:bookmarkStart w:id="12" w:name="_Toc402705599"/>
+      <w:bookmarkStart w:id="14" w:name="_Toc404982154"/>
       <w:r>
         <w:lastRenderedPageBreak/>
         <w:t>Alternative Solutions</w:t>
       </w:r>
-      <w:bookmarkEnd w:id="12"/>
+      <w:bookmarkEnd w:id="14"/>
     </w:p>
     <w:p>
       <w:pPr>
@@ -5972,19 +5732,24 @@
           <w:numId w:val="16"/>
         </w:numPr>
       </w:pPr>
-      <w:bookmarkStart w:id="13" w:name="_Toc402705600"/>
+      <w:bookmarkStart w:id="15" w:name="_Toc404982155"/>
       <w:r>
-        <w:lastRenderedPageBreak/>
         <w:t>Description of Alternatives</w:t>
       </w:r>
-      <w:bookmarkEnd w:id="13"/>
+      <w:bookmarkEnd w:id="15"/>
     </w:p>
     <w:p>
       <w:pPr>
         <w:ind w:firstLine="720"/>
       </w:pPr>
       <w:r>
-        <w:t>The database is a constant debate with this catalog system as the longtime goal of this project is for the system to provide versioning control across multiple catalog systems. Right now we are taking an approach to keep in mind this long term of this system by looking to implement historical tables as we add new features to the system. The previous group has already laid the foundation for historical versioning, however it is not fully implement as of yet.</w:t>
+        <w:t>The database is a constant debate with this catalog system as the longtime goal of this project is for the system to provide versioning control across multiple catalog systems. Right now we are taking an approach to keep in mind this long term of this system by looking to implement historical tables as we add new features to the system. The previous group has already laid the foundation for historical versioning, however it is not fully implement</w:t>
+      </w:r>
+      <w:r>
+        <w:t>ed</w:t>
+      </w:r>
+      <w:r>
+        <w:t xml:space="preserve"> as of yet.</w:t>
       </w:r>
     </w:p>
     <w:p>
@@ -6114,20 +5879,112 @@
         </w:drawing>
       </w:r>
     </w:p>
+    <w:p>
+      <w:pPr>
+        <w:ind w:firstLine="720"/>
+        <w:rPr>
+          <w:b/>
+        </w:rPr>
+      </w:pPr>
+      <w:r>
+        <w:rPr>
+          <w:b/>
+        </w:rPr>
+        <w:t xml:space="preserve">Figure </w:t>
+      </w:r>
+      <w:proofErr w:type="gramStart"/>
+      <w:r>
+        <w:rPr>
+          <w:b/>
+        </w:rPr>
+        <w:t>A</w:t>
+      </w:r>
+      <w:proofErr w:type="gramEnd"/>
+      <w:r>
+        <w:rPr>
+          <w:b/>
+        </w:rPr>
+        <w:tab/>
+      </w:r>
+      <w:r>
+        <w:rPr>
+          <w:b/>
+        </w:rPr>
+        <w:tab/>
+      </w:r>
+      <w:r>
+        <w:rPr>
+          <w:b/>
+        </w:rPr>
+        <w:tab/>
+      </w:r>
+      <w:r>
+        <w:rPr>
+          <w:b/>
+        </w:rPr>
+        <w:tab/>
+        <w:t xml:space="preserve">       </w:t>
+      </w:r>
+      <w:r>
+        <w:rPr>
+          <w:b/>
+        </w:rPr>
+        <w:t>Figure B</w:t>
+      </w:r>
+    </w:p>
     <w:p/>
     <w:p>
       <w:r>
         <w:tab/>
-        <w:t>The first flow chart is connected via lines and is often called an organization chart as courses are organized by their pre requisites. The second flow chart is grouped differently and is based on groups and sets.</w:t>
+        <w:t>The first flow</w:t>
+      </w:r>
+      <w:r>
+        <w:t>chart</w:t>
+      </w:r>
+      <w:r>
+        <w:t xml:space="preserve"> (Figure A)</w:t>
+      </w:r>
+      <w:r>
+        <w:t xml:space="preserve"> is connected via lines and is often called an organization chart as courses are organized by their </w:t>
+      </w:r>
+      <w:r>
+        <w:t>pre requisites. The second flow</w:t>
+      </w:r>
+      <w:r>
+        <w:t>chart</w:t>
+      </w:r>
+      <w:r>
+        <w:t xml:space="preserve"> (Figure B)</w:t>
+      </w:r>
+      <w:r>
+        <w:t xml:space="preserve"> is grouped differently and is based on</w:t>
+      </w:r>
+      <w:r>
+        <w:t xml:space="preserve"> its</w:t>
+      </w:r>
+      <w:r>
+        <w:t xml:space="preserve"> groups and sets.</w:t>
       </w:r>
     </w:p>
     <w:p>
       <w:r>
         <w:tab/>
-        <w:t xml:space="preserve">If we are unable to implement the organization flow chart the second example of a flow chart can be implemented. The way this flow chart is set up complements the way our database is configured by describing each major through a track, group, set, and then a course list. If we were to implement the second example this can be done using dynamical object modeling using HTML, JS, and CSS. We can also implement functionality that will allow and adviser to dynamically change the structure of a flow chart by </w:t>
+        <w:t xml:space="preserve">If we are unable to implement the organization flow chart the second example of a flow chart can be implemented. The way this flow chart is set up complements the way our database is configured by describing each major through a track, group, set, and then a course list. If we were to implement the second example this can be done using dynamical object modeling using HTML, JS, and CSS. We can also implement functionality that will allow </w:t>
       </w:r>
       <w:r>
-        <w:t>allowing them to move individual courses.</w:t>
+        <w:t xml:space="preserve">an </w:t>
+      </w:r>
+      <w:r>
+        <w:t xml:space="preserve">adviser to dynamically change the structure of a flow chart by </w:t>
+      </w:r>
+      <w:r>
+        <w:t>allowing them to move individual courses</w:t>
+      </w:r>
+      <w:r>
+        <w:t>, sets, and groups</w:t>
+      </w:r>
+      <w:r>
+        <w:t>.</w:t>
       </w:r>
     </w:p>
     <w:p/>
@@ -6139,11 +5996,11 @@
           <w:numId w:val="16"/>
         </w:numPr>
       </w:pPr>
-      <w:bookmarkStart w:id="14" w:name="_Toc402705601"/>
+      <w:bookmarkStart w:id="16" w:name="_Toc404982156"/>
       <w:r>
         <w:t>Selection Criteria</w:t>
       </w:r>
-      <w:bookmarkEnd w:id="14"/>
+      <w:bookmarkEnd w:id="16"/>
     </w:p>
     <w:p>
       <w:pPr>
@@ -6250,7 +6107,6 @@
           <w:docGrid w:linePitch="360"/>
         </w:sectPr>
       </w:pPr>
-      <w:bookmarkStart w:id="15" w:name="_Toc402705602"/>
     </w:p>
     <w:p>
       <w:pPr>
@@ -6260,11 +6116,12 @@
           <w:numId w:val="16"/>
         </w:numPr>
       </w:pPr>
+      <w:bookmarkStart w:id="17" w:name="_Toc404982157"/>
       <w:r>
         <w:lastRenderedPageBreak/>
         <w:t>Analysis of Alternatives</w:t>
       </w:r>
-      <w:bookmarkEnd w:id="15"/>
+      <w:bookmarkEnd w:id="17"/>
     </w:p>
     <w:p>
       <w:pPr>
@@ -6285,7 +6142,13 @@
         <w:ind w:firstLine="720"/>
       </w:pPr>
       <w:r>
-        <w:t>Each enhancement we make will need to consume data from our database. In order to ensure our database is efficient we need to minimize the scenario where redundant data is being placed into the database. To combat this the tables already set up provide versioning control and we have to ensure that each database change, whether it be adding additional fields or tables, be able to accommodate multiple versions and promote a one too many structure. In order to create the flow chart dynamically new tables w</w:t>
+        <w:t>Each enhancement we make will need to consume data from our database. In order to ensure our database is efficient we need to minimize the scenario where redundant data is being placed into the database. To combat this the tables already set up provide versioning control and we have to ensure that each database change, whether it be addin</w:t>
+      </w:r>
+      <w:r>
+        <w:t>g additional fields or tables, are</w:t>
+      </w:r>
+      <w:r>
+        <w:t xml:space="preserve"> able to accommodate multiple versions and promote a one too many structure. In order to create the flow chart dynamically new tables w</w:t>
       </w:r>
       <w:r>
         <w:t xml:space="preserve">ill have to be created in order </w:t>
@@ -6302,7 +6165,22 @@
         <w:ind w:firstLine="720"/>
       </w:pPr>
       <w:r>
-        <w:t>By implementing the second flow chart option based on a group layout usability can be increased by providing the ability to create additional features for the adviser. Considering it would be implemented using dynamic object modelling advisers would be able to manipulate course structures directly on the flow chart.</w:t>
+        <w:t>By implementing the second flow</w:t>
+      </w:r>
+      <w:r>
+        <w:t xml:space="preserve">chart </w:t>
+      </w:r>
+      <w:r>
+        <w:t xml:space="preserve">visualization </w:t>
+      </w:r>
+      <w:r>
+        <w:t xml:space="preserve">option based on a group layout usability can be increased by providing the ability to create additional features for the adviser. Considering it would be implemented using dynamic object modelling advisers would be able to manipulate course structures directly </w:t>
+      </w:r>
+      <w:r>
+        <w:t>via the chart</w:t>
+      </w:r>
+      <w:r>
+        <w:t>.</w:t>
       </w:r>
     </w:p>
     <w:p>
@@ -6310,7 +6188,13 @@
         <w:ind w:firstLine="720"/>
       </w:pPr>
       <w:r>
-        <w:t>The second flow chart option is expandable because it can be used by every degree granting unit at FIU as each degree follows the structure. The flow chart could act as the foundation for dynamically changing catalog structures.</w:t>
+        <w:t>The second flow chart option is expandable because it can be used by every degree granting unit at FIU as each degree follows the</w:t>
+      </w:r>
+      <w:r>
+        <w:t xml:space="preserve"> same</w:t>
+      </w:r>
+      <w:r>
+        <w:t xml:space="preserve"> structure. The flow chart could act as the foundation for dynamically changing catalog structures.</w:t>
       </w:r>
     </w:p>
     <w:p>
@@ -6318,7 +6202,13 @@
         <w:ind w:firstLine="720"/>
       </w:pPr>
       <w:r>
-        <w:t>It is maintainable as the code is generic and relies strictly on accurate data from the database. Each code segment will have a particular function from retrieving courses, formatting them, and laying them out in a particular order as dictated by the flow chart tables.</w:t>
+        <w:t xml:space="preserve">It is maintainable as the code is generic and relies strictly on accurate data from the database. Each code segment will have a particular function </w:t>
+      </w:r>
+      <w:r>
+        <w:t>for</w:t>
+      </w:r>
+      <w:r>
+        <w:t xml:space="preserve"> retrieving courses, formatting them, and laying them out in a particular order as dictated by the flow chart tables.</w:t>
       </w:r>
     </w:p>
     <w:p>
@@ -6326,10 +6216,40 @@
         <w:ind w:firstLine="720"/>
       </w:pPr>
       <w:r>
-        <w:t xml:space="preserve">The cost of creating a dynamic flow chart is high, however this is a feature that our mentor wanted specifically and believe would be a great asset to the system. The second flow chart </w:t>
+        <w:t xml:space="preserve">The </w:t>
       </w:r>
       <w:r>
-        <w:t>has a significantly cheaper cost compared to the hierarchal version as the data is already presented in that format in the database. Its set up is also more concise as we can focus on groups instead of specific requisites for each course.</w:t>
+        <w:t>cost of creating a dynamic flow</w:t>
+      </w:r>
+      <w:r>
+        <w:t>chart</w:t>
+      </w:r>
+      <w:r>
+        <w:t xml:space="preserve"> visualization</w:t>
+      </w:r>
+      <w:r>
+        <w:t xml:space="preserve"> is high, however this is a feature that our mentor wanted specifically and believe would be a great asset to the system. The second</w:t>
+      </w:r>
+      <w:r>
+        <w:t xml:space="preserve"> flow</w:t>
+      </w:r>
+      <w:r>
+        <w:t>chart</w:t>
+      </w:r>
+      <w:r>
+        <w:t xml:space="preserve"> visualization</w:t>
+      </w:r>
+      <w:r>
+        <w:t xml:space="preserve"> </w:t>
+      </w:r>
+      <w:r>
+        <w:t>has a cheaper cost compared to the hierarchal version</w:t>
+      </w:r>
+      <w:r>
+        <w:t xml:space="preserve"> as the data needed can be modeled directly by creating additional tables and relationships in the database</w:t>
+      </w:r>
+      <w:r>
+        <w:t>. Its set up is also more concise as we can focus on groups instead of specific requisites for each course.</w:t>
       </w:r>
     </w:p>
     <w:p>
@@ -6351,11 +6271,11 @@
           <w:numId w:val="16"/>
         </w:numPr>
       </w:pPr>
-      <w:bookmarkStart w:id="16" w:name="_Toc402705604"/>
+      <w:bookmarkStart w:id="18" w:name="_Toc404982158"/>
       <w:r>
         <w:t>Project Plan</w:t>
       </w:r>
-      <w:bookmarkEnd w:id="16"/>
+      <w:bookmarkEnd w:id="18"/>
     </w:p>
     <w:p>
       <w:pPr>
@@ -6378,11 +6298,11 @@
           <w:numId w:val="16"/>
         </w:numPr>
       </w:pPr>
-      <w:bookmarkStart w:id="17" w:name="_Toc402705605"/>
+      <w:bookmarkStart w:id="19" w:name="_Toc404982159"/>
       <w:r>
         <w:t>Project Organization</w:t>
       </w:r>
-      <w:bookmarkEnd w:id="17"/>
+      <w:bookmarkEnd w:id="19"/>
     </w:p>
     <w:p>
       <w:pPr>
@@ -6400,11 +6320,11 @@
           <w:numId w:val="16"/>
         </w:numPr>
       </w:pPr>
-      <w:bookmarkStart w:id="18" w:name="_Toc402705606"/>
+      <w:bookmarkStart w:id="20" w:name="_Toc404982160"/>
       <w:r>
         <w:t>Project Personnel Organization</w:t>
       </w:r>
-      <w:bookmarkEnd w:id="18"/>
+      <w:bookmarkEnd w:id="20"/>
     </w:p>
     <w:p>
       <w:pPr>
@@ -6432,6 +6352,7 @@
         <w:rPr>
           <w:b/>
         </w:rPr>
+        <w:lastRenderedPageBreak/>
         <w:t xml:space="preserve">Jose </w:t>
       </w:r>
       <w:proofErr w:type="spellStart"/>
@@ -6492,11 +6413,10 @@
         <w:rPr>
           <w:noProof/>
         </w:rPr>
-        <w:lastRenderedPageBreak/>
         <mc:AlternateContent>
           <mc:Choice Requires="wps">
             <w:drawing>
-              <wp:anchor distT="0" distB="0" distL="114300" distR="114300" simplePos="0" relativeHeight="251651584" behindDoc="0" locked="0" layoutInCell="1" allowOverlap="1" wp14:anchorId="3F50635A" wp14:editId="0A005601">
+              <wp:anchor distT="0" distB="0" distL="114300" distR="114300" simplePos="0" relativeHeight="251652096" behindDoc="0" locked="0" layoutInCell="1" allowOverlap="1" wp14:anchorId="3F50635A" wp14:editId="0A005601">
                 <wp:simplePos x="0" y="0"/>
                 <wp:positionH relativeFrom="column">
                   <wp:posOffset>2125133</wp:posOffset>
@@ -6582,7 +6502,7 @@
           </mc:Choice>
           <mc:Fallback>
             <w:pict>
-              <v:shape w14:anchorId="3F50635A" id="Text Box 3" o:spid="_x0000_s1032" type="#_x0000_t202" style="position:absolute;margin-left:167.35pt;margin-top:10.65pt;width:154.65pt;height:68.65pt;z-index:251651584;visibility:visible;mso-wrap-style:square;mso-width-percent:0;mso-height-percent:0;mso-wrap-distance-left:9pt;mso-wrap-distance-top:0;mso-wrap-distance-right:9pt;mso-wrap-distance-bottom:0;mso-position-horizontal:absolute;mso-position-horizontal-relative:text;mso-position-vertical:absolute;mso-position-vertical-relative:text;mso-width-percent:0;mso-height-percent:0;mso-width-relative:margin;mso-height-relative:margin;v-text-anchor:top" o:gfxdata="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" fillcolor="white [3201]" strokecolor="#b1a089 [3209]" strokeweight="2pt">
+              <v:shape w14:anchorId="3F50635A" id="Text Box 3" o:spid="_x0000_s1032" type="#_x0000_t202" style="position:absolute;margin-left:167.35pt;margin-top:10.65pt;width:154.65pt;height:68.65pt;z-index:251652096;visibility:visible;mso-wrap-style:square;mso-width-percent:0;mso-height-percent:0;mso-wrap-distance-left:9pt;mso-wrap-distance-top:0;mso-wrap-distance-right:9pt;mso-wrap-distance-bottom:0;mso-position-horizontal:absolute;mso-position-horizontal-relative:text;mso-position-vertical:absolute;mso-position-vertical-relative:text;mso-width-percent:0;mso-height-percent:0;mso-width-relative:margin;mso-height-relative:margin;v-text-anchor:top" o:gfxdata="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" fillcolor="white [3201]" strokecolor="#b1a089 [3209]" strokeweight="2pt">
                 <v:textbox>
                   <w:txbxContent>
                     <w:p>
@@ -6632,7 +6552,7 @@
         <mc:AlternateContent>
           <mc:Choice Requires="wps">
             <w:drawing>
-              <wp:anchor distT="0" distB="0" distL="114300" distR="114300" simplePos="0" relativeHeight="251660800" behindDoc="0" locked="0" layoutInCell="1" allowOverlap="1" wp14:anchorId="49F023D4" wp14:editId="1C9B5016">
+              <wp:anchor distT="0" distB="0" distL="114300" distR="114300" simplePos="0" relativeHeight="251677696" behindDoc="0" locked="0" layoutInCell="1" allowOverlap="1" wp14:anchorId="49F023D4" wp14:editId="1C9B5016">
                 <wp:simplePos x="0" y="0"/>
                 <wp:positionH relativeFrom="column">
                   <wp:posOffset>4283710</wp:posOffset>
@@ -6688,7 +6608,7 @@
           </mc:Choice>
           <mc:Fallback>
             <w:pict>
-              <v:shapetype w14:anchorId="4A596F1D" id="_x0000_t103" coordsize="21600,21600" o:spt="103" adj="12960,19440,7200" path="wr@22,0@21@3,,0@21@4@22@14@21@1@21@7@2@12l@2@13,0@8@2@11at@22,0@21@3@2@10@24@16@22@14@21@1@24@16,0@14xear@22@14@21@1@21@7@24@16nfe">
+              <v:shapetype w14:anchorId="32E8DB04" id="_x0000_t103" coordsize="21600,21600" o:spt="103" adj="12960,19440,7200" path="wr@22,0@21@3,,0@21@4@22@14@21@1@21@7@2@12l@2@13,0@8@2@11at@22,0@21@3@2@10@24@16@22@14@21@1@24@16,0@14xear@22@14@21@1@21@7@24@16nfe">
                 <v:stroke joinstyle="miter"/>
                 <v:formulas>
                   <v:f eqn="val #0"/>
@@ -6745,7 +6665,7 @@
                 </v:handles>
                 <o:complex v:ext="view"/>
               </v:shapetype>
-              <v:shape id="Curved Left Arrow 4" o:spid="_x0000_s1026" type="#_x0000_t103" style="position:absolute;margin-left:337.3pt;margin-top:.4pt;width:31.3pt;height:60.65pt;z-index:251660800;visibility:visible;mso-wrap-style:square;mso-wrap-distance-left:9pt;mso-wrap-distance-top:0;mso-wrap-distance-right:9pt;mso-wrap-distance-bottom:0;mso-position-horizontal:absolute;mso-position-horizontal-relative:text;mso-position-vertical:absolute;mso-position-vertical-relative:text;v-text-anchor:middle" o:gfxdata="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" adj="16026,20206,5400" fillcolor="#a9a57c [3204]" strokecolor="#575539 [1604]" strokeweight="2pt"/>
+              <v:shape id="Curved Left Arrow 4" o:spid="_x0000_s1026" type="#_x0000_t103" style="position:absolute;margin-left:337.3pt;margin-top:.4pt;width:31.3pt;height:60.65pt;z-index:251677696;visibility:visible;mso-wrap-style:square;mso-wrap-distance-left:9pt;mso-wrap-distance-top:0;mso-wrap-distance-right:9pt;mso-wrap-distance-bottom:0;mso-position-horizontal:absolute;mso-position-horizontal-relative:text;mso-position-vertical:absolute;mso-position-vertical-relative:text;v-text-anchor:middle" o:gfxdata="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" adj="16026,20206,5400" fillcolor="#a9a57c [3204]" strokecolor="#575539 [1604]" strokeweight="2pt"/>
             </w:pict>
           </mc:Fallback>
         </mc:AlternateContent>
@@ -6757,7 +6677,7 @@
         <mc:AlternateContent>
           <mc:Choice Requires="wps">
             <w:drawing>
-              <wp:anchor distT="0" distB="0" distL="114300" distR="114300" simplePos="0" relativeHeight="251662848" behindDoc="0" locked="0" layoutInCell="1" allowOverlap="1" wp14:anchorId="0D5C2E31" wp14:editId="2464CB3E">
+              <wp:anchor distT="0" distB="0" distL="114300" distR="114300" simplePos="0" relativeHeight="251682816" behindDoc="0" locked="0" layoutInCell="1" allowOverlap="1" wp14:anchorId="0D5C2E31" wp14:editId="2464CB3E">
                 <wp:simplePos x="0" y="0"/>
                 <wp:positionH relativeFrom="column">
                   <wp:posOffset>1539875</wp:posOffset>
@@ -6813,7 +6733,7 @@
           </mc:Choice>
           <mc:Fallback>
             <w:pict>
-              <v:shape w14:anchorId="44BC4429" id="Curved Left Arrow 6" o:spid="_x0000_s1026" type="#_x0000_t103" style="position:absolute;margin-left:121.25pt;margin-top:.4pt;width:31.3pt;height:60.65pt;rotation:180;z-index:251662848;visibility:visible;mso-wrap-style:square;mso-wrap-distance-left:9pt;mso-wrap-distance-top:0;mso-wrap-distance-right:9pt;mso-wrap-distance-bottom:0;mso-position-horizontal:absolute;mso-position-horizontal-relative:text;mso-position-vertical:absolute;mso-position-vertical-relative:text;v-text-anchor:middle" o:gfxdata="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" adj="16026,20206,5400" fillcolor="#a9a57c [3204]" strokecolor="#575539 [1604]" strokeweight="2pt"/>
+              <v:shape w14:anchorId="5AC10515" id="Curved Left Arrow 6" o:spid="_x0000_s1026" type="#_x0000_t103" style="position:absolute;margin-left:121.25pt;margin-top:.4pt;width:31.3pt;height:60.65pt;rotation:180;z-index:251682816;visibility:visible;mso-wrap-style:square;mso-wrap-distance-left:9pt;mso-wrap-distance-top:0;mso-wrap-distance-right:9pt;mso-wrap-distance-bottom:0;mso-position-horizontal:absolute;mso-position-horizontal-relative:text;mso-position-vertical:absolute;mso-position-vertical-relative:text;v-text-anchor:middle" o:gfxdata="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" adj="16026,20206,5400" fillcolor="#a9a57c [3204]" strokecolor="#575539 [1604]" strokeweight="2pt"/>
             </w:pict>
           </mc:Fallback>
         </mc:AlternateContent>
@@ -6835,7 +6755,7 @@
         <mc:AlternateContent>
           <mc:Choice Requires="wps">
             <w:drawing>
-              <wp:anchor distT="0" distB="0" distL="114300" distR="114300" simplePos="0" relativeHeight="251653632" behindDoc="0" locked="0" layoutInCell="1" allowOverlap="1" wp14:anchorId="49D5E144" wp14:editId="2D2FBC14">
+              <wp:anchor distT="0" distB="0" distL="114300" distR="114300" simplePos="0" relativeHeight="251662336" behindDoc="0" locked="0" layoutInCell="1" allowOverlap="1" wp14:anchorId="49D5E144" wp14:editId="2D2FBC14">
                 <wp:simplePos x="0" y="0"/>
                 <wp:positionH relativeFrom="column">
                   <wp:posOffset>2125133</wp:posOffset>
@@ -6913,7 +6833,7 @@
           </mc:Choice>
           <mc:Fallback>
             <w:pict>
-              <v:shape w14:anchorId="49D5E144" id="Text Box 5" o:spid="_x0000_s1033" type="#_x0000_t202" style="position:absolute;left:0;text-align:left;margin-left:167.35pt;margin-top:11.2pt;width:158.65pt;height:64.65pt;z-index:251653632;visibility:visible;mso-wrap-style:square;mso-height-percent:0;mso-wrap-distance-left:9pt;mso-wrap-distance-top:0;mso-wrap-distance-right:9pt;mso-wrap-distance-bottom:0;mso-position-horizontal:absolute;mso-position-horizontal-relative:text;mso-position-vertical:absolute;mso-position-vertical-relative:text;mso-height-percent:0;mso-height-relative:margin;v-text-anchor:top" o:gfxdata="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" fillcolor="white [3201]" strokecolor="#b1a089 [3209]" strokeweight="2pt">
+              <v:shape w14:anchorId="49D5E144" id="Text Box 5" o:spid="_x0000_s1033" type="#_x0000_t202" style="position:absolute;left:0;text-align:left;margin-left:167.35pt;margin-top:11.2pt;width:158.65pt;height:64.65pt;z-index:251662336;visibility:visible;mso-wrap-style:square;mso-height-percent:0;mso-wrap-distance-left:9pt;mso-wrap-distance-top:0;mso-wrap-distance-right:9pt;mso-wrap-distance-bottom:0;mso-position-horizontal:absolute;mso-position-horizontal-relative:text;mso-position-vertical:absolute;mso-position-vertical-relative:text;mso-height-percent:0;mso-height-relative:margin;v-text-anchor:top" o:gfxdata="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" fillcolor="white [3201]" strokecolor="#b1a089 [3209]" strokeweight="2pt">
                 <v:textbox>
                   <w:txbxContent>
                     <w:p>
@@ -7014,11 +6934,11 @@
           <w:numId w:val="16"/>
         </w:numPr>
       </w:pPr>
-      <w:bookmarkStart w:id="19" w:name="_Toc402705607"/>
+      <w:bookmarkStart w:id="21" w:name="_Toc404982161"/>
       <w:r>
         <w:t>Hardware and Software Resources</w:t>
       </w:r>
-      <w:bookmarkEnd w:id="19"/>
+      <w:bookmarkEnd w:id="21"/>
       <w:r>
         <w:t xml:space="preserve"> </w:t>
       </w:r>
@@ -7164,12 +7084,11 @@
           <w:numId w:val="16"/>
         </w:numPr>
       </w:pPr>
-      <w:bookmarkStart w:id="20" w:name="_Toc402705608"/>
+      <w:bookmarkStart w:id="22" w:name="_Toc404982162"/>
       <w:r>
-        <w:lastRenderedPageBreak/>
         <w:t>Identification of Tasks, Milestones and Deliverables</w:t>
       </w:r>
-      <w:bookmarkEnd w:id="20"/>
+      <w:bookmarkEnd w:id="22"/>
     </w:p>
     <w:tbl>
       <w:tblPr>
@@ -8243,13 +8162,6 @@
                 <w:i w:val="0"/>
               </w:rPr>
             </w:pPr>
-            <w:r>
-              <w:rPr>
-                <w:b/>
-                <w:i w:val="0"/>
-              </w:rPr>
-              <w:t>18</w:t>
-            </w:r>
           </w:p>
         </w:tc>
         <w:tc>
@@ -8312,12 +8224,12 @@
           <w:numId w:val="16"/>
         </w:numPr>
       </w:pPr>
-      <w:bookmarkStart w:id="21" w:name="_Toc402705609"/>
+      <w:bookmarkStart w:id="23" w:name="_Toc404982163"/>
       <w:r>
         <w:lastRenderedPageBreak/>
         <w:t>Appendix</w:t>
       </w:r>
-      <w:bookmarkEnd w:id="21"/>
+      <w:bookmarkEnd w:id="23"/>
       <w:r>
         <w:t xml:space="preserve">  </w:t>
       </w:r>
@@ -8330,11 +8242,80 @@
           <w:numId w:val="16"/>
         </w:numPr>
       </w:pPr>
-      <w:bookmarkStart w:id="22" w:name="_Toc402705610"/>
+      <w:bookmarkStart w:id="24" w:name="_Toc404982164"/>
       <w:r>
-        <w:t>Appendix A - Project schedule (Gantt chart or PERT Chart)</w:t>
+        <w:t>Appendix A - Project schedule</w:t>
       </w:r>
-      <w:bookmarkEnd w:id="22"/>
+      <w:bookmarkEnd w:id="24"/>
+    </w:p>
+    <w:p>
+      <w:pPr>
+        <w:pStyle w:val="Heading2"/>
+        <w:ind w:left="1080"/>
+      </w:pPr>
+    </w:p>
+    <w:p>
+      <w:pPr>
+        <w:pStyle w:val="Heading2"/>
+        <w:ind w:left="1080"/>
+      </w:pPr>
+      <w:bookmarkStart w:id="25" w:name="_Toc404979064"/>
+      <w:bookmarkStart w:id="26" w:name="_Toc404982165"/>
+      <w:r>
+        <w:rPr>
+          <w:noProof/>
+        </w:rPr>
+        <w:drawing>
+          <wp:inline distT="0" distB="0" distL="0" distR="0">
+            <wp:extent cx="7372806" cy="5202326"/>
+            <wp:effectExtent l="0" t="635" r="0" b="0"/>
+            <wp:docPr id="18" name="Picture 18" descr="C:\Users\Chris\Desktop\ProjectSchedule.PNG"/>
+            <wp:cNvGraphicFramePr>
+              <a:graphicFrameLocks xmlns:a="http://schemas.openxmlformats.org/drawingml/2006/main" noChangeAspect="1"/>
+            </wp:cNvGraphicFramePr>
+            <a:graphic xmlns:a="http://schemas.openxmlformats.org/drawingml/2006/main">
+              <a:graphicData uri="http://schemas.openxmlformats.org/drawingml/2006/picture">
+                <pic:pic xmlns:pic="http://schemas.openxmlformats.org/drawingml/2006/picture">
+                  <pic:nvPicPr>
+                    <pic:cNvPr id="0" name="Picture 1" descr="C:\Users\Chris\Desktop\ProjectSchedule.PNG"/>
+                    <pic:cNvPicPr>
+                      <a:picLocks noChangeAspect="1" noChangeArrowheads="1"/>
+                    </pic:cNvPicPr>
+                  </pic:nvPicPr>
+                  <pic:blipFill>
+                    <a:blip r:embed="rId18">
+                      <a:extLst>
+                        <a:ext uri="{28A0092B-C50C-407E-A947-70E740481C1C}">
+                          <a14:useLocalDpi xmlns:a14="http://schemas.microsoft.com/office/drawing/2010/main" val="0"/>
+                        </a:ext>
+                      </a:extLst>
+                    </a:blip>
+                    <a:srcRect/>
+                    <a:stretch>
+                      <a:fillRect/>
+                    </a:stretch>
+                  </pic:blipFill>
+                  <pic:spPr bwMode="auto">
+                    <a:xfrm rot="5400000">
+                      <a:off x="0" y="0"/>
+                      <a:ext cx="7399328" cy="5221040"/>
+                    </a:xfrm>
+                    <a:prstGeom prst="rect">
+                      <a:avLst/>
+                    </a:prstGeom>
+                    <a:noFill/>
+                    <a:ln>
+                      <a:noFill/>
+                    </a:ln>
+                  </pic:spPr>
+                </pic:pic>
+              </a:graphicData>
+            </a:graphic>
+          </wp:inline>
+        </w:drawing>
+      </w:r>
+      <w:bookmarkEnd w:id="25"/>
+      <w:bookmarkEnd w:id="26"/>
       <w:r>
         <w:tab/>
       </w:r>
@@ -8347,11 +8328,12 @@
           <w:numId w:val="16"/>
         </w:numPr>
       </w:pPr>
-      <w:bookmarkStart w:id="23" w:name="_Toc402705611"/>
+      <w:bookmarkStart w:id="27" w:name="_Toc404982166"/>
       <w:r>
+        <w:lastRenderedPageBreak/>
         <w:t>Appendix B – Feasibility Matrix</w:t>
       </w:r>
-      <w:bookmarkEnd w:id="23"/>
+      <w:bookmarkEnd w:id="27"/>
     </w:p>
     <w:p/>
     <w:p>
@@ -8370,7 +8352,7 @@
         <mc:AlternateContent>
           <mc:Choice Requires="wps">
             <w:drawing>
-              <wp:anchor distT="0" distB="0" distL="114300" distR="114300" simplePos="0" relativeHeight="251648000" behindDoc="0" locked="0" layoutInCell="1" allowOverlap="1" wp14:anchorId="6763D688" wp14:editId="7C2A126B">
+              <wp:anchor distT="0" distB="0" distL="114300" distR="114300" simplePos="0" relativeHeight="251631616" behindDoc="0" locked="0" layoutInCell="1" allowOverlap="1" wp14:anchorId="6763D688" wp14:editId="7C2A126B">
                 <wp:simplePos x="0" y="0"/>
                 <wp:positionH relativeFrom="column">
                   <wp:posOffset>3971925</wp:posOffset>
@@ -8453,7 +8435,7 @@
               <v:shapetype w14:anchorId="6763D688" id="_x0000_t120" coordsize="21600,21600" o:spt="120" path="m10800,qx,10800,10800,21600,21600,10800,10800,xe">
                 <v:path gradientshapeok="t" o:connecttype="custom" o:connectlocs="10800,0;3163,3163;0,10800;3163,18437;10800,21600;18437,18437;21600,10800;18437,3163" textboxrect="3163,3163,18437,18437"/>
               </v:shapetype>
-              <v:shape id="Flowchart: Connector 13" o:spid="_x0000_s1034" type="#_x0000_t120" style="position:absolute;margin-left:312.75pt;margin-top:184.5pt;width:96.75pt;height:44.25pt;z-index:251648000;visibility:visible;mso-wrap-style:square;mso-width-percent:0;mso-height-percent:0;mso-wrap-distance-left:9pt;mso-wrap-distance-top:0;mso-wrap-distance-right:9pt;mso-wrap-distance-bottom:0;mso-position-horizontal:absolute;mso-position-horizontal-relative:text;mso-position-vertical:absolute;mso-position-vertical-relative:text;mso-width-percent:0;mso-height-percent:0;mso-width-relative:margin;mso-height-relative:margin;v-text-anchor:middle" o:gfxdata="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" fillcolor="#a9a57c [3204]" strokecolor="#575539 [1604]" strokeweight="2pt">
+              <v:shape id="Flowchart: Connector 13" o:spid="_x0000_s1034" type="#_x0000_t120" style="position:absolute;margin-left:312.75pt;margin-top:184.5pt;width:96.75pt;height:44.25pt;z-index:251631616;visibility:visible;mso-wrap-style:square;mso-width-percent:0;mso-height-percent:0;mso-wrap-distance-left:9pt;mso-wrap-distance-top:0;mso-wrap-distance-right:9pt;mso-wrap-distance-bottom:0;mso-position-horizontal:absolute;mso-position-horizontal-relative:text;mso-position-vertical:absolute;mso-position-vertical-relative:text;mso-width-percent:0;mso-height-percent:0;mso-width-relative:margin;mso-height-relative:margin;v-text-anchor:middle" o:gfxdata="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" fillcolor="#a9a57c [3204]" strokecolor="#575539 [1604]" strokeweight="2pt">
                 <v:textbox>
                   <w:txbxContent>
                     <w:p>
@@ -8484,7 +8466,7 @@
         <mc:AlternateContent>
           <mc:Choice Requires="wps">
             <w:drawing>
-              <wp:anchor distT="0" distB="0" distL="114300" distR="114300" simplePos="0" relativeHeight="251652096" behindDoc="0" locked="0" layoutInCell="1" allowOverlap="1" wp14:anchorId="52C5B1B5" wp14:editId="053F3B82">
+              <wp:anchor distT="0" distB="0" distL="114300" distR="114300" simplePos="0" relativeHeight="251657216" behindDoc="0" locked="0" layoutInCell="1" allowOverlap="1" wp14:anchorId="52C5B1B5" wp14:editId="053F3B82">
                 <wp:simplePos x="0" y="0"/>
                 <wp:positionH relativeFrom="column">
                   <wp:posOffset>3429000</wp:posOffset>
@@ -8564,7 +8546,7 @@
           </mc:Choice>
           <mc:Fallback>
             <w:pict>
-              <v:shape w14:anchorId="52C5B1B5" id="Flowchart: Connector 14" o:spid="_x0000_s1035" type="#_x0000_t120" style="position:absolute;margin-left:270pt;margin-top:52.45pt;width:96.75pt;height:44.25pt;z-index:251652096;visibility:visible;mso-wrap-style:square;mso-width-percent:0;mso-height-percent:0;mso-wrap-distance-left:9pt;mso-wrap-distance-top:0;mso-wrap-distance-right:9pt;mso-wrap-distance-bottom:0;mso-position-horizontal:absolute;mso-position-horizontal-relative:text;mso-position-vertical:absolute;mso-position-vertical-relative:text;mso-width-percent:0;mso-height-percent:0;mso-width-relative:margin;mso-height-relative:margin;v-text-anchor:middle" o:gfxdata="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" fillcolor="#a9a57c [3204]" strokecolor="#575539 [1604]" strokeweight="2pt">
+              <v:shape w14:anchorId="52C5B1B5" id="Flowchart: Connector 14" o:spid="_x0000_s1035" type="#_x0000_t120" style="position:absolute;margin-left:270pt;margin-top:52.45pt;width:96.75pt;height:44.25pt;z-index:251657216;visibility:visible;mso-wrap-style:square;mso-width-percent:0;mso-height-percent:0;mso-wrap-distance-left:9pt;mso-wrap-distance-top:0;mso-wrap-distance-right:9pt;mso-wrap-distance-bottom:0;mso-position-horizontal:absolute;mso-position-horizontal-relative:text;mso-position-vertical:absolute;mso-position-vertical-relative:text;mso-width-percent:0;mso-height-percent:0;mso-width-relative:margin;mso-height-relative:margin;v-text-anchor:middle" o:gfxdata="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" fillcolor="#a9a57c [3204]" strokecolor="#575539 [1604]" strokeweight="2pt">
                 <v:textbox>
                   <w:txbxContent>
                     <w:p>
@@ -8595,7 +8577,7 @@
         <mc:AlternateContent>
           <mc:Choice Requires="wps">
             <w:drawing>
-              <wp:anchor distT="0" distB="0" distL="114300" distR="114300" simplePos="0" relativeHeight="251643904" behindDoc="0" locked="0" layoutInCell="1" allowOverlap="1" wp14:anchorId="65DA9A07" wp14:editId="0E53FA67">
+              <wp:anchor distT="0" distB="0" distL="114300" distR="114300" simplePos="0" relativeHeight="251626496" behindDoc="0" locked="0" layoutInCell="1" allowOverlap="1" wp14:anchorId="65DA9A07" wp14:editId="0E53FA67">
                 <wp:simplePos x="0" y="0"/>
                 <wp:positionH relativeFrom="column">
                   <wp:posOffset>4019550</wp:posOffset>
@@ -8675,7 +8657,7 @@
           </mc:Choice>
           <mc:Fallback>
             <w:pict>
-              <v:shape w14:anchorId="65DA9A07" id="Flowchart: Connector 12" o:spid="_x0000_s1036" type="#_x0000_t120" style="position:absolute;margin-left:316.5pt;margin-top:16.45pt;width:93pt;height:44.25pt;z-index:251643904;visibility:visible;mso-wrap-style:square;mso-width-percent:0;mso-height-percent:0;mso-wrap-distance-left:9pt;mso-wrap-distance-top:0;mso-wrap-distance-right:9pt;mso-wrap-distance-bottom:0;mso-position-horizontal:absolute;mso-position-horizontal-relative:text;mso-position-vertical:absolute;mso-position-vertical-relative:text;mso-width-percent:0;mso-height-percent:0;mso-width-relative:margin;mso-height-relative:margin;v-text-anchor:middle" o:gfxdata="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" fillcolor="#a9a57c [3204]" strokecolor="#575539 [1604]" strokeweight="2pt">
+              <v:shape w14:anchorId="65DA9A07" id="Flowchart: Connector 12" o:spid="_x0000_s1036" type="#_x0000_t120" style="position:absolute;margin-left:316.5pt;margin-top:16.45pt;width:93pt;height:44.25pt;z-index:251626496;visibility:visible;mso-wrap-style:square;mso-width-percent:0;mso-height-percent:0;mso-wrap-distance-left:9pt;mso-wrap-distance-top:0;mso-wrap-distance-right:9pt;mso-wrap-distance-bottom:0;mso-position-horizontal:absolute;mso-position-horizontal-relative:text;mso-position-vertical:absolute;mso-position-vertical-relative:text;mso-width-percent:0;mso-height-percent:0;mso-width-relative:margin;mso-height-relative:margin;v-text-anchor:middle" o:gfxdata="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" fillcolor="#a9a57c [3204]" strokecolor="#575539 [1604]" strokeweight="2pt">
                 <v:textbox>
                   <w:txbxContent>
                     <w:p>
@@ -8706,7 +8688,7 @@
         <mc:AlternateContent>
           <mc:Choice Requires="wps">
             <w:drawing>
-              <wp:anchor distT="0" distB="0" distL="114300" distR="114300" simplePos="0" relativeHeight="251659264" behindDoc="0" locked="0" layoutInCell="1" allowOverlap="1" wp14:anchorId="377063CF" wp14:editId="6DB1D908">
+              <wp:anchor distT="0" distB="0" distL="114300" distR="114300" simplePos="0" relativeHeight="251672576" behindDoc="0" locked="0" layoutInCell="1" allowOverlap="1" wp14:anchorId="377063CF" wp14:editId="6DB1D908">
                 <wp:simplePos x="0" y="0"/>
                 <wp:positionH relativeFrom="column">
                   <wp:posOffset>847725</wp:posOffset>
@@ -8786,7 +8768,7 @@
           </mc:Choice>
           <mc:Fallback>
             <w:pict>
-              <v:shape w14:anchorId="377063CF" id="Flowchart: Connector 16" o:spid="_x0000_s1037" type="#_x0000_t120" style="position:absolute;margin-left:66.75pt;margin-top:174.75pt;width:96.75pt;height:54pt;z-index:251659264;visibility:visible;mso-wrap-style:square;mso-width-percent:0;mso-height-percent:0;mso-wrap-distance-left:9pt;mso-wrap-distance-top:0;mso-wrap-distance-right:9pt;mso-wrap-distance-bottom:0;mso-position-horizontal:absolute;mso-position-horizontal-relative:text;mso-position-vertical:absolute;mso-position-vertical-relative:text;mso-width-percent:0;mso-height-percent:0;mso-width-relative:margin;mso-height-relative:margin;v-text-anchor:middle" o:gfxdata="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" fillcolor="#a9a57c [3204]" strokecolor="#575539 [1604]" strokeweight="2pt">
+              <v:shape w14:anchorId="377063CF" id="Flowchart: Connector 16" o:spid="_x0000_s1037" type="#_x0000_t120" style="position:absolute;margin-left:66.75pt;margin-top:174.75pt;width:96.75pt;height:54pt;z-index:251672576;visibility:visible;mso-wrap-style:square;mso-width-percent:0;mso-height-percent:0;mso-wrap-distance-left:9pt;mso-wrap-distance-top:0;mso-wrap-distance-right:9pt;mso-wrap-distance-bottom:0;mso-position-horizontal:absolute;mso-position-horizontal-relative:text;mso-position-vertical:absolute;mso-position-vertical-relative:text;mso-width-percent:0;mso-height-percent:0;mso-width-relative:margin;mso-height-relative:margin;v-text-anchor:middle" o:gfxdata="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" fillcolor="#a9a57c [3204]" strokecolor="#575539 [1604]" strokeweight="2pt">
                 <v:textbox>
                   <w:txbxContent>
                     <w:p>
@@ -8817,7 +8799,7 @@
         <mc:AlternateContent>
           <mc:Choice Requires="wps">
             <w:drawing>
-              <wp:anchor distT="0" distB="0" distL="114300" distR="114300" simplePos="0" relativeHeight="251663360" behindDoc="0" locked="0" layoutInCell="1" allowOverlap="1" wp14:anchorId="5AE00A21" wp14:editId="5FF18880">
+              <wp:anchor distT="0" distB="0" distL="114300" distR="114300" simplePos="0" relativeHeight="251687936" behindDoc="0" locked="0" layoutInCell="1" allowOverlap="1" wp14:anchorId="5AE00A21" wp14:editId="5FF18880">
                 <wp:simplePos x="0" y="0"/>
                 <wp:positionH relativeFrom="column">
                   <wp:posOffset>2343150</wp:posOffset>
@@ -8897,7 +8879,7 @@
           </mc:Choice>
           <mc:Fallback>
             <w:pict>
-              <v:shape w14:anchorId="5AE00A21" id="Flowchart: Connector 17" o:spid="_x0000_s1038" type="#_x0000_t120" style="position:absolute;margin-left:184.5pt;margin-top:184.45pt;width:96.75pt;height:44.25pt;z-index:251663360;visibility:visible;mso-wrap-style:square;mso-width-percent:0;mso-height-percent:0;mso-wrap-distance-left:9pt;mso-wrap-distance-top:0;mso-wrap-distance-right:9pt;mso-wrap-distance-bottom:0;mso-position-horizontal:absolute;mso-position-horizontal-relative:text;mso-position-vertical:absolute;mso-position-vertical-relative:text;mso-width-percent:0;mso-height-percent:0;mso-width-relative:margin;mso-height-relative:margin;v-text-anchor:middle" o:gfxdata="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" fillcolor="#a9a57c [3204]" strokecolor="#575539 [1604]" strokeweight="2pt">
+              <v:shape w14:anchorId="5AE00A21" id="Flowchart: Connector 17" o:spid="_x0000_s1038" type="#_x0000_t120" style="position:absolute;margin-left:184.5pt;margin-top:184.45pt;width:96.75pt;height:44.25pt;z-index:251687936;visibility:visible;mso-wrap-style:square;mso-width-percent:0;mso-height-percent:0;mso-wrap-distance-left:9pt;mso-wrap-distance-top:0;mso-wrap-distance-right:9pt;mso-wrap-distance-bottom:0;mso-position-horizontal:absolute;mso-position-horizontal-relative:text;mso-position-vertical:absolute;mso-position-vertical-relative:text;mso-width-percent:0;mso-height-percent:0;mso-width-relative:margin;mso-height-relative:margin;v-text-anchor:middle" o:gfxdata="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" fillcolor="#a9a57c [3204]" strokecolor="#575539 [1604]" strokeweight="2pt">
                 <v:textbox>
                   <w:txbxContent>
                     <w:p>
@@ -8928,7 +8910,7 @@
         <mc:AlternateContent>
           <mc:Choice Requires="wps">
             <w:drawing>
-              <wp:anchor distT="0" distB="0" distL="114300" distR="114300" simplePos="0" relativeHeight="251655168" behindDoc="0" locked="0" layoutInCell="1" allowOverlap="1" wp14:anchorId="500E81A6" wp14:editId="57908D67">
+              <wp:anchor distT="0" distB="0" distL="114300" distR="114300" simplePos="0" relativeHeight="251667456" behindDoc="0" locked="0" layoutInCell="1" allowOverlap="1" wp14:anchorId="500E81A6" wp14:editId="57908D67">
                 <wp:simplePos x="0" y="0"/>
                 <wp:positionH relativeFrom="column">
                   <wp:posOffset>2400300</wp:posOffset>
@@ -9008,7 +8990,7 @@
           </mc:Choice>
           <mc:Fallback>
             <w:pict>
-              <v:shape w14:anchorId="500E81A6" id="Flowchart: Connector 15" o:spid="_x0000_s1039" type="#_x0000_t120" style="position:absolute;margin-left:189pt;margin-top:124.45pt;width:96.75pt;height:44.25pt;z-index:251655168;visibility:visible;mso-wrap-style:square;mso-width-percent:0;mso-height-percent:0;mso-wrap-distance-left:9pt;mso-wrap-distance-top:0;mso-wrap-distance-right:9pt;mso-wrap-distance-bottom:0;mso-position-horizontal:absolute;mso-position-horizontal-relative:text;mso-position-vertical:absolute;mso-position-vertical-relative:text;mso-width-percent:0;mso-height-percent:0;mso-width-relative:margin;mso-height-relative:margin;v-text-anchor:middle" o:gfxdata="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" fillcolor="#a9a57c [3204]" strokecolor="#575539 [1604]" strokeweight="2pt">
+              <v:shape w14:anchorId="500E81A6" id="Flowchart: Connector 15" o:spid="_x0000_s1039" type="#_x0000_t120" style="position:absolute;margin-left:189pt;margin-top:124.45pt;width:96.75pt;height:44.25pt;z-index:251667456;visibility:visible;mso-wrap-style:square;mso-width-percent:0;mso-height-percent:0;mso-wrap-distance-left:9pt;mso-wrap-distance-top:0;mso-wrap-distance-right:9pt;mso-wrap-distance-bottom:0;mso-position-horizontal:absolute;mso-position-horizontal-relative:text;mso-position-vertical:absolute;mso-position-vertical-relative:text;mso-width-percent:0;mso-height-percent:0;mso-width-relative:margin;mso-height-relative:margin;v-text-anchor:middle" o:gfxdata="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" fillcolor="#a9a57c [3204]" strokecolor="#575539 [1604]" strokeweight="2pt">
                 <v:textbox>
                   <w:txbxContent>
                     <w:p>
@@ -9039,7 +9021,7 @@
         <mc:AlternateContent>
           <mc:Choice Requires="wps">
             <w:drawing>
-              <wp:anchor distT="0" distB="0" distL="114300" distR="114300" simplePos="0" relativeHeight="251650560" behindDoc="0" locked="0" layoutInCell="1" allowOverlap="1" wp14:anchorId="5C59AFE1" wp14:editId="77BD280F">
+              <wp:anchor distT="0" distB="0" distL="114300" distR="114300" simplePos="0" relativeHeight="251646976" behindDoc="0" locked="0" layoutInCell="1" allowOverlap="1" wp14:anchorId="5C59AFE1" wp14:editId="77BD280F">
                 <wp:simplePos x="0" y="0"/>
                 <wp:positionH relativeFrom="column">
                   <wp:posOffset>1266825</wp:posOffset>
@@ -9119,7 +9101,7 @@
           </mc:Choice>
           <mc:Fallback>
             <w:pict>
-              <v:shape w14:anchorId="5C59AFE1" id="Flowchart: Connector 11" o:spid="_x0000_s1040" type="#_x0000_t120" style="position:absolute;margin-left:99.75pt;margin-top:39.75pt;width:93pt;height:44.25pt;z-index:251650560;visibility:visible;mso-wrap-style:square;mso-width-percent:0;mso-height-percent:0;mso-wrap-distance-left:9pt;mso-wrap-distance-top:0;mso-wrap-distance-right:9pt;mso-wrap-distance-bottom:0;mso-position-horizontal:absolute;mso-position-horizontal-relative:text;mso-position-vertical:absolute;mso-position-vertical-relative:text;mso-width-percent:0;mso-height-percent:0;mso-width-relative:margin;mso-height-relative:margin;v-text-anchor:middle" o:gfxdata="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" fillcolor="#a9a57c [3204]" strokecolor="#575539 [1604]" strokeweight="2pt">
+              <v:shape w14:anchorId="5C59AFE1" id="Flowchart: Connector 11" o:spid="_x0000_s1040" type="#_x0000_t120" style="position:absolute;margin-left:99.75pt;margin-top:39.75pt;width:93pt;height:44.25pt;z-index:251646976;visibility:visible;mso-wrap-style:square;mso-width-percent:0;mso-height-percent:0;mso-wrap-distance-left:9pt;mso-wrap-distance-top:0;mso-wrap-distance-right:9pt;mso-wrap-distance-bottom:0;mso-position-horizontal:absolute;mso-position-horizontal-relative:text;mso-position-vertical:absolute;mso-position-vertical-relative:text;mso-width-percent:0;mso-height-percent:0;mso-width-relative:margin;mso-height-relative:margin;v-text-anchor:middle" o:gfxdata="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" fillcolor="#a9a57c [3204]" strokecolor="#575539 [1604]" strokeweight="2pt">
                 <v:textbox>
                   <w:txbxContent>
                     <w:p>
@@ -9165,7 +9147,7 @@
                     </pic:cNvPicPr>
                   </pic:nvPicPr>
                   <pic:blipFill rotWithShape="1">
-                    <a:blip r:embed="rId18">
+                    <a:blip r:embed="rId19">
                       <a:extLst>
                         <a:ext uri="{28A0092B-C50C-407E-A947-70E740481C1C}">
                           <a14:useLocalDpi xmlns:a14="http://schemas.microsoft.com/office/drawing/2010/main" val="0"/>
@@ -9199,8 +9181,6 @@
           </wp:inline>
         </w:drawing>
       </w:r>
-      <w:bookmarkStart w:id="24" w:name="_GoBack"/>
-      <w:bookmarkEnd w:id="24"/>
     </w:p>
     <w:p>
       <w:pPr>
@@ -9210,11 +9190,11 @@
           <w:numId w:val="16"/>
         </w:numPr>
       </w:pPr>
-      <w:bookmarkStart w:id="25" w:name="_Toc402705613"/>
+      <w:bookmarkStart w:id="28" w:name="_Toc404982167"/>
       <w:r>
         <w:t>Appendix D - Diary of Meetings</w:t>
       </w:r>
-      <w:bookmarkEnd w:id="25"/>
+      <w:bookmarkEnd w:id="28"/>
     </w:p>
     <w:p/>
     <w:tbl>
@@ -9393,8 +9373,13 @@
               <w:cnfStyle w:val="000000100000" w:firstRow="0" w:lastRow="0" w:firstColumn="0" w:lastColumn="0" w:oddVBand="0" w:evenVBand="0" w:oddHBand="1" w:evenHBand="0" w:firstRowFirstColumn="0" w:firstRowLastColumn="0" w:lastRowFirstColumn="0" w:lastRowLastColumn="0"/>
             </w:pPr>
             <w:r>
-              <w:t>Tim Downey</w:t>
-            </w:r>
+              <w:t xml:space="preserve">Jose </w:t>
+            </w:r>
+            <w:proofErr w:type="spellStart"/>
+            <w:r>
+              <w:t>Astudillo</w:t>
+            </w:r>
+            <w:proofErr w:type="spellEnd"/>
           </w:p>
           <w:p>
             <w:pPr>
@@ -9407,13 +9392,11 @@
               <w:cnfStyle w:val="000000100000" w:firstRow="0" w:lastRow="0" w:firstColumn="0" w:lastColumn="0" w:oddVBand="0" w:evenVBand="0" w:oddHBand="1" w:evenHBand="0" w:firstRowFirstColumn="0" w:firstRowLastColumn="0" w:lastRowFirstColumn="0" w:lastRowLastColumn="0"/>
             </w:pPr>
             <w:r>
-              <w:t xml:space="preserve">Jose </w:t>
-            </w:r>
-            <w:proofErr w:type="spellStart"/>
-            <w:r>
-              <w:t>Astudillo</w:t>
-            </w:r>
-            <w:proofErr w:type="spellEnd"/>
+              <w:t>Christopher Sutton</w:t>
+            </w:r>
+            <w:r>
+              <w:t xml:space="preserve"> </w:t>
+            </w:r>
           </w:p>
           <w:p>
             <w:pPr>
@@ -9426,7 +9409,7 @@
               <w:cnfStyle w:val="000000100000" w:firstRow="0" w:lastRow="0" w:firstColumn="0" w:lastColumn="0" w:oddVBand="0" w:evenVBand="0" w:oddHBand="1" w:evenHBand="0" w:firstRowFirstColumn="0" w:firstRowLastColumn="0" w:lastRowFirstColumn="0" w:lastRowLastColumn="0"/>
             </w:pPr>
             <w:r>
-              <w:t>Christopher Sutton</w:t>
+              <w:t>Tim Downey</w:t>
             </w:r>
           </w:p>
         </w:tc>
@@ -9460,6 +9443,9 @@
             <w:r>
               <w:t>Review the existing system</w:t>
             </w:r>
+            <w:r>
+              <w:t>.</w:t>
+            </w:r>
           </w:p>
           <w:p>
             <w:pPr>
@@ -9474,6 +9460,9 @@
             <w:r>
               <w:t>Get requirements for the project</w:t>
             </w:r>
+            <w:r>
+              <w:t>.</w:t>
+            </w:r>
           </w:p>
         </w:tc>
       </w:tr>
@@ -9509,6 +9498,9 @@
             <w:r>
               <w:t>Defined tools to be used for the development</w:t>
             </w:r>
+            <w:r>
+              <w:t>.</w:t>
+            </w:r>
           </w:p>
           <w:p>
             <w:pPr>
@@ -9523,6 +9515,9 @@
             <w:r>
               <w:t>Explanation of the current system</w:t>
             </w:r>
+            <w:r>
+              <w:t>.</w:t>
+            </w:r>
           </w:p>
           <w:p>
             <w:pPr>
@@ -9537,6 +9532,9 @@
             <w:r>
               <w:t>Brief definition of the functionalities to be implement for this version of the system</w:t>
             </w:r>
+            <w:r>
+              <w:t>.</w:t>
+            </w:r>
           </w:p>
         </w:tc>
       </w:tr>
@@ -9577,6 +9575,9 @@
             <w:r>
               <w:t>Explore current system</w:t>
             </w:r>
+            <w:r>
+              <w:t>.</w:t>
+            </w:r>
           </w:p>
           <w:p>
             <w:pPr>
@@ -9595,6 +9596,16 @@
         </w:tc>
       </w:tr>
     </w:tbl>
+    <w:p>
+      <w:pPr>
+        <w:ind w:left="1140"/>
+      </w:pPr>
+    </w:p>
+    <w:p>
+      <w:pPr>
+        <w:ind w:left="1140"/>
+      </w:pPr>
+    </w:p>
     <w:p>
       <w:pPr>
         <w:ind w:left="1140"/>
@@ -9623,6 +9634,7 @@
           </w:tcPr>
           <w:p>
             <w:r>
+              <w:lastRenderedPageBreak/>
               <w:br w:type="page"/>
               <w:t>Diary Entry 2</w:t>
             </w:r>
@@ -9837,6 +9849,9 @@
             <w:r>
               <w:t>Start working on project plan</w:t>
             </w:r>
+            <w:r>
+              <w:t>.</w:t>
+            </w:r>
           </w:p>
           <w:p>
             <w:pPr>
@@ -9851,6 +9866,9 @@
             <w:r>
               <w:t>Revise Feasibility Analysis document</w:t>
             </w:r>
+            <w:r>
+              <w:t>.</w:t>
+            </w:r>
           </w:p>
           <w:p>
             <w:pPr>
@@ -9865,6 +9883,9 @@
             <w:r>
               <w:t>Revise SRD</w:t>
             </w:r>
+            <w:r>
+              <w:t>.</w:t>
+            </w:r>
           </w:p>
           <w:p>
             <w:pPr>
@@ -9884,6 +9905,9 @@
               <w:t>Trello</w:t>
             </w:r>
             <w:proofErr w:type="spellEnd"/>
+            <w:r>
+              <w:t>.</w:t>
+            </w:r>
           </w:p>
         </w:tc>
       </w:tr>
@@ -9939,6 +9963,9 @@
             <w:r>
               <w:t>Worked on Feasibility document</w:t>
             </w:r>
+            <w:r>
+              <w:t>.</w:t>
+            </w:r>
           </w:p>
           <w:p>
             <w:pPr>
@@ -10337,7 +10364,13 @@
               <w:cnfStyle w:val="000000000000" w:firstRow="0" w:lastRow="0" w:firstColumn="0" w:lastColumn="0" w:oddVBand="0" w:evenVBand="0" w:oddHBand="0" w:evenHBand="0" w:firstRowFirstColumn="0" w:firstRowLastColumn="0" w:lastRowFirstColumn="0" w:lastRowLastColumn="0"/>
             </w:pPr>
             <w:r>
-              <w:t>Christopher was assigned to work on administrator modules; additionally, he might do some work on regular user.</w:t>
+              <w:t xml:space="preserve">Christopher was assigned to work on administrator modules; additionally, he might </w:t>
+            </w:r>
+            <w:r>
+              <w:t>complete</w:t>
+            </w:r>
+            <w:r>
+              <w:t xml:space="preserve"> some work on regular user.</w:t>
             </w:r>
           </w:p>
           <w:p>
@@ -10519,7 +10552,6 @@
           </w:tcPr>
           <w:p>
             <w:r>
-              <w:lastRenderedPageBreak/>
               <w:t xml:space="preserve">Start </w:t>
             </w:r>
           </w:p>
@@ -10546,6 +10578,7 @@
           </w:tcPr>
           <w:p>
             <w:r>
+              <w:lastRenderedPageBreak/>
               <w:t>End</w:t>
             </w:r>
           </w:p>
@@ -10661,6 +10694,9 @@
             <w:r>
               <w:t>Run v1.0 of CMS locally</w:t>
             </w:r>
+            <w:r>
+              <w:t>.</w:t>
+            </w:r>
           </w:p>
         </w:tc>
       </w:tr>
@@ -10693,14 +10729,17 @@
               <w:ind w:left="402"/>
               <w:cnfStyle w:val="000000100000" w:firstRow="0" w:lastRow="0" w:firstColumn="0" w:lastColumn="0" w:oddVBand="0" w:evenVBand="0" w:oddHBand="1" w:evenHBand="0" w:firstRowFirstColumn="0" w:firstRowLastColumn="0" w:lastRowFirstColumn="0" w:lastRowLastColumn="0"/>
             </w:pPr>
-            <w:r>
-              <w:t xml:space="preserve">Got v1.0 </w:t>
-            </w:r>
-            <w:proofErr w:type="spellStart"/>
-            <w:r>
-              <w:t>runnning</w:t>
-            </w:r>
-            <w:proofErr w:type="spellEnd"/>
+            <w:proofErr w:type="gramStart"/>
+            <w:r>
+              <w:t>v1.0</w:t>
+            </w:r>
+            <w:proofErr w:type="gramEnd"/>
+            <w:r>
+              <w:t xml:space="preserve"> running</w:t>
+            </w:r>
+            <w:r>
+              <w:t xml:space="preserve"> successfully.</w:t>
+            </w:r>
           </w:p>
         </w:tc>
       </w:tr>
@@ -10759,7 +10798,13 @@
               <w:cnfStyle w:val="000000000000" w:firstRow="0" w:lastRow="0" w:firstColumn="0" w:lastColumn="0" w:oddVBand="0" w:evenVBand="0" w:oddHBand="0" w:evenHBand="0" w:firstRowFirstColumn="0" w:firstRowLastColumn="0" w:lastRowFirstColumn="0" w:lastRowLastColumn="0"/>
             </w:pPr>
             <w:r>
-              <w:t xml:space="preserve">Familiarize with </w:t>
+              <w:t>Familiarize</w:t>
+            </w:r>
+            <w:r>
+              <w:t xml:space="preserve"> ourselves</w:t>
+            </w:r>
+            <w:r>
+              <w:t xml:space="preserve"> with </w:t>
             </w:r>
             <w:proofErr w:type="spellStart"/>
             <w:r>
@@ -10768,6 +10813,9 @@
             <w:proofErr w:type="spellEnd"/>
             <w:r>
               <w:t xml:space="preserve"> framework</w:t>
+            </w:r>
+            <w:r>
+              <w:t>.</w:t>
             </w:r>
           </w:p>
           <w:p>
@@ -10792,6 +10840,9 @@
             <w:r>
               <w:t xml:space="preserve"> the database</w:t>
             </w:r>
+            <w:r>
+              <w:t>.</w:t>
+            </w:r>
           </w:p>
         </w:tc>
       </w:tr>
@@ -10800,14 +10851,6 @@
       <w:pPr>
         <w:spacing w:after="200" w:line="276" w:lineRule="auto"/>
       </w:pPr>
-    </w:p>
-    <w:p>
-      <w:pPr>
-        <w:spacing w:after="200" w:line="276" w:lineRule="auto"/>
-      </w:pPr>
-      <w:r>
-        <w:br w:type="page"/>
-      </w:r>
     </w:p>
     <w:tbl>
       <w:tblPr>
@@ -10831,7 +10874,9 @@
           </w:tcPr>
           <w:p>
             <w:r>
-              <w:lastRenderedPageBreak/>
+              <w:br w:type="page"/>
+            </w:r>
+            <w:r>
               <w:br w:type="page"/>
               <w:t>Diary Entry 5</w:t>
             </w:r>
@@ -11052,7 +11097,7 @@
               <w:cnfStyle w:val="000000000000" w:firstRow="0" w:lastRow="0" w:firstColumn="0" w:lastColumn="0" w:oddVBand="0" w:evenVBand="0" w:oddHBand="0" w:evenHBand="0" w:firstRowFirstColumn="0" w:firstRowLastColumn="0" w:lastRowFirstColumn="0" w:lastRowLastColumn="0"/>
             </w:pPr>
             <w:r>
-              <w:t>Discuss what next to be done</w:t>
+              <w:t>Discuss system needs.</w:t>
             </w:r>
           </w:p>
         </w:tc>
@@ -11087,7 +11132,7 @@
               <w:cnfStyle w:val="000000100000" w:firstRow="0" w:lastRow="0" w:firstColumn="0" w:lastColumn="0" w:oddVBand="0" w:evenVBand="0" w:oddHBand="1" w:evenHBand="0" w:firstRowFirstColumn="0" w:firstRowLastColumn="0" w:lastRowFirstColumn="0" w:lastRowLastColumn="0"/>
             </w:pPr>
             <w:r>
-              <w:t>Discussed what needs to be done</w:t>
+              <w:t>Discussed what needs to be completed next.</w:t>
             </w:r>
           </w:p>
         </w:tc>
@@ -11389,7 +11434,13 @@
               <w:cnfStyle w:val="000000000000" w:firstRow="0" w:lastRow="0" w:firstColumn="0" w:lastColumn="0" w:oddVBand="0" w:evenVBand="0" w:oddHBand="0" w:evenHBand="0" w:firstRowFirstColumn="0" w:firstRowLastColumn="0" w:lastRowFirstColumn="0" w:lastRowLastColumn="0"/>
             </w:pPr>
             <w:r>
-              <w:t>Talk about create, edit, and propose prospective catalogs.</w:t>
+              <w:t>Talk</w:t>
+            </w:r>
+            <w:r>
+              <w:t>ed</w:t>
+            </w:r>
+            <w:r>
+              <w:t xml:space="preserve"> about create, edit, and propose prospective catalogs.</w:t>
             </w:r>
           </w:p>
         </w:tc>
@@ -11457,6 +11508,9 @@
             </w:pPr>
             <w:r>
               <w:t>Keep writing use cases, and creating diagrams</w:t>
+            </w:r>
+            <w:r>
+              <w:t>.</w:t>
             </w:r>
           </w:p>
         </w:tc>
@@ -11570,6 +11624,7 @@
           </w:tcPr>
           <w:p>
             <w:r>
+              <w:lastRenderedPageBreak/>
               <w:t xml:space="preserve">Start </w:t>
             </w:r>
           </w:p>
@@ -11706,6 +11761,9 @@
             <w:r>
               <w:t xml:space="preserve"> framework</w:t>
             </w:r>
+            <w:r>
+              <w:t xml:space="preserve"> in detail.</w:t>
+            </w:r>
           </w:p>
         </w:tc>
       </w:tr>
@@ -11741,6 +11799,9 @@
             <w:r>
               <w:t>Talked about the controller and view set ups for degree unit</w:t>
             </w:r>
+            <w:r>
+              <w:t>,</w:t>
+            </w:r>
           </w:p>
         </w:tc>
       </w:tr>
@@ -11784,12 +11845,473 @@
           </w:p>
         </w:tc>
       </w:tr>
+      <w:tr>
+        <w:trPr>
+          <w:cnfStyle w:val="000000100000" w:firstRow="0" w:lastRow="0" w:firstColumn="0" w:lastColumn="0" w:oddVBand="0" w:evenVBand="0" w:oddHBand="1" w:evenHBand="0" w:firstRowFirstColumn="0" w:firstRowLastColumn="0" w:lastRowFirstColumn="0" w:lastRowLastColumn="0"/>
+        </w:trPr>
+        <w:tc>
+          <w:tcPr>
+            <w:cnfStyle w:val="001000000000" w:firstRow="0" w:lastRow="0" w:firstColumn="1" w:lastColumn="0" w:oddVBand="0" w:evenVBand="0" w:oddHBand="0" w:evenHBand="0" w:firstRowFirstColumn="0" w:firstRowLastColumn="0" w:lastRowFirstColumn="0" w:lastRowLastColumn="0"/>
+            <w:tcW w:w="9468" w:type="dxa"/>
+            <w:gridSpan w:val="2"/>
+          </w:tcPr>
+          <w:p/>
+          <w:p>
+            <w:r>
+              <w:br w:type="page"/>
+            </w:r>
+          </w:p>
+          <w:p>
+            <w:r>
+              <w:t>Diary Entry 8</w:t>
+            </w:r>
+          </w:p>
+        </w:tc>
+      </w:tr>
+      <w:tr>
+        <w:tc>
+          <w:tcPr>
+            <w:cnfStyle w:val="001000000000" w:firstRow="0" w:lastRow="0" w:firstColumn="1" w:lastColumn="0" w:oddVBand="0" w:evenVBand="0" w:oddHBand="0" w:evenHBand="0" w:firstRowFirstColumn="0" w:firstRowLastColumn="0" w:lastRowFirstColumn="0" w:lastRowLastColumn="0"/>
+            <w:tcW w:w="2478" w:type="dxa"/>
+          </w:tcPr>
+          <w:p>
+            <w:r>
+              <w:t>Date</w:t>
+            </w:r>
+          </w:p>
+        </w:tc>
+        <w:tc>
+          <w:tcPr>
+            <w:tcW w:w="6990" w:type="dxa"/>
+          </w:tcPr>
+          <w:p>
+            <w:pPr>
+              <w:cnfStyle w:val="000000000000" w:firstRow="0" w:lastRow="0" w:firstColumn="0" w:lastColumn="0" w:oddVBand="0" w:evenVBand="0" w:oddHBand="0" w:evenHBand="0" w:firstRowFirstColumn="0" w:firstRowLastColumn="0" w:lastRowFirstColumn="0" w:lastRowLastColumn="0"/>
+            </w:pPr>
+            <w:r>
+              <w:t>Monday, October 6</w:t>
+            </w:r>
+            <w:r>
+              <w:rPr>
+                <w:vertAlign w:val="superscript"/>
+              </w:rPr>
+              <w:t>th</w:t>
+            </w:r>
+            <w:r>
+              <w:t>, 2014</w:t>
+            </w:r>
+          </w:p>
+        </w:tc>
+      </w:tr>
+      <w:tr>
+        <w:trPr>
+          <w:cnfStyle w:val="000000100000" w:firstRow="0" w:lastRow="0" w:firstColumn="0" w:lastColumn="0" w:oddVBand="0" w:evenVBand="0" w:oddHBand="1" w:evenHBand="0" w:firstRowFirstColumn="0" w:firstRowLastColumn="0" w:lastRowFirstColumn="0" w:lastRowLastColumn="0"/>
+        </w:trPr>
+        <w:tc>
+          <w:tcPr>
+            <w:cnfStyle w:val="001000000000" w:firstRow="0" w:lastRow="0" w:firstColumn="1" w:lastColumn="0" w:oddVBand="0" w:evenVBand="0" w:oddHBand="0" w:evenHBand="0" w:firstRowFirstColumn="0" w:firstRowLastColumn="0" w:lastRowFirstColumn="0" w:lastRowLastColumn="0"/>
+            <w:tcW w:w="2478" w:type="dxa"/>
+          </w:tcPr>
+          <w:p>
+            <w:r>
+              <w:t>Location</w:t>
+            </w:r>
+          </w:p>
+        </w:tc>
+        <w:tc>
+          <w:tcPr>
+            <w:tcW w:w="6990" w:type="dxa"/>
+          </w:tcPr>
+          <w:p>
+            <w:pPr>
+              <w:cnfStyle w:val="000000100000" w:firstRow="0" w:lastRow="0" w:firstColumn="0" w:lastColumn="0" w:oddVBand="0" w:evenVBand="0" w:oddHBand="1" w:evenHBand="0" w:firstRowFirstColumn="0" w:firstRowLastColumn="0" w:lastRowFirstColumn="0" w:lastRowLastColumn="0"/>
+            </w:pPr>
+            <w:r>
+              <w:t>ECS 341</w:t>
+            </w:r>
+          </w:p>
+        </w:tc>
+      </w:tr>
+      <w:tr>
+        <w:tc>
+          <w:tcPr>
+            <w:cnfStyle w:val="001000000000" w:firstRow="0" w:lastRow="0" w:firstColumn="1" w:lastColumn="0" w:oddVBand="0" w:evenVBand="0" w:oddHBand="0" w:evenHBand="0" w:firstRowFirstColumn="0" w:firstRowLastColumn="0" w:lastRowFirstColumn="0" w:lastRowLastColumn="0"/>
+            <w:tcW w:w="2478" w:type="dxa"/>
+          </w:tcPr>
+          <w:p>
+            <w:r>
+              <w:t xml:space="preserve">Start </w:t>
+            </w:r>
+          </w:p>
+        </w:tc>
+        <w:tc>
+          <w:tcPr>
+            <w:tcW w:w="6990" w:type="dxa"/>
+          </w:tcPr>
+          <w:p>
+            <w:pPr>
+              <w:cnfStyle w:val="000000000000" w:firstRow="0" w:lastRow="0" w:firstColumn="0" w:lastColumn="0" w:oddVBand="0" w:evenVBand="0" w:oddHBand="0" w:evenHBand="0" w:firstRowFirstColumn="0" w:firstRowLastColumn="0" w:lastRowFirstColumn="0" w:lastRowLastColumn="0"/>
+            </w:pPr>
+            <w:r>
+              <w:t>6:30 PM</w:t>
+            </w:r>
+          </w:p>
+        </w:tc>
+      </w:tr>
+      <w:tr>
+        <w:trPr>
+          <w:cnfStyle w:val="000000100000" w:firstRow="0" w:lastRow="0" w:firstColumn="0" w:lastColumn="0" w:oddVBand="0" w:evenVBand="0" w:oddHBand="1" w:evenHBand="0" w:firstRowFirstColumn="0" w:firstRowLastColumn="0" w:lastRowFirstColumn="0" w:lastRowLastColumn="0"/>
+        </w:trPr>
+        <w:tc>
+          <w:tcPr>
+            <w:cnfStyle w:val="001000000000" w:firstRow="0" w:lastRow="0" w:firstColumn="1" w:lastColumn="0" w:oddVBand="0" w:evenVBand="0" w:oddHBand="0" w:evenHBand="0" w:firstRowFirstColumn="0" w:firstRowLastColumn="0" w:lastRowFirstColumn="0" w:lastRowLastColumn="0"/>
+            <w:tcW w:w="2478" w:type="dxa"/>
+          </w:tcPr>
+          <w:p>
+            <w:r>
+              <w:t>End</w:t>
+            </w:r>
+          </w:p>
+        </w:tc>
+        <w:tc>
+          <w:tcPr>
+            <w:tcW w:w="6990" w:type="dxa"/>
+          </w:tcPr>
+          <w:p>
+            <w:pPr>
+              <w:cnfStyle w:val="000000100000" w:firstRow="0" w:lastRow="0" w:firstColumn="0" w:lastColumn="0" w:oddVBand="0" w:evenVBand="0" w:oddHBand="1" w:evenHBand="0" w:firstRowFirstColumn="0" w:firstRowLastColumn="0" w:lastRowFirstColumn="0" w:lastRowLastColumn="0"/>
+            </w:pPr>
+            <w:r>
+              <w:t>7:30 PM</w:t>
+            </w:r>
+          </w:p>
+        </w:tc>
+      </w:tr>
+      <w:tr>
+        <w:tc>
+          <w:tcPr>
+            <w:cnfStyle w:val="001000000000" w:firstRow="0" w:lastRow="0" w:firstColumn="1" w:lastColumn="0" w:oddVBand="0" w:evenVBand="0" w:oddHBand="0" w:evenHBand="0" w:firstRowFirstColumn="0" w:firstRowLastColumn="0" w:lastRowFirstColumn="0" w:lastRowLastColumn="0"/>
+            <w:tcW w:w="2478" w:type="dxa"/>
+          </w:tcPr>
+          <w:p>
+            <w:r>
+              <w:t>Attendees</w:t>
+            </w:r>
+          </w:p>
+        </w:tc>
+        <w:tc>
+          <w:tcPr>
+            <w:tcW w:w="6990" w:type="dxa"/>
+          </w:tcPr>
+          <w:p>
+            <w:pPr>
+              <w:pStyle w:val="ListParagraph"/>
+              <w:numPr>
+                <w:ilvl w:val="0"/>
+                <w:numId w:val="19"/>
+              </w:numPr>
+              <w:ind w:left="402"/>
+              <w:cnfStyle w:val="000000000000" w:firstRow="0" w:lastRow="0" w:firstColumn="0" w:lastColumn="0" w:oddVBand="0" w:evenVBand="0" w:oddHBand="0" w:evenHBand="0" w:firstRowFirstColumn="0" w:firstRowLastColumn="0" w:lastRowFirstColumn="0" w:lastRowLastColumn="0"/>
+            </w:pPr>
+            <w:r>
+              <w:t xml:space="preserve">Jose </w:t>
+            </w:r>
+            <w:proofErr w:type="spellStart"/>
+            <w:r>
+              <w:t>Astudillo</w:t>
+            </w:r>
+            <w:proofErr w:type="spellEnd"/>
+          </w:p>
+          <w:p>
+            <w:pPr>
+              <w:pStyle w:val="ListParagraph"/>
+              <w:numPr>
+                <w:ilvl w:val="0"/>
+                <w:numId w:val="19"/>
+              </w:numPr>
+              <w:ind w:left="402"/>
+              <w:cnfStyle w:val="000000000000" w:firstRow="0" w:lastRow="0" w:firstColumn="0" w:lastColumn="0" w:oddVBand="0" w:evenVBand="0" w:oddHBand="0" w:evenHBand="0" w:firstRowFirstColumn="0" w:firstRowLastColumn="0" w:lastRowFirstColumn="0" w:lastRowLastColumn="0"/>
+            </w:pPr>
+            <w:r>
+              <w:t>Christopher Sutton</w:t>
+            </w:r>
+            <w:r>
+              <w:t xml:space="preserve"> </w:t>
+            </w:r>
+          </w:p>
+          <w:p>
+            <w:pPr>
+              <w:pStyle w:val="ListParagraph"/>
+              <w:numPr>
+                <w:ilvl w:val="0"/>
+                <w:numId w:val="19"/>
+              </w:numPr>
+              <w:ind w:left="402"/>
+              <w:cnfStyle w:val="000000000000" w:firstRow="0" w:lastRow="0" w:firstColumn="0" w:lastColumn="0" w:oddVBand="0" w:evenVBand="0" w:oddHBand="0" w:evenHBand="0" w:firstRowFirstColumn="0" w:firstRowLastColumn="0" w:lastRowFirstColumn="0" w:lastRowLastColumn="0"/>
+            </w:pPr>
+            <w:r>
+              <w:t>Tim Downey</w:t>
+            </w:r>
+          </w:p>
+        </w:tc>
+      </w:tr>
+      <w:tr>
+        <w:trPr>
+          <w:cnfStyle w:val="000000100000" w:firstRow="0" w:lastRow="0" w:firstColumn="0" w:lastColumn="0" w:oddVBand="0" w:evenVBand="0" w:oddHBand="1" w:evenHBand="0" w:firstRowFirstColumn="0" w:firstRowLastColumn="0" w:lastRowFirstColumn="0" w:lastRowLastColumn="0"/>
+        </w:trPr>
+        <w:tc>
+          <w:tcPr>
+            <w:cnfStyle w:val="001000000000" w:firstRow="0" w:lastRow="0" w:firstColumn="1" w:lastColumn="0" w:oddVBand="0" w:evenVBand="0" w:oddHBand="0" w:evenHBand="0" w:firstRowFirstColumn="0" w:firstRowLastColumn="0" w:lastRowFirstColumn="0" w:lastRowLastColumn="0"/>
+            <w:tcW w:w="2478" w:type="dxa"/>
+          </w:tcPr>
+          <w:p>
+            <w:r>
+              <w:t>Agenda</w:t>
+            </w:r>
+          </w:p>
+        </w:tc>
+        <w:tc>
+          <w:tcPr>
+            <w:tcW w:w="6990" w:type="dxa"/>
+          </w:tcPr>
+          <w:p>
+            <w:pPr>
+              <w:pStyle w:val="ListParagraph"/>
+              <w:numPr>
+                <w:ilvl w:val="0"/>
+                <w:numId w:val="19"/>
+              </w:numPr>
+              <w:ind w:left="402"/>
+              <w:cnfStyle w:val="000000100000" w:firstRow="0" w:lastRow="0" w:firstColumn="0" w:lastColumn="0" w:oddVBand="0" w:evenVBand="0" w:oddHBand="1" w:evenHBand="0" w:firstRowFirstColumn="0" w:firstRowLastColumn="0" w:lastRowFirstColumn="0" w:lastRowLastColumn="0"/>
+            </w:pPr>
+            <w:r>
+              <w:t>Discuss changes to the database for implementing prospective catalogs.</w:t>
+            </w:r>
+          </w:p>
+          <w:p>
+            <w:pPr>
+              <w:pStyle w:val="ListParagraph"/>
+              <w:numPr>
+                <w:ilvl w:val="0"/>
+                <w:numId w:val="19"/>
+              </w:numPr>
+              <w:ind w:left="402"/>
+              <w:cnfStyle w:val="000000100000" w:firstRow="0" w:lastRow="0" w:firstColumn="0" w:lastColumn="0" w:oddVBand="0" w:evenVBand="0" w:oddHBand="1" w:evenHBand="0" w:firstRowFirstColumn="0" w:firstRowLastColumn="0" w:lastRowFirstColumn="0" w:lastRowLastColumn="0"/>
+            </w:pPr>
+            <w:r>
+              <w:t>Discuss changes for implementing new type of users.</w:t>
+            </w:r>
+          </w:p>
+          <w:p>
+            <w:pPr>
+              <w:pStyle w:val="ListParagraph"/>
+              <w:numPr>
+                <w:ilvl w:val="0"/>
+                <w:numId w:val="19"/>
+              </w:numPr>
+              <w:ind w:left="402"/>
+              <w:cnfStyle w:val="000000100000" w:firstRow="0" w:lastRow="0" w:firstColumn="0" w:lastColumn="0" w:oddVBand="0" w:evenVBand="0" w:oddHBand="1" w:evenHBand="0" w:firstRowFirstColumn="0" w:firstRowLastColumn="0" w:lastRowFirstColumn="0" w:lastRowLastColumn="0"/>
+            </w:pPr>
+            <w:r>
+              <w:t>Discuss algorithm for flow chart implementation.</w:t>
+            </w:r>
+          </w:p>
+        </w:tc>
+      </w:tr>
+      <w:tr>
+        <w:tc>
+          <w:tcPr>
+            <w:cnfStyle w:val="001000000000" w:firstRow="0" w:lastRow="0" w:firstColumn="1" w:lastColumn="0" w:oddVBand="0" w:evenVBand="0" w:oddHBand="0" w:evenHBand="0" w:firstRowFirstColumn="0" w:firstRowLastColumn="0" w:lastRowFirstColumn="0" w:lastRowLastColumn="0"/>
+            <w:tcW w:w="2478" w:type="dxa"/>
+          </w:tcPr>
+          <w:p>
+            <w:r>
+              <w:t>Summary</w:t>
+            </w:r>
+          </w:p>
+        </w:tc>
+        <w:tc>
+          <w:tcPr>
+            <w:tcW w:w="6990" w:type="dxa"/>
+          </w:tcPr>
+          <w:p>
+            <w:pPr>
+              <w:pStyle w:val="ListParagraph"/>
+              <w:numPr>
+                <w:ilvl w:val="0"/>
+                <w:numId w:val="19"/>
+              </w:numPr>
+              <w:ind w:left="402"/>
+              <w:cnfStyle w:val="000000000000" w:firstRow="0" w:lastRow="0" w:firstColumn="0" w:lastColumn="0" w:oddVBand="0" w:evenVBand="0" w:oddHBand="0" w:evenHBand="0" w:firstRowFirstColumn="0" w:firstRowLastColumn="0" w:lastRowFirstColumn="0" w:lastRowLastColumn="0"/>
+            </w:pPr>
+            <w:r>
+              <w:t>Discussed changes to the database for implementing prospective catalogs.</w:t>
+            </w:r>
+          </w:p>
+          <w:p>
+            <w:pPr>
+              <w:pStyle w:val="ListParagraph"/>
+              <w:numPr>
+                <w:ilvl w:val="0"/>
+                <w:numId w:val="19"/>
+              </w:numPr>
+              <w:ind w:left="402"/>
+              <w:cnfStyle w:val="000000000000" w:firstRow="0" w:lastRow="0" w:firstColumn="0" w:lastColumn="0" w:oddVBand="0" w:evenVBand="0" w:oddHBand="0" w:evenHBand="0" w:firstRowFirstColumn="0" w:firstRowLastColumn="0" w:lastRowFirstColumn="0" w:lastRowLastColumn="0"/>
+            </w:pPr>
+            <w:r>
+              <w:t>Discussed changes for implementing new type</w:t>
+            </w:r>
+            <w:r>
+              <w:t>s</w:t>
+            </w:r>
+            <w:r>
+              <w:t xml:space="preserve"> of users.</w:t>
+            </w:r>
+          </w:p>
+          <w:p>
+            <w:pPr>
+              <w:pStyle w:val="ListParagraph"/>
+              <w:numPr>
+                <w:ilvl w:val="0"/>
+                <w:numId w:val="19"/>
+              </w:numPr>
+              <w:ind w:left="402"/>
+              <w:cnfStyle w:val="000000000000" w:firstRow="0" w:lastRow="0" w:firstColumn="0" w:lastColumn="0" w:oddVBand="0" w:evenVBand="0" w:oddHBand="0" w:evenHBand="0" w:firstRowFirstColumn="0" w:firstRowLastColumn="0" w:lastRowFirstColumn="0" w:lastRowLastColumn="0"/>
+            </w:pPr>
+            <w:r>
+              <w:t xml:space="preserve">Permission granted by Tim Downey to work </w:t>
+            </w:r>
+            <w:r>
+              <w:t>on the</w:t>
+            </w:r>
+            <w:r>
+              <w:t xml:space="preserve"> flow</w:t>
+            </w:r>
+            <w:r>
+              <w:t>chart.</w:t>
+            </w:r>
+          </w:p>
+        </w:tc>
+      </w:tr>
+      <w:tr>
+        <w:trPr>
+          <w:cnfStyle w:val="000000100000" w:firstRow="0" w:lastRow="0" w:firstColumn="0" w:lastColumn="0" w:oddVBand="0" w:evenVBand="0" w:oddHBand="1" w:evenHBand="0" w:firstRowFirstColumn="0" w:firstRowLastColumn="0" w:lastRowFirstColumn="0" w:lastRowLastColumn="0"/>
+        </w:trPr>
+        <w:tc>
+          <w:tcPr>
+            <w:cnfStyle w:val="001000000000" w:firstRow="0" w:lastRow="0" w:firstColumn="1" w:lastColumn="0" w:oddVBand="0" w:evenVBand="0" w:oddHBand="0" w:evenHBand="0" w:firstRowFirstColumn="0" w:firstRowLastColumn="0" w:lastRowFirstColumn="0" w:lastRowLastColumn="0"/>
+            <w:tcW w:w="2478" w:type="dxa"/>
+          </w:tcPr>
+          <w:p>
+            <w:r>
+              <w:t>Assigned Tasks</w:t>
+            </w:r>
+          </w:p>
+        </w:tc>
+        <w:tc>
+          <w:tcPr>
+            <w:tcW w:w="6990" w:type="dxa"/>
+          </w:tcPr>
+          <w:p>
+            <w:pPr>
+              <w:cnfStyle w:val="000000100000" w:firstRow="0" w:lastRow="0" w:firstColumn="0" w:lastColumn="0" w:oddVBand="0" w:evenVBand="0" w:oddHBand="1" w:evenHBand="0" w:firstRowFirstColumn="0" w:firstRowLastColumn="0" w:lastRowFirstColumn="0" w:lastRowLastColumn="0"/>
+            </w:pPr>
+            <w:r>
+              <w:t>Jose:</w:t>
+            </w:r>
+          </w:p>
+          <w:p>
+            <w:pPr>
+              <w:pStyle w:val="ListParagraph"/>
+              <w:numPr>
+                <w:ilvl w:val="0"/>
+                <w:numId w:val="19"/>
+              </w:numPr>
+              <w:ind w:left="402"/>
+              <w:cnfStyle w:val="000000100000" w:firstRow="0" w:lastRow="0" w:firstColumn="0" w:lastColumn="0" w:oddVBand="0" w:evenVBand="0" w:oddHBand="1" w:evenHBand="0" w:firstRowFirstColumn="0" w:firstRowLastColumn="0" w:lastRowFirstColumn="0" w:lastRowLastColumn="0"/>
+            </w:pPr>
+            <w:r>
+              <w:t>Start creating view</w:t>
+            </w:r>
+            <w:r>
+              <w:t>s</w:t>
+            </w:r>
+            <w:r>
+              <w:t xml:space="preserve"> for the system.</w:t>
+            </w:r>
+          </w:p>
+          <w:p>
+            <w:pPr>
+              <w:pStyle w:val="ListParagraph"/>
+              <w:numPr>
+                <w:ilvl w:val="0"/>
+                <w:numId w:val="19"/>
+              </w:numPr>
+              <w:ind w:left="402"/>
+              <w:cnfStyle w:val="000000100000" w:firstRow="0" w:lastRow="0" w:firstColumn="0" w:lastColumn="0" w:oddVBand="0" w:evenVBand="0" w:oddHBand="1" w:evenHBand="0" w:firstRowFirstColumn="0" w:firstRowLastColumn="0" w:lastRowFirstColumn="0" w:lastRowLastColumn="0"/>
+            </w:pPr>
+            <w:r>
+              <w:t>Make changes to the database so that it can accept new users.</w:t>
+            </w:r>
+          </w:p>
+          <w:p>
+            <w:pPr>
+              <w:pStyle w:val="ListParagraph"/>
+              <w:numPr>
+                <w:ilvl w:val="0"/>
+                <w:numId w:val="19"/>
+              </w:numPr>
+              <w:ind w:left="402"/>
+              <w:cnfStyle w:val="000000100000" w:firstRow="0" w:lastRow="0" w:firstColumn="0" w:lastColumn="0" w:oddVBand="0" w:evenVBand="0" w:oddHBand="1" w:evenHBand="0" w:firstRowFirstColumn="0" w:firstRowLastColumn="0" w:lastRowFirstColumn="0" w:lastRowLastColumn="0"/>
+            </w:pPr>
+            <w:r>
+              <w:t>Make changes to the catalog table so that it can work with prospective catalogs.</w:t>
+            </w:r>
+            <w:r>
+              <w:t xml:space="preserve"> </w:t>
+            </w:r>
+          </w:p>
+          <w:p>
+            <w:pPr>
+              <w:ind w:left="42"/>
+              <w:cnfStyle w:val="000000100000" w:firstRow="0" w:lastRow="0" w:firstColumn="0" w:lastColumn="0" w:oddVBand="0" w:evenVBand="0" w:oddHBand="1" w:evenHBand="0" w:firstRowFirstColumn="0" w:firstRowLastColumn="0" w:lastRowFirstColumn="0" w:lastRowLastColumn="0"/>
+            </w:pPr>
+            <w:r>
+              <w:t>Chris</w:t>
+            </w:r>
+            <w:r>
+              <w:t>:</w:t>
+            </w:r>
+          </w:p>
+          <w:p>
+            <w:pPr>
+              <w:pStyle w:val="ListParagraph"/>
+              <w:numPr>
+                <w:ilvl w:val="0"/>
+                <w:numId w:val="19"/>
+              </w:numPr>
+              <w:ind w:left="402"/>
+              <w:cnfStyle w:val="000000100000" w:firstRow="0" w:lastRow="0" w:firstColumn="0" w:lastColumn="0" w:oddVBand="0" w:evenVBand="0" w:oddHBand="1" w:evenHBand="0" w:firstRowFirstColumn="0" w:firstRowLastColumn="0" w:lastRowFirstColumn="0" w:lastRowLastColumn="0"/>
+            </w:pPr>
+            <w:r>
+              <w:t>Work on</w:t>
+            </w:r>
+            <w:r>
+              <w:t xml:space="preserve"> the</w:t>
+            </w:r>
+            <w:r>
+              <w:t xml:space="preserve"> flow</w:t>
+            </w:r>
+            <w:r>
+              <w:t>chart algorithm</w:t>
+            </w:r>
+            <w:r>
+              <w:t>.</w:t>
+            </w:r>
+          </w:p>
+        </w:tc>
+      </w:tr>
     </w:tbl>
-    <w:p>
-      <w:pPr>
-        <w:spacing w:after="200" w:line="276" w:lineRule="auto"/>
-      </w:pPr>
-    </w:p>
     <w:p>
       <w:pPr>
         <w:spacing w:after="200" w:line="276" w:lineRule="auto"/>
@@ -11818,12 +12340,7 @@
           <w:p>
             <w:r>
               <w:br w:type="page"/>
-            </w:r>
-          </w:p>
-          <w:p>
-            <w:r>
-              <w:lastRenderedPageBreak/>
-              <w:t>Diary Entry 8</w:t>
+              <w:t>Diary Entry 9</w:t>
             </w:r>
           </w:p>
         </w:tc>
@@ -11839,7 +12356,6 @@
           </w:tcPr>
           <w:p>
             <w:r>
-              <w:lastRenderedPageBreak/>
               <w:t>Date</w:t>
             </w:r>
           </w:p>
@@ -11853,7 +12369,7 @@
               <w:cnfStyle w:val="000000100000" w:firstRow="0" w:lastRow="0" w:firstColumn="0" w:lastColumn="0" w:oddVBand="0" w:evenVBand="0" w:oddHBand="1" w:evenHBand="0" w:firstRowFirstColumn="0" w:firstRowLastColumn="0" w:lastRowFirstColumn="0" w:lastRowLastColumn="0"/>
             </w:pPr>
             <w:r>
-              <w:t>Monday, October 6</w:t>
+              <w:t>Wednesday, October 8</w:t>
             </w:r>
             <w:r>
               <w:rPr>
@@ -11943,7 +12459,7 @@
               <w:cnfStyle w:val="000000000000" w:firstRow="0" w:lastRow="0" w:firstColumn="0" w:lastColumn="0" w:oddVBand="0" w:evenVBand="0" w:oddHBand="0" w:evenHBand="0" w:firstRowFirstColumn="0" w:firstRowLastColumn="0" w:lastRowFirstColumn="0" w:lastRowLastColumn="0"/>
             </w:pPr>
             <w:r>
-              <w:t>7:30 PM</w:t>
+              <w:t>8:00 PM</w:t>
             </w:r>
           </w:p>
         </w:tc>
@@ -11978,13 +12494,8 @@
               <w:cnfStyle w:val="000000100000" w:firstRow="0" w:lastRow="0" w:firstColumn="0" w:lastColumn="0" w:oddVBand="0" w:evenVBand="0" w:oddHBand="1" w:evenHBand="0" w:firstRowFirstColumn="0" w:firstRowLastColumn="0" w:lastRowFirstColumn="0" w:lastRowLastColumn="0"/>
             </w:pPr>
             <w:r>
-              <w:t xml:space="preserve">Jose </w:t>
-            </w:r>
-            <w:proofErr w:type="spellStart"/>
-            <w:r>
-              <w:t>Astudillo</w:t>
-            </w:r>
-            <w:proofErr w:type="spellEnd"/>
+              <w:t>Tim Downey</w:t>
+            </w:r>
           </w:p>
           <w:p>
             <w:pPr>
@@ -11997,9 +12508,69 @@
               <w:cnfStyle w:val="000000100000" w:firstRow="0" w:lastRow="0" w:firstColumn="0" w:lastColumn="0" w:oddVBand="0" w:evenVBand="0" w:oddHBand="1" w:evenHBand="0" w:firstRowFirstColumn="0" w:firstRowLastColumn="0" w:lastRowFirstColumn="0" w:lastRowLastColumn="0"/>
             </w:pPr>
             <w:r>
-              <w:t>Tim Downey</w:t>
-            </w:r>
-          </w:p>
+              <w:t>Christopher Sutton</w:t>
+            </w:r>
+          </w:p>
+        </w:tc>
+      </w:tr>
+      <w:tr>
+        <w:tc>
+          <w:tcPr>
+            <w:cnfStyle w:val="001000000000" w:firstRow="0" w:lastRow="0" w:firstColumn="1" w:lastColumn="0" w:oddVBand="0" w:evenVBand="0" w:oddHBand="0" w:evenHBand="0" w:firstRowFirstColumn="0" w:firstRowLastColumn="0" w:lastRowFirstColumn="0" w:lastRowLastColumn="0"/>
+            <w:tcW w:w="2478" w:type="dxa"/>
+          </w:tcPr>
+          <w:p>
+            <w:r>
+              <w:t>Agenda</w:t>
+            </w:r>
+          </w:p>
+        </w:tc>
+        <w:tc>
+          <w:tcPr>
+            <w:tcW w:w="6990" w:type="dxa"/>
+          </w:tcPr>
+          <w:p>
+            <w:pPr>
+              <w:pStyle w:val="ListParagraph"/>
+              <w:numPr>
+                <w:ilvl w:val="0"/>
+                <w:numId w:val="19"/>
+              </w:numPr>
+              <w:ind w:left="402"/>
+              <w:cnfStyle w:val="000000000000" w:firstRow="0" w:lastRow="0" w:firstColumn="0" w:lastColumn="0" w:oddVBand="0" w:evenVBand="0" w:oddHBand="0" w:evenHBand="0" w:firstRowFirstColumn="0" w:firstRowLastColumn="0" w:lastRowFirstColumn="0" w:lastRowLastColumn="0"/>
+            </w:pPr>
+            <w:r>
+              <w:t xml:space="preserve">Show graphical API to use </w:t>
+            </w:r>
+            <w:r>
+              <w:t>for</w:t>
+            </w:r>
+            <w:r>
+              <w:t xml:space="preserve"> the flow chart implementation</w:t>
+            </w:r>
+          </w:p>
+        </w:tc>
+      </w:tr>
+      <w:tr>
+        <w:trPr>
+          <w:cnfStyle w:val="000000100000" w:firstRow="0" w:lastRow="0" w:firstColumn="0" w:lastColumn="0" w:oddVBand="0" w:evenVBand="0" w:oddHBand="1" w:evenHBand="0" w:firstRowFirstColumn="0" w:firstRowLastColumn="0" w:lastRowFirstColumn="0" w:lastRowLastColumn="0"/>
+        </w:trPr>
+        <w:tc>
+          <w:tcPr>
+            <w:cnfStyle w:val="001000000000" w:firstRow="0" w:lastRow="0" w:firstColumn="1" w:lastColumn="0" w:oddVBand="0" w:evenVBand="0" w:oddHBand="0" w:evenHBand="0" w:firstRowFirstColumn="0" w:firstRowLastColumn="0" w:lastRowFirstColumn="0" w:lastRowLastColumn="0"/>
+            <w:tcW w:w="2478" w:type="dxa"/>
+          </w:tcPr>
+          <w:p>
+            <w:r>
+              <w:lastRenderedPageBreak/>
+              <w:t>Summary</w:t>
+            </w:r>
+          </w:p>
+        </w:tc>
+        <w:tc>
+          <w:tcPr>
+            <w:tcW w:w="6990" w:type="dxa"/>
+          </w:tcPr>
           <w:p>
             <w:pPr>
               <w:pStyle w:val="ListParagraph"/>
@@ -12011,7 +12582,7 @@
               <w:cnfStyle w:val="000000100000" w:firstRow="0" w:lastRow="0" w:firstColumn="0" w:lastColumn="0" w:oddVBand="0" w:evenVBand="0" w:oddHBand="1" w:evenHBand="0" w:firstRowFirstColumn="0" w:firstRowLastColumn="0" w:lastRowFirstColumn="0" w:lastRowLastColumn="0"/>
             </w:pPr>
             <w:r>
-              <w:t>Christopher Sutton</w:t>
+              <w:t>Two API were show: Tree Map, and Org Chart.</w:t>
             </w:r>
           </w:p>
         </w:tc>
@@ -12024,7 +12595,7 @@
           </w:tcPr>
           <w:p>
             <w:r>
-              <w:t>Agenda</w:t>
+              <w:t>Assigned Tasks</w:t>
             </w:r>
           </w:p>
         </w:tc>
@@ -12043,210 +12614,10 @@
               <w:cnfStyle w:val="000000000000" w:firstRow="0" w:lastRow="0" w:firstColumn="0" w:lastColumn="0" w:oddVBand="0" w:evenVBand="0" w:oddHBand="0" w:evenHBand="0" w:firstRowFirstColumn="0" w:firstRowLastColumn="0" w:lastRowFirstColumn="0" w:lastRowLastColumn="0"/>
             </w:pPr>
             <w:r>
-              <w:t>Discuss changes to the database for implementing prospective catalogs.</w:t>
-            </w:r>
-          </w:p>
-          <w:p>
-            <w:pPr>
-              <w:pStyle w:val="ListParagraph"/>
-              <w:numPr>
-                <w:ilvl w:val="0"/>
-                <w:numId w:val="19"/>
-              </w:numPr>
-              <w:ind w:left="402"/>
-              <w:cnfStyle w:val="000000000000" w:firstRow="0" w:lastRow="0" w:firstColumn="0" w:lastColumn="0" w:oddVBand="0" w:evenVBand="0" w:oddHBand="0" w:evenHBand="0" w:firstRowFirstColumn="0" w:firstRowLastColumn="0" w:lastRowFirstColumn="0" w:lastRowLastColumn="0"/>
-            </w:pPr>
-            <w:r>
-              <w:t>Discuss changes for implementing new type of users.</w:t>
-            </w:r>
-          </w:p>
-          <w:p>
-            <w:pPr>
-              <w:pStyle w:val="ListParagraph"/>
-              <w:numPr>
-                <w:ilvl w:val="0"/>
-                <w:numId w:val="19"/>
-              </w:numPr>
-              <w:ind w:left="402"/>
-              <w:cnfStyle w:val="000000000000" w:firstRow="0" w:lastRow="0" w:firstColumn="0" w:lastColumn="0" w:oddVBand="0" w:evenVBand="0" w:oddHBand="0" w:evenHBand="0" w:firstRowFirstColumn="0" w:firstRowLastColumn="0" w:lastRowFirstColumn="0" w:lastRowLastColumn="0"/>
-            </w:pPr>
-            <w:r>
-              <w:t>Discuss algorithm for flow chart implementation.</w:t>
-            </w:r>
-          </w:p>
-        </w:tc>
-      </w:tr>
-      <w:tr>
-        <w:trPr>
-          <w:cnfStyle w:val="000000100000" w:firstRow="0" w:lastRow="0" w:firstColumn="0" w:lastColumn="0" w:oddVBand="0" w:evenVBand="0" w:oddHBand="1" w:evenHBand="0" w:firstRowFirstColumn="0" w:firstRowLastColumn="0" w:lastRowFirstColumn="0" w:lastRowLastColumn="0"/>
-        </w:trPr>
-        <w:tc>
-          <w:tcPr>
-            <w:cnfStyle w:val="001000000000" w:firstRow="0" w:lastRow="0" w:firstColumn="1" w:lastColumn="0" w:oddVBand="0" w:evenVBand="0" w:oddHBand="0" w:evenHBand="0" w:firstRowFirstColumn="0" w:firstRowLastColumn="0" w:lastRowFirstColumn="0" w:lastRowLastColumn="0"/>
-            <w:tcW w:w="2478" w:type="dxa"/>
-          </w:tcPr>
-          <w:p>
-            <w:r>
-              <w:t>Summary</w:t>
-            </w:r>
-          </w:p>
-        </w:tc>
-        <w:tc>
-          <w:tcPr>
-            <w:tcW w:w="6990" w:type="dxa"/>
-          </w:tcPr>
-          <w:p>
-            <w:pPr>
-              <w:pStyle w:val="ListParagraph"/>
-              <w:numPr>
-                <w:ilvl w:val="0"/>
-                <w:numId w:val="19"/>
-              </w:numPr>
-              <w:ind w:left="402"/>
-              <w:cnfStyle w:val="000000100000" w:firstRow="0" w:lastRow="0" w:firstColumn="0" w:lastColumn="0" w:oddVBand="0" w:evenVBand="0" w:oddHBand="1" w:evenHBand="0" w:firstRowFirstColumn="0" w:firstRowLastColumn="0" w:lastRowFirstColumn="0" w:lastRowLastColumn="0"/>
-            </w:pPr>
-            <w:r>
-              <w:t>Discussed changes to the database for implementing prospective catalogs.</w:t>
-            </w:r>
-          </w:p>
-          <w:p>
-            <w:pPr>
-              <w:pStyle w:val="ListParagraph"/>
-              <w:numPr>
-                <w:ilvl w:val="0"/>
-                <w:numId w:val="19"/>
-              </w:numPr>
-              <w:ind w:left="402"/>
-              <w:cnfStyle w:val="000000100000" w:firstRow="0" w:lastRow="0" w:firstColumn="0" w:lastColumn="0" w:oddVBand="0" w:evenVBand="0" w:oddHBand="1" w:evenHBand="0" w:firstRowFirstColumn="0" w:firstRowLastColumn="0" w:lastRowFirstColumn="0" w:lastRowLastColumn="0"/>
-            </w:pPr>
-            <w:r>
-              <w:t>Discussed changes for implementing new type of users.</w:t>
-            </w:r>
-          </w:p>
-          <w:p>
-            <w:pPr>
-              <w:pStyle w:val="ListParagraph"/>
-              <w:numPr>
-                <w:ilvl w:val="0"/>
-                <w:numId w:val="19"/>
-              </w:numPr>
-              <w:ind w:left="402"/>
-              <w:cnfStyle w:val="000000100000" w:firstRow="0" w:lastRow="0" w:firstColumn="0" w:lastColumn="0" w:oddVBand="0" w:evenVBand="0" w:oddHBand="1" w:evenHBand="0" w:firstRowFirstColumn="0" w:firstRowLastColumn="0" w:lastRowFirstColumn="0" w:lastRowLastColumn="0"/>
-            </w:pPr>
-            <w:r>
-              <w:t xml:space="preserve">Permission granted by Tim Downey to work </w:t>
-            </w:r>
-            <w:r>
-              <w:t>on the</w:t>
-            </w:r>
-            <w:r>
-              <w:t xml:space="preserve"> flow chart.</w:t>
-            </w:r>
-          </w:p>
-        </w:tc>
-      </w:tr>
-      <w:tr>
-        <w:tc>
-          <w:tcPr>
-            <w:cnfStyle w:val="001000000000" w:firstRow="0" w:lastRow="0" w:firstColumn="1" w:lastColumn="0" w:oddVBand="0" w:evenVBand="0" w:oddHBand="0" w:evenHBand="0" w:firstRowFirstColumn="0" w:firstRowLastColumn="0" w:lastRowFirstColumn="0" w:lastRowLastColumn="0"/>
-            <w:tcW w:w="2478" w:type="dxa"/>
-          </w:tcPr>
-          <w:p>
-            <w:r>
-              <w:t>Assigned Tasks</w:t>
-            </w:r>
-          </w:p>
-        </w:tc>
-        <w:tc>
-          <w:tcPr>
-            <w:tcW w:w="6990" w:type="dxa"/>
-          </w:tcPr>
-          <w:p>
-            <w:pPr>
-              <w:cnfStyle w:val="000000000000" w:firstRow="0" w:lastRow="0" w:firstColumn="0" w:lastColumn="0" w:oddVBand="0" w:evenVBand="0" w:oddHBand="0" w:evenHBand="0" w:firstRowFirstColumn="0" w:firstRowLastColumn="0" w:lastRowFirstColumn="0" w:lastRowLastColumn="0"/>
-            </w:pPr>
-            <w:r>
-              <w:t>Jose:</w:t>
-            </w:r>
-          </w:p>
-          <w:p>
-            <w:pPr>
-              <w:pStyle w:val="ListParagraph"/>
-              <w:numPr>
-                <w:ilvl w:val="0"/>
-                <w:numId w:val="19"/>
-              </w:numPr>
-              <w:ind w:left="402"/>
-              <w:cnfStyle w:val="000000000000" w:firstRow="0" w:lastRow="0" w:firstColumn="0" w:lastColumn="0" w:oddVBand="0" w:evenVBand="0" w:oddHBand="0" w:evenHBand="0" w:firstRowFirstColumn="0" w:firstRowLastColumn="0" w:lastRowFirstColumn="0" w:lastRowLastColumn="0"/>
-            </w:pPr>
-            <w:r>
-              <w:t>Start creating view for the system.</w:t>
-            </w:r>
-          </w:p>
-          <w:p>
-            <w:pPr>
-              <w:pStyle w:val="ListParagraph"/>
-              <w:numPr>
-                <w:ilvl w:val="0"/>
-                <w:numId w:val="19"/>
-              </w:numPr>
-              <w:ind w:left="402"/>
-              <w:cnfStyle w:val="000000000000" w:firstRow="0" w:lastRow="0" w:firstColumn="0" w:lastColumn="0" w:oddVBand="0" w:evenVBand="0" w:oddHBand="0" w:evenHBand="0" w:firstRowFirstColumn="0" w:firstRowLastColumn="0" w:lastRowFirstColumn="0" w:lastRowLastColumn="0"/>
-            </w:pPr>
-            <w:r>
-              <w:t>Make changes to the database so that it can accept new users.</w:t>
-            </w:r>
-          </w:p>
-          <w:p>
-            <w:pPr>
-              <w:pStyle w:val="ListParagraph"/>
-              <w:numPr>
-                <w:ilvl w:val="0"/>
-                <w:numId w:val="19"/>
-              </w:numPr>
-              <w:ind w:left="402"/>
-              <w:cnfStyle w:val="000000000000" w:firstRow="0" w:lastRow="0" w:firstColumn="0" w:lastColumn="0" w:oddVBand="0" w:evenVBand="0" w:oddHBand="0" w:evenHBand="0" w:firstRowFirstColumn="0" w:firstRowLastColumn="0" w:lastRowFirstColumn="0" w:lastRowLastColumn="0"/>
-            </w:pPr>
-            <w:r>
-              <w:t>Make changes to the catalog table so that it can work with prospective catalogs.</w:t>
+              <w:t>Put required information into charts which can then be linked at a later date.</w:t>
             </w:r>
             <w:r>
               <w:t xml:space="preserve"> </w:t>
-            </w:r>
-          </w:p>
-          <w:p>
-            <w:pPr>
-              <w:ind w:left="42"/>
-              <w:cnfStyle w:val="000000000000" w:firstRow="0" w:lastRow="0" w:firstColumn="0" w:lastColumn="0" w:oddVBand="0" w:evenVBand="0" w:oddHBand="0" w:evenHBand="0" w:firstRowFirstColumn="0" w:firstRowLastColumn="0" w:lastRowFirstColumn="0" w:lastRowLastColumn="0"/>
-            </w:pPr>
-            <w:r>
-              <w:t>Chris</w:t>
-            </w:r>
-            <w:r>
-              <w:t>:</w:t>
-            </w:r>
-          </w:p>
-          <w:p>
-            <w:pPr>
-              <w:pStyle w:val="ListParagraph"/>
-              <w:numPr>
-                <w:ilvl w:val="0"/>
-                <w:numId w:val="19"/>
-              </w:numPr>
-              <w:ind w:left="402"/>
-              <w:cnfStyle w:val="000000000000" w:firstRow="0" w:lastRow="0" w:firstColumn="0" w:lastColumn="0" w:oddVBand="0" w:evenVBand="0" w:oddHBand="0" w:evenHBand="0" w:firstRowFirstColumn="0" w:firstRowLastColumn="0" w:lastRowFirstColumn="0" w:lastRowLastColumn="0"/>
-            </w:pPr>
-            <w:r>
-              <w:t>Work on</w:t>
-            </w:r>
-            <w:r>
-              <w:t xml:space="preserve"> the</w:t>
-            </w:r>
-            <w:r>
-              <w:t xml:space="preserve"> flow chart algorithm</w:t>
-            </w:r>
-            <w:r>
-              <w:t>.</w:t>
             </w:r>
           </w:p>
         </w:tc>
@@ -12280,7 +12651,7 @@
           <w:p>
             <w:r>
               <w:br w:type="page"/>
-              <w:t>Diary Entry 9</w:t>
+              <w:t>Diary Entry 10</w:t>
             </w:r>
           </w:p>
         </w:tc>
@@ -12309,7 +12680,7 @@
               <w:cnfStyle w:val="000000100000" w:firstRow="0" w:lastRow="0" w:firstColumn="0" w:lastColumn="0" w:oddVBand="0" w:evenVBand="0" w:oddHBand="1" w:evenHBand="0" w:firstRowFirstColumn="0" w:firstRowLastColumn="0" w:lastRowFirstColumn="0" w:lastRowLastColumn="0"/>
             </w:pPr>
             <w:r>
-              <w:t>Wednesday, October 8</w:t>
+              <w:t>Friday, October 10</w:t>
             </w:r>
             <w:r>
               <w:rPr>
@@ -12373,7 +12744,7 @@
               <w:cnfStyle w:val="000000100000" w:firstRow="0" w:lastRow="0" w:firstColumn="0" w:lastColumn="0" w:oddVBand="0" w:evenVBand="0" w:oddHBand="1" w:evenHBand="0" w:firstRowFirstColumn="0" w:firstRowLastColumn="0" w:lastRowFirstColumn="0" w:lastRowLastColumn="0"/>
             </w:pPr>
             <w:r>
-              <w:t>6:30 PM</w:t>
+              <w:t>2:00 PM</w:t>
             </w:r>
           </w:p>
         </w:tc>
@@ -12399,7 +12770,7 @@
               <w:cnfStyle w:val="000000000000" w:firstRow="0" w:lastRow="0" w:firstColumn="0" w:lastColumn="0" w:oddVBand="0" w:evenVBand="0" w:oddHBand="0" w:evenHBand="0" w:firstRowFirstColumn="0" w:firstRowLastColumn="0" w:lastRowFirstColumn="0" w:lastRowLastColumn="0"/>
             </w:pPr>
             <w:r>
-              <w:t>8:00 PM</w:t>
+              <w:t>3:00 PM</w:t>
             </w:r>
           </w:p>
         </w:tc>
@@ -12480,13 +12851,7 @@
               <w:cnfStyle w:val="000000000000" w:firstRow="0" w:lastRow="0" w:firstColumn="0" w:lastColumn="0" w:oddVBand="0" w:evenVBand="0" w:oddHBand="0" w:evenHBand="0" w:firstRowFirstColumn="0" w:firstRowLastColumn="0" w:lastRowFirstColumn="0" w:lastRowLastColumn="0"/>
             </w:pPr>
             <w:r>
-              <w:t xml:space="preserve">Show graphical API to use </w:t>
-            </w:r>
-            <w:r>
-              <w:t>for</w:t>
-            </w:r>
-            <w:r>
-              <w:t xml:space="preserve"> the flow chart implementation</w:t>
+              <w:t>Discussed table structure for flowchart visualization.</w:t>
             </w:r>
           </w:p>
         </w:tc>
@@ -12521,27 +12886,9 @@
               <w:cnfStyle w:val="000000100000" w:firstRow="0" w:lastRow="0" w:firstColumn="0" w:lastColumn="0" w:oddVBand="0" w:evenVBand="0" w:oddHBand="1" w:evenHBand="0" w:firstRowFirstColumn="0" w:firstRowLastColumn="0" w:lastRowFirstColumn="0" w:lastRowLastColumn="0"/>
             </w:pPr>
             <w:r>
-              <w:t>Two API were show: Tree Map, and Org Chart.</w:t>
-            </w:r>
-          </w:p>
-        </w:tc>
-      </w:tr>
-      <w:tr>
-        <w:tc>
-          <w:tcPr>
-            <w:cnfStyle w:val="001000000000" w:firstRow="0" w:lastRow="0" w:firstColumn="1" w:lastColumn="0" w:oddVBand="0" w:evenVBand="0" w:oddHBand="0" w:evenHBand="0" w:firstRowFirstColumn="0" w:firstRowLastColumn="0" w:lastRowFirstColumn="0" w:lastRowLastColumn="0"/>
-            <w:tcW w:w="2478" w:type="dxa"/>
-          </w:tcPr>
-          <w:p>
-            <w:r>
-              <w:t>Assigned Tasks</w:t>
-            </w:r>
-          </w:p>
-        </w:tc>
-        <w:tc>
-          <w:tcPr>
-            <w:tcW w:w="6990" w:type="dxa"/>
-          </w:tcPr>
+              <w:t>Learned how to use tables created as a base point for linking.</w:t>
+            </w:r>
+          </w:p>
           <w:p>
             <w:pPr>
               <w:pStyle w:val="ListParagraph"/>
@@ -12550,13 +12897,42 @@
                 <w:numId w:val="19"/>
               </w:numPr>
               <w:ind w:left="402"/>
+              <w:cnfStyle w:val="000000100000" w:firstRow="0" w:lastRow="0" w:firstColumn="0" w:lastColumn="0" w:oddVBand="0" w:evenVBand="0" w:oddHBand="1" w:evenHBand="0" w:firstRowFirstColumn="0" w:firstRowLastColumn="0" w:lastRowFirstColumn="0" w:lastRowLastColumn="0"/>
+            </w:pPr>
+            <w:r>
+              <w:t>Explored tables currently being used by panther soft.</w:t>
+            </w:r>
+          </w:p>
+        </w:tc>
+      </w:tr>
+      <w:tr>
+        <w:tc>
+          <w:tcPr>
+            <w:cnfStyle w:val="001000000000" w:firstRow="0" w:lastRow="0" w:firstColumn="1" w:lastColumn="0" w:oddVBand="0" w:evenVBand="0" w:oddHBand="0" w:evenHBand="0" w:firstRowFirstColumn="0" w:firstRowLastColumn="0" w:lastRowFirstColumn="0" w:lastRowLastColumn="0"/>
+            <w:tcW w:w="2478" w:type="dxa"/>
+          </w:tcPr>
+          <w:p>
+            <w:r>
+              <w:t>Assigned Tasks</w:t>
+            </w:r>
+          </w:p>
+        </w:tc>
+        <w:tc>
+          <w:tcPr>
+            <w:tcW w:w="6990" w:type="dxa"/>
+          </w:tcPr>
+          <w:p>
+            <w:pPr>
+              <w:pStyle w:val="ListParagraph"/>
+              <w:numPr>
+                <w:ilvl w:val="0"/>
+                <w:numId w:val="21"/>
+              </w:numPr>
+              <w:ind w:left="402"/>
               <w:cnfStyle w:val="000000000000" w:firstRow="0" w:lastRow="0" w:firstColumn="0" w:lastColumn="0" w:oddVBand="0" w:evenVBand="0" w:oddHBand="0" w:evenHBand="0" w:firstRowFirstColumn="0" w:firstRowLastColumn="0" w:lastRowFirstColumn="0" w:lastRowLastColumn="0"/>
             </w:pPr>
             <w:r>
-              <w:t>Put required information into charts which can then be linked at a later date.</w:t>
-            </w:r>
-            <w:r>
-              <w:t xml:space="preserve"> </w:t>
+              <w:t>Implement current table structure based of panther soft model.</w:t>
             </w:r>
           </w:p>
         </w:tc>
@@ -12590,7 +12966,7 @@
           <w:p>
             <w:r>
               <w:br w:type="page"/>
-              <w:t>Diary Entry 10</w:t>
+              <w:t>Diary Entry 11</w:t>
             </w:r>
           </w:p>
         </w:tc>
@@ -12619,7 +12995,7 @@
               <w:cnfStyle w:val="000000100000" w:firstRow="0" w:lastRow="0" w:firstColumn="0" w:lastColumn="0" w:oddVBand="0" w:evenVBand="0" w:oddHBand="1" w:evenHBand="0" w:firstRowFirstColumn="0" w:firstRowLastColumn="0" w:lastRowFirstColumn="0" w:lastRowLastColumn="0"/>
             </w:pPr>
             <w:r>
-              <w:t>Friday, October 10</w:t>
+              <w:t>Monday, October 13</w:t>
             </w:r>
             <w:r>
               <w:rPr>
@@ -12683,7 +13059,7 @@
               <w:cnfStyle w:val="000000100000" w:firstRow="0" w:lastRow="0" w:firstColumn="0" w:lastColumn="0" w:oddVBand="0" w:evenVBand="0" w:oddHBand="1" w:evenHBand="0" w:firstRowFirstColumn="0" w:firstRowLastColumn="0" w:lastRowFirstColumn="0" w:lastRowLastColumn="0"/>
             </w:pPr>
             <w:r>
-              <w:t>2:00 PM</w:t>
+              <w:t>6:30 PM</w:t>
             </w:r>
           </w:p>
         </w:tc>
@@ -12709,7 +13085,7 @@
               <w:cnfStyle w:val="000000000000" w:firstRow="0" w:lastRow="0" w:firstColumn="0" w:lastColumn="0" w:oddVBand="0" w:evenVBand="0" w:oddHBand="0" w:evenHBand="0" w:firstRowFirstColumn="0" w:firstRowLastColumn="0" w:lastRowFirstColumn="0" w:lastRowLastColumn="0"/>
             </w:pPr>
             <w:r>
-              <w:t>3:00 PM</w:t>
+              <w:t>8:30</w:t>
             </w:r>
           </w:p>
         </w:tc>
@@ -12744,8 +13120,13 @@
               <w:cnfStyle w:val="000000100000" w:firstRow="0" w:lastRow="0" w:firstColumn="0" w:lastColumn="0" w:oddVBand="0" w:evenVBand="0" w:oddHBand="1" w:evenHBand="0" w:firstRowFirstColumn="0" w:firstRowLastColumn="0" w:lastRowFirstColumn="0" w:lastRowLastColumn="0"/>
             </w:pPr>
             <w:r>
-              <w:t>Tim Downey</w:t>
-            </w:r>
+              <w:t xml:space="preserve">Jose </w:t>
+            </w:r>
+            <w:proofErr w:type="spellStart"/>
+            <w:r>
+              <w:t>Astudillo</w:t>
+            </w:r>
+            <w:proofErr w:type="spellEnd"/>
           </w:p>
           <w:p>
             <w:pPr>
@@ -12758,8 +13139,21 @@
               <w:cnfStyle w:val="000000100000" w:firstRow="0" w:lastRow="0" w:firstColumn="0" w:lastColumn="0" w:oddVBand="0" w:evenVBand="0" w:oddHBand="1" w:evenHBand="0" w:firstRowFirstColumn="0" w:firstRowLastColumn="0" w:lastRowFirstColumn="0" w:lastRowLastColumn="0"/>
             </w:pPr>
             <w:r>
-              <w:lastRenderedPageBreak/>
               <w:t>Christopher Sutton</w:t>
+            </w:r>
+          </w:p>
+          <w:p>
+            <w:pPr>
+              <w:pStyle w:val="ListParagraph"/>
+              <w:numPr>
+                <w:ilvl w:val="0"/>
+                <w:numId w:val="19"/>
+              </w:numPr>
+              <w:ind w:left="402"/>
+              <w:cnfStyle w:val="000000100000" w:firstRow="0" w:lastRow="0" w:firstColumn="0" w:lastColumn="0" w:oddVBand="0" w:evenVBand="0" w:oddHBand="1" w:evenHBand="0" w:firstRowFirstColumn="0" w:firstRowLastColumn="0" w:lastRowFirstColumn="0" w:lastRowLastColumn="0"/>
+            </w:pPr>
+            <w:r>
+              <w:t>Tim Downey</w:t>
             </w:r>
           </w:p>
         </w:tc>
@@ -12772,7 +13166,6 @@
           </w:tcPr>
           <w:p>
             <w:r>
-              <w:lastRenderedPageBreak/>
               <w:t>Agenda</w:t>
             </w:r>
           </w:p>
@@ -12792,7 +13185,41 @@
               <w:cnfStyle w:val="000000000000" w:firstRow="0" w:lastRow="0" w:firstColumn="0" w:lastColumn="0" w:oddVBand="0" w:evenVBand="0" w:oddHBand="0" w:evenHBand="0" w:firstRowFirstColumn="0" w:firstRowLastColumn="0" w:lastRowFirstColumn="0" w:lastRowLastColumn="0"/>
             </w:pPr>
             <w:r>
-              <w:t>Discussed table structures</w:t>
+              <w:t xml:space="preserve">Discuss </w:t>
+            </w:r>
+            <w:r>
+              <w:t>presentation concerns.</w:t>
+            </w:r>
+          </w:p>
+          <w:p>
+            <w:pPr>
+              <w:pStyle w:val="ListParagraph"/>
+              <w:numPr>
+                <w:ilvl w:val="0"/>
+                <w:numId w:val="19"/>
+              </w:numPr>
+              <w:ind w:left="402"/>
+              <w:cnfStyle w:val="000000000000" w:firstRow="0" w:lastRow="0" w:firstColumn="0" w:lastColumn="0" w:oddVBand="0" w:evenVBand="0" w:oddHBand="0" w:evenHBand="0" w:firstRowFirstColumn="0" w:firstRowLastColumn="0" w:lastRowFirstColumn="0" w:lastRowLastColumn="0"/>
+            </w:pPr>
+            <w:r>
+              <w:t>Discussed</w:t>
+            </w:r>
+            <w:r>
+              <w:t xml:space="preserve"> topic suggested to automate students schedule for the next semester.</w:t>
+            </w:r>
+          </w:p>
+          <w:p>
+            <w:pPr>
+              <w:pStyle w:val="ListParagraph"/>
+              <w:numPr>
+                <w:ilvl w:val="0"/>
+                <w:numId w:val="19"/>
+              </w:numPr>
+              <w:ind w:left="402"/>
+              <w:cnfStyle w:val="000000000000" w:firstRow="0" w:lastRow="0" w:firstColumn="0" w:lastColumn="0" w:oddVBand="0" w:evenVBand="0" w:oddHBand="0" w:evenHBand="0" w:firstRowFirstColumn="0" w:firstRowLastColumn="0" w:lastRowFirstColumn="0" w:lastRowLastColumn="0"/>
+            </w:pPr>
+            <w:r>
+              <w:t>Discuss pop up implementation.</w:t>
             </w:r>
           </w:p>
         </w:tc>
@@ -12827,7 +13254,7 @@
               <w:cnfStyle w:val="000000100000" w:firstRow="0" w:lastRow="0" w:firstColumn="0" w:lastColumn="0" w:oddVBand="0" w:evenVBand="0" w:oddHBand="1" w:evenHBand="0" w:firstRowFirstColumn="0" w:firstRowLastColumn="0" w:lastRowFirstColumn="0" w:lastRowLastColumn="0"/>
             </w:pPr>
             <w:r>
-              <w:t>Learned how to use tables created as a base point for linking.</w:t>
+              <w:t>The automation need was outside the project according to Tim Downey.</w:t>
             </w:r>
           </w:p>
           <w:p>
@@ -12841,7 +13268,13 @@
               <w:cnfStyle w:val="000000100000" w:firstRow="0" w:lastRow="0" w:firstColumn="0" w:lastColumn="0" w:oddVBand="0" w:evenVBand="0" w:oddHBand="1" w:evenHBand="0" w:firstRowFirstColumn="0" w:firstRowLastColumn="0" w:lastRowFirstColumn="0" w:lastRowLastColumn="0"/>
             </w:pPr>
             <w:r>
-              <w:t>Explored tables currently being used by panther soft.</w:t>
+              <w:t xml:space="preserve">Decided to implement the flowchart using </w:t>
+            </w:r>
+            <w:r>
+              <w:t>dynamic object modelling</w:t>
+            </w:r>
+            <w:r>
+              <w:t>.</w:t>
             </w:r>
           </w:p>
         </w:tc>
@@ -12862,18 +13295,51 @@
           <w:tcPr>
             <w:tcW w:w="6990" w:type="dxa"/>
           </w:tcPr>
+          <w:p>
+            <w:pPr>
+              <w:cnfStyle w:val="000000000000" w:firstRow="0" w:lastRow="0" w:firstColumn="0" w:lastColumn="0" w:oddVBand="0" w:evenVBand="0" w:oddHBand="0" w:evenHBand="0" w:firstRowFirstColumn="0" w:firstRowLastColumn="0" w:lastRowFirstColumn="0" w:lastRowLastColumn="0"/>
+            </w:pPr>
+            <w:r>
+              <w:t xml:space="preserve">Jose: </w:t>
+            </w:r>
+          </w:p>
           <w:p>
             <w:pPr>
               <w:pStyle w:val="ListParagraph"/>
               <w:numPr>
                 <w:ilvl w:val="0"/>
-                <w:numId w:val="21"/>
+                <w:numId w:val="19"/>
               </w:numPr>
               <w:ind w:left="402"/>
               <w:cnfStyle w:val="000000000000" w:firstRow="0" w:lastRow="0" w:firstColumn="0" w:lastColumn="0" w:oddVBand="0" w:evenVBand="0" w:oddHBand="0" w:evenHBand="0" w:firstRowFirstColumn="0" w:firstRowLastColumn="0" w:lastRowFirstColumn="0" w:lastRowLastColumn="0"/>
             </w:pPr>
             <w:r>
-              <w:t>Implement current table structure based of panther soft model.</w:t>
+              <w:t>Work on pop up.</w:t>
+            </w:r>
+          </w:p>
+          <w:p>
+            <w:pPr>
+              <w:cnfStyle w:val="000000000000" w:firstRow="0" w:lastRow="0" w:firstColumn="0" w:lastColumn="0" w:oddVBand="0" w:evenVBand="0" w:oddHBand="0" w:evenHBand="0" w:firstRowFirstColumn="0" w:firstRowLastColumn="0" w:lastRowFirstColumn="0" w:lastRowLastColumn="0"/>
+            </w:pPr>
+            <w:r>
+              <w:t xml:space="preserve">Christopher: </w:t>
+            </w:r>
+          </w:p>
+          <w:p>
+            <w:pPr>
+              <w:pStyle w:val="ListParagraph"/>
+              <w:numPr>
+                <w:ilvl w:val="0"/>
+                <w:numId w:val="19"/>
+              </w:numPr>
+              <w:ind w:left="402"/>
+              <w:cnfStyle w:val="000000000000" w:firstRow="0" w:lastRow="0" w:firstColumn="0" w:lastColumn="0" w:oddVBand="0" w:evenVBand="0" w:oddHBand="0" w:evenHBand="0" w:firstRowFirstColumn="0" w:firstRowLastColumn="0" w:lastRowFirstColumn="0" w:lastRowLastColumn="0"/>
+            </w:pPr>
+            <w:r>
+              <w:t>Start implementing flowchart algorithm</w:t>
+            </w:r>
+            <w:r>
+              <w:t>.</w:t>
             </w:r>
           </w:p>
         </w:tc>
@@ -12907,7 +13373,7 @@
           <w:p>
             <w:r>
               <w:br w:type="page"/>
-              <w:t>Diary Entry 11</w:t>
+              <w:t>Diary Entry 12</w:t>
             </w:r>
           </w:p>
         </w:tc>
@@ -12936,7 +13402,7 @@
               <w:cnfStyle w:val="000000100000" w:firstRow="0" w:lastRow="0" w:firstColumn="0" w:lastColumn="0" w:oddVBand="0" w:evenVBand="0" w:oddHBand="1" w:evenHBand="0" w:firstRowFirstColumn="0" w:firstRowLastColumn="0" w:lastRowFirstColumn="0" w:lastRowLastColumn="0"/>
             </w:pPr>
             <w:r>
-              <w:t>Monday, October 13</w:t>
+              <w:t>Wednesday, October 15</w:t>
             </w:r>
             <w:r>
               <w:rPr>
@@ -13013,6 +13479,7 @@
           </w:tcPr>
           <w:p>
             <w:r>
+              <w:lastRenderedPageBreak/>
               <w:t>End</w:t>
             </w:r>
           </w:p>
@@ -13026,7 +13493,7 @@
               <w:cnfStyle w:val="000000000000" w:firstRow="0" w:lastRow="0" w:firstColumn="0" w:lastColumn="0" w:oddVBand="0" w:evenVBand="0" w:oddHBand="0" w:evenHBand="0" w:firstRowFirstColumn="0" w:firstRowLastColumn="0" w:lastRowFirstColumn="0" w:lastRowLastColumn="0"/>
             </w:pPr>
             <w:r>
-              <w:t>8:30</w:t>
+              <w:t>7:30 PM</w:t>
             </w:r>
           </w:p>
         </w:tc>
@@ -13126,7 +13593,15 @@
               <w:cnfStyle w:val="000000000000" w:firstRow="0" w:lastRow="0" w:firstColumn="0" w:lastColumn="0" w:oddVBand="0" w:evenVBand="0" w:oddHBand="0" w:evenHBand="0" w:firstRowFirstColumn="0" w:firstRowLastColumn="0" w:lastRowFirstColumn="0" w:lastRowLastColumn="0"/>
             </w:pPr>
             <w:r>
-              <w:t>Discuss concern about the presentation</w:t>
+              <w:t xml:space="preserve">Discuss </w:t>
+            </w:r>
+            <w:proofErr w:type="spellStart"/>
+            <w:r>
+              <w:t>Yii</w:t>
+            </w:r>
+            <w:proofErr w:type="spellEnd"/>
+            <w:r>
+              <w:t xml:space="preserve"> framework.</w:t>
             </w:r>
           </w:p>
           <w:p>
@@ -13140,7 +13615,110 @@
               <w:cnfStyle w:val="000000000000" w:firstRow="0" w:lastRow="0" w:firstColumn="0" w:lastColumn="0" w:oddVBand="0" w:evenVBand="0" w:oddHBand="0" w:evenHBand="0" w:firstRowFirstColumn="0" w:firstRowLastColumn="0" w:lastRowFirstColumn="0" w:lastRowLastColumn="0"/>
             </w:pPr>
             <w:r>
-              <w:t>Talk about topic suggested to automate students schedule for the next semester.</w:t>
+              <w:t xml:space="preserve">Discuss process </w:t>
+            </w:r>
+            <w:r>
+              <w:t>for using</w:t>
+            </w:r>
+            <w:r>
+              <w:t xml:space="preserve"> DOM to create flow chart.</w:t>
+            </w:r>
+          </w:p>
+        </w:tc>
+      </w:tr>
+      <w:tr>
+        <w:trPr>
+          <w:cnfStyle w:val="000000100000" w:firstRow="0" w:lastRow="0" w:firstColumn="0" w:lastColumn="0" w:oddVBand="0" w:evenVBand="0" w:oddHBand="1" w:evenHBand="0" w:firstRowFirstColumn="0" w:firstRowLastColumn="0" w:lastRowFirstColumn="0" w:lastRowLastColumn="0"/>
+        </w:trPr>
+        <w:tc>
+          <w:tcPr>
+            <w:cnfStyle w:val="001000000000" w:firstRow="0" w:lastRow="0" w:firstColumn="1" w:lastColumn="0" w:oddVBand="0" w:evenVBand="0" w:oddHBand="0" w:evenHBand="0" w:firstRowFirstColumn="0" w:firstRowLastColumn="0" w:lastRowFirstColumn="0" w:lastRowLastColumn="0"/>
+            <w:tcW w:w="2478" w:type="dxa"/>
+          </w:tcPr>
+          <w:p>
+            <w:r>
+              <w:t>Summary</w:t>
+            </w:r>
+          </w:p>
+        </w:tc>
+        <w:tc>
+          <w:tcPr>
+            <w:tcW w:w="6990" w:type="dxa"/>
+          </w:tcPr>
+          <w:p>
+            <w:pPr>
+              <w:pStyle w:val="ListParagraph"/>
+              <w:numPr>
+                <w:ilvl w:val="0"/>
+                <w:numId w:val="19"/>
+              </w:numPr>
+              <w:ind w:left="402"/>
+              <w:cnfStyle w:val="000000100000" w:firstRow="0" w:lastRow="0" w:firstColumn="0" w:lastColumn="0" w:oddVBand="0" w:evenVBand="0" w:oddHBand="1" w:evenHBand="0" w:firstRowFirstColumn="0" w:firstRowLastColumn="0" w:lastRowFirstColumn="0" w:lastRowLastColumn="0"/>
+            </w:pPr>
+            <w:r>
+              <w:t xml:space="preserve">Discussed problems using </w:t>
+            </w:r>
+            <w:proofErr w:type="spellStart"/>
+            <w:r>
+              <w:t>Yii</w:t>
+            </w:r>
+            <w:proofErr w:type="spellEnd"/>
+            <w:r>
+              <w:t xml:space="preserve"> active forms.</w:t>
+            </w:r>
+          </w:p>
+          <w:p>
+            <w:pPr>
+              <w:pStyle w:val="ListParagraph"/>
+              <w:numPr>
+                <w:ilvl w:val="0"/>
+                <w:numId w:val="19"/>
+              </w:numPr>
+              <w:ind w:left="402"/>
+              <w:cnfStyle w:val="000000100000" w:firstRow="0" w:lastRow="0" w:firstColumn="0" w:lastColumn="0" w:oddVBand="0" w:evenVBand="0" w:oddHBand="1" w:evenHBand="0" w:firstRowFirstColumn="0" w:firstRowLastColumn="0" w:lastRowFirstColumn="0" w:lastRowLastColumn="0"/>
+            </w:pPr>
+            <w:r>
+              <w:t>Discovered a large data gap; no pre/co requisites were listed in the databases.</w:t>
+            </w:r>
+          </w:p>
+          <w:p>
+            <w:pPr>
+              <w:pStyle w:val="ListParagraph"/>
+              <w:numPr>
+                <w:ilvl w:val="0"/>
+                <w:numId w:val="19"/>
+              </w:numPr>
+              <w:ind w:left="402"/>
+              <w:cnfStyle w:val="000000100000" w:firstRow="0" w:lastRow="0" w:firstColumn="0" w:lastColumn="0" w:oddVBand="0" w:evenVBand="0" w:oddHBand="1" w:evenHBand="0" w:firstRowFirstColumn="0" w:firstRowLastColumn="0" w:lastRowFirstColumn="0" w:lastRowLastColumn="0"/>
+            </w:pPr>
+            <w:r>
+              <w:t>Chris proposed a schema to implement which was accepted by Tim Downey.</w:t>
+            </w:r>
+          </w:p>
+        </w:tc>
+      </w:tr>
+      <w:tr>
+        <w:tc>
+          <w:tcPr>
+            <w:cnfStyle w:val="001000000000" w:firstRow="0" w:lastRow="0" w:firstColumn="1" w:lastColumn="0" w:oddVBand="0" w:evenVBand="0" w:oddHBand="0" w:evenHBand="0" w:firstRowFirstColumn="0" w:firstRowLastColumn="0" w:lastRowFirstColumn="0" w:lastRowLastColumn="0"/>
+            <w:tcW w:w="2478" w:type="dxa"/>
+          </w:tcPr>
+          <w:p>
+            <w:r>
+              <w:t>Assigned Tasks</w:t>
+            </w:r>
+          </w:p>
+        </w:tc>
+        <w:tc>
+          <w:tcPr>
+            <w:tcW w:w="6990" w:type="dxa"/>
+          </w:tcPr>
+          <w:p>
+            <w:pPr>
+              <w:cnfStyle w:val="000000000000" w:firstRow="0" w:lastRow="0" w:firstColumn="0" w:lastColumn="0" w:oddVBand="0" w:evenVBand="0" w:oddHBand="0" w:evenHBand="0" w:firstRowFirstColumn="0" w:firstRowLastColumn="0" w:lastRowFirstColumn="0" w:lastRowLastColumn="0"/>
+            </w:pPr>
+            <w:r>
+              <w:t xml:space="preserve">Jose: </w:t>
             </w:r>
           </w:p>
           <w:p>
@@ -13154,88 +13732,15 @@
               <w:cnfStyle w:val="000000000000" w:firstRow="0" w:lastRow="0" w:firstColumn="0" w:lastColumn="0" w:oddVBand="0" w:evenVBand="0" w:oddHBand="0" w:evenHBand="0" w:firstRowFirstColumn="0" w:firstRowLastColumn="0" w:lastRowFirstColumn="0" w:lastRowLastColumn="0"/>
             </w:pPr>
             <w:r>
-              <w:t>Discuss pop up implementation.</w:t>
-            </w:r>
-          </w:p>
-        </w:tc>
-      </w:tr>
-      <w:tr>
-        <w:trPr>
-          <w:cnfStyle w:val="000000100000" w:firstRow="0" w:lastRow="0" w:firstColumn="0" w:lastColumn="0" w:oddVBand="0" w:evenVBand="0" w:oddHBand="1" w:evenHBand="0" w:firstRowFirstColumn="0" w:firstRowLastColumn="0" w:lastRowFirstColumn="0" w:lastRowLastColumn="0"/>
-        </w:trPr>
-        <w:tc>
-          <w:tcPr>
-            <w:cnfStyle w:val="001000000000" w:firstRow="0" w:lastRow="0" w:firstColumn="1" w:lastColumn="0" w:oddVBand="0" w:evenVBand="0" w:oddHBand="0" w:evenHBand="0" w:firstRowFirstColumn="0" w:firstRowLastColumn="0" w:lastRowFirstColumn="0" w:lastRowLastColumn="0"/>
-            <w:tcW w:w="2478" w:type="dxa"/>
-          </w:tcPr>
-          <w:p>
-            <w:r>
-              <w:t>Summary</w:t>
-            </w:r>
-          </w:p>
-        </w:tc>
-        <w:tc>
-          <w:tcPr>
-            <w:tcW w:w="6990" w:type="dxa"/>
-          </w:tcPr>
-          <w:p>
-            <w:pPr>
-              <w:pStyle w:val="ListParagraph"/>
-              <w:numPr>
-                <w:ilvl w:val="0"/>
-                <w:numId w:val="19"/>
-              </w:numPr>
-              <w:ind w:left="402"/>
-              <w:cnfStyle w:val="000000100000" w:firstRow="0" w:lastRow="0" w:firstColumn="0" w:lastColumn="0" w:oddVBand="0" w:evenVBand="0" w:oddHBand="1" w:evenHBand="0" w:firstRowFirstColumn="0" w:firstRowLastColumn="0" w:lastRowFirstColumn="0" w:lastRowLastColumn="0"/>
-            </w:pPr>
-            <w:r>
-              <w:t>The automation need was outside the project according to Tim Downey.</w:t>
-            </w:r>
-          </w:p>
-          <w:p>
-            <w:pPr>
-              <w:pStyle w:val="ListParagraph"/>
-              <w:numPr>
-                <w:ilvl w:val="0"/>
-                <w:numId w:val="19"/>
-              </w:numPr>
-              <w:ind w:left="402"/>
-              <w:cnfStyle w:val="000000100000" w:firstRow="0" w:lastRow="0" w:firstColumn="0" w:lastColumn="0" w:oddVBand="0" w:evenVBand="0" w:oddHBand="1" w:evenHBand="0" w:firstRowFirstColumn="0" w:firstRowLastColumn="0" w:lastRowFirstColumn="0" w:lastRowLastColumn="0"/>
-            </w:pPr>
-            <w:r>
-              <w:t xml:space="preserve">Decided to implement the flowchart using </w:t>
-            </w:r>
-            <w:r>
-              <w:t>dynamic object modelling</w:t>
-            </w:r>
-            <w:r>
-              <w:t>.</w:t>
-            </w:r>
-          </w:p>
-        </w:tc>
-      </w:tr>
-      <w:tr>
-        <w:tc>
-          <w:tcPr>
-            <w:cnfStyle w:val="001000000000" w:firstRow="0" w:lastRow="0" w:firstColumn="1" w:lastColumn="0" w:oddVBand="0" w:evenVBand="0" w:oddHBand="0" w:evenHBand="0" w:firstRowFirstColumn="0" w:firstRowLastColumn="0" w:lastRowFirstColumn="0" w:lastRowLastColumn="0"/>
-            <w:tcW w:w="2478" w:type="dxa"/>
-          </w:tcPr>
-          <w:p>
-            <w:r>
-              <w:t>Assigned Tasks</w:t>
-            </w:r>
-          </w:p>
-        </w:tc>
-        <w:tc>
-          <w:tcPr>
-            <w:tcW w:w="6990" w:type="dxa"/>
-          </w:tcPr>
+              <w:t>Keep working on pop up forms.</w:t>
+            </w:r>
+          </w:p>
           <w:p>
             <w:pPr>
               <w:cnfStyle w:val="000000000000" w:firstRow="0" w:lastRow="0" w:firstColumn="0" w:lastColumn="0" w:oddVBand="0" w:evenVBand="0" w:oddHBand="0" w:evenHBand="0" w:firstRowFirstColumn="0" w:firstRowLastColumn="0" w:lastRowFirstColumn="0" w:lastRowLastColumn="0"/>
             </w:pPr>
             <w:r>
-              <w:t xml:space="preserve">Jose: </w:t>
+              <w:t xml:space="preserve">Christopher: </w:t>
             </w:r>
           </w:p>
           <w:p>
@@ -13249,32 +13754,7 @@
               <w:cnfStyle w:val="000000000000" w:firstRow="0" w:lastRow="0" w:firstColumn="0" w:lastColumn="0" w:oddVBand="0" w:evenVBand="0" w:oddHBand="0" w:evenHBand="0" w:firstRowFirstColumn="0" w:firstRowLastColumn="0" w:lastRowFirstColumn="0" w:lastRowLastColumn="0"/>
             </w:pPr>
             <w:r>
-              <w:t>Work on pop up.</w:t>
-            </w:r>
-          </w:p>
-          <w:p>
-            <w:pPr>
-              <w:cnfStyle w:val="000000000000" w:firstRow="0" w:lastRow="0" w:firstColumn="0" w:lastColumn="0" w:oddVBand="0" w:evenVBand="0" w:oddHBand="0" w:evenHBand="0" w:firstRowFirstColumn="0" w:firstRowLastColumn="0" w:lastRowFirstColumn="0" w:lastRowLastColumn="0"/>
-            </w:pPr>
-            <w:r>
-              <w:t xml:space="preserve">Christopher: </w:t>
-            </w:r>
-          </w:p>
-          <w:p>
-            <w:pPr>
-              <w:pStyle w:val="ListParagraph"/>
-              <w:numPr>
-                <w:ilvl w:val="0"/>
-                <w:numId w:val="19"/>
-              </w:numPr>
-              <w:ind w:left="402"/>
-              <w:cnfStyle w:val="000000000000" w:firstRow="0" w:lastRow="0" w:firstColumn="0" w:lastColumn="0" w:oddVBand="0" w:evenVBand="0" w:oddHBand="0" w:evenHBand="0" w:firstRowFirstColumn="0" w:firstRowLastColumn="0" w:lastRowFirstColumn="0" w:lastRowLastColumn="0"/>
-            </w:pPr>
-            <w:r>
-              <w:t>Start implementing flowchart algorithm</w:t>
-            </w:r>
-            <w:r>
-              <w:t>.</w:t>
+              <w:t>Keep working on flow chart implementation.</w:t>
             </w:r>
           </w:p>
         </w:tc>
@@ -13308,7 +13788,7 @@
           <w:p>
             <w:r>
               <w:br w:type="page"/>
-              <w:t>Diary Entry 12</w:t>
+              <w:t>Diary Entry 13</w:t>
             </w:r>
           </w:p>
         </w:tc>
@@ -13337,7 +13817,7 @@
               <w:cnfStyle w:val="000000100000" w:firstRow="0" w:lastRow="0" w:firstColumn="0" w:lastColumn="0" w:oddVBand="0" w:evenVBand="0" w:oddHBand="1" w:evenHBand="0" w:firstRowFirstColumn="0" w:firstRowLastColumn="0" w:lastRowFirstColumn="0" w:lastRowLastColumn="0"/>
             </w:pPr>
             <w:r>
-              <w:t>Wednesday, October 15</w:t>
+              <w:t>Friday, October 17</w:t>
             </w:r>
             <w:r>
               <w:rPr>
@@ -13401,7 +13881,7 @@
               <w:cnfStyle w:val="000000100000" w:firstRow="0" w:lastRow="0" w:firstColumn="0" w:lastColumn="0" w:oddVBand="0" w:evenVBand="0" w:oddHBand="1" w:evenHBand="0" w:firstRowFirstColumn="0" w:firstRowLastColumn="0" w:lastRowFirstColumn="0" w:lastRowLastColumn="0"/>
             </w:pPr>
             <w:r>
-              <w:t>6:30 PM</w:t>
+              <w:t>2:00 PM</w:t>
             </w:r>
           </w:p>
         </w:tc>
@@ -13427,7 +13907,7 @@
               <w:cnfStyle w:val="000000000000" w:firstRow="0" w:lastRow="0" w:firstColumn="0" w:lastColumn="0" w:oddVBand="0" w:evenVBand="0" w:oddHBand="0" w:evenHBand="0" w:firstRowFirstColumn="0" w:firstRowLastColumn="0" w:lastRowFirstColumn="0" w:lastRowLastColumn="0"/>
             </w:pPr>
             <w:r>
-              <w:t>7:30 PM</w:t>
+              <w:t>3:00 PM</w:t>
             </w:r>
           </w:p>
         </w:tc>
@@ -13462,13 +13942,8 @@
               <w:cnfStyle w:val="000000100000" w:firstRow="0" w:lastRow="0" w:firstColumn="0" w:lastColumn="0" w:oddVBand="0" w:evenVBand="0" w:oddHBand="1" w:evenHBand="0" w:firstRowFirstColumn="0" w:firstRowLastColumn="0" w:lastRowFirstColumn="0" w:lastRowLastColumn="0"/>
             </w:pPr>
             <w:r>
-              <w:t xml:space="preserve">Jose </w:t>
-            </w:r>
-            <w:proofErr w:type="spellStart"/>
-            <w:r>
-              <w:t>Astudillo</w:t>
-            </w:r>
-            <w:proofErr w:type="spellEnd"/>
+              <w:t>Tim Downey.</w:t>
+            </w:r>
           </w:p>
           <w:p>
             <w:pPr>
@@ -13513,17 +13988,71 @@
               <w:cnfStyle w:val="000000000000" w:firstRow="0" w:lastRow="0" w:firstColumn="0" w:lastColumn="0" w:oddVBand="0" w:evenVBand="0" w:oddHBand="0" w:evenHBand="0" w:firstRowFirstColumn="0" w:firstRowLastColumn="0" w:lastRowFirstColumn="0" w:lastRowLastColumn="0"/>
             </w:pPr>
             <w:r>
-              <w:t xml:space="preserve">Discuss </w:t>
-            </w:r>
-            <w:proofErr w:type="spellStart"/>
-            <w:r>
-              <w:t>Yii</w:t>
-            </w:r>
-            <w:proofErr w:type="spellEnd"/>
-            <w:r>
-              <w:t xml:space="preserve"> framework.</w:t>
-            </w:r>
-          </w:p>
+              <w:t xml:space="preserve">Showed Tim </w:t>
+            </w:r>
+            <w:r>
+              <w:t>Downey new tables</w:t>
+            </w:r>
+            <w:r>
+              <w:t xml:space="preserve"> for the flowchart visualization.</w:t>
+            </w:r>
+          </w:p>
+        </w:tc>
+      </w:tr>
+      <w:tr>
+        <w:trPr>
+          <w:cnfStyle w:val="000000100000" w:firstRow="0" w:lastRow="0" w:firstColumn="0" w:lastColumn="0" w:oddVBand="0" w:evenVBand="0" w:oddHBand="1" w:evenHBand="0" w:firstRowFirstColumn="0" w:firstRowLastColumn="0" w:lastRowFirstColumn="0" w:lastRowLastColumn="0"/>
+        </w:trPr>
+        <w:tc>
+          <w:tcPr>
+            <w:cnfStyle w:val="001000000000" w:firstRow="0" w:lastRow="0" w:firstColumn="1" w:lastColumn="0" w:oddVBand="0" w:evenVBand="0" w:oddHBand="0" w:evenHBand="0" w:firstRowFirstColumn="0" w:firstRowLastColumn="0" w:lastRowFirstColumn="0" w:lastRowLastColumn="0"/>
+            <w:tcW w:w="2478" w:type="dxa"/>
+          </w:tcPr>
+          <w:p>
+            <w:r>
+              <w:t>Summary</w:t>
+            </w:r>
+          </w:p>
+        </w:tc>
+        <w:tc>
+          <w:tcPr>
+            <w:tcW w:w="6990" w:type="dxa"/>
+          </w:tcPr>
+          <w:p>
+            <w:pPr>
+              <w:pStyle w:val="ListParagraph"/>
+              <w:numPr>
+                <w:ilvl w:val="0"/>
+                <w:numId w:val="19"/>
+              </w:numPr>
+              <w:ind w:left="402"/>
+              <w:cnfStyle w:val="000000100000" w:firstRow="0" w:lastRow="0" w:firstColumn="0" w:lastColumn="0" w:oddVBand="0" w:evenVBand="0" w:oddHBand="1" w:evenHBand="0" w:firstRowFirstColumn="0" w:firstRowLastColumn="0" w:lastRowFirstColumn="0" w:lastRowLastColumn="0"/>
+            </w:pPr>
+            <w:r>
+              <w:t xml:space="preserve">Chris </w:t>
+            </w:r>
+            <w:r>
+              <w:t>was provided with an example of a program using object modelling.</w:t>
+            </w:r>
+          </w:p>
+        </w:tc>
+      </w:tr>
+      <w:tr>
+        <w:tc>
+          <w:tcPr>
+            <w:cnfStyle w:val="001000000000" w:firstRow="0" w:lastRow="0" w:firstColumn="1" w:lastColumn="0" w:oddVBand="0" w:evenVBand="0" w:oddHBand="0" w:evenHBand="0" w:firstRowFirstColumn="0" w:firstRowLastColumn="0" w:lastRowFirstColumn="0" w:lastRowLastColumn="0"/>
+            <w:tcW w:w="2478" w:type="dxa"/>
+          </w:tcPr>
+          <w:p>
+            <w:r>
+              <w:t>Assigned Tasks</w:t>
+            </w:r>
+          </w:p>
+        </w:tc>
+        <w:tc>
+          <w:tcPr>
+            <w:tcW w:w="6990" w:type="dxa"/>
+          </w:tcPr>
           <w:p>
             <w:pPr>
               <w:pStyle w:val="ListParagraph"/>
@@ -13535,141 +14064,10 @@
               <w:cnfStyle w:val="000000000000" w:firstRow="0" w:lastRow="0" w:firstColumn="0" w:lastColumn="0" w:oddVBand="0" w:evenVBand="0" w:oddHBand="0" w:evenHBand="0" w:firstRowFirstColumn="0" w:firstRowLastColumn="0" w:lastRowFirstColumn="0" w:lastRowLastColumn="0"/>
             </w:pPr>
             <w:r>
-              <w:t>Discuss process to use DOM to create flow chart.</w:t>
-            </w:r>
-          </w:p>
-        </w:tc>
-      </w:tr>
-      <w:tr>
-        <w:trPr>
-          <w:cnfStyle w:val="000000100000" w:firstRow="0" w:lastRow="0" w:firstColumn="0" w:lastColumn="0" w:oddVBand="0" w:evenVBand="0" w:oddHBand="1" w:evenHBand="0" w:firstRowFirstColumn="0" w:firstRowLastColumn="0" w:lastRowFirstColumn="0" w:lastRowLastColumn="0"/>
-        </w:trPr>
-        <w:tc>
-          <w:tcPr>
-            <w:cnfStyle w:val="001000000000" w:firstRow="0" w:lastRow="0" w:firstColumn="1" w:lastColumn="0" w:oddVBand="0" w:evenVBand="0" w:oddHBand="0" w:evenHBand="0" w:firstRowFirstColumn="0" w:firstRowLastColumn="0" w:lastRowFirstColumn="0" w:lastRowLastColumn="0"/>
-            <w:tcW w:w="2478" w:type="dxa"/>
-          </w:tcPr>
-          <w:p>
-            <w:r>
-              <w:t>Summary</w:t>
-            </w:r>
-          </w:p>
-        </w:tc>
-        <w:tc>
-          <w:tcPr>
-            <w:tcW w:w="6990" w:type="dxa"/>
-          </w:tcPr>
-          <w:p>
-            <w:pPr>
-              <w:pStyle w:val="ListParagraph"/>
-              <w:numPr>
-                <w:ilvl w:val="0"/>
-                <w:numId w:val="19"/>
-              </w:numPr>
-              <w:ind w:left="402"/>
-              <w:cnfStyle w:val="000000100000" w:firstRow="0" w:lastRow="0" w:firstColumn="0" w:lastColumn="0" w:oddVBand="0" w:evenVBand="0" w:oddHBand="1" w:evenHBand="0" w:firstRowFirstColumn="0" w:firstRowLastColumn="0" w:lastRowFirstColumn="0" w:lastRowLastColumn="0"/>
-            </w:pPr>
-            <w:r>
-              <w:t xml:space="preserve">Discussed problems using </w:t>
-            </w:r>
-            <w:proofErr w:type="spellStart"/>
-            <w:r>
-              <w:t>Yii</w:t>
-            </w:r>
-            <w:proofErr w:type="spellEnd"/>
-            <w:r>
-              <w:t xml:space="preserve"> active forms.</w:t>
-            </w:r>
-          </w:p>
-          <w:p>
-            <w:pPr>
-              <w:pStyle w:val="ListParagraph"/>
-              <w:numPr>
-                <w:ilvl w:val="0"/>
-                <w:numId w:val="19"/>
-              </w:numPr>
-              <w:ind w:left="402"/>
-              <w:cnfStyle w:val="000000100000" w:firstRow="0" w:lastRow="0" w:firstColumn="0" w:lastColumn="0" w:oddVBand="0" w:evenVBand="0" w:oddHBand="1" w:evenHBand="0" w:firstRowFirstColumn="0" w:firstRowLastColumn="0" w:lastRowFirstColumn="0" w:lastRowLastColumn="0"/>
-            </w:pPr>
-            <w:r>
-              <w:t>Discovered a large data gap; no pre/co requisites were listed in the databases.</w:t>
-            </w:r>
-          </w:p>
-          <w:p>
-            <w:pPr>
-              <w:pStyle w:val="ListParagraph"/>
-              <w:numPr>
-                <w:ilvl w:val="0"/>
-                <w:numId w:val="19"/>
-              </w:numPr>
-              <w:ind w:left="402"/>
-              <w:cnfStyle w:val="000000100000" w:firstRow="0" w:lastRow="0" w:firstColumn="0" w:lastColumn="0" w:oddVBand="0" w:evenVBand="0" w:oddHBand="1" w:evenHBand="0" w:firstRowFirstColumn="0" w:firstRowLastColumn="0" w:lastRowFirstColumn="0" w:lastRowLastColumn="0"/>
-            </w:pPr>
-            <w:r>
-              <w:t>Chris proposed a schema to implement which was accepted by Tim Downey.</w:t>
-            </w:r>
-          </w:p>
-        </w:tc>
-      </w:tr>
-      <w:tr>
-        <w:tc>
-          <w:tcPr>
-            <w:cnfStyle w:val="001000000000" w:firstRow="0" w:lastRow="0" w:firstColumn="1" w:lastColumn="0" w:oddVBand="0" w:evenVBand="0" w:oddHBand="0" w:evenHBand="0" w:firstRowFirstColumn="0" w:firstRowLastColumn="0" w:lastRowFirstColumn="0" w:lastRowLastColumn="0"/>
-            <w:tcW w:w="2478" w:type="dxa"/>
-          </w:tcPr>
-          <w:p>
-            <w:r>
-              <w:t>Assigned Tasks</w:t>
-            </w:r>
-          </w:p>
-        </w:tc>
-        <w:tc>
-          <w:tcPr>
-            <w:tcW w:w="6990" w:type="dxa"/>
-          </w:tcPr>
-          <w:p>
-            <w:pPr>
-              <w:cnfStyle w:val="000000000000" w:firstRow="0" w:lastRow="0" w:firstColumn="0" w:lastColumn="0" w:oddVBand="0" w:evenVBand="0" w:oddHBand="0" w:evenHBand="0" w:firstRowFirstColumn="0" w:firstRowLastColumn="0" w:lastRowFirstColumn="0" w:lastRowLastColumn="0"/>
-            </w:pPr>
-            <w:r>
-              <w:t xml:space="preserve">Jose: </w:t>
-            </w:r>
-          </w:p>
-          <w:p>
-            <w:pPr>
-              <w:pStyle w:val="ListParagraph"/>
-              <w:numPr>
-                <w:ilvl w:val="0"/>
-                <w:numId w:val="19"/>
-              </w:numPr>
-              <w:ind w:left="402"/>
-              <w:cnfStyle w:val="000000000000" w:firstRow="0" w:lastRow="0" w:firstColumn="0" w:lastColumn="0" w:oddVBand="0" w:evenVBand="0" w:oddHBand="0" w:evenHBand="0" w:firstRowFirstColumn="0" w:firstRowLastColumn="0" w:lastRowFirstColumn="0" w:lastRowLastColumn="0"/>
-            </w:pPr>
-            <w:r>
-              <w:lastRenderedPageBreak/>
-              <w:t>Keep working on pop up forms.</w:t>
-            </w:r>
-          </w:p>
-          <w:p>
-            <w:pPr>
-              <w:cnfStyle w:val="000000000000" w:firstRow="0" w:lastRow="0" w:firstColumn="0" w:lastColumn="0" w:oddVBand="0" w:evenVBand="0" w:oddHBand="0" w:evenHBand="0" w:firstRowFirstColumn="0" w:firstRowLastColumn="0" w:lastRowFirstColumn="0" w:lastRowLastColumn="0"/>
-            </w:pPr>
-            <w:r>
-              <w:t xml:space="preserve">Christopher: </w:t>
-            </w:r>
-          </w:p>
-          <w:p>
-            <w:pPr>
-              <w:pStyle w:val="ListParagraph"/>
-              <w:numPr>
-                <w:ilvl w:val="0"/>
-                <w:numId w:val="19"/>
-              </w:numPr>
-              <w:ind w:left="402"/>
-              <w:cnfStyle w:val="000000000000" w:firstRow="0" w:lastRow="0" w:firstColumn="0" w:lastColumn="0" w:oddVBand="0" w:evenVBand="0" w:oddHBand="0" w:evenHBand="0" w:firstRowFirstColumn="0" w:firstRowLastColumn="0" w:lastRowFirstColumn="0" w:lastRowLastColumn="0"/>
-            </w:pPr>
-            <w:r>
-              <w:t>Keep working on flow chart implementation.</w:t>
+              <w:t>Ensure courses can be moved dynamically around the page.</w:t>
+            </w:r>
+            <w:r>
+              <w:t xml:space="preserve"> </w:t>
             </w:r>
           </w:p>
         </w:tc>
@@ -13703,7 +14101,7 @@
           <w:p>
             <w:r>
               <w:br w:type="page"/>
-              <w:t>Diary Entry 13</w:t>
+              <w:t>Diary Entry 14</w:t>
             </w:r>
           </w:p>
         </w:tc>
@@ -13732,7 +14130,7 @@
               <w:cnfStyle w:val="000000100000" w:firstRow="0" w:lastRow="0" w:firstColumn="0" w:lastColumn="0" w:oddVBand="0" w:evenVBand="0" w:oddHBand="1" w:evenHBand="0" w:firstRowFirstColumn="0" w:firstRowLastColumn="0" w:lastRowFirstColumn="0" w:lastRowLastColumn="0"/>
             </w:pPr>
             <w:r>
-              <w:t>Friday, October 17</w:t>
+              <w:t>Monday, October 20</w:t>
             </w:r>
             <w:r>
               <w:rPr>
@@ -13741,7 +14139,7 @@
               <w:t>th</w:t>
             </w:r>
             <w:r>
-              <w:t>, 2014</w:t>
+              <w:t xml:space="preserve"> , 2014</w:t>
             </w:r>
           </w:p>
         </w:tc>
@@ -13796,7 +14194,7 @@
               <w:cnfStyle w:val="000000100000" w:firstRow="0" w:lastRow="0" w:firstColumn="0" w:lastColumn="0" w:oddVBand="0" w:evenVBand="0" w:oddHBand="1" w:evenHBand="0" w:firstRowFirstColumn="0" w:firstRowLastColumn="0" w:lastRowFirstColumn="0" w:lastRowLastColumn="0"/>
             </w:pPr>
             <w:r>
-              <w:t>2:00 PM</w:t>
+              <w:t>6:30 PM</w:t>
             </w:r>
           </w:p>
         </w:tc>
@@ -13822,7 +14220,7 @@
               <w:cnfStyle w:val="000000000000" w:firstRow="0" w:lastRow="0" w:firstColumn="0" w:lastColumn="0" w:oddVBand="0" w:evenVBand="0" w:oddHBand="0" w:evenHBand="0" w:firstRowFirstColumn="0" w:firstRowLastColumn="0" w:lastRowFirstColumn="0" w:lastRowLastColumn="0"/>
             </w:pPr>
             <w:r>
-              <w:t>3:00 PM</w:t>
+              <w:t>8:30 PM</w:t>
             </w:r>
           </w:p>
         </w:tc>
@@ -13857,8 +14255,13 @@
               <w:cnfStyle w:val="000000100000" w:firstRow="0" w:lastRow="0" w:firstColumn="0" w:lastColumn="0" w:oddVBand="0" w:evenVBand="0" w:oddHBand="1" w:evenHBand="0" w:firstRowFirstColumn="0" w:firstRowLastColumn="0" w:lastRowFirstColumn="0" w:lastRowLastColumn="0"/>
             </w:pPr>
             <w:r>
-              <w:t>Tim Downey.</w:t>
-            </w:r>
+              <w:t xml:space="preserve">Jose </w:t>
+            </w:r>
+            <w:proofErr w:type="spellStart"/>
+            <w:r>
+              <w:t>Astudillo</w:t>
+            </w:r>
+            <w:proofErr w:type="spellEnd"/>
           </w:p>
           <w:p>
             <w:pPr>
@@ -13874,6 +14277,20 @@
               <w:t>Christopher Sutton</w:t>
             </w:r>
           </w:p>
+          <w:p>
+            <w:pPr>
+              <w:pStyle w:val="ListParagraph"/>
+              <w:numPr>
+                <w:ilvl w:val="0"/>
+                <w:numId w:val="19"/>
+              </w:numPr>
+              <w:ind w:left="402"/>
+              <w:cnfStyle w:val="000000100000" w:firstRow="0" w:lastRow="0" w:firstColumn="0" w:lastColumn="0" w:oddVBand="0" w:evenVBand="0" w:oddHBand="1" w:evenHBand="0" w:firstRowFirstColumn="0" w:firstRowLastColumn="0" w:lastRowFirstColumn="0" w:lastRowLastColumn="0"/>
+            </w:pPr>
+            <w:r>
+              <w:t>Tim Downey</w:t>
+            </w:r>
+          </w:p>
         </w:tc>
       </w:tr>
       <w:tr>
@@ -13903,7 +14320,37 @@
               <w:cnfStyle w:val="000000000000" w:firstRow="0" w:lastRow="0" w:firstColumn="0" w:lastColumn="0" w:oddVBand="0" w:evenVBand="0" w:oddHBand="0" w:evenHBand="0" w:firstRowFirstColumn="0" w:firstRowLastColumn="0" w:lastRowFirstColumn="0" w:lastRowLastColumn="0"/>
             </w:pPr>
             <w:r>
-              <w:t>Show Downey new tables.</w:t>
+              <w:t xml:space="preserve">Discuss about implementation of pop up </w:t>
+            </w:r>
+            <w:proofErr w:type="spellStart"/>
+            <w:r>
+              <w:t>form</w:t>
+            </w:r>
+            <w:proofErr w:type="spellEnd"/>
+            <w:r>
+              <w:t xml:space="preserve"> using </w:t>
+            </w:r>
+            <w:proofErr w:type="spellStart"/>
+            <w:r>
+              <w:t>Yii</w:t>
+            </w:r>
+            <w:proofErr w:type="spellEnd"/>
+            <w:r>
+              <w:t xml:space="preserve"> active form, or using JQuery.</w:t>
+            </w:r>
+          </w:p>
+          <w:p>
+            <w:pPr>
+              <w:pStyle w:val="ListParagraph"/>
+              <w:numPr>
+                <w:ilvl w:val="0"/>
+                <w:numId w:val="19"/>
+              </w:numPr>
+              <w:ind w:left="402"/>
+              <w:cnfStyle w:val="000000000000" w:firstRow="0" w:lastRow="0" w:firstColumn="0" w:lastColumn="0" w:oddVBand="0" w:evenVBand="0" w:oddHBand="0" w:evenHBand="0" w:firstRowFirstColumn="0" w:firstRowLastColumn="0" w:lastRowFirstColumn="0" w:lastRowLastColumn="0"/>
+            </w:pPr>
+            <w:r>
+              <w:t>Show current flexibility and layout of the dynamic flow chart form.</w:t>
             </w:r>
           </w:p>
         </w:tc>
@@ -13938,30 +14385,12 @@
               <w:cnfStyle w:val="000000100000" w:firstRow="0" w:lastRow="0" w:firstColumn="0" w:lastColumn="0" w:oddVBand="0" w:evenVBand="0" w:oddHBand="1" w:evenHBand="0" w:firstRowFirstColumn="0" w:firstRowLastColumn="0" w:lastRowFirstColumn="0" w:lastRowLastColumn="0"/>
             </w:pPr>
             <w:r>
-              <w:t xml:space="preserve">Chris </w:t>
-            </w:r>
-            <w:r>
-              <w:t>was provided with an example of a program using object modelling.</w:t>
-            </w:r>
-          </w:p>
-        </w:tc>
-      </w:tr>
-      <w:tr>
-        <w:tc>
-          <w:tcPr>
-            <w:cnfStyle w:val="001000000000" w:firstRow="0" w:lastRow="0" w:firstColumn="1" w:lastColumn="0" w:oddVBand="0" w:evenVBand="0" w:oddHBand="0" w:evenHBand="0" w:firstRowFirstColumn="0" w:firstRowLastColumn="0" w:lastRowFirstColumn="0" w:lastRowLastColumn="0"/>
-            <w:tcW w:w="2478" w:type="dxa"/>
-          </w:tcPr>
-          <w:p>
-            <w:r>
-              <w:t>Assigned Tasks</w:t>
-            </w:r>
-          </w:p>
-        </w:tc>
-        <w:tc>
-          <w:tcPr>
-            <w:tcW w:w="6990" w:type="dxa"/>
-          </w:tcPr>
+              <w:t xml:space="preserve">Discussed methods that would allow saving the layout </w:t>
+            </w:r>
+            <w:r>
+              <w:t>and its ability to be reloaded.</w:t>
+            </w:r>
+          </w:p>
           <w:p>
             <w:pPr>
               <w:pStyle w:val="ListParagraph"/>
@@ -13970,13 +14399,80 @@
                 <w:numId w:val="19"/>
               </w:numPr>
               <w:ind w:left="402"/>
+              <w:cnfStyle w:val="000000100000" w:firstRow="0" w:lastRow="0" w:firstColumn="0" w:lastColumn="0" w:oddVBand="0" w:evenVBand="0" w:oddHBand="1" w:evenHBand="0" w:firstRowFirstColumn="0" w:firstRowLastColumn="0" w:lastRowFirstColumn="0" w:lastRowLastColumn="0"/>
+            </w:pPr>
+            <w:r>
+              <w:lastRenderedPageBreak/>
+              <w:t>Discussed using JQuery.</w:t>
+            </w:r>
+          </w:p>
+        </w:tc>
+      </w:tr>
+      <w:tr>
+        <w:tc>
+          <w:tcPr>
+            <w:cnfStyle w:val="001000000000" w:firstRow="0" w:lastRow="0" w:firstColumn="1" w:lastColumn="0" w:oddVBand="0" w:evenVBand="0" w:oddHBand="0" w:evenHBand="0" w:firstRowFirstColumn="0" w:firstRowLastColumn="0" w:lastRowFirstColumn="0" w:lastRowLastColumn="0"/>
+            <w:tcW w:w="2478" w:type="dxa"/>
+          </w:tcPr>
+          <w:p>
+            <w:r>
+              <w:lastRenderedPageBreak/>
+              <w:t>Assigned Tasks</w:t>
+            </w:r>
+          </w:p>
+        </w:tc>
+        <w:tc>
+          <w:tcPr>
+            <w:tcW w:w="6990" w:type="dxa"/>
+          </w:tcPr>
+          <w:p>
+            <w:pPr>
               <w:cnfStyle w:val="000000000000" w:firstRow="0" w:lastRow="0" w:firstColumn="0" w:lastColumn="0" w:oddVBand="0" w:evenVBand="0" w:oddHBand="0" w:evenHBand="0" w:firstRowFirstColumn="0" w:firstRowLastColumn="0" w:lastRowFirstColumn="0" w:lastRowLastColumn="0"/>
             </w:pPr>
             <w:r>
-              <w:t>Ensure courses can be moved dynamically around the page.</w:t>
-            </w:r>
-            <w:r>
-              <w:t xml:space="preserve"> </w:t>
+              <w:t xml:space="preserve">Jose: </w:t>
+            </w:r>
+          </w:p>
+          <w:p>
+            <w:pPr>
+              <w:pStyle w:val="ListParagraph"/>
+              <w:numPr>
+                <w:ilvl w:val="0"/>
+                <w:numId w:val="20"/>
+              </w:numPr>
+              <w:ind w:left="402"/>
+              <w:cnfStyle w:val="000000000000" w:firstRow="0" w:lastRow="0" w:firstColumn="0" w:lastColumn="0" w:oddVBand="0" w:evenVBand="0" w:oddHBand="0" w:evenHBand="0" w:firstRowFirstColumn="0" w:firstRowLastColumn="0" w:lastRowFirstColumn="0" w:lastRowLastColumn="0"/>
+            </w:pPr>
+            <w:r>
+              <w:t>Keep working on forms.</w:t>
+            </w:r>
+          </w:p>
+          <w:p>
+            <w:pPr>
+              <w:cnfStyle w:val="000000000000" w:firstRow="0" w:lastRow="0" w:firstColumn="0" w:lastColumn="0" w:oddVBand="0" w:evenVBand="0" w:oddHBand="0" w:evenHBand="0" w:firstRowFirstColumn="0" w:firstRowLastColumn="0" w:lastRowFirstColumn="0" w:lastRowLastColumn="0"/>
+            </w:pPr>
+            <w:r>
+              <w:t xml:space="preserve">Christopher: </w:t>
+            </w:r>
+          </w:p>
+          <w:p>
+            <w:pPr>
+              <w:pStyle w:val="ListParagraph"/>
+              <w:numPr>
+                <w:ilvl w:val="0"/>
+                <w:numId w:val="20"/>
+              </w:numPr>
+              <w:ind w:left="402"/>
+              <w:cnfStyle w:val="000000000000" w:firstRow="0" w:lastRow="0" w:firstColumn="0" w:lastColumn="0" w:oddVBand="0" w:evenVBand="0" w:oddHBand="0" w:evenHBand="0" w:firstRowFirstColumn="0" w:firstRowLastColumn="0" w:lastRowFirstColumn="0" w:lastRowLastColumn="0"/>
+            </w:pPr>
+            <w:r>
+              <w:t>Lo</w:t>
+            </w:r>
+            <w:r>
+              <w:t>ok at methods for saving l</w:t>
+            </w:r>
+            <w:r>
+              <w:t>ayout of groups, sets, and courses.</w:t>
             </w:r>
           </w:p>
         </w:tc>
@@ -14010,7 +14506,7 @@
           <w:p>
             <w:r>
               <w:br w:type="page"/>
-              <w:t>Diary Entry 14</w:t>
+              <w:t>Diary Entry 15</w:t>
             </w:r>
           </w:p>
         </w:tc>
@@ -14039,16 +14535,16 @@
               <w:cnfStyle w:val="000000100000" w:firstRow="0" w:lastRow="0" w:firstColumn="0" w:lastColumn="0" w:oddVBand="0" w:evenVBand="0" w:oddHBand="1" w:evenHBand="0" w:firstRowFirstColumn="0" w:firstRowLastColumn="0" w:lastRowFirstColumn="0" w:lastRowLastColumn="0"/>
             </w:pPr>
             <w:r>
-              <w:t>Monday, October 20</w:t>
+              <w:t>Wednesday, October 22</w:t>
             </w:r>
             <w:r>
               <w:rPr>
                 <w:vertAlign w:val="superscript"/>
               </w:rPr>
-              <w:t>th</w:t>
-            </w:r>
-            <w:r>
-              <w:t xml:space="preserve"> , 2014</w:t>
+              <w:t>nd</w:t>
+            </w:r>
+            <w:r>
+              <w:t>, 2014</w:t>
             </w:r>
           </w:p>
         </w:tc>
@@ -14229,15 +14725,96 @@
               <w:cnfStyle w:val="000000000000" w:firstRow="0" w:lastRow="0" w:firstColumn="0" w:lastColumn="0" w:oddVBand="0" w:evenVBand="0" w:oddHBand="0" w:evenHBand="0" w:firstRowFirstColumn="0" w:firstRowLastColumn="0" w:lastRowFirstColumn="0" w:lastRowLastColumn="0"/>
             </w:pPr>
             <w:r>
-              <w:t xml:space="preserve">Discuss about implementation of pop up from using </w:t>
-            </w:r>
-            <w:proofErr w:type="spellStart"/>
-            <w:r>
-              <w:t>Yii</w:t>
-            </w:r>
-            <w:proofErr w:type="spellEnd"/>
-            <w:r>
-              <w:t xml:space="preserve"> active form, or using JQuery.</w:t>
+              <w:t>Discuss problems in flowchart.</w:t>
+            </w:r>
+          </w:p>
+        </w:tc>
+      </w:tr>
+      <w:tr>
+        <w:trPr>
+          <w:cnfStyle w:val="000000100000" w:firstRow="0" w:lastRow="0" w:firstColumn="0" w:lastColumn="0" w:oddVBand="0" w:evenVBand="0" w:oddHBand="1" w:evenHBand="0" w:firstRowFirstColumn="0" w:firstRowLastColumn="0" w:lastRowFirstColumn="0" w:lastRowLastColumn="0"/>
+        </w:trPr>
+        <w:tc>
+          <w:tcPr>
+            <w:cnfStyle w:val="001000000000" w:firstRow="0" w:lastRow="0" w:firstColumn="1" w:lastColumn="0" w:oddVBand="0" w:evenVBand="0" w:oddHBand="0" w:evenHBand="0" w:firstRowFirstColumn="0" w:firstRowLastColumn="0" w:lastRowFirstColumn="0" w:lastRowLastColumn="0"/>
+            <w:tcW w:w="2478" w:type="dxa"/>
+          </w:tcPr>
+          <w:p>
+            <w:r>
+              <w:t>Summary</w:t>
+            </w:r>
+          </w:p>
+        </w:tc>
+        <w:tc>
+          <w:tcPr>
+            <w:tcW w:w="6990" w:type="dxa"/>
+          </w:tcPr>
+          <w:p>
+            <w:pPr>
+              <w:pStyle w:val="ListParagraph"/>
+              <w:numPr>
+                <w:ilvl w:val="0"/>
+                <w:numId w:val="19"/>
+              </w:numPr>
+              <w:ind w:left="402"/>
+              <w:cnfStyle w:val="000000100000" w:firstRow="0" w:lastRow="0" w:firstColumn="0" w:lastColumn="0" w:oddVBand="0" w:evenVBand="0" w:oddHBand="1" w:evenHBand="0" w:firstRowFirstColumn="0" w:firstRowLastColumn="0" w:lastRowFirstColumn="0" w:lastRowLastColumn="0"/>
+            </w:pPr>
+            <w:r>
+              <w:t>Decided to use JQuery to pop up form for the different inputs of the prospective.</w:t>
+            </w:r>
+          </w:p>
+          <w:p>
+            <w:pPr>
+              <w:pStyle w:val="ListParagraph"/>
+              <w:numPr>
+                <w:ilvl w:val="0"/>
+                <w:numId w:val="19"/>
+              </w:numPr>
+              <w:ind w:left="402"/>
+              <w:cnfStyle w:val="000000100000" w:firstRow="0" w:lastRow="0" w:firstColumn="0" w:lastColumn="0" w:oddVBand="0" w:evenVBand="0" w:oddHBand="1" w:evenHBand="0" w:firstRowFirstColumn="0" w:firstRowLastColumn="0" w:lastRowFirstColumn="0" w:lastRowLastColumn="0"/>
+            </w:pPr>
+            <w:r>
+              <w:t>Fixed minor bug issues.</w:t>
+            </w:r>
+          </w:p>
+          <w:p>
+            <w:pPr>
+              <w:pStyle w:val="ListParagraph"/>
+              <w:numPr>
+                <w:ilvl w:val="0"/>
+                <w:numId w:val="19"/>
+              </w:numPr>
+              <w:ind w:left="402"/>
+              <w:cnfStyle w:val="000000100000" w:firstRow="0" w:lastRow="0" w:firstColumn="0" w:lastColumn="0" w:oddVBand="0" w:evenVBand="0" w:oddHBand="1" w:evenHBand="0" w:firstRowFirstColumn="0" w:firstRowLastColumn="0" w:lastRowFirstColumn="0" w:lastRowLastColumn="0"/>
+            </w:pPr>
+            <w:r>
+              <w:t>Showed current dynamic functionality.</w:t>
+            </w:r>
+          </w:p>
+        </w:tc>
+      </w:tr>
+      <w:tr>
+        <w:tc>
+          <w:tcPr>
+            <w:cnfStyle w:val="001000000000" w:firstRow="0" w:lastRow="0" w:firstColumn="1" w:lastColumn="0" w:oddVBand="0" w:evenVBand="0" w:oddHBand="0" w:evenHBand="0" w:firstRowFirstColumn="0" w:firstRowLastColumn="0" w:lastRowFirstColumn="0" w:lastRowLastColumn="0"/>
+            <w:tcW w:w="2478" w:type="dxa"/>
+          </w:tcPr>
+          <w:p>
+            <w:r>
+              <w:t>Assigned Tasks</w:t>
+            </w:r>
+          </w:p>
+        </w:tc>
+        <w:tc>
+          <w:tcPr>
+            <w:tcW w:w="6990" w:type="dxa"/>
+          </w:tcPr>
+          <w:p>
+            <w:pPr>
+              <w:cnfStyle w:val="000000000000" w:firstRow="0" w:lastRow="0" w:firstColumn="0" w:lastColumn="0" w:oddVBand="0" w:evenVBand="0" w:oddHBand="0" w:evenHBand="0" w:firstRowFirstColumn="0" w:firstRowLastColumn="0" w:lastRowFirstColumn="0" w:lastRowLastColumn="0"/>
+            </w:pPr>
+            <w:r>
+              <w:t xml:space="preserve">Jose: </w:t>
             </w:r>
           </w:p>
           <w:p>
@@ -14251,30 +14828,17 @@
               <w:cnfStyle w:val="000000000000" w:firstRow="0" w:lastRow="0" w:firstColumn="0" w:lastColumn="0" w:oddVBand="0" w:evenVBand="0" w:oddHBand="0" w:evenHBand="0" w:firstRowFirstColumn="0" w:firstRowLastColumn="0" w:lastRowFirstColumn="0" w:lastRowLastColumn="0"/>
             </w:pPr>
             <w:r>
-              <w:t>Show current flexibility and layout of the dynamic flow chart form.</w:t>
-            </w:r>
-          </w:p>
-        </w:tc>
-      </w:tr>
-      <w:tr>
-        <w:trPr>
-          <w:cnfStyle w:val="000000100000" w:firstRow="0" w:lastRow="0" w:firstColumn="0" w:lastColumn="0" w:oddVBand="0" w:evenVBand="0" w:oddHBand="1" w:evenHBand="0" w:firstRowFirstColumn="0" w:firstRowLastColumn="0" w:lastRowFirstColumn="0" w:lastRowLastColumn="0"/>
-        </w:trPr>
-        <w:tc>
-          <w:tcPr>
-            <w:cnfStyle w:val="001000000000" w:firstRow="0" w:lastRow="0" w:firstColumn="1" w:lastColumn="0" w:oddVBand="0" w:evenVBand="0" w:oddHBand="0" w:evenHBand="0" w:firstRowFirstColumn="0" w:firstRowLastColumn="0" w:lastRowFirstColumn="0" w:lastRowLastColumn="0"/>
-            <w:tcW w:w="2478" w:type="dxa"/>
-          </w:tcPr>
-          <w:p>
-            <w:r>
-              <w:t>Summary</w:t>
-            </w:r>
-          </w:p>
-        </w:tc>
-        <w:tc>
-          <w:tcPr>
-            <w:tcW w:w="6990" w:type="dxa"/>
-          </w:tcPr>
+              <w:t>Keep working on pop up forms.</w:t>
+            </w:r>
+          </w:p>
+          <w:p>
+            <w:pPr>
+              <w:cnfStyle w:val="000000000000" w:firstRow="0" w:lastRow="0" w:firstColumn="0" w:lastColumn="0" w:oddVBand="0" w:evenVBand="0" w:oddHBand="0" w:evenHBand="0" w:firstRowFirstColumn="0" w:firstRowLastColumn="0" w:lastRowFirstColumn="0" w:lastRowLastColumn="0"/>
+            </w:pPr>
+            <w:r>
+              <w:t xml:space="preserve">Christopher: </w:t>
+            </w:r>
+          </w:p>
           <w:p>
             <w:pPr>
               <w:pStyle w:val="ListParagraph"/>
@@ -14283,92 +14847,10 @@
                 <w:numId w:val="19"/>
               </w:numPr>
               <w:ind w:left="402"/>
-              <w:cnfStyle w:val="000000100000" w:firstRow="0" w:lastRow="0" w:firstColumn="0" w:lastColumn="0" w:oddVBand="0" w:evenVBand="0" w:oddHBand="1" w:evenHBand="0" w:firstRowFirstColumn="0" w:firstRowLastColumn="0" w:lastRowFirstColumn="0" w:lastRowLastColumn="0"/>
-            </w:pPr>
-            <w:r>
-              <w:t xml:space="preserve">Discussed methods that would allow saving the layout </w:t>
-            </w:r>
-            <w:r>
-              <w:t>and its ability to be reloaded.</w:t>
-            </w:r>
-          </w:p>
-          <w:p>
-            <w:pPr>
-              <w:pStyle w:val="ListParagraph"/>
-              <w:numPr>
-                <w:ilvl w:val="0"/>
-                <w:numId w:val="19"/>
-              </w:numPr>
-              <w:ind w:left="402"/>
-              <w:cnfStyle w:val="000000100000" w:firstRow="0" w:lastRow="0" w:firstColumn="0" w:lastColumn="0" w:oddVBand="0" w:evenVBand="0" w:oddHBand="1" w:evenHBand="0" w:firstRowFirstColumn="0" w:firstRowLastColumn="0" w:lastRowFirstColumn="0" w:lastRowLastColumn="0"/>
-            </w:pPr>
-            <w:r>
-              <w:t>Discussed using JQuery.</w:t>
-            </w:r>
-          </w:p>
-        </w:tc>
-      </w:tr>
-      <w:tr>
-        <w:tc>
-          <w:tcPr>
-            <w:cnfStyle w:val="001000000000" w:firstRow="0" w:lastRow="0" w:firstColumn="1" w:lastColumn="0" w:oddVBand="0" w:evenVBand="0" w:oddHBand="0" w:evenHBand="0" w:firstRowFirstColumn="0" w:firstRowLastColumn="0" w:lastRowFirstColumn="0" w:lastRowLastColumn="0"/>
-            <w:tcW w:w="2478" w:type="dxa"/>
-          </w:tcPr>
-          <w:p>
-            <w:r>
-              <w:t>Assigned Tasks</w:t>
-            </w:r>
-          </w:p>
-        </w:tc>
-        <w:tc>
-          <w:tcPr>
-            <w:tcW w:w="6990" w:type="dxa"/>
-          </w:tcPr>
-          <w:p>
-            <w:pPr>
               <w:cnfStyle w:val="000000000000" w:firstRow="0" w:lastRow="0" w:firstColumn="0" w:lastColumn="0" w:oddVBand="0" w:evenVBand="0" w:oddHBand="0" w:evenHBand="0" w:firstRowFirstColumn="0" w:firstRowLastColumn="0" w:lastRowFirstColumn="0" w:lastRowLastColumn="0"/>
             </w:pPr>
             <w:r>
-              <w:t xml:space="preserve">Jose: </w:t>
-            </w:r>
-          </w:p>
-          <w:p>
-            <w:pPr>
-              <w:pStyle w:val="ListParagraph"/>
-              <w:numPr>
-                <w:ilvl w:val="0"/>
-                <w:numId w:val="20"/>
-              </w:numPr>
-              <w:ind w:left="402"/>
-              <w:cnfStyle w:val="000000000000" w:firstRow="0" w:lastRow="0" w:firstColumn="0" w:lastColumn="0" w:oddVBand="0" w:evenVBand="0" w:oddHBand="0" w:evenHBand="0" w:firstRowFirstColumn="0" w:firstRowLastColumn="0" w:lastRowFirstColumn="0" w:lastRowLastColumn="0"/>
-            </w:pPr>
-            <w:r>
-              <w:t>Keep working on forms.</w:t>
-            </w:r>
-          </w:p>
-          <w:p>
-            <w:pPr>
-              <w:cnfStyle w:val="000000000000" w:firstRow="0" w:lastRow="0" w:firstColumn="0" w:lastColumn="0" w:oddVBand="0" w:evenVBand="0" w:oddHBand="0" w:evenHBand="0" w:firstRowFirstColumn="0" w:firstRowLastColumn="0" w:lastRowFirstColumn="0" w:lastRowLastColumn="0"/>
-            </w:pPr>
-            <w:r>
-              <w:t xml:space="preserve">Christopher: </w:t>
-            </w:r>
-          </w:p>
-          <w:p>
-            <w:pPr>
-              <w:pStyle w:val="ListParagraph"/>
-              <w:numPr>
-                <w:ilvl w:val="0"/>
-                <w:numId w:val="20"/>
-              </w:numPr>
-              <w:ind w:left="402"/>
-              <w:cnfStyle w:val="000000000000" w:firstRow="0" w:lastRow="0" w:firstColumn="0" w:lastColumn="0" w:oddVBand="0" w:evenVBand="0" w:oddHBand="0" w:evenHBand="0" w:firstRowFirstColumn="0" w:firstRowLastColumn="0" w:lastRowFirstColumn="0" w:lastRowLastColumn="0"/>
-            </w:pPr>
-            <w:r>
-              <w:t>Lo</w:t>
-            </w:r>
-            <w:r>
-              <w:t>ok at methods for saving layout.</w:t>
+              <w:t>Working on saving layout and implementing tables to accommodate the ability to save a positon.</w:t>
             </w:r>
           </w:p>
         </w:tc>
@@ -14402,7 +14884,7 @@
           <w:p>
             <w:r>
               <w:br w:type="page"/>
-              <w:t>Diary Entry 15</w:t>
+              <w:t>Diary Entry 16</w:t>
             </w:r>
           </w:p>
         </w:tc>
@@ -14431,13 +14913,13 @@
               <w:cnfStyle w:val="000000100000" w:firstRow="0" w:lastRow="0" w:firstColumn="0" w:lastColumn="0" w:oddVBand="0" w:evenVBand="0" w:oddHBand="1" w:evenHBand="0" w:firstRowFirstColumn="0" w:firstRowLastColumn="0" w:lastRowFirstColumn="0" w:lastRowLastColumn="0"/>
             </w:pPr>
             <w:r>
-              <w:t>Wednesday, October 22</w:t>
+              <w:t>Friday, October 24</w:t>
             </w:r>
             <w:r>
               <w:rPr>
                 <w:vertAlign w:val="superscript"/>
               </w:rPr>
-              <w:t>nd</w:t>
+              <w:t>th</w:t>
             </w:r>
             <w:r>
               <w:t>, 2014</w:t>
@@ -14495,7 +14977,7 @@
               <w:cnfStyle w:val="000000100000" w:firstRow="0" w:lastRow="0" w:firstColumn="0" w:lastColumn="0" w:oddVBand="0" w:evenVBand="0" w:oddHBand="1" w:evenHBand="0" w:firstRowFirstColumn="0" w:firstRowLastColumn="0" w:lastRowFirstColumn="0" w:lastRowLastColumn="0"/>
             </w:pPr>
             <w:r>
-              <w:t>6:30 PM</w:t>
+              <w:t>2:00 PM</w:t>
             </w:r>
           </w:p>
         </w:tc>
@@ -14521,7 +15003,7 @@
               <w:cnfStyle w:val="000000000000" w:firstRow="0" w:lastRow="0" w:firstColumn="0" w:lastColumn="0" w:oddVBand="0" w:evenVBand="0" w:oddHBand="0" w:evenHBand="0" w:firstRowFirstColumn="0" w:firstRowLastColumn="0" w:lastRowFirstColumn="0" w:lastRowLastColumn="0"/>
             </w:pPr>
             <w:r>
-              <w:t>8:30 PM</w:t>
+              <w:t>3:00 PM</w:t>
             </w:r>
           </w:p>
         </w:tc>
@@ -14537,7 +15019,6 @@
           </w:tcPr>
           <w:p>
             <w:r>
-              <w:lastRenderedPageBreak/>
               <w:t>Attendees</w:t>
             </w:r>
           </w:p>
@@ -14557,13 +15038,8 @@
               <w:cnfStyle w:val="000000100000" w:firstRow="0" w:lastRow="0" w:firstColumn="0" w:lastColumn="0" w:oddVBand="0" w:evenVBand="0" w:oddHBand="1" w:evenHBand="0" w:firstRowFirstColumn="0" w:firstRowLastColumn="0" w:lastRowFirstColumn="0" w:lastRowLastColumn="0"/>
             </w:pPr>
             <w:r>
-              <w:t xml:space="preserve">Jose </w:t>
-            </w:r>
-            <w:proofErr w:type="spellStart"/>
-            <w:r>
-              <w:t>Astudillo</w:t>
-            </w:r>
-            <w:proofErr w:type="spellEnd"/>
+              <w:t>Tim Downey</w:t>
+            </w:r>
           </w:p>
           <w:p>
             <w:pPr>
@@ -14579,6 +15055,62 @@
               <w:t>Christopher Sutton</w:t>
             </w:r>
           </w:p>
+        </w:tc>
+      </w:tr>
+      <w:tr>
+        <w:tc>
+          <w:tcPr>
+            <w:cnfStyle w:val="001000000000" w:firstRow="0" w:lastRow="0" w:firstColumn="1" w:lastColumn="0" w:oddVBand="0" w:evenVBand="0" w:oddHBand="0" w:evenHBand="0" w:firstRowFirstColumn="0" w:firstRowLastColumn="0" w:lastRowFirstColumn="0" w:lastRowLastColumn="0"/>
+            <w:tcW w:w="2478" w:type="dxa"/>
+          </w:tcPr>
+          <w:p>
+            <w:r>
+              <w:t>Agenda</w:t>
+            </w:r>
+          </w:p>
+        </w:tc>
+        <w:tc>
+          <w:tcPr>
+            <w:tcW w:w="6990" w:type="dxa"/>
+          </w:tcPr>
+          <w:p>
+            <w:pPr>
+              <w:pStyle w:val="ListParagraph"/>
+              <w:numPr>
+                <w:ilvl w:val="0"/>
+                <w:numId w:val="19"/>
+              </w:numPr>
+              <w:ind w:left="402"/>
+              <w:cnfStyle w:val="000000000000" w:firstRow="0" w:lastRow="0" w:firstColumn="0" w:lastColumn="0" w:oddVBand="0" w:evenVBand="0" w:oddHBand="0" w:evenHBand="0" w:firstRowFirstColumn="0" w:firstRowLastColumn="0" w:lastRowFirstColumn="0" w:lastRowLastColumn="0"/>
+            </w:pPr>
+            <w:r>
+              <w:t xml:space="preserve">Discuss </w:t>
+            </w:r>
+            <w:r>
+              <w:t>current flowchart implementation.</w:t>
+            </w:r>
+          </w:p>
+        </w:tc>
+      </w:tr>
+      <w:tr>
+        <w:trPr>
+          <w:cnfStyle w:val="000000100000" w:firstRow="0" w:lastRow="0" w:firstColumn="0" w:lastColumn="0" w:oddVBand="0" w:evenVBand="0" w:oddHBand="1" w:evenHBand="0" w:firstRowFirstColumn="0" w:firstRowLastColumn="0" w:lastRowFirstColumn="0" w:lastRowLastColumn="0"/>
+        </w:trPr>
+        <w:tc>
+          <w:tcPr>
+            <w:cnfStyle w:val="001000000000" w:firstRow="0" w:lastRow="0" w:firstColumn="1" w:lastColumn="0" w:oddVBand="0" w:evenVBand="0" w:oddHBand="0" w:evenHBand="0" w:firstRowFirstColumn="0" w:firstRowLastColumn="0" w:lastRowFirstColumn="0" w:lastRowLastColumn="0"/>
+            <w:tcW w:w="2478" w:type="dxa"/>
+          </w:tcPr>
+          <w:p>
+            <w:r>
+              <w:t>Summary</w:t>
+            </w:r>
+          </w:p>
+        </w:tc>
+        <w:tc>
+          <w:tcPr>
+            <w:tcW w:w="6990" w:type="dxa"/>
+          </w:tcPr>
           <w:p>
             <w:pPr>
               <w:pStyle w:val="ListParagraph"/>
@@ -14590,62 +15122,9 @@
               <w:cnfStyle w:val="000000100000" w:firstRow="0" w:lastRow="0" w:firstColumn="0" w:lastColumn="0" w:oddVBand="0" w:evenVBand="0" w:oddHBand="1" w:evenHBand="0" w:firstRowFirstColumn="0" w:firstRowLastColumn="0" w:lastRowFirstColumn="0" w:lastRowLastColumn="0"/>
             </w:pPr>
             <w:r>
-              <w:t>Tim Downey</w:t>
-            </w:r>
-          </w:p>
-        </w:tc>
-      </w:tr>
-      <w:tr>
-        <w:tc>
-          <w:tcPr>
-            <w:cnfStyle w:val="001000000000" w:firstRow="0" w:lastRow="0" w:firstColumn="1" w:lastColumn="0" w:oddVBand="0" w:evenVBand="0" w:oddHBand="0" w:evenHBand="0" w:firstRowFirstColumn="0" w:firstRowLastColumn="0" w:lastRowFirstColumn="0" w:lastRowLastColumn="0"/>
-            <w:tcW w:w="2478" w:type="dxa"/>
-          </w:tcPr>
-          <w:p>
-            <w:r>
-              <w:t>Agenda</w:t>
-            </w:r>
-          </w:p>
-        </w:tc>
-        <w:tc>
-          <w:tcPr>
-            <w:tcW w:w="6990" w:type="dxa"/>
-          </w:tcPr>
-          <w:p>
-            <w:pPr>
-              <w:pStyle w:val="ListParagraph"/>
-              <w:numPr>
-                <w:ilvl w:val="0"/>
-                <w:numId w:val="19"/>
-              </w:numPr>
-              <w:ind w:left="402"/>
-              <w:cnfStyle w:val="000000000000" w:firstRow="0" w:lastRow="0" w:firstColumn="0" w:lastColumn="0" w:oddVBand="0" w:evenVBand="0" w:oddHBand="0" w:evenHBand="0" w:firstRowFirstColumn="0" w:firstRowLastColumn="0" w:lastRowFirstColumn="0" w:lastRowLastColumn="0"/>
-            </w:pPr>
-            <w:r>
-              <w:t>Discuss problems in flowchart.</w:t>
-            </w:r>
-          </w:p>
-        </w:tc>
-      </w:tr>
-      <w:tr>
-        <w:trPr>
-          <w:cnfStyle w:val="000000100000" w:firstRow="0" w:lastRow="0" w:firstColumn="0" w:lastColumn="0" w:oddVBand="0" w:evenVBand="0" w:oddHBand="1" w:evenHBand="0" w:firstRowFirstColumn="0" w:firstRowLastColumn="0" w:lastRowFirstColumn="0" w:lastRowLastColumn="0"/>
-        </w:trPr>
-        <w:tc>
-          <w:tcPr>
-            <w:cnfStyle w:val="001000000000" w:firstRow="0" w:lastRow="0" w:firstColumn="1" w:lastColumn="0" w:oddVBand="0" w:evenVBand="0" w:oddHBand="0" w:evenHBand="0" w:firstRowFirstColumn="0" w:firstRowLastColumn="0" w:lastRowFirstColumn="0" w:lastRowLastColumn="0"/>
-            <w:tcW w:w="2478" w:type="dxa"/>
-          </w:tcPr>
-          <w:p>
-            <w:r>
-              <w:t>Summary</w:t>
-            </w:r>
-          </w:p>
-        </w:tc>
-        <w:tc>
-          <w:tcPr>
-            <w:tcW w:w="6990" w:type="dxa"/>
-          </w:tcPr>
+              <w:t>Errors fixed in JS.</w:t>
+            </w:r>
+          </w:p>
           <w:p>
             <w:pPr>
               <w:pStyle w:val="ListParagraph"/>
@@ -14657,7 +15136,7 @@
               <w:cnfStyle w:val="000000100000" w:firstRow="0" w:lastRow="0" w:firstColumn="0" w:lastColumn="0" w:oddVBand="0" w:evenVBand="0" w:oddHBand="1" w:evenHBand="0" w:firstRowFirstColumn="0" w:firstRowLastColumn="0" w:lastRowFirstColumn="0" w:lastRowLastColumn="0"/>
             </w:pPr>
             <w:r>
-              <w:t>Decided to use JQuery to pop up form for the different inputs of the prospective.</w:t>
+              <w:t>Left columns fixed.</w:t>
             </w:r>
           </w:p>
           <w:p>
@@ -14671,88 +15150,55 @@
               <w:cnfStyle w:val="000000100000" w:firstRow="0" w:lastRow="0" w:firstColumn="0" w:lastColumn="0" w:oddVBand="0" w:evenVBand="0" w:oddHBand="1" w:evenHBand="0" w:firstRowFirstColumn="0" w:firstRowLastColumn="0" w:lastRowFirstColumn="0" w:lastRowLastColumn="0"/>
             </w:pPr>
             <w:r>
-              <w:t>Fixed minor bug issues.</w:t>
-            </w:r>
-          </w:p>
+              <w:t>Discussed on saving object location to database.</w:t>
+            </w:r>
+          </w:p>
+        </w:tc>
+      </w:tr>
+      <w:tr>
+        <w:tc>
+          <w:tcPr>
+            <w:cnfStyle w:val="001000000000" w:firstRow="0" w:lastRow="0" w:firstColumn="1" w:lastColumn="0" w:oddVBand="0" w:evenVBand="0" w:oddHBand="0" w:evenHBand="0" w:firstRowFirstColumn="0" w:firstRowLastColumn="0" w:lastRowFirstColumn="0" w:lastRowLastColumn="0"/>
+            <w:tcW w:w="2478" w:type="dxa"/>
+          </w:tcPr>
+          <w:p>
+            <w:r>
+              <w:t>Assigned Tasks</w:t>
+            </w:r>
+          </w:p>
+        </w:tc>
+        <w:tc>
+          <w:tcPr>
+            <w:tcW w:w="6990" w:type="dxa"/>
+          </w:tcPr>
           <w:p>
             <w:pPr>
               <w:pStyle w:val="ListParagraph"/>
               <w:numPr>
                 <w:ilvl w:val="0"/>
-                <w:numId w:val="19"/>
-              </w:numPr>
-              <w:ind w:left="402"/>
-              <w:cnfStyle w:val="000000100000" w:firstRow="0" w:lastRow="0" w:firstColumn="0" w:lastColumn="0" w:oddVBand="0" w:evenVBand="0" w:oddHBand="1" w:evenHBand="0" w:firstRowFirstColumn="0" w:firstRowLastColumn="0" w:lastRowFirstColumn="0" w:lastRowLastColumn="0"/>
-            </w:pPr>
-            <w:r>
-              <w:t>Showed current dynamic functionality.</w:t>
-            </w:r>
-          </w:p>
-        </w:tc>
-      </w:tr>
-      <w:tr>
-        <w:tc>
-          <w:tcPr>
-            <w:cnfStyle w:val="001000000000" w:firstRow="0" w:lastRow="0" w:firstColumn="1" w:lastColumn="0" w:oddVBand="0" w:evenVBand="0" w:oddHBand="0" w:evenHBand="0" w:firstRowFirstColumn="0" w:firstRowLastColumn="0" w:lastRowFirstColumn="0" w:lastRowLastColumn="0"/>
-            <w:tcW w:w="2478" w:type="dxa"/>
-          </w:tcPr>
-          <w:p>
-            <w:r>
-              <w:t>Assigned Tasks</w:t>
-            </w:r>
-          </w:p>
-        </w:tc>
-        <w:tc>
-          <w:tcPr>
-            <w:tcW w:w="6990" w:type="dxa"/>
-          </w:tcPr>
-          <w:p>
-            <w:pPr>
-              <w:cnfStyle w:val="000000000000" w:firstRow="0" w:lastRow="0" w:firstColumn="0" w:lastColumn="0" w:oddVBand="0" w:evenVBand="0" w:oddHBand="0" w:evenHBand="0" w:firstRowFirstColumn="0" w:firstRowLastColumn="0" w:lastRowFirstColumn="0" w:lastRowLastColumn="0"/>
-            </w:pPr>
-            <w:r>
-              <w:t xml:space="preserve">Jose: </w:t>
-            </w:r>
-          </w:p>
-          <w:p>
-            <w:pPr>
-              <w:pStyle w:val="ListParagraph"/>
-              <w:numPr>
-                <w:ilvl w:val="0"/>
-                <w:numId w:val="19"/>
+                <w:numId w:val="21"/>
               </w:numPr>
               <w:ind w:left="402"/>
               <w:cnfStyle w:val="000000000000" w:firstRow="0" w:lastRow="0" w:firstColumn="0" w:lastColumn="0" w:oddVBand="0" w:evenVBand="0" w:oddHBand="0" w:evenHBand="0" w:firstRowFirstColumn="0" w:firstRowLastColumn="0" w:lastRowFirstColumn="0" w:lastRowLastColumn="0"/>
             </w:pPr>
             <w:r>
-              <w:t>Keep working on pop up forms.</w:t>
-            </w:r>
-          </w:p>
-          <w:p>
-            <w:pPr>
-              <w:cnfStyle w:val="000000000000" w:firstRow="0" w:lastRow="0" w:firstColumn="0" w:lastColumn="0" w:oddVBand="0" w:evenVBand="0" w:oddHBand="0" w:evenHBand="0" w:firstRowFirstColumn="0" w:firstRowLastColumn="0" w:lastRowFirstColumn="0" w:lastRowLastColumn="0"/>
-            </w:pPr>
-            <w:r>
-              <w:t xml:space="preserve">Christopher: </w:t>
-            </w:r>
-          </w:p>
-          <w:p>
-            <w:pPr>
-              <w:pStyle w:val="ListParagraph"/>
-              <w:numPr>
-                <w:ilvl w:val="0"/>
-                <w:numId w:val="19"/>
-              </w:numPr>
-              <w:ind w:left="402"/>
-              <w:cnfStyle w:val="000000000000" w:firstRow="0" w:lastRow="0" w:firstColumn="0" w:lastColumn="0" w:oddVBand="0" w:evenVBand="0" w:oddHBand="0" w:evenHBand="0" w:firstRowFirstColumn="0" w:firstRowLastColumn="0" w:lastRowFirstColumn="0" w:lastRowLastColumn="0"/>
-            </w:pPr>
-            <w:r>
-              <w:t>Working on saving layout and implementing tables to accommodate the ability to save a positon.</w:t>
+              <w:t xml:space="preserve">Work on </w:t>
+            </w:r>
+            <w:r>
+              <w:t xml:space="preserve">creating a </w:t>
+            </w:r>
+            <w:r>
+              <w:t xml:space="preserve">table that can link a degree track to a flowchart id. </w:t>
             </w:r>
           </w:p>
         </w:tc>
       </w:tr>
     </w:tbl>
+    <w:p>
+      <w:pPr>
+        <w:spacing w:after="200" w:line="276" w:lineRule="auto"/>
+      </w:pPr>
+    </w:p>
     <w:p>
       <w:pPr>
         <w:spacing w:after="200" w:line="276" w:lineRule="auto"/>
@@ -14780,8 +15226,9 @@
           </w:tcPr>
           <w:p>
             <w:r>
+              <w:lastRenderedPageBreak/>
               <w:br w:type="page"/>
-              <w:t>Diary Entry 16</w:t>
+              <w:t>Diary Entry 17</w:t>
             </w:r>
           </w:p>
         </w:tc>
@@ -14810,13 +15257,13 @@
               <w:cnfStyle w:val="000000100000" w:firstRow="0" w:lastRow="0" w:firstColumn="0" w:lastColumn="0" w:oddVBand="0" w:evenVBand="0" w:oddHBand="1" w:evenHBand="0" w:firstRowFirstColumn="0" w:firstRowLastColumn="0" w:lastRowFirstColumn="0" w:lastRowLastColumn="0"/>
             </w:pPr>
             <w:r>
-              <w:t>Friday, October 24</w:t>
+              <w:t>Friday, October 31</w:t>
             </w:r>
             <w:r>
               <w:rPr>
                 <w:vertAlign w:val="superscript"/>
               </w:rPr>
-              <w:t>th</w:t>
+              <w:t>st</w:t>
             </w:r>
             <w:r>
               <w:t>, 2014</w:t>
@@ -14845,7 +15292,7 @@
               <w:cnfStyle w:val="000000000000" w:firstRow="0" w:lastRow="0" w:firstColumn="0" w:lastColumn="0" w:oddVBand="0" w:evenVBand="0" w:oddHBand="0" w:evenHBand="0" w:firstRowFirstColumn="0" w:firstRowLastColumn="0" w:lastRowFirstColumn="0" w:lastRowLastColumn="0"/>
             </w:pPr>
             <w:r>
-              <w:t>ECS 341</w:t>
+              <w:t>ESC 341</w:t>
             </w:r>
           </w:p>
         </w:tc>
@@ -14981,7 +15428,35 @@
               <w:cnfStyle w:val="000000000000" w:firstRow="0" w:lastRow="0" w:firstColumn="0" w:lastColumn="0" w:oddVBand="0" w:evenVBand="0" w:oddHBand="0" w:evenHBand="0" w:firstRowFirstColumn="0" w:firstRowLastColumn="0" w:lastRowFirstColumn="0" w:lastRowLastColumn="0"/>
             </w:pPr>
             <w:r>
-              <w:t>Discuss program.</w:t>
+              <w:t>Discussed current progress.</w:t>
+            </w:r>
+          </w:p>
+          <w:p>
+            <w:pPr>
+              <w:pStyle w:val="ListParagraph"/>
+              <w:numPr>
+                <w:ilvl w:val="0"/>
+                <w:numId w:val="19"/>
+              </w:numPr>
+              <w:ind w:left="402"/>
+              <w:cnfStyle w:val="000000000000" w:firstRow="0" w:lastRow="0" w:firstColumn="0" w:lastColumn="0" w:oddVBand="0" w:evenVBand="0" w:oddHBand="0" w:evenHBand="0" w:firstRowFirstColumn="0" w:firstRowLastColumn="0" w:lastRowFirstColumn="0" w:lastRowLastColumn="0"/>
+            </w:pPr>
+            <w:r>
+              <w:t>Identified a solution to placing course information inside DIV’s.</w:t>
+            </w:r>
+          </w:p>
+          <w:p>
+            <w:pPr>
+              <w:pStyle w:val="ListParagraph"/>
+              <w:numPr>
+                <w:ilvl w:val="0"/>
+                <w:numId w:val="19"/>
+              </w:numPr>
+              <w:ind w:left="402"/>
+              <w:cnfStyle w:val="000000000000" w:firstRow="0" w:lastRow="0" w:firstColumn="0" w:lastColumn="0" w:oddVBand="0" w:evenVBand="0" w:oddHBand="0" w:evenHBand="0" w:firstRowFirstColumn="0" w:firstRowLastColumn="0" w:lastRowFirstColumn="0" w:lastRowLastColumn="0"/>
+            </w:pPr>
+            <w:r>
+              <w:t>Algorithm proposed for placing each course in the correct positon.</w:t>
             </w:r>
           </w:p>
         </w:tc>
@@ -15016,35 +15491,7 @@
               <w:cnfStyle w:val="000000100000" w:firstRow="0" w:lastRow="0" w:firstColumn="0" w:lastColumn="0" w:oddVBand="0" w:evenVBand="0" w:oddHBand="1" w:evenHBand="0" w:firstRowFirstColumn="0" w:firstRowLastColumn="0" w:lastRowFirstColumn="0" w:lastRowLastColumn="0"/>
             </w:pPr>
             <w:r>
-              <w:t>Errors fixed in JS.</w:t>
-            </w:r>
-          </w:p>
-          <w:p>
-            <w:pPr>
-              <w:pStyle w:val="ListParagraph"/>
-              <w:numPr>
-                <w:ilvl w:val="0"/>
-                <w:numId w:val="19"/>
-              </w:numPr>
-              <w:ind w:left="402"/>
-              <w:cnfStyle w:val="000000100000" w:firstRow="0" w:lastRow="0" w:firstColumn="0" w:lastColumn="0" w:oddVBand="0" w:evenVBand="0" w:oddHBand="1" w:evenHBand="0" w:firstRowFirstColumn="0" w:firstRowLastColumn="0" w:lastRowFirstColumn="0" w:lastRowLastColumn="0"/>
-            </w:pPr>
-            <w:r>
-              <w:t>Left columns fixed.</w:t>
-            </w:r>
-          </w:p>
-          <w:p>
-            <w:pPr>
-              <w:pStyle w:val="ListParagraph"/>
-              <w:numPr>
-                <w:ilvl w:val="0"/>
-                <w:numId w:val="19"/>
-              </w:numPr>
-              <w:ind w:left="402"/>
-              <w:cnfStyle w:val="000000100000" w:firstRow="0" w:lastRow="0" w:firstColumn="0" w:lastColumn="0" w:oddVBand="0" w:evenVBand="0" w:oddHBand="1" w:evenHBand="0" w:firstRowFirstColumn="0" w:firstRowLastColumn="0" w:lastRowFirstColumn="0" w:lastRowLastColumn="0"/>
-            </w:pPr>
-            <w:r>
-              <w:t>Discussed on saving object location to database.</w:t>
+              <w:t>Progress with the algorithm and overall structure of the database.</w:t>
             </w:r>
           </w:p>
         </w:tc>
@@ -15076,23 +15523,28 @@
               <w:cnfStyle w:val="000000000000" w:firstRow="0" w:lastRow="0" w:firstColumn="0" w:lastColumn="0" w:oddVBand="0" w:evenVBand="0" w:oddHBand="0" w:evenHBand="0" w:firstRowFirstColumn="0" w:firstRowLastColumn="0" w:lastRowFirstColumn="0" w:lastRowLastColumn="0"/>
             </w:pPr>
             <w:r>
-              <w:t xml:space="preserve">Work on </w:t>
-            </w:r>
-            <w:r>
-              <w:t xml:space="preserve">creating a </w:t>
-            </w:r>
-            <w:r>
-              <w:t xml:space="preserve">table that can link a degree track to a flowchart id. </w:t>
+              <w:t>Implement table changes.</w:t>
+            </w:r>
+          </w:p>
+          <w:p>
+            <w:pPr>
+              <w:pStyle w:val="ListParagraph"/>
+              <w:numPr>
+                <w:ilvl w:val="0"/>
+                <w:numId w:val="21"/>
+              </w:numPr>
+              <w:ind w:left="402"/>
+              <w:cnfStyle w:val="000000000000" w:firstRow="0" w:lastRow="0" w:firstColumn="0" w:lastColumn="0" w:oddVBand="0" w:evenVBand="0" w:oddHBand="0" w:evenHBand="0" w:firstRowFirstColumn="0" w:firstRowLastColumn="0" w:lastRowFirstColumn="0" w:lastRowLastColumn="0"/>
+            </w:pPr>
+            <w:r>
+              <w:t>Implement hidden fields to record table information.</w:t>
             </w:r>
           </w:p>
         </w:tc>
       </w:tr>
     </w:tbl>
-    <w:p>
-      <w:pPr>
-        <w:spacing w:after="200" w:line="276" w:lineRule="auto"/>
-      </w:pPr>
-    </w:p>
+    <w:p/>
+    <w:p/>
     <w:tbl>
       <w:tblPr>
         <w:tblStyle w:val="MediumGrid2-Accent2"/>
@@ -15116,7 +15568,7 @@
           <w:p>
             <w:r>
               <w:br w:type="page"/>
-              <w:t>Diary Entry 17</w:t>
+              <w:t>Diary Entry 18</w:t>
             </w:r>
           </w:p>
         </w:tc>
@@ -15145,13 +15597,22 @@
               <w:cnfStyle w:val="000000100000" w:firstRow="0" w:lastRow="0" w:firstColumn="0" w:lastColumn="0" w:oddVBand="0" w:evenVBand="0" w:oddHBand="1" w:evenHBand="0" w:firstRowFirstColumn="0" w:firstRowLastColumn="0" w:lastRowFirstColumn="0" w:lastRowLastColumn="0"/>
             </w:pPr>
             <w:r>
-              <w:t>Friday, October 31</w:t>
+              <w:t>Monday</w:t>
+            </w:r>
+            <w:r>
+              <w:t xml:space="preserve">, </w:t>
+            </w:r>
+            <w:r>
+              <w:t>November</w:t>
+            </w:r>
+            <w:r>
+              <w:t xml:space="preserve"> 3</w:t>
             </w:r>
             <w:r>
               <w:rPr>
                 <w:vertAlign w:val="superscript"/>
               </w:rPr>
-              <w:t>st</w:t>
+              <w:t>rd</w:t>
             </w:r>
             <w:r>
               <w:t>, 2014</w:t>
@@ -15209,7 +15670,7 @@
               <w:cnfStyle w:val="000000100000" w:firstRow="0" w:lastRow="0" w:firstColumn="0" w:lastColumn="0" w:oddVBand="0" w:evenVBand="0" w:oddHBand="1" w:evenHBand="0" w:firstRowFirstColumn="0" w:firstRowLastColumn="0" w:lastRowFirstColumn="0" w:lastRowLastColumn="0"/>
             </w:pPr>
             <w:r>
-              <w:t>2:00 PM</w:t>
+              <w:t>6:30PM</w:t>
             </w:r>
           </w:p>
         </w:tc>
@@ -15235,7 +15696,10 @@
               <w:cnfStyle w:val="000000000000" w:firstRow="0" w:lastRow="0" w:firstColumn="0" w:lastColumn="0" w:oddVBand="0" w:evenVBand="0" w:oddHBand="0" w:evenHBand="0" w:firstRowFirstColumn="0" w:firstRowLastColumn="0" w:lastRowFirstColumn="0" w:lastRowLastColumn="0"/>
             </w:pPr>
             <w:r>
-              <w:t>3:00 PM</w:t>
+              <w:t>7:3</w:t>
+            </w:r>
+            <w:r>
+              <w:t>0 PM</w:t>
             </w:r>
           </w:p>
         </w:tc>
@@ -15316,7 +15780,10 @@
               <w:cnfStyle w:val="000000000000" w:firstRow="0" w:lastRow="0" w:firstColumn="0" w:lastColumn="0" w:oddVBand="0" w:evenVBand="0" w:oddHBand="0" w:evenHBand="0" w:firstRowFirstColumn="0" w:firstRowLastColumn="0" w:lastRowFirstColumn="0" w:lastRowLastColumn="0"/>
             </w:pPr>
             <w:r>
-              <w:t>Discussed current progress.</w:t>
+              <w:t>Demonstrated current progress</w:t>
+            </w:r>
+            <w:r>
+              <w:t>.</w:t>
             </w:r>
           </w:p>
           <w:p>
@@ -15330,7 +15797,7 @@
               <w:cnfStyle w:val="000000000000" w:firstRow="0" w:lastRow="0" w:firstColumn="0" w:lastColumn="0" w:oddVBand="0" w:evenVBand="0" w:oddHBand="0" w:evenHBand="0" w:firstRowFirstColumn="0" w:firstRowLastColumn="0" w:lastRowFirstColumn="0" w:lastRowLastColumn="0"/>
             </w:pPr>
             <w:r>
-              <w:t>Identified a solution to placing course information inside DIV’s.</w:t>
+              <w:t>Discuss documentation changes.</w:t>
             </w:r>
           </w:p>
           <w:p>
@@ -15344,7 +15811,7 @@
               <w:cnfStyle w:val="000000000000" w:firstRow="0" w:lastRow="0" w:firstColumn="0" w:lastColumn="0" w:oddVBand="0" w:evenVBand="0" w:oddHBand="0" w:evenHBand="0" w:firstRowFirstColumn="0" w:firstRowLastColumn="0" w:lastRowFirstColumn="0" w:lastRowLastColumn="0"/>
             </w:pPr>
             <w:r>
-              <w:t>Algorithm proposed for placing each course in the correct positon.</w:t>
+              <w:t>Elaborate on hidden field functionality.</w:t>
             </w:r>
           </w:p>
         </w:tc>
@@ -15379,7 +15846,7 @@
               <w:cnfStyle w:val="000000100000" w:firstRow="0" w:lastRow="0" w:firstColumn="0" w:lastColumn="0" w:oddVBand="0" w:evenVBand="0" w:oddHBand="1" w:evenHBand="0" w:firstRowFirstColumn="0" w:firstRowLastColumn="0" w:lastRowFirstColumn="0" w:lastRowLastColumn="0"/>
             </w:pPr>
             <w:r>
-              <w:t>Progress with the algorithm and overall structure of the database.</w:t>
+              <w:t>Demonstrated current functionality and discussed future changes to database and system.</w:t>
             </w:r>
           </w:p>
         </w:tc>
@@ -15411,9 +15878,861 @@
               <w:cnfStyle w:val="000000000000" w:firstRow="0" w:lastRow="0" w:firstColumn="0" w:lastColumn="0" w:oddVBand="0" w:evenVBand="0" w:oddHBand="0" w:evenHBand="0" w:firstRowFirstColumn="0" w:firstRowLastColumn="0" w:lastRowFirstColumn="0" w:lastRowLastColumn="0"/>
             </w:pPr>
             <w:r>
-              <w:t>Implement table changes.</w:t>
-            </w:r>
-          </w:p>
+              <w:t>Continue working on flowchart visualization.</w:t>
+            </w:r>
+          </w:p>
+        </w:tc>
+      </w:tr>
+    </w:tbl>
+    <w:p/>
+    <w:p/>
+    <w:tbl>
+      <w:tblPr>
+        <w:tblStyle w:val="MediumGrid2-Accent2"/>
+        <w:tblW w:w="0" w:type="auto"/>
+        <w:tblLook w:val="04A0" w:firstRow="1" w:lastRow="0" w:firstColumn="1" w:lastColumn="0" w:noHBand="0" w:noVBand="1"/>
+      </w:tblPr>
+      <w:tblGrid>
+        <w:gridCol w:w="2478"/>
+        <w:gridCol w:w="6990"/>
+      </w:tblGrid>
+      <w:tr>
+        <w:trPr>
+          <w:cnfStyle w:val="100000000000" w:firstRow="1" w:lastRow="0" w:firstColumn="0" w:lastColumn="0" w:oddVBand="0" w:evenVBand="0" w:oddHBand="0" w:evenHBand="0" w:firstRowFirstColumn="0" w:firstRowLastColumn="0" w:lastRowFirstColumn="0" w:lastRowLastColumn="0"/>
+        </w:trPr>
+        <w:tc>
+          <w:tcPr>
+            <w:cnfStyle w:val="001000000100" w:firstRow="0" w:lastRow="0" w:firstColumn="1" w:lastColumn="0" w:oddVBand="0" w:evenVBand="0" w:oddHBand="0" w:evenHBand="0" w:firstRowFirstColumn="1" w:firstRowLastColumn="0" w:lastRowFirstColumn="0" w:lastRowLastColumn="0"/>
+            <w:tcW w:w="9468" w:type="dxa"/>
+            <w:gridSpan w:val="2"/>
+          </w:tcPr>
+          <w:p>
+            <w:r>
+              <w:br w:type="page"/>
+              <w:t>Diary Entry 19</w:t>
+            </w:r>
+          </w:p>
+        </w:tc>
+      </w:tr>
+      <w:tr>
+        <w:trPr>
+          <w:cnfStyle w:val="000000100000" w:firstRow="0" w:lastRow="0" w:firstColumn="0" w:lastColumn="0" w:oddVBand="0" w:evenVBand="0" w:oddHBand="1" w:evenHBand="0" w:firstRowFirstColumn="0" w:firstRowLastColumn="0" w:lastRowFirstColumn="0" w:lastRowLastColumn="0"/>
+        </w:trPr>
+        <w:tc>
+          <w:tcPr>
+            <w:cnfStyle w:val="001000000000" w:firstRow="0" w:lastRow="0" w:firstColumn="1" w:lastColumn="0" w:oddVBand="0" w:evenVBand="0" w:oddHBand="0" w:evenHBand="0" w:firstRowFirstColumn="0" w:firstRowLastColumn="0" w:lastRowFirstColumn="0" w:lastRowLastColumn="0"/>
+            <w:tcW w:w="2478" w:type="dxa"/>
+          </w:tcPr>
+          <w:p>
+            <w:r>
+              <w:t>Date</w:t>
+            </w:r>
+          </w:p>
+        </w:tc>
+        <w:tc>
+          <w:tcPr>
+            <w:tcW w:w="6990" w:type="dxa"/>
+          </w:tcPr>
+          <w:p>
+            <w:pPr>
+              <w:cnfStyle w:val="000000100000" w:firstRow="0" w:lastRow="0" w:firstColumn="0" w:lastColumn="0" w:oddVBand="0" w:evenVBand="0" w:oddHBand="1" w:evenHBand="0" w:firstRowFirstColumn="0" w:firstRowLastColumn="0" w:lastRowFirstColumn="0" w:lastRowLastColumn="0"/>
+            </w:pPr>
+            <w:r>
+              <w:t xml:space="preserve">Wednesday, </w:t>
+            </w:r>
+            <w:r>
+              <w:t>November 5</w:t>
+            </w:r>
+            <w:r>
+              <w:rPr>
+                <w:vertAlign w:val="superscript"/>
+              </w:rPr>
+              <w:t>th</w:t>
+            </w:r>
+            <w:r>
+              <w:t>, 2014</w:t>
+            </w:r>
+          </w:p>
+        </w:tc>
+      </w:tr>
+      <w:tr>
+        <w:tc>
+          <w:tcPr>
+            <w:cnfStyle w:val="001000000000" w:firstRow="0" w:lastRow="0" w:firstColumn="1" w:lastColumn="0" w:oddVBand="0" w:evenVBand="0" w:oddHBand="0" w:evenHBand="0" w:firstRowFirstColumn="0" w:firstRowLastColumn="0" w:lastRowFirstColumn="0" w:lastRowLastColumn="0"/>
+            <w:tcW w:w="2478" w:type="dxa"/>
+          </w:tcPr>
+          <w:p>
+            <w:r>
+              <w:t>Location</w:t>
+            </w:r>
+          </w:p>
+        </w:tc>
+        <w:tc>
+          <w:tcPr>
+            <w:tcW w:w="6990" w:type="dxa"/>
+          </w:tcPr>
+          <w:p>
+            <w:pPr>
+              <w:cnfStyle w:val="000000000000" w:firstRow="0" w:lastRow="0" w:firstColumn="0" w:lastColumn="0" w:oddVBand="0" w:evenVBand="0" w:oddHBand="0" w:evenHBand="0" w:firstRowFirstColumn="0" w:firstRowLastColumn="0" w:lastRowFirstColumn="0" w:lastRowLastColumn="0"/>
+            </w:pPr>
+            <w:r>
+              <w:t>ECS 341</w:t>
+            </w:r>
+          </w:p>
+        </w:tc>
+      </w:tr>
+      <w:tr>
+        <w:trPr>
+          <w:cnfStyle w:val="000000100000" w:firstRow="0" w:lastRow="0" w:firstColumn="0" w:lastColumn="0" w:oddVBand="0" w:evenVBand="0" w:oddHBand="1" w:evenHBand="0" w:firstRowFirstColumn="0" w:firstRowLastColumn="0" w:lastRowFirstColumn="0" w:lastRowLastColumn="0"/>
+        </w:trPr>
+        <w:tc>
+          <w:tcPr>
+            <w:cnfStyle w:val="001000000000" w:firstRow="0" w:lastRow="0" w:firstColumn="1" w:lastColumn="0" w:oddVBand="0" w:evenVBand="0" w:oddHBand="0" w:evenHBand="0" w:firstRowFirstColumn="0" w:firstRowLastColumn="0" w:lastRowFirstColumn="0" w:lastRowLastColumn="0"/>
+            <w:tcW w:w="2478" w:type="dxa"/>
+          </w:tcPr>
+          <w:p>
+            <w:r>
+              <w:t xml:space="preserve">Start </w:t>
+            </w:r>
+          </w:p>
+        </w:tc>
+        <w:tc>
+          <w:tcPr>
+            <w:tcW w:w="6990" w:type="dxa"/>
+          </w:tcPr>
+          <w:p>
+            <w:pPr>
+              <w:cnfStyle w:val="000000100000" w:firstRow="0" w:lastRow="0" w:firstColumn="0" w:lastColumn="0" w:oddVBand="0" w:evenVBand="0" w:oddHBand="1" w:evenHBand="0" w:firstRowFirstColumn="0" w:firstRowLastColumn="0" w:lastRowFirstColumn="0" w:lastRowLastColumn="0"/>
+            </w:pPr>
+            <w:r>
+              <w:t>6:30 PM</w:t>
+            </w:r>
+          </w:p>
+        </w:tc>
+      </w:tr>
+      <w:tr>
+        <w:tc>
+          <w:tcPr>
+            <w:cnfStyle w:val="001000000000" w:firstRow="0" w:lastRow="0" w:firstColumn="1" w:lastColumn="0" w:oddVBand="0" w:evenVBand="0" w:oddHBand="0" w:evenHBand="0" w:firstRowFirstColumn="0" w:firstRowLastColumn="0" w:lastRowFirstColumn="0" w:lastRowLastColumn="0"/>
+            <w:tcW w:w="2478" w:type="dxa"/>
+          </w:tcPr>
+          <w:p>
+            <w:r>
+              <w:t>End</w:t>
+            </w:r>
+          </w:p>
+        </w:tc>
+        <w:tc>
+          <w:tcPr>
+            <w:tcW w:w="6990" w:type="dxa"/>
+          </w:tcPr>
+          <w:p>
+            <w:pPr>
+              <w:cnfStyle w:val="000000000000" w:firstRow="0" w:lastRow="0" w:firstColumn="0" w:lastColumn="0" w:oddVBand="0" w:evenVBand="0" w:oddHBand="0" w:evenHBand="0" w:firstRowFirstColumn="0" w:firstRowLastColumn="0" w:lastRowFirstColumn="0" w:lastRowLastColumn="0"/>
+            </w:pPr>
+            <w:r>
+              <w:t>8:00</w:t>
+            </w:r>
+            <w:r>
+              <w:t xml:space="preserve"> PM</w:t>
+            </w:r>
+          </w:p>
+        </w:tc>
+      </w:tr>
+      <w:tr>
+        <w:trPr>
+          <w:cnfStyle w:val="000000100000" w:firstRow="0" w:lastRow="0" w:firstColumn="0" w:lastColumn="0" w:oddVBand="0" w:evenVBand="0" w:oddHBand="1" w:evenHBand="0" w:firstRowFirstColumn="0" w:firstRowLastColumn="0" w:lastRowFirstColumn="0" w:lastRowLastColumn="0"/>
+        </w:trPr>
+        <w:tc>
+          <w:tcPr>
+            <w:cnfStyle w:val="001000000000" w:firstRow="0" w:lastRow="0" w:firstColumn="1" w:lastColumn="0" w:oddVBand="0" w:evenVBand="0" w:oddHBand="0" w:evenHBand="0" w:firstRowFirstColumn="0" w:firstRowLastColumn="0" w:lastRowFirstColumn="0" w:lastRowLastColumn="0"/>
+            <w:tcW w:w="2478" w:type="dxa"/>
+          </w:tcPr>
+          <w:p>
+            <w:r>
+              <w:t>Attendees</w:t>
+            </w:r>
+          </w:p>
+        </w:tc>
+        <w:tc>
+          <w:tcPr>
+            <w:tcW w:w="6990" w:type="dxa"/>
+          </w:tcPr>
+          <w:p>
+            <w:pPr>
+              <w:pStyle w:val="ListParagraph"/>
+              <w:numPr>
+                <w:ilvl w:val="0"/>
+                <w:numId w:val="19"/>
+              </w:numPr>
+              <w:ind w:left="402"/>
+              <w:cnfStyle w:val="000000100000" w:firstRow="0" w:lastRow="0" w:firstColumn="0" w:lastColumn="0" w:oddVBand="0" w:evenVBand="0" w:oddHBand="1" w:evenHBand="0" w:firstRowFirstColumn="0" w:firstRowLastColumn="0" w:lastRowFirstColumn="0" w:lastRowLastColumn="0"/>
+            </w:pPr>
+            <w:r>
+              <w:t>Christopher Sutton</w:t>
+            </w:r>
+          </w:p>
+          <w:p>
+            <w:pPr>
+              <w:pStyle w:val="ListParagraph"/>
+              <w:numPr>
+                <w:ilvl w:val="0"/>
+                <w:numId w:val="19"/>
+              </w:numPr>
+              <w:ind w:left="402"/>
+              <w:cnfStyle w:val="000000100000" w:firstRow="0" w:lastRow="0" w:firstColumn="0" w:lastColumn="0" w:oddVBand="0" w:evenVBand="0" w:oddHBand="1" w:evenHBand="0" w:firstRowFirstColumn="0" w:firstRowLastColumn="0" w:lastRowFirstColumn="0" w:lastRowLastColumn="0"/>
+            </w:pPr>
+            <w:r>
+              <w:t>Tim Downey</w:t>
+            </w:r>
+          </w:p>
+        </w:tc>
+      </w:tr>
+      <w:tr>
+        <w:tc>
+          <w:tcPr>
+            <w:cnfStyle w:val="001000000000" w:firstRow="0" w:lastRow="0" w:firstColumn="1" w:lastColumn="0" w:oddVBand="0" w:evenVBand="0" w:oddHBand="0" w:evenHBand="0" w:firstRowFirstColumn="0" w:firstRowLastColumn="0" w:lastRowFirstColumn="0" w:lastRowLastColumn="0"/>
+            <w:tcW w:w="2478" w:type="dxa"/>
+          </w:tcPr>
+          <w:p>
+            <w:r>
+              <w:t>Agenda</w:t>
+            </w:r>
+          </w:p>
+        </w:tc>
+        <w:tc>
+          <w:tcPr>
+            <w:tcW w:w="6990" w:type="dxa"/>
+          </w:tcPr>
+          <w:p>
+            <w:pPr>
+              <w:pStyle w:val="ListParagraph"/>
+              <w:numPr>
+                <w:ilvl w:val="0"/>
+                <w:numId w:val="19"/>
+              </w:numPr>
+              <w:ind w:left="402"/>
+              <w:cnfStyle w:val="000000000000" w:firstRow="0" w:lastRow="0" w:firstColumn="0" w:lastColumn="0" w:oddVBand="0" w:evenVBand="0" w:oddHBand="0" w:evenHBand="0" w:firstRowFirstColumn="0" w:firstRowLastColumn="0" w:lastRowFirstColumn="0" w:lastRowLastColumn="0"/>
+            </w:pPr>
+            <w:r>
+              <w:t xml:space="preserve">Discuss </w:t>
+            </w:r>
+            <w:r>
+              <w:t>final layout for flowchart visualization.</w:t>
+            </w:r>
+          </w:p>
+          <w:p>
+            <w:pPr>
+              <w:pStyle w:val="ListParagraph"/>
+              <w:numPr>
+                <w:ilvl w:val="0"/>
+                <w:numId w:val="19"/>
+              </w:numPr>
+              <w:ind w:left="402"/>
+              <w:cnfStyle w:val="000000000000" w:firstRow="0" w:lastRow="0" w:firstColumn="0" w:lastColumn="0" w:oddVBand="0" w:evenVBand="0" w:oddHBand="0" w:evenHBand="0" w:firstRowFirstColumn="0" w:firstRowLastColumn="0" w:lastRowFirstColumn="0" w:lastRowLastColumn="0"/>
+            </w:pPr>
+            <w:r>
+              <w:t>Discussed database.</w:t>
+            </w:r>
+          </w:p>
+          <w:p>
+            <w:pPr>
+              <w:pStyle w:val="ListParagraph"/>
+              <w:numPr>
+                <w:ilvl w:val="0"/>
+                <w:numId w:val="19"/>
+              </w:numPr>
+              <w:ind w:left="402"/>
+              <w:cnfStyle w:val="000000000000" w:firstRow="0" w:lastRow="0" w:firstColumn="0" w:lastColumn="0" w:oddVBand="0" w:evenVBand="0" w:oddHBand="0" w:evenHBand="0" w:firstRowFirstColumn="0" w:firstRowLastColumn="0" w:lastRowFirstColumn="0" w:lastRowLastColumn="0"/>
+            </w:pPr>
+            <w:r>
+              <w:t>Hidden fields functioning.</w:t>
+            </w:r>
+          </w:p>
+        </w:tc>
+      </w:tr>
+      <w:tr>
+        <w:trPr>
+          <w:cnfStyle w:val="000000100000" w:firstRow="0" w:lastRow="0" w:firstColumn="0" w:lastColumn="0" w:oddVBand="0" w:evenVBand="0" w:oddHBand="1" w:evenHBand="0" w:firstRowFirstColumn="0" w:firstRowLastColumn="0" w:lastRowFirstColumn="0" w:lastRowLastColumn="0"/>
+        </w:trPr>
+        <w:tc>
+          <w:tcPr>
+            <w:cnfStyle w:val="001000000000" w:firstRow="0" w:lastRow="0" w:firstColumn="1" w:lastColumn="0" w:oddVBand="0" w:evenVBand="0" w:oddHBand="0" w:evenHBand="0" w:firstRowFirstColumn="0" w:firstRowLastColumn="0" w:lastRowFirstColumn="0" w:lastRowLastColumn="0"/>
+            <w:tcW w:w="2478" w:type="dxa"/>
+          </w:tcPr>
+          <w:p>
+            <w:r>
+              <w:t>Summary</w:t>
+            </w:r>
+          </w:p>
+        </w:tc>
+        <w:tc>
+          <w:tcPr>
+            <w:tcW w:w="6990" w:type="dxa"/>
+          </w:tcPr>
+          <w:p>
+            <w:pPr>
+              <w:pStyle w:val="ListParagraph"/>
+              <w:numPr>
+                <w:ilvl w:val="0"/>
+                <w:numId w:val="19"/>
+              </w:numPr>
+              <w:ind w:left="402"/>
+              <w:cnfStyle w:val="000000100000" w:firstRow="0" w:lastRow="0" w:firstColumn="0" w:lastColumn="0" w:oddVBand="0" w:evenVBand="0" w:oddHBand="1" w:evenHBand="0" w:firstRowFirstColumn="0" w:firstRowLastColumn="0" w:lastRowFirstColumn="0" w:lastRowLastColumn="0"/>
+            </w:pPr>
+            <w:r>
+              <w:t>Layout of the visualization agreed upon.</w:t>
+            </w:r>
+          </w:p>
+          <w:p>
+            <w:pPr>
+              <w:pStyle w:val="ListParagraph"/>
+              <w:numPr>
+                <w:ilvl w:val="0"/>
+                <w:numId w:val="19"/>
+              </w:numPr>
+              <w:ind w:left="402"/>
+              <w:cnfStyle w:val="000000100000" w:firstRow="0" w:lastRow="0" w:firstColumn="0" w:lastColumn="0" w:oddVBand="0" w:evenVBand="0" w:oddHBand="1" w:evenHBand="0" w:firstRowFirstColumn="0" w:firstRowLastColumn="0" w:lastRowFirstColumn="0" w:lastRowLastColumn="0"/>
+            </w:pPr>
+            <w:r>
+              <w:t>Database changes need to be made.</w:t>
+            </w:r>
+          </w:p>
+        </w:tc>
+      </w:tr>
+      <w:tr>
+        <w:tc>
+          <w:tcPr>
+            <w:cnfStyle w:val="001000000000" w:firstRow="0" w:lastRow="0" w:firstColumn="1" w:lastColumn="0" w:oddVBand="0" w:evenVBand="0" w:oddHBand="0" w:evenHBand="0" w:firstRowFirstColumn="0" w:firstRowLastColumn="0" w:lastRowFirstColumn="0" w:lastRowLastColumn="0"/>
+            <w:tcW w:w="2478" w:type="dxa"/>
+          </w:tcPr>
+          <w:p>
+            <w:r>
+              <w:lastRenderedPageBreak/>
+              <w:t>Assigned Tasks</w:t>
+            </w:r>
+          </w:p>
+        </w:tc>
+        <w:tc>
+          <w:tcPr>
+            <w:tcW w:w="6990" w:type="dxa"/>
+          </w:tcPr>
+          <w:p>
+            <w:pPr>
+              <w:cnfStyle w:val="000000000000" w:firstRow="0" w:lastRow="0" w:firstColumn="0" w:lastColumn="0" w:oddVBand="0" w:evenVBand="0" w:oddHBand="0" w:evenHBand="0" w:firstRowFirstColumn="0" w:firstRowLastColumn="0" w:lastRowFirstColumn="0" w:lastRowLastColumn="0"/>
+            </w:pPr>
+            <w:r>
+              <w:t xml:space="preserve">Christopher: </w:t>
+            </w:r>
+          </w:p>
+          <w:p>
+            <w:pPr>
+              <w:pStyle w:val="ListParagraph"/>
+              <w:numPr>
+                <w:ilvl w:val="0"/>
+                <w:numId w:val="19"/>
+              </w:numPr>
+              <w:ind w:left="402"/>
+              <w:cnfStyle w:val="000000000000" w:firstRow="0" w:lastRow="0" w:firstColumn="0" w:lastColumn="0" w:oddVBand="0" w:evenVBand="0" w:oddHBand="0" w:evenHBand="0" w:firstRowFirstColumn="0" w:firstRowLastColumn="0" w:lastRowFirstColumn="0" w:lastRowLastColumn="0"/>
+            </w:pPr>
+            <w:r>
+              <w:t xml:space="preserve">Add </w:t>
+            </w:r>
+            <w:proofErr w:type="spellStart"/>
+            <w:r>
+              <w:t>Flow_Group</w:t>
+            </w:r>
+            <w:proofErr w:type="spellEnd"/>
+            <w:r>
+              <w:t xml:space="preserve"> and </w:t>
+            </w:r>
+            <w:proofErr w:type="spellStart"/>
+            <w:r>
+              <w:t>Flow_Set</w:t>
+            </w:r>
+            <w:proofErr w:type="spellEnd"/>
+            <w:r>
+              <w:t xml:space="preserve"> tables.</w:t>
+            </w:r>
+          </w:p>
+          <w:p>
+            <w:pPr>
+              <w:pStyle w:val="ListParagraph"/>
+              <w:numPr>
+                <w:ilvl w:val="0"/>
+                <w:numId w:val="19"/>
+              </w:numPr>
+              <w:ind w:left="402"/>
+              <w:cnfStyle w:val="000000000000" w:firstRow="0" w:lastRow="0" w:firstColumn="0" w:lastColumn="0" w:oddVBand="0" w:evenVBand="0" w:oddHBand="0" w:evenHBand="0" w:firstRowFirstColumn="0" w:firstRowLastColumn="0" w:lastRowFirstColumn="0" w:lastRowLastColumn="0"/>
+            </w:pPr>
+            <w:r>
+              <w:t xml:space="preserve">Create a controller for the </w:t>
+            </w:r>
+            <w:proofErr w:type="spellStart"/>
+            <w:r>
+              <w:t>FlowChart</w:t>
+            </w:r>
+            <w:proofErr w:type="spellEnd"/>
+          </w:p>
+          <w:p>
+            <w:pPr>
+              <w:pStyle w:val="ListParagraph"/>
+              <w:numPr>
+                <w:ilvl w:val="0"/>
+                <w:numId w:val="19"/>
+              </w:numPr>
+              <w:ind w:left="402"/>
+              <w:cnfStyle w:val="000000000000" w:firstRow="0" w:lastRow="0" w:firstColumn="0" w:lastColumn="0" w:oddVBand="0" w:evenVBand="0" w:oddHBand="0" w:evenHBand="0" w:firstRowFirstColumn="0" w:firstRowLastColumn="0" w:lastRowFirstColumn="0" w:lastRowLastColumn="0"/>
+            </w:pPr>
+            <w:r>
+              <w:t xml:space="preserve">Create a model for </w:t>
+            </w:r>
+            <w:proofErr w:type="spellStart"/>
+            <w:r>
+              <w:t>Flow_Course</w:t>
+            </w:r>
+            <w:proofErr w:type="spellEnd"/>
+            <w:r>
+              <w:t>.</w:t>
+            </w:r>
+          </w:p>
+        </w:tc>
+      </w:tr>
+    </w:tbl>
+    <w:p/>
+    <w:p/>
+    <w:tbl>
+      <w:tblPr>
+        <w:tblStyle w:val="MediumGrid2-Accent2"/>
+        <w:tblW w:w="0" w:type="auto"/>
+        <w:tblLook w:val="04A0" w:firstRow="1" w:lastRow="0" w:firstColumn="1" w:lastColumn="0" w:noHBand="0" w:noVBand="1"/>
+      </w:tblPr>
+      <w:tblGrid>
+        <w:gridCol w:w="2478"/>
+        <w:gridCol w:w="6990"/>
+      </w:tblGrid>
+      <w:tr>
+        <w:trPr>
+          <w:cnfStyle w:val="100000000000" w:firstRow="1" w:lastRow="0" w:firstColumn="0" w:lastColumn="0" w:oddVBand="0" w:evenVBand="0" w:oddHBand="0" w:evenHBand="0" w:firstRowFirstColumn="0" w:firstRowLastColumn="0" w:lastRowFirstColumn="0" w:lastRowLastColumn="0"/>
+        </w:trPr>
+        <w:tc>
+          <w:tcPr>
+            <w:cnfStyle w:val="001000000100" w:firstRow="0" w:lastRow="0" w:firstColumn="1" w:lastColumn="0" w:oddVBand="0" w:evenVBand="0" w:oddHBand="0" w:evenHBand="0" w:firstRowFirstColumn="1" w:firstRowLastColumn="0" w:lastRowFirstColumn="0" w:lastRowLastColumn="0"/>
+            <w:tcW w:w="9468" w:type="dxa"/>
+            <w:gridSpan w:val="2"/>
+          </w:tcPr>
+          <w:p>
+            <w:r>
+              <w:br w:type="page"/>
+              <w:t>Diary Entry 20</w:t>
+            </w:r>
+          </w:p>
+        </w:tc>
+      </w:tr>
+      <w:tr>
+        <w:trPr>
+          <w:cnfStyle w:val="000000100000" w:firstRow="0" w:lastRow="0" w:firstColumn="0" w:lastColumn="0" w:oddVBand="0" w:evenVBand="0" w:oddHBand="1" w:evenHBand="0" w:firstRowFirstColumn="0" w:firstRowLastColumn="0" w:lastRowFirstColumn="0" w:lastRowLastColumn="0"/>
+        </w:trPr>
+        <w:tc>
+          <w:tcPr>
+            <w:cnfStyle w:val="001000000000" w:firstRow="0" w:lastRow="0" w:firstColumn="1" w:lastColumn="0" w:oddVBand="0" w:evenVBand="0" w:oddHBand="0" w:evenHBand="0" w:firstRowFirstColumn="0" w:firstRowLastColumn="0" w:lastRowFirstColumn="0" w:lastRowLastColumn="0"/>
+            <w:tcW w:w="2478" w:type="dxa"/>
+          </w:tcPr>
+          <w:p>
+            <w:r>
+              <w:t>Date</w:t>
+            </w:r>
+          </w:p>
+        </w:tc>
+        <w:tc>
+          <w:tcPr>
+            <w:tcW w:w="6990" w:type="dxa"/>
+          </w:tcPr>
+          <w:p>
+            <w:pPr>
+              <w:cnfStyle w:val="000000100000" w:firstRow="0" w:lastRow="0" w:firstColumn="0" w:lastColumn="0" w:oddVBand="0" w:evenVBand="0" w:oddHBand="1" w:evenHBand="0" w:firstRowFirstColumn="0" w:firstRowLastColumn="0" w:lastRowFirstColumn="0" w:lastRowLastColumn="0"/>
+            </w:pPr>
+            <w:r>
+              <w:t xml:space="preserve">Friday, </w:t>
+            </w:r>
+            <w:r>
+              <w:t>November</w:t>
+            </w:r>
+            <w:r>
+              <w:t xml:space="preserve"> </w:t>
+            </w:r>
+            <w:r>
+              <w:t>7</w:t>
+            </w:r>
+            <w:r>
+              <w:rPr>
+                <w:vertAlign w:val="superscript"/>
+              </w:rPr>
+              <w:t>th</w:t>
+            </w:r>
+            <w:r>
+              <w:t>, 2014</w:t>
+            </w:r>
+          </w:p>
+        </w:tc>
+      </w:tr>
+      <w:tr>
+        <w:tc>
+          <w:tcPr>
+            <w:cnfStyle w:val="001000000000" w:firstRow="0" w:lastRow="0" w:firstColumn="1" w:lastColumn="0" w:oddVBand="0" w:evenVBand="0" w:oddHBand="0" w:evenHBand="0" w:firstRowFirstColumn="0" w:firstRowLastColumn="0" w:lastRowFirstColumn="0" w:lastRowLastColumn="0"/>
+            <w:tcW w:w="2478" w:type="dxa"/>
+          </w:tcPr>
+          <w:p>
+            <w:r>
+              <w:t>Location</w:t>
+            </w:r>
+          </w:p>
+        </w:tc>
+        <w:tc>
+          <w:tcPr>
+            <w:tcW w:w="6990" w:type="dxa"/>
+          </w:tcPr>
+          <w:p>
+            <w:pPr>
+              <w:cnfStyle w:val="000000000000" w:firstRow="0" w:lastRow="0" w:firstColumn="0" w:lastColumn="0" w:oddVBand="0" w:evenVBand="0" w:oddHBand="0" w:evenHBand="0" w:firstRowFirstColumn="0" w:firstRowLastColumn="0" w:lastRowFirstColumn="0" w:lastRowLastColumn="0"/>
+            </w:pPr>
+            <w:r>
+              <w:t>ESC 341</w:t>
+            </w:r>
+          </w:p>
+        </w:tc>
+      </w:tr>
+      <w:tr>
+        <w:trPr>
+          <w:cnfStyle w:val="000000100000" w:firstRow="0" w:lastRow="0" w:firstColumn="0" w:lastColumn="0" w:oddVBand="0" w:evenVBand="0" w:oddHBand="1" w:evenHBand="0" w:firstRowFirstColumn="0" w:firstRowLastColumn="0" w:lastRowFirstColumn="0" w:lastRowLastColumn="0"/>
+        </w:trPr>
+        <w:tc>
+          <w:tcPr>
+            <w:cnfStyle w:val="001000000000" w:firstRow="0" w:lastRow="0" w:firstColumn="1" w:lastColumn="0" w:oddVBand="0" w:evenVBand="0" w:oddHBand="0" w:evenHBand="0" w:firstRowFirstColumn="0" w:firstRowLastColumn="0" w:lastRowFirstColumn="0" w:lastRowLastColumn="0"/>
+            <w:tcW w:w="2478" w:type="dxa"/>
+          </w:tcPr>
+          <w:p>
+            <w:r>
+              <w:t xml:space="preserve">Start </w:t>
+            </w:r>
+          </w:p>
+        </w:tc>
+        <w:tc>
+          <w:tcPr>
+            <w:tcW w:w="6990" w:type="dxa"/>
+          </w:tcPr>
+          <w:p>
+            <w:pPr>
+              <w:cnfStyle w:val="000000100000" w:firstRow="0" w:lastRow="0" w:firstColumn="0" w:lastColumn="0" w:oddVBand="0" w:evenVBand="0" w:oddHBand="1" w:evenHBand="0" w:firstRowFirstColumn="0" w:firstRowLastColumn="0" w:lastRowFirstColumn="0" w:lastRowLastColumn="0"/>
+            </w:pPr>
+            <w:r>
+              <w:t>2:00 PM</w:t>
+            </w:r>
+          </w:p>
+        </w:tc>
+      </w:tr>
+      <w:tr>
+        <w:tc>
+          <w:tcPr>
+            <w:cnfStyle w:val="001000000000" w:firstRow="0" w:lastRow="0" w:firstColumn="1" w:lastColumn="0" w:oddVBand="0" w:evenVBand="0" w:oddHBand="0" w:evenHBand="0" w:firstRowFirstColumn="0" w:firstRowLastColumn="0" w:lastRowFirstColumn="0" w:lastRowLastColumn="0"/>
+            <w:tcW w:w="2478" w:type="dxa"/>
+          </w:tcPr>
+          <w:p>
+            <w:r>
+              <w:t>End</w:t>
+            </w:r>
+          </w:p>
+        </w:tc>
+        <w:tc>
+          <w:tcPr>
+            <w:tcW w:w="6990" w:type="dxa"/>
+          </w:tcPr>
+          <w:p>
+            <w:pPr>
+              <w:cnfStyle w:val="000000000000" w:firstRow="0" w:lastRow="0" w:firstColumn="0" w:lastColumn="0" w:oddVBand="0" w:evenVBand="0" w:oddHBand="0" w:evenHBand="0" w:firstRowFirstColumn="0" w:firstRowLastColumn="0" w:lastRowFirstColumn="0" w:lastRowLastColumn="0"/>
+            </w:pPr>
+            <w:r>
+              <w:t>3:00 PM</w:t>
+            </w:r>
+          </w:p>
+        </w:tc>
+      </w:tr>
+      <w:tr>
+        <w:trPr>
+          <w:cnfStyle w:val="000000100000" w:firstRow="0" w:lastRow="0" w:firstColumn="0" w:lastColumn="0" w:oddVBand="0" w:evenVBand="0" w:oddHBand="1" w:evenHBand="0" w:firstRowFirstColumn="0" w:firstRowLastColumn="0" w:lastRowFirstColumn="0" w:lastRowLastColumn="0"/>
+        </w:trPr>
+        <w:tc>
+          <w:tcPr>
+            <w:cnfStyle w:val="001000000000" w:firstRow="0" w:lastRow="0" w:firstColumn="1" w:lastColumn="0" w:oddVBand="0" w:evenVBand="0" w:oddHBand="0" w:evenHBand="0" w:firstRowFirstColumn="0" w:firstRowLastColumn="0" w:lastRowFirstColumn="0" w:lastRowLastColumn="0"/>
+            <w:tcW w:w="2478" w:type="dxa"/>
+          </w:tcPr>
+          <w:p>
+            <w:r>
+              <w:t>Attendees</w:t>
+            </w:r>
+          </w:p>
+        </w:tc>
+        <w:tc>
+          <w:tcPr>
+            <w:tcW w:w="6990" w:type="dxa"/>
+          </w:tcPr>
+          <w:p>
+            <w:pPr>
+              <w:pStyle w:val="ListParagraph"/>
+              <w:numPr>
+                <w:ilvl w:val="0"/>
+                <w:numId w:val="19"/>
+              </w:numPr>
+              <w:ind w:left="402"/>
+              <w:cnfStyle w:val="000000100000" w:firstRow="0" w:lastRow="0" w:firstColumn="0" w:lastColumn="0" w:oddVBand="0" w:evenVBand="0" w:oddHBand="1" w:evenHBand="0" w:firstRowFirstColumn="0" w:firstRowLastColumn="0" w:lastRowFirstColumn="0" w:lastRowLastColumn="0"/>
+            </w:pPr>
+            <w:r>
+              <w:t>Tim Downey</w:t>
+            </w:r>
+          </w:p>
+          <w:p>
+            <w:pPr>
+              <w:pStyle w:val="ListParagraph"/>
+              <w:numPr>
+                <w:ilvl w:val="0"/>
+                <w:numId w:val="19"/>
+              </w:numPr>
+              <w:ind w:left="402"/>
+              <w:cnfStyle w:val="000000100000" w:firstRow="0" w:lastRow="0" w:firstColumn="0" w:lastColumn="0" w:oddVBand="0" w:evenVBand="0" w:oddHBand="1" w:evenHBand="0" w:firstRowFirstColumn="0" w:firstRowLastColumn="0" w:lastRowFirstColumn="0" w:lastRowLastColumn="0"/>
+            </w:pPr>
+            <w:r>
+              <w:t>Christopher Sutton</w:t>
+            </w:r>
+          </w:p>
+        </w:tc>
+      </w:tr>
+      <w:tr>
+        <w:tc>
+          <w:tcPr>
+            <w:cnfStyle w:val="001000000000" w:firstRow="0" w:lastRow="0" w:firstColumn="1" w:lastColumn="0" w:oddVBand="0" w:evenVBand="0" w:oddHBand="0" w:evenHBand="0" w:firstRowFirstColumn="0" w:firstRowLastColumn="0" w:lastRowFirstColumn="0" w:lastRowLastColumn="0"/>
+            <w:tcW w:w="2478" w:type="dxa"/>
+          </w:tcPr>
+          <w:p>
+            <w:r>
+              <w:t>Agenda</w:t>
+            </w:r>
+          </w:p>
+        </w:tc>
+        <w:tc>
+          <w:tcPr>
+            <w:tcW w:w="6990" w:type="dxa"/>
+          </w:tcPr>
+          <w:p>
+            <w:pPr>
+              <w:pStyle w:val="ListParagraph"/>
+              <w:numPr>
+                <w:ilvl w:val="0"/>
+                <w:numId w:val="21"/>
+              </w:numPr>
+              <w:spacing w:line="300" w:lineRule="atLeast"/>
+              <w:ind w:left="402"/>
+              <w:cnfStyle w:val="000000000000" w:firstRow="0" w:lastRow="0" w:firstColumn="0" w:lastColumn="0" w:oddVBand="0" w:evenVBand="0" w:oddHBand="0" w:evenHBand="0" w:firstRowFirstColumn="0" w:firstRowLastColumn="0" w:lastRowFirstColumn="0" w:lastRowLastColumn="0"/>
+            </w:pPr>
+            <w:r>
+              <w:t xml:space="preserve">Discussed models and controllers in </w:t>
+            </w:r>
+            <w:proofErr w:type="spellStart"/>
+            <w:r>
+              <w:t>Yii</w:t>
+            </w:r>
+            <w:proofErr w:type="spellEnd"/>
+            <w:r>
+              <w:t>.</w:t>
+            </w:r>
+          </w:p>
+          <w:p>
+            <w:pPr>
+              <w:pStyle w:val="ListParagraph"/>
+              <w:numPr>
+                <w:ilvl w:val="0"/>
+                <w:numId w:val="21"/>
+              </w:numPr>
+              <w:spacing w:line="300" w:lineRule="atLeast"/>
+              <w:ind w:left="402"/>
+              <w:cnfStyle w:val="000000000000" w:firstRow="0" w:lastRow="0" w:firstColumn="0" w:lastColumn="0" w:oddVBand="0" w:evenVBand="0" w:oddHBand="0" w:evenHBand="0" w:firstRowFirstColumn="0" w:firstRowLastColumn="0" w:lastRowFirstColumn="0" w:lastRowLastColumn="0"/>
+            </w:pPr>
+            <w:r>
+              <w:t>Determined the best was to in</w:t>
+            </w:r>
+            <w:r>
+              <w:t>terpret Post Data from the flow</w:t>
+            </w:r>
+            <w:r>
+              <w:t>chart.</w:t>
+            </w:r>
+          </w:p>
+          <w:p>
+            <w:pPr>
+              <w:pStyle w:val="ListParagraph"/>
+              <w:numPr>
+                <w:ilvl w:val="0"/>
+                <w:numId w:val="21"/>
+              </w:numPr>
+              <w:spacing w:line="300" w:lineRule="atLeast"/>
+              <w:ind w:left="402"/>
+              <w:cnfStyle w:val="000000000000" w:firstRow="0" w:lastRow="0" w:firstColumn="0" w:lastColumn="0" w:oddVBand="0" w:evenVBand="0" w:oddHBand="0" w:evenHBand="0" w:firstRowFirstColumn="0" w:firstRowLastColumn="0" w:lastRowFirstColumn="0" w:lastRowLastColumn="0"/>
+            </w:pPr>
+            <w:r>
+              <w:t>Worked on submitting values to the database.</w:t>
+            </w:r>
+          </w:p>
+          <w:p>
+            <w:pPr>
+              <w:pStyle w:val="ListParagraph"/>
+              <w:numPr>
+                <w:ilvl w:val="0"/>
+                <w:numId w:val="21"/>
+              </w:numPr>
+              <w:spacing w:line="300" w:lineRule="atLeast"/>
+              <w:ind w:left="402"/>
+              <w:cnfStyle w:val="000000000000" w:firstRow="0" w:lastRow="0" w:firstColumn="0" w:lastColumn="0" w:oddVBand="0" w:evenVBand="0" w:oddHBand="0" w:evenHBand="0" w:firstRowFirstColumn="0" w:firstRowLastColumn="0" w:lastRowFirstColumn="0" w:lastRowLastColumn="0"/>
+            </w:pPr>
+            <w:r>
+              <w:t>Created views, forms, controller</w:t>
+            </w:r>
+            <w:r>
+              <w:t>s</w:t>
+            </w:r>
+            <w:r>
+              <w:t>, model</w:t>
+            </w:r>
+            <w:r>
+              <w:t xml:space="preserve">s, and links </w:t>
+            </w:r>
+            <w:r>
+              <w:t xml:space="preserve">for the </w:t>
+            </w:r>
+            <w:proofErr w:type="spellStart"/>
+            <w:r>
+              <w:t>Flow_</w:t>
+            </w:r>
+            <w:r>
+              <w:t>Course</w:t>
+            </w:r>
+            <w:proofErr w:type="spellEnd"/>
+            <w:r>
+              <w:t xml:space="preserve"> relation</w:t>
+            </w:r>
+            <w:r>
+              <w:t>.</w:t>
+            </w:r>
+          </w:p>
+          <w:p>
+            <w:pPr>
+              <w:pStyle w:val="ListParagraph"/>
+              <w:numPr>
+                <w:ilvl w:val="0"/>
+                <w:numId w:val="21"/>
+              </w:numPr>
+              <w:spacing w:line="300" w:lineRule="atLeast"/>
+              <w:ind w:left="402"/>
+              <w:cnfStyle w:val="000000000000" w:firstRow="0" w:lastRow="0" w:firstColumn="0" w:lastColumn="0" w:oddVBand="0" w:evenVBand="0" w:oddHBand="0" w:evenHBand="0" w:firstRowFirstColumn="0" w:firstRowLastColumn="0" w:lastRowFirstColumn="0" w:lastRowLastColumn="0"/>
+            </w:pPr>
+            <w:r>
+              <w:t>Discussed the need for data parsing when dealing with hidden values.</w:t>
+            </w:r>
+          </w:p>
+          <w:p>
+            <w:pPr>
+              <w:pStyle w:val="ListParagraph"/>
+              <w:numPr>
+                <w:ilvl w:val="0"/>
+                <w:numId w:val="21"/>
+              </w:numPr>
+              <w:spacing w:line="300" w:lineRule="atLeast"/>
+              <w:ind w:left="402"/>
+              <w:cnfStyle w:val="000000000000" w:firstRow="0" w:lastRow="0" w:firstColumn="0" w:lastColumn="0" w:oddVBand="0" w:evenVBand="0" w:oddHBand="0" w:evenHBand="0" w:firstRowFirstColumn="0" w:firstRowLastColumn="0" w:lastRowFirstColumn="0" w:lastRowLastColumn="0"/>
+              <w:rPr>
+                <w:rFonts w:ascii="Helvetica" w:hAnsi="Helvetica" w:cs="Helvetica"/>
+                <w:color w:val="333333"/>
+                <w:sz w:val="21"/>
+                <w:szCs w:val="21"/>
+              </w:rPr>
+            </w:pPr>
+            <w:r>
+              <w:t xml:space="preserve">Overall developed a greater understanding of the </w:t>
+            </w:r>
+            <w:proofErr w:type="spellStart"/>
+            <w:r>
+              <w:t>Yii</w:t>
+            </w:r>
+            <w:proofErr w:type="spellEnd"/>
+            <w:r>
+              <w:t xml:space="preserve"> Framework.</w:t>
+            </w:r>
+          </w:p>
+        </w:tc>
+      </w:tr>
+      <w:tr>
+        <w:trPr>
+          <w:cnfStyle w:val="000000100000" w:firstRow="0" w:lastRow="0" w:firstColumn="0" w:lastColumn="0" w:oddVBand="0" w:evenVBand="0" w:oddHBand="1" w:evenHBand="0" w:firstRowFirstColumn="0" w:firstRowLastColumn="0" w:lastRowFirstColumn="0" w:lastRowLastColumn="0"/>
+        </w:trPr>
+        <w:tc>
+          <w:tcPr>
+            <w:cnfStyle w:val="001000000000" w:firstRow="0" w:lastRow="0" w:firstColumn="1" w:lastColumn="0" w:oddVBand="0" w:evenVBand="0" w:oddHBand="0" w:evenHBand="0" w:firstRowFirstColumn="0" w:firstRowLastColumn="0" w:lastRowFirstColumn="0" w:lastRowLastColumn="0"/>
+            <w:tcW w:w="2478" w:type="dxa"/>
+          </w:tcPr>
+          <w:p>
+            <w:r>
+              <w:t>Summary</w:t>
+            </w:r>
+          </w:p>
+        </w:tc>
+        <w:tc>
+          <w:tcPr>
+            <w:tcW w:w="6990" w:type="dxa"/>
+          </w:tcPr>
+          <w:p>
+            <w:pPr>
+              <w:pStyle w:val="ListParagraph"/>
+              <w:numPr>
+                <w:ilvl w:val="0"/>
+                <w:numId w:val="19"/>
+              </w:numPr>
+              <w:ind w:left="402"/>
+              <w:cnfStyle w:val="000000100000" w:firstRow="0" w:lastRow="0" w:firstColumn="0" w:lastColumn="0" w:oddVBand="0" w:evenVBand="0" w:oddHBand="1" w:evenHBand="0" w:firstRowFirstColumn="0" w:firstRowLastColumn="0" w:lastRowFirstColumn="0" w:lastRowLastColumn="0"/>
+            </w:pPr>
+            <w:r>
+              <w:t xml:space="preserve">Significant progress made with database and flowchart visualization. </w:t>
+            </w:r>
+          </w:p>
+          <w:p>
+            <w:pPr>
+              <w:pStyle w:val="ListParagraph"/>
+              <w:numPr>
+                <w:ilvl w:val="0"/>
+                <w:numId w:val="19"/>
+              </w:numPr>
+              <w:ind w:left="402"/>
+              <w:cnfStyle w:val="000000100000" w:firstRow="0" w:lastRow="0" w:firstColumn="0" w:lastColumn="0" w:oddVBand="0" w:evenVBand="0" w:oddHBand="1" w:evenHBand="0" w:firstRowFirstColumn="0" w:firstRowLastColumn="0" w:lastRowFirstColumn="0" w:lastRowLastColumn="0"/>
+            </w:pPr>
+            <w:r>
+              <w:t>Set views completed.</w:t>
+            </w:r>
+          </w:p>
+        </w:tc>
+      </w:tr>
+      <w:tr>
+        <w:tc>
+          <w:tcPr>
+            <w:cnfStyle w:val="001000000000" w:firstRow="0" w:lastRow="0" w:firstColumn="1" w:lastColumn="0" w:oddVBand="0" w:evenVBand="0" w:oddHBand="0" w:evenHBand="0" w:firstRowFirstColumn="0" w:firstRowLastColumn="0" w:lastRowFirstColumn="0" w:lastRowLastColumn="0"/>
+            <w:tcW w:w="2478" w:type="dxa"/>
+          </w:tcPr>
+          <w:p>
+            <w:r>
+              <w:t>Assigned Tasks</w:t>
+            </w:r>
+          </w:p>
+        </w:tc>
+        <w:tc>
+          <w:tcPr>
+            <w:tcW w:w="6990" w:type="dxa"/>
+          </w:tcPr>
           <w:p>
             <w:pPr>
               <w:pStyle w:val="ListParagraph"/>
@@ -15425,7 +16744,1083 @@
               <w:cnfStyle w:val="000000000000" w:firstRow="0" w:lastRow="0" w:firstColumn="0" w:lastColumn="0" w:oddVBand="0" w:evenVBand="0" w:oddHBand="0" w:evenHBand="0" w:firstRowFirstColumn="0" w:firstRowLastColumn="0" w:lastRowFirstColumn="0" w:lastRowLastColumn="0"/>
             </w:pPr>
             <w:r>
-              <w:t>Implement hidden fields to record table information.</w:t>
+              <w:t>Continue finishing implementation.</w:t>
+            </w:r>
+          </w:p>
+        </w:tc>
+      </w:tr>
+    </w:tbl>
+    <w:p/>
+    <w:tbl>
+      <w:tblPr>
+        <w:tblStyle w:val="MediumGrid2-Accent2"/>
+        <w:tblW w:w="0" w:type="auto"/>
+        <w:tblLook w:val="04A0" w:firstRow="1" w:lastRow="0" w:firstColumn="1" w:lastColumn="0" w:noHBand="0" w:noVBand="1"/>
+      </w:tblPr>
+      <w:tblGrid>
+        <w:gridCol w:w="2478"/>
+        <w:gridCol w:w="6990"/>
+      </w:tblGrid>
+      <w:tr>
+        <w:trPr>
+          <w:cnfStyle w:val="100000000000" w:firstRow="1" w:lastRow="0" w:firstColumn="0" w:lastColumn="0" w:oddVBand="0" w:evenVBand="0" w:oddHBand="0" w:evenHBand="0" w:firstRowFirstColumn="0" w:firstRowLastColumn="0" w:lastRowFirstColumn="0" w:lastRowLastColumn="0"/>
+        </w:trPr>
+        <w:tc>
+          <w:tcPr>
+            <w:cnfStyle w:val="001000000100" w:firstRow="0" w:lastRow="0" w:firstColumn="1" w:lastColumn="0" w:oddVBand="0" w:evenVBand="0" w:oddHBand="0" w:evenHBand="0" w:firstRowFirstColumn="1" w:firstRowLastColumn="0" w:lastRowFirstColumn="0" w:lastRowLastColumn="0"/>
+            <w:tcW w:w="9468" w:type="dxa"/>
+            <w:gridSpan w:val="2"/>
+          </w:tcPr>
+          <w:p>
+            <w:r>
+              <w:br w:type="page"/>
+              <w:t>Diary Entry 21</w:t>
+            </w:r>
+          </w:p>
+        </w:tc>
+      </w:tr>
+      <w:tr>
+        <w:trPr>
+          <w:cnfStyle w:val="000000100000" w:firstRow="0" w:lastRow="0" w:firstColumn="0" w:lastColumn="0" w:oddVBand="0" w:evenVBand="0" w:oddHBand="1" w:evenHBand="0" w:firstRowFirstColumn="0" w:firstRowLastColumn="0" w:lastRowFirstColumn="0" w:lastRowLastColumn="0"/>
+        </w:trPr>
+        <w:tc>
+          <w:tcPr>
+            <w:cnfStyle w:val="001000000000" w:firstRow="0" w:lastRow="0" w:firstColumn="1" w:lastColumn="0" w:oddVBand="0" w:evenVBand="0" w:oddHBand="0" w:evenHBand="0" w:firstRowFirstColumn="0" w:firstRowLastColumn="0" w:lastRowFirstColumn="0" w:lastRowLastColumn="0"/>
+            <w:tcW w:w="2478" w:type="dxa"/>
+          </w:tcPr>
+          <w:p>
+            <w:r>
+              <w:t>Date</w:t>
+            </w:r>
+          </w:p>
+        </w:tc>
+        <w:tc>
+          <w:tcPr>
+            <w:tcW w:w="6990" w:type="dxa"/>
+          </w:tcPr>
+          <w:p>
+            <w:pPr>
+              <w:cnfStyle w:val="000000100000" w:firstRow="0" w:lastRow="0" w:firstColumn="0" w:lastColumn="0" w:oddVBand="0" w:evenVBand="0" w:oddHBand="1" w:evenHBand="0" w:firstRowFirstColumn="0" w:firstRowLastColumn="0" w:lastRowFirstColumn="0" w:lastRowLastColumn="0"/>
+            </w:pPr>
+            <w:r>
+              <w:t>Monday</w:t>
+            </w:r>
+            <w:r>
+              <w:t xml:space="preserve">, November </w:t>
+            </w:r>
+            <w:r>
+              <w:t>10</w:t>
+            </w:r>
+            <w:r>
+              <w:rPr>
+                <w:vertAlign w:val="superscript"/>
+              </w:rPr>
+              <w:t>th</w:t>
+            </w:r>
+            <w:r>
+              <w:t>, 2014</w:t>
+            </w:r>
+          </w:p>
+        </w:tc>
+      </w:tr>
+      <w:tr>
+        <w:tc>
+          <w:tcPr>
+            <w:cnfStyle w:val="001000000000" w:firstRow="0" w:lastRow="0" w:firstColumn="1" w:lastColumn="0" w:oddVBand="0" w:evenVBand="0" w:oddHBand="0" w:evenHBand="0" w:firstRowFirstColumn="0" w:firstRowLastColumn="0" w:lastRowFirstColumn="0" w:lastRowLastColumn="0"/>
+            <w:tcW w:w="2478" w:type="dxa"/>
+          </w:tcPr>
+          <w:p>
+            <w:r>
+              <w:t>Location</w:t>
+            </w:r>
+          </w:p>
+        </w:tc>
+        <w:tc>
+          <w:tcPr>
+            <w:tcW w:w="6990" w:type="dxa"/>
+          </w:tcPr>
+          <w:p>
+            <w:pPr>
+              <w:cnfStyle w:val="000000000000" w:firstRow="0" w:lastRow="0" w:firstColumn="0" w:lastColumn="0" w:oddVBand="0" w:evenVBand="0" w:oddHBand="0" w:evenHBand="0" w:firstRowFirstColumn="0" w:firstRowLastColumn="0" w:lastRowFirstColumn="0" w:lastRowLastColumn="0"/>
+            </w:pPr>
+            <w:r>
+              <w:t>ESC 341</w:t>
+            </w:r>
+          </w:p>
+        </w:tc>
+      </w:tr>
+      <w:tr>
+        <w:trPr>
+          <w:cnfStyle w:val="000000100000" w:firstRow="0" w:lastRow="0" w:firstColumn="0" w:lastColumn="0" w:oddVBand="0" w:evenVBand="0" w:oddHBand="1" w:evenHBand="0" w:firstRowFirstColumn="0" w:firstRowLastColumn="0" w:lastRowFirstColumn="0" w:lastRowLastColumn="0"/>
+        </w:trPr>
+        <w:tc>
+          <w:tcPr>
+            <w:cnfStyle w:val="001000000000" w:firstRow="0" w:lastRow="0" w:firstColumn="1" w:lastColumn="0" w:oddVBand="0" w:evenVBand="0" w:oddHBand="0" w:evenHBand="0" w:firstRowFirstColumn="0" w:firstRowLastColumn="0" w:lastRowFirstColumn="0" w:lastRowLastColumn="0"/>
+            <w:tcW w:w="2478" w:type="dxa"/>
+          </w:tcPr>
+          <w:p>
+            <w:r>
+              <w:t xml:space="preserve">Start </w:t>
+            </w:r>
+          </w:p>
+        </w:tc>
+        <w:tc>
+          <w:tcPr>
+            <w:tcW w:w="6990" w:type="dxa"/>
+          </w:tcPr>
+          <w:p>
+            <w:pPr>
+              <w:cnfStyle w:val="000000100000" w:firstRow="0" w:lastRow="0" w:firstColumn="0" w:lastColumn="0" w:oddVBand="0" w:evenVBand="0" w:oddHBand="1" w:evenHBand="0" w:firstRowFirstColumn="0" w:firstRowLastColumn="0" w:lastRowFirstColumn="0" w:lastRowLastColumn="0"/>
+            </w:pPr>
+            <w:r>
+              <w:t>6:3</w:t>
+            </w:r>
+            <w:r>
+              <w:t>0 PM</w:t>
+            </w:r>
+          </w:p>
+        </w:tc>
+      </w:tr>
+      <w:tr>
+        <w:tc>
+          <w:tcPr>
+            <w:cnfStyle w:val="001000000000" w:firstRow="0" w:lastRow="0" w:firstColumn="1" w:lastColumn="0" w:oddVBand="0" w:evenVBand="0" w:oddHBand="0" w:evenHBand="0" w:firstRowFirstColumn="0" w:firstRowLastColumn="0" w:lastRowFirstColumn="0" w:lastRowLastColumn="0"/>
+            <w:tcW w:w="2478" w:type="dxa"/>
+          </w:tcPr>
+          <w:p>
+            <w:r>
+              <w:t>End</w:t>
+            </w:r>
+          </w:p>
+        </w:tc>
+        <w:tc>
+          <w:tcPr>
+            <w:tcW w:w="6990" w:type="dxa"/>
+          </w:tcPr>
+          <w:p>
+            <w:pPr>
+              <w:cnfStyle w:val="000000000000" w:firstRow="0" w:lastRow="0" w:firstColumn="0" w:lastColumn="0" w:oddVBand="0" w:evenVBand="0" w:oddHBand="0" w:evenHBand="0" w:firstRowFirstColumn="0" w:firstRowLastColumn="0" w:lastRowFirstColumn="0" w:lastRowLastColumn="0"/>
+            </w:pPr>
+            <w:r>
+              <w:t>8</w:t>
+            </w:r>
+            <w:r>
+              <w:t>:00 PM</w:t>
+            </w:r>
+          </w:p>
+        </w:tc>
+      </w:tr>
+      <w:tr>
+        <w:trPr>
+          <w:cnfStyle w:val="000000100000" w:firstRow="0" w:lastRow="0" w:firstColumn="0" w:lastColumn="0" w:oddVBand="0" w:evenVBand="0" w:oddHBand="1" w:evenHBand="0" w:firstRowFirstColumn="0" w:firstRowLastColumn="0" w:lastRowFirstColumn="0" w:lastRowLastColumn="0"/>
+        </w:trPr>
+        <w:tc>
+          <w:tcPr>
+            <w:cnfStyle w:val="001000000000" w:firstRow="0" w:lastRow="0" w:firstColumn="1" w:lastColumn="0" w:oddVBand="0" w:evenVBand="0" w:oddHBand="0" w:evenHBand="0" w:firstRowFirstColumn="0" w:firstRowLastColumn="0" w:lastRowFirstColumn="0" w:lastRowLastColumn="0"/>
+            <w:tcW w:w="2478" w:type="dxa"/>
+          </w:tcPr>
+          <w:p>
+            <w:r>
+              <w:t>Attendees</w:t>
+            </w:r>
+          </w:p>
+        </w:tc>
+        <w:tc>
+          <w:tcPr>
+            <w:tcW w:w="6990" w:type="dxa"/>
+          </w:tcPr>
+          <w:p>
+            <w:pPr>
+              <w:pStyle w:val="ListParagraph"/>
+              <w:numPr>
+                <w:ilvl w:val="0"/>
+                <w:numId w:val="19"/>
+              </w:numPr>
+              <w:ind w:left="402"/>
+              <w:cnfStyle w:val="000000100000" w:firstRow="0" w:lastRow="0" w:firstColumn="0" w:lastColumn="0" w:oddVBand="0" w:evenVBand="0" w:oddHBand="1" w:evenHBand="0" w:firstRowFirstColumn="0" w:firstRowLastColumn="0" w:lastRowFirstColumn="0" w:lastRowLastColumn="0"/>
+            </w:pPr>
+            <w:r>
+              <w:t>Tim Downey</w:t>
+            </w:r>
+          </w:p>
+          <w:p>
+            <w:pPr>
+              <w:pStyle w:val="ListParagraph"/>
+              <w:numPr>
+                <w:ilvl w:val="0"/>
+                <w:numId w:val="19"/>
+              </w:numPr>
+              <w:ind w:left="402"/>
+              <w:cnfStyle w:val="000000100000" w:firstRow="0" w:lastRow="0" w:firstColumn="0" w:lastColumn="0" w:oddVBand="0" w:evenVBand="0" w:oddHBand="1" w:evenHBand="0" w:firstRowFirstColumn="0" w:firstRowLastColumn="0" w:lastRowFirstColumn="0" w:lastRowLastColumn="0"/>
+            </w:pPr>
+            <w:r>
+              <w:t>Christopher Sutton</w:t>
+            </w:r>
+          </w:p>
+        </w:tc>
+      </w:tr>
+      <w:tr>
+        <w:tc>
+          <w:tcPr>
+            <w:cnfStyle w:val="001000000000" w:firstRow="0" w:lastRow="0" w:firstColumn="1" w:lastColumn="0" w:oddVBand="0" w:evenVBand="0" w:oddHBand="0" w:evenHBand="0" w:firstRowFirstColumn="0" w:firstRowLastColumn="0" w:lastRowFirstColumn="0" w:lastRowLastColumn="0"/>
+            <w:tcW w:w="2478" w:type="dxa"/>
+          </w:tcPr>
+          <w:p>
+            <w:r>
+              <w:t>Agenda</w:t>
+            </w:r>
+          </w:p>
+        </w:tc>
+        <w:tc>
+          <w:tcPr>
+            <w:tcW w:w="6990" w:type="dxa"/>
+          </w:tcPr>
+          <w:p>
+            <w:pPr>
+              <w:pStyle w:val="ListParagraph"/>
+              <w:numPr>
+                <w:ilvl w:val="0"/>
+                <w:numId w:val="21"/>
+              </w:numPr>
+              <w:spacing w:line="300" w:lineRule="atLeast"/>
+              <w:ind w:left="402"/>
+              <w:cnfStyle w:val="000000000000" w:firstRow="0" w:lastRow="0" w:firstColumn="0" w:lastColumn="0" w:oddVBand="0" w:evenVBand="0" w:oddHBand="0" w:evenHBand="0" w:firstRowFirstColumn="0" w:firstRowLastColumn="0" w:lastRowFirstColumn="0" w:lastRowLastColumn="0"/>
+            </w:pPr>
+            <w:r>
+              <w:t>Demonstrate current functionality with a focus on the core building block of a set that contains courses.</w:t>
+            </w:r>
+          </w:p>
+          <w:p>
+            <w:pPr>
+              <w:pStyle w:val="ListParagraph"/>
+              <w:numPr>
+                <w:ilvl w:val="0"/>
+                <w:numId w:val="21"/>
+              </w:numPr>
+              <w:spacing w:line="300" w:lineRule="atLeast"/>
+              <w:ind w:left="402"/>
+              <w:cnfStyle w:val="000000000000" w:firstRow="0" w:lastRow="0" w:firstColumn="0" w:lastColumn="0" w:oddVBand="0" w:evenVBand="0" w:oddHBand="0" w:evenHBand="0" w:firstRowFirstColumn="0" w:firstRowLastColumn="0" w:lastRowFirstColumn="0" w:lastRowLastColumn="0"/>
+            </w:pPr>
+            <w:r>
+              <w:t>Dynamic modelling demonstration to allow users to interact with the model visualization.</w:t>
+            </w:r>
+          </w:p>
+        </w:tc>
+      </w:tr>
+      <w:tr>
+        <w:trPr>
+          <w:cnfStyle w:val="000000100000" w:firstRow="0" w:lastRow="0" w:firstColumn="0" w:lastColumn="0" w:oddVBand="0" w:evenVBand="0" w:oddHBand="1" w:evenHBand="0" w:firstRowFirstColumn="0" w:firstRowLastColumn="0" w:lastRowFirstColumn="0" w:lastRowLastColumn="0"/>
+        </w:trPr>
+        <w:tc>
+          <w:tcPr>
+            <w:cnfStyle w:val="001000000000" w:firstRow="0" w:lastRow="0" w:firstColumn="1" w:lastColumn="0" w:oddVBand="0" w:evenVBand="0" w:oddHBand="0" w:evenHBand="0" w:firstRowFirstColumn="0" w:firstRowLastColumn="0" w:lastRowFirstColumn="0" w:lastRowLastColumn="0"/>
+            <w:tcW w:w="2478" w:type="dxa"/>
+          </w:tcPr>
+          <w:p>
+            <w:r>
+              <w:t>Summary</w:t>
+            </w:r>
+          </w:p>
+        </w:tc>
+        <w:tc>
+          <w:tcPr>
+            <w:tcW w:w="6990" w:type="dxa"/>
+          </w:tcPr>
+          <w:p>
+            <w:pPr>
+              <w:pStyle w:val="ListParagraph"/>
+              <w:numPr>
+                <w:ilvl w:val="0"/>
+                <w:numId w:val="19"/>
+              </w:numPr>
+              <w:ind w:left="402"/>
+              <w:cnfStyle w:val="000000100000" w:firstRow="0" w:lastRow="0" w:firstColumn="0" w:lastColumn="0" w:oddVBand="0" w:evenVBand="0" w:oddHBand="1" w:evenHBand="0" w:firstRowFirstColumn="0" w:firstRowLastColumn="0" w:lastRowFirstColumn="0" w:lastRowLastColumn="0"/>
+            </w:pPr>
+            <w:r>
+              <w:t>Set view working dynamically and acts as building block for the entire flowchart visualization.</w:t>
+            </w:r>
+          </w:p>
+        </w:tc>
+      </w:tr>
+      <w:tr>
+        <w:tc>
+          <w:tcPr>
+            <w:cnfStyle w:val="001000000000" w:firstRow="0" w:lastRow="0" w:firstColumn="1" w:lastColumn="0" w:oddVBand="0" w:evenVBand="0" w:oddHBand="0" w:evenHBand="0" w:firstRowFirstColumn="0" w:firstRowLastColumn="0" w:lastRowFirstColumn="0" w:lastRowLastColumn="0"/>
+            <w:tcW w:w="2478" w:type="dxa"/>
+          </w:tcPr>
+          <w:p>
+            <w:r>
+              <w:t>Assigned Tasks</w:t>
+            </w:r>
+          </w:p>
+        </w:tc>
+        <w:tc>
+          <w:tcPr>
+            <w:tcW w:w="6990" w:type="dxa"/>
+          </w:tcPr>
+          <w:p>
+            <w:pPr>
+              <w:pStyle w:val="ListParagraph"/>
+              <w:numPr>
+                <w:ilvl w:val="0"/>
+                <w:numId w:val="21"/>
+              </w:numPr>
+              <w:ind w:left="402"/>
+              <w:cnfStyle w:val="000000000000" w:firstRow="0" w:lastRow="0" w:firstColumn="0" w:lastColumn="0" w:oddVBand="0" w:evenVBand="0" w:oddHBand="0" w:evenHBand="0" w:firstRowFirstColumn="0" w:firstRowLastColumn="0" w:lastRowFirstColumn="0" w:lastRowLastColumn="0"/>
+            </w:pPr>
+            <w:r>
+              <w:t>In order to continue building upon the Set view the database tables will have to be modified in order to store multiple flowcharts for a signal set, group, or track. Schema proposed.</w:t>
+            </w:r>
+          </w:p>
+        </w:tc>
+      </w:tr>
+      <w:tr>
+        <w:trPr>
+          <w:cnfStyle w:val="000000100000" w:firstRow="0" w:lastRow="0" w:firstColumn="0" w:lastColumn="0" w:oddVBand="0" w:evenVBand="0" w:oddHBand="1" w:evenHBand="0" w:firstRowFirstColumn="0" w:firstRowLastColumn="0" w:lastRowFirstColumn="0" w:lastRowLastColumn="0"/>
+        </w:trPr>
+        <w:tc>
+          <w:tcPr>
+            <w:cnfStyle w:val="001000000000" w:firstRow="0" w:lastRow="0" w:firstColumn="1" w:lastColumn="0" w:oddVBand="0" w:evenVBand="0" w:oddHBand="0" w:evenHBand="0" w:firstRowFirstColumn="0" w:firstRowLastColumn="0" w:lastRowFirstColumn="0" w:lastRowLastColumn="0"/>
+            <w:tcW w:w="9468" w:type="dxa"/>
+            <w:gridSpan w:val="2"/>
+          </w:tcPr>
+          <w:p>
+            <w:r>
+              <w:lastRenderedPageBreak/>
+              <w:br w:type="page"/>
+              <w:t>Diary Entry 22</w:t>
+            </w:r>
+          </w:p>
+        </w:tc>
+      </w:tr>
+      <w:tr>
+        <w:tc>
+          <w:tcPr>
+            <w:cnfStyle w:val="001000000000" w:firstRow="0" w:lastRow="0" w:firstColumn="1" w:lastColumn="0" w:oddVBand="0" w:evenVBand="0" w:oddHBand="0" w:evenHBand="0" w:firstRowFirstColumn="0" w:firstRowLastColumn="0" w:lastRowFirstColumn="0" w:lastRowLastColumn="0"/>
+            <w:tcW w:w="2478" w:type="dxa"/>
+          </w:tcPr>
+          <w:p>
+            <w:r>
+              <w:t>Date</w:t>
+            </w:r>
+          </w:p>
+        </w:tc>
+        <w:tc>
+          <w:tcPr>
+            <w:tcW w:w="6990" w:type="dxa"/>
+          </w:tcPr>
+          <w:p>
+            <w:pPr>
+              <w:cnfStyle w:val="000000000000" w:firstRow="0" w:lastRow="0" w:firstColumn="0" w:lastColumn="0" w:oddVBand="0" w:evenVBand="0" w:oddHBand="0" w:evenHBand="0" w:firstRowFirstColumn="0" w:firstRowLastColumn="0" w:lastRowFirstColumn="0" w:lastRowLastColumn="0"/>
+            </w:pPr>
+            <w:r>
+              <w:t>Wednesday</w:t>
+            </w:r>
+            <w:r>
+              <w:t xml:space="preserve">, November </w:t>
+            </w:r>
+            <w:r>
+              <w:t>12</w:t>
+            </w:r>
+            <w:r>
+              <w:rPr>
+                <w:vertAlign w:val="superscript"/>
+              </w:rPr>
+              <w:t>th</w:t>
+            </w:r>
+            <w:r>
+              <w:t>, 2014</w:t>
+            </w:r>
+          </w:p>
+        </w:tc>
+      </w:tr>
+      <w:tr>
+        <w:trPr>
+          <w:cnfStyle w:val="000000100000" w:firstRow="0" w:lastRow="0" w:firstColumn="0" w:lastColumn="0" w:oddVBand="0" w:evenVBand="0" w:oddHBand="1" w:evenHBand="0" w:firstRowFirstColumn="0" w:firstRowLastColumn="0" w:lastRowFirstColumn="0" w:lastRowLastColumn="0"/>
+        </w:trPr>
+        <w:tc>
+          <w:tcPr>
+            <w:cnfStyle w:val="001000000000" w:firstRow="0" w:lastRow="0" w:firstColumn="1" w:lastColumn="0" w:oddVBand="0" w:evenVBand="0" w:oddHBand="0" w:evenHBand="0" w:firstRowFirstColumn="0" w:firstRowLastColumn="0" w:lastRowFirstColumn="0" w:lastRowLastColumn="0"/>
+            <w:tcW w:w="2478" w:type="dxa"/>
+          </w:tcPr>
+          <w:p>
+            <w:r>
+              <w:t>Location</w:t>
+            </w:r>
+          </w:p>
+        </w:tc>
+        <w:tc>
+          <w:tcPr>
+            <w:tcW w:w="6990" w:type="dxa"/>
+          </w:tcPr>
+          <w:p>
+            <w:pPr>
+              <w:cnfStyle w:val="000000100000" w:firstRow="0" w:lastRow="0" w:firstColumn="0" w:lastColumn="0" w:oddVBand="0" w:evenVBand="0" w:oddHBand="1" w:evenHBand="0" w:firstRowFirstColumn="0" w:firstRowLastColumn="0" w:lastRowFirstColumn="0" w:lastRowLastColumn="0"/>
+            </w:pPr>
+            <w:r>
+              <w:t>ESC 341</w:t>
+            </w:r>
+          </w:p>
+        </w:tc>
+      </w:tr>
+      <w:tr>
+        <w:tc>
+          <w:tcPr>
+            <w:cnfStyle w:val="001000000000" w:firstRow="0" w:lastRow="0" w:firstColumn="1" w:lastColumn="0" w:oddVBand="0" w:evenVBand="0" w:oddHBand="0" w:evenHBand="0" w:firstRowFirstColumn="0" w:firstRowLastColumn="0" w:lastRowFirstColumn="0" w:lastRowLastColumn="0"/>
+            <w:tcW w:w="2478" w:type="dxa"/>
+          </w:tcPr>
+          <w:p>
+            <w:r>
+              <w:t xml:space="preserve">Start </w:t>
+            </w:r>
+          </w:p>
+        </w:tc>
+        <w:tc>
+          <w:tcPr>
+            <w:tcW w:w="6990" w:type="dxa"/>
+          </w:tcPr>
+          <w:p>
+            <w:pPr>
+              <w:cnfStyle w:val="000000000000" w:firstRow="0" w:lastRow="0" w:firstColumn="0" w:lastColumn="0" w:oddVBand="0" w:evenVBand="0" w:oddHBand="0" w:evenHBand="0" w:firstRowFirstColumn="0" w:firstRowLastColumn="0" w:lastRowFirstColumn="0" w:lastRowLastColumn="0"/>
+            </w:pPr>
+            <w:r>
+              <w:t>6:3</w:t>
+            </w:r>
+            <w:r>
+              <w:t>0 PM</w:t>
+            </w:r>
+          </w:p>
+        </w:tc>
+      </w:tr>
+      <w:tr>
+        <w:trPr>
+          <w:cnfStyle w:val="000000100000" w:firstRow="0" w:lastRow="0" w:firstColumn="0" w:lastColumn="0" w:oddVBand="0" w:evenVBand="0" w:oddHBand="1" w:evenHBand="0" w:firstRowFirstColumn="0" w:firstRowLastColumn="0" w:lastRowFirstColumn="0" w:lastRowLastColumn="0"/>
+        </w:trPr>
+        <w:tc>
+          <w:tcPr>
+            <w:cnfStyle w:val="001000000000" w:firstRow="0" w:lastRow="0" w:firstColumn="1" w:lastColumn="0" w:oddVBand="0" w:evenVBand="0" w:oddHBand="0" w:evenHBand="0" w:firstRowFirstColumn="0" w:firstRowLastColumn="0" w:lastRowFirstColumn="0" w:lastRowLastColumn="0"/>
+            <w:tcW w:w="2478" w:type="dxa"/>
+          </w:tcPr>
+          <w:p>
+            <w:r>
+              <w:t>End</w:t>
+            </w:r>
+          </w:p>
+        </w:tc>
+        <w:tc>
+          <w:tcPr>
+            <w:tcW w:w="6990" w:type="dxa"/>
+          </w:tcPr>
+          <w:p>
+            <w:pPr>
+              <w:cnfStyle w:val="000000100000" w:firstRow="0" w:lastRow="0" w:firstColumn="0" w:lastColumn="0" w:oddVBand="0" w:evenVBand="0" w:oddHBand="1" w:evenHBand="0" w:firstRowFirstColumn="0" w:firstRowLastColumn="0" w:lastRowFirstColumn="0" w:lastRowLastColumn="0"/>
+            </w:pPr>
+            <w:r>
+              <w:t>8</w:t>
+            </w:r>
+            <w:r>
+              <w:t>:00 PM</w:t>
+            </w:r>
+          </w:p>
+        </w:tc>
+      </w:tr>
+      <w:tr>
+        <w:tc>
+          <w:tcPr>
+            <w:cnfStyle w:val="001000000000" w:firstRow="0" w:lastRow="0" w:firstColumn="1" w:lastColumn="0" w:oddVBand="0" w:evenVBand="0" w:oddHBand="0" w:evenHBand="0" w:firstRowFirstColumn="0" w:firstRowLastColumn="0" w:lastRowFirstColumn="0" w:lastRowLastColumn="0"/>
+            <w:tcW w:w="2478" w:type="dxa"/>
+          </w:tcPr>
+          <w:p>
+            <w:r>
+              <w:t>Attendees</w:t>
+            </w:r>
+          </w:p>
+        </w:tc>
+        <w:tc>
+          <w:tcPr>
+            <w:tcW w:w="6990" w:type="dxa"/>
+          </w:tcPr>
+          <w:p>
+            <w:pPr>
+              <w:pStyle w:val="ListParagraph"/>
+              <w:numPr>
+                <w:ilvl w:val="0"/>
+                <w:numId w:val="19"/>
+              </w:numPr>
+              <w:ind w:left="402"/>
+              <w:cnfStyle w:val="000000000000" w:firstRow="0" w:lastRow="0" w:firstColumn="0" w:lastColumn="0" w:oddVBand="0" w:evenVBand="0" w:oddHBand="0" w:evenHBand="0" w:firstRowFirstColumn="0" w:firstRowLastColumn="0" w:lastRowFirstColumn="0" w:lastRowLastColumn="0"/>
+            </w:pPr>
+            <w:r>
+              <w:t>Tim Downey</w:t>
+            </w:r>
+          </w:p>
+          <w:p>
+            <w:pPr>
+              <w:pStyle w:val="ListParagraph"/>
+              <w:numPr>
+                <w:ilvl w:val="0"/>
+                <w:numId w:val="19"/>
+              </w:numPr>
+              <w:ind w:left="402"/>
+              <w:cnfStyle w:val="000000000000" w:firstRow="0" w:lastRow="0" w:firstColumn="0" w:lastColumn="0" w:oddVBand="0" w:evenVBand="0" w:oddHBand="0" w:evenHBand="0" w:firstRowFirstColumn="0" w:firstRowLastColumn="0" w:lastRowFirstColumn="0" w:lastRowLastColumn="0"/>
+            </w:pPr>
+            <w:r>
+              <w:t>Christopher Sutton</w:t>
+            </w:r>
+          </w:p>
+        </w:tc>
+      </w:tr>
+      <w:tr>
+        <w:trPr>
+          <w:cnfStyle w:val="000000100000" w:firstRow="0" w:lastRow="0" w:firstColumn="0" w:lastColumn="0" w:oddVBand="0" w:evenVBand="0" w:oddHBand="1" w:evenHBand="0" w:firstRowFirstColumn="0" w:firstRowLastColumn="0" w:lastRowFirstColumn="0" w:lastRowLastColumn="0"/>
+        </w:trPr>
+        <w:tc>
+          <w:tcPr>
+            <w:cnfStyle w:val="001000000000" w:firstRow="0" w:lastRow="0" w:firstColumn="1" w:lastColumn="0" w:oddVBand="0" w:evenVBand="0" w:oddHBand="0" w:evenHBand="0" w:firstRowFirstColumn="0" w:firstRowLastColumn="0" w:lastRowFirstColumn="0" w:lastRowLastColumn="0"/>
+            <w:tcW w:w="2478" w:type="dxa"/>
+          </w:tcPr>
+          <w:p>
+            <w:r>
+              <w:t>Agenda</w:t>
+            </w:r>
+          </w:p>
+        </w:tc>
+        <w:tc>
+          <w:tcPr>
+            <w:tcW w:w="6990" w:type="dxa"/>
+          </w:tcPr>
+          <w:p>
+            <w:pPr>
+              <w:pStyle w:val="ListParagraph"/>
+              <w:numPr>
+                <w:ilvl w:val="0"/>
+                <w:numId w:val="21"/>
+              </w:numPr>
+              <w:spacing w:line="300" w:lineRule="atLeast"/>
+              <w:ind w:left="402"/>
+              <w:cnfStyle w:val="000000100000" w:firstRow="0" w:lastRow="0" w:firstColumn="0" w:lastColumn="0" w:oddVBand="0" w:evenVBand="0" w:oddHBand="1" w:evenHBand="0" w:firstRowFirstColumn="0" w:firstRowLastColumn="0" w:lastRowFirstColumn="0" w:lastRowLastColumn="0"/>
+              <w:rPr>
+                <w:rFonts w:ascii="Helvetica" w:hAnsi="Helvetica" w:cs="Helvetica"/>
+                <w:color w:val="333333"/>
+                <w:sz w:val="21"/>
+                <w:szCs w:val="21"/>
+              </w:rPr>
+            </w:pPr>
+            <w:r>
+              <w:t>Demonstrate current functionality.</w:t>
+            </w:r>
+          </w:p>
+          <w:p>
+            <w:pPr>
+              <w:pStyle w:val="ListParagraph"/>
+              <w:numPr>
+                <w:ilvl w:val="0"/>
+                <w:numId w:val="21"/>
+              </w:numPr>
+              <w:spacing w:line="300" w:lineRule="atLeast"/>
+              <w:ind w:left="402"/>
+              <w:cnfStyle w:val="000000100000" w:firstRow="0" w:lastRow="0" w:firstColumn="0" w:lastColumn="0" w:oddVBand="0" w:evenVBand="0" w:oddHBand="1" w:evenHBand="0" w:firstRowFirstColumn="0" w:firstRowLastColumn="0" w:lastRowFirstColumn="0" w:lastRowLastColumn="0"/>
+              <w:rPr>
+                <w:rFonts w:ascii="Helvetica" w:hAnsi="Helvetica" w:cs="Helvetica"/>
+                <w:color w:val="333333"/>
+                <w:sz w:val="21"/>
+                <w:szCs w:val="21"/>
+              </w:rPr>
+            </w:pPr>
+            <w:r>
+              <w:t>Demonstrate finalized database for the flowchart.</w:t>
+            </w:r>
+          </w:p>
+          <w:p>
+            <w:pPr>
+              <w:pStyle w:val="ListParagraph"/>
+              <w:numPr>
+                <w:ilvl w:val="0"/>
+                <w:numId w:val="21"/>
+              </w:numPr>
+              <w:spacing w:line="300" w:lineRule="atLeast"/>
+              <w:ind w:left="402"/>
+              <w:cnfStyle w:val="000000100000" w:firstRow="0" w:lastRow="0" w:firstColumn="0" w:lastColumn="0" w:oddVBand="0" w:evenVBand="0" w:oddHBand="1" w:evenHBand="0" w:firstRowFirstColumn="0" w:firstRowLastColumn="0" w:lastRowFirstColumn="0" w:lastRowLastColumn="0"/>
+              <w:rPr>
+                <w:rFonts w:ascii="Helvetica" w:hAnsi="Helvetica" w:cs="Helvetica"/>
+                <w:color w:val="333333"/>
+                <w:sz w:val="21"/>
+                <w:szCs w:val="21"/>
+              </w:rPr>
+            </w:pPr>
+            <w:r>
+              <w:t>Initiated plan for implementing Group and Track charts.</w:t>
+            </w:r>
+          </w:p>
+          <w:p>
+            <w:pPr>
+              <w:pStyle w:val="ListParagraph"/>
+              <w:numPr>
+                <w:ilvl w:val="0"/>
+                <w:numId w:val="21"/>
+              </w:numPr>
+              <w:spacing w:line="300" w:lineRule="atLeast"/>
+              <w:ind w:left="402"/>
+              <w:cnfStyle w:val="000000100000" w:firstRow="0" w:lastRow="0" w:firstColumn="0" w:lastColumn="0" w:oddVBand="0" w:evenVBand="0" w:oddHBand="1" w:evenHBand="0" w:firstRowFirstColumn="0" w:firstRowLastColumn="0" w:lastRowFirstColumn="0" w:lastRowLastColumn="0"/>
+              <w:rPr>
+                <w:rFonts w:ascii="Helvetica" w:hAnsi="Helvetica" w:cs="Helvetica"/>
+                <w:color w:val="333333"/>
+                <w:sz w:val="21"/>
+                <w:szCs w:val="21"/>
+              </w:rPr>
+            </w:pPr>
+            <w:r>
+              <w:t>Discussed possibility for being able to tie a chart to a specific user (May be out of scope for this cycle)</w:t>
+            </w:r>
+          </w:p>
+        </w:tc>
+      </w:tr>
+      <w:tr>
+        <w:tc>
+          <w:tcPr>
+            <w:cnfStyle w:val="001000000000" w:firstRow="0" w:lastRow="0" w:firstColumn="1" w:lastColumn="0" w:oddVBand="0" w:evenVBand="0" w:oddHBand="0" w:evenHBand="0" w:firstRowFirstColumn="0" w:firstRowLastColumn="0" w:lastRowFirstColumn="0" w:lastRowLastColumn="0"/>
+            <w:tcW w:w="2478" w:type="dxa"/>
+          </w:tcPr>
+          <w:p>
+            <w:r>
+              <w:t>Summary</w:t>
+            </w:r>
+          </w:p>
+        </w:tc>
+        <w:tc>
+          <w:tcPr>
+            <w:tcW w:w="6990" w:type="dxa"/>
+          </w:tcPr>
+          <w:p>
+            <w:pPr>
+              <w:pStyle w:val="ListParagraph"/>
+              <w:numPr>
+                <w:ilvl w:val="0"/>
+                <w:numId w:val="19"/>
+              </w:numPr>
+              <w:ind w:left="402"/>
+              <w:cnfStyle w:val="000000000000" w:firstRow="0" w:lastRow="0" w:firstColumn="0" w:lastColumn="0" w:oddVBand="0" w:evenVBand="0" w:oddHBand="0" w:evenHBand="0" w:firstRowFirstColumn="0" w:firstRowLastColumn="0" w:lastRowFirstColumn="0" w:lastRowLastColumn="0"/>
+            </w:pPr>
+            <w:r>
+              <w:t>Database finalized.</w:t>
+            </w:r>
+          </w:p>
+          <w:p>
+            <w:pPr>
+              <w:pStyle w:val="ListParagraph"/>
+              <w:numPr>
+                <w:ilvl w:val="0"/>
+                <w:numId w:val="19"/>
+              </w:numPr>
+              <w:ind w:left="402"/>
+              <w:cnfStyle w:val="000000000000" w:firstRow="0" w:lastRow="0" w:firstColumn="0" w:lastColumn="0" w:oddVBand="0" w:evenVBand="0" w:oddHBand="0" w:evenHBand="0" w:firstRowFirstColumn="0" w:firstRowLastColumn="0" w:lastRowFirstColumn="0" w:lastRowLastColumn="0"/>
+            </w:pPr>
+            <w:r>
+              <w:t>Group and Track plans initialized.</w:t>
+            </w:r>
+          </w:p>
+        </w:tc>
+      </w:tr>
+      <w:tr>
+        <w:trPr>
+          <w:cnfStyle w:val="000000100000" w:firstRow="0" w:lastRow="0" w:firstColumn="0" w:lastColumn="0" w:oddVBand="0" w:evenVBand="0" w:oddHBand="1" w:evenHBand="0" w:firstRowFirstColumn="0" w:firstRowLastColumn="0" w:lastRowFirstColumn="0" w:lastRowLastColumn="0"/>
+        </w:trPr>
+        <w:tc>
+          <w:tcPr>
+            <w:cnfStyle w:val="001000000000" w:firstRow="0" w:lastRow="0" w:firstColumn="1" w:lastColumn="0" w:oddVBand="0" w:evenVBand="0" w:oddHBand="0" w:evenHBand="0" w:firstRowFirstColumn="0" w:firstRowLastColumn="0" w:lastRowFirstColumn="0" w:lastRowLastColumn="0"/>
+            <w:tcW w:w="2478" w:type="dxa"/>
+          </w:tcPr>
+          <w:p>
+            <w:r>
+              <w:t>Assigned Tasks</w:t>
+            </w:r>
+          </w:p>
+        </w:tc>
+        <w:tc>
+          <w:tcPr>
+            <w:tcW w:w="6990" w:type="dxa"/>
+          </w:tcPr>
+          <w:p>
+            <w:pPr>
+              <w:pStyle w:val="ListParagraph"/>
+              <w:numPr>
+                <w:ilvl w:val="0"/>
+                <w:numId w:val="21"/>
+              </w:numPr>
+              <w:ind w:left="402"/>
+              <w:cnfStyle w:val="000000100000" w:firstRow="0" w:lastRow="0" w:firstColumn="0" w:lastColumn="0" w:oddVBand="0" w:evenVBand="0" w:oddHBand="1" w:evenHBand="0" w:firstRowFirstColumn="0" w:firstRowLastColumn="0" w:lastRowFirstColumn="0" w:lastRowLastColumn="0"/>
+            </w:pPr>
+            <w:r>
+              <w:t>Implement Track and Group charts.</w:t>
+            </w:r>
+          </w:p>
+        </w:tc>
+      </w:tr>
+    </w:tbl>
+    <w:p/>
+    <w:p/>
+    <w:tbl>
+      <w:tblPr>
+        <w:tblStyle w:val="MediumGrid2-Accent2"/>
+        <w:tblW w:w="0" w:type="auto"/>
+        <w:tblLook w:val="04A0" w:firstRow="1" w:lastRow="0" w:firstColumn="1" w:lastColumn="0" w:noHBand="0" w:noVBand="1"/>
+      </w:tblPr>
+      <w:tblGrid>
+        <w:gridCol w:w="2478"/>
+        <w:gridCol w:w="6990"/>
+      </w:tblGrid>
+      <w:tr>
+        <w:trPr>
+          <w:cnfStyle w:val="100000000000" w:firstRow="1" w:lastRow="0" w:firstColumn="0" w:lastColumn="0" w:oddVBand="0" w:evenVBand="0" w:oddHBand="0" w:evenHBand="0" w:firstRowFirstColumn="0" w:firstRowLastColumn="0" w:lastRowFirstColumn="0" w:lastRowLastColumn="0"/>
+        </w:trPr>
+        <w:tc>
+          <w:tcPr>
+            <w:cnfStyle w:val="001000000100" w:firstRow="0" w:lastRow="0" w:firstColumn="1" w:lastColumn="0" w:oddVBand="0" w:evenVBand="0" w:oddHBand="0" w:evenHBand="0" w:firstRowFirstColumn="1" w:firstRowLastColumn="0" w:lastRowFirstColumn="0" w:lastRowLastColumn="0"/>
+            <w:tcW w:w="9468" w:type="dxa"/>
+            <w:gridSpan w:val="2"/>
+          </w:tcPr>
+          <w:p>
+            <w:r>
+              <w:br w:type="page"/>
+              <w:t>Diary Entry 23</w:t>
+            </w:r>
+          </w:p>
+        </w:tc>
+      </w:tr>
+      <w:tr>
+        <w:trPr>
+          <w:cnfStyle w:val="000000100000" w:firstRow="0" w:lastRow="0" w:firstColumn="0" w:lastColumn="0" w:oddVBand="0" w:evenVBand="0" w:oddHBand="1" w:evenHBand="0" w:firstRowFirstColumn="0" w:firstRowLastColumn="0" w:lastRowFirstColumn="0" w:lastRowLastColumn="0"/>
+        </w:trPr>
+        <w:tc>
+          <w:tcPr>
+            <w:cnfStyle w:val="001000000000" w:firstRow="0" w:lastRow="0" w:firstColumn="1" w:lastColumn="0" w:oddVBand="0" w:evenVBand="0" w:oddHBand="0" w:evenHBand="0" w:firstRowFirstColumn="0" w:firstRowLastColumn="0" w:lastRowFirstColumn="0" w:lastRowLastColumn="0"/>
+            <w:tcW w:w="2478" w:type="dxa"/>
+          </w:tcPr>
+          <w:p>
+            <w:r>
+              <w:t>Date</w:t>
+            </w:r>
+          </w:p>
+        </w:tc>
+        <w:tc>
+          <w:tcPr>
+            <w:tcW w:w="6990" w:type="dxa"/>
+          </w:tcPr>
+          <w:p>
+            <w:pPr>
+              <w:cnfStyle w:val="000000100000" w:firstRow="0" w:lastRow="0" w:firstColumn="0" w:lastColumn="0" w:oddVBand="0" w:evenVBand="0" w:oddHBand="1" w:evenHBand="0" w:firstRowFirstColumn="0" w:firstRowLastColumn="0" w:lastRowFirstColumn="0" w:lastRowLastColumn="0"/>
+            </w:pPr>
+            <w:r>
+              <w:t>Monday</w:t>
+            </w:r>
+            <w:r>
+              <w:t xml:space="preserve">, November </w:t>
+            </w:r>
+            <w:r>
+              <w:t>24</w:t>
+            </w:r>
+            <w:r>
+              <w:rPr>
+                <w:vertAlign w:val="superscript"/>
+              </w:rPr>
+              <w:t>th</w:t>
+            </w:r>
+            <w:r>
+              <w:t>, 2014</w:t>
+            </w:r>
+          </w:p>
+        </w:tc>
+      </w:tr>
+      <w:tr>
+        <w:tc>
+          <w:tcPr>
+            <w:cnfStyle w:val="001000000000" w:firstRow="0" w:lastRow="0" w:firstColumn="1" w:lastColumn="0" w:oddVBand="0" w:evenVBand="0" w:oddHBand="0" w:evenHBand="0" w:firstRowFirstColumn="0" w:firstRowLastColumn="0" w:lastRowFirstColumn="0" w:lastRowLastColumn="0"/>
+            <w:tcW w:w="2478" w:type="dxa"/>
+          </w:tcPr>
+          <w:p>
+            <w:r>
+              <w:t>Location</w:t>
+            </w:r>
+          </w:p>
+        </w:tc>
+        <w:tc>
+          <w:tcPr>
+            <w:tcW w:w="6990" w:type="dxa"/>
+          </w:tcPr>
+          <w:p>
+            <w:pPr>
+              <w:cnfStyle w:val="000000000000" w:firstRow="0" w:lastRow="0" w:firstColumn="0" w:lastColumn="0" w:oddVBand="0" w:evenVBand="0" w:oddHBand="0" w:evenHBand="0" w:firstRowFirstColumn="0" w:firstRowLastColumn="0" w:lastRowFirstColumn="0" w:lastRowLastColumn="0"/>
+            </w:pPr>
+            <w:r>
+              <w:t>ESC 341</w:t>
+            </w:r>
+          </w:p>
+        </w:tc>
+      </w:tr>
+      <w:tr>
+        <w:trPr>
+          <w:cnfStyle w:val="000000100000" w:firstRow="0" w:lastRow="0" w:firstColumn="0" w:lastColumn="0" w:oddVBand="0" w:evenVBand="0" w:oddHBand="1" w:evenHBand="0" w:firstRowFirstColumn="0" w:firstRowLastColumn="0" w:lastRowFirstColumn="0" w:lastRowLastColumn="0"/>
+        </w:trPr>
+        <w:tc>
+          <w:tcPr>
+            <w:cnfStyle w:val="001000000000" w:firstRow="0" w:lastRow="0" w:firstColumn="1" w:lastColumn="0" w:oddVBand="0" w:evenVBand="0" w:oddHBand="0" w:evenHBand="0" w:firstRowFirstColumn="0" w:firstRowLastColumn="0" w:lastRowFirstColumn="0" w:lastRowLastColumn="0"/>
+            <w:tcW w:w="2478" w:type="dxa"/>
+          </w:tcPr>
+          <w:p>
+            <w:r>
+              <w:t xml:space="preserve">Start </w:t>
+            </w:r>
+          </w:p>
+        </w:tc>
+        <w:tc>
+          <w:tcPr>
+            <w:tcW w:w="6990" w:type="dxa"/>
+          </w:tcPr>
+          <w:p>
+            <w:pPr>
+              <w:cnfStyle w:val="000000100000" w:firstRow="0" w:lastRow="0" w:firstColumn="0" w:lastColumn="0" w:oddVBand="0" w:evenVBand="0" w:oddHBand="1" w:evenHBand="0" w:firstRowFirstColumn="0" w:firstRowLastColumn="0" w:lastRowFirstColumn="0" w:lastRowLastColumn="0"/>
+            </w:pPr>
+            <w:r>
+              <w:t>6:3</w:t>
+            </w:r>
+            <w:r>
+              <w:t>0 PM</w:t>
+            </w:r>
+          </w:p>
+        </w:tc>
+      </w:tr>
+      <w:tr>
+        <w:tc>
+          <w:tcPr>
+            <w:cnfStyle w:val="001000000000" w:firstRow="0" w:lastRow="0" w:firstColumn="1" w:lastColumn="0" w:oddVBand="0" w:evenVBand="0" w:oddHBand="0" w:evenHBand="0" w:firstRowFirstColumn="0" w:firstRowLastColumn="0" w:lastRowFirstColumn="0" w:lastRowLastColumn="0"/>
+            <w:tcW w:w="2478" w:type="dxa"/>
+          </w:tcPr>
+          <w:p>
+            <w:r>
+              <w:t>End</w:t>
+            </w:r>
+          </w:p>
+        </w:tc>
+        <w:tc>
+          <w:tcPr>
+            <w:tcW w:w="6990" w:type="dxa"/>
+          </w:tcPr>
+          <w:p>
+            <w:pPr>
+              <w:cnfStyle w:val="000000000000" w:firstRow="0" w:lastRow="0" w:firstColumn="0" w:lastColumn="0" w:oddVBand="0" w:evenVBand="0" w:oddHBand="0" w:evenHBand="0" w:firstRowFirstColumn="0" w:firstRowLastColumn="0" w:lastRowFirstColumn="0" w:lastRowLastColumn="0"/>
+            </w:pPr>
+            <w:r>
+              <w:t>9</w:t>
+            </w:r>
+            <w:r>
+              <w:t>:00 PM</w:t>
+            </w:r>
+          </w:p>
+        </w:tc>
+      </w:tr>
+      <w:tr>
+        <w:trPr>
+          <w:cnfStyle w:val="000000100000" w:firstRow="0" w:lastRow="0" w:firstColumn="0" w:lastColumn="0" w:oddVBand="0" w:evenVBand="0" w:oddHBand="1" w:evenHBand="0" w:firstRowFirstColumn="0" w:firstRowLastColumn="0" w:lastRowFirstColumn="0" w:lastRowLastColumn="0"/>
+        </w:trPr>
+        <w:tc>
+          <w:tcPr>
+            <w:cnfStyle w:val="001000000000" w:firstRow="0" w:lastRow="0" w:firstColumn="1" w:lastColumn="0" w:oddVBand="0" w:evenVBand="0" w:oddHBand="0" w:evenHBand="0" w:firstRowFirstColumn="0" w:firstRowLastColumn="0" w:lastRowFirstColumn="0" w:lastRowLastColumn="0"/>
+            <w:tcW w:w="2478" w:type="dxa"/>
+          </w:tcPr>
+          <w:p>
+            <w:r>
+              <w:t>Attendees</w:t>
+            </w:r>
+          </w:p>
+        </w:tc>
+        <w:tc>
+          <w:tcPr>
+            <w:tcW w:w="6990" w:type="dxa"/>
+          </w:tcPr>
+          <w:p>
+            <w:pPr>
+              <w:pStyle w:val="ListParagraph"/>
+              <w:numPr>
+                <w:ilvl w:val="0"/>
+                <w:numId w:val="19"/>
+              </w:numPr>
+              <w:ind w:left="402"/>
+              <w:cnfStyle w:val="000000100000" w:firstRow="0" w:lastRow="0" w:firstColumn="0" w:lastColumn="0" w:oddVBand="0" w:evenVBand="0" w:oddHBand="1" w:evenHBand="0" w:firstRowFirstColumn="0" w:firstRowLastColumn="0" w:lastRowFirstColumn="0" w:lastRowLastColumn="0"/>
+            </w:pPr>
+            <w:r>
+              <w:t>Tim Downey</w:t>
+            </w:r>
+          </w:p>
+          <w:p>
+            <w:pPr>
+              <w:pStyle w:val="ListParagraph"/>
+              <w:numPr>
+                <w:ilvl w:val="0"/>
+                <w:numId w:val="19"/>
+              </w:numPr>
+              <w:ind w:left="402"/>
+              <w:cnfStyle w:val="000000100000" w:firstRow="0" w:lastRow="0" w:firstColumn="0" w:lastColumn="0" w:oddVBand="0" w:evenVBand="0" w:oddHBand="1" w:evenHBand="0" w:firstRowFirstColumn="0" w:firstRowLastColumn="0" w:lastRowFirstColumn="0" w:lastRowLastColumn="0"/>
+            </w:pPr>
+            <w:r>
+              <w:t>Christopher Sutton</w:t>
+            </w:r>
+          </w:p>
+        </w:tc>
+      </w:tr>
+      <w:tr>
+        <w:tc>
+          <w:tcPr>
+            <w:cnfStyle w:val="001000000000" w:firstRow="0" w:lastRow="0" w:firstColumn="1" w:lastColumn="0" w:oddVBand="0" w:evenVBand="0" w:oddHBand="0" w:evenHBand="0" w:firstRowFirstColumn="0" w:firstRowLastColumn="0" w:lastRowFirstColumn="0" w:lastRowLastColumn="0"/>
+            <w:tcW w:w="2478" w:type="dxa"/>
+          </w:tcPr>
+          <w:p>
+            <w:r>
+              <w:t>Agenda</w:t>
+            </w:r>
+          </w:p>
+        </w:tc>
+        <w:tc>
+          <w:tcPr>
+            <w:tcW w:w="6990" w:type="dxa"/>
+          </w:tcPr>
+          <w:p>
+            <w:pPr>
+              <w:pStyle w:val="ListParagraph"/>
+              <w:numPr>
+                <w:ilvl w:val="0"/>
+                <w:numId w:val="21"/>
+              </w:numPr>
+              <w:spacing w:line="300" w:lineRule="atLeast"/>
+              <w:ind w:left="402"/>
+              <w:cnfStyle w:val="000000000000" w:firstRow="0" w:lastRow="0" w:firstColumn="0" w:lastColumn="0" w:oddVBand="0" w:evenVBand="0" w:oddHBand="0" w:evenHBand="0" w:firstRowFirstColumn="0" w:firstRowLastColumn="0" w:lastRowFirstColumn="0" w:lastRowLastColumn="0"/>
+            </w:pPr>
+            <w:r>
+              <w:t>Demonstrated finished flowchart functionality.</w:t>
+            </w:r>
+          </w:p>
+          <w:p>
+            <w:pPr>
+              <w:pStyle w:val="ListParagraph"/>
+              <w:numPr>
+                <w:ilvl w:val="0"/>
+                <w:numId w:val="21"/>
+              </w:numPr>
+              <w:spacing w:line="300" w:lineRule="atLeast"/>
+              <w:ind w:left="402"/>
+              <w:cnfStyle w:val="000000000000" w:firstRow="0" w:lastRow="0" w:firstColumn="0" w:lastColumn="0" w:oddVBand="0" w:evenVBand="0" w:oddHBand="0" w:evenHBand="0" w:firstRowFirstColumn="0" w:firstRowLastColumn="0" w:lastRowFirstColumn="0" w:lastRowLastColumn="0"/>
+            </w:pPr>
+            <w:r>
+              <w:t>Discussed a few changes to the design and layout which can be manipulated in CSS.</w:t>
+            </w:r>
+          </w:p>
+          <w:p>
+            <w:pPr>
+              <w:pStyle w:val="ListParagraph"/>
+              <w:numPr>
+                <w:ilvl w:val="0"/>
+                <w:numId w:val="21"/>
+              </w:numPr>
+              <w:spacing w:line="300" w:lineRule="atLeast"/>
+              <w:ind w:left="402"/>
+              <w:cnfStyle w:val="000000000000" w:firstRow="0" w:lastRow="0" w:firstColumn="0" w:lastColumn="0" w:oddVBand="0" w:evenVBand="0" w:oddHBand="0" w:evenHBand="0" w:firstRowFirstColumn="0" w:firstRowLastColumn="0" w:lastRowFirstColumn="0" w:lastRowLastColumn="0"/>
+            </w:pPr>
+            <w:r>
+              <w:t>Discussed refining algorithm to take in to account the number of pre-requisites for each course for a default view chart.</w:t>
+            </w:r>
+          </w:p>
+        </w:tc>
+      </w:tr>
+      <w:tr>
+        <w:trPr>
+          <w:cnfStyle w:val="000000100000" w:firstRow="0" w:lastRow="0" w:firstColumn="0" w:lastColumn="0" w:oddVBand="0" w:evenVBand="0" w:oddHBand="1" w:evenHBand="0" w:firstRowFirstColumn="0" w:firstRowLastColumn="0" w:lastRowFirstColumn="0" w:lastRowLastColumn="0"/>
+        </w:trPr>
+        <w:tc>
+          <w:tcPr>
+            <w:cnfStyle w:val="001000000000" w:firstRow="0" w:lastRow="0" w:firstColumn="1" w:lastColumn="0" w:oddVBand="0" w:evenVBand="0" w:oddHBand="0" w:evenHBand="0" w:firstRowFirstColumn="0" w:firstRowLastColumn="0" w:lastRowFirstColumn="0" w:lastRowLastColumn="0"/>
+            <w:tcW w:w="2478" w:type="dxa"/>
+          </w:tcPr>
+          <w:p>
+            <w:r>
+              <w:t>Summary</w:t>
+            </w:r>
+          </w:p>
+        </w:tc>
+        <w:tc>
+          <w:tcPr>
+            <w:tcW w:w="6990" w:type="dxa"/>
+          </w:tcPr>
+          <w:p>
+            <w:pPr>
+              <w:pStyle w:val="ListParagraph"/>
+              <w:numPr>
+                <w:ilvl w:val="0"/>
+                <w:numId w:val="19"/>
+              </w:numPr>
+              <w:ind w:left="402"/>
+              <w:cnfStyle w:val="000000100000" w:firstRow="0" w:lastRow="0" w:firstColumn="0" w:lastColumn="0" w:oddVBand="0" w:evenVBand="0" w:oddHBand="1" w:evenHBand="0" w:firstRowFirstColumn="0" w:firstRowLastColumn="0" w:lastRowFirstColumn="0" w:lastRowLastColumn="0"/>
+            </w:pPr>
+            <w:r>
+              <w:t>Flowchart visualization completed.</w:t>
+            </w:r>
+          </w:p>
+          <w:p>
+            <w:pPr>
+              <w:pStyle w:val="ListParagraph"/>
+              <w:numPr>
+                <w:ilvl w:val="0"/>
+                <w:numId w:val="19"/>
+              </w:numPr>
+              <w:ind w:left="402"/>
+              <w:cnfStyle w:val="000000100000" w:firstRow="0" w:lastRow="0" w:firstColumn="0" w:lastColumn="0" w:oddVBand="0" w:evenVBand="0" w:oddHBand="1" w:evenHBand="0" w:firstRowFirstColumn="0" w:firstRowLastColumn="0" w:lastRowFirstColumn="0" w:lastRowLastColumn="0"/>
+            </w:pPr>
+            <w:r>
+              <w:t>Design needs modification.</w:t>
+            </w:r>
+          </w:p>
+        </w:tc>
+      </w:tr>
+      <w:tr>
+        <w:tc>
+          <w:tcPr>
+            <w:cnfStyle w:val="001000000000" w:firstRow="0" w:lastRow="0" w:firstColumn="1" w:lastColumn="0" w:oddVBand="0" w:evenVBand="0" w:oddHBand="0" w:evenHBand="0" w:firstRowFirstColumn="0" w:firstRowLastColumn="0" w:lastRowFirstColumn="0" w:lastRowLastColumn="0"/>
+            <w:tcW w:w="2478" w:type="dxa"/>
+          </w:tcPr>
+          <w:p>
+            <w:r>
+              <w:t>Assigned Tasks</w:t>
+            </w:r>
+          </w:p>
+        </w:tc>
+        <w:tc>
+          <w:tcPr>
+            <w:tcW w:w="6990" w:type="dxa"/>
+          </w:tcPr>
+          <w:p>
+            <w:pPr>
+              <w:pStyle w:val="ListParagraph"/>
+              <w:numPr>
+                <w:ilvl w:val="0"/>
+                <w:numId w:val="21"/>
+              </w:numPr>
+              <w:ind w:left="402"/>
+              <w:cnfStyle w:val="000000000000" w:firstRow="0" w:lastRow="0" w:firstColumn="0" w:lastColumn="0" w:oddVBand="0" w:evenVBand="0" w:oddHBand="0" w:evenHBand="0" w:firstRowFirstColumn="0" w:firstRowLastColumn="0" w:lastRowFirstColumn="0" w:lastRowLastColumn="0"/>
+            </w:pPr>
+            <w:r>
+              <w:t>Work on flowchart design.</w:t>
+            </w:r>
+          </w:p>
+          <w:p>
+            <w:pPr>
+              <w:pStyle w:val="ListParagraph"/>
+              <w:numPr>
+                <w:ilvl w:val="0"/>
+                <w:numId w:val="21"/>
+              </w:numPr>
+              <w:ind w:left="402"/>
+              <w:cnfStyle w:val="000000000000" w:firstRow="0" w:lastRow="0" w:firstColumn="0" w:lastColumn="0" w:oddVBand="0" w:evenVBand="0" w:oddHBand="0" w:evenHBand="0" w:firstRowFirstColumn="0" w:firstRowLastColumn="0" w:lastRowFirstColumn="0" w:lastRowLastColumn="0"/>
+            </w:pPr>
+            <w:r>
+              <w:t>Work on documentation.</w:t>
             </w:r>
           </w:p>
         </w:tc>
@@ -15923,7 +18318,7 @@
   <w:abstractNum w:abstractNumId="4">
     <w:nsid w:val="14524647"/>
     <w:multiLevelType w:val="hybridMultilevel"/>
-    <w:tmpl w:val="1BC4A1CC"/>
+    <w:tmpl w:val="37BCB820"/>
     <w:lvl w:ilvl="0" w:tplc="04090001">
       <w:start w:val="1"/>
       <w:numFmt w:val="bullet"/>
@@ -20643,65 +23038,65 @@
   </dgm:ptLst>
   <dgm:cxnLst>
     <dgm:cxn modelId="{A428DB33-0A6F-4DEC-A8E6-14E0D2F12036}" srcId="{58522C40-145A-4C85-8172-B2F54904C53A}" destId="{75B26EA8-1CE3-4325-8A43-246CC43ACD44}" srcOrd="0" destOrd="0" parTransId="{B151A285-36D2-441A-8FD9-E8C4C83BD649}" sibTransId="{2ECB10D3-61AF-4EC5-AB4B-EBE97BC4E27B}"/>
-    <dgm:cxn modelId="{E0563060-F6EE-475A-911F-CB884392D6EB}" type="presOf" srcId="{563B0101-CF02-4D91-92D8-556954B18473}" destId="{329C95B5-3242-4105-B9B2-876F1358434D}" srcOrd="0" destOrd="0" presId="urn:microsoft.com/office/officeart/2005/8/layout/hierarchy4"/>
+    <dgm:cxn modelId="{39961F19-A280-4A7C-9D9E-4123FDB7DB62}" type="presOf" srcId="{634A3640-D259-416C-98D8-3E54868E2930}" destId="{06BBB0CC-F465-4626-A26A-740E5DD89984}" srcOrd="0" destOrd="0" presId="urn:microsoft.com/office/officeart/2005/8/layout/hierarchy4"/>
+    <dgm:cxn modelId="{005E30D5-0D41-45AD-81DF-07EE60D6C811}" type="presOf" srcId="{5DCEBE70-DCB0-4EDC-894D-BEDC3A7727BB}" destId="{570C4B9B-8BBB-4395-A084-E052E33C412D}" srcOrd="0" destOrd="0" presId="urn:microsoft.com/office/officeart/2005/8/layout/hierarchy4"/>
+    <dgm:cxn modelId="{C1EA60AD-4C6F-4B86-8654-8B01A63F94A3}" type="presOf" srcId="{60B74C25-AD78-4FCF-9B15-9E33CFD64ADD}" destId="{EA71A2C6-3299-4544-8035-DA86D8A8A6A7}" srcOrd="0" destOrd="0" presId="urn:microsoft.com/office/officeart/2005/8/layout/hierarchy4"/>
     <dgm:cxn modelId="{2ED7A21A-F79B-4A02-944A-E7F3D9DF9BEA}" srcId="{B29F82FA-0CB8-444E-9507-90A133F5295F}" destId="{5DCEBE70-DCB0-4EDC-894D-BEDC3A7727BB}" srcOrd="2" destOrd="0" parTransId="{2DE2B9F0-DA49-4F0B-9AFE-2DC5C1E41308}" sibTransId="{2542CD46-1945-4A67-A79E-FEC4D93952FA}"/>
-    <dgm:cxn modelId="{11C6C52A-5C5E-46E8-93DA-4C91E03D6244}" type="presOf" srcId="{33D2BE76-B7CE-4242-8528-AFEB2FE0EFD4}" destId="{18C2D87E-FCD4-4EF9-A23F-4043B5F70ADC}" srcOrd="0" destOrd="0" presId="urn:microsoft.com/office/officeart/2005/8/layout/hierarchy4"/>
     <dgm:cxn modelId="{2568B42E-852A-41EA-88C7-CBD6A88AF719}" srcId="{634A3640-D259-416C-98D8-3E54868E2930}" destId="{418A0DCD-0574-45D0-8EAC-7C202B7B45D1}" srcOrd="0" destOrd="0" parTransId="{0A3FD436-DC98-4422-95AB-74C3A47BB9DB}" sibTransId="{663FD74A-0434-4AD1-82BC-3A79C14D8870}"/>
+    <dgm:cxn modelId="{8F433028-9A5C-4FCC-A3CD-7BC6698F5D01}" type="presOf" srcId="{EDA0C02E-49D2-4C49-BE1E-4FBA90C224CB}" destId="{A15ED209-32F3-4B9C-8C0B-90AE0974C007}" srcOrd="0" destOrd="0" presId="urn:microsoft.com/office/officeart/2005/8/layout/hierarchy4"/>
     <dgm:cxn modelId="{7B3CFF3D-F432-4E7B-97F1-9D429B3E6247}" srcId="{418A0DCD-0574-45D0-8EAC-7C202B7B45D1}" destId="{E260DC5A-B40A-47A8-A6D8-B18BD8BAEB95}" srcOrd="0" destOrd="0" parTransId="{C874BD1A-09FE-43BE-8A7E-6E28653EA7BC}" sibTransId="{18902B95-AE09-4E10-88BA-431FC654AA15}"/>
-    <dgm:cxn modelId="{70CB24AD-50D4-438F-A8F0-137FA0325AB8}" type="presOf" srcId="{418A0DCD-0574-45D0-8EAC-7C202B7B45D1}" destId="{A75B93AC-CCC8-467E-AD40-CDE637D798D4}" srcOrd="0" destOrd="0" presId="urn:microsoft.com/office/officeart/2005/8/layout/hierarchy4"/>
+    <dgm:cxn modelId="{DE1173B9-A283-4291-A5D4-738E002CBF4E}" type="presOf" srcId="{418A0DCD-0574-45D0-8EAC-7C202B7B45D1}" destId="{A75B93AC-CCC8-467E-AD40-CDE637D798D4}" srcOrd="0" destOrd="0" presId="urn:microsoft.com/office/officeart/2005/8/layout/hierarchy4"/>
+    <dgm:cxn modelId="{B0885796-812F-49BF-8ED0-3ABAA5A196C1}" type="presOf" srcId="{563B0101-CF02-4D91-92D8-556954B18473}" destId="{329C95B5-3242-4105-B9B2-876F1358434D}" srcOrd="0" destOrd="0" presId="urn:microsoft.com/office/officeart/2005/8/layout/hierarchy4"/>
+    <dgm:cxn modelId="{FC8DCC47-EE47-43CC-84C4-0F83986F4C22}" type="presOf" srcId="{33D2BE76-B7CE-4242-8528-AFEB2FE0EFD4}" destId="{18C2D87E-FCD4-4EF9-A23F-4043B5F70ADC}" srcOrd="0" destOrd="0" presId="urn:microsoft.com/office/officeart/2005/8/layout/hierarchy4"/>
     <dgm:cxn modelId="{69B7DB13-89EE-4578-A66C-903E9BBDA009}" srcId="{B29F82FA-0CB8-444E-9507-90A133F5295F}" destId="{33D2BE76-B7CE-4242-8528-AFEB2FE0EFD4}" srcOrd="1" destOrd="0" parTransId="{F9C7FE70-7F1D-42C2-901C-B98CADA98752}" sibTransId="{C0EDE061-4B29-40D6-98B6-52A2FACBDFB4}"/>
-    <dgm:cxn modelId="{5E3E594F-95D6-4A55-94D2-B90406E1B3D7}" type="presOf" srcId="{58522C40-145A-4C85-8172-B2F54904C53A}" destId="{66072308-7F92-4FD0-9F64-DBA2CD360ABD}" srcOrd="0" destOrd="0" presId="urn:microsoft.com/office/officeart/2005/8/layout/hierarchy4"/>
+    <dgm:cxn modelId="{364E4DF2-1E4E-401B-B2B0-33048CCAAB69}" type="presOf" srcId="{B29F82FA-0CB8-444E-9507-90A133F5295F}" destId="{2B693093-2F76-44D5-B9B7-DFB330C59D9C}" srcOrd="0" destOrd="0" presId="urn:microsoft.com/office/officeart/2005/8/layout/hierarchy4"/>
     <dgm:cxn modelId="{2994A656-C71E-4E5B-A4F0-F3824B15C0FA}" srcId="{60B74C25-AD78-4FCF-9B15-9E33CFD64ADD}" destId="{B29F82FA-0CB8-444E-9507-90A133F5295F}" srcOrd="0" destOrd="0" parTransId="{76A29F0F-30ED-40CD-BF89-FB977DF77211}" sibTransId="{6BB1EC6E-49EE-458C-A2D4-394805332393}"/>
-    <dgm:cxn modelId="{EE34EC8F-99C4-4B08-8D11-7D748F83CF47}" type="presOf" srcId="{EDA0C02E-49D2-4C49-BE1E-4FBA90C224CB}" destId="{A15ED209-32F3-4B9C-8C0B-90AE0974C007}" srcOrd="0" destOrd="0" presId="urn:microsoft.com/office/officeart/2005/8/layout/hierarchy4"/>
     <dgm:cxn modelId="{E5B6CA6D-E5DF-49E7-8D6A-315065BE5766}" srcId="{B29F82FA-0CB8-444E-9507-90A133F5295F}" destId="{563B0101-CF02-4D91-92D8-556954B18473}" srcOrd="0" destOrd="0" parTransId="{3F244CC2-F2EC-4B74-A30C-E7B7D7CD6793}" sibTransId="{29249FCB-1740-41BE-BB9B-1F12285FFEE3}"/>
-    <dgm:cxn modelId="{ED040425-A045-4492-981F-53D8F117F618}" type="presOf" srcId="{B29F82FA-0CB8-444E-9507-90A133F5295F}" destId="{2B693093-2F76-44D5-B9B7-DFB330C59D9C}" srcOrd="0" destOrd="0" presId="urn:microsoft.com/office/officeart/2005/8/layout/hierarchy4"/>
+    <dgm:cxn modelId="{60D9401B-17D0-4FC6-8AD6-5B35657E8448}" type="presOf" srcId="{75B26EA8-1CE3-4325-8A43-246CC43ACD44}" destId="{E958A80E-682A-4B43-84BF-BC7AF63DD61D}" srcOrd="0" destOrd="0" presId="urn:microsoft.com/office/officeart/2005/8/layout/hierarchy4"/>
     <dgm:cxn modelId="{1E2E331D-DB89-47DE-B20E-70CBEA13B8D1}" srcId="{EDA0C02E-49D2-4C49-BE1E-4FBA90C224CB}" destId="{634A3640-D259-416C-98D8-3E54868E2930}" srcOrd="0" destOrd="0" parTransId="{0FD771AE-E6D5-4FA4-8332-04134818A07E}" sibTransId="{FBB47708-24A0-4B6A-8264-FF55232F3300}"/>
-    <dgm:cxn modelId="{EE5204FE-74F5-4CC1-A139-EFC42676AD96}" type="presOf" srcId="{60B74C25-AD78-4FCF-9B15-9E33CFD64ADD}" destId="{EA71A2C6-3299-4544-8035-DA86D8A8A6A7}" srcOrd="0" destOrd="0" presId="urn:microsoft.com/office/officeart/2005/8/layout/hierarchy4"/>
+    <dgm:cxn modelId="{B54D4117-AFB2-4B19-9227-4FB02CA4899A}" type="presOf" srcId="{E260DC5A-B40A-47A8-A6D8-B18BD8BAEB95}" destId="{AF4DC973-AA1F-4275-AC9A-A6A83BC41C29}" srcOrd="0" destOrd="0" presId="urn:microsoft.com/office/officeart/2005/8/layout/hierarchy4"/>
     <dgm:cxn modelId="{7C5EC707-C264-469B-BB46-E1F978F8C9AA}" srcId="{E260DC5A-B40A-47A8-A6D8-B18BD8BAEB95}" destId="{58522C40-145A-4C85-8172-B2F54904C53A}" srcOrd="0" destOrd="0" parTransId="{BA42719C-F64D-45DA-A8DC-03FA38D311A7}" sibTransId="{B2C8DB95-BA0F-4648-9EAA-EEFB8DACD896}"/>
-    <dgm:cxn modelId="{1CD2EFAA-F1A3-435F-9F5A-F3715511DBA7}" type="presOf" srcId="{75B26EA8-1CE3-4325-8A43-246CC43ACD44}" destId="{E958A80E-682A-4B43-84BF-BC7AF63DD61D}" srcOrd="0" destOrd="0" presId="urn:microsoft.com/office/officeart/2005/8/layout/hierarchy4"/>
     <dgm:cxn modelId="{95195CAB-32F6-403B-B1A8-EBEF2E70F312}" srcId="{58522C40-145A-4C85-8172-B2F54904C53A}" destId="{60B74C25-AD78-4FCF-9B15-9E33CFD64ADD}" srcOrd="1" destOrd="0" parTransId="{1303B7B6-40AC-4292-816F-4C32848C980B}" sibTransId="{1FF094A0-B79F-4AF8-82B7-9A48893031AB}"/>
-    <dgm:cxn modelId="{729B6A05-5E9C-4B50-A0E3-22DF0A22FD9F}" type="presOf" srcId="{5DCEBE70-DCB0-4EDC-894D-BEDC3A7727BB}" destId="{570C4B9B-8BBB-4395-A084-E052E33C412D}" srcOrd="0" destOrd="0" presId="urn:microsoft.com/office/officeart/2005/8/layout/hierarchy4"/>
-    <dgm:cxn modelId="{F2B16B8D-B561-4D7A-820C-760BD4A66CB8}" type="presOf" srcId="{634A3640-D259-416C-98D8-3E54868E2930}" destId="{06BBB0CC-F465-4626-A26A-740E5DD89984}" srcOrd="0" destOrd="0" presId="urn:microsoft.com/office/officeart/2005/8/layout/hierarchy4"/>
-    <dgm:cxn modelId="{54C6F90E-6E24-444F-94EF-11A903027C66}" type="presOf" srcId="{E260DC5A-B40A-47A8-A6D8-B18BD8BAEB95}" destId="{AF4DC973-AA1F-4275-AC9A-A6A83BC41C29}" srcOrd="0" destOrd="0" presId="urn:microsoft.com/office/officeart/2005/8/layout/hierarchy4"/>
-    <dgm:cxn modelId="{B7556835-642F-4433-9A66-E8A543F8F4D3}" type="presParOf" srcId="{A15ED209-32F3-4B9C-8C0B-90AE0974C007}" destId="{20CD6C7E-EFC2-463E-8268-16B81674DBBA}" srcOrd="0" destOrd="0" presId="urn:microsoft.com/office/officeart/2005/8/layout/hierarchy4"/>
-    <dgm:cxn modelId="{2911569C-D06B-4CED-AE3F-494B8C14B1AC}" type="presParOf" srcId="{20CD6C7E-EFC2-463E-8268-16B81674DBBA}" destId="{06BBB0CC-F465-4626-A26A-740E5DD89984}" srcOrd="0" destOrd="0" presId="urn:microsoft.com/office/officeart/2005/8/layout/hierarchy4"/>
-    <dgm:cxn modelId="{67E9889C-35ED-4690-A39D-D34019A45BBA}" type="presParOf" srcId="{20CD6C7E-EFC2-463E-8268-16B81674DBBA}" destId="{5E281AC2-59AC-416D-B508-B6BB9E61BC4C}" srcOrd="1" destOrd="0" presId="urn:microsoft.com/office/officeart/2005/8/layout/hierarchy4"/>
-    <dgm:cxn modelId="{B4A83DC0-510A-48A1-9040-7A3A98D9C502}" type="presParOf" srcId="{20CD6C7E-EFC2-463E-8268-16B81674DBBA}" destId="{5DA5540A-0DB7-49A5-9F38-C048A9FF66AD}" srcOrd="2" destOrd="0" presId="urn:microsoft.com/office/officeart/2005/8/layout/hierarchy4"/>
-    <dgm:cxn modelId="{B0B5C5AD-2501-4204-BE0C-2583E3D489F8}" type="presParOf" srcId="{5DA5540A-0DB7-49A5-9F38-C048A9FF66AD}" destId="{D79497B0-A7B5-4CE7-9727-3764085F0477}" srcOrd="0" destOrd="0" presId="urn:microsoft.com/office/officeart/2005/8/layout/hierarchy4"/>
-    <dgm:cxn modelId="{2EB073E8-7035-4945-8A4A-FACC09DB3186}" type="presParOf" srcId="{D79497B0-A7B5-4CE7-9727-3764085F0477}" destId="{A75B93AC-CCC8-467E-AD40-CDE637D798D4}" srcOrd="0" destOrd="0" presId="urn:microsoft.com/office/officeart/2005/8/layout/hierarchy4"/>
-    <dgm:cxn modelId="{497E23E0-83F8-426A-98C2-056A4717E322}" type="presParOf" srcId="{D79497B0-A7B5-4CE7-9727-3764085F0477}" destId="{4AB55A44-1B5D-467A-8EC7-B1BA90EEA833}" srcOrd="1" destOrd="0" presId="urn:microsoft.com/office/officeart/2005/8/layout/hierarchy4"/>
-    <dgm:cxn modelId="{A04173B4-551C-41AB-B8E4-9F8CFC0F34A6}" type="presParOf" srcId="{D79497B0-A7B5-4CE7-9727-3764085F0477}" destId="{2D2FA1CC-2460-4990-BBB2-18468724ADDC}" srcOrd="2" destOrd="0" presId="urn:microsoft.com/office/officeart/2005/8/layout/hierarchy4"/>
-    <dgm:cxn modelId="{69C379BB-2B45-4804-97FC-6465C58AF581}" type="presParOf" srcId="{2D2FA1CC-2460-4990-BBB2-18468724ADDC}" destId="{2103025F-BD83-4F88-90D6-DD02E4898ABB}" srcOrd="0" destOrd="0" presId="urn:microsoft.com/office/officeart/2005/8/layout/hierarchy4"/>
-    <dgm:cxn modelId="{68AC3AA8-281E-4171-8D2C-CDF9CEAFDB68}" type="presParOf" srcId="{2103025F-BD83-4F88-90D6-DD02E4898ABB}" destId="{AF4DC973-AA1F-4275-AC9A-A6A83BC41C29}" srcOrd="0" destOrd="0" presId="urn:microsoft.com/office/officeart/2005/8/layout/hierarchy4"/>
-    <dgm:cxn modelId="{D4CFF87E-1E18-4CEA-954E-B873E5309284}" type="presParOf" srcId="{2103025F-BD83-4F88-90D6-DD02E4898ABB}" destId="{0967056D-7F35-482A-B9F7-746535485814}" srcOrd="1" destOrd="0" presId="urn:microsoft.com/office/officeart/2005/8/layout/hierarchy4"/>
-    <dgm:cxn modelId="{CA2F3375-1736-41A8-BDFF-4F02408CC3E9}" type="presParOf" srcId="{2103025F-BD83-4F88-90D6-DD02E4898ABB}" destId="{9B300613-1A05-491E-A132-E2682ADB2042}" srcOrd="2" destOrd="0" presId="urn:microsoft.com/office/officeart/2005/8/layout/hierarchy4"/>
-    <dgm:cxn modelId="{5A08BCA1-6F9B-4704-A28A-8F539226D029}" type="presParOf" srcId="{9B300613-1A05-491E-A132-E2682ADB2042}" destId="{B5C3F57C-DC86-4D65-8A3B-3A10873A2AF7}" srcOrd="0" destOrd="0" presId="urn:microsoft.com/office/officeart/2005/8/layout/hierarchy4"/>
-    <dgm:cxn modelId="{7B64E7DD-9E47-42CE-8843-ADD8DDD3EFAF}" type="presParOf" srcId="{B5C3F57C-DC86-4D65-8A3B-3A10873A2AF7}" destId="{66072308-7F92-4FD0-9F64-DBA2CD360ABD}" srcOrd="0" destOrd="0" presId="urn:microsoft.com/office/officeart/2005/8/layout/hierarchy4"/>
-    <dgm:cxn modelId="{0B42634F-128C-40BD-A87A-AC96160867A6}" type="presParOf" srcId="{B5C3F57C-DC86-4D65-8A3B-3A10873A2AF7}" destId="{675C6C0E-65FC-4B5E-AB68-C9888D04BCF6}" srcOrd="1" destOrd="0" presId="urn:microsoft.com/office/officeart/2005/8/layout/hierarchy4"/>
-    <dgm:cxn modelId="{97F7106E-3AC1-4567-B896-A473150A8777}" type="presParOf" srcId="{B5C3F57C-DC86-4D65-8A3B-3A10873A2AF7}" destId="{58E189C3-074D-4007-9494-36693AF44713}" srcOrd="2" destOrd="0" presId="urn:microsoft.com/office/officeart/2005/8/layout/hierarchy4"/>
-    <dgm:cxn modelId="{1D72E4A9-FB09-4CE8-A465-785A443455C3}" type="presParOf" srcId="{58E189C3-074D-4007-9494-36693AF44713}" destId="{AFDCD9EB-47BE-4FB8-8EF1-8BED343CA801}" srcOrd="0" destOrd="0" presId="urn:microsoft.com/office/officeart/2005/8/layout/hierarchy4"/>
-    <dgm:cxn modelId="{E211819B-D234-4E06-A9F9-2574FC1AC3D2}" type="presParOf" srcId="{AFDCD9EB-47BE-4FB8-8EF1-8BED343CA801}" destId="{E958A80E-682A-4B43-84BF-BC7AF63DD61D}" srcOrd="0" destOrd="0" presId="urn:microsoft.com/office/officeart/2005/8/layout/hierarchy4"/>
-    <dgm:cxn modelId="{952752DA-0CDC-4A36-A082-1095ABBA5595}" type="presParOf" srcId="{AFDCD9EB-47BE-4FB8-8EF1-8BED343CA801}" destId="{64DD9BD4-B087-4F47-A815-FCF4C16D8E69}" srcOrd="1" destOrd="0" presId="urn:microsoft.com/office/officeart/2005/8/layout/hierarchy4"/>
-    <dgm:cxn modelId="{E2888D18-31F5-49AE-A52E-E6B2075B42FC}" type="presParOf" srcId="{58E189C3-074D-4007-9494-36693AF44713}" destId="{6C2B16C1-859D-4FA7-85D9-FEE04455ACDC}" srcOrd="1" destOrd="0" presId="urn:microsoft.com/office/officeart/2005/8/layout/hierarchy4"/>
-    <dgm:cxn modelId="{4C5FBD2F-8BBB-42E7-AA0E-FBF894B144EA}" type="presParOf" srcId="{58E189C3-074D-4007-9494-36693AF44713}" destId="{3CEFEF3D-3985-4172-8B6C-5E17B2618C0B}" srcOrd="2" destOrd="0" presId="urn:microsoft.com/office/officeart/2005/8/layout/hierarchy4"/>
-    <dgm:cxn modelId="{8BBB5741-6710-484A-9EC0-4718951659F9}" type="presParOf" srcId="{3CEFEF3D-3985-4172-8B6C-5E17B2618C0B}" destId="{EA71A2C6-3299-4544-8035-DA86D8A8A6A7}" srcOrd="0" destOrd="0" presId="urn:microsoft.com/office/officeart/2005/8/layout/hierarchy4"/>
-    <dgm:cxn modelId="{5CF4A19A-4A15-4B7D-BCEC-A6CD41C7A3A4}" type="presParOf" srcId="{3CEFEF3D-3985-4172-8B6C-5E17B2618C0B}" destId="{6B2116DE-2168-4356-BC6A-026870A3DD85}" srcOrd="1" destOrd="0" presId="urn:microsoft.com/office/officeart/2005/8/layout/hierarchy4"/>
-    <dgm:cxn modelId="{49DBC24D-25B5-41D3-B76A-4E0814356B44}" type="presParOf" srcId="{3CEFEF3D-3985-4172-8B6C-5E17B2618C0B}" destId="{31722944-1F31-4F6B-96FB-08B7E3C4DCA7}" srcOrd="2" destOrd="0" presId="urn:microsoft.com/office/officeart/2005/8/layout/hierarchy4"/>
-    <dgm:cxn modelId="{DF1EC322-77E0-4A0C-B338-ACD0DDD2B9FD}" type="presParOf" srcId="{31722944-1F31-4F6B-96FB-08B7E3C4DCA7}" destId="{BB1691D6-8E89-4A39-BA03-57C1E6188113}" srcOrd="0" destOrd="0" presId="urn:microsoft.com/office/officeart/2005/8/layout/hierarchy4"/>
-    <dgm:cxn modelId="{67EC1E9E-B8C8-40D8-A73E-3DF2AEEBDF5A}" type="presParOf" srcId="{BB1691D6-8E89-4A39-BA03-57C1E6188113}" destId="{2B693093-2F76-44D5-B9B7-DFB330C59D9C}" srcOrd="0" destOrd="0" presId="urn:microsoft.com/office/officeart/2005/8/layout/hierarchy4"/>
-    <dgm:cxn modelId="{9665B4DA-6621-4DAE-B645-018FEAC63BF3}" type="presParOf" srcId="{BB1691D6-8E89-4A39-BA03-57C1E6188113}" destId="{462EA01B-3F61-4CE3-A6AD-A64D33EE7AFF}" srcOrd="1" destOrd="0" presId="urn:microsoft.com/office/officeart/2005/8/layout/hierarchy4"/>
-    <dgm:cxn modelId="{3FDE41A8-A738-4171-A66C-7A0B0A4DDA50}" type="presParOf" srcId="{BB1691D6-8E89-4A39-BA03-57C1E6188113}" destId="{89020EDD-AA58-4234-8B23-9072AC14F7B0}" srcOrd="2" destOrd="0" presId="urn:microsoft.com/office/officeart/2005/8/layout/hierarchy4"/>
-    <dgm:cxn modelId="{25E88E9E-746C-45AA-A655-052B41C7A6F6}" type="presParOf" srcId="{89020EDD-AA58-4234-8B23-9072AC14F7B0}" destId="{283254B7-E987-4E59-9814-8E2DB19F6F08}" srcOrd="0" destOrd="0" presId="urn:microsoft.com/office/officeart/2005/8/layout/hierarchy4"/>
-    <dgm:cxn modelId="{DA1C4A7A-4F03-414E-AB80-F175BB51F128}" type="presParOf" srcId="{283254B7-E987-4E59-9814-8E2DB19F6F08}" destId="{329C95B5-3242-4105-B9B2-876F1358434D}" srcOrd="0" destOrd="0" presId="urn:microsoft.com/office/officeart/2005/8/layout/hierarchy4"/>
-    <dgm:cxn modelId="{91B4CEF4-8B93-4E83-BB8D-967503D11B74}" type="presParOf" srcId="{283254B7-E987-4E59-9814-8E2DB19F6F08}" destId="{219C9AEA-2689-4C4E-9D92-D44A47E4DF22}" srcOrd="1" destOrd="0" presId="urn:microsoft.com/office/officeart/2005/8/layout/hierarchy4"/>
-    <dgm:cxn modelId="{F34AD9BE-F689-40AA-96FC-08BEC241D0A0}" type="presParOf" srcId="{89020EDD-AA58-4234-8B23-9072AC14F7B0}" destId="{0E16E639-A7A5-4B0A-9F78-4B153865DA9F}" srcOrd="1" destOrd="0" presId="urn:microsoft.com/office/officeart/2005/8/layout/hierarchy4"/>
-    <dgm:cxn modelId="{C7FBE0DB-D9B4-4044-B9CB-A1065A5D8664}" type="presParOf" srcId="{89020EDD-AA58-4234-8B23-9072AC14F7B0}" destId="{CDC7FEC2-3601-4E95-A13F-1213A91368F0}" srcOrd="2" destOrd="0" presId="urn:microsoft.com/office/officeart/2005/8/layout/hierarchy4"/>
-    <dgm:cxn modelId="{F011568A-E8AA-4901-8E7C-D7B774B6A3A5}" type="presParOf" srcId="{CDC7FEC2-3601-4E95-A13F-1213A91368F0}" destId="{18C2D87E-FCD4-4EF9-A23F-4043B5F70ADC}" srcOrd="0" destOrd="0" presId="urn:microsoft.com/office/officeart/2005/8/layout/hierarchy4"/>
-    <dgm:cxn modelId="{7DC2AA9E-9A0D-4CF0-A721-8E052F4AE0DC}" type="presParOf" srcId="{CDC7FEC2-3601-4E95-A13F-1213A91368F0}" destId="{20B53692-1E92-4E63-AA9F-89E2D37DC747}" srcOrd="1" destOrd="0" presId="urn:microsoft.com/office/officeart/2005/8/layout/hierarchy4"/>
-    <dgm:cxn modelId="{6BFBAE3E-28A5-4538-8B7D-27FF59D55A64}" type="presParOf" srcId="{89020EDD-AA58-4234-8B23-9072AC14F7B0}" destId="{671C3664-535A-47CF-A113-8B83DDC2E533}" srcOrd="3" destOrd="0" presId="urn:microsoft.com/office/officeart/2005/8/layout/hierarchy4"/>
-    <dgm:cxn modelId="{22024B49-9255-494B-B397-546E6F434E56}" type="presParOf" srcId="{89020EDD-AA58-4234-8B23-9072AC14F7B0}" destId="{CC962EF0-848E-41F4-8DBC-AC772C998FCF}" srcOrd="4" destOrd="0" presId="urn:microsoft.com/office/officeart/2005/8/layout/hierarchy4"/>
-    <dgm:cxn modelId="{876CCFB7-2FDD-4A52-B8E0-83EFB2457FE0}" type="presParOf" srcId="{CC962EF0-848E-41F4-8DBC-AC772C998FCF}" destId="{570C4B9B-8BBB-4395-A084-E052E33C412D}" srcOrd="0" destOrd="0" presId="urn:microsoft.com/office/officeart/2005/8/layout/hierarchy4"/>
-    <dgm:cxn modelId="{C4A9A54E-89AF-4717-BC3F-D83B6B14B894}" type="presParOf" srcId="{CC962EF0-848E-41F4-8DBC-AC772C998FCF}" destId="{4B8615C4-2726-4BC5-ADD9-272C1882E568}" srcOrd="1" destOrd="0" presId="urn:microsoft.com/office/officeart/2005/8/layout/hierarchy4"/>
+    <dgm:cxn modelId="{3A96CC33-EDE1-453F-94C7-006D3616F561}" type="presOf" srcId="{58522C40-145A-4C85-8172-B2F54904C53A}" destId="{66072308-7F92-4FD0-9F64-DBA2CD360ABD}" srcOrd="0" destOrd="0" presId="urn:microsoft.com/office/officeart/2005/8/layout/hierarchy4"/>
+    <dgm:cxn modelId="{97592203-F714-484A-AA60-2B7899779399}" type="presParOf" srcId="{A15ED209-32F3-4B9C-8C0B-90AE0974C007}" destId="{20CD6C7E-EFC2-463E-8268-16B81674DBBA}" srcOrd="0" destOrd="0" presId="urn:microsoft.com/office/officeart/2005/8/layout/hierarchy4"/>
+    <dgm:cxn modelId="{AA39E3A0-AFB1-4B49-B2A2-CA5F7C54CA98}" type="presParOf" srcId="{20CD6C7E-EFC2-463E-8268-16B81674DBBA}" destId="{06BBB0CC-F465-4626-A26A-740E5DD89984}" srcOrd="0" destOrd="0" presId="urn:microsoft.com/office/officeart/2005/8/layout/hierarchy4"/>
+    <dgm:cxn modelId="{E0223C51-B666-4EF4-85C6-A22F0686DF68}" type="presParOf" srcId="{20CD6C7E-EFC2-463E-8268-16B81674DBBA}" destId="{5E281AC2-59AC-416D-B508-B6BB9E61BC4C}" srcOrd="1" destOrd="0" presId="urn:microsoft.com/office/officeart/2005/8/layout/hierarchy4"/>
+    <dgm:cxn modelId="{A477F95F-8434-469F-B26B-92E3A8E548E2}" type="presParOf" srcId="{20CD6C7E-EFC2-463E-8268-16B81674DBBA}" destId="{5DA5540A-0DB7-49A5-9F38-C048A9FF66AD}" srcOrd="2" destOrd="0" presId="urn:microsoft.com/office/officeart/2005/8/layout/hierarchy4"/>
+    <dgm:cxn modelId="{09F057D5-8EC2-4507-AA8F-55BBC155CD98}" type="presParOf" srcId="{5DA5540A-0DB7-49A5-9F38-C048A9FF66AD}" destId="{D79497B0-A7B5-4CE7-9727-3764085F0477}" srcOrd="0" destOrd="0" presId="urn:microsoft.com/office/officeart/2005/8/layout/hierarchy4"/>
+    <dgm:cxn modelId="{5628F9D5-8797-4CD1-A553-054EE3B6FC20}" type="presParOf" srcId="{D79497B0-A7B5-4CE7-9727-3764085F0477}" destId="{A75B93AC-CCC8-467E-AD40-CDE637D798D4}" srcOrd="0" destOrd="0" presId="urn:microsoft.com/office/officeart/2005/8/layout/hierarchy4"/>
+    <dgm:cxn modelId="{A082EB14-EA03-4849-AD37-1CBF338C186D}" type="presParOf" srcId="{D79497B0-A7B5-4CE7-9727-3764085F0477}" destId="{4AB55A44-1B5D-467A-8EC7-B1BA90EEA833}" srcOrd="1" destOrd="0" presId="urn:microsoft.com/office/officeart/2005/8/layout/hierarchy4"/>
+    <dgm:cxn modelId="{32A5A6BD-3E35-444E-BD64-ED422641E421}" type="presParOf" srcId="{D79497B0-A7B5-4CE7-9727-3764085F0477}" destId="{2D2FA1CC-2460-4990-BBB2-18468724ADDC}" srcOrd="2" destOrd="0" presId="urn:microsoft.com/office/officeart/2005/8/layout/hierarchy4"/>
+    <dgm:cxn modelId="{24FE3368-D90D-40E0-97C4-ADA4EEEC9ABB}" type="presParOf" srcId="{2D2FA1CC-2460-4990-BBB2-18468724ADDC}" destId="{2103025F-BD83-4F88-90D6-DD02E4898ABB}" srcOrd="0" destOrd="0" presId="urn:microsoft.com/office/officeart/2005/8/layout/hierarchy4"/>
+    <dgm:cxn modelId="{7B35EC75-BB05-4F4E-A7AD-E60806CF0EF0}" type="presParOf" srcId="{2103025F-BD83-4F88-90D6-DD02E4898ABB}" destId="{AF4DC973-AA1F-4275-AC9A-A6A83BC41C29}" srcOrd="0" destOrd="0" presId="urn:microsoft.com/office/officeart/2005/8/layout/hierarchy4"/>
+    <dgm:cxn modelId="{1DC6FCE1-8787-4592-A3D5-BFEF21CA9B0A}" type="presParOf" srcId="{2103025F-BD83-4F88-90D6-DD02E4898ABB}" destId="{0967056D-7F35-482A-B9F7-746535485814}" srcOrd="1" destOrd="0" presId="urn:microsoft.com/office/officeart/2005/8/layout/hierarchy4"/>
+    <dgm:cxn modelId="{7791445D-021A-4297-91A4-4F203D6047BA}" type="presParOf" srcId="{2103025F-BD83-4F88-90D6-DD02E4898ABB}" destId="{9B300613-1A05-491E-A132-E2682ADB2042}" srcOrd="2" destOrd="0" presId="urn:microsoft.com/office/officeart/2005/8/layout/hierarchy4"/>
+    <dgm:cxn modelId="{718FC4FE-60A2-42A7-94A6-A90F48D8170B}" type="presParOf" srcId="{9B300613-1A05-491E-A132-E2682ADB2042}" destId="{B5C3F57C-DC86-4D65-8A3B-3A10873A2AF7}" srcOrd="0" destOrd="0" presId="urn:microsoft.com/office/officeart/2005/8/layout/hierarchy4"/>
+    <dgm:cxn modelId="{D28F0DCF-D051-4EBC-8D19-01AC6AA006E4}" type="presParOf" srcId="{B5C3F57C-DC86-4D65-8A3B-3A10873A2AF7}" destId="{66072308-7F92-4FD0-9F64-DBA2CD360ABD}" srcOrd="0" destOrd="0" presId="urn:microsoft.com/office/officeart/2005/8/layout/hierarchy4"/>
+    <dgm:cxn modelId="{2B621952-F55A-4A0B-87BB-05DA5F9B2038}" type="presParOf" srcId="{B5C3F57C-DC86-4D65-8A3B-3A10873A2AF7}" destId="{675C6C0E-65FC-4B5E-AB68-C9888D04BCF6}" srcOrd="1" destOrd="0" presId="urn:microsoft.com/office/officeart/2005/8/layout/hierarchy4"/>
+    <dgm:cxn modelId="{2FE491C3-D908-4A53-9ECC-5ACA7C6D2742}" type="presParOf" srcId="{B5C3F57C-DC86-4D65-8A3B-3A10873A2AF7}" destId="{58E189C3-074D-4007-9494-36693AF44713}" srcOrd="2" destOrd="0" presId="urn:microsoft.com/office/officeart/2005/8/layout/hierarchy4"/>
+    <dgm:cxn modelId="{E599F5D9-E8BE-43F3-A957-C315DFE8E6C5}" type="presParOf" srcId="{58E189C3-074D-4007-9494-36693AF44713}" destId="{AFDCD9EB-47BE-4FB8-8EF1-8BED343CA801}" srcOrd="0" destOrd="0" presId="urn:microsoft.com/office/officeart/2005/8/layout/hierarchy4"/>
+    <dgm:cxn modelId="{4BF670E0-098C-4701-87C3-E2B9B1796A8A}" type="presParOf" srcId="{AFDCD9EB-47BE-4FB8-8EF1-8BED343CA801}" destId="{E958A80E-682A-4B43-84BF-BC7AF63DD61D}" srcOrd="0" destOrd="0" presId="urn:microsoft.com/office/officeart/2005/8/layout/hierarchy4"/>
+    <dgm:cxn modelId="{F4E9C07C-5871-41A3-B49A-8C19FF75F069}" type="presParOf" srcId="{AFDCD9EB-47BE-4FB8-8EF1-8BED343CA801}" destId="{64DD9BD4-B087-4F47-A815-FCF4C16D8E69}" srcOrd="1" destOrd="0" presId="urn:microsoft.com/office/officeart/2005/8/layout/hierarchy4"/>
+    <dgm:cxn modelId="{2AB7083E-5D92-4B48-9F8F-E422BD034F57}" type="presParOf" srcId="{58E189C3-074D-4007-9494-36693AF44713}" destId="{6C2B16C1-859D-4FA7-85D9-FEE04455ACDC}" srcOrd="1" destOrd="0" presId="urn:microsoft.com/office/officeart/2005/8/layout/hierarchy4"/>
+    <dgm:cxn modelId="{B902C02B-DA14-42F3-B415-F30198487628}" type="presParOf" srcId="{58E189C3-074D-4007-9494-36693AF44713}" destId="{3CEFEF3D-3985-4172-8B6C-5E17B2618C0B}" srcOrd="2" destOrd="0" presId="urn:microsoft.com/office/officeart/2005/8/layout/hierarchy4"/>
+    <dgm:cxn modelId="{29990E37-E4C3-40C0-A319-4C6535772763}" type="presParOf" srcId="{3CEFEF3D-3985-4172-8B6C-5E17B2618C0B}" destId="{EA71A2C6-3299-4544-8035-DA86D8A8A6A7}" srcOrd="0" destOrd="0" presId="urn:microsoft.com/office/officeart/2005/8/layout/hierarchy4"/>
+    <dgm:cxn modelId="{1BA2598E-3DC3-4849-97C8-278F9384954C}" type="presParOf" srcId="{3CEFEF3D-3985-4172-8B6C-5E17B2618C0B}" destId="{6B2116DE-2168-4356-BC6A-026870A3DD85}" srcOrd="1" destOrd="0" presId="urn:microsoft.com/office/officeart/2005/8/layout/hierarchy4"/>
+    <dgm:cxn modelId="{0AC39D14-77FF-4A0E-B611-C41867F52999}" type="presParOf" srcId="{3CEFEF3D-3985-4172-8B6C-5E17B2618C0B}" destId="{31722944-1F31-4F6B-96FB-08B7E3C4DCA7}" srcOrd="2" destOrd="0" presId="urn:microsoft.com/office/officeart/2005/8/layout/hierarchy4"/>
+    <dgm:cxn modelId="{6AF1F3F6-29C8-45A5-8CA9-57138F05EBFC}" type="presParOf" srcId="{31722944-1F31-4F6B-96FB-08B7E3C4DCA7}" destId="{BB1691D6-8E89-4A39-BA03-57C1E6188113}" srcOrd="0" destOrd="0" presId="urn:microsoft.com/office/officeart/2005/8/layout/hierarchy4"/>
+    <dgm:cxn modelId="{C2BAFFFF-7560-48A6-918F-A0D06A12A0C2}" type="presParOf" srcId="{BB1691D6-8E89-4A39-BA03-57C1E6188113}" destId="{2B693093-2F76-44D5-B9B7-DFB330C59D9C}" srcOrd="0" destOrd="0" presId="urn:microsoft.com/office/officeart/2005/8/layout/hierarchy4"/>
+    <dgm:cxn modelId="{CB12BE84-0F07-47C8-A2B9-3B9A36071207}" type="presParOf" srcId="{BB1691D6-8E89-4A39-BA03-57C1E6188113}" destId="{462EA01B-3F61-4CE3-A6AD-A64D33EE7AFF}" srcOrd="1" destOrd="0" presId="urn:microsoft.com/office/officeart/2005/8/layout/hierarchy4"/>
+    <dgm:cxn modelId="{60DBDDC1-7160-4F6F-B70C-67C732D74791}" type="presParOf" srcId="{BB1691D6-8E89-4A39-BA03-57C1E6188113}" destId="{89020EDD-AA58-4234-8B23-9072AC14F7B0}" srcOrd="2" destOrd="0" presId="urn:microsoft.com/office/officeart/2005/8/layout/hierarchy4"/>
+    <dgm:cxn modelId="{6E349231-7259-41E8-9275-FCA73B2C34B0}" type="presParOf" srcId="{89020EDD-AA58-4234-8B23-9072AC14F7B0}" destId="{283254B7-E987-4E59-9814-8E2DB19F6F08}" srcOrd="0" destOrd="0" presId="urn:microsoft.com/office/officeart/2005/8/layout/hierarchy4"/>
+    <dgm:cxn modelId="{CD993030-0705-47C8-9AF1-DBFC96F9BB1C}" type="presParOf" srcId="{283254B7-E987-4E59-9814-8E2DB19F6F08}" destId="{329C95B5-3242-4105-B9B2-876F1358434D}" srcOrd="0" destOrd="0" presId="urn:microsoft.com/office/officeart/2005/8/layout/hierarchy4"/>
+    <dgm:cxn modelId="{0DDAE56E-0BBE-45B3-8CF6-F6CC1307B703}" type="presParOf" srcId="{283254B7-E987-4E59-9814-8E2DB19F6F08}" destId="{219C9AEA-2689-4C4E-9D92-D44A47E4DF22}" srcOrd="1" destOrd="0" presId="urn:microsoft.com/office/officeart/2005/8/layout/hierarchy4"/>
+    <dgm:cxn modelId="{2E28095E-C291-41EC-9AB1-A23C04AEE000}" type="presParOf" srcId="{89020EDD-AA58-4234-8B23-9072AC14F7B0}" destId="{0E16E639-A7A5-4B0A-9F78-4B153865DA9F}" srcOrd="1" destOrd="0" presId="urn:microsoft.com/office/officeart/2005/8/layout/hierarchy4"/>
+    <dgm:cxn modelId="{C4FD1814-D53E-4DAF-BFC2-7CBB7241584F}" type="presParOf" srcId="{89020EDD-AA58-4234-8B23-9072AC14F7B0}" destId="{CDC7FEC2-3601-4E95-A13F-1213A91368F0}" srcOrd="2" destOrd="0" presId="urn:microsoft.com/office/officeart/2005/8/layout/hierarchy4"/>
+    <dgm:cxn modelId="{45330B20-2C81-4168-A04C-B8F49A92D1BD}" type="presParOf" srcId="{CDC7FEC2-3601-4E95-A13F-1213A91368F0}" destId="{18C2D87E-FCD4-4EF9-A23F-4043B5F70ADC}" srcOrd="0" destOrd="0" presId="urn:microsoft.com/office/officeart/2005/8/layout/hierarchy4"/>
+    <dgm:cxn modelId="{E18496C9-70FD-4FB5-87E2-9DFE16C9EABB}" type="presParOf" srcId="{CDC7FEC2-3601-4E95-A13F-1213A91368F0}" destId="{20B53692-1E92-4E63-AA9F-89E2D37DC747}" srcOrd="1" destOrd="0" presId="urn:microsoft.com/office/officeart/2005/8/layout/hierarchy4"/>
+    <dgm:cxn modelId="{B27C3795-F65D-441A-BA66-B2728BC330FF}" type="presParOf" srcId="{89020EDD-AA58-4234-8B23-9072AC14F7B0}" destId="{671C3664-535A-47CF-A113-8B83DDC2E533}" srcOrd="3" destOrd="0" presId="urn:microsoft.com/office/officeart/2005/8/layout/hierarchy4"/>
+    <dgm:cxn modelId="{FD86A6E5-F9C7-43C7-9987-A8597F1237BC}" type="presParOf" srcId="{89020EDD-AA58-4234-8B23-9072AC14F7B0}" destId="{CC962EF0-848E-41F4-8DBC-AC772C998FCF}" srcOrd="4" destOrd="0" presId="urn:microsoft.com/office/officeart/2005/8/layout/hierarchy4"/>
+    <dgm:cxn modelId="{444A002A-B26C-4A44-BC90-FC6033A99C1C}" type="presParOf" srcId="{CC962EF0-848E-41F4-8DBC-AC772C998FCF}" destId="{570C4B9B-8BBB-4395-A084-E052E33C412D}" srcOrd="0" destOrd="0" presId="urn:microsoft.com/office/officeart/2005/8/layout/hierarchy4"/>
+    <dgm:cxn modelId="{3A998B3B-CB8C-488B-9834-00F980B375A4}" type="presParOf" srcId="{CC962EF0-848E-41F4-8DBC-AC772C998FCF}" destId="{4B8615C4-2726-4BC5-ADD9-272C1882E568}" srcOrd="1" destOrd="0" presId="urn:microsoft.com/office/officeart/2005/8/layout/hierarchy4"/>
   </dgm:cxnLst>
   <dgm:bg/>
   <dgm:whole/>
@@ -23326,7 +25721,7 @@
 </file>
 
 <file path=customXml/itemProps2.xml><?xml version="1.0" encoding="utf-8"?>
-<ds:datastoreItem xmlns:ds="http://schemas.openxmlformats.org/officeDocument/2006/customXml" ds:itemID="{97B6EFC1-DBE2-458B-9974-24EF4EF1ADDA}">
+<ds:datastoreItem xmlns:ds="http://schemas.openxmlformats.org/officeDocument/2006/customXml" ds:itemID="{38D6ED5D-2431-4BF2-90D4-E441E21B65F8}">
   <ds:schemaRefs>
     <ds:schemaRef ds:uri="http://schemas.openxmlformats.org/officeDocument/2006/bibliography"/>
   </ds:schemaRefs>

--- a/Documents/Deliverable 1 - Feasibility Analysis.docx
+++ b/Documents/Deliverable 1 - Feasibility Analysis.docx
@@ -680,7 +680,7 @@
               </mc:Choice>
               <mc:Fallback>
                 <w:pict>
-                  <v:group w14:anchorId="32828417" id="Group 7" o:spid="_x0000_s1026" style="position:absolute;margin-left:473.35pt;margin-top:0;width:58.3pt;height:61.2pt;rotation:90;z-index:251657728;mso-top-percent:490;mso-position-horizontal-relative:page;mso-position-vertical-relative:page;mso-top-percent:490;mso-width-relative:margin;mso-height-relative:margin" coordorigin="10217,9410" coordsize="1565,590" o:gfxdata="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">
+                  <v:group w14:anchorId="3AE4BD1D" id="Group 7" o:spid="_x0000_s1026" style="position:absolute;margin-left:473.35pt;margin-top:0;width:58.3pt;height:61.2pt;rotation:90;z-index:251657728;mso-top-percent:490;mso-position-horizontal-relative:page;mso-position-vertical-relative:page;mso-top-percent:490;mso-width-relative:margin;mso-height-relative:margin" coordorigin="10217,9410" coordsize="1565,590" o:gfxdata="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">
                     <v:shapetype id="_x0000_t55" coordsize="21600,21600" o:spt="55" adj="16200" path="m@0,l,0@1,10800,,21600@0,21600,21600,10800xe">
                       <v:stroke joinstyle="miter"/>
                       <v:formulas>
@@ -1111,7 +1111,7 @@
               </mc:Choice>
               <mc:Fallback>
                 <w:pict>
-                  <v:rect w14:anchorId="4C77BB6C" id="Rectangle 388" o:spid="_x0000_s1026" style="position:absolute;margin-left:0;margin-top:0;width:514.8pt;height:291.6pt;z-index:-251661824;visibility:visible;mso-wrap-style:square;mso-width-percent:1100;mso-height-percent:450;mso-top-percent:590;mso-wrap-distance-left:9pt;mso-wrap-distance-top:0;mso-wrap-distance-right:9pt;mso-wrap-distance-bottom:0;mso-position-horizontal:center;mso-position-horizontal-relative:margin;mso-position-vertical-relative:margin;mso-width-percent:1100;mso-height-percent:450;mso-top-percent:590;mso-width-relative:margin;mso-height-relative:margin;v-text-anchor:middle" o:gfxdata="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" fillcolor="#bfb970 [2414]" stroked="f" strokeweight="2pt">
+                  <v:rect w14:anchorId="544AD170" id="Rectangle 388" o:spid="_x0000_s1026" style="position:absolute;margin-left:0;margin-top:0;width:514.8pt;height:291.6pt;z-index:-251661824;visibility:visible;mso-wrap-style:square;mso-width-percent:1100;mso-height-percent:450;mso-top-percent:590;mso-wrap-distance-left:9pt;mso-wrap-distance-top:0;mso-wrap-distance-right:9pt;mso-wrap-distance-bottom:0;mso-position-horizontal:center;mso-position-horizontal-relative:margin;mso-position-vertical-relative:margin;mso-width-percent:1100;mso-height-percent:450;mso-top-percent:590;mso-width-relative:margin;mso-height-relative:margin;v-text-anchor:middle" o:gfxdata="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" fillcolor="#bfb970 [2414]" stroked="f" strokeweight="2pt">
                     <w10:wrap anchorx="margin" anchory="margin"/>
                   </v:rect>
                 </w:pict>
@@ -2963,12 +2963,6 @@
                 <w:webHidden/>
               </w:rPr>
               <w:tab/>
-            </w:r>
-            <w:r>
-              <w:rPr>
-                <w:noProof/>
-                <w:webHidden/>
-              </w:rPr>
               <w:t xml:space="preserve"> 9</w:t>
             </w:r>
           </w:hyperlink>
@@ -3675,8 +3669,6 @@
               <w:t>13</w:t>
             </w:r>
           </w:hyperlink>
-          <w:bookmarkStart w:id="2" w:name="_GoBack"/>
-          <w:bookmarkEnd w:id="2"/>
         </w:p>
         <w:p>
           <w:pPr>
@@ -3842,7 +3834,7 @@
           <w:numId w:val="11"/>
         </w:numPr>
       </w:pPr>
-      <w:bookmarkStart w:id="3" w:name="_Toc404982143"/>
+      <w:bookmarkStart w:id="2" w:name="_Toc404982143"/>
       <w:r>
         <w:lastRenderedPageBreak/>
         <w:t>I</w:t>
@@ -3850,7 +3842,7 @@
       <w:r>
         <w:t>ntroduction</w:t>
       </w:r>
-      <w:bookmarkEnd w:id="3"/>
+      <w:bookmarkEnd w:id="2"/>
     </w:p>
     <w:p>
       <w:pPr>
@@ -3886,11 +3878,11 @@
           <w:numId w:val="11"/>
         </w:numPr>
       </w:pPr>
-      <w:bookmarkStart w:id="4" w:name="_Toc404982144"/>
+      <w:bookmarkStart w:id="3" w:name="_Toc404982144"/>
       <w:r>
         <w:t>Problem Definition</w:t>
       </w:r>
-      <w:bookmarkEnd w:id="4"/>
+      <w:bookmarkEnd w:id="3"/>
     </w:p>
     <w:p>
       <w:r>
@@ -3931,13 +3923,8 @@
     <w:p>
       <w:r>
         <w:tab/>
-        <w:t xml:space="preserve">An additional user group we plan to enhance is an administrator or lead adviser profile. These users will have the ability to grant access to users and approve proposed catalogs. This online catalog system will facilitate access for all user groups and provide a quick and interactive system for </w:t>
-      </w:r>
-      <w:r>
-        <w:t>the displaying of degree information across all departments.</w:t>
       </w:r>
     </w:p>
-    <w:p/>
     <w:p>
       <w:pPr>
         <w:pStyle w:val="Heading2"/>
@@ -3946,11 +3933,11 @@
           <w:numId w:val="11"/>
         </w:numPr>
       </w:pPr>
-      <w:bookmarkStart w:id="5" w:name="_Toc404982145"/>
+      <w:bookmarkStart w:id="4" w:name="_Toc404982145"/>
       <w:r>
         <w:t>Background</w:t>
       </w:r>
-      <w:bookmarkEnd w:id="5"/>
+      <w:bookmarkEnd w:id="4"/>
     </w:p>
     <w:p>
       <w:r>
@@ -4014,7 +4001,6 @@
     </w:p>
     <w:p>
       <w:r>
-        <w:lastRenderedPageBreak/>
         <w:tab/>
         <w:t>Within each degree program</w:t>
       </w:r>
@@ -4025,7 +4011,11 @@
         <w:t xml:space="preserve"> information with regards to the number of credit hours, and a brief description is included.</w:t>
       </w:r>
       <w:r>
-        <w:t xml:space="preserve"> Each course is a part of some set within some degree track, and each course has a variety of information associated with it. Each course has a course name, a course identification which usually consists of a department acronym and a course number, number of credits, and </w:t>
+        <w:t xml:space="preserve"> Each course is a part of some set within some degree track, and each course has a variety of information associated with it. Each course has a course name, </w:t>
+      </w:r>
+      <w:r>
+        <w:lastRenderedPageBreak/>
+        <w:t xml:space="preserve">a course identification which usually consists of a department acronym and a course number, number of credits, and </w:t>
       </w:r>
       <w:r>
         <w:t xml:space="preserve">a </w:t>
@@ -4049,11 +4039,11 @@
           <w:numId w:val="11"/>
         </w:numPr>
       </w:pPr>
-      <w:bookmarkStart w:id="6" w:name="_Toc404982146"/>
+      <w:bookmarkStart w:id="5" w:name="_Toc404982146"/>
       <w:r>
         <w:t>Definitions, Acronyms, and Abbreviations</w:t>
       </w:r>
-      <w:bookmarkEnd w:id="6"/>
+      <w:bookmarkEnd w:id="5"/>
     </w:p>
     <w:p/>
     <w:p>
@@ -4080,11 +4070,11 @@
           <w:numId w:val="11"/>
         </w:numPr>
       </w:pPr>
-      <w:bookmarkStart w:id="7" w:name="_Toc404982147"/>
+      <w:bookmarkStart w:id="6" w:name="_Toc404982147"/>
       <w:r>
         <w:t>Definitions:</w:t>
       </w:r>
-      <w:bookmarkEnd w:id="7"/>
+      <w:bookmarkEnd w:id="6"/>
     </w:p>
     <w:tbl>
       <w:tblPr>
@@ -4537,7 +4527,7 @@
           <w:numId w:val="11"/>
         </w:numPr>
       </w:pPr>
-      <w:bookmarkStart w:id="8" w:name="_Toc404982148"/>
+      <w:bookmarkStart w:id="7" w:name="_Toc404982148"/>
       <w:r>
         <w:t>Acronyms</w:t>
       </w:r>
@@ -4547,7 +4537,7 @@
       <w:r>
         <w:t>:</w:t>
       </w:r>
-      <w:bookmarkEnd w:id="8"/>
+      <w:bookmarkEnd w:id="7"/>
     </w:p>
     <w:tbl>
       <w:tblPr>
@@ -4785,7 +4775,6 @@
               <w:rPr>
                 <w:b/>
               </w:rPr>
-              <w:lastRenderedPageBreak/>
               <w:t>HTML</w:t>
             </w:r>
           </w:p>
@@ -4846,7 +4835,7 @@
               <w:rPr>
                 <w:b/>
               </w:rPr>
-              <w:t>MVX</w:t>
+              <w:t>MVC</w:t>
             </w:r>
           </w:p>
         </w:tc>
@@ -4876,6 +4865,7 @@
               <w:rPr>
                 <w:b/>
               </w:rPr>
+              <w:lastRenderedPageBreak/>
               <w:t>PHP</w:t>
             </w:r>
           </w:p>
@@ -5040,11 +5030,11 @@
           <w:numId w:val="11"/>
         </w:numPr>
       </w:pPr>
-      <w:bookmarkStart w:id="9" w:name="_Toc404982149"/>
+      <w:bookmarkStart w:id="8" w:name="_Toc404982149"/>
       <w:r>
         <w:t>Overview of document</w:t>
       </w:r>
-      <w:bookmarkEnd w:id="9"/>
+      <w:bookmarkEnd w:id="8"/>
     </w:p>
     <w:p>
       <w:r>
@@ -5063,11 +5053,11 @@
           <w:numId w:val="11"/>
         </w:numPr>
       </w:pPr>
-      <w:bookmarkStart w:id="10" w:name="_Toc404982150"/>
+      <w:bookmarkStart w:id="9" w:name="_Toc404982150"/>
       <w:r>
         <w:t>Feasibility Study</w:t>
       </w:r>
-      <w:bookmarkEnd w:id="10"/>
+      <w:bookmarkEnd w:id="9"/>
     </w:p>
     <w:p/>
     <w:p>
@@ -5078,11 +5068,11 @@
           <w:numId w:val="16"/>
         </w:numPr>
       </w:pPr>
-      <w:bookmarkStart w:id="11" w:name="_Toc404982151"/>
+      <w:bookmarkStart w:id="10" w:name="_Toc404982151"/>
       <w:r>
         <w:t>Description of Current System</w:t>
       </w:r>
-      <w:bookmarkEnd w:id="11"/>
+      <w:bookmarkEnd w:id="10"/>
     </w:p>
     <w:p>
       <w:r>
@@ -5108,11 +5098,11 @@
           <w:numId w:val="16"/>
         </w:numPr>
       </w:pPr>
-      <w:bookmarkStart w:id="12" w:name="_Toc404982152"/>
+      <w:bookmarkStart w:id="11" w:name="_Toc404982152"/>
       <w:r>
         <w:t>Purpose of New System</w:t>
       </w:r>
-      <w:bookmarkEnd w:id="12"/>
+      <w:bookmarkEnd w:id="11"/>
     </w:p>
     <w:p>
       <w:r>
@@ -5323,7 +5313,6 @@
         <w:spacing w:before="100" w:beforeAutospacing="1" w:after="100" w:afterAutospacing="1"/>
       </w:pPr>
       <w:r>
-        <w:lastRenderedPageBreak/>
         <w:t>Approve/Reject proposed catalogs.</w:t>
       </w:r>
     </w:p>
@@ -5362,6 +5351,7 @@
         <w:spacing w:before="100" w:beforeAutospacing="1" w:after="100" w:afterAutospacing="1"/>
       </w:pPr>
       <w:r>
+        <w:lastRenderedPageBreak/>
         <w:t>Manages the authorization for different users.</w:t>
       </w:r>
     </w:p>
@@ -5485,7 +5475,7 @@
         <w:spacing w:before="100" w:beforeAutospacing="1" w:after="100" w:afterAutospacing="1"/>
       </w:pPr>
       <w:r>
-        <w:t>Create a web service for the quick retrieval of catalog records from database.</w:t>
+        <w:t>Allow the creation of new catalogs in the system.</w:t>
       </w:r>
     </w:p>
     <w:p>
@@ -5498,44 +5488,6 @@
         <w:spacing w:before="100" w:beforeAutospacing="1" w:after="100" w:afterAutospacing="1"/>
       </w:pPr>
       <w:r>
-        <w:t>By having a web service we will be able e</w:t>
-      </w:r>
-      <w:r>
-        <w:t>xport XML file</w:t>
-      </w:r>
-      <w:r>
-        <w:t>s</w:t>
-      </w:r>
-      <w:r>
-        <w:t xml:space="preserve"> </w:t>
-      </w:r>
-      <w:r>
-        <w:t>which will allow other programs to consume the cataloged data.</w:t>
-      </w:r>
-    </w:p>
-    <w:p>
-      <w:pPr>
-        <w:numPr>
-          <w:ilvl w:val="0"/>
-          <w:numId w:val="6"/>
-        </w:numPr>
-        <w:shd w:val="clear" w:color="auto" w:fill="FFFFFF"/>
-        <w:spacing w:before="100" w:beforeAutospacing="1" w:after="100" w:afterAutospacing="1"/>
-      </w:pPr>
-      <w:r>
-        <w:t>Allow the creation of new catalogs in the system.</w:t>
-      </w:r>
-    </w:p>
-    <w:p>
-      <w:pPr>
-        <w:numPr>
-          <w:ilvl w:val="1"/>
-          <w:numId w:val="6"/>
-        </w:numPr>
-        <w:shd w:val="clear" w:color="auto" w:fill="FFFFFF"/>
-        <w:spacing w:before="100" w:beforeAutospacing="1" w:after="100" w:afterAutospacing="1"/>
-      </w:pPr>
-      <w:r>
         <w:t>Once a catalog is approved is must become the default for that academic year. Therefore pushing the older catalog into a history section.</w:t>
       </w:r>
     </w:p>
@@ -5547,11 +5499,11 @@
           <w:numId w:val="16"/>
         </w:numPr>
       </w:pPr>
-      <w:bookmarkStart w:id="13" w:name="_Toc404982153"/>
+      <w:bookmarkStart w:id="12" w:name="_Toc404982153"/>
       <w:r>
         <w:t>User Requirements</w:t>
       </w:r>
-      <w:bookmarkEnd w:id="13"/>
+      <w:bookmarkEnd w:id="12"/>
     </w:p>
     <w:p>
       <w:pPr>
@@ -5602,7 +5554,13 @@
         </w:numPr>
       </w:pPr>
       <w:r>
-        <w:t>The systems will have a graphical user interface that can accept input and retrieve curriculum data dynamically based on criteria.</w:t>
+        <w:t>The systems will have a graphical user interface that can accept input and retrieve data dynamically</w:t>
+      </w:r>
+      <w:r>
+        <w:t xml:space="preserve"> from the curriculum database</w:t>
+      </w:r>
+      <w:r>
+        <w:t xml:space="preserve"> based on criteria.</w:t>
       </w:r>
     </w:p>
     <w:p>
@@ -5699,12 +5657,12 @@
           <w:numId w:val="16"/>
         </w:numPr>
       </w:pPr>
-      <w:bookmarkStart w:id="14" w:name="_Toc404982154"/>
+      <w:bookmarkStart w:id="13" w:name="_Toc404982154"/>
       <w:r>
         <w:lastRenderedPageBreak/>
         <w:t>Alternative Solutions</w:t>
       </w:r>
-      <w:bookmarkEnd w:id="14"/>
+      <w:bookmarkEnd w:id="13"/>
     </w:p>
     <w:p>
       <w:pPr>
@@ -5732,18 +5690,22 @@
           <w:numId w:val="16"/>
         </w:numPr>
       </w:pPr>
-      <w:bookmarkStart w:id="15" w:name="_Toc404982155"/>
+      <w:bookmarkStart w:id="14" w:name="_Toc404982155"/>
       <w:r>
         <w:t>Description of Alternatives</w:t>
       </w:r>
-      <w:bookmarkEnd w:id="15"/>
+      <w:bookmarkEnd w:id="14"/>
     </w:p>
     <w:p>
       <w:pPr>
         <w:ind w:firstLine="720"/>
       </w:pPr>
       <w:r>
-        <w:t>The database is a constant debate with this catalog system as the longtime goal of this project is for the system to provide versioning control across multiple catalog systems. Right now we are taking an approach to keep in mind this long term of this system by looking to implement historical tables as we add new features to the system. The previous group has already laid the foundation for historical versioning, however it is not fully implement</w:t>
+        <w:t xml:space="preserve">The database is a constant debate with this catalog system as the longtime goal of this project is for the system to provide versioning control across multiple catalog systems. Right now we are taking an approach to keep in mind this long term of this system by looking to </w:t>
+      </w:r>
+      <w:r>
+        <w:lastRenderedPageBreak/>
+        <w:t>implement historical tables as we add new features to the system. The previous group has already laid the foundation for historical versioning, however it is not fully implement</w:t>
       </w:r>
       <w:r>
         <w:t>ed</w:t>
@@ -5996,11 +5958,11 @@
           <w:numId w:val="16"/>
         </w:numPr>
       </w:pPr>
-      <w:bookmarkStart w:id="16" w:name="_Toc404982156"/>
+      <w:bookmarkStart w:id="15" w:name="_Toc404982156"/>
       <w:r>
         <w:t>Selection Criteria</w:t>
       </w:r>
-      <w:bookmarkEnd w:id="16"/>
+      <w:bookmarkEnd w:id="15"/>
     </w:p>
     <w:p>
       <w:pPr>
@@ -6116,12 +6078,12 @@
           <w:numId w:val="16"/>
         </w:numPr>
       </w:pPr>
-      <w:bookmarkStart w:id="17" w:name="_Toc404982157"/>
+      <w:bookmarkStart w:id="16" w:name="_Toc404982157"/>
       <w:r>
         <w:lastRenderedPageBreak/>
         <w:t>Analysis of Alternatives</w:t>
       </w:r>
-      <w:bookmarkEnd w:id="17"/>
+      <w:bookmarkEnd w:id="16"/>
     </w:p>
     <w:p>
       <w:pPr>
@@ -6271,11 +6233,11 @@
           <w:numId w:val="16"/>
         </w:numPr>
       </w:pPr>
-      <w:bookmarkStart w:id="18" w:name="_Toc404982158"/>
+      <w:bookmarkStart w:id="17" w:name="_Toc404982158"/>
       <w:r>
         <w:t>Project Plan</w:t>
       </w:r>
-      <w:bookmarkEnd w:id="18"/>
+      <w:bookmarkEnd w:id="17"/>
     </w:p>
     <w:p>
       <w:pPr>
@@ -6298,11 +6260,11 @@
           <w:numId w:val="16"/>
         </w:numPr>
       </w:pPr>
-      <w:bookmarkStart w:id="19" w:name="_Toc404982159"/>
+      <w:bookmarkStart w:id="18" w:name="_Toc404982159"/>
       <w:r>
         <w:t>Project Organization</w:t>
       </w:r>
-      <w:bookmarkEnd w:id="19"/>
+      <w:bookmarkEnd w:id="18"/>
     </w:p>
     <w:p>
       <w:pPr>
@@ -6320,11 +6282,11 @@
           <w:numId w:val="16"/>
         </w:numPr>
       </w:pPr>
-      <w:bookmarkStart w:id="20" w:name="_Toc404982160"/>
+      <w:bookmarkStart w:id="19" w:name="_Toc404982160"/>
       <w:r>
         <w:t>Project Personnel Organization</w:t>
       </w:r>
-      <w:bookmarkEnd w:id="20"/>
+      <w:bookmarkEnd w:id="19"/>
     </w:p>
     <w:p>
       <w:pPr>
@@ -6352,7 +6314,6 @@
         <w:rPr>
           <w:b/>
         </w:rPr>
-        <w:lastRenderedPageBreak/>
         <w:t xml:space="preserve">Jose </w:t>
       </w:r>
       <w:proofErr w:type="spellStart"/>
@@ -6413,6 +6374,7 @@
         <w:rPr>
           <w:noProof/>
         </w:rPr>
+        <w:lastRenderedPageBreak/>
         <mc:AlternateContent>
           <mc:Choice Requires="wps">
             <w:drawing>
@@ -6608,7 +6570,7 @@
           </mc:Choice>
           <mc:Fallback>
             <w:pict>
-              <v:shapetype w14:anchorId="32E8DB04" id="_x0000_t103" coordsize="21600,21600" o:spt="103" adj="12960,19440,7200" path="wr@22,0@21@3,,0@21@4@22@14@21@1@21@7@2@12l@2@13,0@8@2@11at@22,0@21@3@2@10@24@16@22@14@21@1@24@16,0@14xear@22@14@21@1@21@7@24@16nfe">
+              <v:shapetype w14:anchorId="056A0571" id="_x0000_t103" coordsize="21600,21600" o:spt="103" adj="12960,19440,7200" path="wr@22,0@21@3,,0@21@4@22@14@21@1@21@7@2@12l@2@13,0@8@2@11at@22,0@21@3@2@10@24@16@22@14@21@1@24@16,0@14xear@22@14@21@1@21@7@24@16nfe">
                 <v:stroke joinstyle="miter"/>
                 <v:formulas>
                   <v:f eqn="val #0"/>
@@ -6733,7 +6695,7 @@
           </mc:Choice>
           <mc:Fallback>
             <w:pict>
-              <v:shape w14:anchorId="5AC10515" id="Curved Left Arrow 6" o:spid="_x0000_s1026" type="#_x0000_t103" style="position:absolute;margin-left:121.25pt;margin-top:.4pt;width:31.3pt;height:60.65pt;rotation:180;z-index:251682816;visibility:visible;mso-wrap-style:square;mso-wrap-distance-left:9pt;mso-wrap-distance-top:0;mso-wrap-distance-right:9pt;mso-wrap-distance-bottom:0;mso-position-horizontal:absolute;mso-position-horizontal-relative:text;mso-position-vertical:absolute;mso-position-vertical-relative:text;v-text-anchor:middle" o:gfxdata="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" adj="16026,20206,5400" fillcolor="#a9a57c [3204]" strokecolor="#575539 [1604]" strokeweight="2pt"/>
+              <v:shape w14:anchorId="6F4F3AF1" id="Curved Left Arrow 6" o:spid="_x0000_s1026" type="#_x0000_t103" style="position:absolute;margin-left:121.25pt;margin-top:.4pt;width:31.3pt;height:60.65pt;rotation:180;z-index:251682816;visibility:visible;mso-wrap-style:square;mso-wrap-distance-left:9pt;mso-wrap-distance-top:0;mso-wrap-distance-right:9pt;mso-wrap-distance-bottom:0;mso-position-horizontal:absolute;mso-position-horizontal-relative:text;mso-position-vertical:absolute;mso-position-vertical-relative:text;v-text-anchor:middle" o:gfxdata="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" adj="16026,20206,5400" fillcolor="#a9a57c [3204]" strokecolor="#575539 [1604]" strokeweight="2pt"/>
             </w:pict>
           </mc:Fallback>
         </mc:AlternateContent>
@@ -6934,11 +6896,11 @@
           <w:numId w:val="16"/>
         </w:numPr>
       </w:pPr>
-      <w:bookmarkStart w:id="21" w:name="_Toc404982161"/>
+      <w:bookmarkStart w:id="20" w:name="_Toc404982161"/>
       <w:r>
         <w:t>Hardware and Software Resources</w:t>
       </w:r>
-      <w:bookmarkEnd w:id="21"/>
+      <w:bookmarkEnd w:id="20"/>
       <w:r>
         <w:t xml:space="preserve"> </w:t>
       </w:r>
@@ -7004,6 +6966,35 @@
     </w:p>
     <w:p>
       <w:pPr>
+        <w:pStyle w:val="ListParagraph"/>
+        <w:numPr>
+          <w:ilvl w:val="0"/>
+          <w:numId w:val="10"/>
+        </w:numPr>
+      </w:pPr>
+      <w:r>
+        <w:t>Personal Laptops running Windows 7</w:t>
+      </w:r>
+    </w:p>
+    <w:p>
+      <w:pPr>
+        <w:pStyle w:val="ListParagraph"/>
+        <w:numPr>
+          <w:ilvl w:val="0"/>
+          <w:numId w:val="10"/>
+        </w:numPr>
+      </w:pPr>
+      <w:proofErr w:type="spellStart"/>
+      <w:r>
+        <w:t>MyPhpAdmin</w:t>
+      </w:r>
+      <w:proofErr w:type="spellEnd"/>
+      <w:r>
+        <w:t xml:space="preserve"> Curriculum Database storing SCIS degree information.</w:t>
+      </w:r>
+    </w:p>
+    <w:p>
+      <w:pPr>
         <w:ind w:left="720"/>
       </w:pPr>
     </w:p>
@@ -7084,11 +7075,11 @@
           <w:numId w:val="16"/>
         </w:numPr>
       </w:pPr>
-      <w:bookmarkStart w:id="22" w:name="_Toc404982162"/>
+      <w:bookmarkStart w:id="21" w:name="_Toc404982162"/>
       <w:r>
         <w:t>Identification of Tasks, Milestones and Deliverables</w:t>
       </w:r>
-      <w:bookmarkEnd w:id="22"/>
+      <w:bookmarkEnd w:id="21"/>
     </w:p>
     <w:tbl>
       <w:tblPr>
@@ -8224,12 +8215,12 @@
           <w:numId w:val="16"/>
         </w:numPr>
       </w:pPr>
-      <w:bookmarkStart w:id="23" w:name="_Toc404982163"/>
+      <w:bookmarkStart w:id="22" w:name="_Toc404982163"/>
       <w:r>
         <w:lastRenderedPageBreak/>
         <w:t>Appendix</w:t>
       </w:r>
-      <w:bookmarkEnd w:id="23"/>
+      <w:bookmarkEnd w:id="22"/>
       <w:r>
         <w:t xml:space="preserve">  </w:t>
       </w:r>
@@ -8242,11 +8233,11 @@
           <w:numId w:val="16"/>
         </w:numPr>
       </w:pPr>
-      <w:bookmarkStart w:id="24" w:name="_Toc404982164"/>
+      <w:bookmarkStart w:id="23" w:name="_Toc404982164"/>
       <w:r>
         <w:t>Appendix A - Project schedule</w:t>
       </w:r>
-      <w:bookmarkEnd w:id="24"/>
+      <w:bookmarkEnd w:id="23"/>
     </w:p>
     <w:p>
       <w:pPr>
@@ -8259,8 +8250,8 @@
         <w:pStyle w:val="Heading2"/>
         <w:ind w:left="1080"/>
       </w:pPr>
-      <w:bookmarkStart w:id="25" w:name="_Toc404979064"/>
-      <w:bookmarkStart w:id="26" w:name="_Toc404982165"/>
+      <w:bookmarkStart w:id="24" w:name="_Toc404979064"/>
+      <w:bookmarkStart w:id="25" w:name="_Toc404982165"/>
       <w:r>
         <w:rPr>
           <w:noProof/>
@@ -8314,8 +8305,8 @@
           </wp:inline>
         </w:drawing>
       </w:r>
+      <w:bookmarkEnd w:id="24"/>
       <w:bookmarkEnd w:id="25"/>
-      <w:bookmarkEnd w:id="26"/>
       <w:r>
         <w:tab/>
       </w:r>
@@ -8328,12 +8319,12 @@
           <w:numId w:val="16"/>
         </w:numPr>
       </w:pPr>
-      <w:bookmarkStart w:id="27" w:name="_Toc404982166"/>
+      <w:bookmarkStart w:id="26" w:name="_Toc404982166"/>
       <w:r>
         <w:lastRenderedPageBreak/>
         <w:t>Appendix B – Feasibility Matrix</w:t>
       </w:r>
-      <w:bookmarkEnd w:id="27"/>
+      <w:bookmarkEnd w:id="26"/>
     </w:p>
     <w:p/>
     <w:p>
@@ -9190,11 +9181,11 @@
           <w:numId w:val="16"/>
         </w:numPr>
       </w:pPr>
-      <w:bookmarkStart w:id="28" w:name="_Toc404982167"/>
+      <w:bookmarkStart w:id="27" w:name="_Toc404982167"/>
       <w:r>
         <w:t>Appendix D - Diary of Meetings</w:t>
       </w:r>
-      <w:bookmarkEnd w:id="28"/>
+      <w:bookmarkEnd w:id="27"/>
     </w:p>
     <w:p/>
     <w:tbl>
@@ -15597,16 +15588,7 @@
               <w:cnfStyle w:val="000000100000" w:firstRow="0" w:lastRow="0" w:firstColumn="0" w:lastColumn="0" w:oddVBand="0" w:evenVBand="0" w:oddHBand="1" w:evenHBand="0" w:firstRowFirstColumn="0" w:firstRowLastColumn="0" w:lastRowFirstColumn="0" w:lastRowLastColumn="0"/>
             </w:pPr>
             <w:r>
-              <w:t>Monday</w:t>
-            </w:r>
-            <w:r>
-              <w:t xml:space="preserve">, </w:t>
-            </w:r>
-            <w:r>
-              <w:t>November</w:t>
-            </w:r>
-            <w:r>
-              <w:t xml:space="preserve"> 3</w:t>
+              <w:t>Monday, November 3</w:t>
             </w:r>
             <w:r>
               <w:rPr>
@@ -15696,10 +15678,7 @@
               <w:cnfStyle w:val="000000000000" w:firstRow="0" w:lastRow="0" w:firstColumn="0" w:lastColumn="0" w:oddVBand="0" w:evenVBand="0" w:oddHBand="0" w:evenHBand="0" w:firstRowFirstColumn="0" w:firstRowLastColumn="0" w:lastRowFirstColumn="0" w:lastRowLastColumn="0"/>
             </w:pPr>
             <w:r>
-              <w:t>7:3</w:t>
-            </w:r>
-            <w:r>
-              <w:t>0 PM</w:t>
+              <w:t>7:30 PM</w:t>
             </w:r>
           </w:p>
         </w:tc>
@@ -15780,10 +15759,7 @@
               <w:cnfStyle w:val="000000000000" w:firstRow="0" w:lastRow="0" w:firstColumn="0" w:lastColumn="0" w:oddVBand="0" w:evenVBand="0" w:oddHBand="0" w:evenHBand="0" w:firstRowFirstColumn="0" w:firstRowLastColumn="0" w:lastRowFirstColumn="0" w:lastRowLastColumn="0"/>
             </w:pPr>
             <w:r>
-              <w:t>Demonstrated current progress</w:t>
-            </w:r>
-            <w:r>
-              <w:t>.</w:t>
+              <w:t>Demonstrated current progress.</w:t>
             </w:r>
           </w:p>
           <w:p>
@@ -15938,10 +15914,7 @@
               <w:cnfStyle w:val="000000100000" w:firstRow="0" w:lastRow="0" w:firstColumn="0" w:lastColumn="0" w:oddVBand="0" w:evenVBand="0" w:oddHBand="1" w:evenHBand="0" w:firstRowFirstColumn="0" w:firstRowLastColumn="0" w:lastRowFirstColumn="0" w:lastRowLastColumn="0"/>
             </w:pPr>
             <w:r>
-              <w:t xml:space="preserve">Wednesday, </w:t>
-            </w:r>
-            <w:r>
-              <w:t>November 5</w:t>
+              <w:t>Wednesday, November 5</w:t>
             </w:r>
             <w:r>
               <w:rPr>
@@ -16031,10 +16004,7 @@
               <w:cnfStyle w:val="000000000000" w:firstRow="0" w:lastRow="0" w:firstColumn="0" w:lastColumn="0" w:oddVBand="0" w:evenVBand="0" w:oddHBand="0" w:evenHBand="0" w:firstRowFirstColumn="0" w:firstRowLastColumn="0" w:lastRowFirstColumn="0" w:lastRowLastColumn="0"/>
             </w:pPr>
             <w:r>
-              <w:t>8:00</w:t>
-            </w:r>
-            <w:r>
-              <w:t xml:space="preserve"> PM</w:t>
+              <w:t>8:00 PM</w:t>
             </w:r>
           </w:p>
         </w:tc>
@@ -16115,10 +16085,7 @@
               <w:cnfStyle w:val="000000000000" w:firstRow="0" w:lastRow="0" w:firstColumn="0" w:lastColumn="0" w:oddVBand="0" w:evenVBand="0" w:oddHBand="0" w:evenHBand="0" w:firstRowFirstColumn="0" w:firstRowLastColumn="0" w:lastRowFirstColumn="0" w:lastRowLastColumn="0"/>
             </w:pPr>
             <w:r>
-              <w:t xml:space="preserve">Discuss </w:t>
-            </w:r>
-            <w:r>
-              <w:t>final layout for flowchart visualization.</w:t>
+              <w:t>Discuss final layout for flowchart visualization.</w:t>
             </w:r>
           </w:p>
           <w:p>
@@ -16353,16 +16320,7 @@
               <w:cnfStyle w:val="000000100000" w:firstRow="0" w:lastRow="0" w:firstColumn="0" w:lastColumn="0" w:oddVBand="0" w:evenVBand="0" w:oddHBand="1" w:evenHBand="0" w:firstRowFirstColumn="0" w:firstRowLastColumn="0" w:lastRowFirstColumn="0" w:lastRowLastColumn="0"/>
             </w:pPr>
             <w:r>
-              <w:t xml:space="preserve">Friday, </w:t>
-            </w:r>
-            <w:r>
-              <w:t>November</w:t>
-            </w:r>
-            <w:r>
-              <w:t xml:space="preserve"> </w:t>
-            </w:r>
-            <w:r>
-              <w:t>7</w:t>
+              <w:t>Friday, November 7</w:t>
             </w:r>
             <w:r>
               <w:rPr>
@@ -16803,13 +16761,7 @@
               <w:cnfStyle w:val="000000100000" w:firstRow="0" w:lastRow="0" w:firstColumn="0" w:lastColumn="0" w:oddVBand="0" w:evenVBand="0" w:oddHBand="1" w:evenHBand="0" w:firstRowFirstColumn="0" w:firstRowLastColumn="0" w:lastRowFirstColumn="0" w:lastRowLastColumn="0"/>
             </w:pPr>
             <w:r>
-              <w:t>Monday</w:t>
-            </w:r>
-            <w:r>
-              <w:t xml:space="preserve">, November </w:t>
-            </w:r>
-            <w:r>
-              <w:t>10</w:t>
+              <w:t>Monday, November 10</w:t>
             </w:r>
             <w:r>
               <w:rPr>
@@ -16873,10 +16825,7 @@
               <w:cnfStyle w:val="000000100000" w:firstRow="0" w:lastRow="0" w:firstColumn="0" w:lastColumn="0" w:oddVBand="0" w:evenVBand="0" w:oddHBand="1" w:evenHBand="0" w:firstRowFirstColumn="0" w:firstRowLastColumn="0" w:lastRowFirstColumn="0" w:lastRowLastColumn="0"/>
             </w:pPr>
             <w:r>
-              <w:t>6:3</w:t>
-            </w:r>
-            <w:r>
-              <w:t>0 PM</w:t>
+              <w:t>6:30 PM</w:t>
             </w:r>
           </w:p>
         </w:tc>
@@ -16902,10 +16851,7 @@
               <w:cnfStyle w:val="000000000000" w:firstRow="0" w:lastRow="0" w:firstColumn="0" w:lastColumn="0" w:oddVBand="0" w:evenVBand="0" w:oddHBand="0" w:evenHBand="0" w:firstRowFirstColumn="0" w:firstRowLastColumn="0" w:lastRowFirstColumn="0" w:lastRowLastColumn="0"/>
             </w:pPr>
             <w:r>
-              <w:t>8</w:t>
-            </w:r>
-            <w:r>
-              <w:t>:00 PM</w:t>
+              <w:t>8:00 PM</w:t>
             </w:r>
           </w:p>
         </w:tc>
@@ -17114,13 +17060,7 @@
               <w:cnfStyle w:val="000000000000" w:firstRow="0" w:lastRow="0" w:firstColumn="0" w:lastColumn="0" w:oddVBand="0" w:evenVBand="0" w:oddHBand="0" w:evenHBand="0" w:firstRowFirstColumn="0" w:firstRowLastColumn="0" w:lastRowFirstColumn="0" w:lastRowLastColumn="0"/>
             </w:pPr>
             <w:r>
-              <w:t>Wednesday</w:t>
-            </w:r>
-            <w:r>
-              <w:t xml:space="preserve">, November </w:t>
-            </w:r>
-            <w:r>
-              <w:t>12</w:t>
+              <w:t>Wednesday, November 12</w:t>
             </w:r>
             <w:r>
               <w:rPr>
@@ -17184,10 +17124,7 @@
               <w:cnfStyle w:val="000000000000" w:firstRow="0" w:lastRow="0" w:firstColumn="0" w:lastColumn="0" w:oddVBand="0" w:evenVBand="0" w:oddHBand="0" w:evenHBand="0" w:firstRowFirstColumn="0" w:firstRowLastColumn="0" w:lastRowFirstColumn="0" w:lastRowLastColumn="0"/>
             </w:pPr>
             <w:r>
-              <w:t>6:3</w:t>
-            </w:r>
-            <w:r>
-              <w:t>0 PM</w:t>
+              <w:t>6:30 PM</w:t>
             </w:r>
           </w:p>
         </w:tc>
@@ -17216,13 +17153,12 @@
               <w:cnfStyle w:val="000000100000" w:firstRow="0" w:lastRow="0" w:firstColumn="0" w:lastColumn="0" w:oddVBand="0" w:evenVBand="0" w:oddHBand="1" w:evenHBand="0" w:firstRowFirstColumn="0" w:firstRowLastColumn="0" w:lastRowFirstColumn="0" w:lastRowLastColumn="0"/>
             </w:pPr>
             <w:r>
-              <w:t>8</w:t>
-            </w:r>
-            <w:r>
-              <w:t>:00 PM</w:t>
-            </w:r>
-          </w:p>
-        </w:tc>
+              <w:t>8:00 PM</w:t>
+            </w:r>
+          </w:p>
+        </w:tc>
+        <w:bookmarkStart w:id="28" w:name="_GoBack"/>
+        <w:bookmarkEnd w:id="28"/>
       </w:tr>
       <w:tr>
         <w:tc>
@@ -17511,13 +17447,7 @@
               <w:cnfStyle w:val="000000100000" w:firstRow="0" w:lastRow="0" w:firstColumn="0" w:lastColumn="0" w:oddVBand="0" w:evenVBand="0" w:oddHBand="1" w:evenHBand="0" w:firstRowFirstColumn="0" w:firstRowLastColumn="0" w:lastRowFirstColumn="0" w:lastRowLastColumn="0"/>
             </w:pPr>
             <w:r>
-              <w:t>Monday</w:t>
-            </w:r>
-            <w:r>
-              <w:t xml:space="preserve">, November </w:t>
-            </w:r>
-            <w:r>
-              <w:t>24</w:t>
+              <w:t>Monday, November 24</w:t>
             </w:r>
             <w:r>
               <w:rPr>
@@ -17581,10 +17511,7 @@
               <w:cnfStyle w:val="000000100000" w:firstRow="0" w:lastRow="0" w:firstColumn="0" w:lastColumn="0" w:oddVBand="0" w:evenVBand="0" w:oddHBand="1" w:evenHBand="0" w:firstRowFirstColumn="0" w:firstRowLastColumn="0" w:lastRowFirstColumn="0" w:lastRowLastColumn="0"/>
             </w:pPr>
             <w:r>
-              <w:t>6:3</w:t>
-            </w:r>
-            <w:r>
-              <w:t>0 PM</w:t>
+              <w:t>6:30 PM</w:t>
             </w:r>
           </w:p>
         </w:tc>
@@ -17610,10 +17537,7 @@
               <w:cnfStyle w:val="000000000000" w:firstRow="0" w:lastRow="0" w:firstColumn="0" w:lastColumn="0" w:oddVBand="0" w:evenVBand="0" w:oddHBand="0" w:evenHBand="0" w:firstRowFirstColumn="0" w:firstRowLastColumn="0" w:lastRowFirstColumn="0" w:lastRowLastColumn="0"/>
             </w:pPr>
             <w:r>
-              <w:t>9</w:t>
-            </w:r>
-            <w:r>
-              <w:t>:00 PM</w:t>
+              <w:t>9:00 PM</w:t>
             </w:r>
           </w:p>
         </w:tc>
@@ -23038,65 +22962,65 @@
   </dgm:ptLst>
   <dgm:cxnLst>
     <dgm:cxn modelId="{A428DB33-0A6F-4DEC-A8E6-14E0D2F12036}" srcId="{58522C40-145A-4C85-8172-B2F54904C53A}" destId="{75B26EA8-1CE3-4325-8A43-246CC43ACD44}" srcOrd="0" destOrd="0" parTransId="{B151A285-36D2-441A-8FD9-E8C4C83BD649}" sibTransId="{2ECB10D3-61AF-4EC5-AB4B-EBE97BC4E27B}"/>
-    <dgm:cxn modelId="{39961F19-A280-4A7C-9D9E-4123FDB7DB62}" type="presOf" srcId="{634A3640-D259-416C-98D8-3E54868E2930}" destId="{06BBB0CC-F465-4626-A26A-740E5DD89984}" srcOrd="0" destOrd="0" presId="urn:microsoft.com/office/officeart/2005/8/layout/hierarchy4"/>
-    <dgm:cxn modelId="{005E30D5-0D41-45AD-81DF-07EE60D6C811}" type="presOf" srcId="{5DCEBE70-DCB0-4EDC-894D-BEDC3A7727BB}" destId="{570C4B9B-8BBB-4395-A084-E052E33C412D}" srcOrd="0" destOrd="0" presId="urn:microsoft.com/office/officeart/2005/8/layout/hierarchy4"/>
-    <dgm:cxn modelId="{C1EA60AD-4C6F-4B86-8654-8B01A63F94A3}" type="presOf" srcId="{60B74C25-AD78-4FCF-9B15-9E33CFD64ADD}" destId="{EA71A2C6-3299-4544-8035-DA86D8A8A6A7}" srcOrd="0" destOrd="0" presId="urn:microsoft.com/office/officeart/2005/8/layout/hierarchy4"/>
+    <dgm:cxn modelId="{A5E67EE8-AF98-4516-9F1F-1160CA197D2B}" type="presOf" srcId="{EDA0C02E-49D2-4C49-BE1E-4FBA90C224CB}" destId="{A15ED209-32F3-4B9C-8C0B-90AE0974C007}" srcOrd="0" destOrd="0" presId="urn:microsoft.com/office/officeart/2005/8/layout/hierarchy4"/>
     <dgm:cxn modelId="{2ED7A21A-F79B-4A02-944A-E7F3D9DF9BEA}" srcId="{B29F82FA-0CB8-444E-9507-90A133F5295F}" destId="{5DCEBE70-DCB0-4EDC-894D-BEDC3A7727BB}" srcOrd="2" destOrd="0" parTransId="{2DE2B9F0-DA49-4F0B-9AFE-2DC5C1E41308}" sibTransId="{2542CD46-1945-4A67-A79E-FEC4D93952FA}"/>
+    <dgm:cxn modelId="{2F87ED28-DD4D-458B-AE2A-A7A32125C10D}" type="presOf" srcId="{60B74C25-AD78-4FCF-9B15-9E33CFD64ADD}" destId="{EA71A2C6-3299-4544-8035-DA86D8A8A6A7}" srcOrd="0" destOrd="0" presId="urn:microsoft.com/office/officeart/2005/8/layout/hierarchy4"/>
     <dgm:cxn modelId="{2568B42E-852A-41EA-88C7-CBD6A88AF719}" srcId="{634A3640-D259-416C-98D8-3E54868E2930}" destId="{418A0DCD-0574-45D0-8EAC-7C202B7B45D1}" srcOrd="0" destOrd="0" parTransId="{0A3FD436-DC98-4422-95AB-74C3A47BB9DB}" sibTransId="{663FD74A-0434-4AD1-82BC-3A79C14D8870}"/>
-    <dgm:cxn modelId="{8F433028-9A5C-4FCC-A3CD-7BC6698F5D01}" type="presOf" srcId="{EDA0C02E-49D2-4C49-BE1E-4FBA90C224CB}" destId="{A15ED209-32F3-4B9C-8C0B-90AE0974C007}" srcOrd="0" destOrd="0" presId="urn:microsoft.com/office/officeart/2005/8/layout/hierarchy4"/>
+    <dgm:cxn modelId="{A4FA2CDE-50D3-475E-B9BB-79169B80FD7B}" type="presOf" srcId="{58522C40-145A-4C85-8172-B2F54904C53A}" destId="{66072308-7F92-4FD0-9F64-DBA2CD360ABD}" srcOrd="0" destOrd="0" presId="urn:microsoft.com/office/officeart/2005/8/layout/hierarchy4"/>
     <dgm:cxn modelId="{7B3CFF3D-F432-4E7B-97F1-9D429B3E6247}" srcId="{418A0DCD-0574-45D0-8EAC-7C202B7B45D1}" destId="{E260DC5A-B40A-47A8-A6D8-B18BD8BAEB95}" srcOrd="0" destOrd="0" parTransId="{C874BD1A-09FE-43BE-8A7E-6E28653EA7BC}" sibTransId="{18902B95-AE09-4E10-88BA-431FC654AA15}"/>
-    <dgm:cxn modelId="{DE1173B9-A283-4291-A5D4-738E002CBF4E}" type="presOf" srcId="{418A0DCD-0574-45D0-8EAC-7C202B7B45D1}" destId="{A75B93AC-CCC8-467E-AD40-CDE637D798D4}" srcOrd="0" destOrd="0" presId="urn:microsoft.com/office/officeart/2005/8/layout/hierarchy4"/>
-    <dgm:cxn modelId="{B0885796-812F-49BF-8ED0-3ABAA5A196C1}" type="presOf" srcId="{563B0101-CF02-4D91-92D8-556954B18473}" destId="{329C95B5-3242-4105-B9B2-876F1358434D}" srcOrd="0" destOrd="0" presId="urn:microsoft.com/office/officeart/2005/8/layout/hierarchy4"/>
-    <dgm:cxn modelId="{FC8DCC47-EE47-43CC-84C4-0F83986F4C22}" type="presOf" srcId="{33D2BE76-B7CE-4242-8528-AFEB2FE0EFD4}" destId="{18C2D87E-FCD4-4EF9-A23F-4043B5F70ADC}" srcOrd="0" destOrd="0" presId="urn:microsoft.com/office/officeart/2005/8/layout/hierarchy4"/>
+    <dgm:cxn modelId="{0AE6FE30-25C1-4322-9472-726A5DD25117}" type="presOf" srcId="{33D2BE76-B7CE-4242-8528-AFEB2FE0EFD4}" destId="{18C2D87E-FCD4-4EF9-A23F-4043B5F70ADC}" srcOrd="0" destOrd="0" presId="urn:microsoft.com/office/officeart/2005/8/layout/hierarchy4"/>
     <dgm:cxn modelId="{69B7DB13-89EE-4578-A66C-903E9BBDA009}" srcId="{B29F82FA-0CB8-444E-9507-90A133F5295F}" destId="{33D2BE76-B7CE-4242-8528-AFEB2FE0EFD4}" srcOrd="1" destOrd="0" parTransId="{F9C7FE70-7F1D-42C2-901C-B98CADA98752}" sibTransId="{C0EDE061-4B29-40D6-98B6-52A2FACBDFB4}"/>
-    <dgm:cxn modelId="{364E4DF2-1E4E-401B-B2B0-33048CCAAB69}" type="presOf" srcId="{B29F82FA-0CB8-444E-9507-90A133F5295F}" destId="{2B693093-2F76-44D5-B9B7-DFB330C59D9C}" srcOrd="0" destOrd="0" presId="urn:microsoft.com/office/officeart/2005/8/layout/hierarchy4"/>
     <dgm:cxn modelId="{2994A656-C71E-4E5B-A4F0-F3824B15C0FA}" srcId="{60B74C25-AD78-4FCF-9B15-9E33CFD64ADD}" destId="{B29F82FA-0CB8-444E-9507-90A133F5295F}" srcOrd="0" destOrd="0" parTransId="{76A29F0F-30ED-40CD-BF89-FB977DF77211}" sibTransId="{6BB1EC6E-49EE-458C-A2D4-394805332393}"/>
+    <dgm:cxn modelId="{A03DADF7-598F-4CF2-9BBD-55A579C55EF2}" type="presOf" srcId="{75B26EA8-1CE3-4325-8A43-246CC43ACD44}" destId="{E958A80E-682A-4B43-84BF-BC7AF63DD61D}" srcOrd="0" destOrd="0" presId="urn:microsoft.com/office/officeart/2005/8/layout/hierarchy4"/>
+    <dgm:cxn modelId="{1F134BD8-4164-4B29-8D42-374CFF0054B0}" type="presOf" srcId="{634A3640-D259-416C-98D8-3E54868E2930}" destId="{06BBB0CC-F465-4626-A26A-740E5DD89984}" srcOrd="0" destOrd="0" presId="urn:microsoft.com/office/officeart/2005/8/layout/hierarchy4"/>
     <dgm:cxn modelId="{E5B6CA6D-E5DF-49E7-8D6A-315065BE5766}" srcId="{B29F82FA-0CB8-444E-9507-90A133F5295F}" destId="{563B0101-CF02-4D91-92D8-556954B18473}" srcOrd="0" destOrd="0" parTransId="{3F244CC2-F2EC-4B74-A30C-E7B7D7CD6793}" sibTransId="{29249FCB-1740-41BE-BB9B-1F12285FFEE3}"/>
-    <dgm:cxn modelId="{60D9401B-17D0-4FC6-8AD6-5B35657E8448}" type="presOf" srcId="{75B26EA8-1CE3-4325-8A43-246CC43ACD44}" destId="{E958A80E-682A-4B43-84BF-BC7AF63DD61D}" srcOrd="0" destOrd="0" presId="urn:microsoft.com/office/officeart/2005/8/layout/hierarchy4"/>
+    <dgm:cxn modelId="{F817AE32-86B9-49A9-B5F5-F68DA20A7ED4}" type="presOf" srcId="{B29F82FA-0CB8-444E-9507-90A133F5295F}" destId="{2B693093-2F76-44D5-B9B7-DFB330C59D9C}" srcOrd="0" destOrd="0" presId="urn:microsoft.com/office/officeart/2005/8/layout/hierarchy4"/>
+    <dgm:cxn modelId="{85A6C0C0-B3AE-44F1-9E31-5065E92C24D0}" type="presOf" srcId="{E260DC5A-B40A-47A8-A6D8-B18BD8BAEB95}" destId="{AF4DC973-AA1F-4275-AC9A-A6A83BC41C29}" srcOrd="0" destOrd="0" presId="urn:microsoft.com/office/officeart/2005/8/layout/hierarchy4"/>
+    <dgm:cxn modelId="{F6770196-1BA1-4A5B-B316-AFE899C85ADF}" type="presOf" srcId="{418A0DCD-0574-45D0-8EAC-7C202B7B45D1}" destId="{A75B93AC-CCC8-467E-AD40-CDE637D798D4}" srcOrd="0" destOrd="0" presId="urn:microsoft.com/office/officeart/2005/8/layout/hierarchy4"/>
     <dgm:cxn modelId="{1E2E331D-DB89-47DE-B20E-70CBEA13B8D1}" srcId="{EDA0C02E-49D2-4C49-BE1E-4FBA90C224CB}" destId="{634A3640-D259-416C-98D8-3E54868E2930}" srcOrd="0" destOrd="0" parTransId="{0FD771AE-E6D5-4FA4-8332-04134818A07E}" sibTransId="{FBB47708-24A0-4B6A-8264-FF55232F3300}"/>
-    <dgm:cxn modelId="{B54D4117-AFB2-4B19-9227-4FB02CA4899A}" type="presOf" srcId="{E260DC5A-B40A-47A8-A6D8-B18BD8BAEB95}" destId="{AF4DC973-AA1F-4275-AC9A-A6A83BC41C29}" srcOrd="0" destOrd="0" presId="urn:microsoft.com/office/officeart/2005/8/layout/hierarchy4"/>
     <dgm:cxn modelId="{7C5EC707-C264-469B-BB46-E1F978F8C9AA}" srcId="{E260DC5A-B40A-47A8-A6D8-B18BD8BAEB95}" destId="{58522C40-145A-4C85-8172-B2F54904C53A}" srcOrd="0" destOrd="0" parTransId="{BA42719C-F64D-45DA-A8DC-03FA38D311A7}" sibTransId="{B2C8DB95-BA0F-4648-9EAA-EEFB8DACD896}"/>
     <dgm:cxn modelId="{95195CAB-32F6-403B-B1A8-EBEF2E70F312}" srcId="{58522C40-145A-4C85-8172-B2F54904C53A}" destId="{60B74C25-AD78-4FCF-9B15-9E33CFD64ADD}" srcOrd="1" destOrd="0" parTransId="{1303B7B6-40AC-4292-816F-4C32848C980B}" sibTransId="{1FF094A0-B79F-4AF8-82B7-9A48893031AB}"/>
-    <dgm:cxn modelId="{3A96CC33-EDE1-453F-94C7-006D3616F561}" type="presOf" srcId="{58522C40-145A-4C85-8172-B2F54904C53A}" destId="{66072308-7F92-4FD0-9F64-DBA2CD360ABD}" srcOrd="0" destOrd="0" presId="urn:microsoft.com/office/officeart/2005/8/layout/hierarchy4"/>
-    <dgm:cxn modelId="{97592203-F714-484A-AA60-2B7899779399}" type="presParOf" srcId="{A15ED209-32F3-4B9C-8C0B-90AE0974C007}" destId="{20CD6C7E-EFC2-463E-8268-16B81674DBBA}" srcOrd="0" destOrd="0" presId="urn:microsoft.com/office/officeart/2005/8/layout/hierarchy4"/>
-    <dgm:cxn modelId="{AA39E3A0-AFB1-4B49-B2A2-CA5F7C54CA98}" type="presParOf" srcId="{20CD6C7E-EFC2-463E-8268-16B81674DBBA}" destId="{06BBB0CC-F465-4626-A26A-740E5DD89984}" srcOrd="0" destOrd="0" presId="urn:microsoft.com/office/officeart/2005/8/layout/hierarchy4"/>
-    <dgm:cxn modelId="{E0223C51-B666-4EF4-85C6-A22F0686DF68}" type="presParOf" srcId="{20CD6C7E-EFC2-463E-8268-16B81674DBBA}" destId="{5E281AC2-59AC-416D-B508-B6BB9E61BC4C}" srcOrd="1" destOrd="0" presId="urn:microsoft.com/office/officeart/2005/8/layout/hierarchy4"/>
-    <dgm:cxn modelId="{A477F95F-8434-469F-B26B-92E3A8E548E2}" type="presParOf" srcId="{20CD6C7E-EFC2-463E-8268-16B81674DBBA}" destId="{5DA5540A-0DB7-49A5-9F38-C048A9FF66AD}" srcOrd="2" destOrd="0" presId="urn:microsoft.com/office/officeart/2005/8/layout/hierarchy4"/>
-    <dgm:cxn modelId="{09F057D5-8EC2-4507-AA8F-55BBC155CD98}" type="presParOf" srcId="{5DA5540A-0DB7-49A5-9F38-C048A9FF66AD}" destId="{D79497B0-A7B5-4CE7-9727-3764085F0477}" srcOrd="0" destOrd="0" presId="urn:microsoft.com/office/officeart/2005/8/layout/hierarchy4"/>
-    <dgm:cxn modelId="{5628F9D5-8797-4CD1-A553-054EE3B6FC20}" type="presParOf" srcId="{D79497B0-A7B5-4CE7-9727-3764085F0477}" destId="{A75B93AC-CCC8-467E-AD40-CDE637D798D4}" srcOrd="0" destOrd="0" presId="urn:microsoft.com/office/officeart/2005/8/layout/hierarchy4"/>
-    <dgm:cxn modelId="{A082EB14-EA03-4849-AD37-1CBF338C186D}" type="presParOf" srcId="{D79497B0-A7B5-4CE7-9727-3764085F0477}" destId="{4AB55A44-1B5D-467A-8EC7-B1BA90EEA833}" srcOrd="1" destOrd="0" presId="urn:microsoft.com/office/officeart/2005/8/layout/hierarchy4"/>
-    <dgm:cxn modelId="{32A5A6BD-3E35-444E-BD64-ED422641E421}" type="presParOf" srcId="{D79497B0-A7B5-4CE7-9727-3764085F0477}" destId="{2D2FA1CC-2460-4990-BBB2-18468724ADDC}" srcOrd="2" destOrd="0" presId="urn:microsoft.com/office/officeart/2005/8/layout/hierarchy4"/>
-    <dgm:cxn modelId="{24FE3368-D90D-40E0-97C4-ADA4EEEC9ABB}" type="presParOf" srcId="{2D2FA1CC-2460-4990-BBB2-18468724ADDC}" destId="{2103025F-BD83-4F88-90D6-DD02E4898ABB}" srcOrd="0" destOrd="0" presId="urn:microsoft.com/office/officeart/2005/8/layout/hierarchy4"/>
-    <dgm:cxn modelId="{7B35EC75-BB05-4F4E-A7AD-E60806CF0EF0}" type="presParOf" srcId="{2103025F-BD83-4F88-90D6-DD02E4898ABB}" destId="{AF4DC973-AA1F-4275-AC9A-A6A83BC41C29}" srcOrd="0" destOrd="0" presId="urn:microsoft.com/office/officeart/2005/8/layout/hierarchy4"/>
-    <dgm:cxn modelId="{1DC6FCE1-8787-4592-A3D5-BFEF21CA9B0A}" type="presParOf" srcId="{2103025F-BD83-4F88-90D6-DD02E4898ABB}" destId="{0967056D-7F35-482A-B9F7-746535485814}" srcOrd="1" destOrd="0" presId="urn:microsoft.com/office/officeart/2005/8/layout/hierarchy4"/>
-    <dgm:cxn modelId="{7791445D-021A-4297-91A4-4F203D6047BA}" type="presParOf" srcId="{2103025F-BD83-4F88-90D6-DD02E4898ABB}" destId="{9B300613-1A05-491E-A132-E2682ADB2042}" srcOrd="2" destOrd="0" presId="urn:microsoft.com/office/officeart/2005/8/layout/hierarchy4"/>
-    <dgm:cxn modelId="{718FC4FE-60A2-42A7-94A6-A90F48D8170B}" type="presParOf" srcId="{9B300613-1A05-491E-A132-E2682ADB2042}" destId="{B5C3F57C-DC86-4D65-8A3B-3A10873A2AF7}" srcOrd="0" destOrd="0" presId="urn:microsoft.com/office/officeart/2005/8/layout/hierarchy4"/>
-    <dgm:cxn modelId="{D28F0DCF-D051-4EBC-8D19-01AC6AA006E4}" type="presParOf" srcId="{B5C3F57C-DC86-4D65-8A3B-3A10873A2AF7}" destId="{66072308-7F92-4FD0-9F64-DBA2CD360ABD}" srcOrd="0" destOrd="0" presId="urn:microsoft.com/office/officeart/2005/8/layout/hierarchy4"/>
-    <dgm:cxn modelId="{2B621952-F55A-4A0B-87BB-05DA5F9B2038}" type="presParOf" srcId="{B5C3F57C-DC86-4D65-8A3B-3A10873A2AF7}" destId="{675C6C0E-65FC-4B5E-AB68-C9888D04BCF6}" srcOrd="1" destOrd="0" presId="urn:microsoft.com/office/officeart/2005/8/layout/hierarchy4"/>
-    <dgm:cxn modelId="{2FE491C3-D908-4A53-9ECC-5ACA7C6D2742}" type="presParOf" srcId="{B5C3F57C-DC86-4D65-8A3B-3A10873A2AF7}" destId="{58E189C3-074D-4007-9494-36693AF44713}" srcOrd="2" destOrd="0" presId="urn:microsoft.com/office/officeart/2005/8/layout/hierarchy4"/>
-    <dgm:cxn modelId="{E599F5D9-E8BE-43F3-A957-C315DFE8E6C5}" type="presParOf" srcId="{58E189C3-074D-4007-9494-36693AF44713}" destId="{AFDCD9EB-47BE-4FB8-8EF1-8BED343CA801}" srcOrd="0" destOrd="0" presId="urn:microsoft.com/office/officeart/2005/8/layout/hierarchy4"/>
-    <dgm:cxn modelId="{4BF670E0-098C-4701-87C3-E2B9B1796A8A}" type="presParOf" srcId="{AFDCD9EB-47BE-4FB8-8EF1-8BED343CA801}" destId="{E958A80E-682A-4B43-84BF-BC7AF63DD61D}" srcOrd="0" destOrd="0" presId="urn:microsoft.com/office/officeart/2005/8/layout/hierarchy4"/>
-    <dgm:cxn modelId="{F4E9C07C-5871-41A3-B49A-8C19FF75F069}" type="presParOf" srcId="{AFDCD9EB-47BE-4FB8-8EF1-8BED343CA801}" destId="{64DD9BD4-B087-4F47-A815-FCF4C16D8E69}" srcOrd="1" destOrd="0" presId="urn:microsoft.com/office/officeart/2005/8/layout/hierarchy4"/>
-    <dgm:cxn modelId="{2AB7083E-5D92-4B48-9F8F-E422BD034F57}" type="presParOf" srcId="{58E189C3-074D-4007-9494-36693AF44713}" destId="{6C2B16C1-859D-4FA7-85D9-FEE04455ACDC}" srcOrd="1" destOrd="0" presId="urn:microsoft.com/office/officeart/2005/8/layout/hierarchy4"/>
-    <dgm:cxn modelId="{B902C02B-DA14-42F3-B415-F30198487628}" type="presParOf" srcId="{58E189C3-074D-4007-9494-36693AF44713}" destId="{3CEFEF3D-3985-4172-8B6C-5E17B2618C0B}" srcOrd="2" destOrd="0" presId="urn:microsoft.com/office/officeart/2005/8/layout/hierarchy4"/>
-    <dgm:cxn modelId="{29990E37-E4C3-40C0-A319-4C6535772763}" type="presParOf" srcId="{3CEFEF3D-3985-4172-8B6C-5E17B2618C0B}" destId="{EA71A2C6-3299-4544-8035-DA86D8A8A6A7}" srcOrd="0" destOrd="0" presId="urn:microsoft.com/office/officeart/2005/8/layout/hierarchy4"/>
-    <dgm:cxn modelId="{1BA2598E-3DC3-4849-97C8-278F9384954C}" type="presParOf" srcId="{3CEFEF3D-3985-4172-8B6C-5E17B2618C0B}" destId="{6B2116DE-2168-4356-BC6A-026870A3DD85}" srcOrd="1" destOrd="0" presId="urn:microsoft.com/office/officeart/2005/8/layout/hierarchy4"/>
-    <dgm:cxn modelId="{0AC39D14-77FF-4A0E-B611-C41867F52999}" type="presParOf" srcId="{3CEFEF3D-3985-4172-8B6C-5E17B2618C0B}" destId="{31722944-1F31-4F6B-96FB-08B7E3C4DCA7}" srcOrd="2" destOrd="0" presId="urn:microsoft.com/office/officeart/2005/8/layout/hierarchy4"/>
-    <dgm:cxn modelId="{6AF1F3F6-29C8-45A5-8CA9-57138F05EBFC}" type="presParOf" srcId="{31722944-1F31-4F6B-96FB-08B7E3C4DCA7}" destId="{BB1691D6-8E89-4A39-BA03-57C1E6188113}" srcOrd="0" destOrd="0" presId="urn:microsoft.com/office/officeart/2005/8/layout/hierarchy4"/>
-    <dgm:cxn modelId="{C2BAFFFF-7560-48A6-918F-A0D06A12A0C2}" type="presParOf" srcId="{BB1691D6-8E89-4A39-BA03-57C1E6188113}" destId="{2B693093-2F76-44D5-B9B7-DFB330C59D9C}" srcOrd="0" destOrd="0" presId="urn:microsoft.com/office/officeart/2005/8/layout/hierarchy4"/>
-    <dgm:cxn modelId="{CB12BE84-0F07-47C8-A2B9-3B9A36071207}" type="presParOf" srcId="{BB1691D6-8E89-4A39-BA03-57C1E6188113}" destId="{462EA01B-3F61-4CE3-A6AD-A64D33EE7AFF}" srcOrd="1" destOrd="0" presId="urn:microsoft.com/office/officeart/2005/8/layout/hierarchy4"/>
-    <dgm:cxn modelId="{60DBDDC1-7160-4F6F-B70C-67C732D74791}" type="presParOf" srcId="{BB1691D6-8E89-4A39-BA03-57C1E6188113}" destId="{89020EDD-AA58-4234-8B23-9072AC14F7B0}" srcOrd="2" destOrd="0" presId="urn:microsoft.com/office/officeart/2005/8/layout/hierarchy4"/>
-    <dgm:cxn modelId="{6E349231-7259-41E8-9275-FCA73B2C34B0}" type="presParOf" srcId="{89020EDD-AA58-4234-8B23-9072AC14F7B0}" destId="{283254B7-E987-4E59-9814-8E2DB19F6F08}" srcOrd="0" destOrd="0" presId="urn:microsoft.com/office/officeart/2005/8/layout/hierarchy4"/>
-    <dgm:cxn modelId="{CD993030-0705-47C8-9AF1-DBFC96F9BB1C}" type="presParOf" srcId="{283254B7-E987-4E59-9814-8E2DB19F6F08}" destId="{329C95B5-3242-4105-B9B2-876F1358434D}" srcOrd="0" destOrd="0" presId="urn:microsoft.com/office/officeart/2005/8/layout/hierarchy4"/>
-    <dgm:cxn modelId="{0DDAE56E-0BBE-45B3-8CF6-F6CC1307B703}" type="presParOf" srcId="{283254B7-E987-4E59-9814-8E2DB19F6F08}" destId="{219C9AEA-2689-4C4E-9D92-D44A47E4DF22}" srcOrd="1" destOrd="0" presId="urn:microsoft.com/office/officeart/2005/8/layout/hierarchy4"/>
-    <dgm:cxn modelId="{2E28095E-C291-41EC-9AB1-A23C04AEE000}" type="presParOf" srcId="{89020EDD-AA58-4234-8B23-9072AC14F7B0}" destId="{0E16E639-A7A5-4B0A-9F78-4B153865DA9F}" srcOrd="1" destOrd="0" presId="urn:microsoft.com/office/officeart/2005/8/layout/hierarchy4"/>
-    <dgm:cxn modelId="{C4FD1814-D53E-4DAF-BFC2-7CBB7241584F}" type="presParOf" srcId="{89020EDD-AA58-4234-8B23-9072AC14F7B0}" destId="{CDC7FEC2-3601-4E95-A13F-1213A91368F0}" srcOrd="2" destOrd="0" presId="urn:microsoft.com/office/officeart/2005/8/layout/hierarchy4"/>
-    <dgm:cxn modelId="{45330B20-2C81-4168-A04C-B8F49A92D1BD}" type="presParOf" srcId="{CDC7FEC2-3601-4E95-A13F-1213A91368F0}" destId="{18C2D87E-FCD4-4EF9-A23F-4043B5F70ADC}" srcOrd="0" destOrd="0" presId="urn:microsoft.com/office/officeart/2005/8/layout/hierarchy4"/>
-    <dgm:cxn modelId="{E18496C9-70FD-4FB5-87E2-9DFE16C9EABB}" type="presParOf" srcId="{CDC7FEC2-3601-4E95-A13F-1213A91368F0}" destId="{20B53692-1E92-4E63-AA9F-89E2D37DC747}" srcOrd="1" destOrd="0" presId="urn:microsoft.com/office/officeart/2005/8/layout/hierarchy4"/>
-    <dgm:cxn modelId="{B27C3795-F65D-441A-BA66-B2728BC330FF}" type="presParOf" srcId="{89020EDD-AA58-4234-8B23-9072AC14F7B0}" destId="{671C3664-535A-47CF-A113-8B83DDC2E533}" srcOrd="3" destOrd="0" presId="urn:microsoft.com/office/officeart/2005/8/layout/hierarchy4"/>
-    <dgm:cxn modelId="{FD86A6E5-F9C7-43C7-9987-A8597F1237BC}" type="presParOf" srcId="{89020EDD-AA58-4234-8B23-9072AC14F7B0}" destId="{CC962EF0-848E-41F4-8DBC-AC772C998FCF}" srcOrd="4" destOrd="0" presId="urn:microsoft.com/office/officeart/2005/8/layout/hierarchy4"/>
-    <dgm:cxn modelId="{444A002A-B26C-4A44-BC90-FC6033A99C1C}" type="presParOf" srcId="{CC962EF0-848E-41F4-8DBC-AC772C998FCF}" destId="{570C4B9B-8BBB-4395-A084-E052E33C412D}" srcOrd="0" destOrd="0" presId="urn:microsoft.com/office/officeart/2005/8/layout/hierarchy4"/>
-    <dgm:cxn modelId="{3A998B3B-CB8C-488B-9834-00F980B375A4}" type="presParOf" srcId="{CC962EF0-848E-41F4-8DBC-AC772C998FCF}" destId="{4B8615C4-2726-4BC5-ADD9-272C1882E568}" srcOrd="1" destOrd="0" presId="urn:microsoft.com/office/officeart/2005/8/layout/hierarchy4"/>
+    <dgm:cxn modelId="{66AD64C3-0632-4BBA-897B-086E05F9CEE3}" type="presOf" srcId="{563B0101-CF02-4D91-92D8-556954B18473}" destId="{329C95B5-3242-4105-B9B2-876F1358434D}" srcOrd="0" destOrd="0" presId="urn:microsoft.com/office/officeart/2005/8/layout/hierarchy4"/>
+    <dgm:cxn modelId="{0060FAFA-7F8D-477B-AE83-0457D5391B53}" type="presOf" srcId="{5DCEBE70-DCB0-4EDC-894D-BEDC3A7727BB}" destId="{570C4B9B-8BBB-4395-A084-E052E33C412D}" srcOrd="0" destOrd="0" presId="urn:microsoft.com/office/officeart/2005/8/layout/hierarchy4"/>
+    <dgm:cxn modelId="{03ED895A-DF4B-40AD-874D-106F47F537FE}" type="presParOf" srcId="{A15ED209-32F3-4B9C-8C0B-90AE0974C007}" destId="{20CD6C7E-EFC2-463E-8268-16B81674DBBA}" srcOrd="0" destOrd="0" presId="urn:microsoft.com/office/officeart/2005/8/layout/hierarchy4"/>
+    <dgm:cxn modelId="{9069F315-637F-4330-A943-49F982A922D3}" type="presParOf" srcId="{20CD6C7E-EFC2-463E-8268-16B81674DBBA}" destId="{06BBB0CC-F465-4626-A26A-740E5DD89984}" srcOrd="0" destOrd="0" presId="urn:microsoft.com/office/officeart/2005/8/layout/hierarchy4"/>
+    <dgm:cxn modelId="{36141DE9-A81D-43C0-ADF0-CAE6A8E4249A}" type="presParOf" srcId="{20CD6C7E-EFC2-463E-8268-16B81674DBBA}" destId="{5E281AC2-59AC-416D-B508-B6BB9E61BC4C}" srcOrd="1" destOrd="0" presId="urn:microsoft.com/office/officeart/2005/8/layout/hierarchy4"/>
+    <dgm:cxn modelId="{BE84DA67-7E28-44AC-B755-540F944E9610}" type="presParOf" srcId="{20CD6C7E-EFC2-463E-8268-16B81674DBBA}" destId="{5DA5540A-0DB7-49A5-9F38-C048A9FF66AD}" srcOrd="2" destOrd="0" presId="urn:microsoft.com/office/officeart/2005/8/layout/hierarchy4"/>
+    <dgm:cxn modelId="{ED61606B-004C-4E19-9AC7-43149AEE0F68}" type="presParOf" srcId="{5DA5540A-0DB7-49A5-9F38-C048A9FF66AD}" destId="{D79497B0-A7B5-4CE7-9727-3764085F0477}" srcOrd="0" destOrd="0" presId="urn:microsoft.com/office/officeart/2005/8/layout/hierarchy4"/>
+    <dgm:cxn modelId="{7ACB9740-CFBB-4ACC-A9D4-78E36358FEE0}" type="presParOf" srcId="{D79497B0-A7B5-4CE7-9727-3764085F0477}" destId="{A75B93AC-CCC8-467E-AD40-CDE637D798D4}" srcOrd="0" destOrd="0" presId="urn:microsoft.com/office/officeart/2005/8/layout/hierarchy4"/>
+    <dgm:cxn modelId="{2C605159-868C-48DC-B85D-D89BA56FCAAE}" type="presParOf" srcId="{D79497B0-A7B5-4CE7-9727-3764085F0477}" destId="{4AB55A44-1B5D-467A-8EC7-B1BA90EEA833}" srcOrd="1" destOrd="0" presId="urn:microsoft.com/office/officeart/2005/8/layout/hierarchy4"/>
+    <dgm:cxn modelId="{1A646405-6C5E-4D06-8537-E3C36DB1D414}" type="presParOf" srcId="{D79497B0-A7B5-4CE7-9727-3764085F0477}" destId="{2D2FA1CC-2460-4990-BBB2-18468724ADDC}" srcOrd="2" destOrd="0" presId="urn:microsoft.com/office/officeart/2005/8/layout/hierarchy4"/>
+    <dgm:cxn modelId="{9380C3A9-CA98-43BC-85BF-961ADEAD80B4}" type="presParOf" srcId="{2D2FA1CC-2460-4990-BBB2-18468724ADDC}" destId="{2103025F-BD83-4F88-90D6-DD02E4898ABB}" srcOrd="0" destOrd="0" presId="urn:microsoft.com/office/officeart/2005/8/layout/hierarchy4"/>
+    <dgm:cxn modelId="{71BFB0E2-7417-4954-B041-5D157D11600A}" type="presParOf" srcId="{2103025F-BD83-4F88-90D6-DD02E4898ABB}" destId="{AF4DC973-AA1F-4275-AC9A-A6A83BC41C29}" srcOrd="0" destOrd="0" presId="urn:microsoft.com/office/officeart/2005/8/layout/hierarchy4"/>
+    <dgm:cxn modelId="{B70A08C5-9946-4CB2-8CB5-202E25DE146D}" type="presParOf" srcId="{2103025F-BD83-4F88-90D6-DD02E4898ABB}" destId="{0967056D-7F35-482A-B9F7-746535485814}" srcOrd="1" destOrd="0" presId="urn:microsoft.com/office/officeart/2005/8/layout/hierarchy4"/>
+    <dgm:cxn modelId="{D540060A-8C57-4C56-9A24-A7A7FEDF0347}" type="presParOf" srcId="{2103025F-BD83-4F88-90D6-DD02E4898ABB}" destId="{9B300613-1A05-491E-A132-E2682ADB2042}" srcOrd="2" destOrd="0" presId="urn:microsoft.com/office/officeart/2005/8/layout/hierarchy4"/>
+    <dgm:cxn modelId="{623C6EF0-49B6-4F71-B06F-0DF0A3431AF8}" type="presParOf" srcId="{9B300613-1A05-491E-A132-E2682ADB2042}" destId="{B5C3F57C-DC86-4D65-8A3B-3A10873A2AF7}" srcOrd="0" destOrd="0" presId="urn:microsoft.com/office/officeart/2005/8/layout/hierarchy4"/>
+    <dgm:cxn modelId="{62F213FE-47D3-4ACC-AFE9-CD8C3EEC5977}" type="presParOf" srcId="{B5C3F57C-DC86-4D65-8A3B-3A10873A2AF7}" destId="{66072308-7F92-4FD0-9F64-DBA2CD360ABD}" srcOrd="0" destOrd="0" presId="urn:microsoft.com/office/officeart/2005/8/layout/hierarchy4"/>
+    <dgm:cxn modelId="{00C53224-2A2C-49B3-9DFA-CCA2362F4BDB}" type="presParOf" srcId="{B5C3F57C-DC86-4D65-8A3B-3A10873A2AF7}" destId="{675C6C0E-65FC-4B5E-AB68-C9888D04BCF6}" srcOrd="1" destOrd="0" presId="urn:microsoft.com/office/officeart/2005/8/layout/hierarchy4"/>
+    <dgm:cxn modelId="{4B32EBA6-3811-46EC-A1F1-936633914DD6}" type="presParOf" srcId="{B5C3F57C-DC86-4D65-8A3B-3A10873A2AF7}" destId="{58E189C3-074D-4007-9494-36693AF44713}" srcOrd="2" destOrd="0" presId="urn:microsoft.com/office/officeart/2005/8/layout/hierarchy4"/>
+    <dgm:cxn modelId="{91C91097-0F3F-4226-80B8-CD2099F96A2F}" type="presParOf" srcId="{58E189C3-074D-4007-9494-36693AF44713}" destId="{AFDCD9EB-47BE-4FB8-8EF1-8BED343CA801}" srcOrd="0" destOrd="0" presId="urn:microsoft.com/office/officeart/2005/8/layout/hierarchy4"/>
+    <dgm:cxn modelId="{7F396B69-4009-4279-8A48-A306F88C6A97}" type="presParOf" srcId="{AFDCD9EB-47BE-4FB8-8EF1-8BED343CA801}" destId="{E958A80E-682A-4B43-84BF-BC7AF63DD61D}" srcOrd="0" destOrd="0" presId="urn:microsoft.com/office/officeart/2005/8/layout/hierarchy4"/>
+    <dgm:cxn modelId="{F44A8F24-EE2D-414D-BF36-EACC00526F93}" type="presParOf" srcId="{AFDCD9EB-47BE-4FB8-8EF1-8BED343CA801}" destId="{64DD9BD4-B087-4F47-A815-FCF4C16D8E69}" srcOrd="1" destOrd="0" presId="urn:microsoft.com/office/officeart/2005/8/layout/hierarchy4"/>
+    <dgm:cxn modelId="{7F0E52BE-3BD2-44A5-B1AE-107241AFF9FA}" type="presParOf" srcId="{58E189C3-074D-4007-9494-36693AF44713}" destId="{6C2B16C1-859D-4FA7-85D9-FEE04455ACDC}" srcOrd="1" destOrd="0" presId="urn:microsoft.com/office/officeart/2005/8/layout/hierarchy4"/>
+    <dgm:cxn modelId="{2D4865DA-C3EF-475E-970A-EDBDE5C33CFD}" type="presParOf" srcId="{58E189C3-074D-4007-9494-36693AF44713}" destId="{3CEFEF3D-3985-4172-8B6C-5E17B2618C0B}" srcOrd="2" destOrd="0" presId="urn:microsoft.com/office/officeart/2005/8/layout/hierarchy4"/>
+    <dgm:cxn modelId="{14DF6C24-15E6-4D7F-B5C9-FC37B908FC0A}" type="presParOf" srcId="{3CEFEF3D-3985-4172-8B6C-5E17B2618C0B}" destId="{EA71A2C6-3299-4544-8035-DA86D8A8A6A7}" srcOrd="0" destOrd="0" presId="urn:microsoft.com/office/officeart/2005/8/layout/hierarchy4"/>
+    <dgm:cxn modelId="{2C0C4D4B-99C3-42A9-8911-A63AE46B271B}" type="presParOf" srcId="{3CEFEF3D-3985-4172-8B6C-5E17B2618C0B}" destId="{6B2116DE-2168-4356-BC6A-026870A3DD85}" srcOrd="1" destOrd="0" presId="urn:microsoft.com/office/officeart/2005/8/layout/hierarchy4"/>
+    <dgm:cxn modelId="{F78BC00B-9A7E-42A7-8ADD-8A8024A2664C}" type="presParOf" srcId="{3CEFEF3D-3985-4172-8B6C-5E17B2618C0B}" destId="{31722944-1F31-4F6B-96FB-08B7E3C4DCA7}" srcOrd="2" destOrd="0" presId="urn:microsoft.com/office/officeart/2005/8/layout/hierarchy4"/>
+    <dgm:cxn modelId="{EECDA2DA-CEE4-4936-9AFD-97AF56518EA4}" type="presParOf" srcId="{31722944-1F31-4F6B-96FB-08B7E3C4DCA7}" destId="{BB1691D6-8E89-4A39-BA03-57C1E6188113}" srcOrd="0" destOrd="0" presId="urn:microsoft.com/office/officeart/2005/8/layout/hierarchy4"/>
+    <dgm:cxn modelId="{5C2B53CA-81B3-4C74-A016-7F4A6676C11E}" type="presParOf" srcId="{BB1691D6-8E89-4A39-BA03-57C1E6188113}" destId="{2B693093-2F76-44D5-B9B7-DFB330C59D9C}" srcOrd="0" destOrd="0" presId="urn:microsoft.com/office/officeart/2005/8/layout/hierarchy4"/>
+    <dgm:cxn modelId="{623E0394-2DF5-456C-A314-60B6650ABDFF}" type="presParOf" srcId="{BB1691D6-8E89-4A39-BA03-57C1E6188113}" destId="{462EA01B-3F61-4CE3-A6AD-A64D33EE7AFF}" srcOrd="1" destOrd="0" presId="urn:microsoft.com/office/officeart/2005/8/layout/hierarchy4"/>
+    <dgm:cxn modelId="{FA59B9F8-6BFF-4188-9340-E125ADA503F0}" type="presParOf" srcId="{BB1691D6-8E89-4A39-BA03-57C1E6188113}" destId="{89020EDD-AA58-4234-8B23-9072AC14F7B0}" srcOrd="2" destOrd="0" presId="urn:microsoft.com/office/officeart/2005/8/layout/hierarchy4"/>
+    <dgm:cxn modelId="{4B753792-F530-4F99-A110-61A916D5EC69}" type="presParOf" srcId="{89020EDD-AA58-4234-8B23-9072AC14F7B0}" destId="{283254B7-E987-4E59-9814-8E2DB19F6F08}" srcOrd="0" destOrd="0" presId="urn:microsoft.com/office/officeart/2005/8/layout/hierarchy4"/>
+    <dgm:cxn modelId="{AA08CDB2-68E7-40F2-841C-5A8CFC093C4E}" type="presParOf" srcId="{283254B7-E987-4E59-9814-8E2DB19F6F08}" destId="{329C95B5-3242-4105-B9B2-876F1358434D}" srcOrd="0" destOrd="0" presId="urn:microsoft.com/office/officeart/2005/8/layout/hierarchy4"/>
+    <dgm:cxn modelId="{1E6DCD92-0A7A-4E13-85DC-85FB2239202D}" type="presParOf" srcId="{283254B7-E987-4E59-9814-8E2DB19F6F08}" destId="{219C9AEA-2689-4C4E-9D92-D44A47E4DF22}" srcOrd="1" destOrd="0" presId="urn:microsoft.com/office/officeart/2005/8/layout/hierarchy4"/>
+    <dgm:cxn modelId="{9E090BAF-DA9E-46E2-8601-A59449B8DBC1}" type="presParOf" srcId="{89020EDD-AA58-4234-8B23-9072AC14F7B0}" destId="{0E16E639-A7A5-4B0A-9F78-4B153865DA9F}" srcOrd="1" destOrd="0" presId="urn:microsoft.com/office/officeart/2005/8/layout/hierarchy4"/>
+    <dgm:cxn modelId="{289352D8-D123-43DA-8570-CF6163FEF80D}" type="presParOf" srcId="{89020EDD-AA58-4234-8B23-9072AC14F7B0}" destId="{CDC7FEC2-3601-4E95-A13F-1213A91368F0}" srcOrd="2" destOrd="0" presId="urn:microsoft.com/office/officeart/2005/8/layout/hierarchy4"/>
+    <dgm:cxn modelId="{57DDC599-A2F7-41F0-9238-41FFC423BCA6}" type="presParOf" srcId="{CDC7FEC2-3601-4E95-A13F-1213A91368F0}" destId="{18C2D87E-FCD4-4EF9-A23F-4043B5F70ADC}" srcOrd="0" destOrd="0" presId="urn:microsoft.com/office/officeart/2005/8/layout/hierarchy4"/>
+    <dgm:cxn modelId="{7A2CA064-667F-49A8-80FC-5417BB3B0E6B}" type="presParOf" srcId="{CDC7FEC2-3601-4E95-A13F-1213A91368F0}" destId="{20B53692-1E92-4E63-AA9F-89E2D37DC747}" srcOrd="1" destOrd="0" presId="urn:microsoft.com/office/officeart/2005/8/layout/hierarchy4"/>
+    <dgm:cxn modelId="{D27C2995-91B0-4F90-ABE1-900F17D0A711}" type="presParOf" srcId="{89020EDD-AA58-4234-8B23-9072AC14F7B0}" destId="{671C3664-535A-47CF-A113-8B83DDC2E533}" srcOrd="3" destOrd="0" presId="urn:microsoft.com/office/officeart/2005/8/layout/hierarchy4"/>
+    <dgm:cxn modelId="{CF49BC36-D153-4C5D-8F47-224C7893B8B3}" type="presParOf" srcId="{89020EDD-AA58-4234-8B23-9072AC14F7B0}" destId="{CC962EF0-848E-41F4-8DBC-AC772C998FCF}" srcOrd="4" destOrd="0" presId="urn:microsoft.com/office/officeart/2005/8/layout/hierarchy4"/>
+    <dgm:cxn modelId="{D56F982B-3B78-4C3C-B2C5-7215CA328C15}" type="presParOf" srcId="{CC962EF0-848E-41F4-8DBC-AC772C998FCF}" destId="{570C4B9B-8BBB-4395-A084-E052E33C412D}" srcOrd="0" destOrd="0" presId="urn:microsoft.com/office/officeart/2005/8/layout/hierarchy4"/>
+    <dgm:cxn modelId="{98B8A201-3499-4149-BEA3-EC1AE4D7DEF3}" type="presParOf" srcId="{CC962EF0-848E-41F4-8DBC-AC772C998FCF}" destId="{4B8615C4-2726-4BC5-ADD9-272C1882E568}" srcOrd="1" destOrd="0" presId="urn:microsoft.com/office/officeart/2005/8/layout/hierarchy4"/>
   </dgm:cxnLst>
   <dgm:bg/>
   <dgm:whole/>
@@ -25721,7 +25645,7 @@
 </file>
 
 <file path=customXml/itemProps2.xml><?xml version="1.0" encoding="utf-8"?>
-<ds:datastoreItem xmlns:ds="http://schemas.openxmlformats.org/officeDocument/2006/customXml" ds:itemID="{38D6ED5D-2431-4BF2-90D4-E441E21B65F8}">
+<ds:datastoreItem xmlns:ds="http://schemas.openxmlformats.org/officeDocument/2006/customXml" ds:itemID="{20915FB0-13BF-4690-8776-9BDC21E8B10B}">
   <ds:schemaRefs>
     <ds:schemaRef ds:uri="http://schemas.openxmlformats.org/officeDocument/2006/bibliography"/>
   </ds:schemaRefs>

--- a/Documents/Deliverable 1 - Feasibility Analysis.docx
+++ b/Documents/Deliverable 1 - Feasibility Analysis.docx
@@ -10,6 +10,7 @@
           <w:docPartUnique/>
         </w:docPartObj>
       </w:sdtPr>
+      <w:sdtEndPr/>
       <w:sdtContent>
         <w:p>
           <w:r>
@@ -94,6 +95,7 @@
                                   <w:dataBinding w:prefixMappings="xmlns:ns0='http://schemas.openxmlformats.org/package/2006/metadata/core-properties' xmlns:ns1='http://purl.org/dc/elements/1.1/'" w:xpath="/ns0:coreProperties[1]/ns1:title[1]" w:storeItemID="{6C3C8BC8-F283-45AE-878A-BAB7291924A1}"/>
                                   <w:text/>
                                 </w:sdtPr>
+                                <w:sdtEndPr/>
                                 <w:sdtContent>
                                   <w:p>
                                     <w:pPr>
@@ -156,6 +158,7 @@
                             <w:dataBinding w:prefixMappings="xmlns:ns0='http://schemas.openxmlformats.org/package/2006/metadata/core-properties' xmlns:ns1='http://purl.org/dc/elements/1.1/'" w:xpath="/ns0:coreProperties[1]/ns1:title[1]" w:storeItemID="{6C3C8BC8-F283-45AE-878A-BAB7291924A1}"/>
                             <w:text/>
                           </w:sdtPr>
+                          <w:sdtEndPr/>
                           <w:sdtContent>
                             <w:p>
                               <w:pPr>
@@ -680,7 +683,7 @@
               </mc:Choice>
               <mc:Fallback>
                 <w:pict>
-                  <v:group w14:anchorId="3AE4BD1D" id="Group 7" o:spid="_x0000_s1026" style="position:absolute;margin-left:473.35pt;margin-top:0;width:58.3pt;height:61.2pt;rotation:90;z-index:251657728;mso-top-percent:490;mso-position-horizontal-relative:page;mso-position-vertical-relative:page;mso-top-percent:490;mso-width-relative:margin;mso-height-relative:margin" coordorigin="10217,9410" coordsize="1565,590" o:gfxdata="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">
+                  <v:group w14:anchorId="073BE83C" id="Group 7" o:spid="_x0000_s1026" style="position:absolute;margin-left:473.35pt;margin-top:0;width:58.3pt;height:61.2pt;rotation:90;z-index:251657728;mso-top-percent:490;mso-position-horizontal-relative:page;mso-position-vertical-relative:page;mso-top-percent:490;mso-width-relative:margin;mso-height-relative:margin" coordorigin="10217,9410" coordsize="1565,590" o:gfxdata="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">
                     <v:shapetype id="_x0000_t55" coordsize="21600,21600" o:spt="55" adj="16200" path="m@0,l,0@1,10800,,21600@0,21600,21600,10800xe">
                       <v:stroke joinstyle="miter"/>
                       <v:formulas>
@@ -1111,7 +1114,7 @@
               </mc:Choice>
               <mc:Fallback>
                 <w:pict>
-                  <v:rect w14:anchorId="544AD170" id="Rectangle 388" o:spid="_x0000_s1026" style="position:absolute;margin-left:0;margin-top:0;width:514.8pt;height:291.6pt;z-index:-251661824;visibility:visible;mso-wrap-style:square;mso-width-percent:1100;mso-height-percent:450;mso-top-percent:590;mso-wrap-distance-left:9pt;mso-wrap-distance-top:0;mso-wrap-distance-right:9pt;mso-wrap-distance-bottom:0;mso-position-horizontal:center;mso-position-horizontal-relative:margin;mso-position-vertical-relative:margin;mso-width-percent:1100;mso-height-percent:450;mso-top-percent:590;mso-width-relative:margin;mso-height-relative:margin;v-text-anchor:middle" o:gfxdata="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" fillcolor="#bfb970 [2414]" stroked="f" strokeweight="2pt">
+                  <v:rect w14:anchorId="478BB571" id="Rectangle 388" o:spid="_x0000_s1026" style="position:absolute;margin-left:0;margin-top:0;width:514.8pt;height:291.6pt;z-index:-251661824;visibility:visible;mso-wrap-style:square;mso-width-percent:1100;mso-height-percent:450;mso-top-percent:590;mso-wrap-distance-left:9pt;mso-wrap-distance-top:0;mso-wrap-distance-right:9pt;mso-wrap-distance-bottom:0;mso-position-horizontal:center;mso-position-horizontal-relative:margin;mso-position-vertical-relative:margin;mso-width-percent:1100;mso-height-percent:450;mso-top-percent:590;mso-width-relative:margin;mso-height-relative:margin;v-text-anchor:middle" o:gfxdata="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" fillcolor="#bfb970 [2414]" stroked="f" strokeweight="2pt">
                     <w10:wrap anchorx="margin" anchory="margin"/>
                   </v:rect>
                 </w:pict>
@@ -6570,7 +6573,7 @@
           </mc:Choice>
           <mc:Fallback>
             <w:pict>
-              <v:shapetype w14:anchorId="056A0571" id="_x0000_t103" coordsize="21600,21600" o:spt="103" adj="12960,19440,7200" path="wr@22,0@21@3,,0@21@4@22@14@21@1@21@7@2@12l@2@13,0@8@2@11at@22,0@21@3@2@10@24@16@22@14@21@1@24@16,0@14xear@22@14@21@1@21@7@24@16nfe">
+              <v:shapetype w14:anchorId="48EB16BE" id="_x0000_t103" coordsize="21600,21600" o:spt="103" adj="12960,19440,7200" path="wr@22,0@21@3,,0@21@4@22@14@21@1@21@7@2@12l@2@13,0@8@2@11at@22,0@21@3@2@10@24@16@22@14@21@1@24@16,0@14xear@22@14@21@1@21@7@24@16nfe">
                 <v:stroke joinstyle="miter"/>
                 <v:formulas>
                   <v:f eqn="val #0"/>
@@ -6695,7 +6698,7 @@
           </mc:Choice>
           <mc:Fallback>
             <w:pict>
-              <v:shape w14:anchorId="6F4F3AF1" id="Curved Left Arrow 6" o:spid="_x0000_s1026" type="#_x0000_t103" style="position:absolute;margin-left:121.25pt;margin-top:.4pt;width:31.3pt;height:60.65pt;rotation:180;z-index:251682816;visibility:visible;mso-wrap-style:square;mso-wrap-distance-left:9pt;mso-wrap-distance-top:0;mso-wrap-distance-right:9pt;mso-wrap-distance-bottom:0;mso-position-horizontal:absolute;mso-position-horizontal-relative:text;mso-position-vertical:absolute;mso-position-vertical-relative:text;v-text-anchor:middle" o:gfxdata="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" adj="16026,20206,5400" fillcolor="#a9a57c [3204]" strokecolor="#575539 [1604]" strokeweight="2pt"/>
+              <v:shape w14:anchorId="7782E0ED" id="Curved Left Arrow 6" o:spid="_x0000_s1026" type="#_x0000_t103" style="position:absolute;margin-left:121.25pt;margin-top:.4pt;width:31.3pt;height:60.65pt;rotation:180;z-index:251682816;visibility:visible;mso-wrap-style:square;mso-wrap-distance-left:9pt;mso-wrap-distance-top:0;mso-wrap-distance-right:9pt;mso-wrap-distance-bottom:0;mso-position-horizontal:absolute;mso-position-horizontal-relative:text;mso-position-vertical:absolute;mso-position-vertical-relative:text;v-text-anchor:middle" o:gfxdata="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" adj="16026,20206,5400" fillcolor="#a9a57c [3204]" strokecolor="#575539 [1604]" strokeweight="2pt"/>
             </w:pict>
           </mc:Fallback>
         </mc:AlternateContent>
@@ -8257,10 +8260,10 @@
           <w:noProof/>
         </w:rPr>
         <w:drawing>
-          <wp:inline distT="0" distB="0" distL="0" distR="0">
-            <wp:extent cx="7372806" cy="5202326"/>
-            <wp:effectExtent l="0" t="635" r="0" b="0"/>
-            <wp:docPr id="18" name="Picture 18" descr="C:\Users\Chris\Desktop\ProjectSchedule.PNG"/>
+          <wp:inline distT="0" distB="0" distL="0" distR="0" wp14:anchorId="0C6056FA" wp14:editId="016107D7">
+            <wp:extent cx="7423621" cy="5159375"/>
+            <wp:effectExtent l="7937" t="0" r="0" b="0"/>
+            <wp:docPr id="19" name="Picture 19"/>
             <wp:cNvGraphicFramePr>
               <a:graphicFrameLocks xmlns:a="http://schemas.openxmlformats.org/drawingml/2006/main" noChangeAspect="1"/>
             </wp:cNvGraphicFramePr>
@@ -8268,36 +8271,23 @@
               <a:graphicData uri="http://schemas.openxmlformats.org/drawingml/2006/picture">
                 <pic:pic xmlns:pic="http://schemas.openxmlformats.org/drawingml/2006/picture">
                   <pic:nvPicPr>
-                    <pic:cNvPr id="0" name="Picture 1" descr="C:\Users\Chris\Desktop\ProjectSchedule.PNG"/>
-                    <pic:cNvPicPr>
-                      <a:picLocks noChangeAspect="1" noChangeArrowheads="1"/>
-                    </pic:cNvPicPr>
+                    <pic:cNvPr id="1" name=""/>
+                    <pic:cNvPicPr/>
                   </pic:nvPicPr>
                   <pic:blipFill>
-                    <a:blip r:embed="rId18">
-                      <a:extLst>
-                        <a:ext uri="{28A0092B-C50C-407E-A947-70E740481C1C}">
-                          <a14:useLocalDpi xmlns:a14="http://schemas.microsoft.com/office/drawing/2010/main" val="0"/>
-                        </a:ext>
-                      </a:extLst>
-                    </a:blip>
-                    <a:srcRect/>
+                    <a:blip r:embed="rId18"/>
                     <a:stretch>
                       <a:fillRect/>
                     </a:stretch>
                   </pic:blipFill>
-                  <pic:spPr bwMode="auto">
+                  <pic:spPr>
                     <a:xfrm rot="5400000">
                       <a:off x="0" y="0"/>
-                      <a:ext cx="7399328" cy="5221040"/>
+                      <a:ext cx="7468559" cy="5190607"/>
                     </a:xfrm>
                     <a:prstGeom prst="rect">
                       <a:avLst/>
                     </a:prstGeom>
-                    <a:noFill/>
-                    <a:ln>
-                      <a:noFill/>
-                    </a:ln>
                   </pic:spPr>
                 </pic:pic>
               </a:graphicData>
@@ -8310,6 +8300,8 @@
       <w:r>
         <w:tab/>
       </w:r>
+      <w:bookmarkStart w:id="26" w:name="_GoBack"/>
+      <w:bookmarkEnd w:id="26"/>
     </w:p>
     <w:p>
       <w:pPr>
@@ -8319,12 +8311,12 @@
           <w:numId w:val="16"/>
         </w:numPr>
       </w:pPr>
-      <w:bookmarkStart w:id="26" w:name="_Toc404982166"/>
+      <w:bookmarkStart w:id="27" w:name="_Toc404982166"/>
       <w:r>
         <w:lastRenderedPageBreak/>
         <w:t>Appendix B – Feasibility Matrix</w:t>
       </w:r>
-      <w:bookmarkEnd w:id="26"/>
+      <w:bookmarkEnd w:id="27"/>
     </w:p>
     <w:p/>
     <w:p>
@@ -9181,11 +9173,11 @@
           <w:numId w:val="16"/>
         </w:numPr>
       </w:pPr>
-      <w:bookmarkStart w:id="27" w:name="_Toc404982167"/>
+      <w:bookmarkStart w:id="28" w:name="_Toc404982167"/>
       <w:r>
         <w:t>Appendix D - Diary of Meetings</w:t>
       </w:r>
-      <w:bookmarkEnd w:id="27"/>
+      <w:bookmarkEnd w:id="28"/>
     </w:p>
     <w:p/>
     <w:tbl>
@@ -17157,8 +17149,6 @@
             </w:r>
           </w:p>
         </w:tc>
-        <w:bookmarkStart w:id="28" w:name="_GoBack"/>
-        <w:bookmarkEnd w:id="28"/>
       </w:tr>
       <w:tr>
         <w:tc>
@@ -22962,65 +22952,65 @@
   </dgm:ptLst>
   <dgm:cxnLst>
     <dgm:cxn modelId="{A428DB33-0A6F-4DEC-A8E6-14E0D2F12036}" srcId="{58522C40-145A-4C85-8172-B2F54904C53A}" destId="{75B26EA8-1CE3-4325-8A43-246CC43ACD44}" srcOrd="0" destOrd="0" parTransId="{B151A285-36D2-441A-8FD9-E8C4C83BD649}" sibTransId="{2ECB10D3-61AF-4EC5-AB4B-EBE97BC4E27B}"/>
-    <dgm:cxn modelId="{A5E67EE8-AF98-4516-9F1F-1160CA197D2B}" type="presOf" srcId="{EDA0C02E-49D2-4C49-BE1E-4FBA90C224CB}" destId="{A15ED209-32F3-4B9C-8C0B-90AE0974C007}" srcOrd="0" destOrd="0" presId="urn:microsoft.com/office/officeart/2005/8/layout/hierarchy4"/>
+    <dgm:cxn modelId="{89970EE7-F2C6-487B-9110-BE0FCEEB55A4}" type="presOf" srcId="{634A3640-D259-416C-98D8-3E54868E2930}" destId="{06BBB0CC-F465-4626-A26A-740E5DD89984}" srcOrd="0" destOrd="0" presId="urn:microsoft.com/office/officeart/2005/8/layout/hierarchy4"/>
+    <dgm:cxn modelId="{35F34959-D506-4F0C-AD43-E1B0BBBA77CC}" type="presOf" srcId="{E260DC5A-B40A-47A8-A6D8-B18BD8BAEB95}" destId="{AF4DC973-AA1F-4275-AC9A-A6A83BC41C29}" srcOrd="0" destOrd="0" presId="urn:microsoft.com/office/officeart/2005/8/layout/hierarchy4"/>
     <dgm:cxn modelId="{2ED7A21A-F79B-4A02-944A-E7F3D9DF9BEA}" srcId="{B29F82FA-0CB8-444E-9507-90A133F5295F}" destId="{5DCEBE70-DCB0-4EDC-894D-BEDC3A7727BB}" srcOrd="2" destOrd="0" parTransId="{2DE2B9F0-DA49-4F0B-9AFE-2DC5C1E41308}" sibTransId="{2542CD46-1945-4A67-A79E-FEC4D93952FA}"/>
-    <dgm:cxn modelId="{2F87ED28-DD4D-458B-AE2A-A7A32125C10D}" type="presOf" srcId="{60B74C25-AD78-4FCF-9B15-9E33CFD64ADD}" destId="{EA71A2C6-3299-4544-8035-DA86D8A8A6A7}" srcOrd="0" destOrd="0" presId="urn:microsoft.com/office/officeart/2005/8/layout/hierarchy4"/>
     <dgm:cxn modelId="{2568B42E-852A-41EA-88C7-CBD6A88AF719}" srcId="{634A3640-D259-416C-98D8-3E54868E2930}" destId="{418A0DCD-0574-45D0-8EAC-7C202B7B45D1}" srcOrd="0" destOrd="0" parTransId="{0A3FD436-DC98-4422-95AB-74C3A47BB9DB}" sibTransId="{663FD74A-0434-4AD1-82BC-3A79C14D8870}"/>
-    <dgm:cxn modelId="{A4FA2CDE-50D3-475E-B9BB-79169B80FD7B}" type="presOf" srcId="{58522C40-145A-4C85-8172-B2F54904C53A}" destId="{66072308-7F92-4FD0-9F64-DBA2CD360ABD}" srcOrd="0" destOrd="0" presId="urn:microsoft.com/office/officeart/2005/8/layout/hierarchy4"/>
     <dgm:cxn modelId="{7B3CFF3D-F432-4E7B-97F1-9D429B3E6247}" srcId="{418A0DCD-0574-45D0-8EAC-7C202B7B45D1}" destId="{E260DC5A-B40A-47A8-A6D8-B18BD8BAEB95}" srcOrd="0" destOrd="0" parTransId="{C874BD1A-09FE-43BE-8A7E-6E28653EA7BC}" sibTransId="{18902B95-AE09-4E10-88BA-431FC654AA15}"/>
-    <dgm:cxn modelId="{0AE6FE30-25C1-4322-9472-726A5DD25117}" type="presOf" srcId="{33D2BE76-B7CE-4242-8528-AFEB2FE0EFD4}" destId="{18C2D87E-FCD4-4EF9-A23F-4043B5F70ADC}" srcOrd="0" destOrd="0" presId="urn:microsoft.com/office/officeart/2005/8/layout/hierarchy4"/>
+    <dgm:cxn modelId="{5E26BAA6-121C-486B-A16C-2FD5EAD1A39B}" type="presOf" srcId="{5DCEBE70-DCB0-4EDC-894D-BEDC3A7727BB}" destId="{570C4B9B-8BBB-4395-A084-E052E33C412D}" srcOrd="0" destOrd="0" presId="urn:microsoft.com/office/officeart/2005/8/layout/hierarchy4"/>
     <dgm:cxn modelId="{69B7DB13-89EE-4578-A66C-903E9BBDA009}" srcId="{B29F82FA-0CB8-444E-9507-90A133F5295F}" destId="{33D2BE76-B7CE-4242-8528-AFEB2FE0EFD4}" srcOrd="1" destOrd="0" parTransId="{F9C7FE70-7F1D-42C2-901C-B98CADA98752}" sibTransId="{C0EDE061-4B29-40D6-98B6-52A2FACBDFB4}"/>
+    <dgm:cxn modelId="{B5C69A46-CE32-4203-BC1D-DC8CB035353C}" type="presOf" srcId="{75B26EA8-1CE3-4325-8A43-246CC43ACD44}" destId="{E958A80E-682A-4B43-84BF-BC7AF63DD61D}" srcOrd="0" destOrd="0" presId="urn:microsoft.com/office/officeart/2005/8/layout/hierarchy4"/>
     <dgm:cxn modelId="{2994A656-C71E-4E5B-A4F0-F3824B15C0FA}" srcId="{60B74C25-AD78-4FCF-9B15-9E33CFD64ADD}" destId="{B29F82FA-0CB8-444E-9507-90A133F5295F}" srcOrd="0" destOrd="0" parTransId="{76A29F0F-30ED-40CD-BF89-FB977DF77211}" sibTransId="{6BB1EC6E-49EE-458C-A2D4-394805332393}"/>
-    <dgm:cxn modelId="{A03DADF7-598F-4CF2-9BBD-55A579C55EF2}" type="presOf" srcId="{75B26EA8-1CE3-4325-8A43-246CC43ACD44}" destId="{E958A80E-682A-4B43-84BF-BC7AF63DD61D}" srcOrd="0" destOrd="0" presId="urn:microsoft.com/office/officeart/2005/8/layout/hierarchy4"/>
-    <dgm:cxn modelId="{1F134BD8-4164-4B29-8D42-374CFF0054B0}" type="presOf" srcId="{634A3640-D259-416C-98D8-3E54868E2930}" destId="{06BBB0CC-F465-4626-A26A-740E5DD89984}" srcOrd="0" destOrd="0" presId="urn:microsoft.com/office/officeart/2005/8/layout/hierarchy4"/>
+    <dgm:cxn modelId="{68DDDA12-E2FB-49A8-A841-5E588F4F9E72}" type="presOf" srcId="{60B74C25-AD78-4FCF-9B15-9E33CFD64ADD}" destId="{EA71A2C6-3299-4544-8035-DA86D8A8A6A7}" srcOrd="0" destOrd="0" presId="urn:microsoft.com/office/officeart/2005/8/layout/hierarchy4"/>
     <dgm:cxn modelId="{E5B6CA6D-E5DF-49E7-8D6A-315065BE5766}" srcId="{B29F82FA-0CB8-444E-9507-90A133F5295F}" destId="{563B0101-CF02-4D91-92D8-556954B18473}" srcOrd="0" destOrd="0" parTransId="{3F244CC2-F2EC-4B74-A30C-E7B7D7CD6793}" sibTransId="{29249FCB-1740-41BE-BB9B-1F12285FFEE3}"/>
-    <dgm:cxn modelId="{F817AE32-86B9-49A9-B5F5-F68DA20A7ED4}" type="presOf" srcId="{B29F82FA-0CB8-444E-9507-90A133F5295F}" destId="{2B693093-2F76-44D5-B9B7-DFB330C59D9C}" srcOrd="0" destOrd="0" presId="urn:microsoft.com/office/officeart/2005/8/layout/hierarchy4"/>
-    <dgm:cxn modelId="{85A6C0C0-B3AE-44F1-9E31-5065E92C24D0}" type="presOf" srcId="{E260DC5A-B40A-47A8-A6D8-B18BD8BAEB95}" destId="{AF4DC973-AA1F-4275-AC9A-A6A83BC41C29}" srcOrd="0" destOrd="0" presId="urn:microsoft.com/office/officeart/2005/8/layout/hierarchy4"/>
-    <dgm:cxn modelId="{F6770196-1BA1-4A5B-B316-AFE899C85ADF}" type="presOf" srcId="{418A0DCD-0574-45D0-8EAC-7C202B7B45D1}" destId="{A75B93AC-CCC8-467E-AD40-CDE637D798D4}" srcOrd="0" destOrd="0" presId="urn:microsoft.com/office/officeart/2005/8/layout/hierarchy4"/>
+    <dgm:cxn modelId="{16ED49F7-13CC-4E3A-85DC-84E3C982AE28}" type="presOf" srcId="{563B0101-CF02-4D91-92D8-556954B18473}" destId="{329C95B5-3242-4105-B9B2-876F1358434D}" srcOrd="0" destOrd="0" presId="urn:microsoft.com/office/officeart/2005/8/layout/hierarchy4"/>
+    <dgm:cxn modelId="{2241C9F5-1FD6-4D69-8C20-BF8DD502BF61}" type="presOf" srcId="{418A0DCD-0574-45D0-8EAC-7C202B7B45D1}" destId="{A75B93AC-CCC8-467E-AD40-CDE637D798D4}" srcOrd="0" destOrd="0" presId="urn:microsoft.com/office/officeart/2005/8/layout/hierarchy4"/>
+    <dgm:cxn modelId="{85A07259-2F8F-46C5-B609-B16A815EB0E4}" type="presOf" srcId="{58522C40-145A-4C85-8172-B2F54904C53A}" destId="{66072308-7F92-4FD0-9F64-DBA2CD360ABD}" srcOrd="0" destOrd="0" presId="urn:microsoft.com/office/officeart/2005/8/layout/hierarchy4"/>
     <dgm:cxn modelId="{1E2E331D-DB89-47DE-B20E-70CBEA13B8D1}" srcId="{EDA0C02E-49D2-4C49-BE1E-4FBA90C224CB}" destId="{634A3640-D259-416C-98D8-3E54868E2930}" srcOrd="0" destOrd="0" parTransId="{0FD771AE-E6D5-4FA4-8332-04134818A07E}" sibTransId="{FBB47708-24A0-4B6A-8264-FF55232F3300}"/>
     <dgm:cxn modelId="{7C5EC707-C264-469B-BB46-E1F978F8C9AA}" srcId="{E260DC5A-B40A-47A8-A6D8-B18BD8BAEB95}" destId="{58522C40-145A-4C85-8172-B2F54904C53A}" srcOrd="0" destOrd="0" parTransId="{BA42719C-F64D-45DA-A8DC-03FA38D311A7}" sibTransId="{B2C8DB95-BA0F-4648-9EAA-EEFB8DACD896}"/>
     <dgm:cxn modelId="{95195CAB-32F6-403B-B1A8-EBEF2E70F312}" srcId="{58522C40-145A-4C85-8172-B2F54904C53A}" destId="{60B74C25-AD78-4FCF-9B15-9E33CFD64ADD}" srcOrd="1" destOrd="0" parTransId="{1303B7B6-40AC-4292-816F-4C32848C980B}" sibTransId="{1FF094A0-B79F-4AF8-82B7-9A48893031AB}"/>
-    <dgm:cxn modelId="{66AD64C3-0632-4BBA-897B-086E05F9CEE3}" type="presOf" srcId="{563B0101-CF02-4D91-92D8-556954B18473}" destId="{329C95B5-3242-4105-B9B2-876F1358434D}" srcOrd="0" destOrd="0" presId="urn:microsoft.com/office/officeart/2005/8/layout/hierarchy4"/>
-    <dgm:cxn modelId="{0060FAFA-7F8D-477B-AE83-0457D5391B53}" type="presOf" srcId="{5DCEBE70-DCB0-4EDC-894D-BEDC3A7727BB}" destId="{570C4B9B-8BBB-4395-A084-E052E33C412D}" srcOrd="0" destOrd="0" presId="urn:microsoft.com/office/officeart/2005/8/layout/hierarchy4"/>
-    <dgm:cxn modelId="{03ED895A-DF4B-40AD-874D-106F47F537FE}" type="presParOf" srcId="{A15ED209-32F3-4B9C-8C0B-90AE0974C007}" destId="{20CD6C7E-EFC2-463E-8268-16B81674DBBA}" srcOrd="0" destOrd="0" presId="urn:microsoft.com/office/officeart/2005/8/layout/hierarchy4"/>
-    <dgm:cxn modelId="{9069F315-637F-4330-A943-49F982A922D3}" type="presParOf" srcId="{20CD6C7E-EFC2-463E-8268-16B81674DBBA}" destId="{06BBB0CC-F465-4626-A26A-740E5DD89984}" srcOrd="0" destOrd="0" presId="urn:microsoft.com/office/officeart/2005/8/layout/hierarchy4"/>
-    <dgm:cxn modelId="{36141DE9-A81D-43C0-ADF0-CAE6A8E4249A}" type="presParOf" srcId="{20CD6C7E-EFC2-463E-8268-16B81674DBBA}" destId="{5E281AC2-59AC-416D-B508-B6BB9E61BC4C}" srcOrd="1" destOrd="0" presId="urn:microsoft.com/office/officeart/2005/8/layout/hierarchy4"/>
-    <dgm:cxn modelId="{BE84DA67-7E28-44AC-B755-540F944E9610}" type="presParOf" srcId="{20CD6C7E-EFC2-463E-8268-16B81674DBBA}" destId="{5DA5540A-0DB7-49A5-9F38-C048A9FF66AD}" srcOrd="2" destOrd="0" presId="urn:microsoft.com/office/officeart/2005/8/layout/hierarchy4"/>
-    <dgm:cxn modelId="{ED61606B-004C-4E19-9AC7-43149AEE0F68}" type="presParOf" srcId="{5DA5540A-0DB7-49A5-9F38-C048A9FF66AD}" destId="{D79497B0-A7B5-4CE7-9727-3764085F0477}" srcOrd="0" destOrd="0" presId="urn:microsoft.com/office/officeart/2005/8/layout/hierarchy4"/>
-    <dgm:cxn modelId="{7ACB9740-CFBB-4ACC-A9D4-78E36358FEE0}" type="presParOf" srcId="{D79497B0-A7B5-4CE7-9727-3764085F0477}" destId="{A75B93AC-CCC8-467E-AD40-CDE637D798D4}" srcOrd="0" destOrd="0" presId="urn:microsoft.com/office/officeart/2005/8/layout/hierarchy4"/>
-    <dgm:cxn modelId="{2C605159-868C-48DC-B85D-D89BA56FCAAE}" type="presParOf" srcId="{D79497B0-A7B5-4CE7-9727-3764085F0477}" destId="{4AB55A44-1B5D-467A-8EC7-B1BA90EEA833}" srcOrd="1" destOrd="0" presId="urn:microsoft.com/office/officeart/2005/8/layout/hierarchy4"/>
-    <dgm:cxn modelId="{1A646405-6C5E-4D06-8537-E3C36DB1D414}" type="presParOf" srcId="{D79497B0-A7B5-4CE7-9727-3764085F0477}" destId="{2D2FA1CC-2460-4990-BBB2-18468724ADDC}" srcOrd="2" destOrd="0" presId="urn:microsoft.com/office/officeart/2005/8/layout/hierarchy4"/>
-    <dgm:cxn modelId="{9380C3A9-CA98-43BC-85BF-961ADEAD80B4}" type="presParOf" srcId="{2D2FA1CC-2460-4990-BBB2-18468724ADDC}" destId="{2103025F-BD83-4F88-90D6-DD02E4898ABB}" srcOrd="0" destOrd="0" presId="urn:microsoft.com/office/officeart/2005/8/layout/hierarchy4"/>
-    <dgm:cxn modelId="{71BFB0E2-7417-4954-B041-5D157D11600A}" type="presParOf" srcId="{2103025F-BD83-4F88-90D6-DD02E4898ABB}" destId="{AF4DC973-AA1F-4275-AC9A-A6A83BC41C29}" srcOrd="0" destOrd="0" presId="urn:microsoft.com/office/officeart/2005/8/layout/hierarchy4"/>
-    <dgm:cxn modelId="{B70A08C5-9946-4CB2-8CB5-202E25DE146D}" type="presParOf" srcId="{2103025F-BD83-4F88-90D6-DD02E4898ABB}" destId="{0967056D-7F35-482A-B9F7-746535485814}" srcOrd="1" destOrd="0" presId="urn:microsoft.com/office/officeart/2005/8/layout/hierarchy4"/>
-    <dgm:cxn modelId="{D540060A-8C57-4C56-9A24-A7A7FEDF0347}" type="presParOf" srcId="{2103025F-BD83-4F88-90D6-DD02E4898ABB}" destId="{9B300613-1A05-491E-A132-E2682ADB2042}" srcOrd="2" destOrd="0" presId="urn:microsoft.com/office/officeart/2005/8/layout/hierarchy4"/>
-    <dgm:cxn modelId="{623C6EF0-49B6-4F71-B06F-0DF0A3431AF8}" type="presParOf" srcId="{9B300613-1A05-491E-A132-E2682ADB2042}" destId="{B5C3F57C-DC86-4D65-8A3B-3A10873A2AF7}" srcOrd="0" destOrd="0" presId="urn:microsoft.com/office/officeart/2005/8/layout/hierarchy4"/>
-    <dgm:cxn modelId="{62F213FE-47D3-4ACC-AFE9-CD8C3EEC5977}" type="presParOf" srcId="{B5C3F57C-DC86-4D65-8A3B-3A10873A2AF7}" destId="{66072308-7F92-4FD0-9F64-DBA2CD360ABD}" srcOrd="0" destOrd="0" presId="urn:microsoft.com/office/officeart/2005/8/layout/hierarchy4"/>
-    <dgm:cxn modelId="{00C53224-2A2C-49B3-9DFA-CCA2362F4BDB}" type="presParOf" srcId="{B5C3F57C-DC86-4D65-8A3B-3A10873A2AF7}" destId="{675C6C0E-65FC-4B5E-AB68-C9888D04BCF6}" srcOrd="1" destOrd="0" presId="urn:microsoft.com/office/officeart/2005/8/layout/hierarchy4"/>
-    <dgm:cxn modelId="{4B32EBA6-3811-46EC-A1F1-936633914DD6}" type="presParOf" srcId="{B5C3F57C-DC86-4D65-8A3B-3A10873A2AF7}" destId="{58E189C3-074D-4007-9494-36693AF44713}" srcOrd="2" destOrd="0" presId="urn:microsoft.com/office/officeart/2005/8/layout/hierarchy4"/>
-    <dgm:cxn modelId="{91C91097-0F3F-4226-80B8-CD2099F96A2F}" type="presParOf" srcId="{58E189C3-074D-4007-9494-36693AF44713}" destId="{AFDCD9EB-47BE-4FB8-8EF1-8BED343CA801}" srcOrd="0" destOrd="0" presId="urn:microsoft.com/office/officeart/2005/8/layout/hierarchy4"/>
-    <dgm:cxn modelId="{7F396B69-4009-4279-8A48-A306F88C6A97}" type="presParOf" srcId="{AFDCD9EB-47BE-4FB8-8EF1-8BED343CA801}" destId="{E958A80E-682A-4B43-84BF-BC7AF63DD61D}" srcOrd="0" destOrd="0" presId="urn:microsoft.com/office/officeart/2005/8/layout/hierarchy4"/>
-    <dgm:cxn modelId="{F44A8F24-EE2D-414D-BF36-EACC00526F93}" type="presParOf" srcId="{AFDCD9EB-47BE-4FB8-8EF1-8BED343CA801}" destId="{64DD9BD4-B087-4F47-A815-FCF4C16D8E69}" srcOrd="1" destOrd="0" presId="urn:microsoft.com/office/officeart/2005/8/layout/hierarchy4"/>
-    <dgm:cxn modelId="{7F0E52BE-3BD2-44A5-B1AE-107241AFF9FA}" type="presParOf" srcId="{58E189C3-074D-4007-9494-36693AF44713}" destId="{6C2B16C1-859D-4FA7-85D9-FEE04455ACDC}" srcOrd="1" destOrd="0" presId="urn:microsoft.com/office/officeart/2005/8/layout/hierarchy4"/>
-    <dgm:cxn modelId="{2D4865DA-C3EF-475E-970A-EDBDE5C33CFD}" type="presParOf" srcId="{58E189C3-074D-4007-9494-36693AF44713}" destId="{3CEFEF3D-3985-4172-8B6C-5E17B2618C0B}" srcOrd="2" destOrd="0" presId="urn:microsoft.com/office/officeart/2005/8/layout/hierarchy4"/>
-    <dgm:cxn modelId="{14DF6C24-15E6-4D7F-B5C9-FC37B908FC0A}" type="presParOf" srcId="{3CEFEF3D-3985-4172-8B6C-5E17B2618C0B}" destId="{EA71A2C6-3299-4544-8035-DA86D8A8A6A7}" srcOrd="0" destOrd="0" presId="urn:microsoft.com/office/officeart/2005/8/layout/hierarchy4"/>
-    <dgm:cxn modelId="{2C0C4D4B-99C3-42A9-8911-A63AE46B271B}" type="presParOf" srcId="{3CEFEF3D-3985-4172-8B6C-5E17B2618C0B}" destId="{6B2116DE-2168-4356-BC6A-026870A3DD85}" srcOrd="1" destOrd="0" presId="urn:microsoft.com/office/officeart/2005/8/layout/hierarchy4"/>
-    <dgm:cxn modelId="{F78BC00B-9A7E-42A7-8ADD-8A8024A2664C}" type="presParOf" srcId="{3CEFEF3D-3985-4172-8B6C-5E17B2618C0B}" destId="{31722944-1F31-4F6B-96FB-08B7E3C4DCA7}" srcOrd="2" destOrd="0" presId="urn:microsoft.com/office/officeart/2005/8/layout/hierarchy4"/>
-    <dgm:cxn modelId="{EECDA2DA-CEE4-4936-9AFD-97AF56518EA4}" type="presParOf" srcId="{31722944-1F31-4F6B-96FB-08B7E3C4DCA7}" destId="{BB1691D6-8E89-4A39-BA03-57C1E6188113}" srcOrd="0" destOrd="0" presId="urn:microsoft.com/office/officeart/2005/8/layout/hierarchy4"/>
-    <dgm:cxn modelId="{5C2B53CA-81B3-4C74-A016-7F4A6676C11E}" type="presParOf" srcId="{BB1691D6-8E89-4A39-BA03-57C1E6188113}" destId="{2B693093-2F76-44D5-B9B7-DFB330C59D9C}" srcOrd="0" destOrd="0" presId="urn:microsoft.com/office/officeart/2005/8/layout/hierarchy4"/>
-    <dgm:cxn modelId="{623E0394-2DF5-456C-A314-60B6650ABDFF}" type="presParOf" srcId="{BB1691D6-8E89-4A39-BA03-57C1E6188113}" destId="{462EA01B-3F61-4CE3-A6AD-A64D33EE7AFF}" srcOrd="1" destOrd="0" presId="urn:microsoft.com/office/officeart/2005/8/layout/hierarchy4"/>
-    <dgm:cxn modelId="{FA59B9F8-6BFF-4188-9340-E125ADA503F0}" type="presParOf" srcId="{BB1691D6-8E89-4A39-BA03-57C1E6188113}" destId="{89020EDD-AA58-4234-8B23-9072AC14F7B0}" srcOrd="2" destOrd="0" presId="urn:microsoft.com/office/officeart/2005/8/layout/hierarchy4"/>
-    <dgm:cxn modelId="{4B753792-F530-4F99-A110-61A916D5EC69}" type="presParOf" srcId="{89020EDD-AA58-4234-8B23-9072AC14F7B0}" destId="{283254B7-E987-4E59-9814-8E2DB19F6F08}" srcOrd="0" destOrd="0" presId="urn:microsoft.com/office/officeart/2005/8/layout/hierarchy4"/>
-    <dgm:cxn modelId="{AA08CDB2-68E7-40F2-841C-5A8CFC093C4E}" type="presParOf" srcId="{283254B7-E987-4E59-9814-8E2DB19F6F08}" destId="{329C95B5-3242-4105-B9B2-876F1358434D}" srcOrd="0" destOrd="0" presId="urn:microsoft.com/office/officeart/2005/8/layout/hierarchy4"/>
-    <dgm:cxn modelId="{1E6DCD92-0A7A-4E13-85DC-85FB2239202D}" type="presParOf" srcId="{283254B7-E987-4E59-9814-8E2DB19F6F08}" destId="{219C9AEA-2689-4C4E-9D92-D44A47E4DF22}" srcOrd="1" destOrd="0" presId="urn:microsoft.com/office/officeart/2005/8/layout/hierarchy4"/>
-    <dgm:cxn modelId="{9E090BAF-DA9E-46E2-8601-A59449B8DBC1}" type="presParOf" srcId="{89020EDD-AA58-4234-8B23-9072AC14F7B0}" destId="{0E16E639-A7A5-4B0A-9F78-4B153865DA9F}" srcOrd="1" destOrd="0" presId="urn:microsoft.com/office/officeart/2005/8/layout/hierarchy4"/>
-    <dgm:cxn modelId="{289352D8-D123-43DA-8570-CF6163FEF80D}" type="presParOf" srcId="{89020EDD-AA58-4234-8B23-9072AC14F7B0}" destId="{CDC7FEC2-3601-4E95-A13F-1213A91368F0}" srcOrd="2" destOrd="0" presId="urn:microsoft.com/office/officeart/2005/8/layout/hierarchy4"/>
-    <dgm:cxn modelId="{57DDC599-A2F7-41F0-9238-41FFC423BCA6}" type="presParOf" srcId="{CDC7FEC2-3601-4E95-A13F-1213A91368F0}" destId="{18C2D87E-FCD4-4EF9-A23F-4043B5F70ADC}" srcOrd="0" destOrd="0" presId="urn:microsoft.com/office/officeart/2005/8/layout/hierarchy4"/>
-    <dgm:cxn modelId="{7A2CA064-667F-49A8-80FC-5417BB3B0E6B}" type="presParOf" srcId="{CDC7FEC2-3601-4E95-A13F-1213A91368F0}" destId="{20B53692-1E92-4E63-AA9F-89E2D37DC747}" srcOrd="1" destOrd="0" presId="urn:microsoft.com/office/officeart/2005/8/layout/hierarchy4"/>
-    <dgm:cxn modelId="{D27C2995-91B0-4F90-ABE1-900F17D0A711}" type="presParOf" srcId="{89020EDD-AA58-4234-8B23-9072AC14F7B0}" destId="{671C3664-535A-47CF-A113-8B83DDC2E533}" srcOrd="3" destOrd="0" presId="urn:microsoft.com/office/officeart/2005/8/layout/hierarchy4"/>
-    <dgm:cxn modelId="{CF49BC36-D153-4C5D-8F47-224C7893B8B3}" type="presParOf" srcId="{89020EDD-AA58-4234-8B23-9072AC14F7B0}" destId="{CC962EF0-848E-41F4-8DBC-AC772C998FCF}" srcOrd="4" destOrd="0" presId="urn:microsoft.com/office/officeart/2005/8/layout/hierarchy4"/>
-    <dgm:cxn modelId="{D56F982B-3B78-4C3C-B2C5-7215CA328C15}" type="presParOf" srcId="{CC962EF0-848E-41F4-8DBC-AC772C998FCF}" destId="{570C4B9B-8BBB-4395-A084-E052E33C412D}" srcOrd="0" destOrd="0" presId="urn:microsoft.com/office/officeart/2005/8/layout/hierarchy4"/>
-    <dgm:cxn modelId="{98B8A201-3499-4149-BEA3-EC1AE4D7DEF3}" type="presParOf" srcId="{CC962EF0-848E-41F4-8DBC-AC772C998FCF}" destId="{4B8615C4-2726-4BC5-ADD9-272C1882E568}" srcOrd="1" destOrd="0" presId="urn:microsoft.com/office/officeart/2005/8/layout/hierarchy4"/>
+    <dgm:cxn modelId="{9B649D02-99E5-4B61-B521-94AD5681A97D}" type="presOf" srcId="{EDA0C02E-49D2-4C49-BE1E-4FBA90C224CB}" destId="{A15ED209-32F3-4B9C-8C0B-90AE0974C007}" srcOrd="0" destOrd="0" presId="urn:microsoft.com/office/officeart/2005/8/layout/hierarchy4"/>
+    <dgm:cxn modelId="{BD5631A0-9C21-408B-93F9-385852FF36CF}" type="presOf" srcId="{33D2BE76-B7CE-4242-8528-AFEB2FE0EFD4}" destId="{18C2D87E-FCD4-4EF9-A23F-4043B5F70ADC}" srcOrd="0" destOrd="0" presId="urn:microsoft.com/office/officeart/2005/8/layout/hierarchy4"/>
+    <dgm:cxn modelId="{F9D08EC4-E19D-4927-9C30-32E4AFA6F643}" type="presOf" srcId="{B29F82FA-0CB8-444E-9507-90A133F5295F}" destId="{2B693093-2F76-44D5-B9B7-DFB330C59D9C}" srcOrd="0" destOrd="0" presId="urn:microsoft.com/office/officeart/2005/8/layout/hierarchy4"/>
+    <dgm:cxn modelId="{D5FC4ABC-C2B1-4456-9FF8-CBEBC8490852}" type="presParOf" srcId="{A15ED209-32F3-4B9C-8C0B-90AE0974C007}" destId="{20CD6C7E-EFC2-463E-8268-16B81674DBBA}" srcOrd="0" destOrd="0" presId="urn:microsoft.com/office/officeart/2005/8/layout/hierarchy4"/>
+    <dgm:cxn modelId="{67939CAD-35B8-4BFB-A5A3-848CE1C1CE14}" type="presParOf" srcId="{20CD6C7E-EFC2-463E-8268-16B81674DBBA}" destId="{06BBB0CC-F465-4626-A26A-740E5DD89984}" srcOrd="0" destOrd="0" presId="urn:microsoft.com/office/officeart/2005/8/layout/hierarchy4"/>
+    <dgm:cxn modelId="{4353F56E-7749-427A-8A35-37CB59499266}" type="presParOf" srcId="{20CD6C7E-EFC2-463E-8268-16B81674DBBA}" destId="{5E281AC2-59AC-416D-B508-B6BB9E61BC4C}" srcOrd="1" destOrd="0" presId="urn:microsoft.com/office/officeart/2005/8/layout/hierarchy4"/>
+    <dgm:cxn modelId="{C249ED49-6751-4E68-9B49-B8E959C86C3F}" type="presParOf" srcId="{20CD6C7E-EFC2-463E-8268-16B81674DBBA}" destId="{5DA5540A-0DB7-49A5-9F38-C048A9FF66AD}" srcOrd="2" destOrd="0" presId="urn:microsoft.com/office/officeart/2005/8/layout/hierarchy4"/>
+    <dgm:cxn modelId="{C650345F-AF38-4A95-BA2C-1855DAC67BA6}" type="presParOf" srcId="{5DA5540A-0DB7-49A5-9F38-C048A9FF66AD}" destId="{D79497B0-A7B5-4CE7-9727-3764085F0477}" srcOrd="0" destOrd="0" presId="urn:microsoft.com/office/officeart/2005/8/layout/hierarchy4"/>
+    <dgm:cxn modelId="{1D09AF59-3C01-4FF4-B9A1-35F315FD3BE1}" type="presParOf" srcId="{D79497B0-A7B5-4CE7-9727-3764085F0477}" destId="{A75B93AC-CCC8-467E-AD40-CDE637D798D4}" srcOrd="0" destOrd="0" presId="urn:microsoft.com/office/officeart/2005/8/layout/hierarchy4"/>
+    <dgm:cxn modelId="{0BBAFFA6-38F6-4DCC-942F-82A2D68CEF73}" type="presParOf" srcId="{D79497B0-A7B5-4CE7-9727-3764085F0477}" destId="{4AB55A44-1B5D-467A-8EC7-B1BA90EEA833}" srcOrd="1" destOrd="0" presId="urn:microsoft.com/office/officeart/2005/8/layout/hierarchy4"/>
+    <dgm:cxn modelId="{968EDC1C-EB79-44E5-BC98-B72DB3AF6FEF}" type="presParOf" srcId="{D79497B0-A7B5-4CE7-9727-3764085F0477}" destId="{2D2FA1CC-2460-4990-BBB2-18468724ADDC}" srcOrd="2" destOrd="0" presId="urn:microsoft.com/office/officeart/2005/8/layout/hierarchy4"/>
+    <dgm:cxn modelId="{227C5708-7FBC-479E-AA78-975C4AB95D98}" type="presParOf" srcId="{2D2FA1CC-2460-4990-BBB2-18468724ADDC}" destId="{2103025F-BD83-4F88-90D6-DD02E4898ABB}" srcOrd="0" destOrd="0" presId="urn:microsoft.com/office/officeart/2005/8/layout/hierarchy4"/>
+    <dgm:cxn modelId="{57D3DFB9-B501-4613-998A-1EB159334B73}" type="presParOf" srcId="{2103025F-BD83-4F88-90D6-DD02E4898ABB}" destId="{AF4DC973-AA1F-4275-AC9A-A6A83BC41C29}" srcOrd="0" destOrd="0" presId="urn:microsoft.com/office/officeart/2005/8/layout/hierarchy4"/>
+    <dgm:cxn modelId="{FF5224C0-5F96-4BEB-AF8D-ED32BE5A994E}" type="presParOf" srcId="{2103025F-BD83-4F88-90D6-DD02E4898ABB}" destId="{0967056D-7F35-482A-B9F7-746535485814}" srcOrd="1" destOrd="0" presId="urn:microsoft.com/office/officeart/2005/8/layout/hierarchy4"/>
+    <dgm:cxn modelId="{D00D04BB-2118-4B1F-91C1-2653746F2DBC}" type="presParOf" srcId="{2103025F-BD83-4F88-90D6-DD02E4898ABB}" destId="{9B300613-1A05-491E-A132-E2682ADB2042}" srcOrd="2" destOrd="0" presId="urn:microsoft.com/office/officeart/2005/8/layout/hierarchy4"/>
+    <dgm:cxn modelId="{4AB19DB2-6C18-46AB-8D0F-85141423E0DD}" type="presParOf" srcId="{9B300613-1A05-491E-A132-E2682ADB2042}" destId="{B5C3F57C-DC86-4D65-8A3B-3A10873A2AF7}" srcOrd="0" destOrd="0" presId="urn:microsoft.com/office/officeart/2005/8/layout/hierarchy4"/>
+    <dgm:cxn modelId="{1597F666-85E2-4079-9678-B5AAF3F9B4D4}" type="presParOf" srcId="{B5C3F57C-DC86-4D65-8A3B-3A10873A2AF7}" destId="{66072308-7F92-4FD0-9F64-DBA2CD360ABD}" srcOrd="0" destOrd="0" presId="urn:microsoft.com/office/officeart/2005/8/layout/hierarchy4"/>
+    <dgm:cxn modelId="{1CEAB15C-7B78-44EC-A1D6-B5221F526ED1}" type="presParOf" srcId="{B5C3F57C-DC86-4D65-8A3B-3A10873A2AF7}" destId="{675C6C0E-65FC-4B5E-AB68-C9888D04BCF6}" srcOrd="1" destOrd="0" presId="urn:microsoft.com/office/officeart/2005/8/layout/hierarchy4"/>
+    <dgm:cxn modelId="{C99FD71E-0C63-4EE3-8258-C0D90244E9F5}" type="presParOf" srcId="{B5C3F57C-DC86-4D65-8A3B-3A10873A2AF7}" destId="{58E189C3-074D-4007-9494-36693AF44713}" srcOrd="2" destOrd="0" presId="urn:microsoft.com/office/officeart/2005/8/layout/hierarchy4"/>
+    <dgm:cxn modelId="{256801B1-279A-4F66-80F1-A52B3448D419}" type="presParOf" srcId="{58E189C3-074D-4007-9494-36693AF44713}" destId="{AFDCD9EB-47BE-4FB8-8EF1-8BED343CA801}" srcOrd="0" destOrd="0" presId="urn:microsoft.com/office/officeart/2005/8/layout/hierarchy4"/>
+    <dgm:cxn modelId="{5B9EC42F-8F10-4221-83A2-7466A77CE40F}" type="presParOf" srcId="{AFDCD9EB-47BE-4FB8-8EF1-8BED343CA801}" destId="{E958A80E-682A-4B43-84BF-BC7AF63DD61D}" srcOrd="0" destOrd="0" presId="urn:microsoft.com/office/officeart/2005/8/layout/hierarchy4"/>
+    <dgm:cxn modelId="{45E3BF96-45B8-47B7-A11B-E13C1AF24C29}" type="presParOf" srcId="{AFDCD9EB-47BE-4FB8-8EF1-8BED343CA801}" destId="{64DD9BD4-B087-4F47-A815-FCF4C16D8E69}" srcOrd="1" destOrd="0" presId="urn:microsoft.com/office/officeart/2005/8/layout/hierarchy4"/>
+    <dgm:cxn modelId="{6BB21405-9A96-45B5-BE49-739799168337}" type="presParOf" srcId="{58E189C3-074D-4007-9494-36693AF44713}" destId="{6C2B16C1-859D-4FA7-85D9-FEE04455ACDC}" srcOrd="1" destOrd="0" presId="urn:microsoft.com/office/officeart/2005/8/layout/hierarchy4"/>
+    <dgm:cxn modelId="{FAC51C5B-3374-43F5-9E2D-D9054E5063A0}" type="presParOf" srcId="{58E189C3-074D-4007-9494-36693AF44713}" destId="{3CEFEF3D-3985-4172-8B6C-5E17B2618C0B}" srcOrd="2" destOrd="0" presId="urn:microsoft.com/office/officeart/2005/8/layout/hierarchy4"/>
+    <dgm:cxn modelId="{85458F2A-A5D9-4869-868F-F855B945F80C}" type="presParOf" srcId="{3CEFEF3D-3985-4172-8B6C-5E17B2618C0B}" destId="{EA71A2C6-3299-4544-8035-DA86D8A8A6A7}" srcOrd="0" destOrd="0" presId="urn:microsoft.com/office/officeart/2005/8/layout/hierarchy4"/>
+    <dgm:cxn modelId="{25C15DBB-BC5A-4E6A-9312-6201A03424FC}" type="presParOf" srcId="{3CEFEF3D-3985-4172-8B6C-5E17B2618C0B}" destId="{6B2116DE-2168-4356-BC6A-026870A3DD85}" srcOrd="1" destOrd="0" presId="urn:microsoft.com/office/officeart/2005/8/layout/hierarchy4"/>
+    <dgm:cxn modelId="{F2844CAD-FC43-4147-81F3-296D81959D5A}" type="presParOf" srcId="{3CEFEF3D-3985-4172-8B6C-5E17B2618C0B}" destId="{31722944-1F31-4F6B-96FB-08B7E3C4DCA7}" srcOrd="2" destOrd="0" presId="urn:microsoft.com/office/officeart/2005/8/layout/hierarchy4"/>
+    <dgm:cxn modelId="{A7288900-9C55-4079-960C-465F48E6345A}" type="presParOf" srcId="{31722944-1F31-4F6B-96FB-08B7E3C4DCA7}" destId="{BB1691D6-8E89-4A39-BA03-57C1E6188113}" srcOrd="0" destOrd="0" presId="urn:microsoft.com/office/officeart/2005/8/layout/hierarchy4"/>
+    <dgm:cxn modelId="{85348639-B5FD-4BAB-B329-FC0BCE40AA40}" type="presParOf" srcId="{BB1691D6-8E89-4A39-BA03-57C1E6188113}" destId="{2B693093-2F76-44D5-B9B7-DFB330C59D9C}" srcOrd="0" destOrd="0" presId="urn:microsoft.com/office/officeart/2005/8/layout/hierarchy4"/>
+    <dgm:cxn modelId="{C5066A1E-C451-43F0-9028-A50A7A1D1962}" type="presParOf" srcId="{BB1691D6-8E89-4A39-BA03-57C1E6188113}" destId="{462EA01B-3F61-4CE3-A6AD-A64D33EE7AFF}" srcOrd="1" destOrd="0" presId="urn:microsoft.com/office/officeart/2005/8/layout/hierarchy4"/>
+    <dgm:cxn modelId="{089A6C49-5E82-46B5-9BD8-007F639DA3FF}" type="presParOf" srcId="{BB1691D6-8E89-4A39-BA03-57C1E6188113}" destId="{89020EDD-AA58-4234-8B23-9072AC14F7B0}" srcOrd="2" destOrd="0" presId="urn:microsoft.com/office/officeart/2005/8/layout/hierarchy4"/>
+    <dgm:cxn modelId="{2D28F898-7732-43A0-A86C-4B6C596AC2EC}" type="presParOf" srcId="{89020EDD-AA58-4234-8B23-9072AC14F7B0}" destId="{283254B7-E987-4E59-9814-8E2DB19F6F08}" srcOrd="0" destOrd="0" presId="urn:microsoft.com/office/officeart/2005/8/layout/hierarchy4"/>
+    <dgm:cxn modelId="{F7A62AB0-D035-4675-A201-BD8583970570}" type="presParOf" srcId="{283254B7-E987-4E59-9814-8E2DB19F6F08}" destId="{329C95B5-3242-4105-B9B2-876F1358434D}" srcOrd="0" destOrd="0" presId="urn:microsoft.com/office/officeart/2005/8/layout/hierarchy4"/>
+    <dgm:cxn modelId="{E77D5A78-CB2C-4907-B44E-C2EDBF206E71}" type="presParOf" srcId="{283254B7-E987-4E59-9814-8E2DB19F6F08}" destId="{219C9AEA-2689-4C4E-9D92-D44A47E4DF22}" srcOrd="1" destOrd="0" presId="urn:microsoft.com/office/officeart/2005/8/layout/hierarchy4"/>
+    <dgm:cxn modelId="{1B65E010-168A-4E37-8E03-2AF8F93E9752}" type="presParOf" srcId="{89020EDD-AA58-4234-8B23-9072AC14F7B0}" destId="{0E16E639-A7A5-4B0A-9F78-4B153865DA9F}" srcOrd="1" destOrd="0" presId="urn:microsoft.com/office/officeart/2005/8/layout/hierarchy4"/>
+    <dgm:cxn modelId="{4D899042-0640-4846-9855-F7D51587EDB0}" type="presParOf" srcId="{89020EDD-AA58-4234-8B23-9072AC14F7B0}" destId="{CDC7FEC2-3601-4E95-A13F-1213A91368F0}" srcOrd="2" destOrd="0" presId="urn:microsoft.com/office/officeart/2005/8/layout/hierarchy4"/>
+    <dgm:cxn modelId="{8C4AEF26-D014-4373-A8F2-8FE7D05A368F}" type="presParOf" srcId="{CDC7FEC2-3601-4E95-A13F-1213A91368F0}" destId="{18C2D87E-FCD4-4EF9-A23F-4043B5F70ADC}" srcOrd="0" destOrd="0" presId="urn:microsoft.com/office/officeart/2005/8/layout/hierarchy4"/>
+    <dgm:cxn modelId="{F45D259C-1827-4FFF-8829-36F2229ED223}" type="presParOf" srcId="{CDC7FEC2-3601-4E95-A13F-1213A91368F0}" destId="{20B53692-1E92-4E63-AA9F-89E2D37DC747}" srcOrd="1" destOrd="0" presId="urn:microsoft.com/office/officeart/2005/8/layout/hierarchy4"/>
+    <dgm:cxn modelId="{CA243A19-FE19-4444-A7D5-4DF6A12D1B81}" type="presParOf" srcId="{89020EDD-AA58-4234-8B23-9072AC14F7B0}" destId="{671C3664-535A-47CF-A113-8B83DDC2E533}" srcOrd="3" destOrd="0" presId="urn:microsoft.com/office/officeart/2005/8/layout/hierarchy4"/>
+    <dgm:cxn modelId="{A3383F29-EB95-449A-AE7E-1032B0B83CBD}" type="presParOf" srcId="{89020EDD-AA58-4234-8B23-9072AC14F7B0}" destId="{CC962EF0-848E-41F4-8DBC-AC772C998FCF}" srcOrd="4" destOrd="0" presId="urn:microsoft.com/office/officeart/2005/8/layout/hierarchy4"/>
+    <dgm:cxn modelId="{855284B8-80AD-4745-B263-77491243EB19}" type="presParOf" srcId="{CC962EF0-848E-41F4-8DBC-AC772C998FCF}" destId="{570C4B9B-8BBB-4395-A084-E052E33C412D}" srcOrd="0" destOrd="0" presId="urn:microsoft.com/office/officeart/2005/8/layout/hierarchy4"/>
+    <dgm:cxn modelId="{30CA4563-371D-4A63-AB38-6E3A081AEF95}" type="presParOf" srcId="{CC962EF0-848E-41F4-8DBC-AC772C998FCF}" destId="{4B8615C4-2726-4BC5-ADD9-272C1882E568}" srcOrd="1" destOrd="0" presId="urn:microsoft.com/office/officeart/2005/8/layout/hierarchy4"/>
   </dgm:cxnLst>
   <dgm:bg/>
   <dgm:whole/>
@@ -25645,7 +25635,7 @@
 </file>
 
 <file path=customXml/itemProps2.xml><?xml version="1.0" encoding="utf-8"?>
-<ds:datastoreItem xmlns:ds="http://schemas.openxmlformats.org/officeDocument/2006/customXml" ds:itemID="{20915FB0-13BF-4690-8776-9BDC21E8B10B}">
+<ds:datastoreItem xmlns:ds="http://schemas.openxmlformats.org/officeDocument/2006/customXml" ds:itemID="{B85349F2-24E6-4721-A08C-17829A3F4954}">
   <ds:schemaRefs>
     <ds:schemaRef ds:uri="http://schemas.openxmlformats.org/officeDocument/2006/bibliography"/>
   </ds:schemaRefs>

--- a/Documents/Deliverable 1 - Feasibility Analysis.docx
+++ b/Documents/Deliverable 1 - Feasibility Analysis.docx
@@ -10,7 +10,6 @@
           <w:docPartUnique/>
         </w:docPartObj>
       </w:sdtPr>
-      <w:sdtEndPr/>
       <w:sdtContent>
         <w:p>
           <w:r>
@@ -95,7 +94,6 @@
                                   <w:dataBinding w:prefixMappings="xmlns:ns0='http://schemas.openxmlformats.org/package/2006/metadata/core-properties' xmlns:ns1='http://purl.org/dc/elements/1.1/'" w:xpath="/ns0:coreProperties[1]/ns1:title[1]" w:storeItemID="{6C3C8BC8-F283-45AE-878A-BAB7291924A1}"/>
                                   <w:text/>
                                 </w:sdtPr>
-                                <w:sdtEndPr/>
                                 <w:sdtContent>
                                   <w:p>
                                     <w:pPr>
@@ -158,7 +156,6 @@
                             <w:dataBinding w:prefixMappings="xmlns:ns0='http://schemas.openxmlformats.org/package/2006/metadata/core-properties' xmlns:ns1='http://purl.org/dc/elements/1.1/'" w:xpath="/ns0:coreProperties[1]/ns1:title[1]" w:storeItemID="{6C3C8BC8-F283-45AE-878A-BAB7291924A1}"/>
                             <w:text/>
                           </w:sdtPr>
-                          <w:sdtEndPr/>
                           <w:sdtContent>
                             <w:p>
                               <w:pPr>
@@ -683,7 +680,7 @@
               </mc:Choice>
               <mc:Fallback>
                 <w:pict>
-                  <v:group w14:anchorId="073BE83C" id="Group 7" o:spid="_x0000_s1026" style="position:absolute;margin-left:473.35pt;margin-top:0;width:58.3pt;height:61.2pt;rotation:90;z-index:251657728;mso-top-percent:490;mso-position-horizontal-relative:page;mso-position-vertical-relative:page;mso-top-percent:490;mso-width-relative:margin;mso-height-relative:margin" coordorigin="10217,9410" coordsize="1565,590" o:gfxdata="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">
+                  <v:group w14:anchorId="65B9E3E1" id="Group 7" o:spid="_x0000_s1026" style="position:absolute;margin-left:473.35pt;margin-top:0;width:58.3pt;height:61.2pt;rotation:90;z-index:251657728;mso-top-percent:490;mso-position-horizontal-relative:page;mso-position-vertical-relative:page;mso-top-percent:490;mso-width-relative:margin;mso-height-relative:margin" coordorigin="10217,9410" coordsize="1565,590" o:gfxdata="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">
                     <v:shapetype id="_x0000_t55" coordsize="21600,21600" o:spt="55" adj="16200" path="m@0,l,0@1,10800,,21600@0,21600,21600,10800xe">
                       <v:stroke joinstyle="miter"/>
                       <v:formulas>
@@ -1114,7 +1111,7 @@
               </mc:Choice>
               <mc:Fallback>
                 <w:pict>
-                  <v:rect w14:anchorId="478BB571" id="Rectangle 388" o:spid="_x0000_s1026" style="position:absolute;margin-left:0;margin-top:0;width:514.8pt;height:291.6pt;z-index:-251661824;visibility:visible;mso-wrap-style:square;mso-width-percent:1100;mso-height-percent:450;mso-top-percent:590;mso-wrap-distance-left:9pt;mso-wrap-distance-top:0;mso-wrap-distance-right:9pt;mso-wrap-distance-bottom:0;mso-position-horizontal:center;mso-position-horizontal-relative:margin;mso-position-vertical-relative:margin;mso-width-percent:1100;mso-height-percent:450;mso-top-percent:590;mso-width-relative:margin;mso-height-relative:margin;v-text-anchor:middle" o:gfxdata="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" fillcolor="#bfb970 [2414]" stroked="f" strokeweight="2pt">
+                  <v:rect w14:anchorId="01F16C8F" id="Rectangle 388" o:spid="_x0000_s1026" style="position:absolute;margin-left:0;margin-top:0;width:514.8pt;height:291.6pt;z-index:-251661824;visibility:visible;mso-wrap-style:square;mso-width-percent:1100;mso-height-percent:450;mso-top-percent:590;mso-wrap-distance-left:9pt;mso-wrap-distance-top:0;mso-wrap-distance-right:9pt;mso-wrap-distance-bottom:0;mso-position-horizontal:center;mso-position-horizontal-relative:margin;mso-position-vertical-relative:margin;mso-width-percent:1100;mso-height-percent:450;mso-top-percent:590;mso-width-relative:margin;mso-height-relative:margin;v-text-anchor:middle" o:gfxdata="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" fillcolor="#bfb970 [2414]" stroked="f" strokeweight="2pt">
                     <w10:wrap anchorx="margin" anchory="margin"/>
                   </v:rect>
                 </w:pict>
@@ -3920,7 +3917,19 @@
     <w:p>
       <w:r>
         <w:tab/>
-        <w:t>Currently catalogs are recorded through physical catalogs distributed to advisers and made available to students online as a PDF. However this is not a very dynamic approach to documenting data such as degree paths. By moving the catalogs online users will have increased search capabilities in finding information relevant to their majors. In addition to creating a good user experience for students, we also plan to focus on the advisers and how this system can benefit their everyday needs. Advisers sometimes need to quickly be able to switch between catalogs and search for various degrees and degree tracks. Having a single platform that could archive previous and display current catalogs will provide a dynamic experience for all users.</w:t>
+        <w:t>Currently catalogs are recorded through physical catalogs distributed to advisers and made available to students online as a PDF. However this is not a very dynamic approach to documenting data such as degree paths. By moving the catalogs online users will have increased search capabilities in finding information relevant to their majors. In addition to creating a good user experience for students, we also plan to focus on the advisers and how this system can benefit their everyday needs. Advisers sometimes need to quickly be able to switch between catalogs and search for various degrees and degree tracks.</w:t>
+      </w:r>
+      <w:r>
+        <w:t xml:space="preserve"> </w:t>
+      </w:r>
+      <w:r>
+        <w:rPr>
+          <w:sz w:val="22"/>
+        </w:rPr>
+        <w:t>By creating an automatic algorithm for the creation of flowcharts, advisers will no longer have to rely on Microsoft Visio to design a degree path, instead they could directly manipulate courses via the flowchart visualization.</w:t>
+      </w:r>
+      <w:r>
+        <w:t xml:space="preserve"> Having a single platform that could archive previous and display current catalogs will provide a dynamic experience for all users.</w:t>
       </w:r>
     </w:p>
     <w:p>
@@ -4004,6 +4013,7 @@
     </w:p>
     <w:p>
       <w:r>
+        <w:lastRenderedPageBreak/>
         <w:tab/>
         <w:t>Within each degree program</w:t>
       </w:r>
@@ -4014,11 +4024,7 @@
         <w:t xml:space="preserve"> information with regards to the number of credit hours, and a brief description is included.</w:t>
       </w:r>
       <w:r>
-        <w:t xml:space="preserve"> Each course is a part of some set within some degree track, and each course has a variety of information associated with it. Each course has a course name, </w:t>
-      </w:r>
-      <w:r>
-        <w:lastRenderedPageBreak/>
-        <w:t xml:space="preserve">a course identification which usually consists of a department acronym and a course number, number of credits, and </w:t>
+        <w:t xml:space="preserve"> Each course is a part of some set within some degree track, and each course has a variety of information associated with it. Each course has a course name, a course identification which usually consists of a department acronym and a course number, number of credits, and </w:t>
       </w:r>
       <w:r>
         <w:t xml:space="preserve">a </w:t>
@@ -4778,6 +4784,7 @@
               <w:rPr>
                 <w:b/>
               </w:rPr>
+              <w:lastRenderedPageBreak/>
               <w:t>HTML</w:t>
             </w:r>
           </w:p>
@@ -4868,7 +4875,6 @@
               <w:rPr>
                 <w:b/>
               </w:rPr>
-              <w:lastRenderedPageBreak/>
               <w:t>PHP</w:t>
             </w:r>
           </w:p>
@@ -5316,6 +5322,7 @@
         <w:spacing w:before="100" w:beforeAutospacing="1" w:after="100" w:afterAutospacing="1"/>
       </w:pPr>
       <w:r>
+        <w:lastRenderedPageBreak/>
         <w:t>Approve/Reject proposed catalogs.</w:t>
       </w:r>
     </w:p>
@@ -5354,7 +5361,6 @@
         <w:spacing w:before="100" w:beforeAutospacing="1" w:after="100" w:afterAutospacing="1"/>
       </w:pPr>
       <w:r>
-        <w:lastRenderedPageBreak/>
         <w:t>Manages the authorization for different users.</w:t>
       </w:r>
     </w:p>
@@ -5695,6 +5701,7 @@
       </w:pPr>
       <w:bookmarkStart w:id="14" w:name="_Toc404982155"/>
       <w:r>
+        <w:lastRenderedPageBreak/>
         <w:t>Description of Alternatives</w:t>
       </w:r>
       <w:bookmarkEnd w:id="14"/>
@@ -5704,11 +5711,7 @@
         <w:ind w:firstLine="720"/>
       </w:pPr>
       <w:r>
-        <w:t xml:space="preserve">The database is a constant debate with this catalog system as the longtime goal of this project is for the system to provide versioning control across multiple catalog systems. Right now we are taking an approach to keep in mind this long term of this system by looking to </w:t>
-      </w:r>
-      <w:r>
-        <w:lastRenderedPageBreak/>
-        <w:t>implement historical tables as we add new features to the system. The previous group has already laid the foundation for historical versioning, however it is not fully implement</w:t>
+        <w:t>The database is a constant debate with this catalog system as the longtime goal of this project is for the system to provide versioning control across multiple catalog systems. Right now we are taking an approach to keep in mind this long term of this system by looking to implement historical tables as we add new features to the system. The previous group has already laid the foundation for historical versioning, however it is not fully implement</w:t>
       </w:r>
       <w:r>
         <w:t>ed</w:t>
@@ -6027,6 +6030,7 @@
         </w:numPr>
       </w:pPr>
       <w:r>
+        <w:lastRenderedPageBreak/>
         <w:t>Expandability</w:t>
       </w:r>
     </w:p>
@@ -6039,7 +6043,6 @@
         </w:numPr>
       </w:pPr>
       <w:r>
-        <w:lastRenderedPageBreak/>
         <w:t>Maintainability</w:t>
       </w:r>
     </w:p>
@@ -6052,6 +6055,7 @@
         </w:numPr>
       </w:pPr>
       <w:r>
+        <w:lastRenderedPageBreak/>
         <w:t>Cost</w:t>
       </w:r>
     </w:p>
@@ -6317,21 +6321,7 @@
         <w:rPr>
           <w:b/>
         </w:rPr>
-        <w:t xml:space="preserve">Jose </w:t>
-      </w:r>
-      <w:proofErr w:type="spellStart"/>
-      <w:r>
-        <w:rPr>
-          <w:b/>
-        </w:rPr>
-        <w:t>Astudillo</w:t>
-      </w:r>
-      <w:proofErr w:type="spellEnd"/>
-      <w:r>
-        <w:rPr>
-          <w:b/>
-        </w:rPr>
-        <w:t xml:space="preserve"> </w:t>
+        <w:t xml:space="preserve">Jose Astudillo </w:t>
       </w:r>
       <w:r>
         <w:rPr>
@@ -6368,6 +6358,7 @@
         <w:ind w:left="720"/>
       </w:pPr>
       <w:r>
+        <w:lastRenderedPageBreak/>
         <w:t xml:space="preserve">     </w:t>
       </w:r>
     </w:p>
@@ -6377,7 +6368,6 @@
         <w:rPr>
           <w:noProof/>
         </w:rPr>
-        <w:lastRenderedPageBreak/>
         <mc:AlternateContent>
           <mc:Choice Requires="wps">
             <w:drawing>
@@ -6437,13 +6427,8 @@
                               <w:jc w:val="center"/>
                             </w:pPr>
                             <w:r>
-                              <w:t xml:space="preserve">Jose </w:t>
+                              <w:t>Jose Astudillo</w:t>
                             </w:r>
-                            <w:proofErr w:type="spellStart"/>
-                            <w:r>
-                              <w:t>Astudillo</w:t>
-                            </w:r>
-                            <w:proofErr w:type="spellEnd"/>
                           </w:p>
                         </w:txbxContent>
                       </wps:txbx>
@@ -6483,13 +6468,8 @@
                         <w:jc w:val="center"/>
                       </w:pPr>
                       <w:r>
-                        <w:t xml:space="preserve">Jose </w:t>
+                        <w:t>Jose Astudillo</w:t>
                       </w:r>
-                      <w:proofErr w:type="spellStart"/>
-                      <w:r>
-                        <w:t>Astudillo</w:t>
-                      </w:r>
-                      <w:proofErr w:type="spellEnd"/>
                     </w:p>
                   </w:txbxContent>
                 </v:textbox>
@@ -6573,7 +6553,7 @@
           </mc:Choice>
           <mc:Fallback>
             <w:pict>
-              <v:shapetype w14:anchorId="48EB16BE" id="_x0000_t103" coordsize="21600,21600" o:spt="103" adj="12960,19440,7200" path="wr@22,0@21@3,,0@21@4@22@14@21@1@21@7@2@12l@2@13,0@8@2@11at@22,0@21@3@2@10@24@16@22@14@21@1@24@16,0@14xear@22@14@21@1@21@7@24@16nfe">
+              <v:shapetype w14:anchorId="4832AD81" id="_x0000_t103" coordsize="21600,21600" o:spt="103" adj="12960,19440,7200" path="wr@22,0@21@3,,0@21@4@22@14@21@1@21@7@2@12l@2@13,0@8@2@11at@22,0@21@3@2@10@24@16@22@14@21@1@24@16,0@14xear@22@14@21@1@21@7@24@16nfe">
                 <v:stroke joinstyle="miter"/>
                 <v:formulas>
                   <v:f eqn="val #0"/>
@@ -6698,7 +6678,7 @@
           </mc:Choice>
           <mc:Fallback>
             <w:pict>
-              <v:shape w14:anchorId="7782E0ED" id="Curved Left Arrow 6" o:spid="_x0000_s1026" type="#_x0000_t103" style="position:absolute;margin-left:121.25pt;margin-top:.4pt;width:31.3pt;height:60.65pt;rotation:180;z-index:251682816;visibility:visible;mso-wrap-style:square;mso-wrap-distance-left:9pt;mso-wrap-distance-top:0;mso-wrap-distance-right:9pt;mso-wrap-distance-bottom:0;mso-position-horizontal:absolute;mso-position-horizontal-relative:text;mso-position-vertical:absolute;mso-position-vertical-relative:text;v-text-anchor:middle" o:gfxdata="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" adj="16026,20206,5400" fillcolor="#a9a57c [3204]" strokecolor="#575539 [1604]" strokeweight="2pt"/>
+              <v:shape w14:anchorId="10DA7616" id="Curved Left Arrow 6" o:spid="_x0000_s1026" type="#_x0000_t103" style="position:absolute;margin-left:121.25pt;margin-top:.4pt;width:31.3pt;height:60.65pt;rotation:180;z-index:251682816;visibility:visible;mso-wrap-style:square;mso-wrap-distance-left:9pt;mso-wrap-distance-top:0;mso-wrap-distance-right:9pt;mso-wrap-distance-bottom:0;mso-position-horizontal:absolute;mso-position-horizontal-relative:text;mso-position-vertical:absolute;mso-position-vertical-relative:text;v-text-anchor:middle" o:gfxdata="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" adj="16026,20206,5400" fillcolor="#a9a57c [3204]" strokecolor="#575539 [1604]" strokeweight="2pt"/>
             </w:pict>
           </mc:Fallback>
         </mc:AlternateContent>
@@ -6879,15 +6859,7 @@
         <w:ind w:left="1140"/>
       </w:pPr>
       <w:r>
-        <w:t xml:space="preserve">Diagram 3.1.1 helps us understand better how the team is organized. Each team member will be manager of the other. This means that every work done by a single team member will be revised by its manager. In addition, both members will work on the code, and testing. Each member also has different roles; for example, Jose </w:t>
-      </w:r>
-      <w:proofErr w:type="spellStart"/>
-      <w:r>
-        <w:t>Astudillo</w:t>
-      </w:r>
-      <w:proofErr w:type="spellEnd"/>
-      <w:r>
-        <w:t xml:space="preserve"> is the System Designer, and Christopher is the Database Manager. However, work will be revised by each other. </w:t>
+        <w:t xml:space="preserve">Diagram 3.1.1 helps us understand better how the team is organized. Each team member will be manager of the other. This means that every work done by a single team member will be revised by its manager. In addition, both members will work on the code, and testing. Each member also has different roles; for example, Jose Astudillo is the System Designer, and Christopher is the Database Manager. However, work will be revised by each other. </w:t>
       </w:r>
     </w:p>
     <w:p/>
@@ -7104,7 +7076,9 @@
             <w:cnfStyle w:val="001000000100" w:firstRow="0" w:lastRow="0" w:firstColumn="1" w:lastColumn="0" w:oddVBand="0" w:evenVBand="0" w:oddHBand="0" w:evenHBand="0" w:firstRowFirstColumn="1" w:firstRowLastColumn="0" w:lastRowFirstColumn="0" w:lastRowLastColumn="0"/>
             <w:tcW w:w="558" w:type="dxa"/>
           </w:tcPr>
-          <w:p/>
+          <w:p>
+            <w:bookmarkStart w:id="22" w:name="_GoBack"/>
+          </w:p>
         </w:tc>
         <w:tc>
           <w:tcPr>
@@ -8192,6 +8166,7 @@
           </w:p>
         </w:tc>
       </w:tr>
+      <w:bookmarkEnd w:id="22"/>
     </w:tbl>
     <w:p/>
     <w:p/>
@@ -8218,12 +8193,12 @@
           <w:numId w:val="16"/>
         </w:numPr>
       </w:pPr>
-      <w:bookmarkStart w:id="22" w:name="_Toc404982163"/>
+      <w:bookmarkStart w:id="23" w:name="_Toc404982163"/>
       <w:r>
         <w:lastRenderedPageBreak/>
         <w:t>Appendix</w:t>
       </w:r>
-      <w:bookmarkEnd w:id="22"/>
+      <w:bookmarkEnd w:id="23"/>
       <w:r>
         <w:t xml:space="preserve">  </w:t>
       </w:r>
@@ -8236,11 +8211,11 @@
           <w:numId w:val="16"/>
         </w:numPr>
       </w:pPr>
-      <w:bookmarkStart w:id="23" w:name="_Toc404982164"/>
+      <w:bookmarkStart w:id="24" w:name="_Toc404982164"/>
       <w:r>
         <w:t>Appendix A - Project schedule</w:t>
       </w:r>
-      <w:bookmarkEnd w:id="23"/>
+      <w:bookmarkEnd w:id="24"/>
     </w:p>
     <w:p>
       <w:pPr>
@@ -8253,8 +8228,8 @@
         <w:pStyle w:val="Heading2"/>
         <w:ind w:left="1080"/>
       </w:pPr>
-      <w:bookmarkStart w:id="24" w:name="_Toc404979064"/>
-      <w:bookmarkStart w:id="25" w:name="_Toc404982165"/>
+      <w:bookmarkStart w:id="25" w:name="_Toc404979064"/>
+      <w:bookmarkStart w:id="26" w:name="_Toc404982165"/>
       <w:r>
         <w:rPr>
           <w:noProof/>
@@ -8295,13 +8270,11 @@
           </wp:inline>
         </w:drawing>
       </w:r>
-      <w:bookmarkEnd w:id="24"/>
       <w:bookmarkEnd w:id="25"/>
+      <w:bookmarkEnd w:id="26"/>
       <w:r>
         <w:tab/>
       </w:r>
-      <w:bookmarkStart w:id="26" w:name="_GoBack"/>
-      <w:bookmarkEnd w:id="26"/>
     </w:p>
     <w:p>
       <w:pPr>
@@ -9356,13 +9329,8 @@
               <w:cnfStyle w:val="000000100000" w:firstRow="0" w:lastRow="0" w:firstColumn="0" w:lastColumn="0" w:oddVBand="0" w:evenVBand="0" w:oddHBand="1" w:evenHBand="0" w:firstRowFirstColumn="0" w:firstRowLastColumn="0" w:lastRowFirstColumn="0" w:lastRowLastColumn="0"/>
             </w:pPr>
             <w:r>
-              <w:t xml:space="preserve">Jose </w:t>
-            </w:r>
-            <w:proofErr w:type="spellStart"/>
-            <w:r>
-              <w:t>Astudillo</w:t>
-            </w:r>
-            <w:proofErr w:type="spellEnd"/>
+              <w:t>Jose Astudillo</w:t>
+            </w:r>
           </w:p>
           <w:p>
             <w:pPr>
@@ -9778,13 +9746,8 @@
               <w:cnfStyle w:val="000000100000" w:firstRow="0" w:lastRow="0" w:firstColumn="0" w:lastColumn="0" w:oddVBand="0" w:evenVBand="0" w:oddHBand="1" w:evenHBand="0" w:firstRowFirstColumn="0" w:firstRowLastColumn="0" w:lastRowFirstColumn="0" w:lastRowLastColumn="0"/>
             </w:pPr>
             <w:r>
-              <w:t xml:space="preserve">Jose </w:t>
-            </w:r>
-            <w:proofErr w:type="spellStart"/>
-            <w:r>
-              <w:t>Astudillo</w:t>
-            </w:r>
-            <w:proofErr w:type="spellEnd"/>
+              <w:t>Jose Astudillo</w:t>
+            </w:r>
           </w:p>
           <w:p>
             <w:pPr>
@@ -10199,13 +10162,8 @@
               <w:cnfStyle w:val="000000000000" w:firstRow="0" w:lastRow="0" w:firstColumn="0" w:lastColumn="0" w:oddVBand="0" w:evenVBand="0" w:oddHBand="0" w:evenHBand="0" w:firstRowFirstColumn="0" w:firstRowLastColumn="0" w:lastRowFirstColumn="0" w:lastRowLastColumn="0"/>
             </w:pPr>
             <w:r>
-              <w:t xml:space="preserve">Jose </w:t>
-            </w:r>
-            <w:proofErr w:type="spellStart"/>
-            <w:r>
-              <w:t>Astudillo</w:t>
-            </w:r>
-            <w:proofErr w:type="spellEnd"/>
+              <w:t>Jose Astudillo</w:t>
+            </w:r>
           </w:p>
           <w:p>
             <w:pPr>
@@ -10610,13 +10568,8 @@
               <w:cnfStyle w:val="000000100000" w:firstRow="0" w:lastRow="0" w:firstColumn="0" w:lastColumn="0" w:oddVBand="0" w:evenVBand="0" w:oddHBand="1" w:evenHBand="0" w:firstRowFirstColumn="0" w:firstRowLastColumn="0" w:lastRowFirstColumn="0" w:lastRowLastColumn="0"/>
             </w:pPr>
             <w:r>
-              <w:t xml:space="preserve">Jose </w:t>
-            </w:r>
-            <w:proofErr w:type="spellStart"/>
-            <w:r>
-              <w:t>Astudillo</w:t>
-            </w:r>
-            <w:proofErr w:type="spellEnd"/>
+              <w:t>Jose Astudillo</w:t>
+            </w:r>
           </w:p>
           <w:p>
             <w:pPr>
@@ -11015,13 +10968,8 @@
               <w:cnfStyle w:val="000000100000" w:firstRow="0" w:lastRow="0" w:firstColumn="0" w:lastColumn="0" w:oddVBand="0" w:evenVBand="0" w:oddHBand="1" w:evenHBand="0" w:firstRowFirstColumn="0" w:firstRowLastColumn="0" w:lastRowFirstColumn="0" w:lastRowLastColumn="0"/>
             </w:pPr>
             <w:r>
-              <w:t xml:space="preserve">Jose </w:t>
-            </w:r>
-            <w:proofErr w:type="spellStart"/>
-            <w:r>
-              <w:t>Astudillo</w:t>
-            </w:r>
-            <w:proofErr w:type="spellEnd"/>
+              <w:t>Jose Astudillo</w:t>
+            </w:r>
           </w:p>
           <w:p>
             <w:pPr>
@@ -11366,13 +11314,8 @@
               <w:cnfStyle w:val="000000100000" w:firstRow="0" w:lastRow="0" w:firstColumn="0" w:lastColumn="0" w:oddVBand="0" w:evenVBand="0" w:oddHBand="1" w:evenHBand="0" w:firstRowFirstColumn="0" w:firstRowLastColumn="0" w:lastRowFirstColumn="0" w:lastRowLastColumn="0"/>
             </w:pPr>
             <w:r>
-              <w:t xml:space="preserve">Jose </w:t>
-            </w:r>
-            <w:proofErr w:type="spellStart"/>
-            <w:r>
-              <w:t>Astudillo</w:t>
-            </w:r>
-            <w:proofErr w:type="spellEnd"/>
+              <w:t>Jose Astudillo</w:t>
+            </w:r>
           </w:p>
           <w:p>
             <w:pPr>
@@ -11997,13 +11940,8 @@
               <w:cnfStyle w:val="000000000000" w:firstRow="0" w:lastRow="0" w:firstColumn="0" w:lastColumn="0" w:oddVBand="0" w:evenVBand="0" w:oddHBand="0" w:evenHBand="0" w:firstRowFirstColumn="0" w:firstRowLastColumn="0" w:lastRowFirstColumn="0" w:lastRowLastColumn="0"/>
             </w:pPr>
             <w:r>
-              <w:t xml:space="preserve">Jose </w:t>
-            </w:r>
-            <w:proofErr w:type="spellStart"/>
-            <w:r>
-              <w:t>Astudillo</w:t>
-            </w:r>
-            <w:proofErr w:type="spellEnd"/>
+              <w:t>Jose Astudillo</w:t>
+            </w:r>
           </w:p>
           <w:p>
             <w:pPr>
@@ -13103,13 +13041,8 @@
               <w:cnfStyle w:val="000000100000" w:firstRow="0" w:lastRow="0" w:firstColumn="0" w:lastColumn="0" w:oddVBand="0" w:evenVBand="0" w:oddHBand="1" w:evenHBand="0" w:firstRowFirstColumn="0" w:firstRowLastColumn="0" w:lastRowFirstColumn="0" w:lastRowLastColumn="0"/>
             </w:pPr>
             <w:r>
-              <w:t xml:space="preserve">Jose </w:t>
-            </w:r>
-            <w:proofErr w:type="spellStart"/>
-            <w:r>
-              <w:t>Astudillo</w:t>
-            </w:r>
-            <w:proofErr w:type="spellEnd"/>
+              <w:t>Jose Astudillo</w:t>
+            </w:r>
           </w:p>
           <w:p>
             <w:pPr>
@@ -13511,13 +13444,8 @@
               <w:cnfStyle w:val="000000100000" w:firstRow="0" w:lastRow="0" w:firstColumn="0" w:lastColumn="0" w:oddVBand="0" w:evenVBand="0" w:oddHBand="1" w:evenHBand="0" w:firstRowFirstColumn="0" w:firstRowLastColumn="0" w:lastRowFirstColumn="0" w:lastRowLastColumn="0"/>
             </w:pPr>
             <w:r>
-              <w:t xml:space="preserve">Jose </w:t>
-            </w:r>
-            <w:proofErr w:type="spellStart"/>
-            <w:r>
-              <w:t>Astudillo</w:t>
-            </w:r>
-            <w:proofErr w:type="spellEnd"/>
+              <w:t>Jose Astudillo</w:t>
+            </w:r>
           </w:p>
           <w:p>
             <w:pPr>
@@ -14238,13 +14166,8 @@
               <w:cnfStyle w:val="000000100000" w:firstRow="0" w:lastRow="0" w:firstColumn="0" w:lastColumn="0" w:oddVBand="0" w:evenVBand="0" w:oddHBand="1" w:evenHBand="0" w:firstRowFirstColumn="0" w:firstRowLastColumn="0" w:lastRowFirstColumn="0" w:lastRowLastColumn="0"/>
             </w:pPr>
             <w:r>
-              <w:t xml:space="preserve">Jose </w:t>
-            </w:r>
-            <w:proofErr w:type="spellStart"/>
-            <w:r>
-              <w:t>Astudillo</w:t>
-            </w:r>
-            <w:proofErr w:type="spellEnd"/>
+              <w:t>Jose Astudillo</w:t>
+            </w:r>
           </w:p>
           <w:p>
             <w:pPr>
@@ -14643,13 +14566,8 @@
               <w:cnfStyle w:val="000000100000" w:firstRow="0" w:lastRow="0" w:firstColumn="0" w:lastColumn="0" w:oddVBand="0" w:evenVBand="0" w:oddHBand="1" w:evenHBand="0" w:firstRowFirstColumn="0" w:firstRowLastColumn="0" w:lastRowFirstColumn="0" w:lastRowLastColumn="0"/>
             </w:pPr>
             <w:r>
-              <w:t xml:space="preserve">Jose </w:t>
-            </w:r>
-            <w:proofErr w:type="spellStart"/>
-            <w:r>
-              <w:t>Astudillo</w:t>
-            </w:r>
-            <w:proofErr w:type="spellEnd"/>
+              <w:t>Jose Astudillo</w:t>
+            </w:r>
           </w:p>
           <w:p>
             <w:pPr>
@@ -22952,65 +22870,65 @@
   </dgm:ptLst>
   <dgm:cxnLst>
     <dgm:cxn modelId="{A428DB33-0A6F-4DEC-A8E6-14E0D2F12036}" srcId="{58522C40-145A-4C85-8172-B2F54904C53A}" destId="{75B26EA8-1CE3-4325-8A43-246CC43ACD44}" srcOrd="0" destOrd="0" parTransId="{B151A285-36D2-441A-8FD9-E8C4C83BD649}" sibTransId="{2ECB10D3-61AF-4EC5-AB4B-EBE97BC4E27B}"/>
-    <dgm:cxn modelId="{89970EE7-F2C6-487B-9110-BE0FCEEB55A4}" type="presOf" srcId="{634A3640-D259-416C-98D8-3E54868E2930}" destId="{06BBB0CC-F465-4626-A26A-740E5DD89984}" srcOrd="0" destOrd="0" presId="urn:microsoft.com/office/officeart/2005/8/layout/hierarchy4"/>
-    <dgm:cxn modelId="{35F34959-D506-4F0C-AD43-E1B0BBBA77CC}" type="presOf" srcId="{E260DC5A-B40A-47A8-A6D8-B18BD8BAEB95}" destId="{AF4DC973-AA1F-4275-AC9A-A6A83BC41C29}" srcOrd="0" destOrd="0" presId="urn:microsoft.com/office/officeart/2005/8/layout/hierarchy4"/>
+    <dgm:cxn modelId="{EC3B44B7-6AAD-409C-B629-5AD8A78BF0D9}" type="presOf" srcId="{33D2BE76-B7CE-4242-8528-AFEB2FE0EFD4}" destId="{18C2D87E-FCD4-4EF9-A23F-4043B5F70ADC}" srcOrd="0" destOrd="0" presId="urn:microsoft.com/office/officeart/2005/8/layout/hierarchy4"/>
     <dgm:cxn modelId="{2ED7A21A-F79B-4A02-944A-E7F3D9DF9BEA}" srcId="{B29F82FA-0CB8-444E-9507-90A133F5295F}" destId="{5DCEBE70-DCB0-4EDC-894D-BEDC3A7727BB}" srcOrd="2" destOrd="0" parTransId="{2DE2B9F0-DA49-4F0B-9AFE-2DC5C1E41308}" sibTransId="{2542CD46-1945-4A67-A79E-FEC4D93952FA}"/>
+    <dgm:cxn modelId="{A825E7AD-0F6D-45E2-BCD4-C99D0DD5A043}" type="presOf" srcId="{EDA0C02E-49D2-4C49-BE1E-4FBA90C224CB}" destId="{A15ED209-32F3-4B9C-8C0B-90AE0974C007}" srcOrd="0" destOrd="0" presId="urn:microsoft.com/office/officeart/2005/8/layout/hierarchy4"/>
     <dgm:cxn modelId="{2568B42E-852A-41EA-88C7-CBD6A88AF719}" srcId="{634A3640-D259-416C-98D8-3E54868E2930}" destId="{418A0DCD-0574-45D0-8EAC-7C202B7B45D1}" srcOrd="0" destOrd="0" parTransId="{0A3FD436-DC98-4422-95AB-74C3A47BB9DB}" sibTransId="{663FD74A-0434-4AD1-82BC-3A79C14D8870}"/>
     <dgm:cxn modelId="{7B3CFF3D-F432-4E7B-97F1-9D429B3E6247}" srcId="{418A0DCD-0574-45D0-8EAC-7C202B7B45D1}" destId="{E260DC5A-B40A-47A8-A6D8-B18BD8BAEB95}" srcOrd="0" destOrd="0" parTransId="{C874BD1A-09FE-43BE-8A7E-6E28653EA7BC}" sibTransId="{18902B95-AE09-4E10-88BA-431FC654AA15}"/>
-    <dgm:cxn modelId="{5E26BAA6-121C-486B-A16C-2FD5EAD1A39B}" type="presOf" srcId="{5DCEBE70-DCB0-4EDC-894D-BEDC3A7727BB}" destId="{570C4B9B-8BBB-4395-A084-E052E33C412D}" srcOrd="0" destOrd="0" presId="urn:microsoft.com/office/officeart/2005/8/layout/hierarchy4"/>
     <dgm:cxn modelId="{69B7DB13-89EE-4578-A66C-903E9BBDA009}" srcId="{B29F82FA-0CB8-444E-9507-90A133F5295F}" destId="{33D2BE76-B7CE-4242-8528-AFEB2FE0EFD4}" srcOrd="1" destOrd="0" parTransId="{F9C7FE70-7F1D-42C2-901C-B98CADA98752}" sibTransId="{C0EDE061-4B29-40D6-98B6-52A2FACBDFB4}"/>
-    <dgm:cxn modelId="{B5C69A46-CE32-4203-BC1D-DC8CB035353C}" type="presOf" srcId="{75B26EA8-1CE3-4325-8A43-246CC43ACD44}" destId="{E958A80E-682A-4B43-84BF-BC7AF63DD61D}" srcOrd="0" destOrd="0" presId="urn:microsoft.com/office/officeart/2005/8/layout/hierarchy4"/>
+    <dgm:cxn modelId="{56973CB0-EB49-48D2-9170-AA011BD61DFF}" type="presOf" srcId="{E260DC5A-B40A-47A8-A6D8-B18BD8BAEB95}" destId="{AF4DC973-AA1F-4275-AC9A-A6A83BC41C29}" srcOrd="0" destOrd="0" presId="urn:microsoft.com/office/officeart/2005/8/layout/hierarchy4"/>
     <dgm:cxn modelId="{2994A656-C71E-4E5B-A4F0-F3824B15C0FA}" srcId="{60B74C25-AD78-4FCF-9B15-9E33CFD64ADD}" destId="{B29F82FA-0CB8-444E-9507-90A133F5295F}" srcOrd="0" destOrd="0" parTransId="{76A29F0F-30ED-40CD-BF89-FB977DF77211}" sibTransId="{6BB1EC6E-49EE-458C-A2D4-394805332393}"/>
-    <dgm:cxn modelId="{68DDDA12-E2FB-49A8-A841-5E588F4F9E72}" type="presOf" srcId="{60B74C25-AD78-4FCF-9B15-9E33CFD64ADD}" destId="{EA71A2C6-3299-4544-8035-DA86D8A8A6A7}" srcOrd="0" destOrd="0" presId="urn:microsoft.com/office/officeart/2005/8/layout/hierarchy4"/>
+    <dgm:cxn modelId="{29C7D5BA-873B-43BC-8E13-05A733BFE539}" type="presOf" srcId="{5DCEBE70-DCB0-4EDC-894D-BEDC3A7727BB}" destId="{570C4B9B-8BBB-4395-A084-E052E33C412D}" srcOrd="0" destOrd="0" presId="urn:microsoft.com/office/officeart/2005/8/layout/hierarchy4"/>
     <dgm:cxn modelId="{E5B6CA6D-E5DF-49E7-8D6A-315065BE5766}" srcId="{B29F82FA-0CB8-444E-9507-90A133F5295F}" destId="{563B0101-CF02-4D91-92D8-556954B18473}" srcOrd="0" destOrd="0" parTransId="{3F244CC2-F2EC-4B74-A30C-E7B7D7CD6793}" sibTransId="{29249FCB-1740-41BE-BB9B-1F12285FFEE3}"/>
-    <dgm:cxn modelId="{16ED49F7-13CC-4E3A-85DC-84E3C982AE28}" type="presOf" srcId="{563B0101-CF02-4D91-92D8-556954B18473}" destId="{329C95B5-3242-4105-B9B2-876F1358434D}" srcOrd="0" destOrd="0" presId="urn:microsoft.com/office/officeart/2005/8/layout/hierarchy4"/>
-    <dgm:cxn modelId="{2241C9F5-1FD6-4D69-8C20-BF8DD502BF61}" type="presOf" srcId="{418A0DCD-0574-45D0-8EAC-7C202B7B45D1}" destId="{A75B93AC-CCC8-467E-AD40-CDE637D798D4}" srcOrd="0" destOrd="0" presId="urn:microsoft.com/office/officeart/2005/8/layout/hierarchy4"/>
-    <dgm:cxn modelId="{85A07259-2F8F-46C5-B609-B16A815EB0E4}" type="presOf" srcId="{58522C40-145A-4C85-8172-B2F54904C53A}" destId="{66072308-7F92-4FD0-9F64-DBA2CD360ABD}" srcOrd="0" destOrd="0" presId="urn:microsoft.com/office/officeart/2005/8/layout/hierarchy4"/>
+    <dgm:cxn modelId="{1249B485-D83F-414E-9CF1-3AE55CC0AF54}" type="presOf" srcId="{634A3640-D259-416C-98D8-3E54868E2930}" destId="{06BBB0CC-F465-4626-A26A-740E5DD89984}" srcOrd="0" destOrd="0" presId="urn:microsoft.com/office/officeart/2005/8/layout/hierarchy4"/>
+    <dgm:cxn modelId="{12216FA9-6BD7-49D4-8C5B-81EAC9159C79}" type="presOf" srcId="{60B74C25-AD78-4FCF-9B15-9E33CFD64ADD}" destId="{EA71A2C6-3299-4544-8035-DA86D8A8A6A7}" srcOrd="0" destOrd="0" presId="urn:microsoft.com/office/officeart/2005/8/layout/hierarchy4"/>
+    <dgm:cxn modelId="{AAE5EAAE-2700-44F8-A7D7-46E43AA17F05}" type="presOf" srcId="{418A0DCD-0574-45D0-8EAC-7C202B7B45D1}" destId="{A75B93AC-CCC8-467E-AD40-CDE637D798D4}" srcOrd="0" destOrd="0" presId="urn:microsoft.com/office/officeart/2005/8/layout/hierarchy4"/>
     <dgm:cxn modelId="{1E2E331D-DB89-47DE-B20E-70CBEA13B8D1}" srcId="{EDA0C02E-49D2-4C49-BE1E-4FBA90C224CB}" destId="{634A3640-D259-416C-98D8-3E54868E2930}" srcOrd="0" destOrd="0" parTransId="{0FD771AE-E6D5-4FA4-8332-04134818A07E}" sibTransId="{FBB47708-24A0-4B6A-8264-FF55232F3300}"/>
+    <dgm:cxn modelId="{B906B4AF-AA5A-4987-BA08-E220971BFFFE}" type="presOf" srcId="{563B0101-CF02-4D91-92D8-556954B18473}" destId="{329C95B5-3242-4105-B9B2-876F1358434D}" srcOrd="0" destOrd="0" presId="urn:microsoft.com/office/officeart/2005/8/layout/hierarchy4"/>
+    <dgm:cxn modelId="{EB5A6A86-83FB-4D38-B0C4-D4C419E93398}" type="presOf" srcId="{58522C40-145A-4C85-8172-B2F54904C53A}" destId="{66072308-7F92-4FD0-9F64-DBA2CD360ABD}" srcOrd="0" destOrd="0" presId="urn:microsoft.com/office/officeart/2005/8/layout/hierarchy4"/>
     <dgm:cxn modelId="{7C5EC707-C264-469B-BB46-E1F978F8C9AA}" srcId="{E260DC5A-B40A-47A8-A6D8-B18BD8BAEB95}" destId="{58522C40-145A-4C85-8172-B2F54904C53A}" srcOrd="0" destOrd="0" parTransId="{BA42719C-F64D-45DA-A8DC-03FA38D311A7}" sibTransId="{B2C8DB95-BA0F-4648-9EAA-EEFB8DACD896}"/>
     <dgm:cxn modelId="{95195CAB-32F6-403B-B1A8-EBEF2E70F312}" srcId="{58522C40-145A-4C85-8172-B2F54904C53A}" destId="{60B74C25-AD78-4FCF-9B15-9E33CFD64ADD}" srcOrd="1" destOrd="0" parTransId="{1303B7B6-40AC-4292-816F-4C32848C980B}" sibTransId="{1FF094A0-B79F-4AF8-82B7-9A48893031AB}"/>
-    <dgm:cxn modelId="{9B649D02-99E5-4B61-B521-94AD5681A97D}" type="presOf" srcId="{EDA0C02E-49D2-4C49-BE1E-4FBA90C224CB}" destId="{A15ED209-32F3-4B9C-8C0B-90AE0974C007}" srcOrd="0" destOrd="0" presId="urn:microsoft.com/office/officeart/2005/8/layout/hierarchy4"/>
-    <dgm:cxn modelId="{BD5631A0-9C21-408B-93F9-385852FF36CF}" type="presOf" srcId="{33D2BE76-B7CE-4242-8528-AFEB2FE0EFD4}" destId="{18C2D87E-FCD4-4EF9-A23F-4043B5F70ADC}" srcOrd="0" destOrd="0" presId="urn:microsoft.com/office/officeart/2005/8/layout/hierarchy4"/>
-    <dgm:cxn modelId="{F9D08EC4-E19D-4927-9C30-32E4AFA6F643}" type="presOf" srcId="{B29F82FA-0CB8-444E-9507-90A133F5295F}" destId="{2B693093-2F76-44D5-B9B7-DFB330C59D9C}" srcOrd="0" destOrd="0" presId="urn:microsoft.com/office/officeart/2005/8/layout/hierarchy4"/>
-    <dgm:cxn modelId="{D5FC4ABC-C2B1-4456-9FF8-CBEBC8490852}" type="presParOf" srcId="{A15ED209-32F3-4B9C-8C0B-90AE0974C007}" destId="{20CD6C7E-EFC2-463E-8268-16B81674DBBA}" srcOrd="0" destOrd="0" presId="urn:microsoft.com/office/officeart/2005/8/layout/hierarchy4"/>
-    <dgm:cxn modelId="{67939CAD-35B8-4BFB-A5A3-848CE1C1CE14}" type="presParOf" srcId="{20CD6C7E-EFC2-463E-8268-16B81674DBBA}" destId="{06BBB0CC-F465-4626-A26A-740E5DD89984}" srcOrd="0" destOrd="0" presId="urn:microsoft.com/office/officeart/2005/8/layout/hierarchy4"/>
-    <dgm:cxn modelId="{4353F56E-7749-427A-8A35-37CB59499266}" type="presParOf" srcId="{20CD6C7E-EFC2-463E-8268-16B81674DBBA}" destId="{5E281AC2-59AC-416D-B508-B6BB9E61BC4C}" srcOrd="1" destOrd="0" presId="urn:microsoft.com/office/officeart/2005/8/layout/hierarchy4"/>
-    <dgm:cxn modelId="{C249ED49-6751-4E68-9B49-B8E959C86C3F}" type="presParOf" srcId="{20CD6C7E-EFC2-463E-8268-16B81674DBBA}" destId="{5DA5540A-0DB7-49A5-9F38-C048A9FF66AD}" srcOrd="2" destOrd="0" presId="urn:microsoft.com/office/officeart/2005/8/layout/hierarchy4"/>
-    <dgm:cxn modelId="{C650345F-AF38-4A95-BA2C-1855DAC67BA6}" type="presParOf" srcId="{5DA5540A-0DB7-49A5-9F38-C048A9FF66AD}" destId="{D79497B0-A7B5-4CE7-9727-3764085F0477}" srcOrd="0" destOrd="0" presId="urn:microsoft.com/office/officeart/2005/8/layout/hierarchy4"/>
-    <dgm:cxn modelId="{1D09AF59-3C01-4FF4-B9A1-35F315FD3BE1}" type="presParOf" srcId="{D79497B0-A7B5-4CE7-9727-3764085F0477}" destId="{A75B93AC-CCC8-467E-AD40-CDE637D798D4}" srcOrd="0" destOrd="0" presId="urn:microsoft.com/office/officeart/2005/8/layout/hierarchy4"/>
-    <dgm:cxn modelId="{0BBAFFA6-38F6-4DCC-942F-82A2D68CEF73}" type="presParOf" srcId="{D79497B0-A7B5-4CE7-9727-3764085F0477}" destId="{4AB55A44-1B5D-467A-8EC7-B1BA90EEA833}" srcOrd="1" destOrd="0" presId="urn:microsoft.com/office/officeart/2005/8/layout/hierarchy4"/>
-    <dgm:cxn modelId="{968EDC1C-EB79-44E5-BC98-B72DB3AF6FEF}" type="presParOf" srcId="{D79497B0-A7B5-4CE7-9727-3764085F0477}" destId="{2D2FA1CC-2460-4990-BBB2-18468724ADDC}" srcOrd="2" destOrd="0" presId="urn:microsoft.com/office/officeart/2005/8/layout/hierarchy4"/>
-    <dgm:cxn modelId="{227C5708-7FBC-479E-AA78-975C4AB95D98}" type="presParOf" srcId="{2D2FA1CC-2460-4990-BBB2-18468724ADDC}" destId="{2103025F-BD83-4F88-90D6-DD02E4898ABB}" srcOrd="0" destOrd="0" presId="urn:microsoft.com/office/officeart/2005/8/layout/hierarchy4"/>
-    <dgm:cxn modelId="{57D3DFB9-B501-4613-998A-1EB159334B73}" type="presParOf" srcId="{2103025F-BD83-4F88-90D6-DD02E4898ABB}" destId="{AF4DC973-AA1F-4275-AC9A-A6A83BC41C29}" srcOrd="0" destOrd="0" presId="urn:microsoft.com/office/officeart/2005/8/layout/hierarchy4"/>
-    <dgm:cxn modelId="{FF5224C0-5F96-4BEB-AF8D-ED32BE5A994E}" type="presParOf" srcId="{2103025F-BD83-4F88-90D6-DD02E4898ABB}" destId="{0967056D-7F35-482A-B9F7-746535485814}" srcOrd="1" destOrd="0" presId="urn:microsoft.com/office/officeart/2005/8/layout/hierarchy4"/>
-    <dgm:cxn modelId="{D00D04BB-2118-4B1F-91C1-2653746F2DBC}" type="presParOf" srcId="{2103025F-BD83-4F88-90D6-DD02E4898ABB}" destId="{9B300613-1A05-491E-A132-E2682ADB2042}" srcOrd="2" destOrd="0" presId="urn:microsoft.com/office/officeart/2005/8/layout/hierarchy4"/>
-    <dgm:cxn modelId="{4AB19DB2-6C18-46AB-8D0F-85141423E0DD}" type="presParOf" srcId="{9B300613-1A05-491E-A132-E2682ADB2042}" destId="{B5C3F57C-DC86-4D65-8A3B-3A10873A2AF7}" srcOrd="0" destOrd="0" presId="urn:microsoft.com/office/officeart/2005/8/layout/hierarchy4"/>
-    <dgm:cxn modelId="{1597F666-85E2-4079-9678-B5AAF3F9B4D4}" type="presParOf" srcId="{B5C3F57C-DC86-4D65-8A3B-3A10873A2AF7}" destId="{66072308-7F92-4FD0-9F64-DBA2CD360ABD}" srcOrd="0" destOrd="0" presId="urn:microsoft.com/office/officeart/2005/8/layout/hierarchy4"/>
-    <dgm:cxn modelId="{1CEAB15C-7B78-44EC-A1D6-B5221F526ED1}" type="presParOf" srcId="{B5C3F57C-DC86-4D65-8A3B-3A10873A2AF7}" destId="{675C6C0E-65FC-4B5E-AB68-C9888D04BCF6}" srcOrd="1" destOrd="0" presId="urn:microsoft.com/office/officeart/2005/8/layout/hierarchy4"/>
-    <dgm:cxn modelId="{C99FD71E-0C63-4EE3-8258-C0D90244E9F5}" type="presParOf" srcId="{B5C3F57C-DC86-4D65-8A3B-3A10873A2AF7}" destId="{58E189C3-074D-4007-9494-36693AF44713}" srcOrd="2" destOrd="0" presId="urn:microsoft.com/office/officeart/2005/8/layout/hierarchy4"/>
-    <dgm:cxn modelId="{256801B1-279A-4F66-80F1-A52B3448D419}" type="presParOf" srcId="{58E189C3-074D-4007-9494-36693AF44713}" destId="{AFDCD9EB-47BE-4FB8-8EF1-8BED343CA801}" srcOrd="0" destOrd="0" presId="urn:microsoft.com/office/officeart/2005/8/layout/hierarchy4"/>
-    <dgm:cxn modelId="{5B9EC42F-8F10-4221-83A2-7466A77CE40F}" type="presParOf" srcId="{AFDCD9EB-47BE-4FB8-8EF1-8BED343CA801}" destId="{E958A80E-682A-4B43-84BF-BC7AF63DD61D}" srcOrd="0" destOrd="0" presId="urn:microsoft.com/office/officeart/2005/8/layout/hierarchy4"/>
-    <dgm:cxn modelId="{45E3BF96-45B8-47B7-A11B-E13C1AF24C29}" type="presParOf" srcId="{AFDCD9EB-47BE-4FB8-8EF1-8BED343CA801}" destId="{64DD9BD4-B087-4F47-A815-FCF4C16D8E69}" srcOrd="1" destOrd="0" presId="urn:microsoft.com/office/officeart/2005/8/layout/hierarchy4"/>
-    <dgm:cxn modelId="{6BB21405-9A96-45B5-BE49-739799168337}" type="presParOf" srcId="{58E189C3-074D-4007-9494-36693AF44713}" destId="{6C2B16C1-859D-4FA7-85D9-FEE04455ACDC}" srcOrd="1" destOrd="0" presId="urn:microsoft.com/office/officeart/2005/8/layout/hierarchy4"/>
-    <dgm:cxn modelId="{FAC51C5B-3374-43F5-9E2D-D9054E5063A0}" type="presParOf" srcId="{58E189C3-074D-4007-9494-36693AF44713}" destId="{3CEFEF3D-3985-4172-8B6C-5E17B2618C0B}" srcOrd="2" destOrd="0" presId="urn:microsoft.com/office/officeart/2005/8/layout/hierarchy4"/>
-    <dgm:cxn modelId="{85458F2A-A5D9-4869-868F-F855B945F80C}" type="presParOf" srcId="{3CEFEF3D-3985-4172-8B6C-5E17B2618C0B}" destId="{EA71A2C6-3299-4544-8035-DA86D8A8A6A7}" srcOrd="0" destOrd="0" presId="urn:microsoft.com/office/officeart/2005/8/layout/hierarchy4"/>
-    <dgm:cxn modelId="{25C15DBB-BC5A-4E6A-9312-6201A03424FC}" type="presParOf" srcId="{3CEFEF3D-3985-4172-8B6C-5E17B2618C0B}" destId="{6B2116DE-2168-4356-BC6A-026870A3DD85}" srcOrd="1" destOrd="0" presId="urn:microsoft.com/office/officeart/2005/8/layout/hierarchy4"/>
-    <dgm:cxn modelId="{F2844CAD-FC43-4147-81F3-296D81959D5A}" type="presParOf" srcId="{3CEFEF3D-3985-4172-8B6C-5E17B2618C0B}" destId="{31722944-1F31-4F6B-96FB-08B7E3C4DCA7}" srcOrd="2" destOrd="0" presId="urn:microsoft.com/office/officeart/2005/8/layout/hierarchy4"/>
-    <dgm:cxn modelId="{A7288900-9C55-4079-960C-465F48E6345A}" type="presParOf" srcId="{31722944-1F31-4F6B-96FB-08B7E3C4DCA7}" destId="{BB1691D6-8E89-4A39-BA03-57C1E6188113}" srcOrd="0" destOrd="0" presId="urn:microsoft.com/office/officeart/2005/8/layout/hierarchy4"/>
-    <dgm:cxn modelId="{85348639-B5FD-4BAB-B329-FC0BCE40AA40}" type="presParOf" srcId="{BB1691D6-8E89-4A39-BA03-57C1E6188113}" destId="{2B693093-2F76-44D5-B9B7-DFB330C59D9C}" srcOrd="0" destOrd="0" presId="urn:microsoft.com/office/officeart/2005/8/layout/hierarchy4"/>
-    <dgm:cxn modelId="{C5066A1E-C451-43F0-9028-A50A7A1D1962}" type="presParOf" srcId="{BB1691D6-8E89-4A39-BA03-57C1E6188113}" destId="{462EA01B-3F61-4CE3-A6AD-A64D33EE7AFF}" srcOrd="1" destOrd="0" presId="urn:microsoft.com/office/officeart/2005/8/layout/hierarchy4"/>
-    <dgm:cxn modelId="{089A6C49-5E82-46B5-9BD8-007F639DA3FF}" type="presParOf" srcId="{BB1691D6-8E89-4A39-BA03-57C1E6188113}" destId="{89020EDD-AA58-4234-8B23-9072AC14F7B0}" srcOrd="2" destOrd="0" presId="urn:microsoft.com/office/officeart/2005/8/layout/hierarchy4"/>
-    <dgm:cxn modelId="{2D28F898-7732-43A0-A86C-4B6C596AC2EC}" type="presParOf" srcId="{89020EDD-AA58-4234-8B23-9072AC14F7B0}" destId="{283254B7-E987-4E59-9814-8E2DB19F6F08}" srcOrd="0" destOrd="0" presId="urn:microsoft.com/office/officeart/2005/8/layout/hierarchy4"/>
-    <dgm:cxn modelId="{F7A62AB0-D035-4675-A201-BD8583970570}" type="presParOf" srcId="{283254B7-E987-4E59-9814-8E2DB19F6F08}" destId="{329C95B5-3242-4105-B9B2-876F1358434D}" srcOrd="0" destOrd="0" presId="urn:microsoft.com/office/officeart/2005/8/layout/hierarchy4"/>
-    <dgm:cxn modelId="{E77D5A78-CB2C-4907-B44E-C2EDBF206E71}" type="presParOf" srcId="{283254B7-E987-4E59-9814-8E2DB19F6F08}" destId="{219C9AEA-2689-4C4E-9D92-D44A47E4DF22}" srcOrd="1" destOrd="0" presId="urn:microsoft.com/office/officeart/2005/8/layout/hierarchy4"/>
-    <dgm:cxn modelId="{1B65E010-168A-4E37-8E03-2AF8F93E9752}" type="presParOf" srcId="{89020EDD-AA58-4234-8B23-9072AC14F7B0}" destId="{0E16E639-A7A5-4B0A-9F78-4B153865DA9F}" srcOrd="1" destOrd="0" presId="urn:microsoft.com/office/officeart/2005/8/layout/hierarchy4"/>
-    <dgm:cxn modelId="{4D899042-0640-4846-9855-F7D51587EDB0}" type="presParOf" srcId="{89020EDD-AA58-4234-8B23-9072AC14F7B0}" destId="{CDC7FEC2-3601-4E95-A13F-1213A91368F0}" srcOrd="2" destOrd="0" presId="urn:microsoft.com/office/officeart/2005/8/layout/hierarchy4"/>
-    <dgm:cxn modelId="{8C4AEF26-D014-4373-A8F2-8FE7D05A368F}" type="presParOf" srcId="{CDC7FEC2-3601-4E95-A13F-1213A91368F0}" destId="{18C2D87E-FCD4-4EF9-A23F-4043B5F70ADC}" srcOrd="0" destOrd="0" presId="urn:microsoft.com/office/officeart/2005/8/layout/hierarchy4"/>
-    <dgm:cxn modelId="{F45D259C-1827-4FFF-8829-36F2229ED223}" type="presParOf" srcId="{CDC7FEC2-3601-4E95-A13F-1213A91368F0}" destId="{20B53692-1E92-4E63-AA9F-89E2D37DC747}" srcOrd="1" destOrd="0" presId="urn:microsoft.com/office/officeart/2005/8/layout/hierarchy4"/>
-    <dgm:cxn modelId="{CA243A19-FE19-4444-A7D5-4DF6A12D1B81}" type="presParOf" srcId="{89020EDD-AA58-4234-8B23-9072AC14F7B0}" destId="{671C3664-535A-47CF-A113-8B83DDC2E533}" srcOrd="3" destOrd="0" presId="urn:microsoft.com/office/officeart/2005/8/layout/hierarchy4"/>
-    <dgm:cxn modelId="{A3383F29-EB95-449A-AE7E-1032B0B83CBD}" type="presParOf" srcId="{89020EDD-AA58-4234-8B23-9072AC14F7B0}" destId="{CC962EF0-848E-41F4-8DBC-AC772C998FCF}" srcOrd="4" destOrd="0" presId="urn:microsoft.com/office/officeart/2005/8/layout/hierarchy4"/>
-    <dgm:cxn modelId="{855284B8-80AD-4745-B263-77491243EB19}" type="presParOf" srcId="{CC962EF0-848E-41F4-8DBC-AC772C998FCF}" destId="{570C4B9B-8BBB-4395-A084-E052E33C412D}" srcOrd="0" destOrd="0" presId="urn:microsoft.com/office/officeart/2005/8/layout/hierarchy4"/>
-    <dgm:cxn modelId="{30CA4563-371D-4A63-AB38-6E3A081AEF95}" type="presParOf" srcId="{CC962EF0-848E-41F4-8DBC-AC772C998FCF}" destId="{4B8615C4-2726-4BC5-ADD9-272C1882E568}" srcOrd="1" destOrd="0" presId="urn:microsoft.com/office/officeart/2005/8/layout/hierarchy4"/>
+    <dgm:cxn modelId="{B4080AF6-8DE7-4BAF-A911-929396FF5A5D}" type="presOf" srcId="{75B26EA8-1CE3-4325-8A43-246CC43ACD44}" destId="{E958A80E-682A-4B43-84BF-BC7AF63DD61D}" srcOrd="0" destOrd="0" presId="urn:microsoft.com/office/officeart/2005/8/layout/hierarchy4"/>
+    <dgm:cxn modelId="{B8D61D90-958E-4366-988A-4DB293729B5C}" type="presOf" srcId="{B29F82FA-0CB8-444E-9507-90A133F5295F}" destId="{2B693093-2F76-44D5-B9B7-DFB330C59D9C}" srcOrd="0" destOrd="0" presId="urn:microsoft.com/office/officeart/2005/8/layout/hierarchy4"/>
+    <dgm:cxn modelId="{A9C7D446-2FB9-46F0-AEF7-525DD32681BF}" type="presParOf" srcId="{A15ED209-32F3-4B9C-8C0B-90AE0974C007}" destId="{20CD6C7E-EFC2-463E-8268-16B81674DBBA}" srcOrd="0" destOrd="0" presId="urn:microsoft.com/office/officeart/2005/8/layout/hierarchy4"/>
+    <dgm:cxn modelId="{6AF91D6D-07A3-4BF8-8162-6C158EE9CA3F}" type="presParOf" srcId="{20CD6C7E-EFC2-463E-8268-16B81674DBBA}" destId="{06BBB0CC-F465-4626-A26A-740E5DD89984}" srcOrd="0" destOrd="0" presId="urn:microsoft.com/office/officeart/2005/8/layout/hierarchy4"/>
+    <dgm:cxn modelId="{983FA16C-B547-4B0C-96A0-86D877F8E97C}" type="presParOf" srcId="{20CD6C7E-EFC2-463E-8268-16B81674DBBA}" destId="{5E281AC2-59AC-416D-B508-B6BB9E61BC4C}" srcOrd="1" destOrd="0" presId="urn:microsoft.com/office/officeart/2005/8/layout/hierarchy4"/>
+    <dgm:cxn modelId="{EB27956A-4758-474A-91FF-8FD4025EEA60}" type="presParOf" srcId="{20CD6C7E-EFC2-463E-8268-16B81674DBBA}" destId="{5DA5540A-0DB7-49A5-9F38-C048A9FF66AD}" srcOrd="2" destOrd="0" presId="urn:microsoft.com/office/officeart/2005/8/layout/hierarchy4"/>
+    <dgm:cxn modelId="{A6A85BDB-07B3-4030-8ADD-9229E344EE43}" type="presParOf" srcId="{5DA5540A-0DB7-49A5-9F38-C048A9FF66AD}" destId="{D79497B0-A7B5-4CE7-9727-3764085F0477}" srcOrd="0" destOrd="0" presId="urn:microsoft.com/office/officeart/2005/8/layout/hierarchy4"/>
+    <dgm:cxn modelId="{3CE91EDE-AD2D-44F7-B0F6-6B5B51ECC7C4}" type="presParOf" srcId="{D79497B0-A7B5-4CE7-9727-3764085F0477}" destId="{A75B93AC-CCC8-467E-AD40-CDE637D798D4}" srcOrd="0" destOrd="0" presId="urn:microsoft.com/office/officeart/2005/8/layout/hierarchy4"/>
+    <dgm:cxn modelId="{8D3FC0EF-95C2-46D7-BC8A-4C653496CDDA}" type="presParOf" srcId="{D79497B0-A7B5-4CE7-9727-3764085F0477}" destId="{4AB55A44-1B5D-467A-8EC7-B1BA90EEA833}" srcOrd="1" destOrd="0" presId="urn:microsoft.com/office/officeart/2005/8/layout/hierarchy4"/>
+    <dgm:cxn modelId="{0F2E0464-3DEF-4E8D-B148-0EA8B3C4D09C}" type="presParOf" srcId="{D79497B0-A7B5-4CE7-9727-3764085F0477}" destId="{2D2FA1CC-2460-4990-BBB2-18468724ADDC}" srcOrd="2" destOrd="0" presId="urn:microsoft.com/office/officeart/2005/8/layout/hierarchy4"/>
+    <dgm:cxn modelId="{DD818699-9EE0-44A9-AFE1-67DD11CDF0F7}" type="presParOf" srcId="{2D2FA1CC-2460-4990-BBB2-18468724ADDC}" destId="{2103025F-BD83-4F88-90D6-DD02E4898ABB}" srcOrd="0" destOrd="0" presId="urn:microsoft.com/office/officeart/2005/8/layout/hierarchy4"/>
+    <dgm:cxn modelId="{13026BFD-95F9-4195-9914-A4F2F77AE47B}" type="presParOf" srcId="{2103025F-BD83-4F88-90D6-DD02E4898ABB}" destId="{AF4DC973-AA1F-4275-AC9A-A6A83BC41C29}" srcOrd="0" destOrd="0" presId="urn:microsoft.com/office/officeart/2005/8/layout/hierarchy4"/>
+    <dgm:cxn modelId="{C7A7355A-6C43-443A-BAF1-7CFB8BE2AE89}" type="presParOf" srcId="{2103025F-BD83-4F88-90D6-DD02E4898ABB}" destId="{0967056D-7F35-482A-B9F7-746535485814}" srcOrd="1" destOrd="0" presId="urn:microsoft.com/office/officeart/2005/8/layout/hierarchy4"/>
+    <dgm:cxn modelId="{D907FF6E-17AC-4123-ADD8-82AE6E9AAF99}" type="presParOf" srcId="{2103025F-BD83-4F88-90D6-DD02E4898ABB}" destId="{9B300613-1A05-491E-A132-E2682ADB2042}" srcOrd="2" destOrd="0" presId="urn:microsoft.com/office/officeart/2005/8/layout/hierarchy4"/>
+    <dgm:cxn modelId="{70711477-B043-4D34-A556-738825752394}" type="presParOf" srcId="{9B300613-1A05-491E-A132-E2682ADB2042}" destId="{B5C3F57C-DC86-4D65-8A3B-3A10873A2AF7}" srcOrd="0" destOrd="0" presId="urn:microsoft.com/office/officeart/2005/8/layout/hierarchy4"/>
+    <dgm:cxn modelId="{5F564BA8-FD62-4B7A-8B8D-2E70414A4197}" type="presParOf" srcId="{B5C3F57C-DC86-4D65-8A3B-3A10873A2AF7}" destId="{66072308-7F92-4FD0-9F64-DBA2CD360ABD}" srcOrd="0" destOrd="0" presId="urn:microsoft.com/office/officeart/2005/8/layout/hierarchy4"/>
+    <dgm:cxn modelId="{F971932D-DD6A-43FF-BF38-57BB873EB9F2}" type="presParOf" srcId="{B5C3F57C-DC86-4D65-8A3B-3A10873A2AF7}" destId="{675C6C0E-65FC-4B5E-AB68-C9888D04BCF6}" srcOrd="1" destOrd="0" presId="urn:microsoft.com/office/officeart/2005/8/layout/hierarchy4"/>
+    <dgm:cxn modelId="{9D4580DB-A838-4587-884F-5766A122497D}" type="presParOf" srcId="{B5C3F57C-DC86-4D65-8A3B-3A10873A2AF7}" destId="{58E189C3-074D-4007-9494-36693AF44713}" srcOrd="2" destOrd="0" presId="urn:microsoft.com/office/officeart/2005/8/layout/hierarchy4"/>
+    <dgm:cxn modelId="{8403DC4F-B10C-4E7A-A659-0E809C220786}" type="presParOf" srcId="{58E189C3-074D-4007-9494-36693AF44713}" destId="{AFDCD9EB-47BE-4FB8-8EF1-8BED343CA801}" srcOrd="0" destOrd="0" presId="urn:microsoft.com/office/officeart/2005/8/layout/hierarchy4"/>
+    <dgm:cxn modelId="{82A0FFCC-F0E3-4FF2-9822-83492F534772}" type="presParOf" srcId="{AFDCD9EB-47BE-4FB8-8EF1-8BED343CA801}" destId="{E958A80E-682A-4B43-84BF-BC7AF63DD61D}" srcOrd="0" destOrd="0" presId="urn:microsoft.com/office/officeart/2005/8/layout/hierarchy4"/>
+    <dgm:cxn modelId="{55AF0E0E-6B71-4F6E-9189-AB9FC3BC2E82}" type="presParOf" srcId="{AFDCD9EB-47BE-4FB8-8EF1-8BED343CA801}" destId="{64DD9BD4-B087-4F47-A815-FCF4C16D8E69}" srcOrd="1" destOrd="0" presId="urn:microsoft.com/office/officeart/2005/8/layout/hierarchy4"/>
+    <dgm:cxn modelId="{41EE585F-04E7-42CB-B1D8-6802A64E68AC}" type="presParOf" srcId="{58E189C3-074D-4007-9494-36693AF44713}" destId="{6C2B16C1-859D-4FA7-85D9-FEE04455ACDC}" srcOrd="1" destOrd="0" presId="urn:microsoft.com/office/officeart/2005/8/layout/hierarchy4"/>
+    <dgm:cxn modelId="{61067FD7-7A40-4F93-A7F1-FE8462A84DA6}" type="presParOf" srcId="{58E189C3-074D-4007-9494-36693AF44713}" destId="{3CEFEF3D-3985-4172-8B6C-5E17B2618C0B}" srcOrd="2" destOrd="0" presId="urn:microsoft.com/office/officeart/2005/8/layout/hierarchy4"/>
+    <dgm:cxn modelId="{48D50F4B-9F2E-42F3-BB11-2A2609AF4CE8}" type="presParOf" srcId="{3CEFEF3D-3985-4172-8B6C-5E17B2618C0B}" destId="{EA71A2C6-3299-4544-8035-DA86D8A8A6A7}" srcOrd="0" destOrd="0" presId="urn:microsoft.com/office/officeart/2005/8/layout/hierarchy4"/>
+    <dgm:cxn modelId="{BF86534D-BBB3-420F-B494-8B17E84A8E6C}" type="presParOf" srcId="{3CEFEF3D-3985-4172-8B6C-5E17B2618C0B}" destId="{6B2116DE-2168-4356-BC6A-026870A3DD85}" srcOrd="1" destOrd="0" presId="urn:microsoft.com/office/officeart/2005/8/layout/hierarchy4"/>
+    <dgm:cxn modelId="{6C688CD4-E3DD-4163-9D6C-70A2D68A5F70}" type="presParOf" srcId="{3CEFEF3D-3985-4172-8B6C-5E17B2618C0B}" destId="{31722944-1F31-4F6B-96FB-08B7E3C4DCA7}" srcOrd="2" destOrd="0" presId="urn:microsoft.com/office/officeart/2005/8/layout/hierarchy4"/>
+    <dgm:cxn modelId="{316DDCE4-506F-4815-A8B5-0C0B7EB60F32}" type="presParOf" srcId="{31722944-1F31-4F6B-96FB-08B7E3C4DCA7}" destId="{BB1691D6-8E89-4A39-BA03-57C1E6188113}" srcOrd="0" destOrd="0" presId="urn:microsoft.com/office/officeart/2005/8/layout/hierarchy4"/>
+    <dgm:cxn modelId="{D51A7BE7-3BED-4389-9085-D2FA93CF2334}" type="presParOf" srcId="{BB1691D6-8E89-4A39-BA03-57C1E6188113}" destId="{2B693093-2F76-44D5-B9B7-DFB330C59D9C}" srcOrd="0" destOrd="0" presId="urn:microsoft.com/office/officeart/2005/8/layout/hierarchy4"/>
+    <dgm:cxn modelId="{C7737CF7-1D0B-4957-839E-91F1A2D4A6BA}" type="presParOf" srcId="{BB1691D6-8E89-4A39-BA03-57C1E6188113}" destId="{462EA01B-3F61-4CE3-A6AD-A64D33EE7AFF}" srcOrd="1" destOrd="0" presId="urn:microsoft.com/office/officeart/2005/8/layout/hierarchy4"/>
+    <dgm:cxn modelId="{65E6FDD4-0659-4579-830B-9B4E481DB436}" type="presParOf" srcId="{BB1691D6-8E89-4A39-BA03-57C1E6188113}" destId="{89020EDD-AA58-4234-8B23-9072AC14F7B0}" srcOrd="2" destOrd="0" presId="urn:microsoft.com/office/officeart/2005/8/layout/hierarchy4"/>
+    <dgm:cxn modelId="{D3ACC97E-F573-4AD5-B9F1-2CD54FDDC1B0}" type="presParOf" srcId="{89020EDD-AA58-4234-8B23-9072AC14F7B0}" destId="{283254B7-E987-4E59-9814-8E2DB19F6F08}" srcOrd="0" destOrd="0" presId="urn:microsoft.com/office/officeart/2005/8/layout/hierarchy4"/>
+    <dgm:cxn modelId="{0FB73397-8A17-4C99-BF56-753123BD6CF5}" type="presParOf" srcId="{283254B7-E987-4E59-9814-8E2DB19F6F08}" destId="{329C95B5-3242-4105-B9B2-876F1358434D}" srcOrd="0" destOrd="0" presId="urn:microsoft.com/office/officeart/2005/8/layout/hierarchy4"/>
+    <dgm:cxn modelId="{DD05F276-2A3F-4DFB-88C3-5C682EC70241}" type="presParOf" srcId="{283254B7-E987-4E59-9814-8E2DB19F6F08}" destId="{219C9AEA-2689-4C4E-9D92-D44A47E4DF22}" srcOrd="1" destOrd="0" presId="urn:microsoft.com/office/officeart/2005/8/layout/hierarchy4"/>
+    <dgm:cxn modelId="{71678E62-CA44-46FE-BCB5-FCD1593FD177}" type="presParOf" srcId="{89020EDD-AA58-4234-8B23-9072AC14F7B0}" destId="{0E16E639-A7A5-4B0A-9F78-4B153865DA9F}" srcOrd="1" destOrd="0" presId="urn:microsoft.com/office/officeart/2005/8/layout/hierarchy4"/>
+    <dgm:cxn modelId="{74250E71-A795-4190-A60D-B35C1019C59F}" type="presParOf" srcId="{89020EDD-AA58-4234-8B23-9072AC14F7B0}" destId="{CDC7FEC2-3601-4E95-A13F-1213A91368F0}" srcOrd="2" destOrd="0" presId="urn:microsoft.com/office/officeart/2005/8/layout/hierarchy4"/>
+    <dgm:cxn modelId="{1B91E4A4-3903-4AF0-A95E-A1A010210238}" type="presParOf" srcId="{CDC7FEC2-3601-4E95-A13F-1213A91368F0}" destId="{18C2D87E-FCD4-4EF9-A23F-4043B5F70ADC}" srcOrd="0" destOrd="0" presId="urn:microsoft.com/office/officeart/2005/8/layout/hierarchy4"/>
+    <dgm:cxn modelId="{6A69DC48-9FCB-4D09-ADBF-44B05B1B9842}" type="presParOf" srcId="{CDC7FEC2-3601-4E95-A13F-1213A91368F0}" destId="{20B53692-1E92-4E63-AA9F-89E2D37DC747}" srcOrd="1" destOrd="0" presId="urn:microsoft.com/office/officeart/2005/8/layout/hierarchy4"/>
+    <dgm:cxn modelId="{56734AC2-433D-462A-B17B-2CE66591A041}" type="presParOf" srcId="{89020EDD-AA58-4234-8B23-9072AC14F7B0}" destId="{671C3664-535A-47CF-A113-8B83DDC2E533}" srcOrd="3" destOrd="0" presId="urn:microsoft.com/office/officeart/2005/8/layout/hierarchy4"/>
+    <dgm:cxn modelId="{B6F3FFEA-C512-4E62-8E7E-195F41F62668}" type="presParOf" srcId="{89020EDD-AA58-4234-8B23-9072AC14F7B0}" destId="{CC962EF0-848E-41F4-8DBC-AC772C998FCF}" srcOrd="4" destOrd="0" presId="urn:microsoft.com/office/officeart/2005/8/layout/hierarchy4"/>
+    <dgm:cxn modelId="{E15849EC-D451-43AC-AD16-36DE20FD331B}" type="presParOf" srcId="{CC962EF0-848E-41F4-8DBC-AC772C998FCF}" destId="{570C4B9B-8BBB-4395-A084-E052E33C412D}" srcOrd="0" destOrd="0" presId="urn:microsoft.com/office/officeart/2005/8/layout/hierarchy4"/>
+    <dgm:cxn modelId="{484062A2-7613-42AE-9667-DE93D8111CF5}" type="presParOf" srcId="{CC962EF0-848E-41F4-8DBC-AC772C998FCF}" destId="{4B8615C4-2726-4BC5-ADD9-272C1882E568}" srcOrd="1" destOrd="0" presId="urn:microsoft.com/office/officeart/2005/8/layout/hierarchy4"/>
   </dgm:cxnLst>
   <dgm:bg/>
   <dgm:whole/>
@@ -25635,7 +25553,7 @@
 </file>
 
 <file path=customXml/itemProps2.xml><?xml version="1.0" encoding="utf-8"?>
-<ds:datastoreItem xmlns:ds="http://schemas.openxmlformats.org/officeDocument/2006/customXml" ds:itemID="{B85349F2-24E6-4721-A08C-17829A3F4954}">
+<ds:datastoreItem xmlns:ds="http://schemas.openxmlformats.org/officeDocument/2006/customXml" ds:itemID="{ED75518F-4A02-4CB6-9A43-5E7E28620AAD}">
   <ds:schemaRefs>
     <ds:schemaRef ds:uri="http://schemas.openxmlformats.org/officeDocument/2006/bibliography"/>
   </ds:schemaRefs>

--- a/Documents/Deliverable 1 - Feasibility Analysis.docx
+++ b/Documents/Deliverable 1 - Feasibility Analysis.docx
@@ -10,6 +10,7 @@
           <w:docPartUnique/>
         </w:docPartObj>
       </w:sdtPr>
+      <w:sdtEndPr/>
       <w:sdtContent>
         <w:p>
           <w:r>
@@ -94,6 +95,7 @@
                                   <w:dataBinding w:prefixMappings="xmlns:ns0='http://schemas.openxmlformats.org/package/2006/metadata/core-properties' xmlns:ns1='http://purl.org/dc/elements/1.1/'" w:xpath="/ns0:coreProperties[1]/ns1:title[1]" w:storeItemID="{6C3C8BC8-F283-45AE-878A-BAB7291924A1}"/>
                                   <w:text/>
                                 </w:sdtPr>
+                                <w:sdtEndPr/>
                                 <w:sdtContent>
                                   <w:p>
                                     <w:pPr>
@@ -156,6 +158,7 @@
                             <w:dataBinding w:prefixMappings="xmlns:ns0='http://schemas.openxmlformats.org/package/2006/metadata/core-properties' xmlns:ns1='http://purl.org/dc/elements/1.1/'" w:xpath="/ns0:coreProperties[1]/ns1:title[1]" w:storeItemID="{6C3C8BC8-F283-45AE-878A-BAB7291924A1}"/>
                             <w:text/>
                           </w:sdtPr>
+                          <w:sdtEndPr/>
                           <w:sdtContent>
                             <w:p>
                               <w:pPr>
@@ -680,7 +683,7 @@
               </mc:Choice>
               <mc:Fallback>
                 <w:pict>
-                  <v:group w14:anchorId="0F248CCC" id="Group 7" o:spid="_x0000_s1026" style="position:absolute;margin-left:473.35pt;margin-top:0;width:58.3pt;height:61.2pt;rotation:90;z-index:251657728;mso-top-percent:490;mso-position-horizontal-relative:page;mso-position-vertical-relative:page;mso-top-percent:490;mso-width-relative:margin;mso-height-relative:margin" coordorigin="10217,9410" coordsize="1565,590" o:gfxdata="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">
+                  <v:group w14:anchorId="228823AB" id="Group 7" o:spid="_x0000_s1026" style="position:absolute;margin-left:473.35pt;margin-top:0;width:58.3pt;height:61.2pt;rotation:90;z-index:251657728;mso-top-percent:490;mso-position-horizontal-relative:page;mso-position-vertical-relative:page;mso-top-percent:490;mso-width-relative:margin;mso-height-relative:margin" coordorigin="10217,9410" coordsize="1565,590" o:gfxdata="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">
                     <v:shapetype id="_x0000_t55" coordsize="21600,21600" o:spt="55" adj="16200" path="m@0,l,0@1,10800,,21600@0,21600,21600,10800xe">
                       <v:stroke joinstyle="miter"/>
                       <v:formulas>
@@ -822,34 +825,14 @@
                                     <w:szCs w:val="28"/>
                                   </w:rPr>
                                 </w:pPr>
-                                <w:proofErr w:type="spellStart"/>
                                 <w:r>
                                   <w:rPr>
                                     <w:rFonts w:eastAsiaTheme="majorEastAsia"/>
                                     <w:color w:val="675E47" w:themeColor="text2"/>
                                     <w:szCs w:val="28"/>
                                   </w:rPr>
-                                  <w:t>Masoud</w:t>
+                                  <w:t>Masoud Sadjadi</w:t>
                                 </w:r>
-                                <w:proofErr w:type="spellEnd"/>
-                                <w:r>
-                                  <w:rPr>
-                                    <w:rFonts w:eastAsiaTheme="majorEastAsia"/>
-                                    <w:color w:val="675E47" w:themeColor="text2"/>
-                                    <w:szCs w:val="28"/>
-                                  </w:rPr>
-                                  <w:t xml:space="preserve"> </w:t>
-                                </w:r>
-                                <w:proofErr w:type="spellStart"/>
-                                <w:r>
-                                  <w:rPr>
-                                    <w:rFonts w:eastAsiaTheme="majorEastAsia"/>
-                                    <w:color w:val="675E47" w:themeColor="text2"/>
-                                    <w:szCs w:val="28"/>
-                                  </w:rPr>
-                                  <w:t>Sadjadi</w:t>
-                                </w:r>
-                                <w:proofErr w:type="spellEnd"/>
                               </w:p>
                               <w:p>
                                 <w:pPr>
@@ -956,34 +939,14 @@
                               <w:szCs w:val="28"/>
                             </w:rPr>
                           </w:pPr>
-                          <w:proofErr w:type="spellStart"/>
                           <w:r>
                             <w:rPr>
                               <w:rFonts w:eastAsiaTheme="majorEastAsia"/>
                               <w:color w:val="675E47" w:themeColor="text2"/>
                               <w:szCs w:val="28"/>
                             </w:rPr>
-                            <w:t>Masoud</w:t>
+                            <w:t>Masoud Sadjadi</w:t>
                           </w:r>
-                          <w:proofErr w:type="spellEnd"/>
-                          <w:r>
-                            <w:rPr>
-                              <w:rFonts w:eastAsiaTheme="majorEastAsia"/>
-                              <w:color w:val="675E47" w:themeColor="text2"/>
-                              <w:szCs w:val="28"/>
-                            </w:rPr>
-                            <w:t xml:space="preserve"> </w:t>
-                          </w:r>
-                          <w:proofErr w:type="spellStart"/>
-                          <w:r>
-                            <w:rPr>
-                              <w:rFonts w:eastAsiaTheme="majorEastAsia"/>
-                              <w:color w:val="675E47" w:themeColor="text2"/>
-                              <w:szCs w:val="28"/>
-                            </w:rPr>
-                            <w:t>Sadjadi</w:t>
-                          </w:r>
-                          <w:proofErr w:type="spellEnd"/>
                         </w:p>
                         <w:p>
                           <w:pPr>
@@ -1111,7 +1074,7 @@
               </mc:Choice>
               <mc:Fallback>
                 <w:pict>
-                  <v:rect w14:anchorId="1A9109C0" id="Rectangle 388" o:spid="_x0000_s1026" style="position:absolute;margin-left:0;margin-top:0;width:514.8pt;height:291.6pt;z-index:-251661824;visibility:visible;mso-wrap-style:square;mso-width-percent:1100;mso-height-percent:450;mso-top-percent:590;mso-wrap-distance-left:9pt;mso-wrap-distance-top:0;mso-wrap-distance-right:9pt;mso-wrap-distance-bottom:0;mso-position-horizontal:center;mso-position-horizontal-relative:margin;mso-position-vertical-relative:margin;mso-width-percent:1100;mso-height-percent:450;mso-top-percent:590;mso-width-relative:margin;mso-height-relative:margin;v-text-anchor:middle" o:gfxdata="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" fillcolor="#bfb970 [2414]" stroked="f" strokeweight="2pt">
+                  <v:rect w14:anchorId="3832347E" id="Rectangle 388" o:spid="_x0000_s1026" style="position:absolute;margin-left:0;margin-top:0;width:514.8pt;height:291.6pt;z-index:-251661824;visibility:visible;mso-wrap-style:square;mso-width-percent:1100;mso-height-percent:450;mso-top-percent:590;mso-wrap-distance-left:9pt;mso-wrap-distance-top:0;mso-wrap-distance-right:9pt;mso-wrap-distance-bottom:0;mso-position-horizontal:center;mso-position-horizontal-relative:margin;mso-position-vertical-relative:margin;mso-width-percent:1100;mso-height-percent:450;mso-top-percent:590;mso-width-relative:margin;mso-height-relative:margin;v-text-anchor:middle" o:gfxdata="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" fillcolor="#bfb970 [2414]" stroked="f" strokeweight="2pt">
                     <w10:wrap anchorx="margin" anchory="margin"/>
                   </v:rect>
                 </w:pict>
@@ -1127,6 +1090,12 @@
     <w:p/>
     <w:sdt>
       <w:sdtPr>
+        <w:rPr>
+          <w:rFonts w:ascii="Times New Roman" w:eastAsia="Times New Roman" w:hAnsi="Times New Roman" w:cs="Times New Roman"/>
+          <w:color w:val="auto"/>
+          <w:sz w:val="24"/>
+          <w:szCs w:val="24"/>
+        </w:rPr>
         <w:id w:val="-1341616556"/>
         <w:docPartObj>
           <w:docPartGallery w:val="Table of Contents"/>
@@ -1135,13 +1104,9 @@
       </w:sdtPr>
       <w:sdtEndPr>
         <w:rPr>
-          <w:rFonts w:ascii="Times New Roman" w:eastAsia="Times New Roman" w:hAnsi="Times New Roman" w:cs="Times New Roman"/>
           <w:b/>
           <w:bCs/>
           <w:noProof/>
-          <w:color w:val="auto"/>
-          <w:sz w:val="24"/>
-          <w:szCs w:val="24"/>
         </w:rPr>
       </w:sdtEndPr>
       <w:sdtContent>
@@ -3365,11 +3330,15 @@
             <w:pPr>
               <w:rPr>
                 <w:b/>
+                <w:sz w:val="22"/>
+                <w:szCs w:val="22"/>
               </w:rPr>
             </w:pPr>
             <w:r>
               <w:rPr>
                 <w:b/>
+                <w:sz w:val="22"/>
+                <w:szCs w:val="22"/>
               </w:rPr>
               <w:t>Administrator</w:t>
             </w:r>
@@ -3380,7 +3349,17 @@
             <w:tcW w:w="7344" w:type="dxa"/>
           </w:tcPr>
           <w:p>
-            <w:r>
+            <w:pPr>
+              <w:rPr>
+                <w:sz w:val="22"/>
+                <w:szCs w:val="22"/>
+              </w:rPr>
+            </w:pPr>
+            <w:r>
+              <w:rPr>
+                <w:sz w:val="22"/>
+                <w:szCs w:val="22"/>
+              </w:rPr>
               <w:t>Registered user with credentials. User has elevated privileges and can give access to other users.</w:t>
             </w:r>
           </w:p>
@@ -3395,11 +3374,15 @@
             <w:pPr>
               <w:rPr>
                 <w:b/>
+                <w:sz w:val="22"/>
+                <w:szCs w:val="22"/>
               </w:rPr>
             </w:pPr>
             <w:r>
               <w:rPr>
                 <w:b/>
+                <w:sz w:val="22"/>
+                <w:szCs w:val="22"/>
               </w:rPr>
               <w:t>Adviser</w:t>
             </w:r>
@@ -3410,7 +3393,17 @@
             <w:tcW w:w="7344" w:type="dxa"/>
           </w:tcPr>
           <w:p>
-            <w:r>
+            <w:pPr>
+              <w:rPr>
+                <w:sz w:val="22"/>
+                <w:szCs w:val="22"/>
+              </w:rPr>
+            </w:pPr>
+            <w:r>
+              <w:rPr>
+                <w:sz w:val="22"/>
+                <w:szCs w:val="22"/>
+              </w:rPr>
               <w:t>Registered user with credentials. Adviser acts as a point of contact for students when they have questions with regards to their courses.</w:t>
             </w:r>
           </w:p>
@@ -3425,11 +3418,15 @@
             <w:pPr>
               <w:rPr>
                 <w:b/>
+                <w:sz w:val="22"/>
+                <w:szCs w:val="22"/>
               </w:rPr>
             </w:pPr>
             <w:r>
               <w:rPr>
                 <w:b/>
+                <w:sz w:val="22"/>
+                <w:szCs w:val="22"/>
               </w:rPr>
               <w:t>Catalog</w:t>
             </w:r>
@@ -3440,7 +3437,17 @@
             <w:tcW w:w="7344" w:type="dxa"/>
           </w:tcPr>
           <w:p>
-            <w:r>
+            <w:pPr>
+              <w:rPr>
+                <w:sz w:val="22"/>
+                <w:szCs w:val="22"/>
+              </w:rPr>
+            </w:pPr>
+            <w:r>
+              <w:rPr>
+                <w:sz w:val="22"/>
+                <w:szCs w:val="22"/>
+              </w:rPr>
               <w:t>Catalog is a publication issued by the university each year that documents all degrees offered and their courses required for graduation.</w:t>
             </w:r>
           </w:p>
@@ -3455,11 +3462,15 @@
             <w:pPr>
               <w:rPr>
                 <w:b/>
+                <w:sz w:val="22"/>
+                <w:szCs w:val="22"/>
               </w:rPr>
             </w:pPr>
             <w:r>
               <w:rPr>
                 <w:b/>
+                <w:sz w:val="22"/>
+                <w:szCs w:val="22"/>
               </w:rPr>
               <w:t>Degree</w:t>
             </w:r>
@@ -3470,7 +3481,17 @@
             <w:tcW w:w="7344" w:type="dxa"/>
           </w:tcPr>
           <w:p>
-            <w:r>
+            <w:pPr>
+              <w:rPr>
+                <w:sz w:val="22"/>
+                <w:szCs w:val="22"/>
+              </w:rPr>
+            </w:pPr>
+            <w:r>
+              <w:rPr>
+                <w:sz w:val="22"/>
+                <w:szCs w:val="22"/>
+              </w:rPr>
               <w:t>Associates, bachelors, masters, or doctorate level of education. We are focusing on undergraduate.</w:t>
             </w:r>
           </w:p>
@@ -3485,11 +3506,15 @@
             <w:pPr>
               <w:rPr>
                 <w:b/>
+                <w:sz w:val="22"/>
+                <w:szCs w:val="22"/>
               </w:rPr>
             </w:pPr>
             <w:r>
               <w:rPr>
                 <w:b/>
+                <w:sz w:val="22"/>
+                <w:szCs w:val="22"/>
               </w:rPr>
               <w:t>Degree Granting Department</w:t>
             </w:r>
@@ -3500,13 +3525,31 @@
             <w:tcW w:w="7344" w:type="dxa"/>
           </w:tcPr>
           <w:p>
-            <w:r>
+            <w:pPr>
+              <w:rPr>
+                <w:sz w:val="22"/>
+                <w:szCs w:val="22"/>
+              </w:rPr>
+            </w:pPr>
+            <w:r>
+              <w:rPr>
+                <w:sz w:val="22"/>
+                <w:szCs w:val="22"/>
+              </w:rPr>
               <w:t>A general governing body at FIU that is authorized to offer classes that teach the topics required for graduation with a</w:t>
             </w:r>
             <w:r>
+              <w:rPr>
+                <w:sz w:val="22"/>
+                <w:szCs w:val="22"/>
+              </w:rPr>
               <w:t>n</w:t>
             </w:r>
             <w:r>
+              <w:rPr>
+                <w:sz w:val="22"/>
+                <w:szCs w:val="22"/>
+              </w:rPr>
               <w:t xml:space="preserve"> undergraduate degree.</w:t>
             </w:r>
           </w:p>
@@ -3521,11 +3564,15 @@
             <w:pPr>
               <w:rPr>
                 <w:b/>
+                <w:sz w:val="22"/>
+                <w:szCs w:val="22"/>
               </w:rPr>
             </w:pPr>
             <w:r>
               <w:rPr>
                 <w:b/>
+                <w:sz w:val="22"/>
+                <w:szCs w:val="22"/>
               </w:rPr>
               <w:t>Electives</w:t>
             </w:r>
@@ -3536,7 +3583,17 @@
             <w:tcW w:w="7344" w:type="dxa"/>
           </w:tcPr>
           <w:p>
-            <w:r>
+            <w:pPr>
+              <w:rPr>
+                <w:sz w:val="22"/>
+                <w:szCs w:val="22"/>
+              </w:rPr>
+            </w:pPr>
+            <w:r>
+              <w:rPr>
+                <w:sz w:val="22"/>
+                <w:szCs w:val="22"/>
+              </w:rPr>
               <w:t>Courses that are not required by the degree program but allow students to explore additional interests within their major.</w:t>
             </w:r>
           </w:p>
@@ -3551,11 +3608,15 @@
             <w:pPr>
               <w:rPr>
                 <w:b/>
+                <w:sz w:val="22"/>
+                <w:szCs w:val="22"/>
               </w:rPr>
             </w:pPr>
             <w:r>
               <w:rPr>
                 <w:b/>
+                <w:sz w:val="22"/>
+                <w:szCs w:val="22"/>
               </w:rPr>
               <w:t>Lead Adviser</w:t>
             </w:r>
@@ -3566,7 +3627,17 @@
             <w:tcW w:w="7344" w:type="dxa"/>
           </w:tcPr>
           <w:p>
-            <w:r>
+            <w:pPr>
+              <w:rPr>
+                <w:sz w:val="22"/>
+                <w:szCs w:val="22"/>
+              </w:rPr>
+            </w:pPr>
+            <w:r>
+              <w:rPr>
+                <w:sz w:val="22"/>
+                <w:szCs w:val="22"/>
+              </w:rPr>
               <w:t>Registered user with credentials. Users will acts as administrators.</w:t>
             </w:r>
           </w:p>
@@ -3581,13 +3652,16 @@
             <w:pPr>
               <w:rPr>
                 <w:b/>
+                <w:sz w:val="22"/>
+                <w:szCs w:val="22"/>
               </w:rPr>
             </w:pPr>
             <w:r>
               <w:rPr>
                 <w:b/>
-              </w:rPr>
-              <w:lastRenderedPageBreak/>
+                <w:sz w:val="22"/>
+                <w:szCs w:val="22"/>
+              </w:rPr>
               <w:t>Lower Division</w:t>
             </w:r>
           </w:p>
@@ -3597,7 +3671,17 @@
             <w:tcW w:w="7344" w:type="dxa"/>
           </w:tcPr>
           <w:p>
-            <w:r>
+            <w:pPr>
+              <w:rPr>
+                <w:sz w:val="22"/>
+                <w:szCs w:val="22"/>
+              </w:rPr>
+            </w:pPr>
+            <w:r>
+              <w:rPr>
+                <w:sz w:val="22"/>
+                <w:szCs w:val="22"/>
+              </w:rPr>
               <w:t xml:space="preserve">Lower division classes refers to a student’s first 60 credit hours </w:t>
             </w:r>
           </w:p>
@@ -3612,12 +3696,17 @@
             <w:pPr>
               <w:rPr>
                 <w:b/>
+                <w:sz w:val="22"/>
+                <w:szCs w:val="22"/>
               </w:rPr>
             </w:pPr>
             <w:r>
               <w:rPr>
                 <w:b/>
-              </w:rPr>
+                <w:sz w:val="22"/>
+                <w:szCs w:val="22"/>
+              </w:rPr>
+              <w:lastRenderedPageBreak/>
               <w:t>Major</w:t>
             </w:r>
           </w:p>
@@ -3627,9 +3716,21 @@
             <w:tcW w:w="7344" w:type="dxa"/>
           </w:tcPr>
           <w:p>
-            <w:r>
+            <w:pPr>
+              <w:rPr>
+                <w:sz w:val="22"/>
+                <w:szCs w:val="22"/>
+              </w:rPr>
+            </w:pPr>
+            <w:r>
+              <w:rPr>
+                <w:sz w:val="22"/>
+                <w:szCs w:val="22"/>
+              </w:rPr>
               <w:t>A major is a student’s desired focus of study.</w:t>
             </w:r>
+            <w:bookmarkStart w:id="5" w:name="_GoBack"/>
+            <w:bookmarkEnd w:id="5"/>
           </w:p>
         </w:tc>
       </w:tr>
@@ -3642,11 +3743,15 @@
             <w:pPr>
               <w:rPr>
                 <w:b/>
+                <w:sz w:val="22"/>
+                <w:szCs w:val="22"/>
               </w:rPr>
             </w:pPr>
             <w:r>
               <w:rPr>
                 <w:b/>
+                <w:sz w:val="22"/>
+                <w:szCs w:val="22"/>
               </w:rPr>
               <w:t>Required</w:t>
             </w:r>
@@ -3657,7 +3762,17 @@
             <w:tcW w:w="7344" w:type="dxa"/>
           </w:tcPr>
           <w:p>
-            <w:r>
+            <w:pPr>
+              <w:rPr>
+                <w:sz w:val="22"/>
+                <w:szCs w:val="22"/>
+              </w:rPr>
+            </w:pPr>
+            <w:r>
+              <w:rPr>
+                <w:sz w:val="22"/>
+                <w:szCs w:val="22"/>
+              </w:rPr>
               <w:t>Classes that are required for a specific degree program.</w:t>
             </w:r>
           </w:p>
@@ -3672,11 +3787,15 @@
             <w:pPr>
               <w:rPr>
                 <w:b/>
+                <w:sz w:val="22"/>
+                <w:szCs w:val="22"/>
               </w:rPr>
             </w:pPr>
             <w:r>
               <w:rPr>
                 <w:b/>
+                <w:sz w:val="22"/>
+                <w:szCs w:val="22"/>
               </w:rPr>
               <w:t>Sciences</w:t>
             </w:r>
@@ -3687,7 +3806,17 @@
             <w:tcW w:w="7344" w:type="dxa"/>
           </w:tcPr>
           <w:p>
-            <w:r>
+            <w:pPr>
+              <w:rPr>
+                <w:sz w:val="22"/>
+                <w:szCs w:val="22"/>
+              </w:rPr>
+            </w:pPr>
+            <w:r>
+              <w:rPr>
+                <w:sz w:val="22"/>
+                <w:szCs w:val="22"/>
+              </w:rPr>
               <w:t>Classes that are a focus on the core science topics such as physics.</w:t>
             </w:r>
           </w:p>
@@ -3702,11 +3831,15 @@
             <w:pPr>
               <w:rPr>
                 <w:b/>
+                <w:sz w:val="22"/>
+                <w:szCs w:val="22"/>
               </w:rPr>
             </w:pPr>
             <w:r>
               <w:rPr>
                 <w:b/>
+                <w:sz w:val="22"/>
+                <w:szCs w:val="22"/>
               </w:rPr>
               <w:t>Student</w:t>
             </w:r>
@@ -3717,7 +3850,17 @@
             <w:tcW w:w="7344" w:type="dxa"/>
           </w:tcPr>
           <w:p>
-            <w:r>
+            <w:pPr>
+              <w:rPr>
+                <w:sz w:val="22"/>
+                <w:szCs w:val="22"/>
+              </w:rPr>
+            </w:pPr>
+            <w:r>
+              <w:rPr>
+                <w:sz w:val="22"/>
+                <w:szCs w:val="22"/>
+              </w:rPr>
               <w:t>A student at FIU who can access the catalog systems to explore different degree paths.</w:t>
             </w:r>
           </w:p>
@@ -3732,11 +3875,15 @@
             <w:pPr>
               <w:rPr>
                 <w:b/>
+                <w:sz w:val="22"/>
+                <w:szCs w:val="22"/>
               </w:rPr>
             </w:pPr>
             <w:r>
               <w:rPr>
                 <w:b/>
+                <w:sz w:val="22"/>
+                <w:szCs w:val="22"/>
               </w:rPr>
               <w:t>Upper Division</w:t>
             </w:r>
@@ -3747,7 +3894,17 @@
             <w:tcW w:w="7344" w:type="dxa"/>
           </w:tcPr>
           <w:p>
-            <w:r>
+            <w:pPr>
+              <w:rPr>
+                <w:sz w:val="22"/>
+                <w:szCs w:val="22"/>
+              </w:rPr>
+            </w:pPr>
+            <w:r>
+              <w:rPr>
+                <w:sz w:val="22"/>
+                <w:szCs w:val="22"/>
+              </w:rPr>
               <w:t>Upper division classes refers to classes that are in the core of degree program. Typically they are the last 60 credit hours.</w:t>
             </w:r>
           </w:p>
@@ -3762,11 +3919,15 @@
             <w:pPr>
               <w:rPr>
                 <w:b/>
+                <w:sz w:val="22"/>
+                <w:szCs w:val="22"/>
               </w:rPr>
             </w:pPr>
             <w:r>
               <w:rPr>
                 <w:b/>
+                <w:sz w:val="22"/>
+                <w:szCs w:val="22"/>
               </w:rPr>
               <w:t>User</w:t>
             </w:r>
@@ -3777,7 +3938,17 @@
             <w:tcW w:w="7344" w:type="dxa"/>
           </w:tcPr>
           <w:p>
-            <w:r>
+            <w:pPr>
+              <w:rPr>
+                <w:sz w:val="22"/>
+                <w:szCs w:val="22"/>
+              </w:rPr>
+            </w:pPr>
+            <w:r>
+              <w:rPr>
+                <w:sz w:val="22"/>
+                <w:szCs w:val="22"/>
+              </w:rPr>
               <w:t>Any general person who uses the system</w:t>
             </w:r>
           </w:p>
@@ -3785,7 +3956,17 @@
       </w:tr>
     </w:tbl>
     <w:p>
+      <w:pPr>
+        <w:rPr>
+          <w:sz w:val="22"/>
+          <w:szCs w:val="22"/>
+        </w:rPr>
+      </w:pPr>
       <w:r>
+        <w:rPr>
+          <w:sz w:val="22"/>
+          <w:szCs w:val="22"/>
+        </w:rPr>
         <w:tab/>
       </w:r>
     </w:p>
@@ -3793,18 +3974,34 @@
       <w:pPr>
         <w:pStyle w:val="Heading3"/>
         <w:ind w:firstLine="720"/>
-      </w:pPr>
-      <w:bookmarkStart w:id="5" w:name="_Toc405914222"/>
+        <w:rPr>
+          <w:sz w:val="22"/>
+          <w:szCs w:val="22"/>
+        </w:rPr>
+      </w:pPr>
+      <w:bookmarkStart w:id="6" w:name="_Toc405914222"/>
       <w:r>
+        <w:rPr>
+          <w:sz w:val="22"/>
+          <w:szCs w:val="22"/>
+        </w:rPr>
         <w:t>Acronyms</w:t>
       </w:r>
       <w:r>
+        <w:rPr>
+          <w:sz w:val="22"/>
+          <w:szCs w:val="22"/>
+        </w:rPr>
         <w:t xml:space="preserve"> and Abbreviations</w:t>
       </w:r>
       <w:r>
+        <w:rPr>
+          <w:sz w:val="22"/>
+          <w:szCs w:val="22"/>
+        </w:rPr>
         <w:t>:</w:t>
       </w:r>
-      <w:bookmarkEnd w:id="5"/>
+      <w:bookmarkEnd w:id="6"/>
     </w:p>
     <w:tbl>
       <w:tblPr>
@@ -3826,11 +4023,15 @@
             <w:pPr>
               <w:rPr>
                 <w:b/>
+                <w:sz w:val="22"/>
+                <w:szCs w:val="22"/>
               </w:rPr>
             </w:pPr>
             <w:r>
               <w:rPr>
                 <w:b/>
+                <w:sz w:val="22"/>
+                <w:szCs w:val="22"/>
               </w:rPr>
               <w:t>Admin</w:t>
             </w:r>
@@ -3841,7 +4042,17 @@
             <w:tcW w:w="4788" w:type="dxa"/>
           </w:tcPr>
           <w:p>
-            <w:r>
+            <w:pPr>
+              <w:rPr>
+                <w:sz w:val="22"/>
+                <w:szCs w:val="22"/>
+              </w:rPr>
+            </w:pPr>
+            <w:r>
+              <w:rPr>
+                <w:sz w:val="22"/>
+                <w:szCs w:val="22"/>
+              </w:rPr>
               <w:t>Administrator</w:t>
             </w:r>
           </w:p>
@@ -3856,11 +4067,15 @@
             <w:pPr>
               <w:rPr>
                 <w:b/>
+                <w:sz w:val="22"/>
+                <w:szCs w:val="22"/>
               </w:rPr>
             </w:pPr>
             <w:r>
               <w:rPr>
                 <w:b/>
+                <w:sz w:val="22"/>
+                <w:szCs w:val="22"/>
               </w:rPr>
               <w:t>CIS</w:t>
             </w:r>
@@ -3871,7 +4086,17 @@
             <w:tcW w:w="4788" w:type="dxa"/>
           </w:tcPr>
           <w:p>
-            <w:r>
+            <w:pPr>
+              <w:rPr>
+                <w:sz w:val="22"/>
+                <w:szCs w:val="22"/>
+              </w:rPr>
+            </w:pPr>
+            <w:r>
+              <w:rPr>
+                <w:sz w:val="22"/>
+                <w:szCs w:val="22"/>
+              </w:rPr>
               <w:t>Computer and Information Sciences</w:t>
             </w:r>
           </w:p>
@@ -3886,11 +4111,15 @@
             <w:pPr>
               <w:rPr>
                 <w:b/>
+                <w:sz w:val="22"/>
+                <w:szCs w:val="22"/>
               </w:rPr>
             </w:pPr>
             <w:r>
               <w:rPr>
                 <w:b/>
+                <w:sz w:val="22"/>
+                <w:szCs w:val="22"/>
               </w:rPr>
               <w:t>CSS</w:t>
             </w:r>
@@ -3901,7 +4130,17 @@
             <w:tcW w:w="4788" w:type="dxa"/>
           </w:tcPr>
           <w:p>
-            <w:r>
+            <w:pPr>
+              <w:rPr>
+                <w:sz w:val="22"/>
+                <w:szCs w:val="22"/>
+              </w:rPr>
+            </w:pPr>
+            <w:r>
+              <w:rPr>
+                <w:sz w:val="22"/>
+                <w:szCs w:val="22"/>
+              </w:rPr>
               <w:t>Cascading Style Sheets</w:t>
             </w:r>
           </w:p>
@@ -3916,11 +4155,15 @@
             <w:pPr>
               <w:rPr>
                 <w:b/>
+                <w:sz w:val="22"/>
+                <w:szCs w:val="22"/>
               </w:rPr>
             </w:pPr>
             <w:r>
               <w:rPr>
                 <w:b/>
+                <w:sz w:val="22"/>
+                <w:szCs w:val="22"/>
               </w:rPr>
               <w:t>DB</w:t>
             </w:r>
@@ -3931,7 +4174,17 @@
             <w:tcW w:w="4788" w:type="dxa"/>
           </w:tcPr>
           <w:p>
-            <w:r>
+            <w:pPr>
+              <w:rPr>
+                <w:sz w:val="22"/>
+                <w:szCs w:val="22"/>
+              </w:rPr>
+            </w:pPr>
+            <w:r>
+              <w:rPr>
+                <w:sz w:val="22"/>
+                <w:szCs w:val="22"/>
+              </w:rPr>
               <w:t>Database</w:t>
             </w:r>
           </w:p>
@@ -3946,11 +4199,15 @@
             <w:pPr>
               <w:rPr>
                 <w:b/>
+                <w:sz w:val="22"/>
+                <w:szCs w:val="22"/>
               </w:rPr>
             </w:pPr>
             <w:r>
               <w:rPr>
                 <w:b/>
+                <w:sz w:val="22"/>
+                <w:szCs w:val="22"/>
               </w:rPr>
               <w:t>DGU</w:t>
             </w:r>
@@ -3961,7 +4218,17 @@
             <w:tcW w:w="4788" w:type="dxa"/>
           </w:tcPr>
           <w:p>
-            <w:r>
+            <w:pPr>
+              <w:rPr>
+                <w:sz w:val="22"/>
+                <w:szCs w:val="22"/>
+              </w:rPr>
+            </w:pPr>
+            <w:r>
+              <w:rPr>
+                <w:sz w:val="22"/>
+                <w:szCs w:val="22"/>
+              </w:rPr>
               <w:t>Degree Granting Unit</w:t>
             </w:r>
           </w:p>
@@ -3976,11 +4243,15 @@
             <w:pPr>
               <w:rPr>
                 <w:b/>
+                <w:sz w:val="22"/>
+                <w:szCs w:val="22"/>
               </w:rPr>
             </w:pPr>
             <w:r>
               <w:rPr>
                 <w:b/>
+                <w:sz w:val="22"/>
+                <w:szCs w:val="22"/>
               </w:rPr>
               <w:t>FIU</w:t>
             </w:r>
@@ -3991,7 +4262,17 @@
             <w:tcW w:w="4788" w:type="dxa"/>
           </w:tcPr>
           <w:p>
-            <w:r>
+            <w:pPr>
+              <w:rPr>
+                <w:sz w:val="22"/>
+                <w:szCs w:val="22"/>
+              </w:rPr>
+            </w:pPr>
+            <w:r>
+              <w:rPr>
+                <w:sz w:val="22"/>
+                <w:szCs w:val="22"/>
+              </w:rPr>
               <w:t>Florida International University</w:t>
             </w:r>
           </w:p>
@@ -4006,11 +4287,15 @@
             <w:pPr>
               <w:rPr>
                 <w:b/>
+                <w:sz w:val="22"/>
+                <w:szCs w:val="22"/>
               </w:rPr>
             </w:pPr>
             <w:r>
               <w:rPr>
                 <w:b/>
+                <w:sz w:val="22"/>
+                <w:szCs w:val="22"/>
               </w:rPr>
               <w:t>GUI</w:t>
             </w:r>
@@ -4021,7 +4306,17 @@
             <w:tcW w:w="4788" w:type="dxa"/>
           </w:tcPr>
           <w:p>
-            <w:r>
+            <w:pPr>
+              <w:rPr>
+                <w:sz w:val="22"/>
+                <w:szCs w:val="22"/>
+              </w:rPr>
+            </w:pPr>
+            <w:r>
+              <w:rPr>
+                <w:sz w:val="22"/>
+                <w:szCs w:val="22"/>
+              </w:rPr>
               <w:t>Graphical User Interface</w:t>
             </w:r>
           </w:p>
@@ -4036,11 +4331,15 @@
             <w:pPr>
               <w:rPr>
                 <w:b/>
+                <w:sz w:val="22"/>
+                <w:szCs w:val="22"/>
               </w:rPr>
             </w:pPr>
             <w:r>
               <w:rPr>
                 <w:b/>
+                <w:sz w:val="22"/>
+                <w:szCs w:val="22"/>
               </w:rPr>
               <w:t>HTML</w:t>
             </w:r>
@@ -4051,7 +4350,17 @@
             <w:tcW w:w="4788" w:type="dxa"/>
           </w:tcPr>
           <w:p>
-            <w:r>
+            <w:pPr>
+              <w:rPr>
+                <w:sz w:val="22"/>
+                <w:szCs w:val="22"/>
+              </w:rPr>
+            </w:pPr>
+            <w:r>
+              <w:rPr>
+                <w:sz w:val="22"/>
+                <w:szCs w:val="22"/>
+              </w:rPr>
               <w:t>Hypertext Markup Language</w:t>
             </w:r>
           </w:p>
@@ -4066,11 +4375,15 @@
             <w:pPr>
               <w:rPr>
                 <w:b/>
+                <w:sz w:val="22"/>
+                <w:szCs w:val="22"/>
               </w:rPr>
             </w:pPr>
             <w:r>
               <w:rPr>
                 <w:b/>
+                <w:sz w:val="22"/>
+                <w:szCs w:val="22"/>
               </w:rPr>
               <w:t>JS</w:t>
             </w:r>
@@ -4081,7 +4394,17 @@
             <w:tcW w:w="4788" w:type="dxa"/>
           </w:tcPr>
           <w:p>
-            <w:r>
+            <w:pPr>
+              <w:rPr>
+                <w:sz w:val="22"/>
+                <w:szCs w:val="22"/>
+              </w:rPr>
+            </w:pPr>
+            <w:r>
+              <w:rPr>
+                <w:sz w:val="22"/>
+                <w:szCs w:val="22"/>
+              </w:rPr>
               <w:t>JavaScript</w:t>
             </w:r>
           </w:p>
@@ -4096,11 +4419,15 @@
             <w:pPr>
               <w:rPr>
                 <w:b/>
+                <w:sz w:val="22"/>
+                <w:szCs w:val="22"/>
               </w:rPr>
             </w:pPr>
             <w:r>
               <w:rPr>
                 <w:b/>
+                <w:sz w:val="22"/>
+                <w:szCs w:val="22"/>
               </w:rPr>
               <w:t>MVC</w:t>
             </w:r>
@@ -4111,7 +4438,17 @@
             <w:tcW w:w="4788" w:type="dxa"/>
           </w:tcPr>
           <w:p>
-            <w:r>
+            <w:pPr>
+              <w:rPr>
+                <w:sz w:val="22"/>
+                <w:szCs w:val="22"/>
+              </w:rPr>
+            </w:pPr>
+            <w:r>
+              <w:rPr>
+                <w:sz w:val="22"/>
+                <w:szCs w:val="22"/>
+              </w:rPr>
               <w:t>Model View Controller</w:t>
             </w:r>
           </w:p>
@@ -4126,11 +4463,15 @@
             <w:pPr>
               <w:rPr>
                 <w:b/>
+                <w:sz w:val="22"/>
+                <w:szCs w:val="22"/>
               </w:rPr>
             </w:pPr>
             <w:r>
               <w:rPr>
                 <w:b/>
+                <w:sz w:val="22"/>
+                <w:szCs w:val="22"/>
               </w:rPr>
               <w:t>PHP</w:t>
             </w:r>
@@ -4141,7 +4482,17 @@
             <w:tcW w:w="4788" w:type="dxa"/>
           </w:tcPr>
           <w:p>
-            <w:r>
+            <w:pPr>
+              <w:rPr>
+                <w:sz w:val="22"/>
+                <w:szCs w:val="22"/>
+              </w:rPr>
+            </w:pPr>
+            <w:r>
+              <w:rPr>
+                <w:sz w:val="22"/>
+                <w:szCs w:val="22"/>
+              </w:rPr>
               <w:t>PHP: Hypertext Preprocessor</w:t>
             </w:r>
           </w:p>
@@ -4156,11 +4507,15 @@
             <w:pPr>
               <w:rPr>
                 <w:b/>
+                <w:sz w:val="22"/>
+                <w:szCs w:val="22"/>
               </w:rPr>
             </w:pPr>
             <w:r>
               <w:rPr>
                 <w:b/>
+                <w:sz w:val="22"/>
+                <w:szCs w:val="22"/>
               </w:rPr>
               <w:t>SCIS</w:t>
             </w:r>
@@ -4171,7 +4526,17 @@
             <w:tcW w:w="4788" w:type="dxa"/>
           </w:tcPr>
           <w:p>
-            <w:r>
+            <w:pPr>
+              <w:rPr>
+                <w:sz w:val="22"/>
+                <w:szCs w:val="22"/>
+              </w:rPr>
+            </w:pPr>
+            <w:r>
+              <w:rPr>
+                <w:sz w:val="22"/>
+                <w:szCs w:val="22"/>
+              </w:rPr>
               <w:t>School of Computer Information Sciences</w:t>
             </w:r>
           </w:p>
@@ -4186,11 +4551,15 @@
             <w:pPr>
               <w:rPr>
                 <w:b/>
+                <w:sz w:val="22"/>
+                <w:szCs w:val="22"/>
               </w:rPr>
             </w:pPr>
             <w:r>
               <w:rPr>
                 <w:b/>
+                <w:sz w:val="22"/>
+                <w:szCs w:val="22"/>
               </w:rPr>
               <w:t>UCMS</w:t>
             </w:r>
@@ -4201,7 +4570,17 @@
             <w:tcW w:w="4788" w:type="dxa"/>
           </w:tcPr>
           <w:p>
-            <w:r>
+            <w:pPr>
+              <w:rPr>
+                <w:sz w:val="22"/>
+                <w:szCs w:val="22"/>
+              </w:rPr>
+            </w:pPr>
+            <w:r>
+              <w:rPr>
+                <w:sz w:val="22"/>
+                <w:szCs w:val="22"/>
+              </w:rPr>
               <w:t>University Catalog Management System</w:t>
             </w:r>
           </w:p>
@@ -4216,11 +4595,15 @@
             <w:pPr>
               <w:rPr>
                 <w:b/>
+                <w:sz w:val="22"/>
+                <w:szCs w:val="22"/>
               </w:rPr>
             </w:pPr>
             <w:r>
               <w:rPr>
                 <w:b/>
+                <w:sz w:val="22"/>
+                <w:szCs w:val="22"/>
               </w:rPr>
               <w:t>V2.0</w:t>
             </w:r>
@@ -4231,7 +4614,17 @@
             <w:tcW w:w="4788" w:type="dxa"/>
           </w:tcPr>
           <w:p>
-            <w:r>
+            <w:pPr>
+              <w:rPr>
+                <w:sz w:val="22"/>
+                <w:szCs w:val="22"/>
+              </w:rPr>
+            </w:pPr>
+            <w:r>
+              <w:rPr>
+                <w:sz w:val="22"/>
+                <w:szCs w:val="22"/>
+              </w:rPr>
               <w:t>Version 2.0</w:t>
             </w:r>
           </w:p>
@@ -4246,21 +4639,17 @@
             <w:pPr>
               <w:rPr>
                 <w:b/>
-              </w:rPr>
-            </w:pPr>
-            <w:proofErr w:type="spellStart"/>
+                <w:sz w:val="22"/>
+                <w:szCs w:val="22"/>
+              </w:rPr>
+            </w:pPr>
             <w:r>
               <w:rPr>
                 <w:b/>
-              </w:rPr>
-              <w:t>Yii</w:t>
-            </w:r>
-            <w:proofErr w:type="spellEnd"/>
-            <w:r>
-              <w:rPr>
-                <w:b/>
-              </w:rPr>
-              <w:t xml:space="preserve"> </w:t>
+                <w:sz w:val="22"/>
+                <w:szCs w:val="22"/>
+              </w:rPr>
+              <w:t xml:space="preserve">Yii </w:t>
             </w:r>
           </w:p>
         </w:tc>
@@ -4269,7 +4658,17 @@
             <w:tcW w:w="4788" w:type="dxa"/>
           </w:tcPr>
           <w:p>
-            <w:r>
+            <w:pPr>
+              <w:rPr>
+                <w:sz w:val="22"/>
+                <w:szCs w:val="22"/>
+              </w:rPr>
+            </w:pPr>
+            <w:r>
+              <w:rPr>
+                <w:sz w:val="22"/>
+                <w:szCs w:val="22"/>
+              </w:rPr>
               <w:t>Yes it is Framework</w:t>
             </w:r>
           </w:p>
@@ -4293,96 +4692,96 @@
         <w:pStyle w:val="Heading2"/>
         <w:ind w:firstLine="360"/>
       </w:pPr>
-      <w:bookmarkStart w:id="6" w:name="_Toc405914223"/>
+      <w:bookmarkStart w:id="7" w:name="_Toc405914223"/>
       <w:r>
         <w:t>Overview of document</w:t>
-      </w:r>
-      <w:bookmarkEnd w:id="6"/>
-    </w:p>
-    <w:p/>
-    <w:p>
-      <w:pPr>
-        <w:spacing w:line="360" w:lineRule="auto"/>
-        <w:jc w:val="both"/>
-        <w:rPr>
-          <w:sz w:val="22"/>
-          <w:szCs w:val="22"/>
-        </w:rPr>
-      </w:pPr>
-      <w:r>
-        <w:tab/>
-      </w:r>
-      <w:r>
-        <w:rPr>
-          <w:sz w:val="22"/>
-          <w:szCs w:val="22"/>
-        </w:rPr>
-        <w:t>Throughout this document we will explore the requirements for this projects in addition to the technology we will be using to implement certain features.</w:t>
-      </w:r>
-      <w:r>
-        <w:rPr>
-          <w:sz w:val="22"/>
-          <w:szCs w:val="22"/>
-        </w:rPr>
-        <w:t xml:space="preserve"> This document will act as the foundation for the enhancements of the existing project. Over the next chapter we will begin to explore the current system and the current system constraints that we are</w:t>
-      </w:r>
-      <w:r>
-        <w:rPr>
-          <w:sz w:val="22"/>
-          <w:szCs w:val="22"/>
-        </w:rPr>
-        <w:t xml:space="preserve"> looking to provide solutions t</w:t>
-      </w:r>
-      <w:r>
-        <w:rPr>
-          <w:sz w:val="22"/>
-          <w:szCs w:val="22"/>
-        </w:rPr>
-        <w:t>o.</w:t>
-      </w:r>
-    </w:p>
-    <w:p>
-      <w:pPr>
-        <w:spacing w:after="200" w:line="276" w:lineRule="auto"/>
-        <w:rPr>
-          <w:sz w:val="22"/>
-          <w:szCs w:val="22"/>
-        </w:rPr>
-      </w:pPr>
-      <w:r>
-        <w:rPr>
-          <w:sz w:val="22"/>
-          <w:szCs w:val="22"/>
-        </w:rPr>
-        <w:br w:type="page"/>
-      </w:r>
-    </w:p>
-    <w:p>
-      <w:pPr>
-        <w:pStyle w:val="Heading1"/>
-      </w:pPr>
-      <w:bookmarkStart w:id="7" w:name="_Toc405914224"/>
-      <w:r>
-        <w:lastRenderedPageBreak/>
-        <w:t>Feasibility Study</w:t>
       </w:r>
       <w:bookmarkEnd w:id="7"/>
     </w:p>
     <w:p/>
     <w:p>
       <w:pPr>
-        <w:pStyle w:val="Heading2"/>
-        <w:ind w:firstLine="360"/>
-      </w:pPr>
-      <w:bookmarkStart w:id="8" w:name="_Toc405914225"/>
+        <w:spacing w:line="360" w:lineRule="auto"/>
+        <w:jc w:val="both"/>
+        <w:rPr>
+          <w:sz w:val="22"/>
+          <w:szCs w:val="22"/>
+        </w:rPr>
+      </w:pPr>
       <w:r>
-        <w:t>Description of Current System</w:t>
+        <w:tab/>
+      </w:r>
+      <w:r>
+        <w:rPr>
+          <w:sz w:val="22"/>
+          <w:szCs w:val="22"/>
+        </w:rPr>
+        <w:t>Throughout this document we will explore the requirements for this projects in addition to the technology we will be using to implement certain features.</w:t>
+      </w:r>
+      <w:r>
+        <w:rPr>
+          <w:sz w:val="22"/>
+          <w:szCs w:val="22"/>
+        </w:rPr>
+        <w:t xml:space="preserve"> This document will act as the foundation for the enhancements of the existing project. Over the next chapter we will begin to explore the current system and the current system constraints that we are</w:t>
+      </w:r>
+      <w:r>
+        <w:rPr>
+          <w:sz w:val="22"/>
+          <w:szCs w:val="22"/>
+        </w:rPr>
+        <w:t xml:space="preserve"> looking to provide solutions t</w:t>
+      </w:r>
+      <w:r>
+        <w:rPr>
+          <w:sz w:val="22"/>
+          <w:szCs w:val="22"/>
+        </w:rPr>
+        <w:t>o.</w:t>
+      </w:r>
+    </w:p>
+    <w:p>
+      <w:pPr>
+        <w:spacing w:after="200" w:line="276" w:lineRule="auto"/>
+        <w:rPr>
+          <w:sz w:val="22"/>
+          <w:szCs w:val="22"/>
+        </w:rPr>
+      </w:pPr>
+      <w:r>
+        <w:rPr>
+          <w:sz w:val="22"/>
+          <w:szCs w:val="22"/>
+        </w:rPr>
+        <w:br w:type="page"/>
+      </w:r>
+    </w:p>
+    <w:p>
+      <w:pPr>
+        <w:pStyle w:val="Heading1"/>
+      </w:pPr>
+      <w:bookmarkStart w:id="8" w:name="_Toc405914224"/>
+      <w:r>
+        <w:lastRenderedPageBreak/>
+        <w:t>Feasibility Study</w:t>
       </w:r>
       <w:bookmarkEnd w:id="8"/>
     </w:p>
     <w:p/>
     <w:p>
       <w:pPr>
+        <w:pStyle w:val="Heading2"/>
+        <w:ind w:firstLine="360"/>
+      </w:pPr>
+      <w:bookmarkStart w:id="9" w:name="_Toc405914225"/>
+      <w:r>
+        <w:t>Description of Current System</w:t>
+      </w:r>
+      <w:bookmarkEnd w:id="9"/>
+    </w:p>
+    <w:p/>
+    <w:p>
+      <w:pPr>
         <w:spacing w:line="360" w:lineRule="auto"/>
         <w:jc w:val="both"/>
         <w:rPr>
@@ -4427,11 +4826,11 @@
         <w:pStyle w:val="Heading2"/>
         <w:ind w:firstLine="360"/>
       </w:pPr>
-      <w:bookmarkStart w:id="9" w:name="_Toc405914226"/>
+      <w:bookmarkStart w:id="10" w:name="_Toc405914226"/>
       <w:r>
         <w:t>Purpose of New System</w:t>
       </w:r>
-      <w:bookmarkEnd w:id="9"/>
+      <w:bookmarkEnd w:id="10"/>
     </w:p>
     <w:p/>
     <w:p>
@@ -5038,11 +5437,11 @@
         <w:pStyle w:val="Heading2"/>
         <w:ind w:firstLine="360"/>
       </w:pPr>
-      <w:bookmarkStart w:id="10" w:name="_Toc405914227"/>
+      <w:bookmarkStart w:id="11" w:name="_Toc405914227"/>
       <w:r>
         <w:t>User Requirements</w:t>
       </w:r>
-      <w:bookmarkEnd w:id="10"/>
+      <w:bookmarkEnd w:id="11"/>
     </w:p>
     <w:p/>
     <w:p>
@@ -5062,21 +5461,7 @@
         <w:rPr>
           <w:sz w:val="22"/>
         </w:rPr>
-        <w:t xml:space="preserve">The system will maintain a secure connection to a database hosted directly at Florida International University. All database calls will be made through our framework </w:t>
-      </w:r>
-      <w:proofErr w:type="spellStart"/>
-      <w:r>
-        <w:rPr>
-          <w:sz w:val="22"/>
-        </w:rPr>
-        <w:t>Yii</w:t>
-      </w:r>
-      <w:proofErr w:type="spellEnd"/>
-      <w:r>
-        <w:rPr>
-          <w:sz w:val="22"/>
-        </w:rPr>
-        <w:t xml:space="preserve"> which will provide a secure environment to execute commands.</w:t>
+        <w:t>The system will maintain a secure connection to a database hosted directly at Florida International University. All database calls will be made through our framework Yii which will provide a secure environment to execute commands.</w:t>
       </w:r>
     </w:p>
     <w:p>
@@ -5096,21 +5481,7 @@
         <w:rPr>
           <w:sz w:val="22"/>
         </w:rPr>
-        <w:t xml:space="preserve">Considering we are continuing this project from a group last year we are restricted to using their current framework so we will continue our development using </w:t>
-      </w:r>
-      <w:proofErr w:type="spellStart"/>
-      <w:r>
-        <w:rPr>
-          <w:sz w:val="22"/>
-        </w:rPr>
-        <w:t>Yii</w:t>
-      </w:r>
-      <w:proofErr w:type="spellEnd"/>
-      <w:r>
-        <w:rPr>
-          <w:sz w:val="22"/>
-        </w:rPr>
-        <w:t>.</w:t>
+        <w:t>Considering we are continuing this project from a group last year we are restricted to using their current framework so we will continue our development using Yii.</w:t>
       </w:r>
     </w:p>
     <w:p>
@@ -5314,12 +5685,12 @@
         <w:pStyle w:val="Heading2"/>
         <w:ind w:firstLine="360"/>
       </w:pPr>
-      <w:bookmarkStart w:id="11" w:name="_Toc405914228"/>
+      <w:bookmarkStart w:id="12" w:name="_Toc405914228"/>
       <w:r>
         <w:lastRenderedPageBreak/>
         <w:t>Alternative Solutions</w:t>
       </w:r>
-      <w:bookmarkEnd w:id="11"/>
+      <w:bookmarkEnd w:id="12"/>
     </w:p>
     <w:p/>
     <w:p>
@@ -5352,7 +5723,7 @@
           <w:szCs w:val="26"/>
         </w:rPr>
       </w:pPr>
-      <w:bookmarkStart w:id="12" w:name="_Toc405914229"/>
+      <w:bookmarkStart w:id="13" w:name="_Toc405914229"/>
       <w:r>
         <w:rPr>
           <w:sz w:val="26"/>
@@ -5360,7 +5731,7 @@
         </w:rPr>
         <w:t>Description of Alternatives</w:t>
       </w:r>
-      <w:bookmarkEnd w:id="12"/>
+      <w:bookmarkEnd w:id="13"/>
     </w:p>
     <w:p/>
     <w:p>
@@ -5585,23 +5956,7 @@
           <w:b/>
           <w:sz w:val="22"/>
         </w:rPr>
-        <w:t xml:space="preserve">Figure C: </w:t>
-      </w:r>
-      <w:proofErr w:type="gramStart"/>
-      <w:r>
-        <w:rPr>
-          <w:b/>
-          <w:sz w:val="22"/>
-        </w:rPr>
-        <w:t>IT</w:t>
-      </w:r>
-      <w:proofErr w:type="gramEnd"/>
-      <w:r>
-        <w:rPr>
-          <w:b/>
-          <w:sz w:val="22"/>
-        </w:rPr>
-        <w:t xml:space="preserve"> Flowchart</w:t>
+        <w:t>Figure C: IT Flowchart</w:t>
       </w:r>
     </w:p>
     <w:p>
@@ -5780,7 +6135,7 @@
           <w:szCs w:val="26"/>
         </w:rPr>
       </w:pPr>
-      <w:bookmarkStart w:id="13" w:name="_Toc405914230"/>
+      <w:bookmarkStart w:id="14" w:name="_Toc405914230"/>
       <w:r>
         <w:rPr>
           <w:sz w:val="26"/>
@@ -5788,7 +6143,7 @@
         </w:rPr>
         <w:t>Selection Criteria</w:t>
       </w:r>
-      <w:bookmarkEnd w:id="13"/>
+      <w:bookmarkEnd w:id="14"/>
     </w:p>
     <w:p>
       <w:pPr>
@@ -5975,7 +6330,7 @@
           <w:szCs w:val="26"/>
         </w:rPr>
       </w:pPr>
-      <w:bookmarkStart w:id="14" w:name="_Toc405914231"/>
+      <w:bookmarkStart w:id="15" w:name="_Toc405914231"/>
       <w:r>
         <w:rPr>
           <w:sz w:val="26"/>
@@ -5983,7 +6338,7 @@
         </w:rPr>
         <w:t>Analysis of Alternatives</w:t>
       </w:r>
-      <w:bookmarkEnd w:id="14"/>
+      <w:bookmarkEnd w:id="15"/>
     </w:p>
     <w:p>
       <w:pPr>
@@ -6356,12 +6711,12 @@
       <w:pPr>
         <w:pStyle w:val="Heading1"/>
       </w:pPr>
-      <w:bookmarkStart w:id="15" w:name="_Toc405914232"/>
+      <w:bookmarkStart w:id="16" w:name="_Toc405914232"/>
       <w:r>
         <w:lastRenderedPageBreak/>
         <w:t>Project Plan</w:t>
       </w:r>
-      <w:bookmarkEnd w:id="15"/>
+      <w:bookmarkEnd w:id="16"/>
     </w:p>
     <w:p/>
     <w:p>
@@ -6392,11 +6747,11 @@
         <w:pStyle w:val="Heading2"/>
         <w:ind w:firstLine="360"/>
       </w:pPr>
-      <w:bookmarkStart w:id="16" w:name="_Toc405914233"/>
+      <w:bookmarkStart w:id="17" w:name="_Toc405914233"/>
       <w:r>
         <w:t>Project Organization</w:t>
       </w:r>
-      <w:bookmarkEnd w:id="16"/>
+      <w:bookmarkEnd w:id="17"/>
     </w:p>
     <w:p/>
     <w:p>
@@ -6721,7 +7076,7 @@
           </mc:Choice>
           <mc:Fallback>
             <w:pict>
-              <v:shapetype w14:anchorId="52EE26B5" id="_x0000_t103" coordsize="21600,21600" o:spt="103" adj="12960,19440,7200" path="wr@22,0@21@3,,0@21@4@22@14@21@1@21@7@2@12l@2@13,0@8@2@11at@22,0@21@3@2@10@24@16@22@14@21@1@24@16,0@14xear@22@14@21@1@21@7@24@16nfe">
+              <v:shapetype w14:anchorId="37EAD839" id="_x0000_t103" coordsize="21600,21600" o:spt="103" adj="12960,19440,7200" path="wr@22,0@21@3,,0@21@4@22@14@21@1@21@7@2@12l@2@13,0@8@2@11at@22,0@21@3@2@10@24@16@22@14@21@1@24@16,0@14xear@22@14@21@1@21@7@24@16nfe">
                 <v:stroke joinstyle="miter"/>
                 <v:formulas>
                   <v:f eqn="val #0"/>
@@ -6846,7 +7201,7 @@
           </mc:Choice>
           <mc:Fallback>
             <w:pict>
-              <v:shape w14:anchorId="46E70EA7" id="Curved Left Arrow 6" o:spid="_x0000_s1026" type="#_x0000_t103" style="position:absolute;margin-left:121.25pt;margin-top:.4pt;width:31.3pt;height:60.65pt;rotation:180;z-index:251687936;visibility:visible;mso-wrap-style:square;mso-wrap-distance-left:9pt;mso-wrap-distance-top:0;mso-wrap-distance-right:9pt;mso-wrap-distance-bottom:0;mso-position-horizontal:absolute;mso-position-horizontal-relative:text;mso-position-vertical:absolute;mso-position-vertical-relative:text;v-text-anchor:middle" o:gfxdata="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" adj="16026,20206,5400" fillcolor="#a9a57c [3204]" strokecolor="#575539 [1604]" strokeweight="2pt"/>
+              <v:shape w14:anchorId="31F5AE85" id="Curved Left Arrow 6" o:spid="_x0000_s1026" type="#_x0000_t103" style="position:absolute;margin-left:121.25pt;margin-top:.4pt;width:31.3pt;height:60.65pt;rotation:180;z-index:251687936;visibility:visible;mso-wrap-style:square;mso-wrap-distance-left:9pt;mso-wrap-distance-top:0;mso-wrap-distance-right:9pt;mso-wrap-distance-bottom:0;mso-position-horizontal:absolute;mso-position-horizontal-relative:text;mso-position-vertical:absolute;mso-position-vertical-relative:text;v-text-anchor:middle" o:gfxdata="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" adj="16026,20206,5400" fillcolor="#a9a57c [3204]" strokecolor="#575539 [1604]" strokeweight="2pt"/>
             </w:pict>
           </mc:Fallback>
         </mc:AlternateContent>
@@ -7070,12 +7425,12 @@
         <w:pStyle w:val="Heading3"/>
         <w:ind w:firstLine="360"/>
       </w:pPr>
-      <w:bookmarkStart w:id="17" w:name="_Toc405914234"/>
+      <w:bookmarkStart w:id="18" w:name="_Toc405914234"/>
       <w:r>
         <w:lastRenderedPageBreak/>
         <w:t>Hardware and Software Resources</w:t>
       </w:r>
-      <w:bookmarkEnd w:id="17"/>
+      <w:bookmarkEnd w:id="18"/>
       <w:r>
         <w:t xml:space="preserve"> </w:t>
       </w:r>
@@ -7115,21 +7470,12 @@
           <w:szCs w:val="22"/>
         </w:rPr>
       </w:pPr>
-      <w:proofErr w:type="spellStart"/>
       <w:r>
         <w:rPr>
           <w:sz w:val="22"/>
           <w:szCs w:val="22"/>
         </w:rPr>
-        <w:t>Yii</w:t>
-      </w:r>
-      <w:proofErr w:type="spellEnd"/>
-      <w:r>
-        <w:rPr>
-          <w:sz w:val="22"/>
-          <w:szCs w:val="22"/>
-        </w:rPr>
-        <w:t xml:space="preserve"> Framework</w:t>
+        <w:t>Yii Framework</w:t>
       </w:r>
     </w:p>
     <w:p>
@@ -7234,21 +7580,12 @@
           <w:szCs w:val="22"/>
         </w:rPr>
       </w:pPr>
-      <w:proofErr w:type="spellStart"/>
       <w:r>
         <w:rPr>
           <w:sz w:val="22"/>
           <w:szCs w:val="22"/>
         </w:rPr>
-        <w:t>MyPhpAdmin</w:t>
-      </w:r>
-      <w:proofErr w:type="spellEnd"/>
-      <w:r>
-        <w:rPr>
-          <w:sz w:val="22"/>
-          <w:szCs w:val="22"/>
-        </w:rPr>
-        <w:t xml:space="preserve"> Curriculum Database storing SCIS degree information.</w:t>
+        <w:t>MyPhpAdmin Curriculum Database storing SCIS degree information.</w:t>
       </w:r>
     </w:p>
     <w:p>
@@ -7280,11 +7617,11 @@
         <w:pStyle w:val="Heading2"/>
         <w:ind w:left="360"/>
       </w:pPr>
-      <w:bookmarkStart w:id="18" w:name="_Toc405914235"/>
+      <w:bookmarkStart w:id="19" w:name="_Toc405914235"/>
       <w:r>
         <w:t>Identification of Tasks, Milestones and Deliverables</w:t>
       </w:r>
-      <w:bookmarkEnd w:id="18"/>
+      <w:bookmarkEnd w:id="19"/>
     </w:p>
     <w:tbl>
       <w:tblPr>
@@ -8404,12 +8741,12 @@
       <w:pPr>
         <w:pStyle w:val="Heading1"/>
       </w:pPr>
-      <w:bookmarkStart w:id="19" w:name="_Toc405914236"/>
+      <w:bookmarkStart w:id="20" w:name="_Toc405914236"/>
       <w:r>
         <w:lastRenderedPageBreak/>
         <w:t>Appendix</w:t>
       </w:r>
-      <w:bookmarkEnd w:id="19"/>
+      <w:bookmarkEnd w:id="20"/>
       <w:r>
         <w:t xml:space="preserve">  </w:t>
       </w:r>
@@ -8419,11 +8756,11 @@
         <w:pStyle w:val="Heading2"/>
         <w:ind w:firstLine="360"/>
       </w:pPr>
-      <w:bookmarkStart w:id="20" w:name="_Toc405914237"/>
+      <w:bookmarkStart w:id="21" w:name="_Toc405914237"/>
       <w:r>
         <w:t>Appendix A - Project schedule</w:t>
       </w:r>
-      <w:bookmarkEnd w:id="20"/>
+      <w:bookmarkEnd w:id="21"/>
     </w:p>
     <w:p>
       <w:pPr>
@@ -8436,10 +8773,10 @@
         <w:pStyle w:val="Heading2"/>
         <w:ind w:left="1080"/>
       </w:pPr>
-      <w:bookmarkStart w:id="21" w:name="_Toc404979064"/>
-      <w:bookmarkStart w:id="22" w:name="_Toc404982165"/>
-      <w:bookmarkStart w:id="23" w:name="_Toc405913810"/>
-      <w:bookmarkStart w:id="24" w:name="_Toc405914238"/>
+      <w:bookmarkStart w:id="22" w:name="_Toc404979064"/>
+      <w:bookmarkStart w:id="23" w:name="_Toc404982165"/>
+      <w:bookmarkStart w:id="24" w:name="_Toc405913810"/>
+      <w:bookmarkStart w:id="25" w:name="_Toc405914238"/>
       <w:r>
         <w:rPr>
           <w:noProof/>
@@ -8480,10 +8817,10 @@
           </wp:inline>
         </w:drawing>
       </w:r>
-      <w:bookmarkEnd w:id="21"/>
       <w:bookmarkEnd w:id="22"/>
       <w:bookmarkEnd w:id="23"/>
       <w:bookmarkEnd w:id="24"/>
+      <w:bookmarkEnd w:id="25"/>
       <w:r>
         <w:tab/>
       </w:r>
@@ -8493,12 +8830,12 @@
         <w:pStyle w:val="Heading2"/>
         <w:ind w:firstLine="360"/>
       </w:pPr>
-      <w:bookmarkStart w:id="25" w:name="_Toc405914239"/>
+      <w:bookmarkStart w:id="26" w:name="_Toc405914239"/>
       <w:r>
         <w:lastRenderedPageBreak/>
         <w:t>Appendix B – Feasibility Matrix</w:t>
       </w:r>
-      <w:bookmarkEnd w:id="25"/>
+      <w:bookmarkEnd w:id="26"/>
     </w:p>
     <w:p/>
     <w:p>
@@ -9360,11 +9697,11 @@
         <w:pStyle w:val="Heading2"/>
         <w:ind w:firstLine="360"/>
       </w:pPr>
-      <w:bookmarkStart w:id="26" w:name="_Toc405914240"/>
+      <w:bookmarkStart w:id="27" w:name="_Toc405914240"/>
       <w:r>
         <w:t>Appendix D - Diary of Meetings</w:t>
       </w:r>
-      <w:bookmarkEnd w:id="26"/>
+      <w:bookmarkEnd w:id="27"/>
     </w:p>
     <w:p/>
     <w:tbl>
@@ -10500,17 +10837,8 @@
                 <w:sz w:val="22"/>
                 <w:szCs w:val="22"/>
               </w:rPr>
-              <w:t xml:space="preserve">Work on </w:t>
-            </w:r>
-            <w:proofErr w:type="spellStart"/>
-            <w:r>
-              <w:rPr>
-                <w:sz w:val="22"/>
-                <w:szCs w:val="22"/>
-              </w:rPr>
-              <w:t>Trello</w:t>
-            </w:r>
-            <w:proofErr w:type="spellEnd"/>
+              <w:t>Work on Trello</w:t>
+            </w:r>
             <w:r>
               <w:rPr>
                 <w:sz w:val="22"/>
@@ -10565,21 +10893,12 @@
                 <w:szCs w:val="22"/>
               </w:rPr>
             </w:pPr>
-            <w:proofErr w:type="spellStart"/>
-            <w:r>
-              <w:rPr>
-                <w:sz w:val="22"/>
-                <w:szCs w:val="22"/>
-              </w:rPr>
-              <w:t>Trello</w:t>
-            </w:r>
-            <w:proofErr w:type="spellEnd"/>
-            <w:r>
-              <w:rPr>
-                <w:sz w:val="22"/>
-                <w:szCs w:val="22"/>
-              </w:rPr>
-              <w:t xml:space="preserve"> was set up.</w:t>
+            <w:r>
+              <w:rPr>
+                <w:sz w:val="22"/>
+                <w:szCs w:val="22"/>
+              </w:rPr>
+              <w:t>Trello was set up.</w:t>
             </w:r>
           </w:p>
           <w:p>
@@ -11841,21 +12160,12 @@
                 <w:szCs w:val="22"/>
               </w:rPr>
             </w:pPr>
-            <w:proofErr w:type="gramStart"/>
-            <w:r>
-              <w:rPr>
-                <w:sz w:val="22"/>
-                <w:szCs w:val="22"/>
-              </w:rPr>
-              <w:t>v1.0</w:t>
-            </w:r>
-            <w:proofErr w:type="gramEnd"/>
-            <w:r>
-              <w:rPr>
-                <w:sz w:val="22"/>
-                <w:szCs w:val="22"/>
-              </w:rPr>
-              <w:t xml:space="preserve"> running</w:t>
+            <w:r>
+              <w:rPr>
+                <w:sz w:val="22"/>
+                <w:szCs w:val="22"/>
+              </w:rPr>
+              <w:t>v1.0 running</w:t>
             </w:r>
             <w:r>
               <w:rPr>
@@ -11970,23 +12280,7 @@
                 <w:sz w:val="22"/>
                 <w:szCs w:val="22"/>
               </w:rPr>
-              <w:t xml:space="preserve"> with </w:t>
-            </w:r>
-            <w:proofErr w:type="spellStart"/>
-            <w:r>
-              <w:rPr>
-                <w:sz w:val="22"/>
-                <w:szCs w:val="22"/>
-              </w:rPr>
-              <w:t>Yii</w:t>
-            </w:r>
-            <w:proofErr w:type="spellEnd"/>
-            <w:r>
-              <w:rPr>
-                <w:sz w:val="22"/>
-                <w:szCs w:val="22"/>
-              </w:rPr>
-              <w:t xml:space="preserve"> framework</w:t>
+              <w:t xml:space="preserve"> with Yii framework</w:t>
             </w:r>
             <w:r>
               <w:rPr>
@@ -13486,23 +13780,7 @@
                 <w:sz w:val="22"/>
                 <w:szCs w:val="22"/>
               </w:rPr>
-              <w:t xml:space="preserve"> about </w:t>
-            </w:r>
-            <w:proofErr w:type="spellStart"/>
-            <w:r>
-              <w:rPr>
-                <w:sz w:val="22"/>
-                <w:szCs w:val="22"/>
-              </w:rPr>
-              <w:t>Yii</w:t>
-            </w:r>
-            <w:proofErr w:type="spellEnd"/>
-            <w:r>
-              <w:rPr>
-                <w:sz w:val="22"/>
-                <w:szCs w:val="22"/>
-              </w:rPr>
-              <w:t xml:space="preserve"> framework</w:t>
+              <w:t xml:space="preserve"> about Yii framework</w:t>
             </w:r>
             <w:r>
               <w:rPr>
@@ -13619,23 +13897,7 @@
                 <w:sz w:val="22"/>
                 <w:szCs w:val="22"/>
               </w:rPr>
-              <w:t xml:space="preserve">Continue exploration of </w:t>
-            </w:r>
-            <w:proofErr w:type="spellStart"/>
-            <w:r>
-              <w:rPr>
-                <w:sz w:val="22"/>
-                <w:szCs w:val="22"/>
-              </w:rPr>
-              <w:t>Yii</w:t>
-            </w:r>
-            <w:proofErr w:type="spellEnd"/>
-            <w:r>
-              <w:rPr>
-                <w:sz w:val="22"/>
-                <w:szCs w:val="22"/>
-              </w:rPr>
-              <w:t xml:space="preserve"> framework and work on documentation.</w:t>
+              <w:t>Continue exploration of Yii framework and work on documentation.</w:t>
             </w:r>
           </w:p>
         </w:tc>
@@ -16408,23 +16670,7 @@
                 <w:sz w:val="22"/>
                 <w:szCs w:val="22"/>
               </w:rPr>
-              <w:t xml:space="preserve">Discuss </w:t>
-            </w:r>
-            <w:proofErr w:type="spellStart"/>
-            <w:r>
-              <w:rPr>
-                <w:sz w:val="22"/>
-                <w:szCs w:val="22"/>
-              </w:rPr>
-              <w:t>Yii</w:t>
-            </w:r>
-            <w:proofErr w:type="spellEnd"/>
-            <w:r>
-              <w:rPr>
-                <w:sz w:val="22"/>
-                <w:szCs w:val="22"/>
-              </w:rPr>
-              <w:t xml:space="preserve"> framework.</w:t>
+              <w:t>Discuss Yii framework.</w:t>
             </w:r>
           </w:p>
           <w:p>
@@ -16513,23 +16759,7 @@
                 <w:sz w:val="22"/>
                 <w:szCs w:val="22"/>
               </w:rPr>
-              <w:t xml:space="preserve">Discussed problems using </w:t>
-            </w:r>
-            <w:proofErr w:type="spellStart"/>
-            <w:r>
-              <w:rPr>
-                <w:sz w:val="22"/>
-                <w:szCs w:val="22"/>
-              </w:rPr>
-              <w:t>Yii</w:t>
-            </w:r>
-            <w:proofErr w:type="spellEnd"/>
-            <w:r>
-              <w:rPr>
-                <w:sz w:val="22"/>
-                <w:szCs w:val="22"/>
-              </w:rPr>
-              <w:t xml:space="preserve"> active forms.</w:t>
+              <w:t>Discussed problems using Yii active forms.</w:t>
             </w:r>
           </w:p>
           <w:p>
@@ -17574,7 +17804,6 @@
               </w:rPr>
               <w:t xml:space="preserve">Discuss about implementation of pop up </w:t>
             </w:r>
-            <w:proofErr w:type="spellStart"/>
             <w:r>
               <w:rPr>
                 <w:sz w:val="22"/>
@@ -17582,29 +17811,12 @@
               </w:rPr>
               <w:t>form</w:t>
             </w:r>
-            <w:proofErr w:type="spellEnd"/>
-            <w:r>
-              <w:rPr>
-                <w:sz w:val="22"/>
-                <w:szCs w:val="22"/>
-              </w:rPr>
-              <w:t xml:space="preserve"> using </w:t>
-            </w:r>
-            <w:proofErr w:type="spellStart"/>
-            <w:r>
-              <w:rPr>
-                <w:sz w:val="22"/>
-                <w:szCs w:val="22"/>
-              </w:rPr>
-              <w:t>Yii</w:t>
-            </w:r>
-            <w:proofErr w:type="spellEnd"/>
-            <w:r>
-              <w:rPr>
-                <w:sz w:val="22"/>
-                <w:szCs w:val="22"/>
-              </w:rPr>
-              <w:t xml:space="preserve"> active form, or using JQuery.</w:t>
+            <w:r>
+              <w:rPr>
+                <w:sz w:val="22"/>
+                <w:szCs w:val="22"/>
+              </w:rPr>
+              <w:t xml:space="preserve"> using Yii active form, or using JQuery.</w:t>
             </w:r>
           </w:p>
           <w:p>
@@ -19847,17 +20059,8 @@
                 <w:sz w:val="22"/>
                 <w:szCs w:val="22"/>
               </w:rPr>
-              <w:t xml:space="preserve">Jose </w:t>
-            </w:r>
-            <w:proofErr w:type="spellStart"/>
-            <w:r>
-              <w:rPr>
-                <w:sz w:val="22"/>
-                <w:szCs w:val="22"/>
-              </w:rPr>
-              <w:t>Astudillo</w:t>
-            </w:r>
-            <w:proofErr w:type="spellEnd"/>
+              <w:t>Jose Astudillo</w:t>
+            </w:r>
           </w:p>
         </w:tc>
       </w:tr>
@@ -20704,39 +20907,7 @@
                 <w:sz w:val="22"/>
                 <w:szCs w:val="22"/>
               </w:rPr>
-              <w:t xml:space="preserve">Add </w:t>
-            </w:r>
-            <w:proofErr w:type="spellStart"/>
-            <w:r>
-              <w:rPr>
-                <w:sz w:val="22"/>
-                <w:szCs w:val="22"/>
-              </w:rPr>
-              <w:t>Flow_Group</w:t>
-            </w:r>
-            <w:proofErr w:type="spellEnd"/>
-            <w:r>
-              <w:rPr>
-                <w:sz w:val="22"/>
-                <w:szCs w:val="22"/>
-              </w:rPr>
-              <w:t xml:space="preserve"> and </w:t>
-            </w:r>
-            <w:proofErr w:type="spellStart"/>
-            <w:r>
-              <w:rPr>
-                <w:sz w:val="22"/>
-                <w:szCs w:val="22"/>
-              </w:rPr>
-              <w:t>Flow_Set</w:t>
-            </w:r>
-            <w:proofErr w:type="spellEnd"/>
-            <w:r>
-              <w:rPr>
-                <w:sz w:val="22"/>
-                <w:szCs w:val="22"/>
-              </w:rPr>
-              <w:t xml:space="preserve"> tables.</w:t>
+              <w:t>Add Flow_Group and Flow_Set tables.</w:t>
             </w:r>
           </w:p>
           <w:p>
@@ -20758,17 +20929,8 @@
                 <w:sz w:val="22"/>
                 <w:szCs w:val="22"/>
               </w:rPr>
-              <w:t xml:space="preserve">Create a controller for the </w:t>
-            </w:r>
-            <w:proofErr w:type="spellStart"/>
-            <w:r>
-              <w:rPr>
-                <w:sz w:val="22"/>
-                <w:szCs w:val="22"/>
-              </w:rPr>
-              <w:t>FlowChart</w:t>
-            </w:r>
-            <w:proofErr w:type="spellEnd"/>
+              <w:t>Create a controller for the FlowChart</w:t>
+            </w:r>
           </w:p>
           <w:p>
             <w:pPr>
@@ -20789,23 +20951,7 @@
                 <w:sz w:val="22"/>
                 <w:szCs w:val="22"/>
               </w:rPr>
-              <w:t xml:space="preserve">Create a model for </w:t>
-            </w:r>
-            <w:proofErr w:type="spellStart"/>
-            <w:r>
-              <w:rPr>
-                <w:sz w:val="22"/>
-                <w:szCs w:val="22"/>
-              </w:rPr>
-              <w:t>Flow_Course</w:t>
-            </w:r>
-            <w:proofErr w:type="spellEnd"/>
-            <w:r>
-              <w:rPr>
-                <w:sz w:val="22"/>
-                <w:szCs w:val="22"/>
-              </w:rPr>
-              <w:t>.</w:t>
+              <w:t>Create a model for Flow_Course.</w:t>
             </w:r>
           </w:p>
         </w:tc>
@@ -21183,23 +21329,7 @@
                 <w:sz w:val="22"/>
                 <w:szCs w:val="22"/>
               </w:rPr>
-              <w:t xml:space="preserve">Discussed models and controllers in </w:t>
-            </w:r>
-            <w:proofErr w:type="spellStart"/>
-            <w:r>
-              <w:rPr>
-                <w:sz w:val="22"/>
-                <w:szCs w:val="22"/>
-              </w:rPr>
-              <w:t>Yii</w:t>
-            </w:r>
-            <w:proofErr w:type="spellEnd"/>
-            <w:r>
-              <w:rPr>
-                <w:sz w:val="22"/>
-                <w:szCs w:val="22"/>
-              </w:rPr>
-              <w:t>.</w:t>
+              <w:t>Discussed models and controllers in Yii.</w:t>
             </w:r>
           </w:p>
           <w:p>
@@ -21310,30 +21440,14 @@
                 <w:sz w:val="22"/>
                 <w:szCs w:val="22"/>
               </w:rPr>
-              <w:t xml:space="preserve">for the </w:t>
-            </w:r>
-            <w:proofErr w:type="spellStart"/>
-            <w:r>
-              <w:rPr>
-                <w:sz w:val="22"/>
-                <w:szCs w:val="22"/>
-              </w:rPr>
-              <w:t>Flow_</w:t>
-            </w:r>
-            <w:r>
-              <w:rPr>
-                <w:sz w:val="22"/>
-                <w:szCs w:val="22"/>
-              </w:rPr>
-              <w:t>Course</w:t>
-            </w:r>
-            <w:proofErr w:type="spellEnd"/>
-            <w:r>
-              <w:rPr>
-                <w:sz w:val="22"/>
-                <w:szCs w:val="22"/>
-              </w:rPr>
-              <w:t xml:space="preserve"> relation</w:t>
+              <w:t>for the Flow_</w:t>
+            </w:r>
+            <w:r>
+              <w:rPr>
+                <w:sz w:val="22"/>
+                <w:szCs w:val="22"/>
+              </w:rPr>
+              <w:t>Course relation</w:t>
             </w:r>
             <w:r>
               <w:rPr>
@@ -21388,23 +21502,7 @@
                 <w:sz w:val="22"/>
                 <w:szCs w:val="22"/>
               </w:rPr>
-              <w:t xml:space="preserve">Overall developed a greater understanding of the </w:t>
-            </w:r>
-            <w:proofErr w:type="spellStart"/>
-            <w:r>
-              <w:rPr>
-                <w:sz w:val="22"/>
-                <w:szCs w:val="22"/>
-              </w:rPr>
-              <w:t>Yii</w:t>
-            </w:r>
-            <w:proofErr w:type="spellEnd"/>
-            <w:r>
-              <w:rPr>
-                <w:sz w:val="22"/>
-                <w:szCs w:val="22"/>
-              </w:rPr>
-              <w:t xml:space="preserve"> Framework.</w:t>
+              <w:t>Overall developed a greater understanding of the Yii Framework.</w:t>
             </w:r>
           </w:p>
         </w:tc>
@@ -21863,17 +21961,8 @@
                 <w:sz w:val="22"/>
                 <w:szCs w:val="22"/>
               </w:rPr>
-              <w:t xml:space="preserve">Jose </w:t>
-            </w:r>
-            <w:proofErr w:type="spellStart"/>
-            <w:r>
-              <w:rPr>
-                <w:sz w:val="22"/>
-                <w:szCs w:val="22"/>
-              </w:rPr>
-              <w:t>Astudillo</w:t>
-            </w:r>
-            <w:proofErr w:type="spellEnd"/>
+              <w:t>Jose Astudillo</w:t>
+            </w:r>
           </w:p>
         </w:tc>
       </w:tr>
@@ -22757,7 +22846,6 @@
                 <w:szCs w:val="22"/>
               </w:rPr>
             </w:pPr>
-            <w:bookmarkStart w:id="27" w:name="_GoBack" w:colFirst="0" w:colLast="0"/>
             <w:r>
               <w:rPr>
                 <w:sz w:val="22"/>
@@ -23059,17 +23147,8 @@
                 <w:sz w:val="22"/>
                 <w:szCs w:val="22"/>
               </w:rPr>
-              <w:t xml:space="preserve">Jose </w:t>
-            </w:r>
-            <w:proofErr w:type="spellStart"/>
-            <w:r>
-              <w:rPr>
-                <w:sz w:val="22"/>
-                <w:szCs w:val="22"/>
-              </w:rPr>
-              <w:t>Astudillo</w:t>
-            </w:r>
-            <w:proofErr w:type="spellEnd"/>
+              <w:t>Jose Astudillo</w:t>
+            </w:r>
           </w:p>
         </w:tc>
       </w:tr>
@@ -23362,7 +23441,6 @@
           </w:p>
         </w:tc>
       </w:tr>
-      <w:bookmarkEnd w:id="27"/>
     </w:tbl>
     <w:p>
       <w:pPr>
@@ -23696,17 +23774,8 @@
                 <w:sz w:val="22"/>
                 <w:szCs w:val="22"/>
               </w:rPr>
-              <w:t xml:space="preserve">Jose </w:t>
-            </w:r>
-            <w:proofErr w:type="spellStart"/>
-            <w:r>
-              <w:rPr>
-                <w:sz w:val="22"/>
-                <w:szCs w:val="22"/>
-              </w:rPr>
-              <w:t>Astudillo</w:t>
-            </w:r>
-            <w:proofErr w:type="spellEnd"/>
+              <w:t>Jose Astudillo</w:t>
+            </w:r>
           </w:p>
         </w:tc>
       </w:tr>
@@ -24293,17 +24362,8 @@
                 <w:sz w:val="22"/>
                 <w:szCs w:val="22"/>
               </w:rPr>
-              <w:t xml:space="preserve">Jose </w:t>
-            </w:r>
-            <w:proofErr w:type="spellStart"/>
-            <w:r>
-              <w:rPr>
-                <w:sz w:val="22"/>
-                <w:szCs w:val="22"/>
-              </w:rPr>
-              <w:t>Astudillo</w:t>
-            </w:r>
-            <w:proofErr w:type="spellEnd"/>
+              <w:t>Jose Astudillo</w:t>
+            </w:r>
           </w:p>
         </w:tc>
       </w:tr>
@@ -24546,6 +24606,7 @@
         <w:docPartUnique/>
       </w:docPartObj>
     </w:sdtPr>
+    <w:sdtEndPr/>
     <w:sdtContent>
       <w:p>
         <w:pPr>
@@ -24652,7 +24713,7 @@
                                   <w:sz w:val="28"/>
                                   <w:szCs w:val="28"/>
                                 </w:rPr>
-                                <w:t>20</w:t>
+                                <w:t>3</w:t>
                               </w:r>
                               <w:r>
                                 <w:rPr>
@@ -24737,7 +24798,7 @@
                             <w:sz w:val="28"/>
                             <w:szCs w:val="28"/>
                           </w:rPr>
-                          <w:t>20</w:t>
+                          <w:t>3</w:t>
                         </w:r>
                         <w:r>
                           <w:rPr>
@@ -30022,63 +30083,63 @@
     <dgm:cxn modelId="{A428DB33-0A6F-4DEC-A8E6-14E0D2F12036}" srcId="{58522C40-145A-4C85-8172-B2F54904C53A}" destId="{75B26EA8-1CE3-4325-8A43-246CC43ACD44}" srcOrd="0" destOrd="0" parTransId="{B151A285-36D2-441A-8FD9-E8C4C83BD649}" sibTransId="{2ECB10D3-61AF-4EC5-AB4B-EBE97BC4E27B}"/>
     <dgm:cxn modelId="{2ED7A21A-F79B-4A02-944A-E7F3D9DF9BEA}" srcId="{B29F82FA-0CB8-444E-9507-90A133F5295F}" destId="{5DCEBE70-DCB0-4EDC-894D-BEDC3A7727BB}" srcOrd="2" destOrd="0" parTransId="{2DE2B9F0-DA49-4F0B-9AFE-2DC5C1E41308}" sibTransId="{2542CD46-1945-4A67-A79E-FEC4D93952FA}"/>
     <dgm:cxn modelId="{2568B42E-852A-41EA-88C7-CBD6A88AF719}" srcId="{634A3640-D259-416C-98D8-3E54868E2930}" destId="{418A0DCD-0574-45D0-8EAC-7C202B7B45D1}" srcOrd="0" destOrd="0" parTransId="{0A3FD436-DC98-4422-95AB-74C3A47BB9DB}" sibTransId="{663FD74A-0434-4AD1-82BC-3A79C14D8870}"/>
+    <dgm:cxn modelId="{2A1C229D-7C34-42E7-8082-7D9B10C4E466}" type="presOf" srcId="{60B74C25-AD78-4FCF-9B15-9E33CFD64ADD}" destId="{EA71A2C6-3299-4544-8035-DA86D8A8A6A7}" srcOrd="0" destOrd="0" presId="urn:microsoft.com/office/officeart/2005/8/layout/hierarchy4"/>
     <dgm:cxn modelId="{7B3CFF3D-F432-4E7B-97F1-9D429B3E6247}" srcId="{418A0DCD-0574-45D0-8EAC-7C202B7B45D1}" destId="{E260DC5A-B40A-47A8-A6D8-B18BD8BAEB95}" srcOrd="0" destOrd="0" parTransId="{C874BD1A-09FE-43BE-8A7E-6E28653EA7BC}" sibTransId="{18902B95-AE09-4E10-88BA-431FC654AA15}"/>
-    <dgm:cxn modelId="{02FA48FD-0E08-4F15-92EC-3A9054278483}" type="presOf" srcId="{5DCEBE70-DCB0-4EDC-894D-BEDC3A7727BB}" destId="{570C4B9B-8BBB-4395-A084-E052E33C412D}" srcOrd="0" destOrd="0" presId="urn:microsoft.com/office/officeart/2005/8/layout/hierarchy4"/>
+    <dgm:cxn modelId="{9699A5F5-4507-480F-968D-E9B53019C15A}" type="presOf" srcId="{EDA0C02E-49D2-4C49-BE1E-4FBA90C224CB}" destId="{A15ED209-32F3-4B9C-8C0B-90AE0974C007}" srcOrd="0" destOrd="0" presId="urn:microsoft.com/office/officeart/2005/8/layout/hierarchy4"/>
+    <dgm:cxn modelId="{A99C045F-A758-48C4-AD25-A962BF676EE6}" type="presOf" srcId="{634A3640-D259-416C-98D8-3E54868E2930}" destId="{06BBB0CC-F465-4626-A26A-740E5DD89984}" srcOrd="0" destOrd="0" presId="urn:microsoft.com/office/officeart/2005/8/layout/hierarchy4"/>
     <dgm:cxn modelId="{69B7DB13-89EE-4578-A66C-903E9BBDA009}" srcId="{B29F82FA-0CB8-444E-9507-90A133F5295F}" destId="{33D2BE76-B7CE-4242-8528-AFEB2FE0EFD4}" srcOrd="1" destOrd="0" parTransId="{F9C7FE70-7F1D-42C2-901C-B98CADA98752}" sibTransId="{C0EDE061-4B29-40D6-98B6-52A2FACBDFB4}"/>
-    <dgm:cxn modelId="{8CD7CCAE-787A-422F-BD31-7706BB1F7BD9}" type="presOf" srcId="{33D2BE76-B7CE-4242-8528-AFEB2FE0EFD4}" destId="{18C2D87E-FCD4-4EF9-A23F-4043B5F70ADC}" srcOrd="0" destOrd="0" presId="urn:microsoft.com/office/officeart/2005/8/layout/hierarchy4"/>
-    <dgm:cxn modelId="{2CF518BD-64BB-4C60-967A-AEFB468ED31F}" type="presOf" srcId="{B29F82FA-0CB8-444E-9507-90A133F5295F}" destId="{2B693093-2F76-44D5-B9B7-DFB330C59D9C}" srcOrd="0" destOrd="0" presId="urn:microsoft.com/office/officeart/2005/8/layout/hierarchy4"/>
+    <dgm:cxn modelId="{378487E0-38EF-4957-91AE-6E3F1104281D}" type="presOf" srcId="{418A0DCD-0574-45D0-8EAC-7C202B7B45D1}" destId="{A75B93AC-CCC8-467E-AD40-CDE637D798D4}" srcOrd="0" destOrd="0" presId="urn:microsoft.com/office/officeart/2005/8/layout/hierarchy4"/>
+    <dgm:cxn modelId="{AC1C8E7C-5F0D-4B4D-93BE-3D340159A580}" type="presOf" srcId="{58522C40-145A-4C85-8172-B2F54904C53A}" destId="{66072308-7F92-4FD0-9F64-DBA2CD360ABD}" srcOrd="0" destOrd="0" presId="urn:microsoft.com/office/officeart/2005/8/layout/hierarchy4"/>
     <dgm:cxn modelId="{2994A656-C71E-4E5B-A4F0-F3824B15C0FA}" srcId="{60B74C25-AD78-4FCF-9B15-9E33CFD64ADD}" destId="{B29F82FA-0CB8-444E-9507-90A133F5295F}" srcOrd="0" destOrd="0" parTransId="{76A29F0F-30ED-40CD-BF89-FB977DF77211}" sibTransId="{6BB1EC6E-49EE-458C-A2D4-394805332393}"/>
-    <dgm:cxn modelId="{9377296F-2600-49D1-BB92-749F27B57F28}" type="presOf" srcId="{60B74C25-AD78-4FCF-9B15-9E33CFD64ADD}" destId="{EA71A2C6-3299-4544-8035-DA86D8A8A6A7}" srcOrd="0" destOrd="0" presId="urn:microsoft.com/office/officeart/2005/8/layout/hierarchy4"/>
-    <dgm:cxn modelId="{FDDDC5E4-C3E5-48BF-8CEC-6C11AB18604A}" type="presOf" srcId="{58522C40-145A-4C85-8172-B2F54904C53A}" destId="{66072308-7F92-4FD0-9F64-DBA2CD360ABD}" srcOrd="0" destOrd="0" presId="urn:microsoft.com/office/officeart/2005/8/layout/hierarchy4"/>
-    <dgm:cxn modelId="{B2F255AC-A729-4480-A319-E093F25A9C24}" type="presOf" srcId="{EDA0C02E-49D2-4C49-BE1E-4FBA90C224CB}" destId="{A15ED209-32F3-4B9C-8C0B-90AE0974C007}" srcOrd="0" destOrd="0" presId="urn:microsoft.com/office/officeart/2005/8/layout/hierarchy4"/>
+    <dgm:cxn modelId="{8E67B103-9C3F-423A-B6C2-C2C905E4060D}" type="presOf" srcId="{33D2BE76-B7CE-4242-8528-AFEB2FE0EFD4}" destId="{18C2D87E-FCD4-4EF9-A23F-4043B5F70ADC}" srcOrd="0" destOrd="0" presId="urn:microsoft.com/office/officeart/2005/8/layout/hierarchy4"/>
+    <dgm:cxn modelId="{805B0A52-A014-4CE0-AF95-467C9EB3A002}" type="presOf" srcId="{5DCEBE70-DCB0-4EDC-894D-BEDC3A7727BB}" destId="{570C4B9B-8BBB-4395-A084-E052E33C412D}" srcOrd="0" destOrd="0" presId="urn:microsoft.com/office/officeart/2005/8/layout/hierarchy4"/>
     <dgm:cxn modelId="{E5B6CA6D-E5DF-49E7-8D6A-315065BE5766}" srcId="{B29F82FA-0CB8-444E-9507-90A133F5295F}" destId="{563B0101-CF02-4D91-92D8-556954B18473}" srcOrd="0" destOrd="0" parTransId="{3F244CC2-F2EC-4B74-A30C-E7B7D7CD6793}" sibTransId="{29249FCB-1740-41BE-BB9B-1F12285FFEE3}"/>
-    <dgm:cxn modelId="{B4F3A711-60F0-4E7F-953C-AD843D3FF7C1}" type="presOf" srcId="{634A3640-D259-416C-98D8-3E54868E2930}" destId="{06BBB0CC-F465-4626-A26A-740E5DD89984}" srcOrd="0" destOrd="0" presId="urn:microsoft.com/office/officeart/2005/8/layout/hierarchy4"/>
-    <dgm:cxn modelId="{C6424946-7439-4CAE-B042-122AE9A7711F}" type="presOf" srcId="{75B26EA8-1CE3-4325-8A43-246CC43ACD44}" destId="{E958A80E-682A-4B43-84BF-BC7AF63DD61D}" srcOrd="0" destOrd="0" presId="urn:microsoft.com/office/officeart/2005/8/layout/hierarchy4"/>
+    <dgm:cxn modelId="{39ACAA85-E6D1-4762-90B6-ABF9C96B419E}" type="presOf" srcId="{E260DC5A-B40A-47A8-A6D8-B18BD8BAEB95}" destId="{AF4DC973-AA1F-4275-AC9A-A6A83BC41C29}" srcOrd="0" destOrd="0" presId="urn:microsoft.com/office/officeart/2005/8/layout/hierarchy4"/>
+    <dgm:cxn modelId="{314790B1-1E0D-4DE2-93D2-A0C068558B76}" type="presOf" srcId="{75B26EA8-1CE3-4325-8A43-246CC43ACD44}" destId="{E958A80E-682A-4B43-84BF-BC7AF63DD61D}" srcOrd="0" destOrd="0" presId="urn:microsoft.com/office/officeart/2005/8/layout/hierarchy4"/>
     <dgm:cxn modelId="{1E2E331D-DB89-47DE-B20E-70CBEA13B8D1}" srcId="{EDA0C02E-49D2-4C49-BE1E-4FBA90C224CB}" destId="{634A3640-D259-416C-98D8-3E54868E2930}" srcOrd="0" destOrd="0" parTransId="{0FD771AE-E6D5-4FA4-8332-04134818A07E}" sibTransId="{FBB47708-24A0-4B6A-8264-FF55232F3300}"/>
-    <dgm:cxn modelId="{80600057-5785-4FB5-8238-61100A01EFC9}" type="presOf" srcId="{563B0101-CF02-4D91-92D8-556954B18473}" destId="{329C95B5-3242-4105-B9B2-876F1358434D}" srcOrd="0" destOrd="0" presId="urn:microsoft.com/office/officeart/2005/8/layout/hierarchy4"/>
-    <dgm:cxn modelId="{EDD337D8-7070-4236-8063-54D045DDE654}" type="presOf" srcId="{E260DC5A-B40A-47A8-A6D8-B18BD8BAEB95}" destId="{AF4DC973-AA1F-4275-AC9A-A6A83BC41C29}" srcOrd="0" destOrd="0" presId="urn:microsoft.com/office/officeart/2005/8/layout/hierarchy4"/>
+    <dgm:cxn modelId="{1F2B28AF-A29B-48FE-9E7A-98DDFEA834C7}" type="presOf" srcId="{B29F82FA-0CB8-444E-9507-90A133F5295F}" destId="{2B693093-2F76-44D5-B9B7-DFB330C59D9C}" srcOrd="0" destOrd="0" presId="urn:microsoft.com/office/officeart/2005/8/layout/hierarchy4"/>
     <dgm:cxn modelId="{7C5EC707-C264-469B-BB46-E1F978F8C9AA}" srcId="{E260DC5A-B40A-47A8-A6D8-B18BD8BAEB95}" destId="{58522C40-145A-4C85-8172-B2F54904C53A}" srcOrd="0" destOrd="0" parTransId="{BA42719C-F64D-45DA-A8DC-03FA38D311A7}" sibTransId="{B2C8DB95-BA0F-4648-9EAA-EEFB8DACD896}"/>
     <dgm:cxn modelId="{95195CAB-32F6-403B-B1A8-EBEF2E70F312}" srcId="{58522C40-145A-4C85-8172-B2F54904C53A}" destId="{60B74C25-AD78-4FCF-9B15-9E33CFD64ADD}" srcOrd="1" destOrd="0" parTransId="{1303B7B6-40AC-4292-816F-4C32848C980B}" sibTransId="{1FF094A0-B79F-4AF8-82B7-9A48893031AB}"/>
-    <dgm:cxn modelId="{127D5186-1AA0-4BF8-BA49-66181C8156F3}" type="presOf" srcId="{418A0DCD-0574-45D0-8EAC-7C202B7B45D1}" destId="{A75B93AC-CCC8-467E-AD40-CDE637D798D4}" srcOrd="0" destOrd="0" presId="urn:microsoft.com/office/officeart/2005/8/layout/hierarchy4"/>
-    <dgm:cxn modelId="{12E26286-CF12-4E72-A674-B6FBEF0EE586}" type="presParOf" srcId="{A15ED209-32F3-4B9C-8C0B-90AE0974C007}" destId="{20CD6C7E-EFC2-463E-8268-16B81674DBBA}" srcOrd="0" destOrd="0" presId="urn:microsoft.com/office/officeart/2005/8/layout/hierarchy4"/>
-    <dgm:cxn modelId="{36E1D983-EECF-4AC6-A768-3C6EF559A0B0}" type="presParOf" srcId="{20CD6C7E-EFC2-463E-8268-16B81674DBBA}" destId="{06BBB0CC-F465-4626-A26A-740E5DD89984}" srcOrd="0" destOrd="0" presId="urn:microsoft.com/office/officeart/2005/8/layout/hierarchy4"/>
-    <dgm:cxn modelId="{B49BE2BB-DCDE-41C9-BD2D-1FA56B4F651F}" type="presParOf" srcId="{20CD6C7E-EFC2-463E-8268-16B81674DBBA}" destId="{5E281AC2-59AC-416D-B508-B6BB9E61BC4C}" srcOrd="1" destOrd="0" presId="urn:microsoft.com/office/officeart/2005/8/layout/hierarchy4"/>
-    <dgm:cxn modelId="{DE9DDB44-B879-4D60-88DC-DBEDA1CFACF5}" type="presParOf" srcId="{20CD6C7E-EFC2-463E-8268-16B81674DBBA}" destId="{5DA5540A-0DB7-49A5-9F38-C048A9FF66AD}" srcOrd="2" destOrd="0" presId="urn:microsoft.com/office/officeart/2005/8/layout/hierarchy4"/>
-    <dgm:cxn modelId="{6EF42100-3089-4B38-869F-4E34ABFE73E0}" type="presParOf" srcId="{5DA5540A-0DB7-49A5-9F38-C048A9FF66AD}" destId="{D79497B0-A7B5-4CE7-9727-3764085F0477}" srcOrd="0" destOrd="0" presId="urn:microsoft.com/office/officeart/2005/8/layout/hierarchy4"/>
-    <dgm:cxn modelId="{65EB05EA-468A-4FFB-AA92-093D60DCA486}" type="presParOf" srcId="{D79497B0-A7B5-4CE7-9727-3764085F0477}" destId="{A75B93AC-CCC8-467E-AD40-CDE637D798D4}" srcOrd="0" destOrd="0" presId="urn:microsoft.com/office/officeart/2005/8/layout/hierarchy4"/>
-    <dgm:cxn modelId="{CE333372-3CAD-4352-B0FD-BFD7DA8283B2}" type="presParOf" srcId="{D79497B0-A7B5-4CE7-9727-3764085F0477}" destId="{4AB55A44-1B5D-467A-8EC7-B1BA90EEA833}" srcOrd="1" destOrd="0" presId="urn:microsoft.com/office/officeart/2005/8/layout/hierarchy4"/>
-    <dgm:cxn modelId="{C2C9421C-AA41-4C10-BD14-983ABD1C9881}" type="presParOf" srcId="{D79497B0-A7B5-4CE7-9727-3764085F0477}" destId="{2D2FA1CC-2460-4990-BBB2-18468724ADDC}" srcOrd="2" destOrd="0" presId="urn:microsoft.com/office/officeart/2005/8/layout/hierarchy4"/>
-    <dgm:cxn modelId="{7FC23175-D54A-416A-9107-636346390108}" type="presParOf" srcId="{2D2FA1CC-2460-4990-BBB2-18468724ADDC}" destId="{2103025F-BD83-4F88-90D6-DD02E4898ABB}" srcOrd="0" destOrd="0" presId="urn:microsoft.com/office/officeart/2005/8/layout/hierarchy4"/>
-    <dgm:cxn modelId="{9B64C767-596C-4ACD-A5D1-0A1658D428D2}" type="presParOf" srcId="{2103025F-BD83-4F88-90D6-DD02E4898ABB}" destId="{AF4DC973-AA1F-4275-AC9A-A6A83BC41C29}" srcOrd="0" destOrd="0" presId="urn:microsoft.com/office/officeart/2005/8/layout/hierarchy4"/>
-    <dgm:cxn modelId="{40BF64F0-CD92-47E4-A2A6-200F9C1A1ACB}" type="presParOf" srcId="{2103025F-BD83-4F88-90D6-DD02E4898ABB}" destId="{0967056D-7F35-482A-B9F7-746535485814}" srcOrd="1" destOrd="0" presId="urn:microsoft.com/office/officeart/2005/8/layout/hierarchy4"/>
-    <dgm:cxn modelId="{764B08DE-7C6E-4E32-9515-3585695FD297}" type="presParOf" srcId="{2103025F-BD83-4F88-90D6-DD02E4898ABB}" destId="{9B300613-1A05-491E-A132-E2682ADB2042}" srcOrd="2" destOrd="0" presId="urn:microsoft.com/office/officeart/2005/8/layout/hierarchy4"/>
-    <dgm:cxn modelId="{796D8AF7-400E-452F-9875-C8343B0B1E49}" type="presParOf" srcId="{9B300613-1A05-491E-A132-E2682ADB2042}" destId="{B5C3F57C-DC86-4D65-8A3B-3A10873A2AF7}" srcOrd="0" destOrd="0" presId="urn:microsoft.com/office/officeart/2005/8/layout/hierarchy4"/>
-    <dgm:cxn modelId="{BB24A189-16E7-4684-B12E-A51B87912E9C}" type="presParOf" srcId="{B5C3F57C-DC86-4D65-8A3B-3A10873A2AF7}" destId="{66072308-7F92-4FD0-9F64-DBA2CD360ABD}" srcOrd="0" destOrd="0" presId="urn:microsoft.com/office/officeart/2005/8/layout/hierarchy4"/>
-    <dgm:cxn modelId="{D62F6C35-924E-4E76-A301-794C795C8669}" type="presParOf" srcId="{B5C3F57C-DC86-4D65-8A3B-3A10873A2AF7}" destId="{675C6C0E-65FC-4B5E-AB68-C9888D04BCF6}" srcOrd="1" destOrd="0" presId="urn:microsoft.com/office/officeart/2005/8/layout/hierarchy4"/>
-    <dgm:cxn modelId="{E6115FC7-D803-46E0-A9DC-B78BC9FA96FE}" type="presParOf" srcId="{B5C3F57C-DC86-4D65-8A3B-3A10873A2AF7}" destId="{58E189C3-074D-4007-9494-36693AF44713}" srcOrd="2" destOrd="0" presId="urn:microsoft.com/office/officeart/2005/8/layout/hierarchy4"/>
-    <dgm:cxn modelId="{E02B391B-97E9-4C1B-9F18-F0213194AEAF}" type="presParOf" srcId="{58E189C3-074D-4007-9494-36693AF44713}" destId="{AFDCD9EB-47BE-4FB8-8EF1-8BED343CA801}" srcOrd="0" destOrd="0" presId="urn:microsoft.com/office/officeart/2005/8/layout/hierarchy4"/>
-    <dgm:cxn modelId="{2457FA16-6DCF-4DCA-BB9F-F97F8BA8D74A}" type="presParOf" srcId="{AFDCD9EB-47BE-4FB8-8EF1-8BED343CA801}" destId="{E958A80E-682A-4B43-84BF-BC7AF63DD61D}" srcOrd="0" destOrd="0" presId="urn:microsoft.com/office/officeart/2005/8/layout/hierarchy4"/>
-    <dgm:cxn modelId="{040D04D6-C4B2-4DF9-92E6-B151C9E92CD3}" type="presParOf" srcId="{AFDCD9EB-47BE-4FB8-8EF1-8BED343CA801}" destId="{64DD9BD4-B087-4F47-A815-FCF4C16D8E69}" srcOrd="1" destOrd="0" presId="urn:microsoft.com/office/officeart/2005/8/layout/hierarchy4"/>
-    <dgm:cxn modelId="{837AA288-63FB-4429-82A0-3E8E5765B73E}" type="presParOf" srcId="{58E189C3-074D-4007-9494-36693AF44713}" destId="{6C2B16C1-859D-4FA7-85D9-FEE04455ACDC}" srcOrd="1" destOrd="0" presId="urn:microsoft.com/office/officeart/2005/8/layout/hierarchy4"/>
-    <dgm:cxn modelId="{D55C8533-6457-4646-B4B0-F6CDCD68BEB7}" type="presParOf" srcId="{58E189C3-074D-4007-9494-36693AF44713}" destId="{3CEFEF3D-3985-4172-8B6C-5E17B2618C0B}" srcOrd="2" destOrd="0" presId="urn:microsoft.com/office/officeart/2005/8/layout/hierarchy4"/>
-    <dgm:cxn modelId="{D36881B9-7776-47D4-B316-331EC48F141B}" type="presParOf" srcId="{3CEFEF3D-3985-4172-8B6C-5E17B2618C0B}" destId="{EA71A2C6-3299-4544-8035-DA86D8A8A6A7}" srcOrd="0" destOrd="0" presId="urn:microsoft.com/office/officeart/2005/8/layout/hierarchy4"/>
-    <dgm:cxn modelId="{638CBF9E-9292-4179-855A-321FAEE338EC}" type="presParOf" srcId="{3CEFEF3D-3985-4172-8B6C-5E17B2618C0B}" destId="{6B2116DE-2168-4356-BC6A-026870A3DD85}" srcOrd="1" destOrd="0" presId="urn:microsoft.com/office/officeart/2005/8/layout/hierarchy4"/>
-    <dgm:cxn modelId="{BD7A0D36-BEC2-4ADC-90BD-AC99F23DE42A}" type="presParOf" srcId="{3CEFEF3D-3985-4172-8B6C-5E17B2618C0B}" destId="{31722944-1F31-4F6B-96FB-08B7E3C4DCA7}" srcOrd="2" destOrd="0" presId="urn:microsoft.com/office/officeart/2005/8/layout/hierarchy4"/>
-    <dgm:cxn modelId="{1D8D13A9-E693-452E-A610-036C961D8084}" type="presParOf" srcId="{31722944-1F31-4F6B-96FB-08B7E3C4DCA7}" destId="{BB1691D6-8E89-4A39-BA03-57C1E6188113}" srcOrd="0" destOrd="0" presId="urn:microsoft.com/office/officeart/2005/8/layout/hierarchy4"/>
-    <dgm:cxn modelId="{BBB64E46-D5A3-40CD-B9B8-476B27730B1F}" type="presParOf" srcId="{BB1691D6-8E89-4A39-BA03-57C1E6188113}" destId="{2B693093-2F76-44D5-B9B7-DFB330C59D9C}" srcOrd="0" destOrd="0" presId="urn:microsoft.com/office/officeart/2005/8/layout/hierarchy4"/>
-    <dgm:cxn modelId="{F756592E-124B-4082-AF8B-446FFA2524BF}" type="presParOf" srcId="{BB1691D6-8E89-4A39-BA03-57C1E6188113}" destId="{462EA01B-3F61-4CE3-A6AD-A64D33EE7AFF}" srcOrd="1" destOrd="0" presId="urn:microsoft.com/office/officeart/2005/8/layout/hierarchy4"/>
-    <dgm:cxn modelId="{4F1A5E48-B51D-43EC-836A-658A5F4B9ED6}" type="presParOf" srcId="{BB1691D6-8E89-4A39-BA03-57C1E6188113}" destId="{89020EDD-AA58-4234-8B23-9072AC14F7B0}" srcOrd="2" destOrd="0" presId="urn:microsoft.com/office/officeart/2005/8/layout/hierarchy4"/>
-    <dgm:cxn modelId="{E3568EDC-4D4C-4605-A2DA-BCDEEEE1082A}" type="presParOf" srcId="{89020EDD-AA58-4234-8B23-9072AC14F7B0}" destId="{283254B7-E987-4E59-9814-8E2DB19F6F08}" srcOrd="0" destOrd="0" presId="urn:microsoft.com/office/officeart/2005/8/layout/hierarchy4"/>
-    <dgm:cxn modelId="{595DDEB4-4AD1-4FAA-BFD5-98E6B67CDC9B}" type="presParOf" srcId="{283254B7-E987-4E59-9814-8E2DB19F6F08}" destId="{329C95B5-3242-4105-B9B2-876F1358434D}" srcOrd="0" destOrd="0" presId="urn:microsoft.com/office/officeart/2005/8/layout/hierarchy4"/>
-    <dgm:cxn modelId="{2E79DDEF-3771-4707-929A-757317E996D9}" type="presParOf" srcId="{283254B7-E987-4E59-9814-8E2DB19F6F08}" destId="{219C9AEA-2689-4C4E-9D92-D44A47E4DF22}" srcOrd="1" destOrd="0" presId="urn:microsoft.com/office/officeart/2005/8/layout/hierarchy4"/>
-    <dgm:cxn modelId="{F5AB2253-3793-4F4D-87D4-4E59F7C54FC5}" type="presParOf" srcId="{89020EDD-AA58-4234-8B23-9072AC14F7B0}" destId="{0E16E639-A7A5-4B0A-9F78-4B153865DA9F}" srcOrd="1" destOrd="0" presId="urn:microsoft.com/office/officeart/2005/8/layout/hierarchy4"/>
-    <dgm:cxn modelId="{1BAF9FCE-7534-4CFF-BF70-9536A41F0887}" type="presParOf" srcId="{89020EDD-AA58-4234-8B23-9072AC14F7B0}" destId="{CDC7FEC2-3601-4E95-A13F-1213A91368F0}" srcOrd="2" destOrd="0" presId="urn:microsoft.com/office/officeart/2005/8/layout/hierarchy4"/>
-    <dgm:cxn modelId="{B116A6DD-37B4-4939-861D-33FDC43B65C7}" type="presParOf" srcId="{CDC7FEC2-3601-4E95-A13F-1213A91368F0}" destId="{18C2D87E-FCD4-4EF9-A23F-4043B5F70ADC}" srcOrd="0" destOrd="0" presId="urn:microsoft.com/office/officeart/2005/8/layout/hierarchy4"/>
-    <dgm:cxn modelId="{E613643B-CB8A-43B8-B7BE-B4F5BC03D72B}" type="presParOf" srcId="{CDC7FEC2-3601-4E95-A13F-1213A91368F0}" destId="{20B53692-1E92-4E63-AA9F-89E2D37DC747}" srcOrd="1" destOrd="0" presId="urn:microsoft.com/office/officeart/2005/8/layout/hierarchy4"/>
-    <dgm:cxn modelId="{DC3904F1-A1C1-4B58-9D9B-E5FD4B991620}" type="presParOf" srcId="{89020EDD-AA58-4234-8B23-9072AC14F7B0}" destId="{671C3664-535A-47CF-A113-8B83DDC2E533}" srcOrd="3" destOrd="0" presId="urn:microsoft.com/office/officeart/2005/8/layout/hierarchy4"/>
-    <dgm:cxn modelId="{0E0C7D33-09F6-453A-B60D-C2F2172E2A4F}" type="presParOf" srcId="{89020EDD-AA58-4234-8B23-9072AC14F7B0}" destId="{CC962EF0-848E-41F4-8DBC-AC772C998FCF}" srcOrd="4" destOrd="0" presId="urn:microsoft.com/office/officeart/2005/8/layout/hierarchy4"/>
-    <dgm:cxn modelId="{59C5B237-E0AE-4E52-8E28-D685B8EECF5F}" type="presParOf" srcId="{CC962EF0-848E-41F4-8DBC-AC772C998FCF}" destId="{570C4B9B-8BBB-4395-A084-E052E33C412D}" srcOrd="0" destOrd="0" presId="urn:microsoft.com/office/officeart/2005/8/layout/hierarchy4"/>
-    <dgm:cxn modelId="{4C995963-7465-43BF-AB15-6D8AB5416C5E}" type="presParOf" srcId="{CC962EF0-848E-41F4-8DBC-AC772C998FCF}" destId="{4B8615C4-2726-4BC5-ADD9-272C1882E568}" srcOrd="1" destOrd="0" presId="urn:microsoft.com/office/officeart/2005/8/layout/hierarchy4"/>
+    <dgm:cxn modelId="{9CC875E3-06DA-45D0-BB5C-B93B20D59AD6}" type="presOf" srcId="{563B0101-CF02-4D91-92D8-556954B18473}" destId="{329C95B5-3242-4105-B9B2-876F1358434D}" srcOrd="0" destOrd="0" presId="urn:microsoft.com/office/officeart/2005/8/layout/hierarchy4"/>
+    <dgm:cxn modelId="{EFC44620-DA65-4987-9DF0-3F37E35207D6}" type="presParOf" srcId="{A15ED209-32F3-4B9C-8C0B-90AE0974C007}" destId="{20CD6C7E-EFC2-463E-8268-16B81674DBBA}" srcOrd="0" destOrd="0" presId="urn:microsoft.com/office/officeart/2005/8/layout/hierarchy4"/>
+    <dgm:cxn modelId="{EE75BB59-A62A-475E-A2F9-62B7A847FEC7}" type="presParOf" srcId="{20CD6C7E-EFC2-463E-8268-16B81674DBBA}" destId="{06BBB0CC-F465-4626-A26A-740E5DD89984}" srcOrd="0" destOrd="0" presId="urn:microsoft.com/office/officeart/2005/8/layout/hierarchy4"/>
+    <dgm:cxn modelId="{F59DF655-90B3-42D8-B201-AB9B57E8EBD1}" type="presParOf" srcId="{20CD6C7E-EFC2-463E-8268-16B81674DBBA}" destId="{5E281AC2-59AC-416D-B508-B6BB9E61BC4C}" srcOrd="1" destOrd="0" presId="urn:microsoft.com/office/officeart/2005/8/layout/hierarchy4"/>
+    <dgm:cxn modelId="{F8BAE902-1A22-438F-9EB3-8C5A507D942B}" type="presParOf" srcId="{20CD6C7E-EFC2-463E-8268-16B81674DBBA}" destId="{5DA5540A-0DB7-49A5-9F38-C048A9FF66AD}" srcOrd="2" destOrd="0" presId="urn:microsoft.com/office/officeart/2005/8/layout/hierarchy4"/>
+    <dgm:cxn modelId="{38787822-2EED-40B5-A2A9-6C5104F37CEE}" type="presParOf" srcId="{5DA5540A-0DB7-49A5-9F38-C048A9FF66AD}" destId="{D79497B0-A7B5-4CE7-9727-3764085F0477}" srcOrd="0" destOrd="0" presId="urn:microsoft.com/office/officeart/2005/8/layout/hierarchy4"/>
+    <dgm:cxn modelId="{E28C23FA-E751-4A68-878F-82D152960097}" type="presParOf" srcId="{D79497B0-A7B5-4CE7-9727-3764085F0477}" destId="{A75B93AC-CCC8-467E-AD40-CDE637D798D4}" srcOrd="0" destOrd="0" presId="urn:microsoft.com/office/officeart/2005/8/layout/hierarchy4"/>
+    <dgm:cxn modelId="{8868BE61-A0AC-4BC2-A992-B3DAF88C8939}" type="presParOf" srcId="{D79497B0-A7B5-4CE7-9727-3764085F0477}" destId="{4AB55A44-1B5D-467A-8EC7-B1BA90EEA833}" srcOrd="1" destOrd="0" presId="urn:microsoft.com/office/officeart/2005/8/layout/hierarchy4"/>
+    <dgm:cxn modelId="{83046972-DC6E-46A5-A8B1-04D3DAE9D875}" type="presParOf" srcId="{D79497B0-A7B5-4CE7-9727-3764085F0477}" destId="{2D2FA1CC-2460-4990-BBB2-18468724ADDC}" srcOrd="2" destOrd="0" presId="urn:microsoft.com/office/officeart/2005/8/layout/hierarchy4"/>
+    <dgm:cxn modelId="{2178F076-7B1E-4B4C-8B53-472D0EBEF8D0}" type="presParOf" srcId="{2D2FA1CC-2460-4990-BBB2-18468724ADDC}" destId="{2103025F-BD83-4F88-90D6-DD02E4898ABB}" srcOrd="0" destOrd="0" presId="urn:microsoft.com/office/officeart/2005/8/layout/hierarchy4"/>
+    <dgm:cxn modelId="{515D5D2D-7E05-45B4-91C3-ED1CA5CD822B}" type="presParOf" srcId="{2103025F-BD83-4F88-90D6-DD02E4898ABB}" destId="{AF4DC973-AA1F-4275-AC9A-A6A83BC41C29}" srcOrd="0" destOrd="0" presId="urn:microsoft.com/office/officeart/2005/8/layout/hierarchy4"/>
+    <dgm:cxn modelId="{6E906ED5-E7F4-440F-BC13-1B327F6A42D0}" type="presParOf" srcId="{2103025F-BD83-4F88-90D6-DD02E4898ABB}" destId="{0967056D-7F35-482A-B9F7-746535485814}" srcOrd="1" destOrd="0" presId="urn:microsoft.com/office/officeart/2005/8/layout/hierarchy4"/>
+    <dgm:cxn modelId="{E6E93F29-F24F-470B-85C5-51DDFC9EB86C}" type="presParOf" srcId="{2103025F-BD83-4F88-90D6-DD02E4898ABB}" destId="{9B300613-1A05-491E-A132-E2682ADB2042}" srcOrd="2" destOrd="0" presId="urn:microsoft.com/office/officeart/2005/8/layout/hierarchy4"/>
+    <dgm:cxn modelId="{869F5A7F-D117-4F0D-AA3A-D90C7CD54C76}" type="presParOf" srcId="{9B300613-1A05-491E-A132-E2682ADB2042}" destId="{B5C3F57C-DC86-4D65-8A3B-3A10873A2AF7}" srcOrd="0" destOrd="0" presId="urn:microsoft.com/office/officeart/2005/8/layout/hierarchy4"/>
+    <dgm:cxn modelId="{7DD24F9B-F91B-46FE-A063-D2BC6C07F7EE}" type="presParOf" srcId="{B5C3F57C-DC86-4D65-8A3B-3A10873A2AF7}" destId="{66072308-7F92-4FD0-9F64-DBA2CD360ABD}" srcOrd="0" destOrd="0" presId="urn:microsoft.com/office/officeart/2005/8/layout/hierarchy4"/>
+    <dgm:cxn modelId="{63F1BFE2-8AF1-40A8-979F-068C206A6210}" type="presParOf" srcId="{B5C3F57C-DC86-4D65-8A3B-3A10873A2AF7}" destId="{675C6C0E-65FC-4B5E-AB68-C9888D04BCF6}" srcOrd="1" destOrd="0" presId="urn:microsoft.com/office/officeart/2005/8/layout/hierarchy4"/>
+    <dgm:cxn modelId="{940C061B-A9AF-4B0A-8CCC-5927AAB835CC}" type="presParOf" srcId="{B5C3F57C-DC86-4D65-8A3B-3A10873A2AF7}" destId="{58E189C3-074D-4007-9494-36693AF44713}" srcOrd="2" destOrd="0" presId="urn:microsoft.com/office/officeart/2005/8/layout/hierarchy4"/>
+    <dgm:cxn modelId="{402B78B0-27E7-4D37-B37A-9E471081DA05}" type="presParOf" srcId="{58E189C3-074D-4007-9494-36693AF44713}" destId="{AFDCD9EB-47BE-4FB8-8EF1-8BED343CA801}" srcOrd="0" destOrd="0" presId="urn:microsoft.com/office/officeart/2005/8/layout/hierarchy4"/>
+    <dgm:cxn modelId="{5880B648-7F48-4D22-8C04-856E990F66E9}" type="presParOf" srcId="{AFDCD9EB-47BE-4FB8-8EF1-8BED343CA801}" destId="{E958A80E-682A-4B43-84BF-BC7AF63DD61D}" srcOrd="0" destOrd="0" presId="urn:microsoft.com/office/officeart/2005/8/layout/hierarchy4"/>
+    <dgm:cxn modelId="{49E2CA39-7359-4A98-AC1A-CF816C349ACE}" type="presParOf" srcId="{AFDCD9EB-47BE-4FB8-8EF1-8BED343CA801}" destId="{64DD9BD4-B087-4F47-A815-FCF4C16D8E69}" srcOrd="1" destOrd="0" presId="urn:microsoft.com/office/officeart/2005/8/layout/hierarchy4"/>
+    <dgm:cxn modelId="{068652C3-944A-4B88-9F0D-2E275415760A}" type="presParOf" srcId="{58E189C3-074D-4007-9494-36693AF44713}" destId="{6C2B16C1-859D-4FA7-85D9-FEE04455ACDC}" srcOrd="1" destOrd="0" presId="urn:microsoft.com/office/officeart/2005/8/layout/hierarchy4"/>
+    <dgm:cxn modelId="{88EB3C39-6119-4696-AF6F-BBDF4101F2E9}" type="presParOf" srcId="{58E189C3-074D-4007-9494-36693AF44713}" destId="{3CEFEF3D-3985-4172-8B6C-5E17B2618C0B}" srcOrd="2" destOrd="0" presId="urn:microsoft.com/office/officeart/2005/8/layout/hierarchy4"/>
+    <dgm:cxn modelId="{AA3C5584-0197-45C8-B5BB-4983F55A42C6}" type="presParOf" srcId="{3CEFEF3D-3985-4172-8B6C-5E17B2618C0B}" destId="{EA71A2C6-3299-4544-8035-DA86D8A8A6A7}" srcOrd="0" destOrd="0" presId="urn:microsoft.com/office/officeart/2005/8/layout/hierarchy4"/>
+    <dgm:cxn modelId="{E78D12FD-78E4-4D1B-A66E-6F58D863E7CD}" type="presParOf" srcId="{3CEFEF3D-3985-4172-8B6C-5E17B2618C0B}" destId="{6B2116DE-2168-4356-BC6A-026870A3DD85}" srcOrd="1" destOrd="0" presId="urn:microsoft.com/office/officeart/2005/8/layout/hierarchy4"/>
+    <dgm:cxn modelId="{A7CA652B-9051-4C86-B137-EF0B0DD92B99}" type="presParOf" srcId="{3CEFEF3D-3985-4172-8B6C-5E17B2618C0B}" destId="{31722944-1F31-4F6B-96FB-08B7E3C4DCA7}" srcOrd="2" destOrd="0" presId="urn:microsoft.com/office/officeart/2005/8/layout/hierarchy4"/>
+    <dgm:cxn modelId="{C6BED528-4FF7-4CDB-BD35-7BF86BBAA480}" type="presParOf" srcId="{31722944-1F31-4F6B-96FB-08B7E3C4DCA7}" destId="{BB1691D6-8E89-4A39-BA03-57C1E6188113}" srcOrd="0" destOrd="0" presId="urn:microsoft.com/office/officeart/2005/8/layout/hierarchy4"/>
+    <dgm:cxn modelId="{AD3B8227-6A55-4911-BA2C-5242B08DE91A}" type="presParOf" srcId="{BB1691D6-8E89-4A39-BA03-57C1E6188113}" destId="{2B693093-2F76-44D5-B9B7-DFB330C59D9C}" srcOrd="0" destOrd="0" presId="urn:microsoft.com/office/officeart/2005/8/layout/hierarchy4"/>
+    <dgm:cxn modelId="{EDD1E60E-11F2-47E4-BF45-D24A39E0DC75}" type="presParOf" srcId="{BB1691D6-8E89-4A39-BA03-57C1E6188113}" destId="{462EA01B-3F61-4CE3-A6AD-A64D33EE7AFF}" srcOrd="1" destOrd="0" presId="urn:microsoft.com/office/officeart/2005/8/layout/hierarchy4"/>
+    <dgm:cxn modelId="{BDC3833C-4EAF-4A7E-89CE-F69F003CE76F}" type="presParOf" srcId="{BB1691D6-8E89-4A39-BA03-57C1E6188113}" destId="{89020EDD-AA58-4234-8B23-9072AC14F7B0}" srcOrd="2" destOrd="0" presId="urn:microsoft.com/office/officeart/2005/8/layout/hierarchy4"/>
+    <dgm:cxn modelId="{E6012E1F-D23F-4953-9E78-8D442C76F4CD}" type="presParOf" srcId="{89020EDD-AA58-4234-8B23-9072AC14F7B0}" destId="{283254B7-E987-4E59-9814-8E2DB19F6F08}" srcOrd="0" destOrd="0" presId="urn:microsoft.com/office/officeart/2005/8/layout/hierarchy4"/>
+    <dgm:cxn modelId="{88BA5816-E72A-49CC-B316-E0F6F5FBF705}" type="presParOf" srcId="{283254B7-E987-4E59-9814-8E2DB19F6F08}" destId="{329C95B5-3242-4105-B9B2-876F1358434D}" srcOrd="0" destOrd="0" presId="urn:microsoft.com/office/officeart/2005/8/layout/hierarchy4"/>
+    <dgm:cxn modelId="{E0D25EA4-FC60-44B8-92A0-4DCC15529CCE}" type="presParOf" srcId="{283254B7-E987-4E59-9814-8E2DB19F6F08}" destId="{219C9AEA-2689-4C4E-9D92-D44A47E4DF22}" srcOrd="1" destOrd="0" presId="urn:microsoft.com/office/officeart/2005/8/layout/hierarchy4"/>
+    <dgm:cxn modelId="{23EC6FCB-2271-4864-AEAD-560B1E620F42}" type="presParOf" srcId="{89020EDD-AA58-4234-8B23-9072AC14F7B0}" destId="{0E16E639-A7A5-4B0A-9F78-4B153865DA9F}" srcOrd="1" destOrd="0" presId="urn:microsoft.com/office/officeart/2005/8/layout/hierarchy4"/>
+    <dgm:cxn modelId="{603865AD-DB1B-4FFD-901F-5B82845CB977}" type="presParOf" srcId="{89020EDD-AA58-4234-8B23-9072AC14F7B0}" destId="{CDC7FEC2-3601-4E95-A13F-1213A91368F0}" srcOrd="2" destOrd="0" presId="urn:microsoft.com/office/officeart/2005/8/layout/hierarchy4"/>
+    <dgm:cxn modelId="{C61AC7B7-1E1D-4D21-AC89-AE01426AE68A}" type="presParOf" srcId="{CDC7FEC2-3601-4E95-A13F-1213A91368F0}" destId="{18C2D87E-FCD4-4EF9-A23F-4043B5F70ADC}" srcOrd="0" destOrd="0" presId="urn:microsoft.com/office/officeart/2005/8/layout/hierarchy4"/>
+    <dgm:cxn modelId="{030A7591-2275-4A22-8737-0703A6B49D7C}" type="presParOf" srcId="{CDC7FEC2-3601-4E95-A13F-1213A91368F0}" destId="{20B53692-1E92-4E63-AA9F-89E2D37DC747}" srcOrd="1" destOrd="0" presId="urn:microsoft.com/office/officeart/2005/8/layout/hierarchy4"/>
+    <dgm:cxn modelId="{A9F1F438-DAB1-4817-BDE0-B52273FF6F0F}" type="presParOf" srcId="{89020EDD-AA58-4234-8B23-9072AC14F7B0}" destId="{671C3664-535A-47CF-A113-8B83DDC2E533}" srcOrd="3" destOrd="0" presId="urn:microsoft.com/office/officeart/2005/8/layout/hierarchy4"/>
+    <dgm:cxn modelId="{29C73217-593E-4CA1-BB14-209382631F4A}" type="presParOf" srcId="{89020EDD-AA58-4234-8B23-9072AC14F7B0}" destId="{CC962EF0-848E-41F4-8DBC-AC772C998FCF}" srcOrd="4" destOrd="0" presId="urn:microsoft.com/office/officeart/2005/8/layout/hierarchy4"/>
+    <dgm:cxn modelId="{ED724993-D979-4D99-9BB4-94FD395BD229}" type="presParOf" srcId="{CC962EF0-848E-41F4-8DBC-AC772C998FCF}" destId="{570C4B9B-8BBB-4395-A084-E052E33C412D}" srcOrd="0" destOrd="0" presId="urn:microsoft.com/office/officeart/2005/8/layout/hierarchy4"/>
+    <dgm:cxn modelId="{1381C489-B0AF-4595-8B15-E6A10CC70417}" type="presParOf" srcId="{CC962EF0-848E-41F4-8DBC-AC772C998FCF}" destId="{4B8615C4-2726-4BC5-ADD9-272C1882E568}" srcOrd="1" destOrd="0" presId="urn:microsoft.com/office/officeart/2005/8/layout/hierarchy4"/>
   </dgm:cxnLst>
   <dgm:bg/>
   <dgm:whole/>
@@ -32703,7 +32764,7 @@
 </file>
 
 <file path=customXml/itemProps2.xml><?xml version="1.0" encoding="utf-8"?>
-<ds:datastoreItem xmlns:ds="http://schemas.openxmlformats.org/officeDocument/2006/customXml" ds:itemID="{B03A661E-7984-4483-8C8A-A52353FFBDA7}">
+<ds:datastoreItem xmlns:ds="http://schemas.openxmlformats.org/officeDocument/2006/customXml" ds:itemID="{AA8277D4-B6C6-46B0-A6A1-07944B79050C}">
   <ds:schemaRefs>
     <ds:schemaRef ds:uri="http://schemas.openxmlformats.org/officeDocument/2006/bibliography"/>
   </ds:schemaRefs>

--- a/Documents/Deliverable 1 - Feasibility Analysis.docx
+++ b/Documents/Deliverable 1 - Feasibility Analysis.docx
@@ -1,6 +1,6 @@
 
 <file path=word/document.xml><?xml version="1.0" encoding="utf-8"?>
-<w:document xmlns:wpc="http://schemas.microsoft.com/office/word/2010/wordprocessingCanvas" xmlns:mc="http://schemas.openxmlformats.org/markup-compatibility/2006" xmlns:o="urn:schemas-microsoft-com:office:office" xmlns:r="http://schemas.openxmlformats.org/officeDocument/2006/relationships" xmlns:m="http://schemas.openxmlformats.org/officeDocument/2006/math" xmlns:v="urn:schemas-microsoft-com:vml" xmlns:wp14="http://schemas.microsoft.com/office/word/2010/wordprocessingDrawing" xmlns:wp="http://schemas.openxmlformats.org/drawingml/2006/wordprocessingDrawing" xmlns:w10="urn:schemas-microsoft-com:office:word" xmlns:w="http://schemas.openxmlformats.org/wordprocessingml/2006/main" xmlns:w14="http://schemas.microsoft.com/office/word/2010/wordml" xmlns:w15="http://schemas.microsoft.com/office/word/2012/wordml" xmlns:wpg="http://schemas.microsoft.com/office/word/2010/wordprocessingGroup" xmlns:wpi="http://schemas.microsoft.com/office/word/2010/wordprocessingInk" xmlns:wne="http://schemas.microsoft.com/office/word/2006/wordml" xmlns:wps="http://schemas.microsoft.com/office/word/2010/wordprocessingShape" mc:Ignorable="w14 w15 wp14">
+<w:document xmlns:wpc="http://schemas.microsoft.com/office/word/2010/wordprocessingCanvas" xmlns:mc="http://schemas.openxmlformats.org/markup-compatibility/2006" xmlns:o="urn:schemas-microsoft-com:office:office" xmlns:r="http://schemas.openxmlformats.org/officeDocument/2006/relationships" xmlns:m="http://schemas.openxmlformats.org/officeDocument/2006/math" xmlns:v="urn:schemas-microsoft-com:vml" xmlns:wp14="http://schemas.microsoft.com/office/word/2010/wordprocessingDrawing" xmlns:wp="http://schemas.openxmlformats.org/drawingml/2006/wordprocessingDrawing" xmlns:w10="urn:schemas-microsoft-com:office:word" xmlns:w="http://schemas.openxmlformats.org/wordprocessingml/2006/main" xmlns:w14="http://schemas.microsoft.com/office/word/2010/wordml" xmlns:wpg="http://schemas.microsoft.com/office/word/2010/wordprocessingGroup" xmlns:wpi="http://schemas.microsoft.com/office/word/2010/wordprocessingInk" xmlns:wne="http://schemas.microsoft.com/office/word/2006/wordml" xmlns:wps="http://schemas.microsoft.com/office/word/2010/wordprocessingShape" mc:Ignorable="w14 wp14">
   <w:body>
     <w:sdt>
       <w:sdtPr>
@@ -10,7 +10,6 @@
           <w:docPartUnique/>
         </w:docPartObj>
       </w:sdtPr>
-      <w:sdtEndPr/>
       <w:sdtContent>
         <w:p>
           <w:r>
@@ -95,7 +94,6 @@
                                   <w:dataBinding w:prefixMappings="xmlns:ns0='http://schemas.openxmlformats.org/package/2006/metadata/core-properties' xmlns:ns1='http://purl.org/dc/elements/1.1/'" w:xpath="/ns0:coreProperties[1]/ns1:title[1]" w:storeItemID="{6C3C8BC8-F283-45AE-878A-BAB7291924A1}"/>
                                   <w:text/>
                                 </w:sdtPr>
-                                <w:sdtEndPr/>
                                 <w:sdtContent>
                                   <w:p>
                                     <w:pPr>
@@ -158,7 +156,6 @@
                             <w:dataBinding w:prefixMappings="xmlns:ns0='http://schemas.openxmlformats.org/package/2006/metadata/core-properties' xmlns:ns1='http://purl.org/dc/elements/1.1/'" w:xpath="/ns0:coreProperties[1]/ns1:title[1]" w:storeItemID="{6C3C8BC8-F283-45AE-878A-BAB7291924A1}"/>
                             <w:text/>
                           </w:sdtPr>
-                          <w:sdtEndPr/>
                           <w:sdtContent>
                             <w:p>
                               <w:pPr>
@@ -392,7 +389,7 @@
               </mc:Choice>
               <mc:Fallback>
                 <w:pict>
-                  <v:shapetype w14:anchorId="7138D0E2" id="_x0000_t202" coordsize="21600,21600" o:spt="202" path="m,l,21600r21600,l21600,xe">
+                  <v:shapetype id="_x0000_t202" coordsize="21600,21600" o:spt="202" path="m,l,21600r21600,l21600,xe">
                     <v:stroke joinstyle="miter"/>
                     <v:path gradientshapeok="t" o:connecttype="rect"/>
                   </v:shapetype>
@@ -681,7 +678,7 @@
                   </wp:anchor>
                 </w:drawing>
               </mc:Choice>
-              <mc:Fallback>
+              <mc:Fallback xmlns:w15="http://schemas.microsoft.com/office/word/2012/wordml">
                 <w:pict>
                   <v:group w14:anchorId="228823AB" id="Group 7" o:spid="_x0000_s1026" style="position:absolute;margin-left:473.35pt;margin-top:0;width:58.3pt;height:61.2pt;rotation:90;z-index:251657728;mso-top-percent:490;mso-position-horizontal-relative:page;mso-position-vertical-relative:page;mso-top-percent:490;mso-width-relative:margin;mso-height-relative:margin" coordorigin="10217,9410" coordsize="1565,590" o:gfxdata="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">
                     <v:shapetype id="_x0000_t55" coordsize="21600,21600" o:spt="55" adj="16200" path="m@0,l,0@1,10800,,21600@0,21600,21600,10800xe">
@@ -825,14 +822,34 @@
                                     <w:szCs w:val="28"/>
                                   </w:rPr>
                                 </w:pPr>
+                                <w:proofErr w:type="spellStart"/>
                                 <w:r>
                                   <w:rPr>
                                     <w:rFonts w:eastAsiaTheme="majorEastAsia"/>
                                     <w:color w:val="675E47" w:themeColor="text2"/>
                                     <w:szCs w:val="28"/>
                                   </w:rPr>
-                                  <w:t>Masoud Sadjadi</w:t>
+                                  <w:t>Masoud</w:t>
                                 </w:r>
+                                <w:proofErr w:type="spellEnd"/>
+                                <w:r>
+                                  <w:rPr>
+                                    <w:rFonts w:eastAsiaTheme="majorEastAsia"/>
+                                    <w:color w:val="675E47" w:themeColor="text2"/>
+                                    <w:szCs w:val="28"/>
+                                  </w:rPr>
+                                  <w:t xml:space="preserve"> </w:t>
+                                </w:r>
+                                <w:proofErr w:type="spellStart"/>
+                                <w:r>
+                                  <w:rPr>
+                                    <w:rFonts w:eastAsiaTheme="majorEastAsia"/>
+                                    <w:color w:val="675E47" w:themeColor="text2"/>
+                                    <w:szCs w:val="28"/>
+                                  </w:rPr>
+                                  <w:t>Sadjadi</w:t>
+                                </w:r>
+                                <w:proofErr w:type="spellEnd"/>
                               </w:p>
                               <w:p>
                                 <w:pPr>
@@ -888,7 +905,7 @@
               </mc:Choice>
               <mc:Fallback>
                 <w:pict>
-                  <v:shape w14:anchorId="6CF363B2" id="Text Box 386" o:spid="_x0000_s1028" type="#_x0000_t202" style="position:absolute;margin-left:0;margin-top:0;width:231.65pt;height:291.6pt;z-index:251658752;visibility:visible;mso-wrap-style:square;mso-width-percent:495;mso-height-percent:450;mso-left-percent:-50;mso-top-percent:590;mso-wrap-distance-left:9pt;mso-wrap-distance-top:0;mso-wrap-distance-right:9pt;mso-wrap-distance-bottom:0;mso-position-horizontal-relative:margin;mso-position-vertical-relative:margin;mso-width-percent:495;mso-height-percent:450;mso-left-percent:-50;mso-top-percent:590;mso-width-relative:margin;mso-height-relative:margin;v-text-anchor:bottom" o:gfxdata="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" filled="f" stroked="f" strokeweight=".5pt">
+                  <v:shape id="Text Box 386" o:spid="_x0000_s1028" type="#_x0000_t202" style="position:absolute;margin-left:0;margin-top:0;width:231.65pt;height:291.6pt;z-index:251658752;visibility:visible;mso-wrap-style:square;mso-width-percent:495;mso-height-percent:450;mso-left-percent:-50;mso-top-percent:590;mso-wrap-distance-left:9pt;mso-wrap-distance-top:0;mso-wrap-distance-right:9pt;mso-wrap-distance-bottom:0;mso-position-horizontal-relative:margin;mso-position-vertical-relative:margin;mso-width-percent:495;mso-height-percent:450;mso-left-percent:-50;mso-top-percent:590;mso-width-relative:margin;mso-height-relative:margin;v-text-anchor:bottom" o:gfxdata="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" filled="f" stroked="f" strokeweight=".5pt">
                     <v:textbox inset=",7.2pt,,7.2pt">
                       <w:txbxContent>
                         <w:p>
@@ -939,14 +956,34 @@
                               <w:szCs w:val="28"/>
                             </w:rPr>
                           </w:pPr>
+                          <w:proofErr w:type="spellStart"/>
                           <w:r>
                             <w:rPr>
                               <w:rFonts w:eastAsiaTheme="majorEastAsia"/>
                               <w:color w:val="675E47" w:themeColor="text2"/>
                               <w:szCs w:val="28"/>
                             </w:rPr>
-                            <w:t>Masoud Sadjadi</w:t>
+                            <w:t>Masoud</w:t>
                           </w:r>
+                          <w:proofErr w:type="spellEnd"/>
+                          <w:r>
+                            <w:rPr>
+                              <w:rFonts w:eastAsiaTheme="majorEastAsia"/>
+                              <w:color w:val="675E47" w:themeColor="text2"/>
+                              <w:szCs w:val="28"/>
+                            </w:rPr>
+                            <w:t xml:space="preserve"> </w:t>
+                          </w:r>
+                          <w:proofErr w:type="spellStart"/>
+                          <w:r>
+                            <w:rPr>
+                              <w:rFonts w:eastAsiaTheme="majorEastAsia"/>
+                              <w:color w:val="675E47" w:themeColor="text2"/>
+                              <w:szCs w:val="28"/>
+                            </w:rPr>
+                            <w:t>Sadjadi</w:t>
+                          </w:r>
+                          <w:proofErr w:type="spellEnd"/>
                         </w:p>
                         <w:p>
                           <w:pPr>
@@ -1072,7 +1109,7 @@
                   </wp:anchor>
                 </w:drawing>
               </mc:Choice>
-              <mc:Fallback>
+              <mc:Fallback xmlns:w15="http://schemas.microsoft.com/office/word/2012/wordml">
                 <w:pict>
                   <v:rect w14:anchorId="3832347E" id="Rectangle 388" o:spid="_x0000_s1026" style="position:absolute;margin-left:0;margin-top:0;width:514.8pt;height:291.6pt;z-index:-251661824;visibility:visible;mso-wrap-style:square;mso-width-percent:1100;mso-height-percent:450;mso-top-percent:590;mso-wrap-distance-left:9pt;mso-wrap-distance-top:0;mso-wrap-distance-right:9pt;mso-wrap-distance-bottom:0;mso-position-horizontal:center;mso-position-horizontal-relative:margin;mso-position-vertical-relative:margin;mso-width-percent:1100;mso-height-percent:450;mso-top-percent:590;mso-width-relative:margin;mso-height-relative:margin;v-text-anchor:middle" o:gfxdata="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" fillcolor="#bfb970 [2414]" stroked="f" strokeweight="2pt">
                     <w10:wrap anchorx="margin" anchory="margin"/>
@@ -1087,7 +1124,6 @@
         </w:p>
       </w:sdtContent>
     </w:sdt>
-    <w:p/>
     <w:sdt>
       <w:sdtPr>
         <w:rPr>
@@ -1122,6 +1158,7 @@
           <w:pPr>
             <w:pStyle w:val="TOC1"/>
             <w:tabs>
+              <w:tab w:val="left" w:pos="480"/>
               <w:tab w:val="right" w:leader="dot" w:pos="9350"/>
             </w:tabs>
             <w:rPr>
@@ -1140,13 +1177,30 @@
           <w:r>
             <w:fldChar w:fldCharType="separate"/>
           </w:r>
-          <w:hyperlink w:anchor="_Toc405914217" w:history="1">
+          <w:hyperlink w:anchor="_Toc405935228" w:history="1">
             <w:r>
               <w:rPr>
                 <w:rStyle w:val="Hyperlink"/>
                 <w:rFonts w:eastAsiaTheme="majorEastAsia"/>
                 <w:noProof/>
               </w:rPr>
+              <w:t>1.</w:t>
+            </w:r>
+            <w:r>
+              <w:rPr>
+                <w:rFonts w:asciiTheme="minorHAnsi" w:eastAsiaTheme="minorEastAsia" w:hAnsiTheme="minorHAnsi" w:cstheme="minorBidi"/>
+                <w:noProof/>
+                <w:sz w:val="22"/>
+                <w:szCs w:val="22"/>
+              </w:rPr>
+              <w:tab/>
+            </w:r>
+            <w:r>
+              <w:rPr>
+                <w:rStyle w:val="Hyperlink"/>
+                <w:rFonts w:eastAsiaTheme="majorEastAsia"/>
+                <w:noProof/>
+              </w:rPr>
               <w:t>Introduction</w:t>
             </w:r>
             <w:r>
@@ -1168,7 +1222,7 @@
                 <w:noProof/>
                 <w:webHidden/>
               </w:rPr>
-              <w:instrText xml:space="preserve"> PAGEREF _Toc405914217 \h </w:instrText>
+              <w:instrText xml:space="preserve"> PAGEREF _Toc405935228 \h </w:instrText>
             </w:r>
             <w:r>
               <w:rPr>
@@ -1212,14 +1266,14 @@
               <w:szCs w:val="22"/>
             </w:rPr>
           </w:pPr>
-          <w:hyperlink w:anchor="_Toc405914218" w:history="1">
+          <w:hyperlink w:anchor="_Toc405935229" w:history="1">
             <w:r>
               <w:rPr>
                 <w:rStyle w:val="Hyperlink"/>
                 <w:rFonts w:eastAsiaTheme="majorEastAsia"/>
                 <w:noProof/>
               </w:rPr>
-              <w:t>Problem Definition</w:t>
+              <w:t>1.1 Problem Definition</w:t>
             </w:r>
             <w:r>
               <w:rPr>
@@ -1240,7 +1294,7 @@
                 <w:noProof/>
                 <w:webHidden/>
               </w:rPr>
-              <w:instrText xml:space="preserve"> PAGEREF _Toc405914218 \h </w:instrText>
+              <w:instrText xml:space="preserve"> PAGEREF _Toc405935229 \h </w:instrText>
             </w:r>
             <w:r>
               <w:rPr>
@@ -1284,14 +1338,14 @@
               <w:szCs w:val="22"/>
             </w:rPr>
           </w:pPr>
-          <w:hyperlink w:anchor="_Toc405914219" w:history="1">
+          <w:hyperlink w:anchor="_Toc405935230" w:history="1">
             <w:r>
               <w:rPr>
                 <w:rStyle w:val="Hyperlink"/>
                 <w:rFonts w:eastAsiaTheme="majorEastAsia"/>
                 <w:noProof/>
               </w:rPr>
-              <w:t>Background</w:t>
+              <w:t>1.2 Background</w:t>
             </w:r>
             <w:r>
               <w:rPr>
@@ -1312,7 +1366,7 @@
                 <w:noProof/>
                 <w:webHidden/>
               </w:rPr>
-              <w:instrText xml:space="preserve"> PAGEREF _Toc405914219 \h </w:instrText>
+              <w:instrText xml:space="preserve"> PAGEREF _Toc405935230 \h </w:instrText>
             </w:r>
             <w:r>
               <w:rPr>
@@ -1356,14 +1410,14 @@
               <w:szCs w:val="22"/>
             </w:rPr>
           </w:pPr>
-          <w:hyperlink w:anchor="_Toc405914220" w:history="1">
+          <w:hyperlink w:anchor="_Toc405935231" w:history="1">
             <w:r>
               <w:rPr>
                 <w:rStyle w:val="Hyperlink"/>
                 <w:rFonts w:eastAsiaTheme="majorEastAsia"/>
                 <w:noProof/>
               </w:rPr>
-              <w:t>Definitions, Acronyms, and Abbreviations</w:t>
+              <w:t>1.3 Definitions, Acronyms, and Abbreviations</w:t>
             </w:r>
             <w:r>
               <w:rPr>
@@ -1384,7 +1438,7 @@
                 <w:noProof/>
                 <w:webHidden/>
               </w:rPr>
-              <w:instrText xml:space="preserve"> PAGEREF _Toc405914220 \h </w:instrText>
+              <w:instrText xml:space="preserve"> PAGEREF _Toc405935231 \h </w:instrText>
             </w:r>
             <w:r>
               <w:rPr>
@@ -1428,14 +1482,14 @@
               <w:szCs w:val="22"/>
             </w:rPr>
           </w:pPr>
-          <w:hyperlink w:anchor="_Toc405914221" w:history="1">
+          <w:hyperlink w:anchor="_Toc405935232" w:history="1">
             <w:r>
               <w:rPr>
                 <w:rStyle w:val="Hyperlink"/>
                 <w:rFonts w:eastAsiaTheme="majorEastAsia"/>
                 <w:noProof/>
               </w:rPr>
-              <w:t>Definitions:</w:t>
+              <w:t>1.3.1 Definitions</w:t>
             </w:r>
             <w:r>
               <w:rPr>
@@ -1456,7 +1510,7 @@
                 <w:noProof/>
                 <w:webHidden/>
               </w:rPr>
-              <w:instrText xml:space="preserve"> PAGEREF _Toc405914221 \h </w:instrText>
+              <w:instrText xml:space="preserve"> PAGEREF _Toc405935232 \h </w:instrText>
             </w:r>
             <w:r>
               <w:rPr>
@@ -1500,14 +1554,14 @@
               <w:szCs w:val="22"/>
             </w:rPr>
           </w:pPr>
-          <w:hyperlink w:anchor="_Toc405914222" w:history="1">
+          <w:hyperlink w:anchor="_Toc405935233" w:history="1">
             <w:r>
               <w:rPr>
                 <w:rStyle w:val="Hyperlink"/>
                 <w:rFonts w:eastAsiaTheme="majorEastAsia"/>
                 <w:noProof/>
               </w:rPr>
-              <w:t>Acronyms and Abbreviations:</w:t>
+              <w:t>1.3.2 Acronyms and Abbreviations:</w:t>
             </w:r>
             <w:r>
               <w:rPr>
@@ -1528,7 +1582,7 @@
                 <w:noProof/>
                 <w:webHidden/>
               </w:rPr>
-              <w:instrText xml:space="preserve"> PAGEREF _Toc405914222 \h </w:instrText>
+              <w:instrText xml:space="preserve"> PAGEREF _Toc405935233 \h </w:instrText>
             </w:r>
             <w:r>
               <w:rPr>
@@ -1572,14 +1626,14 @@
               <w:szCs w:val="22"/>
             </w:rPr>
           </w:pPr>
-          <w:hyperlink w:anchor="_Toc405914223" w:history="1">
+          <w:hyperlink w:anchor="_Toc405935234" w:history="1">
             <w:r>
               <w:rPr>
                 <w:rStyle w:val="Hyperlink"/>
                 <w:rFonts w:eastAsiaTheme="majorEastAsia"/>
                 <w:noProof/>
               </w:rPr>
-              <w:t>Overview of document</w:t>
+              <w:t>1.4 Overview of document</w:t>
             </w:r>
             <w:r>
               <w:rPr>
@@ -1600,7 +1654,7 @@
                 <w:noProof/>
                 <w:webHidden/>
               </w:rPr>
-              <w:instrText xml:space="preserve"> PAGEREF _Toc405914223 \h </w:instrText>
+              <w:instrText xml:space="preserve"> PAGEREF _Toc405935234 \h </w:instrText>
             </w:r>
             <w:r>
               <w:rPr>
@@ -1635,6 +1689,7 @@
           <w:pPr>
             <w:pStyle w:val="TOC1"/>
             <w:tabs>
+              <w:tab w:val="left" w:pos="480"/>
               <w:tab w:val="right" w:leader="dot" w:pos="9350"/>
             </w:tabs>
             <w:rPr>
@@ -1644,13 +1699,30 @@
               <w:szCs w:val="22"/>
             </w:rPr>
           </w:pPr>
-          <w:hyperlink w:anchor="_Toc405914224" w:history="1">
+          <w:hyperlink w:anchor="_Toc405935235" w:history="1">
             <w:r>
               <w:rPr>
                 <w:rStyle w:val="Hyperlink"/>
                 <w:rFonts w:eastAsiaTheme="majorEastAsia"/>
                 <w:noProof/>
               </w:rPr>
+              <w:t>2.</w:t>
+            </w:r>
+            <w:r>
+              <w:rPr>
+                <w:rFonts w:asciiTheme="minorHAnsi" w:eastAsiaTheme="minorEastAsia" w:hAnsiTheme="minorHAnsi" w:cstheme="minorBidi"/>
+                <w:noProof/>
+                <w:sz w:val="22"/>
+                <w:szCs w:val="22"/>
+              </w:rPr>
+              <w:tab/>
+            </w:r>
+            <w:r>
+              <w:rPr>
+                <w:rStyle w:val="Hyperlink"/>
+                <w:rFonts w:eastAsiaTheme="majorEastAsia"/>
+                <w:noProof/>
+              </w:rPr>
               <w:t>Feasibility Study</w:t>
             </w:r>
             <w:r>
@@ -1672,7 +1744,7 @@
                 <w:noProof/>
                 <w:webHidden/>
               </w:rPr>
-              <w:instrText xml:space="preserve"> PAGEREF _Toc405914224 \h </w:instrText>
+              <w:instrText xml:space="preserve"> PAGEREF _Toc405935235 \h </w:instrText>
             </w:r>
             <w:r>
               <w:rPr>
@@ -1692,7 +1764,7 @@
                 <w:noProof/>
                 <w:webHidden/>
               </w:rPr>
-              <w:t>7</w:t>
+              <w:t>6</w:t>
             </w:r>
             <w:r>
               <w:rPr>
@@ -1716,14 +1788,14 @@
               <w:szCs w:val="22"/>
             </w:rPr>
           </w:pPr>
-          <w:hyperlink w:anchor="_Toc405914225" w:history="1">
+          <w:hyperlink w:anchor="_Toc405935236" w:history="1">
             <w:r>
               <w:rPr>
                 <w:rStyle w:val="Hyperlink"/>
                 <w:rFonts w:eastAsiaTheme="majorEastAsia"/>
                 <w:noProof/>
               </w:rPr>
-              <w:t>Description of Current System</w:t>
+              <w:t>2.1 Description of Current System</w:t>
             </w:r>
             <w:r>
               <w:rPr>
@@ -1744,7 +1816,7 @@
                 <w:noProof/>
                 <w:webHidden/>
               </w:rPr>
-              <w:instrText xml:space="preserve"> PAGEREF _Toc405914225 \h </w:instrText>
+              <w:instrText xml:space="preserve"> PAGEREF _Toc405935236 \h </w:instrText>
             </w:r>
             <w:r>
               <w:rPr>
@@ -1764,7 +1836,7 @@
                 <w:noProof/>
                 <w:webHidden/>
               </w:rPr>
-              <w:t>7</w:t>
+              <w:t>6</w:t>
             </w:r>
             <w:r>
               <w:rPr>
@@ -1788,14 +1860,14 @@
               <w:szCs w:val="22"/>
             </w:rPr>
           </w:pPr>
-          <w:hyperlink w:anchor="_Toc405914226" w:history="1">
+          <w:hyperlink w:anchor="_Toc405935237" w:history="1">
             <w:r>
               <w:rPr>
                 <w:rStyle w:val="Hyperlink"/>
                 <w:rFonts w:eastAsiaTheme="majorEastAsia"/>
                 <w:noProof/>
               </w:rPr>
-              <w:t>Purpose of New System</w:t>
+              <w:t>2.2 Purpose of New System</w:t>
             </w:r>
             <w:r>
               <w:rPr>
@@ -1816,7 +1888,7 @@
                 <w:noProof/>
                 <w:webHidden/>
               </w:rPr>
-              <w:instrText xml:space="preserve"> PAGEREF _Toc405914226 \h </w:instrText>
+              <w:instrText xml:space="preserve"> PAGEREF _Toc405935237 \h </w:instrText>
             </w:r>
             <w:r>
               <w:rPr>
@@ -1836,7 +1908,7 @@
                 <w:noProof/>
                 <w:webHidden/>
               </w:rPr>
-              <w:t>7</w:t>
+              <w:t>6</w:t>
             </w:r>
             <w:r>
               <w:rPr>
@@ -1860,14 +1932,14 @@
               <w:szCs w:val="22"/>
             </w:rPr>
           </w:pPr>
-          <w:hyperlink w:anchor="_Toc405914227" w:history="1">
+          <w:hyperlink w:anchor="_Toc405935238" w:history="1">
             <w:r>
               <w:rPr>
                 <w:rStyle w:val="Hyperlink"/>
                 <w:rFonts w:eastAsiaTheme="majorEastAsia"/>
                 <w:noProof/>
               </w:rPr>
-              <w:t>User Requirements</w:t>
+              <w:t>2.3 User Requirements</w:t>
             </w:r>
             <w:r>
               <w:rPr>
@@ -1888,7 +1960,7 @@
                 <w:noProof/>
                 <w:webHidden/>
               </w:rPr>
-              <w:instrText xml:space="preserve"> PAGEREF _Toc405914227 \h </w:instrText>
+              <w:instrText xml:space="preserve"> PAGEREF _Toc405935238 \h </w:instrText>
             </w:r>
             <w:r>
               <w:rPr>
@@ -1908,7 +1980,7 @@
                 <w:noProof/>
                 <w:webHidden/>
               </w:rPr>
-              <w:t>8</w:t>
+              <w:t>7</w:t>
             </w:r>
             <w:r>
               <w:rPr>
@@ -1932,14 +2004,14 @@
               <w:szCs w:val="22"/>
             </w:rPr>
           </w:pPr>
-          <w:hyperlink w:anchor="_Toc405914228" w:history="1">
+          <w:hyperlink w:anchor="_Toc405935239" w:history="1">
             <w:r>
               <w:rPr>
                 <w:rStyle w:val="Hyperlink"/>
                 <w:rFonts w:eastAsiaTheme="majorEastAsia"/>
                 <w:noProof/>
               </w:rPr>
-              <w:t>Alternative Solutions</w:t>
+              <w:t>2.4 Alternative Solutions</w:t>
             </w:r>
             <w:r>
               <w:rPr>
@@ -1960,7 +2032,7 @@
                 <w:noProof/>
                 <w:webHidden/>
               </w:rPr>
-              <w:instrText xml:space="preserve"> PAGEREF _Toc405914228 \h </w:instrText>
+              <w:instrText xml:space="preserve"> PAGEREF _Toc405935239 \h </w:instrText>
             </w:r>
             <w:r>
               <w:rPr>
@@ -1980,7 +2052,7 @@
                 <w:noProof/>
                 <w:webHidden/>
               </w:rPr>
-              <w:t>9</w:t>
+              <w:t>8</w:t>
             </w:r>
             <w:r>
               <w:rPr>
@@ -2004,14 +2076,14 @@
               <w:szCs w:val="22"/>
             </w:rPr>
           </w:pPr>
-          <w:hyperlink w:anchor="_Toc405914229" w:history="1">
+          <w:hyperlink w:anchor="_Toc405935240" w:history="1">
             <w:r>
               <w:rPr>
                 <w:rStyle w:val="Hyperlink"/>
                 <w:rFonts w:eastAsiaTheme="majorEastAsia"/>
                 <w:noProof/>
               </w:rPr>
-              <w:t>Description of Alternatives</w:t>
+              <w:t>2.4.1 Description of Alternatives</w:t>
             </w:r>
             <w:r>
               <w:rPr>
@@ -2032,7 +2104,7 @@
                 <w:noProof/>
                 <w:webHidden/>
               </w:rPr>
-              <w:instrText xml:space="preserve"> PAGEREF _Toc405914229 \h </w:instrText>
+              <w:instrText xml:space="preserve"> PAGEREF _Toc405935240 \h </w:instrText>
             </w:r>
             <w:r>
               <w:rPr>
@@ -2052,7 +2124,7 @@
                 <w:noProof/>
                 <w:webHidden/>
               </w:rPr>
-              <w:t>9</w:t>
+              <w:t>8</w:t>
             </w:r>
             <w:r>
               <w:rPr>
@@ -2076,14 +2148,14 @@
               <w:szCs w:val="22"/>
             </w:rPr>
           </w:pPr>
-          <w:hyperlink w:anchor="_Toc405914230" w:history="1">
+          <w:hyperlink w:anchor="_Toc405935241" w:history="1">
             <w:r>
               <w:rPr>
                 <w:rStyle w:val="Hyperlink"/>
                 <w:rFonts w:eastAsiaTheme="majorEastAsia"/>
                 <w:noProof/>
               </w:rPr>
-              <w:t>Selection Criteria</w:t>
+              <w:t>2.4.2 Selection Criteria</w:t>
             </w:r>
             <w:r>
               <w:rPr>
@@ -2104,7 +2176,7 @@
                 <w:noProof/>
                 <w:webHidden/>
               </w:rPr>
-              <w:instrText xml:space="preserve"> PAGEREF _Toc405914230 \h </w:instrText>
+              <w:instrText xml:space="preserve"> PAGEREF _Toc405935241 \h </w:instrText>
             </w:r>
             <w:r>
               <w:rPr>
@@ -2124,7 +2196,7 @@
                 <w:noProof/>
                 <w:webHidden/>
               </w:rPr>
-              <w:t>10</w:t>
+              <w:t>9</w:t>
             </w:r>
             <w:r>
               <w:rPr>
@@ -2148,14 +2220,14 @@
               <w:szCs w:val="22"/>
             </w:rPr>
           </w:pPr>
-          <w:hyperlink w:anchor="_Toc405914231" w:history="1">
+          <w:hyperlink w:anchor="_Toc405935242" w:history="1">
             <w:r>
               <w:rPr>
                 <w:rStyle w:val="Hyperlink"/>
                 <w:rFonts w:eastAsiaTheme="majorEastAsia"/>
                 <w:noProof/>
               </w:rPr>
-              <w:t>Analysis of Alternatives</w:t>
+              <w:t>2.4.3 Analysis of Alternatives</w:t>
             </w:r>
             <w:r>
               <w:rPr>
@@ -2176,7 +2248,7 @@
                 <w:noProof/>
                 <w:webHidden/>
               </w:rPr>
-              <w:instrText xml:space="preserve"> PAGEREF _Toc405914231 \h </w:instrText>
+              <w:instrText xml:space="preserve"> PAGEREF _Toc405935242 \h </w:instrText>
             </w:r>
             <w:r>
               <w:rPr>
@@ -2196,7 +2268,7 @@
                 <w:noProof/>
                 <w:webHidden/>
               </w:rPr>
-              <w:t>10</w:t>
+              <w:t>9</w:t>
             </w:r>
             <w:r>
               <w:rPr>
@@ -2211,6 +2283,7 @@
           <w:pPr>
             <w:pStyle w:val="TOC1"/>
             <w:tabs>
+              <w:tab w:val="left" w:pos="480"/>
               <w:tab w:val="right" w:leader="dot" w:pos="9350"/>
             </w:tabs>
             <w:rPr>
@@ -2220,13 +2293,30 @@
               <w:szCs w:val="22"/>
             </w:rPr>
           </w:pPr>
-          <w:hyperlink w:anchor="_Toc405914232" w:history="1">
+          <w:hyperlink w:anchor="_Toc405935243" w:history="1">
             <w:r>
               <w:rPr>
                 <w:rStyle w:val="Hyperlink"/>
                 <w:rFonts w:eastAsiaTheme="majorEastAsia"/>
                 <w:noProof/>
               </w:rPr>
+              <w:t>3.</w:t>
+            </w:r>
+            <w:r>
+              <w:rPr>
+                <w:rFonts w:asciiTheme="minorHAnsi" w:eastAsiaTheme="minorEastAsia" w:hAnsiTheme="minorHAnsi" w:cstheme="minorBidi"/>
+                <w:noProof/>
+                <w:sz w:val="22"/>
+                <w:szCs w:val="22"/>
+              </w:rPr>
+              <w:tab/>
+            </w:r>
+            <w:r>
+              <w:rPr>
+                <w:rStyle w:val="Hyperlink"/>
+                <w:rFonts w:eastAsiaTheme="majorEastAsia"/>
+                <w:noProof/>
+              </w:rPr>
               <w:t>Project Plan</w:t>
             </w:r>
             <w:r>
@@ -2248,7 +2338,7 @@
                 <w:noProof/>
                 <w:webHidden/>
               </w:rPr>
-              <w:instrText xml:space="preserve"> PAGEREF _Toc405914232 \h </w:instrText>
+              <w:instrText xml:space="preserve"> PAGEREF _Toc405935243 \h </w:instrText>
             </w:r>
             <w:r>
               <w:rPr>
@@ -2292,14 +2382,14 @@
               <w:szCs w:val="22"/>
             </w:rPr>
           </w:pPr>
-          <w:hyperlink w:anchor="_Toc405914233" w:history="1">
+          <w:hyperlink w:anchor="_Toc405935244" w:history="1">
             <w:r>
               <w:rPr>
                 <w:rStyle w:val="Hyperlink"/>
                 <w:rFonts w:eastAsiaTheme="majorEastAsia"/>
                 <w:noProof/>
               </w:rPr>
-              <w:t>Project Organization</w:t>
+              <w:t>3.1 Project Organization</w:t>
             </w:r>
             <w:r>
               <w:rPr>
@@ -2320,7 +2410,7 @@
                 <w:noProof/>
                 <w:webHidden/>
               </w:rPr>
-              <w:instrText xml:space="preserve"> PAGEREF _Toc405914233 \h </w:instrText>
+              <w:instrText xml:space="preserve"> PAGEREF _Toc405935244 \h </w:instrText>
             </w:r>
             <w:r>
               <w:rPr>
@@ -2364,14 +2454,14 @@
               <w:szCs w:val="22"/>
             </w:rPr>
           </w:pPr>
-          <w:hyperlink w:anchor="_Toc405914234" w:history="1">
+          <w:hyperlink w:anchor="_Toc405935245" w:history="1">
             <w:r>
               <w:rPr>
                 <w:rStyle w:val="Hyperlink"/>
                 <w:rFonts w:eastAsiaTheme="majorEastAsia"/>
                 <w:noProof/>
               </w:rPr>
-              <w:t>Hardware and Software Resources</w:t>
+              <w:t>3.1.1 Hardware and Software Resources</w:t>
             </w:r>
             <w:r>
               <w:rPr>
@@ -2392,7 +2482,79 @@
                 <w:noProof/>
                 <w:webHidden/>
               </w:rPr>
-              <w:instrText xml:space="preserve"> PAGEREF _Toc405914234 \h </w:instrText>
+              <w:instrText xml:space="preserve"> PAGEREF _Toc405935245 \h </w:instrText>
+            </w:r>
+            <w:r>
+              <w:rPr>
+                <w:noProof/>
+                <w:webHidden/>
+              </w:rPr>
+            </w:r>
+            <w:r>
+              <w:rPr>
+                <w:noProof/>
+                <w:webHidden/>
+              </w:rPr>
+              <w:fldChar w:fldCharType="separate"/>
+            </w:r>
+            <w:r>
+              <w:rPr>
+                <w:noProof/>
+                <w:webHidden/>
+              </w:rPr>
+              <w:t>10</w:t>
+            </w:r>
+            <w:r>
+              <w:rPr>
+                <w:noProof/>
+                <w:webHidden/>
+              </w:rPr>
+              <w:fldChar w:fldCharType="end"/>
+            </w:r>
+          </w:hyperlink>
+        </w:p>
+        <w:p>
+          <w:pPr>
+            <w:pStyle w:val="TOC3"/>
+            <w:tabs>
+              <w:tab w:val="right" w:leader="dot" w:pos="9350"/>
+            </w:tabs>
+            <w:rPr>
+              <w:rFonts w:asciiTheme="minorHAnsi" w:eastAsiaTheme="minorEastAsia" w:hAnsiTheme="minorHAnsi" w:cstheme="minorBidi"/>
+              <w:noProof/>
+              <w:sz w:val="22"/>
+              <w:szCs w:val="22"/>
+            </w:rPr>
+          </w:pPr>
+          <w:hyperlink w:anchor="_Toc405935246" w:history="1">
+            <w:r>
+              <w:rPr>
+                <w:rStyle w:val="Hyperlink"/>
+                <w:rFonts w:eastAsiaTheme="majorEastAsia"/>
+                <w:noProof/>
+              </w:rPr>
+              <w:t>3.1.2 Hardware and Software Resources</w:t>
+            </w:r>
+            <w:r>
+              <w:rPr>
+                <w:noProof/>
+                <w:webHidden/>
+              </w:rPr>
+              <w:tab/>
+            </w:r>
+            <w:r>
+              <w:rPr>
+                <w:noProof/>
+                <w:webHidden/>
+              </w:rPr>
+              <w:fldChar w:fldCharType="begin"/>
+            </w:r>
+            <w:r>
+              <w:rPr>
+                <w:noProof/>
+                <w:webHidden/>
+              </w:rPr>
+              <w:instrText xml:space="preserve"> PAGEREF _Toc405935246 \h </w:instrText>
             </w:r>
             <w:r>
               <w:rPr>
@@ -2436,14 +2598,14 @@
               <w:szCs w:val="22"/>
             </w:rPr>
           </w:pPr>
-          <w:hyperlink w:anchor="_Toc405914235" w:history="1">
+          <w:hyperlink w:anchor="_Toc405935247" w:history="1">
             <w:r>
               <w:rPr>
                 <w:rStyle w:val="Hyperlink"/>
                 <w:rFonts w:eastAsiaTheme="majorEastAsia"/>
                 <w:noProof/>
               </w:rPr>
-              <w:t>Identification of Tasks, Milestones and Deliverables</w:t>
+              <w:t>3.2 Identification of Tasks, Milestones and Deliverables</w:t>
             </w:r>
             <w:r>
               <w:rPr>
@@ -2464,7 +2626,7 @@
                 <w:noProof/>
                 <w:webHidden/>
               </w:rPr>
-              <w:instrText xml:space="preserve"> PAGEREF _Toc405914235 \h </w:instrText>
+              <w:instrText xml:space="preserve"> PAGEREF _Toc405935247 \h </w:instrText>
             </w:r>
             <w:r>
               <w:rPr>
@@ -2499,6 +2661,7 @@
           <w:pPr>
             <w:pStyle w:val="TOC1"/>
             <w:tabs>
+              <w:tab w:val="left" w:pos="480"/>
               <w:tab w:val="right" w:leader="dot" w:pos="9350"/>
             </w:tabs>
             <w:rPr>
@@ -2508,13 +2671,30 @@
               <w:szCs w:val="22"/>
             </w:rPr>
           </w:pPr>
-          <w:hyperlink w:anchor="_Toc405914236" w:history="1">
+          <w:hyperlink w:anchor="_Toc405935248" w:history="1">
             <w:r>
               <w:rPr>
                 <w:rStyle w:val="Hyperlink"/>
                 <w:rFonts w:eastAsiaTheme="majorEastAsia"/>
                 <w:noProof/>
               </w:rPr>
+              <w:t>4.</w:t>
+            </w:r>
+            <w:r>
+              <w:rPr>
+                <w:rFonts w:asciiTheme="minorHAnsi" w:eastAsiaTheme="minorEastAsia" w:hAnsiTheme="minorHAnsi" w:cstheme="minorBidi"/>
+                <w:noProof/>
+                <w:sz w:val="22"/>
+                <w:szCs w:val="22"/>
+              </w:rPr>
+              <w:tab/>
+            </w:r>
+            <w:r>
+              <w:rPr>
+                <w:rStyle w:val="Hyperlink"/>
+                <w:rFonts w:eastAsiaTheme="majorEastAsia"/>
+                <w:noProof/>
+              </w:rPr>
               <w:t>Appendix</w:t>
             </w:r>
             <w:r>
@@ -2536,7 +2716,7 @@
                 <w:noProof/>
                 <w:webHidden/>
               </w:rPr>
-              <w:instrText xml:space="preserve"> PAGEREF _Toc405914236 \h </w:instrText>
+              <w:instrText xml:space="preserve"> PAGEREF _Toc405935248 \h </w:instrText>
             </w:r>
             <w:r>
               <w:rPr>
@@ -2580,14 +2760,14 @@
               <w:szCs w:val="22"/>
             </w:rPr>
           </w:pPr>
-          <w:hyperlink w:anchor="_Toc405914237" w:history="1">
+          <w:hyperlink w:anchor="_Toc405935249" w:history="1">
             <w:r>
               <w:rPr>
                 <w:rStyle w:val="Hyperlink"/>
                 <w:rFonts w:eastAsiaTheme="majorEastAsia"/>
                 <w:noProof/>
               </w:rPr>
-              <w:t>Appendix A - Project schedule</w:t>
+              <w:t>4.1 Appendix A - Project schedule</w:t>
             </w:r>
             <w:r>
               <w:rPr>
@@ -2608,7 +2788,7 @@
                 <w:noProof/>
                 <w:webHidden/>
               </w:rPr>
-              <w:instrText xml:space="preserve"> PAGEREF _Toc405914237 \h </w:instrText>
+              <w:instrText xml:space="preserve"> PAGEREF _Toc405935249 \h </w:instrText>
             </w:r>
             <w:r>
               <w:rPr>
@@ -2652,14 +2832,14 @@
               <w:szCs w:val="22"/>
             </w:rPr>
           </w:pPr>
-          <w:hyperlink w:anchor="_Toc405914239" w:history="1">
+          <w:hyperlink w:anchor="_Toc405935251" w:history="1">
             <w:r>
               <w:rPr>
                 <w:rStyle w:val="Hyperlink"/>
                 <w:rFonts w:eastAsiaTheme="majorEastAsia"/>
                 <w:noProof/>
               </w:rPr>
-              <w:t>Appendix B – Feasibility Matrix</w:t>
+              <w:t>4.2 Appendix B – Feasibility Matrix</w:t>
             </w:r>
             <w:r>
               <w:rPr>
@@ -2680,7 +2860,7 @@
                 <w:noProof/>
                 <w:webHidden/>
               </w:rPr>
-              <w:instrText xml:space="preserve"> PAGEREF _Toc405914239 \h </w:instrText>
+              <w:instrText xml:space="preserve"> PAGEREF _Toc405935251 \h </w:instrText>
             </w:r>
             <w:r>
               <w:rPr>
@@ -2724,14 +2904,14 @@
               <w:szCs w:val="22"/>
             </w:rPr>
           </w:pPr>
-          <w:hyperlink w:anchor="_Toc405914240" w:history="1">
+          <w:hyperlink w:anchor="_Toc405935252" w:history="1">
             <w:r>
               <w:rPr>
                 <w:rStyle w:val="Hyperlink"/>
                 <w:rFonts w:eastAsiaTheme="majorEastAsia"/>
                 <w:noProof/>
               </w:rPr>
-              <w:t>Appendix D - Diary of Meetings</w:t>
+              <w:t>4.3 Appendix C – Cost Matrix</w:t>
             </w:r>
             <w:r>
               <w:rPr>
@@ -2752,7 +2932,7 @@
                 <w:noProof/>
                 <w:webHidden/>
               </w:rPr>
-              <w:instrText xml:space="preserve"> PAGEREF _Toc405914240 \h </w:instrText>
+              <w:instrText xml:space="preserve"> PAGEREF _Toc405935252 \h </w:instrText>
             </w:r>
             <w:r>
               <w:rPr>
@@ -2772,7 +2952,79 @@
                 <w:noProof/>
                 <w:webHidden/>
               </w:rPr>
-              <w:t>13</w:t>
+              <w:t>14</w:t>
+            </w:r>
+            <w:r>
+              <w:rPr>
+                <w:noProof/>
+                <w:webHidden/>
+              </w:rPr>
+              <w:fldChar w:fldCharType="end"/>
+            </w:r>
+          </w:hyperlink>
+        </w:p>
+        <w:p>
+          <w:pPr>
+            <w:pStyle w:val="TOC2"/>
+            <w:tabs>
+              <w:tab w:val="right" w:leader="dot" w:pos="9350"/>
+            </w:tabs>
+            <w:rPr>
+              <w:rFonts w:asciiTheme="minorHAnsi" w:eastAsiaTheme="minorEastAsia" w:hAnsiTheme="minorHAnsi" w:cstheme="minorBidi"/>
+              <w:noProof/>
+              <w:sz w:val="22"/>
+              <w:szCs w:val="22"/>
+            </w:rPr>
+          </w:pPr>
+          <w:hyperlink w:anchor="_Toc405935253" w:history="1">
+            <w:r>
+              <w:rPr>
+                <w:rStyle w:val="Hyperlink"/>
+                <w:rFonts w:eastAsiaTheme="majorEastAsia"/>
+                <w:noProof/>
+              </w:rPr>
+              <w:t>4.4 Appendix D - Diary of Meetings</w:t>
+            </w:r>
+            <w:r>
+              <w:rPr>
+                <w:noProof/>
+                <w:webHidden/>
+              </w:rPr>
+              <w:tab/>
+            </w:r>
+            <w:r>
+              <w:rPr>
+                <w:noProof/>
+                <w:webHidden/>
+              </w:rPr>
+              <w:fldChar w:fldCharType="begin"/>
+            </w:r>
+            <w:r>
+              <w:rPr>
+                <w:noProof/>
+                <w:webHidden/>
+              </w:rPr>
+              <w:instrText xml:space="preserve"> PAGEREF _Toc405935253 \h </w:instrText>
+            </w:r>
+            <w:r>
+              <w:rPr>
+                <w:noProof/>
+                <w:webHidden/>
+              </w:rPr>
+            </w:r>
+            <w:r>
+              <w:rPr>
+                <w:noProof/>
+                <w:webHidden/>
+              </w:rPr>
+              <w:fldChar w:fldCharType="separate"/>
+            </w:r>
+            <w:r>
+              <w:rPr>
+                <w:noProof/>
+                <w:webHidden/>
+              </w:rPr>
+              <w:t>15</w:t>
             </w:r>
             <w:r>
               <w:rPr>
@@ -2793,6 +3045,8 @@
             <w:fldChar w:fldCharType="end"/>
           </w:r>
         </w:p>
+        <w:bookmarkStart w:id="0" w:name="_GoBack" w:displacedByCustomXml="next"/>
+        <w:bookmarkEnd w:id="0" w:displacedByCustomXml="next"/>
       </w:sdtContent>
     </w:sdt>
     <w:p/>
@@ -2809,16 +3063,19 @@
     <w:p>
       <w:pPr>
         <w:pStyle w:val="Heading1"/>
-      </w:pPr>
-      <w:bookmarkStart w:id="0" w:name="_Toc405914217"/>
+        <w:numPr>
+          <w:ilvl w:val="0"/>
+          <w:numId w:val="23"/>
+        </w:numPr>
+      </w:pPr>
+      <w:bookmarkStart w:id="1" w:name="_Toc405935228"/>
       <w:r>
-        <w:lastRenderedPageBreak/>
         <w:t>I</w:t>
       </w:r>
       <w:r>
         <w:t>ntroduction</w:t>
       </w:r>
-      <w:bookmarkEnd w:id="0"/>
+      <w:bookmarkEnd w:id="1"/>
     </w:p>
     <w:p>
       <w:pPr>
@@ -2877,11 +3134,14 @@
         <w:pStyle w:val="Heading2"/>
         <w:ind w:left="360"/>
       </w:pPr>
-      <w:bookmarkStart w:id="1" w:name="_Toc405914218"/>
+      <w:bookmarkStart w:id="2" w:name="_Toc405935229"/>
+      <w:r>
+        <w:t xml:space="preserve">1.1 </w:t>
+      </w:r>
       <w:r>
         <w:t>Problem Definition</w:t>
       </w:r>
-      <w:bookmarkEnd w:id="1"/>
+      <w:bookmarkEnd w:id="2"/>
     </w:p>
     <w:p>
       <w:r>
@@ -2917,7 +3177,23 @@
           <w:sz w:val="22"/>
           <w:szCs w:val="22"/>
         </w:rPr>
-        <w:t xml:space="preserve"> state however there exists several possible enhancements that can be made in order to greatly increase the productivity of student and advisers who would use the system. Additional features such as flowchart </w:t>
+        <w:t xml:space="preserve"> state however there </w:t>
+      </w:r>
+      <w:proofErr w:type="gramStart"/>
+      <w:r>
+        <w:rPr>
+          <w:sz w:val="22"/>
+          <w:szCs w:val="22"/>
+        </w:rPr>
+        <w:t>exists</w:t>
+      </w:r>
+      <w:proofErr w:type="gramEnd"/>
+      <w:r>
+        <w:rPr>
+          <w:sz w:val="22"/>
+          <w:szCs w:val="22"/>
+        </w:rPr>
+        <w:t xml:space="preserve"> several possible enhancements that can be made in order to greatly increase the productivity of student and advisers who would use the system. Additional features such as flowchart </w:t>
       </w:r>
       <w:r>
         <w:rPr>
@@ -2984,7 +3260,23 @@
           <w:sz w:val="22"/>
           <w:szCs w:val="22"/>
         </w:rPr>
-        <w:t xml:space="preserve"> By creating an automatic algorithm for the creation of flowcharts, advisers will no longer have to rely on Microsoft Visio to design a degree path, instead they could directly manipulate courses via the flowchart visualization.</w:t>
+        <w:t xml:space="preserve"> By creating an automatic algorithm for the creation of flowcharts, advisers will no longer have to rely on Microsoft Visio to design a degree </w:t>
+      </w:r>
+      <w:proofErr w:type="gramStart"/>
+      <w:r>
+        <w:rPr>
+          <w:sz w:val="22"/>
+          <w:szCs w:val="22"/>
+        </w:rPr>
+        <w:t>path,</w:t>
+      </w:r>
+      <w:proofErr w:type="gramEnd"/>
+      <w:r>
+        <w:rPr>
+          <w:sz w:val="22"/>
+          <w:szCs w:val="22"/>
+        </w:rPr>
+        <w:t xml:space="preserve"> instead they could directly manipulate courses via the flowchart visualization.</w:t>
       </w:r>
       <w:r>
         <w:rPr>
@@ -3004,11 +3296,14 @@
         <w:pStyle w:val="Heading2"/>
         <w:ind w:left="450" w:hanging="90"/>
       </w:pPr>
-      <w:bookmarkStart w:id="2" w:name="_Toc405914219"/>
+      <w:bookmarkStart w:id="3" w:name="_Toc405935230"/>
+      <w:r>
+        <w:t xml:space="preserve">1.2 </w:t>
+      </w:r>
       <w:r>
         <w:t>Background</w:t>
       </w:r>
-      <w:bookmarkEnd w:id="2"/>
+      <w:bookmarkEnd w:id="3"/>
     </w:p>
     <w:p>
       <w:r>
@@ -3139,7 +3434,6 @@
           <w:sz w:val="22"/>
           <w:szCs w:val="22"/>
         </w:rPr>
-        <w:lastRenderedPageBreak/>
         <w:t>Currently the catalog system is di</w:t>
       </w:r>
       <w:r>
@@ -3167,7 +3461,7 @@
             <wp:cNvGraphicFramePr/>
             <a:graphic xmlns:a="http://schemas.openxmlformats.org/drawingml/2006/main">
               <a:graphicData uri="http://schemas.openxmlformats.org/drawingml/2006/diagram">
-                <dgm:relIds xmlns:dgm="http://schemas.openxmlformats.org/drawingml/2006/diagram" xmlns:r="http://schemas.openxmlformats.org/officeDocument/2006/relationships" r:dm="rId9" r:lo="rId10" r:qs="rId11" r:cs="rId12"/>
+                <dgm:relIds xmlns:dgm="http://schemas.openxmlformats.org/drawingml/2006/diagram" xmlns:r="http://schemas.openxmlformats.org/officeDocument/2006/relationships" r:dm="rId10" r:lo="rId11" r:qs="rId12" r:cs="rId13"/>
               </a:graphicData>
             </a:graphic>
           </wp:inline>
@@ -3266,11 +3560,14 @@
         <w:pStyle w:val="Heading2"/>
         <w:ind w:firstLine="360"/>
       </w:pPr>
-      <w:bookmarkStart w:id="3" w:name="_Toc405914220"/>
+      <w:bookmarkStart w:id="4" w:name="_Toc405935231"/>
+      <w:r>
+        <w:t xml:space="preserve">1.3 </w:t>
+      </w:r>
       <w:r>
         <w:t>Definitions, Acronyms, and Abbreviations</w:t>
       </w:r>
-      <w:bookmarkEnd w:id="3"/>
+      <w:bookmarkEnd w:id="4"/>
     </w:p>
     <w:p/>
     <w:p>
@@ -3304,15 +3601,18 @@
         <w:pStyle w:val="Heading3"/>
         <w:ind w:firstLine="720"/>
       </w:pPr>
-      <w:bookmarkStart w:id="4" w:name="_Toc405914221"/>
+      <w:bookmarkStart w:id="5" w:name="_Toc405935232"/>
       <w:r>
-        <w:t>Definitions:</w:t>
+        <w:t xml:space="preserve">1.3.1 </w:t>
       </w:r>
-      <w:bookmarkEnd w:id="4"/>
+      <w:r>
+        <w:t>Definitions</w:t>
+      </w:r>
+      <w:bookmarkEnd w:id="5"/>
     </w:p>
     <w:tbl>
       <w:tblPr>
-        <w:tblStyle w:val="TableGridLight"/>
+        <w:tblStyle w:val="GridTableLight"/>
         <w:tblW w:w="9108" w:type="dxa"/>
         <w:tblInd w:w="468" w:type="dxa"/>
         <w:tblLook w:val="04A0" w:firstRow="1" w:lastRow="0" w:firstColumn="1" w:lastColumn="0" w:noHBand="0" w:noVBand="1"/>
@@ -3594,7 +3894,15 @@
                 <w:sz w:val="22"/>
                 <w:szCs w:val="22"/>
               </w:rPr>
-              <w:t>Courses that are not required by the degree program but allow students to explore additional interests within their major.</w:t>
+              <w:t xml:space="preserve">Courses that are not required by the degree program but allow students to </w:t>
+            </w:r>
+            <w:r>
+              <w:rPr>
+                <w:sz w:val="22"/>
+                <w:szCs w:val="22"/>
+              </w:rPr>
+              <w:lastRenderedPageBreak/>
+              <w:t>explore additional interests within their major.</w:t>
             </w:r>
           </w:p>
         </w:tc>
@@ -3618,6 +3926,7 @@
                 <w:sz w:val="22"/>
                 <w:szCs w:val="22"/>
               </w:rPr>
+              <w:lastRenderedPageBreak/>
               <w:t>Lead Adviser</w:t>
             </w:r>
           </w:p>
@@ -3706,7 +4015,6 @@
                 <w:sz w:val="22"/>
                 <w:szCs w:val="22"/>
               </w:rPr>
-              <w:lastRenderedPageBreak/>
               <w:t>Major</w:t>
             </w:r>
           </w:p>
@@ -3729,8 +4037,6 @@
               </w:rPr>
               <w:t>A major is a student’s desired focus of study.</w:t>
             </w:r>
-            <w:bookmarkStart w:id="5" w:name="_GoBack"/>
-            <w:bookmarkEnd w:id="5"/>
           </w:p>
         </w:tc>
       </w:tr>
@@ -3773,7 +4079,23 @@
                 <w:sz w:val="22"/>
                 <w:szCs w:val="22"/>
               </w:rPr>
-              <w:t>Classes that are required for a specific degree program.</w:t>
+              <w:t xml:space="preserve">Classes </w:t>
+            </w:r>
+            <w:proofErr w:type="gramStart"/>
+            <w:r>
+              <w:rPr>
+                <w:sz w:val="22"/>
+                <w:szCs w:val="22"/>
+              </w:rPr>
+              <w:t>that are</w:t>
+            </w:r>
+            <w:proofErr w:type="gramEnd"/>
+            <w:r>
+              <w:rPr>
+                <w:sz w:val="22"/>
+                <w:szCs w:val="22"/>
+              </w:rPr>
+              <w:t xml:space="preserve"> required for a specific degree program.</w:t>
             </w:r>
           </w:p>
         </w:tc>
@@ -3900,12 +4222,21 @@
                 <w:szCs w:val="22"/>
               </w:rPr>
             </w:pPr>
-            <w:r>
-              <w:rPr>
-                <w:sz w:val="22"/>
-                <w:szCs w:val="22"/>
-              </w:rPr>
-              <w:t>Upper division classes refers to classes that are in the core of degree program. Typically they are the last 60 credit hours.</w:t>
+            <w:proofErr w:type="gramStart"/>
+            <w:r>
+              <w:rPr>
+                <w:sz w:val="22"/>
+                <w:szCs w:val="22"/>
+              </w:rPr>
+              <w:t>Upper division classes refers</w:t>
+            </w:r>
+            <w:proofErr w:type="gramEnd"/>
+            <w:r>
+              <w:rPr>
+                <w:sz w:val="22"/>
+                <w:szCs w:val="22"/>
+              </w:rPr>
+              <w:t xml:space="preserve"> to classes that are in the core of degree program. Typically they are the last 60 credit hours.</w:t>
             </w:r>
           </w:p>
         </w:tc>
@@ -3979,7 +4310,14 @@
           <w:szCs w:val="22"/>
         </w:rPr>
       </w:pPr>
-      <w:bookmarkStart w:id="6" w:name="_Toc405914222"/>
+      <w:bookmarkStart w:id="6" w:name="_Toc405935233"/>
+      <w:r>
+        <w:rPr>
+          <w:sz w:val="22"/>
+          <w:szCs w:val="22"/>
+        </w:rPr>
+        <w:t xml:space="preserve">1.3.2 </w:t>
+      </w:r>
       <w:r>
         <w:rPr>
           <w:sz w:val="22"/>
@@ -4005,7 +4343,7 @@
     </w:p>
     <w:tbl>
       <w:tblPr>
-        <w:tblStyle w:val="TableGridLight"/>
+        <w:tblStyle w:val="GridTableLight"/>
         <w:tblW w:w="0" w:type="auto"/>
         <w:tblInd w:w="468" w:type="dxa"/>
         <w:tblLook w:val="04A0" w:firstRow="1" w:lastRow="0" w:firstColumn="1" w:lastColumn="0" w:noHBand="0" w:noVBand="1"/>
@@ -4643,13 +4981,23 @@
                 <w:szCs w:val="22"/>
               </w:rPr>
             </w:pPr>
+            <w:proofErr w:type="spellStart"/>
             <w:r>
               <w:rPr>
                 <w:b/>
                 <w:sz w:val="22"/>
                 <w:szCs w:val="22"/>
               </w:rPr>
-              <w:t xml:space="preserve">Yii </w:t>
+              <w:t>Yii</w:t>
+            </w:r>
+            <w:proofErr w:type="spellEnd"/>
+            <w:r>
+              <w:rPr>
+                <w:b/>
+                <w:sz w:val="22"/>
+                <w:szCs w:val="22"/>
+              </w:rPr>
+              <w:t xml:space="preserve"> </w:t>
             </w:r>
           </w:p>
         </w:tc>
@@ -4692,7 +5040,10 @@
         <w:pStyle w:val="Heading2"/>
         <w:ind w:firstLine="360"/>
       </w:pPr>
-      <w:bookmarkStart w:id="7" w:name="_Toc405914223"/>
+      <w:bookmarkStart w:id="7" w:name="_Toc405935234"/>
+      <w:r>
+        <w:t xml:space="preserve">1.4 </w:t>
+      </w:r>
       <w:r>
         <w:t>Overview of document</w:t>
       </w:r>
@@ -4716,7 +5067,23 @@
           <w:sz w:val="22"/>
           <w:szCs w:val="22"/>
         </w:rPr>
-        <w:t>Throughout this document we will explore the requirements for this projects in addition to the technology we will be using to implement certain features.</w:t>
+        <w:t xml:space="preserve">Throughout this document we will explore the requirements for </w:t>
+      </w:r>
+      <w:proofErr w:type="gramStart"/>
+      <w:r>
+        <w:rPr>
+          <w:sz w:val="22"/>
+          <w:szCs w:val="22"/>
+        </w:rPr>
+        <w:t>this projects</w:t>
+      </w:r>
+      <w:proofErr w:type="gramEnd"/>
+      <w:r>
+        <w:rPr>
+          <w:sz w:val="22"/>
+          <w:szCs w:val="22"/>
+        </w:rPr>
+        <w:t xml:space="preserve"> in addition to the technology we will be using to implement certain features.</w:t>
       </w:r>
       <w:r>
         <w:rPr>
@@ -4759,8 +5126,12 @@
     <w:p>
       <w:pPr>
         <w:pStyle w:val="Heading1"/>
-      </w:pPr>
-      <w:bookmarkStart w:id="8" w:name="_Toc405914224"/>
+        <w:numPr>
+          <w:ilvl w:val="0"/>
+          <w:numId w:val="23"/>
+        </w:numPr>
+      </w:pPr>
+      <w:bookmarkStart w:id="8" w:name="_Toc405935235"/>
       <w:r>
         <w:lastRenderedPageBreak/>
         <w:t>Feasibility Study</w:t>
@@ -4773,7 +5144,10 @@
         <w:pStyle w:val="Heading2"/>
         <w:ind w:firstLine="360"/>
       </w:pPr>
-      <w:bookmarkStart w:id="9" w:name="_Toc405914225"/>
+      <w:bookmarkStart w:id="9" w:name="_Toc405935236"/>
+      <w:r>
+        <w:t xml:space="preserve">2.1 </w:t>
+      </w:r>
       <w:r>
         <w:t>Description of Current System</w:t>
       </w:r>
@@ -4826,7 +5200,10 @@
         <w:pStyle w:val="Heading2"/>
         <w:ind w:firstLine="360"/>
       </w:pPr>
-      <w:bookmarkStart w:id="10" w:name="_Toc405914226"/>
+      <w:bookmarkStart w:id="10" w:name="_Toc405935237"/>
+      <w:r>
+        <w:t xml:space="preserve">2.2 </w:t>
+      </w:r>
       <w:r>
         <w:t>Purpose of New System</w:t>
       </w:r>
@@ -5283,7 +5660,23 @@
           <w:sz w:val="22"/>
           <w:szCs w:val="22"/>
         </w:rPr>
-        <w:t>By creating a flowchart visualization we will be able to display degree information in a format that is clear and concise for both students and advisers.</w:t>
+        <w:t xml:space="preserve">By creating </w:t>
+      </w:r>
+      <w:proofErr w:type="gramStart"/>
+      <w:r>
+        <w:rPr>
+          <w:sz w:val="22"/>
+          <w:szCs w:val="22"/>
+        </w:rPr>
+        <w:t>a flowchart</w:t>
+      </w:r>
+      <w:proofErr w:type="gramEnd"/>
+      <w:r>
+        <w:rPr>
+          <w:sz w:val="22"/>
+          <w:szCs w:val="22"/>
+        </w:rPr>
+        <w:t xml:space="preserve"> visualization we will be able to display degree information in a format that is clear and concise for both students and advisers.</w:t>
       </w:r>
     </w:p>
     <w:p>
@@ -5437,7 +5830,10 @@
         <w:pStyle w:val="Heading2"/>
         <w:ind w:firstLine="360"/>
       </w:pPr>
-      <w:bookmarkStart w:id="11" w:name="_Toc405914227"/>
+      <w:bookmarkStart w:id="11" w:name="_Toc405935238"/>
+      <w:r>
+        <w:t xml:space="preserve">2.3 </w:t>
+      </w:r>
       <w:r>
         <w:t>User Requirements</w:t>
       </w:r>
@@ -5461,7 +5857,21 @@
         <w:rPr>
           <w:sz w:val="22"/>
         </w:rPr>
-        <w:t>The system will maintain a secure connection to a database hosted directly at Florida International University. All database calls will be made through our framework Yii which will provide a secure environment to execute commands.</w:t>
+        <w:t xml:space="preserve">The system will maintain a secure connection to a database hosted directly at Florida International University. All database calls will be made through our framework </w:t>
+      </w:r>
+      <w:proofErr w:type="spellStart"/>
+      <w:r>
+        <w:rPr>
+          <w:sz w:val="22"/>
+        </w:rPr>
+        <w:t>Yii</w:t>
+      </w:r>
+      <w:proofErr w:type="spellEnd"/>
+      <w:r>
+        <w:rPr>
+          <w:sz w:val="22"/>
+        </w:rPr>
+        <w:t xml:space="preserve"> which will provide a secure environment to execute commands.</w:t>
       </w:r>
     </w:p>
     <w:p>
@@ -5481,7 +5891,21 @@
         <w:rPr>
           <w:sz w:val="22"/>
         </w:rPr>
-        <w:t>Considering we are continuing this project from a group last year we are restricted to using their current framework so we will continue our development using Yii.</w:t>
+        <w:t xml:space="preserve">Considering we are continuing this project from a group last year we are restricted to using their current framework so we will continue our development using </w:t>
+      </w:r>
+      <w:proofErr w:type="spellStart"/>
+      <w:r>
+        <w:rPr>
+          <w:sz w:val="22"/>
+        </w:rPr>
+        <w:t>Yii</w:t>
+      </w:r>
+      <w:proofErr w:type="spellEnd"/>
+      <w:r>
+        <w:rPr>
+          <w:sz w:val="22"/>
+        </w:rPr>
+        <w:t>.</w:t>
       </w:r>
     </w:p>
     <w:p>
@@ -5597,7 +6021,21 @@
         <w:rPr>
           <w:sz w:val="22"/>
         </w:rPr>
-        <w:t>All user groups will be able to view a flowchart visualization. One that is editable and a default version.</w:t>
+        <w:t xml:space="preserve">All user groups will be able to view </w:t>
+      </w:r>
+      <w:proofErr w:type="gramStart"/>
+      <w:r>
+        <w:rPr>
+          <w:sz w:val="22"/>
+        </w:rPr>
+        <w:t>a flowchart</w:t>
+      </w:r>
+      <w:proofErr w:type="gramEnd"/>
+      <w:r>
+        <w:rPr>
+          <w:sz w:val="22"/>
+        </w:rPr>
+        <w:t xml:space="preserve"> visualization. One that is editable and a default version.</w:t>
       </w:r>
     </w:p>
     <w:p>
@@ -5685,9 +6123,12 @@
         <w:pStyle w:val="Heading2"/>
         <w:ind w:firstLine="360"/>
       </w:pPr>
-      <w:bookmarkStart w:id="12" w:name="_Toc405914228"/>
+      <w:bookmarkStart w:id="12" w:name="_Toc405935239"/>
       <w:r>
         <w:lastRenderedPageBreak/>
+        <w:t xml:space="preserve">2.4 </w:t>
+      </w:r>
+      <w:r>
         <w:t>Alternative Solutions</w:t>
       </w:r>
       <w:bookmarkEnd w:id="12"/>
@@ -5723,7 +6164,14 @@
           <w:szCs w:val="26"/>
         </w:rPr>
       </w:pPr>
-      <w:bookmarkStart w:id="13" w:name="_Toc405914229"/>
+      <w:bookmarkStart w:id="13" w:name="_Toc405935240"/>
+      <w:r>
+        <w:rPr>
+          <w:sz w:val="26"/>
+          <w:szCs w:val="26"/>
+        </w:rPr>
+        <w:t xml:space="preserve">2.4.1 </w:t>
+      </w:r>
       <w:r>
         <w:rPr>
           <w:sz w:val="26"/>
@@ -5799,7 +6247,35 @@
         <w:rPr>
           <w:sz w:val="22"/>
         </w:rPr>
-        <w:t>Florida International University has two variety of flow charts that could be implemented in this catalog system. Below is two examples:</w:t>
+        <w:t xml:space="preserve">Florida International University has two </w:t>
+      </w:r>
+      <w:proofErr w:type="gramStart"/>
+      <w:r>
+        <w:rPr>
+          <w:sz w:val="22"/>
+        </w:rPr>
+        <w:t>variety</w:t>
+      </w:r>
+      <w:proofErr w:type="gramEnd"/>
+      <w:r>
+        <w:rPr>
+          <w:sz w:val="22"/>
+        </w:rPr>
+        <w:t xml:space="preserve"> of flow charts that could be implemented in this catalog system. Below </w:t>
+      </w:r>
+      <w:proofErr w:type="gramStart"/>
+      <w:r>
+        <w:rPr>
+          <w:sz w:val="22"/>
+        </w:rPr>
+        <w:t>is</w:t>
+      </w:r>
+      <w:proofErr w:type="gramEnd"/>
+      <w:r>
+        <w:rPr>
+          <w:sz w:val="22"/>
+        </w:rPr>
+        <w:t xml:space="preserve"> two examples:</w:t>
       </w:r>
     </w:p>
     <w:p>
@@ -5833,7 +6309,7 @@
                     </pic:cNvPicPr>
                   </pic:nvPicPr>
                   <pic:blipFill>
-                    <a:blip r:embed="rId14">
+                    <a:blip r:embed="rId15">
                       <a:extLst>
                         <a:ext uri="{28A0092B-C50C-407E-A947-70E740481C1C}">
                           <a14:useLocalDpi xmlns:a14="http://schemas.microsoft.com/office/drawing/2010/main" val="0"/>
@@ -5889,7 +6365,7 @@
                     </pic:cNvPicPr>
                   </pic:nvPicPr>
                   <pic:blipFill>
-                    <a:blip r:embed="rId15">
+                    <a:blip r:embed="rId16">
                       <a:extLst>
                         <a:ext uri="{28A0092B-C50C-407E-A947-70E740481C1C}">
                           <a14:useLocalDpi xmlns:a14="http://schemas.microsoft.com/office/drawing/2010/main" val="0"/>
@@ -5956,7 +6432,23 @@
           <w:b/>
           <w:sz w:val="22"/>
         </w:rPr>
-        <w:t>Figure C: IT Flowchart</w:t>
+        <w:t xml:space="preserve">Figure C: </w:t>
+      </w:r>
+      <w:proofErr w:type="gramStart"/>
+      <w:r>
+        <w:rPr>
+          <w:b/>
+          <w:sz w:val="22"/>
+        </w:rPr>
+        <w:t>IT</w:t>
+      </w:r>
+      <w:proofErr w:type="gramEnd"/>
+      <w:r>
+        <w:rPr>
+          <w:b/>
+          <w:sz w:val="22"/>
+        </w:rPr>
+        <w:t xml:space="preserve"> Flowchart</w:t>
       </w:r>
     </w:p>
     <w:p>
@@ -6135,7 +6627,14 @@
           <w:szCs w:val="26"/>
         </w:rPr>
       </w:pPr>
-      <w:bookmarkStart w:id="14" w:name="_Toc405914230"/>
+      <w:bookmarkStart w:id="14" w:name="_Toc405935241"/>
+      <w:r>
+        <w:rPr>
+          <w:sz w:val="26"/>
+          <w:szCs w:val="26"/>
+        </w:rPr>
+        <w:t xml:space="preserve">2.4.2 </w:t>
+      </w:r>
       <w:r>
         <w:rPr>
           <w:sz w:val="26"/>
@@ -6184,7 +6683,7 @@
           <w:szCs w:val="22"/>
         </w:rPr>
         <w:sectPr>
-          <w:footerReference w:type="default" r:id="rId16"/>
+          <w:footerReference w:type="default" r:id="rId17"/>
           <w:type w:val="continuous"/>
           <w:pgSz w:w="12240" w:h="15840" w:code="1"/>
           <w:pgMar w:top="1440" w:right="1440" w:bottom="1440" w:left="1440" w:header="720" w:footer="720" w:gutter="0"/>
@@ -6330,7 +6829,14 @@
           <w:szCs w:val="26"/>
         </w:rPr>
       </w:pPr>
-      <w:bookmarkStart w:id="15" w:name="_Toc405914231"/>
+      <w:bookmarkStart w:id="15" w:name="_Toc405935242"/>
+      <w:r>
+        <w:rPr>
+          <w:sz w:val="26"/>
+          <w:szCs w:val="26"/>
+        </w:rPr>
+        <w:t xml:space="preserve">2.4.3 </w:t>
+      </w:r>
       <w:r>
         <w:rPr>
           <w:sz w:val="26"/>
@@ -6475,7 +6981,23 @@
           <w:sz w:val="22"/>
           <w:szCs w:val="22"/>
         </w:rPr>
-        <w:t xml:space="preserve">option based on a group layout usability can be increased by providing the ability to create additional features for the adviser. Considering it would be implemented using dynamic object modelling advisers would be able to manipulate course structures directly </w:t>
+        <w:t xml:space="preserve">option based on </w:t>
+      </w:r>
+      <w:proofErr w:type="gramStart"/>
+      <w:r>
+        <w:rPr>
+          <w:sz w:val="22"/>
+          <w:szCs w:val="22"/>
+        </w:rPr>
+        <w:t>a group</w:t>
+      </w:r>
+      <w:proofErr w:type="gramEnd"/>
+      <w:r>
+        <w:rPr>
+          <w:sz w:val="22"/>
+          <w:szCs w:val="22"/>
+        </w:rPr>
+        <w:t xml:space="preserve"> layout usability can be increased by providing the ability to create additional features for the adviser. Considering it would be implemented using dynamic object modelling advisers would be able to manipulate course structures directly </w:t>
       </w:r>
       <w:r>
         <w:rPr>
@@ -6579,7 +7101,23 @@
           <w:sz w:val="22"/>
           <w:szCs w:val="22"/>
         </w:rPr>
-        <w:t>cost of creating a dynamic flow</w:t>
+        <w:t xml:space="preserve">cost of creating </w:t>
+      </w:r>
+      <w:proofErr w:type="gramStart"/>
+      <w:r>
+        <w:rPr>
+          <w:sz w:val="22"/>
+          <w:szCs w:val="22"/>
+        </w:rPr>
+        <w:t>a dynamic</w:t>
+      </w:r>
+      <w:proofErr w:type="gramEnd"/>
+      <w:r>
+        <w:rPr>
+          <w:sz w:val="22"/>
+          <w:szCs w:val="22"/>
+        </w:rPr>
+        <w:t xml:space="preserve"> flow</w:t>
       </w:r>
       <w:r>
         <w:rPr>
@@ -6710,8 +7248,12 @@
     <w:p>
       <w:pPr>
         <w:pStyle w:val="Heading1"/>
-      </w:pPr>
-      <w:bookmarkStart w:id="16" w:name="_Toc405914232"/>
+        <w:numPr>
+          <w:ilvl w:val="0"/>
+          <w:numId w:val="23"/>
+        </w:numPr>
+      </w:pPr>
+      <w:bookmarkStart w:id="16" w:name="_Toc405935243"/>
       <w:r>
         <w:lastRenderedPageBreak/>
         <w:t>Project Plan</w:t>
@@ -6747,7 +7289,10 @@
         <w:pStyle w:val="Heading2"/>
         <w:ind w:firstLine="360"/>
       </w:pPr>
-      <w:bookmarkStart w:id="17" w:name="_Toc405914233"/>
+      <w:bookmarkStart w:id="17" w:name="_Toc405935244"/>
+      <w:r>
+        <w:t xml:space="preserve">3.1 </w:t>
+      </w:r>
       <w:r>
         <w:t>Project Organization</w:t>
       </w:r>
@@ -6769,6 +7314,23 @@
           <w:szCs w:val="22"/>
         </w:rPr>
         <w:t>This section details the roles of our group members and how we intend to tackle the various aspects of this project.</w:t>
+      </w:r>
+    </w:p>
+    <w:p>
+      <w:pPr>
+        <w:pStyle w:val="Heading3"/>
+        <w:ind w:firstLine="360"/>
+      </w:pPr>
+      <w:bookmarkStart w:id="18" w:name="_Toc405935245"/>
+      <w:r>
+        <w:t xml:space="preserve">3.1.1 </w:t>
+      </w:r>
+      <w:r>
+        <w:t>Hardware and Software Resources</w:t>
+      </w:r>
+      <w:bookmarkEnd w:id="18"/>
+      <w:r>
+        <w:t xml:space="preserve"> </w:t>
       </w:r>
     </w:p>
     <w:p>
@@ -6975,7 +7537,7 @@
           </mc:Choice>
           <mc:Fallback>
             <w:pict>
-              <v:shape w14:anchorId="32F8646D" id="Text Box 3" o:spid="_x0000_s1029" type="#_x0000_t202" style="position:absolute;margin-left:167.35pt;margin-top:10.65pt;width:154.65pt;height:68.65pt;z-index:251649024;visibility:visible;mso-wrap-style:square;mso-width-percent:0;mso-height-percent:0;mso-wrap-distance-left:9pt;mso-wrap-distance-top:0;mso-wrap-distance-right:9pt;mso-wrap-distance-bottom:0;mso-position-horizontal:absolute;mso-position-horizontal-relative:text;mso-position-vertical:absolute;mso-position-vertical-relative:text;mso-width-percent:0;mso-height-percent:0;mso-width-relative:margin;mso-height-relative:margin;v-text-anchor:top" o:gfxdata="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" fillcolor="white [3201]" strokecolor="#b1a089 [3209]" strokeweight="2pt">
+              <v:shape id="Text Box 3" o:spid="_x0000_s1029" type="#_x0000_t202" style="position:absolute;margin-left:167.35pt;margin-top:10.65pt;width:154.65pt;height:68.65pt;z-index:251649024;visibility:visible;mso-wrap-style:square;mso-width-percent:0;mso-height-percent:0;mso-wrap-distance-left:9pt;mso-wrap-distance-top:0;mso-wrap-distance-right:9pt;mso-wrap-distance-bottom:0;mso-position-horizontal:absolute;mso-position-horizontal-relative:text;mso-position-vertical:absolute;mso-position-vertical-relative:text;mso-width-percent:0;mso-height-percent:0;mso-width-relative:margin;mso-height-relative:margin;v-text-anchor:top" o:gfxdata="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" fillcolor="white [3201]" strokecolor="#b1a089 [3209]" strokeweight="2pt">
                 <v:textbox>
                   <w:txbxContent>
                     <w:p>
@@ -7074,7 +7636,7 @@
               </wp:anchor>
             </w:drawing>
           </mc:Choice>
-          <mc:Fallback>
+          <mc:Fallback xmlns:w15="http://schemas.microsoft.com/office/word/2012/wordml">
             <w:pict>
               <v:shapetype w14:anchorId="37EAD839" id="_x0000_t103" coordsize="21600,21600" o:spt="103" adj="12960,19440,7200" path="wr@22,0@21@3,,0@21@4@22@14@21@1@21@7@2@12l@2@13,0@8@2@11at@22,0@21@3@2@10@24@16@22@14@21@1@24@16,0@14xear@22@14@21@1@21@7@24@16nfe">
                 <v:stroke joinstyle="miter"/>
@@ -7199,7 +7761,7 @@
               </wp:anchor>
             </w:drawing>
           </mc:Choice>
-          <mc:Fallback>
+          <mc:Fallback xmlns:w15="http://schemas.microsoft.com/office/word/2012/wordml">
             <w:pict>
               <v:shape w14:anchorId="31F5AE85" id="Curved Left Arrow 6" o:spid="_x0000_s1026" type="#_x0000_t103" style="position:absolute;margin-left:121.25pt;margin-top:.4pt;width:31.3pt;height:60.65pt;rotation:180;z-index:251687936;visibility:visible;mso-wrap-style:square;mso-wrap-distance-left:9pt;mso-wrap-distance-top:0;mso-wrap-distance-right:9pt;mso-wrap-distance-bottom:0;mso-position-horizontal:absolute;mso-position-horizontal-relative:text;mso-position-vertical:absolute;mso-position-vertical-relative:text;v-text-anchor:middle" o:gfxdata="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" adj="16026,20206,5400" fillcolor="#a9a57c [3204]" strokecolor="#575539 [1604]" strokeweight="2pt"/>
             </w:pict>
@@ -7301,7 +7863,7 @@
           </mc:Choice>
           <mc:Fallback>
             <w:pict>
-              <v:shape w14:anchorId="219FB032" id="Text Box 5" o:spid="_x0000_s1030" type="#_x0000_t202" style="position:absolute;left:0;text-align:left;margin-left:167.35pt;margin-top:11.2pt;width:158.65pt;height:64.65pt;z-index:251663360;visibility:visible;mso-wrap-style:square;mso-height-percent:0;mso-wrap-distance-left:9pt;mso-wrap-distance-top:0;mso-wrap-distance-right:9pt;mso-wrap-distance-bottom:0;mso-position-horizontal:absolute;mso-position-horizontal-relative:text;mso-position-vertical:absolute;mso-position-vertical-relative:text;mso-height-percent:0;mso-height-relative:margin;v-text-anchor:top" o:gfxdata="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" fillcolor="white [3201]" strokecolor="#b1a089 [3209]" strokeweight="2pt">
+              <v:shape id="Text Box 5" o:spid="_x0000_s1030" type="#_x0000_t202" style="position:absolute;left:0;text-align:left;margin-left:167.35pt;margin-top:11.2pt;width:158.65pt;height:64.65pt;z-index:251663360;visibility:visible;mso-wrap-style:square;mso-height-percent:0;mso-wrap-distance-left:9pt;mso-wrap-distance-top:0;mso-wrap-distance-right:9pt;mso-wrap-distance-bottom:0;mso-position-horizontal:absolute;mso-position-horizontal-relative:text;mso-position-vertical:absolute;mso-position-vertical-relative:text;mso-height-percent:0;mso-height-relative:margin;v-text-anchor:top" o:gfxdata="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" fillcolor="white [3201]" strokecolor="#b1a089 [3209]" strokeweight="2pt">
                 <v:textbox>
                   <w:txbxContent>
                     <w:p>
@@ -7425,12 +7987,15 @@
         <w:pStyle w:val="Heading3"/>
         <w:ind w:firstLine="360"/>
       </w:pPr>
-      <w:bookmarkStart w:id="18" w:name="_Toc405914234"/>
+      <w:bookmarkStart w:id="19" w:name="_Toc405935246"/>
       <w:r>
         <w:lastRenderedPageBreak/>
+        <w:t xml:space="preserve">3.1.2 </w:t>
+      </w:r>
+      <w:r>
         <w:t>Hardware and Software Resources</w:t>
       </w:r>
-      <w:bookmarkEnd w:id="18"/>
+      <w:bookmarkEnd w:id="19"/>
       <w:r>
         <w:t xml:space="preserve"> </w:t>
       </w:r>
@@ -7470,12 +8035,21 @@
           <w:szCs w:val="22"/>
         </w:rPr>
       </w:pPr>
+      <w:proofErr w:type="spellStart"/>
       <w:r>
         <w:rPr>
           <w:sz w:val="22"/>
           <w:szCs w:val="22"/>
         </w:rPr>
-        <w:t>Yii Framework</w:t>
+        <w:t>Yii</w:t>
+      </w:r>
+      <w:proofErr w:type="spellEnd"/>
+      <w:r>
+        <w:rPr>
+          <w:sz w:val="22"/>
+          <w:szCs w:val="22"/>
+        </w:rPr>
+        <w:t xml:space="preserve"> Framework</w:t>
       </w:r>
     </w:p>
     <w:p>
@@ -7580,12 +8154,21 @@
           <w:szCs w:val="22"/>
         </w:rPr>
       </w:pPr>
+      <w:proofErr w:type="spellStart"/>
       <w:r>
         <w:rPr>
           <w:sz w:val="22"/>
           <w:szCs w:val="22"/>
         </w:rPr>
-        <w:t>MyPhpAdmin Curriculum Database storing SCIS degree information.</w:t>
+        <w:t>MyPhpAdmin</w:t>
+      </w:r>
+      <w:proofErr w:type="spellEnd"/>
+      <w:r>
+        <w:rPr>
+          <w:sz w:val="22"/>
+          <w:szCs w:val="22"/>
+        </w:rPr>
+        <w:t xml:space="preserve"> Curriculum Database storing SCIS degree information.</w:t>
       </w:r>
     </w:p>
     <w:p>
@@ -7617,15 +8200,18 @@
         <w:pStyle w:val="Heading2"/>
         <w:ind w:left="360"/>
       </w:pPr>
-      <w:bookmarkStart w:id="19" w:name="_Toc405914235"/>
+      <w:bookmarkStart w:id="20" w:name="_Toc405935247"/>
+      <w:r>
+        <w:t xml:space="preserve">3.2 </w:t>
+      </w:r>
       <w:r>
         <w:t>Identification of Tasks, Milestones and Deliverables</w:t>
       </w:r>
-      <w:bookmarkEnd w:id="19"/>
+      <w:bookmarkEnd w:id="20"/>
     </w:p>
     <w:tbl>
       <w:tblPr>
-        <w:tblStyle w:val="GridTable7Colorful-Accent2"/>
+        <w:tblStyle w:val="GridTable7ColorfulAccent2"/>
         <w:tblW w:w="0" w:type="auto"/>
         <w:tblLook w:val="04A0" w:firstRow="1" w:lastRow="0" w:firstColumn="1" w:lastColumn="0" w:noHBand="0" w:noVBand="1"/>
       </w:tblPr>
@@ -8740,27 +9326,35 @@
     <w:p>
       <w:pPr>
         <w:pStyle w:val="Heading1"/>
-      </w:pPr>
-      <w:bookmarkStart w:id="20" w:name="_Toc405914236"/>
+        <w:numPr>
+          <w:ilvl w:val="0"/>
+          <w:numId w:val="23"/>
+        </w:numPr>
+      </w:pPr>
+      <w:bookmarkStart w:id="21" w:name="_Toc405935248"/>
       <w:r>
         <w:lastRenderedPageBreak/>
         <w:t>Appendix</w:t>
       </w:r>
-      <w:bookmarkEnd w:id="20"/>
+      <w:bookmarkEnd w:id="21"/>
       <w:r>
         <w:t xml:space="preserve">  </w:t>
       </w:r>
     </w:p>
+    <w:p/>
     <w:p>
       <w:pPr>
         <w:pStyle w:val="Heading2"/>
         <w:ind w:firstLine="360"/>
       </w:pPr>
-      <w:bookmarkStart w:id="21" w:name="_Toc405914237"/>
+      <w:bookmarkStart w:id="22" w:name="_Toc405935249"/>
+      <w:r>
+        <w:t xml:space="preserve">4.1 </w:t>
+      </w:r>
       <w:r>
         <w:t>Appendix A - Project schedule</w:t>
       </w:r>
-      <w:bookmarkEnd w:id="21"/>
+      <w:bookmarkEnd w:id="22"/>
     </w:p>
     <w:p>
       <w:pPr>
@@ -8773,18 +9367,25 @@
         <w:pStyle w:val="Heading2"/>
         <w:ind w:left="1080"/>
       </w:pPr>
-      <w:bookmarkStart w:id="22" w:name="_Toc404979064"/>
-      <w:bookmarkStart w:id="23" w:name="_Toc404982165"/>
-      <w:bookmarkStart w:id="24" w:name="_Toc405913810"/>
-      <w:bookmarkStart w:id="25" w:name="_Toc405914238"/>
       <w:r>
+        <w:tab/>
+      </w:r>
+      <w:bookmarkStart w:id="23" w:name="_Toc404979064"/>
+      <w:bookmarkStart w:id="24" w:name="_Toc404982165"/>
+      <w:bookmarkStart w:id="25" w:name="_Toc405913810"/>
+      <w:bookmarkStart w:id="26" w:name="_Toc405914238"/>
+      <w:bookmarkStart w:id="27" w:name="_Toc405934590"/>
+      <w:bookmarkStart w:id="28" w:name="_Toc405935136"/>
+      <w:bookmarkStart w:id="29" w:name="_Toc405935188"/>
+      <w:bookmarkStart w:id="30" w:name="_Toc405935250"/>
+      <w:r>
         <w:rPr>
           <w:noProof/>
         </w:rPr>
         <w:drawing>
-          <wp:inline distT="0" distB="0" distL="0" distR="0" wp14:anchorId="0D9950AA" wp14:editId="4DB84BC5">
-            <wp:extent cx="7423621" cy="5159375"/>
-            <wp:effectExtent l="7937" t="0" r="0" b="0"/>
+          <wp:inline distT="0" distB="0" distL="0" distR="0" wp14:anchorId="3799CABE" wp14:editId="22039A91">
+            <wp:extent cx="5943600" cy="4131031"/>
+            <wp:effectExtent l="0" t="7938" r="0" b="0"/>
             <wp:docPr id="19" name="Picture 19"/>
             <wp:cNvGraphicFramePr>
               <a:graphicFrameLocks xmlns:a="http://schemas.openxmlformats.org/drawingml/2006/main" noChangeAspect="1"/>
@@ -8797,7 +9398,7 @@
                     <pic:cNvPicPr/>
                   </pic:nvPicPr>
                   <pic:blipFill>
-                    <a:blip r:embed="rId17"/>
+                    <a:blip r:embed="rId18"/>
                     <a:stretch>
                       <a:fillRect/>
                     </a:stretch>
@@ -8805,7 +9406,7 @@
                   <pic:spPr>
                     <a:xfrm rot="5400000">
                       <a:off x="0" y="0"/>
-                      <a:ext cx="7468559" cy="5190607"/>
+                      <a:ext cx="5943600" cy="4131031"/>
                     </a:xfrm>
                     <a:prstGeom prst="rect">
                       <a:avLst/>
@@ -8817,12 +9418,27 @@
           </wp:inline>
         </w:drawing>
       </w:r>
-      <w:bookmarkEnd w:id="22"/>
       <w:bookmarkEnd w:id="23"/>
       <w:bookmarkEnd w:id="24"/>
       <w:bookmarkEnd w:id="25"/>
+      <w:bookmarkEnd w:id="26"/>
+      <w:bookmarkEnd w:id="27"/>
+      <w:bookmarkEnd w:id="28"/>
+      <w:bookmarkEnd w:id="29"/>
+      <w:bookmarkEnd w:id="30"/>
+    </w:p>
+    <w:p>
+      <w:pPr>
+        <w:spacing w:after="200" w:line="276" w:lineRule="auto"/>
+        <w:rPr>
+          <w:rFonts w:asciiTheme="majorHAnsi" w:eastAsiaTheme="majorEastAsia" w:hAnsiTheme="majorHAnsi" w:cstheme="majorBidi"/>
+          <w:color w:val="848057" w:themeColor="accent1" w:themeShade="BF"/>
+          <w:sz w:val="26"/>
+          <w:szCs w:val="26"/>
+        </w:rPr>
+      </w:pPr>
       <w:r>
-        <w:tab/>
+        <w:br w:type="page"/>
       </w:r>
     </w:p>
     <w:p>
@@ -8830,12 +9446,15 @@
         <w:pStyle w:val="Heading2"/>
         <w:ind w:firstLine="360"/>
       </w:pPr>
-      <w:bookmarkStart w:id="26" w:name="_Toc405914239"/>
+      <w:bookmarkStart w:id="31" w:name="_Toc405935251"/>
       <w:r>
         <w:lastRenderedPageBreak/>
+        <w:t xml:space="preserve">4.2 </w:t>
+      </w:r>
+      <w:r>
         <w:t>Appendix B – Feasibility Matrix</w:t>
       </w:r>
-      <w:bookmarkEnd w:id="26"/>
+      <w:bookmarkEnd w:id="31"/>
     </w:p>
     <w:p/>
     <w:p>
@@ -8941,7 +9560,7 @@
           </mc:Choice>
           <mc:Fallback>
             <w:pict>
-              <v:shapetype w14:anchorId="323F9F61" id="_x0000_t120" coordsize="21600,21600" o:spt="120" path="m10800,qx,10800,10800,21600,21600,10800,10800,xe">
+              <v:shapetype id="_x0000_t120" coordsize="21600,21600" o:spt="120" path="m10800,qx,10800,10800,21600,21600,10800,10800,xe">
                 <v:path gradientshapeok="t" o:connecttype="custom" o:connectlocs="10800,0;3163,3163;0,10800;3163,18437;10800,21600;18437,18437;21600,10800;18437,3163" textboxrect="3163,3163,18437,18437"/>
               </v:shapetype>
               <v:shape id="Flowchart: Connector 13" o:spid="_x0000_s1031" type="#_x0000_t120" style="position:absolute;margin-left:312.75pt;margin-top:184.5pt;width:96.75pt;height:44.25pt;z-index:251628544;visibility:visible;mso-wrap-style:square;mso-width-percent:0;mso-height-percent:0;mso-wrap-distance-left:9pt;mso-wrap-distance-top:0;mso-wrap-distance-right:9pt;mso-wrap-distance-bottom:0;mso-position-horizontal:absolute;mso-position-horizontal-relative:text;mso-position-vertical:absolute;mso-position-vertical-relative:text;mso-width-percent:0;mso-height-percent:0;mso-width-relative:margin;mso-height-relative:margin;v-text-anchor:middle" o:gfxdata="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" fillcolor="#a9a57c [3204]" strokecolor="#575539 [1604]" strokeweight="2pt">
@@ -9055,7 +9674,7 @@
           </mc:Choice>
           <mc:Fallback>
             <w:pict>
-              <v:shape w14:anchorId="12E6151D" id="Flowchart: Connector 14" o:spid="_x0000_s1032" type="#_x0000_t120" style="position:absolute;margin-left:270pt;margin-top:52.45pt;width:96.75pt;height:44.25pt;z-index:251655168;visibility:visible;mso-wrap-style:square;mso-width-percent:0;mso-height-percent:0;mso-wrap-distance-left:9pt;mso-wrap-distance-top:0;mso-wrap-distance-right:9pt;mso-wrap-distance-bottom:0;mso-position-horizontal:absolute;mso-position-horizontal-relative:text;mso-position-vertical:absolute;mso-position-vertical-relative:text;mso-width-percent:0;mso-height-percent:0;mso-width-relative:margin;mso-height-relative:margin;v-text-anchor:middle" o:gfxdata="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" fillcolor="#a9a57c [3204]" strokecolor="#575539 [1604]" strokeweight="2pt">
+              <v:shape id="Flowchart: Connector 14" o:spid="_x0000_s1032" type="#_x0000_t120" style="position:absolute;margin-left:270pt;margin-top:52.45pt;width:96.75pt;height:44.25pt;z-index:251655168;visibility:visible;mso-wrap-style:square;mso-width-percent:0;mso-height-percent:0;mso-wrap-distance-left:9pt;mso-wrap-distance-top:0;mso-wrap-distance-right:9pt;mso-wrap-distance-bottom:0;mso-position-horizontal:absolute;mso-position-horizontal-relative:text;mso-position-vertical:absolute;mso-position-vertical-relative:text;mso-width-percent:0;mso-height-percent:0;mso-width-relative:margin;mso-height-relative:margin;v-text-anchor:middle" o:gfxdata="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" fillcolor="#a9a57c [3204]" strokecolor="#575539 [1604]" strokeweight="2pt">
                 <v:textbox>
                   <w:txbxContent>
                     <w:p>
@@ -9166,7 +9785,7 @@
           </mc:Choice>
           <mc:Fallback>
             <w:pict>
-              <v:shape w14:anchorId="562B6966" id="Flowchart: Connector 12" o:spid="_x0000_s1033" type="#_x0000_t120" style="position:absolute;margin-left:316.5pt;margin-top:16.45pt;width:93pt;height:44.25pt;z-index:251622400;visibility:visible;mso-wrap-style:square;mso-width-percent:0;mso-height-percent:0;mso-wrap-distance-left:9pt;mso-wrap-distance-top:0;mso-wrap-distance-right:9pt;mso-wrap-distance-bottom:0;mso-position-horizontal:absolute;mso-position-horizontal-relative:text;mso-position-vertical:absolute;mso-position-vertical-relative:text;mso-width-percent:0;mso-height-percent:0;mso-width-relative:margin;mso-height-relative:margin;v-text-anchor:middle" o:gfxdata="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" fillcolor="#a9a57c [3204]" strokecolor="#575539 [1604]" strokeweight="2pt">
+              <v:shape id="Flowchart: Connector 12" o:spid="_x0000_s1033" type="#_x0000_t120" style="position:absolute;margin-left:316.5pt;margin-top:16.45pt;width:93pt;height:44.25pt;z-index:251622400;visibility:visible;mso-wrap-style:square;mso-width-percent:0;mso-height-percent:0;mso-wrap-distance-left:9pt;mso-wrap-distance-top:0;mso-wrap-distance-right:9pt;mso-wrap-distance-bottom:0;mso-position-horizontal:absolute;mso-position-horizontal-relative:text;mso-position-vertical:absolute;mso-position-vertical-relative:text;mso-width-percent:0;mso-height-percent:0;mso-width-relative:margin;mso-height-relative:margin;v-text-anchor:middle" o:gfxdata="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" fillcolor="#a9a57c [3204]" strokecolor="#575539 [1604]" strokeweight="2pt">
                 <v:textbox>
                   <w:txbxContent>
                     <w:p>
@@ -9277,7 +9896,7 @@
           </mc:Choice>
           <mc:Fallback>
             <w:pict>
-              <v:shape w14:anchorId="30D3C269" id="Flowchart: Connector 16" o:spid="_x0000_s1034" type="#_x0000_t120" style="position:absolute;margin-left:66.75pt;margin-top:174.75pt;width:96.75pt;height:54pt;z-index:251675648;visibility:visible;mso-wrap-style:square;mso-width-percent:0;mso-height-percent:0;mso-wrap-distance-left:9pt;mso-wrap-distance-top:0;mso-wrap-distance-right:9pt;mso-wrap-distance-bottom:0;mso-position-horizontal:absolute;mso-position-horizontal-relative:text;mso-position-vertical:absolute;mso-position-vertical-relative:text;mso-width-percent:0;mso-height-percent:0;mso-width-relative:margin;mso-height-relative:margin;v-text-anchor:middle" o:gfxdata="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" fillcolor="#a9a57c [3204]" strokecolor="#575539 [1604]" strokeweight="2pt">
+              <v:shape id="Flowchart: Connector 16" o:spid="_x0000_s1034" type="#_x0000_t120" style="position:absolute;margin-left:66.75pt;margin-top:174.75pt;width:96.75pt;height:54pt;z-index:251675648;visibility:visible;mso-wrap-style:square;mso-width-percent:0;mso-height-percent:0;mso-wrap-distance-left:9pt;mso-wrap-distance-top:0;mso-wrap-distance-right:9pt;mso-wrap-distance-bottom:0;mso-position-horizontal:absolute;mso-position-horizontal-relative:text;mso-position-vertical:absolute;mso-position-vertical-relative:text;mso-width-percent:0;mso-height-percent:0;mso-width-relative:margin;mso-height-relative:margin;v-text-anchor:middle" o:gfxdata="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" fillcolor="#a9a57c [3204]" strokecolor="#575539 [1604]" strokeweight="2pt">
                 <v:textbox>
                   <w:txbxContent>
                     <w:p>
@@ -9388,7 +10007,7 @@
           </mc:Choice>
           <mc:Fallback>
             <w:pict>
-              <v:shape w14:anchorId="1C94CF34" id="Flowchart: Connector 17" o:spid="_x0000_s1035" type="#_x0000_t120" style="position:absolute;margin-left:184.5pt;margin-top:184.45pt;width:96.75pt;height:44.25pt;z-index:251694080;visibility:visible;mso-wrap-style:square;mso-width-percent:0;mso-height-percent:0;mso-wrap-distance-left:9pt;mso-wrap-distance-top:0;mso-wrap-distance-right:9pt;mso-wrap-distance-bottom:0;mso-position-horizontal:absolute;mso-position-horizontal-relative:text;mso-position-vertical:absolute;mso-position-vertical-relative:text;mso-width-percent:0;mso-height-percent:0;mso-width-relative:margin;mso-height-relative:margin;v-text-anchor:middle" o:gfxdata="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" fillcolor="#a9a57c [3204]" strokecolor="#575539 [1604]" strokeweight="2pt">
+              <v:shape id="Flowchart: Connector 17" o:spid="_x0000_s1035" type="#_x0000_t120" style="position:absolute;margin-left:184.5pt;margin-top:184.45pt;width:96.75pt;height:44.25pt;z-index:251694080;visibility:visible;mso-wrap-style:square;mso-width-percent:0;mso-height-percent:0;mso-wrap-distance-left:9pt;mso-wrap-distance-top:0;mso-wrap-distance-right:9pt;mso-wrap-distance-bottom:0;mso-position-horizontal:absolute;mso-position-horizontal-relative:text;mso-position-vertical:absolute;mso-position-vertical-relative:text;mso-width-percent:0;mso-height-percent:0;mso-width-relative:margin;mso-height-relative:margin;v-text-anchor:middle" o:gfxdata="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" fillcolor="#a9a57c [3204]" strokecolor="#575539 [1604]" strokeweight="2pt">
                 <v:textbox>
                   <w:txbxContent>
                     <w:p>
@@ -9499,7 +10118,7 @@
           </mc:Choice>
           <mc:Fallback>
             <w:pict>
-              <v:shape w14:anchorId="3F738093" id="Flowchart: Connector 15" o:spid="_x0000_s1036" type="#_x0000_t120" style="position:absolute;margin-left:189pt;margin-top:124.45pt;width:96.75pt;height:44.25pt;z-index:251669504;visibility:visible;mso-wrap-style:square;mso-width-percent:0;mso-height-percent:0;mso-wrap-distance-left:9pt;mso-wrap-distance-top:0;mso-wrap-distance-right:9pt;mso-wrap-distance-bottom:0;mso-position-horizontal:absolute;mso-position-horizontal-relative:text;mso-position-vertical:absolute;mso-position-vertical-relative:text;mso-width-percent:0;mso-height-percent:0;mso-width-relative:margin;mso-height-relative:margin;v-text-anchor:middle" o:gfxdata="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" fillcolor="#a9a57c [3204]" strokecolor="#575539 [1604]" strokeweight="2pt">
+              <v:shape id="Flowchart: Connector 15" o:spid="_x0000_s1036" type="#_x0000_t120" style="position:absolute;margin-left:189pt;margin-top:124.45pt;width:96.75pt;height:44.25pt;z-index:251669504;visibility:visible;mso-wrap-style:square;mso-width-percent:0;mso-height-percent:0;mso-wrap-distance-left:9pt;mso-wrap-distance-top:0;mso-wrap-distance-right:9pt;mso-wrap-distance-bottom:0;mso-position-horizontal:absolute;mso-position-horizontal-relative:text;mso-position-vertical:absolute;mso-position-vertical-relative:text;mso-width-percent:0;mso-height-percent:0;mso-width-relative:margin;mso-height-relative:margin;v-text-anchor:middle" o:gfxdata="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" fillcolor="#a9a57c [3204]" strokecolor="#575539 [1604]" strokeweight="2pt">
                 <v:textbox>
                   <w:txbxContent>
                     <w:p>
@@ -9610,7 +10229,7 @@
           </mc:Choice>
           <mc:Fallback>
             <w:pict>
-              <v:shape w14:anchorId="38FBB45B" id="Flowchart: Connector 11" o:spid="_x0000_s1037" type="#_x0000_t120" style="position:absolute;margin-left:99.75pt;margin-top:39.75pt;width:93pt;height:44.25pt;z-index:251642880;visibility:visible;mso-wrap-style:square;mso-width-percent:0;mso-height-percent:0;mso-wrap-distance-left:9pt;mso-wrap-distance-top:0;mso-wrap-distance-right:9pt;mso-wrap-distance-bottom:0;mso-position-horizontal:absolute;mso-position-horizontal-relative:text;mso-position-vertical:absolute;mso-position-vertical-relative:text;mso-width-percent:0;mso-height-percent:0;mso-width-relative:margin;mso-height-relative:margin;v-text-anchor:middle" o:gfxdata="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" fillcolor="#a9a57c [3204]" strokecolor="#575539 [1604]" strokeweight="2pt">
+              <v:shape id="Flowchart: Connector 11" o:spid="_x0000_s1037" type="#_x0000_t120" style="position:absolute;margin-left:99.75pt;margin-top:39.75pt;width:93pt;height:44.25pt;z-index:251642880;visibility:visible;mso-wrap-style:square;mso-width-percent:0;mso-height-percent:0;mso-wrap-distance-left:9pt;mso-wrap-distance-top:0;mso-wrap-distance-right:9pt;mso-wrap-distance-bottom:0;mso-position-horizontal:absolute;mso-position-horizontal-relative:text;mso-position-vertical:absolute;mso-position-vertical-relative:text;mso-width-percent:0;mso-height-percent:0;mso-width-relative:margin;mso-height-relative:margin;v-text-anchor:middle" o:gfxdata="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" fillcolor="#a9a57c [3204]" strokecolor="#575539 [1604]" strokeweight="2pt">
                 <v:textbox>
                   <w:txbxContent>
                     <w:p>
@@ -9656,7 +10275,7 @@
                     </pic:cNvPicPr>
                   </pic:nvPicPr>
                   <pic:blipFill rotWithShape="1">
-                    <a:blip r:embed="rId18">
+                    <a:blip r:embed="rId19">
                       <a:extLst>
                         <a:ext uri="{28A0092B-C50C-407E-A947-70E740481C1C}">
                           <a14:useLocalDpi xmlns:a14="http://schemas.microsoft.com/office/drawing/2010/main" val="0"/>
@@ -9691,17 +10310,461 @@
         </w:drawing>
       </w:r>
     </w:p>
+    <w:p>
+      <w:pPr>
+        <w:pStyle w:val="Heading2"/>
+        <w:ind w:firstLine="360"/>
+      </w:pPr>
+    </w:p>
+    <w:p>
+      <w:pPr>
+        <w:spacing w:after="200" w:line="276" w:lineRule="auto"/>
+        <w:rPr>
+          <w:rFonts w:asciiTheme="majorHAnsi" w:eastAsiaTheme="majorEastAsia" w:hAnsiTheme="majorHAnsi" w:cstheme="majorBidi"/>
+          <w:color w:val="848057" w:themeColor="accent1" w:themeShade="BF"/>
+          <w:sz w:val="26"/>
+          <w:szCs w:val="26"/>
+        </w:rPr>
+      </w:pPr>
+      <w:r>
+        <w:br w:type="page"/>
+      </w:r>
+    </w:p>
+    <w:p>
+      <w:pPr>
+        <w:pStyle w:val="Heading2"/>
+        <w:ind w:firstLine="360"/>
+      </w:pPr>
+      <w:bookmarkStart w:id="32" w:name="_Toc405935252"/>
+      <w:r>
+        <w:lastRenderedPageBreak/>
+        <w:t>4.3 Appendix C</w:t>
+      </w:r>
+      <w:r>
+        <w:t xml:space="preserve"> </w:t>
+      </w:r>
+      <w:r>
+        <w:t>–</w:t>
+      </w:r>
+      <w:r>
+        <w:t xml:space="preserve"> </w:t>
+      </w:r>
+      <w:r>
+        <w:t>Cost Matrix</w:t>
+      </w:r>
+      <w:bookmarkEnd w:id="32"/>
+    </w:p>
+    <w:p/>
+    <w:tbl>
+      <w:tblPr>
+        <w:tblStyle w:val="MediumGrid2-Accent2"/>
+        <w:tblW w:w="0" w:type="auto"/>
+        <w:tblLook w:val="04A0" w:firstRow="1" w:lastRow="0" w:firstColumn="1" w:lastColumn="0" w:noHBand="0" w:noVBand="1"/>
+      </w:tblPr>
+      <w:tblGrid>
+        <w:gridCol w:w="3458"/>
+        <w:gridCol w:w="3151"/>
+        <w:gridCol w:w="2967"/>
+      </w:tblGrid>
+      <w:tr>
+        <w:trPr>
+          <w:cnfStyle w:val="100000000000" w:firstRow="1" w:lastRow="0" w:firstColumn="0" w:lastColumn="0" w:oddVBand="0" w:evenVBand="0" w:oddHBand="0" w:evenHBand="0" w:firstRowFirstColumn="0" w:firstRowLastColumn="0" w:lastRowFirstColumn="0" w:lastRowLastColumn="0"/>
+        </w:trPr>
+        <w:tc>
+          <w:tcPr>
+            <w:cnfStyle w:val="001000000100" w:firstRow="0" w:lastRow="0" w:firstColumn="1" w:lastColumn="0" w:oddVBand="0" w:evenVBand="0" w:oddHBand="0" w:evenHBand="0" w:firstRowFirstColumn="1" w:firstRowLastColumn="0" w:lastRowFirstColumn="0" w:lastRowLastColumn="0"/>
+            <w:tcW w:w="3458" w:type="dxa"/>
+          </w:tcPr>
+          <w:p>
+            <w:r>
+              <w:t>Item</w:t>
+            </w:r>
+          </w:p>
+        </w:tc>
+        <w:tc>
+          <w:tcPr>
+            <w:tcW w:w="3151" w:type="dxa"/>
+          </w:tcPr>
+          <w:p>
+            <w:pPr>
+              <w:cnfStyle w:val="100000000000" w:firstRow="1" w:lastRow="0" w:firstColumn="0" w:lastColumn="0" w:oddVBand="0" w:evenVBand="0" w:oddHBand="0" w:evenHBand="0" w:firstRowFirstColumn="0" w:firstRowLastColumn="0" w:lastRowFirstColumn="0" w:lastRowLastColumn="0"/>
+            </w:pPr>
+            <w:r>
+              <w:t>Description</w:t>
+            </w:r>
+          </w:p>
+        </w:tc>
+        <w:tc>
+          <w:tcPr>
+            <w:tcW w:w="2967" w:type="dxa"/>
+          </w:tcPr>
+          <w:p>
+            <w:pPr>
+              <w:cnfStyle w:val="100000000000" w:firstRow="1" w:lastRow="0" w:firstColumn="0" w:lastColumn="0" w:oddVBand="0" w:evenVBand="0" w:oddHBand="0" w:evenHBand="0" w:firstRowFirstColumn="0" w:firstRowLastColumn="0" w:lastRowFirstColumn="0" w:lastRowLastColumn="0"/>
+            </w:pPr>
+            <w:r>
+              <w:t>Cost</w:t>
+            </w:r>
+          </w:p>
+        </w:tc>
+      </w:tr>
+      <w:tr>
+        <w:trPr>
+          <w:cnfStyle w:val="000000100000" w:firstRow="0" w:lastRow="0" w:firstColumn="0" w:lastColumn="0" w:oddVBand="0" w:evenVBand="0" w:oddHBand="1" w:evenHBand="0" w:firstRowFirstColumn="0" w:firstRowLastColumn="0" w:lastRowFirstColumn="0" w:lastRowLastColumn="0"/>
+        </w:trPr>
+        <w:tc>
+          <w:tcPr>
+            <w:cnfStyle w:val="001000000000" w:firstRow="0" w:lastRow="0" w:firstColumn="1" w:lastColumn="0" w:oddVBand="0" w:evenVBand="0" w:oddHBand="0" w:evenHBand="0" w:firstRowFirstColumn="0" w:firstRowLastColumn="0" w:lastRowFirstColumn="0" w:lastRowLastColumn="0"/>
+            <w:tcW w:w="3458" w:type="dxa"/>
+          </w:tcPr>
+          <w:p>
+            <w:pPr>
+              <w:rPr>
+                <w:b w:val="0"/>
+              </w:rPr>
+            </w:pPr>
+            <w:r>
+              <w:rPr>
+                <w:b w:val="0"/>
+              </w:rPr>
+              <w:t>Human Resources</w:t>
+            </w:r>
+          </w:p>
+        </w:tc>
+        <w:tc>
+          <w:tcPr>
+            <w:tcW w:w="3151" w:type="dxa"/>
+          </w:tcPr>
+          <w:p>
+            <w:pPr>
+              <w:cnfStyle w:val="000000100000" w:firstRow="0" w:lastRow="0" w:firstColumn="0" w:lastColumn="0" w:oddVBand="0" w:evenVBand="0" w:oddHBand="1" w:evenHBand="0" w:firstRowFirstColumn="0" w:firstRowLastColumn="0" w:lastRowFirstColumn="0" w:lastRowLastColumn="0"/>
+            </w:pPr>
+            <w:r>
+              <w:t>Team member working on the project during the entire development process.</w:t>
+            </w:r>
+          </w:p>
+        </w:tc>
+        <w:tc>
+          <w:tcPr>
+            <w:tcW w:w="2967" w:type="dxa"/>
+          </w:tcPr>
+          <w:p>
+            <w:pPr>
+              <w:jc w:val="right"/>
+              <w:cnfStyle w:val="000000100000" w:firstRow="0" w:lastRow="0" w:firstColumn="0" w:lastColumn="0" w:oddVBand="0" w:evenVBand="0" w:oddHBand="1" w:evenHBand="0" w:firstRowFirstColumn="0" w:firstRowLastColumn="0" w:lastRowFirstColumn="0" w:lastRowLastColumn="0"/>
+            </w:pPr>
+            <w:r>
+              <w:t>$0.00</w:t>
+            </w:r>
+          </w:p>
+        </w:tc>
+      </w:tr>
+      <w:tr>
+        <w:tc>
+          <w:tcPr>
+            <w:cnfStyle w:val="001000000000" w:firstRow="0" w:lastRow="0" w:firstColumn="1" w:lastColumn="0" w:oddVBand="0" w:evenVBand="0" w:oddHBand="0" w:evenHBand="0" w:firstRowFirstColumn="0" w:firstRowLastColumn="0" w:lastRowFirstColumn="0" w:lastRowLastColumn="0"/>
+            <w:tcW w:w="3458" w:type="dxa"/>
+            <w:vMerge w:val="restart"/>
+          </w:tcPr>
+          <w:p>
+            <w:pPr>
+              <w:rPr>
+                <w:b w:val="0"/>
+              </w:rPr>
+            </w:pPr>
+            <w:r>
+              <w:rPr>
+                <w:b w:val="0"/>
+              </w:rPr>
+              <w:t>Hardware Tools</w:t>
+            </w:r>
+          </w:p>
+        </w:tc>
+        <w:tc>
+          <w:tcPr>
+            <w:tcW w:w="3151" w:type="dxa"/>
+          </w:tcPr>
+          <w:p>
+            <w:pPr>
+              <w:cnfStyle w:val="000000000000" w:firstRow="0" w:lastRow="0" w:firstColumn="0" w:lastColumn="0" w:oddVBand="0" w:evenVBand="0" w:oddHBand="0" w:evenHBand="0" w:firstRowFirstColumn="0" w:firstRowLastColumn="0" w:lastRowFirstColumn="0" w:lastRowLastColumn="0"/>
+            </w:pPr>
+            <w:r>
+              <w:t>Laptops</w:t>
+            </w:r>
+          </w:p>
+        </w:tc>
+        <w:tc>
+          <w:tcPr>
+            <w:tcW w:w="2967" w:type="dxa"/>
+          </w:tcPr>
+          <w:p>
+            <w:pPr>
+              <w:jc w:val="right"/>
+              <w:cnfStyle w:val="000000000000" w:firstRow="0" w:lastRow="0" w:firstColumn="0" w:lastColumn="0" w:oddVBand="0" w:evenVBand="0" w:oddHBand="0" w:evenHBand="0" w:firstRowFirstColumn="0" w:firstRowLastColumn="0" w:lastRowFirstColumn="0" w:lastRowLastColumn="0"/>
+            </w:pPr>
+            <w:r>
+              <w:t>$0.00</w:t>
+            </w:r>
+          </w:p>
+        </w:tc>
+      </w:tr>
+      <w:tr>
+        <w:trPr>
+          <w:cnfStyle w:val="000000100000" w:firstRow="0" w:lastRow="0" w:firstColumn="0" w:lastColumn="0" w:oddVBand="0" w:evenVBand="0" w:oddHBand="1" w:evenHBand="0" w:firstRowFirstColumn="0" w:firstRowLastColumn="0" w:lastRowFirstColumn="0" w:lastRowLastColumn="0"/>
+        </w:trPr>
+        <w:tc>
+          <w:tcPr>
+            <w:cnfStyle w:val="001000000000" w:firstRow="0" w:lastRow="0" w:firstColumn="1" w:lastColumn="0" w:oddVBand="0" w:evenVBand="0" w:oddHBand="0" w:evenHBand="0" w:firstRowFirstColumn="0" w:firstRowLastColumn="0" w:lastRowFirstColumn="0" w:lastRowLastColumn="0"/>
+            <w:tcW w:w="3458" w:type="dxa"/>
+            <w:vMerge/>
+          </w:tcPr>
+          <w:p>
+            <w:pPr>
+              <w:rPr>
+                <w:b w:val="0"/>
+              </w:rPr>
+            </w:pPr>
+          </w:p>
+        </w:tc>
+        <w:tc>
+          <w:tcPr>
+            <w:tcW w:w="3151" w:type="dxa"/>
+          </w:tcPr>
+          <w:p>
+            <w:pPr>
+              <w:cnfStyle w:val="000000100000" w:firstRow="0" w:lastRow="0" w:firstColumn="0" w:lastColumn="0" w:oddVBand="0" w:evenVBand="0" w:oddHBand="1" w:evenHBand="0" w:firstRowFirstColumn="0" w:firstRowLastColumn="0" w:lastRowFirstColumn="0" w:lastRowLastColumn="0"/>
+            </w:pPr>
+            <w:r>
+              <w:t>FIU Computers</w:t>
+            </w:r>
+          </w:p>
+        </w:tc>
+        <w:tc>
+          <w:tcPr>
+            <w:tcW w:w="2967" w:type="dxa"/>
+          </w:tcPr>
+          <w:p>
+            <w:pPr>
+              <w:jc w:val="right"/>
+              <w:cnfStyle w:val="000000100000" w:firstRow="0" w:lastRow="0" w:firstColumn="0" w:lastColumn="0" w:oddVBand="0" w:evenVBand="0" w:oddHBand="1" w:evenHBand="0" w:firstRowFirstColumn="0" w:firstRowLastColumn="0" w:lastRowFirstColumn="0" w:lastRowLastColumn="0"/>
+            </w:pPr>
+            <w:r>
+              <w:t>$0.00</w:t>
+            </w:r>
+          </w:p>
+        </w:tc>
+      </w:tr>
+      <w:tr>
+        <w:tc>
+          <w:tcPr>
+            <w:cnfStyle w:val="001000000000" w:firstRow="0" w:lastRow="0" w:firstColumn="1" w:lastColumn="0" w:oddVBand="0" w:evenVBand="0" w:oddHBand="0" w:evenHBand="0" w:firstRowFirstColumn="0" w:firstRowLastColumn="0" w:lastRowFirstColumn="0" w:lastRowLastColumn="0"/>
+            <w:tcW w:w="3458" w:type="dxa"/>
+            <w:vMerge w:val="restart"/>
+          </w:tcPr>
+          <w:p>
+            <w:pPr>
+              <w:rPr>
+                <w:b w:val="0"/>
+              </w:rPr>
+            </w:pPr>
+            <w:r>
+              <w:rPr>
+                <w:b w:val="0"/>
+              </w:rPr>
+              <w:t>Software Tools</w:t>
+            </w:r>
+          </w:p>
+        </w:tc>
+        <w:tc>
+          <w:tcPr>
+            <w:tcW w:w="3151" w:type="dxa"/>
+          </w:tcPr>
+          <w:p>
+            <w:pPr>
+              <w:cnfStyle w:val="000000000000" w:firstRow="0" w:lastRow="0" w:firstColumn="0" w:lastColumn="0" w:oddVBand="0" w:evenVBand="0" w:oddHBand="0" w:evenHBand="0" w:firstRowFirstColumn="0" w:firstRowLastColumn="0" w:lastRowFirstColumn="0" w:lastRowLastColumn="0"/>
+            </w:pPr>
+            <w:proofErr w:type="spellStart"/>
+            <w:r>
+              <w:t>Yii</w:t>
+            </w:r>
+            <w:proofErr w:type="spellEnd"/>
+            <w:r>
+              <w:t xml:space="preserve"> Framework</w:t>
+            </w:r>
+          </w:p>
+        </w:tc>
+        <w:tc>
+          <w:tcPr>
+            <w:tcW w:w="2967" w:type="dxa"/>
+          </w:tcPr>
+          <w:p>
+            <w:pPr>
+              <w:jc w:val="right"/>
+              <w:cnfStyle w:val="000000000000" w:firstRow="0" w:lastRow="0" w:firstColumn="0" w:lastColumn="0" w:oddVBand="0" w:evenVBand="0" w:oddHBand="0" w:evenHBand="0" w:firstRowFirstColumn="0" w:firstRowLastColumn="0" w:lastRowFirstColumn="0" w:lastRowLastColumn="0"/>
+            </w:pPr>
+            <w:r>
+              <w:t>$0.00</w:t>
+            </w:r>
+          </w:p>
+        </w:tc>
+      </w:tr>
+      <w:tr>
+        <w:trPr>
+          <w:cnfStyle w:val="000000100000" w:firstRow="0" w:lastRow="0" w:firstColumn="0" w:lastColumn="0" w:oddVBand="0" w:evenVBand="0" w:oddHBand="1" w:evenHBand="0" w:firstRowFirstColumn="0" w:firstRowLastColumn="0" w:lastRowFirstColumn="0" w:lastRowLastColumn="0"/>
+        </w:trPr>
+        <w:tc>
+          <w:tcPr>
+            <w:cnfStyle w:val="001000000000" w:firstRow="0" w:lastRow="0" w:firstColumn="1" w:lastColumn="0" w:oddVBand="0" w:evenVBand="0" w:oddHBand="0" w:evenHBand="0" w:firstRowFirstColumn="0" w:firstRowLastColumn="0" w:lastRowFirstColumn="0" w:lastRowLastColumn="0"/>
+            <w:tcW w:w="3458" w:type="dxa"/>
+            <w:vMerge/>
+          </w:tcPr>
+          <w:p>
+            <w:pPr>
+              <w:rPr>
+                <w:b w:val="0"/>
+              </w:rPr>
+            </w:pPr>
+          </w:p>
+        </w:tc>
+        <w:tc>
+          <w:tcPr>
+            <w:tcW w:w="3151" w:type="dxa"/>
+          </w:tcPr>
+          <w:p>
+            <w:pPr>
+              <w:cnfStyle w:val="000000100000" w:firstRow="0" w:lastRow="0" w:firstColumn="0" w:lastColumn="0" w:oddVBand="0" w:evenVBand="0" w:oddHBand="1" w:evenHBand="0" w:firstRowFirstColumn="0" w:firstRowLastColumn="0" w:lastRowFirstColumn="0" w:lastRowLastColumn="0"/>
+            </w:pPr>
+            <w:proofErr w:type="spellStart"/>
+            <w:r>
+              <w:t>Netbeans</w:t>
+            </w:r>
+            <w:proofErr w:type="spellEnd"/>
+          </w:p>
+        </w:tc>
+        <w:tc>
+          <w:tcPr>
+            <w:tcW w:w="2967" w:type="dxa"/>
+          </w:tcPr>
+          <w:p>
+            <w:pPr>
+              <w:jc w:val="right"/>
+              <w:cnfStyle w:val="000000100000" w:firstRow="0" w:lastRow="0" w:firstColumn="0" w:lastColumn="0" w:oddVBand="0" w:evenVBand="0" w:oddHBand="1" w:evenHBand="0" w:firstRowFirstColumn="0" w:firstRowLastColumn="0" w:lastRowFirstColumn="0" w:lastRowLastColumn="0"/>
+            </w:pPr>
+            <w:r>
+              <w:t>$0.00</w:t>
+            </w:r>
+          </w:p>
+        </w:tc>
+      </w:tr>
+      <w:tr>
+        <w:tc>
+          <w:tcPr>
+            <w:cnfStyle w:val="001000000000" w:firstRow="0" w:lastRow="0" w:firstColumn="1" w:lastColumn="0" w:oddVBand="0" w:evenVBand="0" w:oddHBand="0" w:evenHBand="0" w:firstRowFirstColumn="0" w:firstRowLastColumn="0" w:lastRowFirstColumn="0" w:lastRowLastColumn="0"/>
+            <w:tcW w:w="3458" w:type="dxa"/>
+            <w:vMerge/>
+          </w:tcPr>
+          <w:p>
+            <w:pPr>
+              <w:rPr>
+                <w:b w:val="0"/>
+              </w:rPr>
+            </w:pPr>
+          </w:p>
+        </w:tc>
+        <w:tc>
+          <w:tcPr>
+            <w:tcW w:w="3151" w:type="dxa"/>
+          </w:tcPr>
+          <w:p>
+            <w:pPr>
+              <w:cnfStyle w:val="000000000000" w:firstRow="0" w:lastRow="0" w:firstColumn="0" w:lastColumn="0" w:oddVBand="0" w:evenVBand="0" w:oddHBand="0" w:evenHBand="0" w:firstRowFirstColumn="0" w:firstRowLastColumn="0" w:lastRowFirstColumn="0" w:lastRowLastColumn="0"/>
+            </w:pPr>
+            <w:proofErr w:type="spellStart"/>
+            <w:r>
+              <w:t>PHPAdmin</w:t>
+            </w:r>
+            <w:proofErr w:type="spellEnd"/>
+          </w:p>
+        </w:tc>
+        <w:tc>
+          <w:tcPr>
+            <w:tcW w:w="2967" w:type="dxa"/>
+          </w:tcPr>
+          <w:p>
+            <w:pPr>
+              <w:jc w:val="right"/>
+              <w:cnfStyle w:val="000000000000" w:firstRow="0" w:lastRow="0" w:firstColumn="0" w:lastColumn="0" w:oddVBand="0" w:evenVBand="0" w:oddHBand="0" w:evenHBand="0" w:firstRowFirstColumn="0" w:firstRowLastColumn="0" w:lastRowFirstColumn="0" w:lastRowLastColumn="0"/>
+            </w:pPr>
+            <w:r>
+              <w:t>$0.00</w:t>
+            </w:r>
+          </w:p>
+        </w:tc>
+      </w:tr>
+      <w:tr>
+        <w:trPr>
+          <w:cnfStyle w:val="000000100000" w:firstRow="0" w:lastRow="0" w:firstColumn="0" w:lastColumn="0" w:oddVBand="0" w:evenVBand="0" w:oddHBand="1" w:evenHBand="0" w:firstRowFirstColumn="0" w:firstRowLastColumn="0" w:lastRowFirstColumn="0" w:lastRowLastColumn="0"/>
+          <w:trHeight w:val="53"/>
+        </w:trPr>
+        <w:tc>
+          <w:tcPr>
+            <w:cnfStyle w:val="001000000000" w:firstRow="0" w:lastRow="0" w:firstColumn="1" w:lastColumn="0" w:oddVBand="0" w:evenVBand="0" w:oddHBand="0" w:evenHBand="0" w:firstRowFirstColumn="0" w:firstRowLastColumn="0" w:lastRowFirstColumn="0" w:lastRowLastColumn="0"/>
+            <w:tcW w:w="6609" w:type="dxa"/>
+            <w:gridSpan w:val="2"/>
+          </w:tcPr>
+          <w:p>
+            <w:pPr>
+              <w:rPr>
+                <w:b w:val="0"/>
+              </w:rPr>
+            </w:pPr>
+            <w:r>
+              <w:rPr>
+                <w:b w:val="0"/>
+              </w:rPr>
+              <w:t>Total cost</w:t>
+            </w:r>
+          </w:p>
+        </w:tc>
+        <w:tc>
+          <w:tcPr>
+            <w:tcW w:w="2967" w:type="dxa"/>
+          </w:tcPr>
+          <w:p>
+            <w:pPr>
+              <w:jc w:val="right"/>
+              <w:cnfStyle w:val="000000100000" w:firstRow="0" w:lastRow="0" w:firstColumn="0" w:lastColumn="0" w:oddVBand="0" w:evenVBand="0" w:oddHBand="1" w:evenHBand="0" w:firstRowFirstColumn="0" w:firstRowLastColumn="0" w:lastRowFirstColumn="0" w:lastRowLastColumn="0"/>
+            </w:pPr>
+            <w:r>
+              <w:t>$0.00</w:t>
+            </w:r>
+          </w:p>
+        </w:tc>
+      </w:tr>
+    </w:tbl>
     <w:p/>
     <w:p>
       <w:pPr>
+        <w:spacing w:after="200" w:line="276" w:lineRule="auto"/>
+      </w:pPr>
+      <w:r>
+        <w:br w:type="page"/>
+      </w:r>
+    </w:p>
+    <w:p>
+      <w:pPr>
         <w:pStyle w:val="Heading2"/>
         <w:ind w:firstLine="360"/>
       </w:pPr>
-      <w:bookmarkStart w:id="27" w:name="_Toc405914240"/>
+      <w:bookmarkStart w:id="33" w:name="_Toc405935253"/>
+      <w:r>
+        <w:lastRenderedPageBreak/>
+        <w:t xml:space="preserve">4.4 </w:t>
+      </w:r>
       <w:r>
         <w:t>Appendix D - Diary of Meetings</w:t>
       </w:r>
-      <w:bookmarkEnd w:id="27"/>
+      <w:bookmarkEnd w:id="33"/>
     </w:p>
     <w:p/>
     <w:tbl>
@@ -10234,7 +11297,23 @@
                 <w:sz w:val="22"/>
                 <w:szCs w:val="22"/>
               </w:rPr>
-              <w:t>Brief definition of the functionalities to be implement for this version of the system</w:t>
+              <w:t xml:space="preserve">Brief definition of the functionalities to be </w:t>
+            </w:r>
+            <w:proofErr w:type="gramStart"/>
+            <w:r>
+              <w:rPr>
+                <w:sz w:val="22"/>
+                <w:szCs w:val="22"/>
+              </w:rPr>
+              <w:t>implement</w:t>
+            </w:r>
+            <w:proofErr w:type="gramEnd"/>
+            <w:r>
+              <w:rPr>
+                <w:sz w:val="22"/>
+                <w:szCs w:val="22"/>
+              </w:rPr>
+              <w:t xml:space="preserve"> for this version of the system</w:t>
             </w:r>
             <w:r>
               <w:rPr>
@@ -10420,7 +11499,6 @@
                 <w:sz w:val="22"/>
                 <w:szCs w:val="22"/>
               </w:rPr>
-              <w:lastRenderedPageBreak/>
               <w:br w:type="page"/>
               <w:t>Diary Entry 2</w:t>
             </w:r>
@@ -10837,8 +11915,17 @@
                 <w:sz w:val="22"/>
                 <w:szCs w:val="22"/>
               </w:rPr>
-              <w:t>Work on Trello</w:t>
-            </w:r>
+              <w:t xml:space="preserve">Work on </w:t>
+            </w:r>
+            <w:proofErr w:type="spellStart"/>
+            <w:r>
+              <w:rPr>
+                <w:sz w:val="22"/>
+                <w:szCs w:val="22"/>
+              </w:rPr>
+              <w:t>Trello</w:t>
+            </w:r>
+            <w:proofErr w:type="spellEnd"/>
             <w:r>
               <w:rPr>
                 <w:sz w:val="22"/>
@@ -10893,12 +11980,21 @@
                 <w:szCs w:val="22"/>
               </w:rPr>
             </w:pPr>
-            <w:r>
-              <w:rPr>
-                <w:sz w:val="22"/>
-                <w:szCs w:val="22"/>
-              </w:rPr>
-              <w:t>Trello was set up.</w:t>
+            <w:proofErr w:type="spellStart"/>
+            <w:r>
+              <w:rPr>
+                <w:sz w:val="22"/>
+                <w:szCs w:val="22"/>
+              </w:rPr>
+              <w:t>Trello</w:t>
+            </w:r>
+            <w:proofErr w:type="spellEnd"/>
+            <w:r>
+              <w:rPr>
+                <w:sz w:val="22"/>
+                <w:szCs w:val="22"/>
+              </w:rPr>
+              <w:t xml:space="preserve"> was set up.</w:t>
             </w:r>
           </w:p>
           <w:p>
@@ -11266,6 +12362,7 @@
                 <w:sz w:val="22"/>
                 <w:szCs w:val="22"/>
               </w:rPr>
+              <w:lastRenderedPageBreak/>
               <w:t>End</w:t>
             </w:r>
           </w:p>
@@ -11759,7 +12856,6 @@
                 <w:sz w:val="22"/>
                 <w:szCs w:val="22"/>
               </w:rPr>
-              <w:lastRenderedPageBreak/>
               <w:br w:type="page"/>
               <w:t>Diary Entry 4</w:t>
             </w:r>
@@ -12160,12 +13256,21 @@
                 <w:szCs w:val="22"/>
               </w:rPr>
             </w:pPr>
-            <w:r>
-              <w:rPr>
-                <w:sz w:val="22"/>
-                <w:szCs w:val="22"/>
-              </w:rPr>
-              <w:t>v1.0 running</w:t>
+            <w:proofErr w:type="gramStart"/>
+            <w:r>
+              <w:rPr>
+                <w:sz w:val="22"/>
+                <w:szCs w:val="22"/>
+              </w:rPr>
+              <w:t>v1.0</w:t>
+            </w:r>
+            <w:proofErr w:type="gramEnd"/>
+            <w:r>
+              <w:rPr>
+                <w:sz w:val="22"/>
+                <w:szCs w:val="22"/>
+              </w:rPr>
+              <w:t xml:space="preserve"> running</w:t>
             </w:r>
             <w:r>
               <w:rPr>
@@ -12280,7 +13385,23 @@
                 <w:sz w:val="22"/>
                 <w:szCs w:val="22"/>
               </w:rPr>
-              <w:t xml:space="preserve"> with Yii framework</w:t>
+              <w:t xml:space="preserve"> with </w:t>
+            </w:r>
+            <w:proofErr w:type="spellStart"/>
+            <w:r>
+              <w:rPr>
+                <w:sz w:val="22"/>
+                <w:szCs w:val="22"/>
+              </w:rPr>
+              <w:t>Yii</w:t>
+            </w:r>
+            <w:proofErr w:type="spellEnd"/>
+            <w:r>
+              <w:rPr>
+                <w:sz w:val="22"/>
+                <w:szCs w:val="22"/>
+              </w:rPr>
+              <w:t xml:space="preserve"> framework</w:t>
             </w:r>
             <w:r>
               <w:rPr>
@@ -12686,6 +13807,7 @@
                 <w:sz w:val="22"/>
                 <w:szCs w:val="22"/>
               </w:rPr>
+              <w:lastRenderedPageBreak/>
               <w:t>Tim Downey</w:t>
             </w:r>
           </w:p>
@@ -12709,6 +13831,7 @@
                 <w:sz w:val="22"/>
                 <w:szCs w:val="22"/>
               </w:rPr>
+              <w:lastRenderedPageBreak/>
               <w:t>Agenda</w:t>
             </w:r>
           </w:p>
@@ -13442,7 +14565,6 @@
                 <w:sz w:val="22"/>
                 <w:szCs w:val="22"/>
               </w:rPr>
-              <w:lastRenderedPageBreak/>
               <w:br w:type="page"/>
               <w:t>Diary Entry 7</w:t>
             </w:r>
@@ -13780,7 +14902,23 @@
                 <w:sz w:val="22"/>
                 <w:szCs w:val="22"/>
               </w:rPr>
-              <w:t xml:space="preserve"> about Yii framework</w:t>
+              <w:t xml:space="preserve"> about </w:t>
+            </w:r>
+            <w:proofErr w:type="spellStart"/>
+            <w:r>
+              <w:rPr>
+                <w:sz w:val="22"/>
+                <w:szCs w:val="22"/>
+              </w:rPr>
+              <w:t>Yii</w:t>
+            </w:r>
+            <w:proofErr w:type="spellEnd"/>
+            <w:r>
+              <w:rPr>
+                <w:sz w:val="22"/>
+                <w:szCs w:val="22"/>
+              </w:rPr>
+              <w:t xml:space="preserve"> framework</w:t>
             </w:r>
             <w:r>
               <w:rPr>
@@ -13897,7 +15035,23 @@
                 <w:sz w:val="22"/>
                 <w:szCs w:val="22"/>
               </w:rPr>
-              <w:t>Continue exploration of Yii framework and work on documentation.</w:t>
+              <w:t xml:space="preserve">Continue exploration of </w:t>
+            </w:r>
+            <w:proofErr w:type="spellStart"/>
+            <w:r>
+              <w:rPr>
+                <w:sz w:val="22"/>
+                <w:szCs w:val="22"/>
+              </w:rPr>
+              <w:t>Yii</w:t>
+            </w:r>
+            <w:proofErr w:type="spellEnd"/>
+            <w:r>
+              <w:rPr>
+                <w:sz w:val="22"/>
+                <w:szCs w:val="22"/>
+              </w:rPr>
+              <w:t xml:space="preserve"> framework and work on documentation.</w:t>
             </w:r>
           </w:p>
         </w:tc>
@@ -14342,6 +15496,7 @@
                 <w:sz w:val="22"/>
                 <w:szCs w:val="22"/>
               </w:rPr>
+              <w:lastRenderedPageBreak/>
               <w:t>Discuss algorithm for flow chart implementation.</w:t>
             </w:r>
           </w:p>
@@ -14365,6 +15520,7 @@
                 <w:sz w:val="22"/>
                 <w:szCs w:val="22"/>
               </w:rPr>
+              <w:lastRenderedPageBreak/>
               <w:t>Summary</w:t>
             </w:r>
           </w:p>
@@ -15179,7 +16335,6 @@
                 <w:sz w:val="22"/>
                 <w:szCs w:val="22"/>
               </w:rPr>
-              <w:lastRenderedPageBreak/>
               <w:br w:type="page"/>
               <w:t>Diary Entry 10</w:t>
             </w:r>
@@ -16049,6 +17204,7 @@
                 <w:sz w:val="22"/>
                 <w:szCs w:val="22"/>
               </w:rPr>
+              <w:lastRenderedPageBreak/>
               <w:t>Discussed</w:t>
             </w:r>
             <w:r>
@@ -16056,7 +17212,23 @@
                 <w:sz w:val="22"/>
                 <w:szCs w:val="22"/>
               </w:rPr>
-              <w:t xml:space="preserve"> topic suggested to automate students schedule for the next semester.</w:t>
+              <w:t xml:space="preserve"> topic suggested </w:t>
+            </w:r>
+            <w:proofErr w:type="gramStart"/>
+            <w:r>
+              <w:rPr>
+                <w:sz w:val="22"/>
+                <w:szCs w:val="22"/>
+              </w:rPr>
+              <w:t>to automate</w:t>
+            </w:r>
+            <w:proofErr w:type="gramEnd"/>
+            <w:r>
+              <w:rPr>
+                <w:sz w:val="22"/>
+                <w:szCs w:val="22"/>
+              </w:rPr>
+              <w:t xml:space="preserve"> students schedule for the next semester.</w:t>
             </w:r>
           </w:p>
           <w:p>
@@ -16104,6 +17276,7 @@
                 <w:sz w:val="22"/>
                 <w:szCs w:val="22"/>
               </w:rPr>
+              <w:lastRenderedPageBreak/>
               <w:t>Summary</w:t>
             </w:r>
           </w:p>
@@ -16670,7 +17843,23 @@
                 <w:sz w:val="22"/>
                 <w:szCs w:val="22"/>
               </w:rPr>
-              <w:t>Discuss Yii framework.</w:t>
+              <w:t xml:space="preserve">Discuss </w:t>
+            </w:r>
+            <w:proofErr w:type="spellStart"/>
+            <w:r>
+              <w:rPr>
+                <w:sz w:val="22"/>
+                <w:szCs w:val="22"/>
+              </w:rPr>
+              <w:t>Yii</w:t>
+            </w:r>
+            <w:proofErr w:type="spellEnd"/>
+            <w:r>
+              <w:rPr>
+                <w:sz w:val="22"/>
+                <w:szCs w:val="22"/>
+              </w:rPr>
+              <w:t xml:space="preserve"> framework.</w:t>
             </w:r>
           </w:p>
           <w:p>
@@ -16759,7 +17948,23 @@
                 <w:sz w:val="22"/>
                 <w:szCs w:val="22"/>
               </w:rPr>
-              <w:t>Discussed problems using Yii active forms.</w:t>
+              <w:t xml:space="preserve">Discussed problems using </w:t>
+            </w:r>
+            <w:proofErr w:type="spellStart"/>
+            <w:r>
+              <w:rPr>
+                <w:sz w:val="22"/>
+                <w:szCs w:val="22"/>
+              </w:rPr>
+              <w:t>Yii</w:t>
+            </w:r>
+            <w:proofErr w:type="spellEnd"/>
+            <w:r>
+              <w:rPr>
+                <w:sz w:val="22"/>
+                <w:szCs w:val="22"/>
+              </w:rPr>
+              <w:t xml:space="preserve"> active forms.</w:t>
             </w:r>
           </w:p>
           <w:p>
@@ -16803,15 +18008,7 @@
                 <w:sz w:val="22"/>
                 <w:szCs w:val="22"/>
               </w:rPr>
-              <w:t xml:space="preserve">Chris proposed a schema to implement which was accepted by Tim </w:t>
-            </w:r>
-            <w:r>
-              <w:rPr>
-                <w:sz w:val="22"/>
-                <w:szCs w:val="22"/>
-              </w:rPr>
-              <w:lastRenderedPageBreak/>
-              <w:t>Downey.</w:t>
+              <w:t>Chris proposed a schema to implement which was accepted by Tim Downey.</w:t>
             </w:r>
           </w:p>
         </w:tc>
@@ -16834,7 +18031,6 @@
                 <w:sz w:val="22"/>
                 <w:szCs w:val="22"/>
               </w:rPr>
-              <w:lastRenderedPageBreak/>
               <w:t>Assigned Tasks</w:t>
             </w:r>
           </w:p>
@@ -17590,6 +18786,7 @@
                 <w:sz w:val="22"/>
                 <w:szCs w:val="22"/>
               </w:rPr>
+              <w:lastRenderedPageBreak/>
               <w:t xml:space="preserve">Start </w:t>
             </w:r>
           </w:p>
@@ -17804,6 +19001,7 @@
               </w:rPr>
               <w:t xml:space="preserve">Discuss about implementation of pop up </w:t>
             </w:r>
+            <w:proofErr w:type="spellStart"/>
             <w:r>
               <w:rPr>
                 <w:sz w:val="22"/>
@@ -17811,12 +19009,29 @@
               </w:rPr>
               <w:t>form</w:t>
             </w:r>
-            <w:r>
-              <w:rPr>
-                <w:sz w:val="22"/>
-                <w:szCs w:val="22"/>
-              </w:rPr>
-              <w:t xml:space="preserve"> using Yii active form, or using JQuery.</w:t>
+            <w:proofErr w:type="spellEnd"/>
+            <w:r>
+              <w:rPr>
+                <w:sz w:val="22"/>
+                <w:szCs w:val="22"/>
+              </w:rPr>
+              <w:t xml:space="preserve"> using </w:t>
+            </w:r>
+            <w:proofErr w:type="spellStart"/>
+            <w:r>
+              <w:rPr>
+                <w:sz w:val="22"/>
+                <w:szCs w:val="22"/>
+              </w:rPr>
+              <w:t>Yii</w:t>
+            </w:r>
+            <w:proofErr w:type="spellEnd"/>
+            <w:r>
+              <w:rPr>
+                <w:sz w:val="22"/>
+                <w:szCs w:val="22"/>
+              </w:rPr>
+              <w:t xml:space="preserve"> active form, or using JQuery.</w:t>
             </w:r>
           </w:p>
           <w:p>
@@ -18403,7 +19618,6 @@
                 <w:sz w:val="22"/>
                 <w:szCs w:val="22"/>
               </w:rPr>
-              <w:lastRenderedPageBreak/>
               <w:t>Agenda</w:t>
             </w:r>
           </w:p>
@@ -19106,6 +20320,7 @@
                 <w:sz w:val="22"/>
                 <w:szCs w:val="22"/>
               </w:rPr>
+              <w:lastRenderedPageBreak/>
               <w:t>Discussed on saving object location to database.</w:t>
             </w:r>
           </w:p>
@@ -19129,6 +20344,7 @@
                 <w:sz w:val="22"/>
                 <w:szCs w:val="22"/>
               </w:rPr>
+              <w:lastRenderedPageBreak/>
               <w:t>Assigned Tasks</w:t>
             </w:r>
           </w:p>
@@ -20036,7 +21252,6 @@
                 <w:sz w:val="22"/>
                 <w:szCs w:val="22"/>
               </w:rPr>
-              <w:lastRenderedPageBreak/>
               <w:t>Christopher Sutton</w:t>
             </w:r>
           </w:p>
@@ -20082,7 +21297,6 @@
                 <w:sz w:val="22"/>
                 <w:szCs w:val="22"/>
               </w:rPr>
-              <w:lastRenderedPageBreak/>
               <w:t>Agenda</w:t>
             </w:r>
           </w:p>
@@ -20744,6 +21958,7 @@
                 <w:sz w:val="22"/>
                 <w:szCs w:val="22"/>
               </w:rPr>
+              <w:lastRenderedPageBreak/>
               <w:t>Discussed database.</w:t>
             </w:r>
           </w:p>
@@ -20792,6 +22007,7 @@
                 <w:sz w:val="22"/>
                 <w:szCs w:val="22"/>
               </w:rPr>
+              <w:lastRenderedPageBreak/>
               <w:t>Summary</w:t>
             </w:r>
           </w:p>
@@ -20907,7 +22123,39 @@
                 <w:sz w:val="22"/>
                 <w:szCs w:val="22"/>
               </w:rPr>
-              <w:t>Add Flow_Group and Flow_Set tables.</w:t>
+              <w:t xml:space="preserve">Add </w:t>
+            </w:r>
+            <w:proofErr w:type="spellStart"/>
+            <w:r>
+              <w:rPr>
+                <w:sz w:val="22"/>
+                <w:szCs w:val="22"/>
+              </w:rPr>
+              <w:t>Flow_Group</w:t>
+            </w:r>
+            <w:proofErr w:type="spellEnd"/>
+            <w:r>
+              <w:rPr>
+                <w:sz w:val="22"/>
+                <w:szCs w:val="22"/>
+              </w:rPr>
+              <w:t xml:space="preserve"> and </w:t>
+            </w:r>
+            <w:proofErr w:type="spellStart"/>
+            <w:r>
+              <w:rPr>
+                <w:sz w:val="22"/>
+                <w:szCs w:val="22"/>
+              </w:rPr>
+              <w:t>Flow_Set</w:t>
+            </w:r>
+            <w:proofErr w:type="spellEnd"/>
+            <w:r>
+              <w:rPr>
+                <w:sz w:val="22"/>
+                <w:szCs w:val="22"/>
+              </w:rPr>
+              <w:t xml:space="preserve"> tables.</w:t>
             </w:r>
           </w:p>
           <w:p>
@@ -20929,8 +22177,17 @@
                 <w:sz w:val="22"/>
                 <w:szCs w:val="22"/>
               </w:rPr>
-              <w:t>Create a controller for the FlowChart</w:t>
-            </w:r>
+              <w:t xml:space="preserve">Create a controller for the </w:t>
+            </w:r>
+            <w:proofErr w:type="spellStart"/>
+            <w:r>
+              <w:rPr>
+                <w:sz w:val="22"/>
+                <w:szCs w:val="22"/>
+              </w:rPr>
+              <w:t>FlowChart</w:t>
+            </w:r>
+            <w:proofErr w:type="spellEnd"/>
           </w:p>
           <w:p>
             <w:pPr>
@@ -20951,7 +22208,23 @@
                 <w:sz w:val="22"/>
                 <w:szCs w:val="22"/>
               </w:rPr>
-              <w:t>Create a model for Flow_Course.</w:t>
+              <w:t xml:space="preserve">Create a model for </w:t>
+            </w:r>
+            <w:proofErr w:type="spellStart"/>
+            <w:r>
+              <w:rPr>
+                <w:sz w:val="22"/>
+                <w:szCs w:val="22"/>
+              </w:rPr>
+              <w:t>Flow_Course</w:t>
+            </w:r>
+            <w:proofErr w:type="spellEnd"/>
+            <w:r>
+              <w:rPr>
+                <w:sz w:val="22"/>
+                <w:szCs w:val="22"/>
+              </w:rPr>
+              <w:t>.</w:t>
             </w:r>
           </w:p>
         </w:tc>
@@ -21329,7 +22602,23 @@
                 <w:sz w:val="22"/>
                 <w:szCs w:val="22"/>
               </w:rPr>
-              <w:t>Discussed models and controllers in Yii.</w:t>
+              <w:t xml:space="preserve">Discussed models and controllers in </w:t>
+            </w:r>
+            <w:proofErr w:type="spellStart"/>
+            <w:r>
+              <w:rPr>
+                <w:sz w:val="22"/>
+                <w:szCs w:val="22"/>
+              </w:rPr>
+              <w:t>Yii</w:t>
+            </w:r>
+            <w:proofErr w:type="spellEnd"/>
+            <w:r>
+              <w:rPr>
+                <w:sz w:val="22"/>
+                <w:szCs w:val="22"/>
+              </w:rPr>
+              <w:t>.</w:t>
             </w:r>
           </w:p>
           <w:p>
@@ -21440,14 +22729,30 @@
                 <w:sz w:val="22"/>
                 <w:szCs w:val="22"/>
               </w:rPr>
-              <w:t>for the Flow_</w:t>
-            </w:r>
-            <w:r>
-              <w:rPr>
-                <w:sz w:val="22"/>
-                <w:szCs w:val="22"/>
-              </w:rPr>
-              <w:t>Course relation</w:t>
+              <w:t xml:space="preserve">for the </w:t>
+            </w:r>
+            <w:proofErr w:type="spellStart"/>
+            <w:r>
+              <w:rPr>
+                <w:sz w:val="22"/>
+                <w:szCs w:val="22"/>
+              </w:rPr>
+              <w:t>Flow_</w:t>
+            </w:r>
+            <w:r>
+              <w:rPr>
+                <w:sz w:val="22"/>
+                <w:szCs w:val="22"/>
+              </w:rPr>
+              <w:t>Course</w:t>
+            </w:r>
+            <w:proofErr w:type="spellEnd"/>
+            <w:r>
+              <w:rPr>
+                <w:sz w:val="22"/>
+                <w:szCs w:val="22"/>
+              </w:rPr>
+              <w:t xml:space="preserve"> relation</w:t>
             </w:r>
             <w:r>
               <w:rPr>
@@ -21502,7 +22807,23 @@
                 <w:sz w:val="22"/>
                 <w:szCs w:val="22"/>
               </w:rPr>
-              <w:t>Overall developed a greater understanding of the Yii Framework.</w:t>
+              <w:t xml:space="preserve">Overall developed a greater understanding of the </w:t>
+            </w:r>
+            <w:proofErr w:type="spellStart"/>
+            <w:r>
+              <w:rPr>
+                <w:sz w:val="22"/>
+                <w:szCs w:val="22"/>
+              </w:rPr>
+              <w:t>Yii</w:t>
+            </w:r>
+            <w:proofErr w:type="spellEnd"/>
+            <w:r>
+              <w:rPr>
+                <w:sz w:val="22"/>
+                <w:szCs w:val="22"/>
+              </w:rPr>
+              <w:t xml:space="preserve"> Framework.</w:t>
             </w:r>
           </w:p>
         </w:tc>
@@ -21528,7 +22849,6 @@
                 <w:sz w:val="22"/>
                 <w:szCs w:val="22"/>
               </w:rPr>
-              <w:lastRenderedPageBreak/>
               <w:t>Summary</w:t>
             </w:r>
           </w:p>
@@ -22156,6 +23476,7 @@
                 <w:sz w:val="22"/>
                 <w:szCs w:val="22"/>
               </w:rPr>
+              <w:lastRenderedPageBreak/>
               <w:t>Demonstrated editable forms.</w:t>
             </w:r>
           </w:p>
@@ -22182,6 +23503,7 @@
                 <w:sz w:val="22"/>
                 <w:szCs w:val="22"/>
               </w:rPr>
+              <w:lastRenderedPageBreak/>
               <w:t>Assigned Tasks</w:t>
             </w:r>
           </w:p>
@@ -22851,7 +24173,6 @@
                 <w:sz w:val="22"/>
                 <w:szCs w:val="22"/>
               </w:rPr>
-              <w:lastRenderedPageBreak/>
               <w:br w:type="page"/>
               <w:t>Diary Entry 23</w:t>
             </w:r>
@@ -23558,6 +24879,7 @@
                 <w:sz w:val="22"/>
                 <w:szCs w:val="22"/>
               </w:rPr>
+              <w:lastRenderedPageBreak/>
               <w:t>Location</w:t>
             </w:r>
           </w:p>
@@ -24578,7 +25900,7 @@
 </file>
 
 <file path=word/endnotes.xml><?xml version="1.0" encoding="utf-8"?>
-<w:endnotes xmlns:wpc="http://schemas.microsoft.com/office/word/2010/wordprocessingCanvas" xmlns:mc="http://schemas.openxmlformats.org/markup-compatibility/2006" xmlns:o="urn:schemas-microsoft-com:office:office" xmlns:r="http://schemas.openxmlformats.org/officeDocument/2006/relationships" xmlns:m="http://schemas.openxmlformats.org/officeDocument/2006/math" xmlns:v="urn:schemas-microsoft-com:vml" xmlns:wp14="http://schemas.microsoft.com/office/word/2010/wordprocessingDrawing" xmlns:wp="http://schemas.openxmlformats.org/drawingml/2006/wordprocessingDrawing" xmlns:w10="urn:schemas-microsoft-com:office:word" xmlns:w="http://schemas.openxmlformats.org/wordprocessingml/2006/main" xmlns:w14="http://schemas.microsoft.com/office/word/2010/wordml" xmlns:w15="http://schemas.microsoft.com/office/word/2012/wordml" xmlns:wpg="http://schemas.microsoft.com/office/word/2010/wordprocessingGroup" xmlns:wpi="http://schemas.microsoft.com/office/word/2010/wordprocessingInk" xmlns:wne="http://schemas.microsoft.com/office/word/2006/wordml" xmlns:wps="http://schemas.microsoft.com/office/word/2010/wordprocessingShape" mc:Ignorable="w14 w15 wp14">
+<w:endnotes xmlns:wpc="http://schemas.microsoft.com/office/word/2010/wordprocessingCanvas" xmlns:mc="http://schemas.openxmlformats.org/markup-compatibility/2006" xmlns:o="urn:schemas-microsoft-com:office:office" xmlns:r="http://schemas.openxmlformats.org/officeDocument/2006/relationships" xmlns:m="http://schemas.openxmlformats.org/officeDocument/2006/math" xmlns:v="urn:schemas-microsoft-com:vml" xmlns:wp14="http://schemas.microsoft.com/office/word/2010/wordprocessingDrawing" xmlns:wp="http://schemas.openxmlformats.org/drawingml/2006/wordprocessingDrawing" xmlns:w10="urn:schemas-microsoft-com:office:word" xmlns:w="http://schemas.openxmlformats.org/wordprocessingml/2006/main" xmlns:w14="http://schemas.microsoft.com/office/word/2010/wordml" xmlns:wpg="http://schemas.microsoft.com/office/word/2010/wordprocessingGroup" xmlns:wpi="http://schemas.microsoft.com/office/word/2010/wordprocessingInk" xmlns:wne="http://schemas.microsoft.com/office/word/2006/wordml" xmlns:wps="http://schemas.microsoft.com/office/word/2010/wordprocessingShape" mc:Ignorable="w14 wp14">
   <w:endnote w:type="separator" w:id="-1">
     <w:p>
       <w:r>
@@ -24597,7 +25919,7 @@
 </file>
 
 <file path=word/footer1.xml><?xml version="1.0" encoding="utf-8"?>
-<w:ftr xmlns:wpc="http://schemas.microsoft.com/office/word/2010/wordprocessingCanvas" xmlns:mc="http://schemas.openxmlformats.org/markup-compatibility/2006" xmlns:o="urn:schemas-microsoft-com:office:office" xmlns:r="http://schemas.openxmlformats.org/officeDocument/2006/relationships" xmlns:m="http://schemas.openxmlformats.org/officeDocument/2006/math" xmlns:v="urn:schemas-microsoft-com:vml" xmlns:wp14="http://schemas.microsoft.com/office/word/2010/wordprocessingDrawing" xmlns:wp="http://schemas.openxmlformats.org/drawingml/2006/wordprocessingDrawing" xmlns:w10="urn:schemas-microsoft-com:office:word" xmlns:w="http://schemas.openxmlformats.org/wordprocessingml/2006/main" xmlns:w14="http://schemas.microsoft.com/office/word/2010/wordml" xmlns:w15="http://schemas.microsoft.com/office/word/2012/wordml" xmlns:wpg="http://schemas.microsoft.com/office/word/2010/wordprocessingGroup" xmlns:wpi="http://schemas.microsoft.com/office/word/2010/wordprocessingInk" xmlns:wne="http://schemas.microsoft.com/office/word/2006/wordml" xmlns:wps="http://schemas.microsoft.com/office/word/2010/wordprocessingShape" mc:Ignorable="w14 w15 wp14">
+<w:ftr xmlns:wpc="http://schemas.microsoft.com/office/word/2010/wordprocessingCanvas" xmlns:mc="http://schemas.openxmlformats.org/markup-compatibility/2006" xmlns:o="urn:schemas-microsoft-com:office:office" xmlns:r="http://schemas.openxmlformats.org/officeDocument/2006/relationships" xmlns:m="http://schemas.openxmlformats.org/officeDocument/2006/math" xmlns:v="urn:schemas-microsoft-com:vml" xmlns:wp14="http://schemas.microsoft.com/office/word/2010/wordprocessingDrawing" xmlns:wp="http://schemas.openxmlformats.org/drawingml/2006/wordprocessingDrawing" xmlns:w10="urn:schemas-microsoft-com:office:word" xmlns:w="http://schemas.openxmlformats.org/wordprocessingml/2006/main" xmlns:w14="http://schemas.microsoft.com/office/word/2010/wordml" xmlns:wpg="http://schemas.microsoft.com/office/word/2010/wordprocessingGroup" xmlns:wpi="http://schemas.microsoft.com/office/word/2010/wordprocessingInk" xmlns:wne="http://schemas.microsoft.com/office/word/2006/wordml" xmlns:wps="http://schemas.microsoft.com/office/word/2010/wordprocessingShape" mc:Ignorable="w14 wp14">
   <w:sdt>
     <w:sdtPr>
       <w:id w:val="-2054770663"/>
@@ -24606,7 +25928,6 @@
         <w:docPartUnique/>
       </w:docPartObj>
     </w:sdtPr>
-    <w:sdtEndPr/>
     <w:sdtContent>
       <w:p>
         <w:pPr>
@@ -24713,7 +26034,7 @@
                                   <w:sz w:val="28"/>
                                   <w:szCs w:val="28"/>
                                 </w:rPr>
-                                <w:t>3</w:t>
+                                <w:t>1</w:t>
                               </w:r>
                               <w:r>
                                 <w:rPr>
@@ -24743,7 +26064,7 @@
             </mc:Choice>
             <mc:Fallback>
               <w:pict>
-                <v:shapetype w14:anchorId="2C8CF5A8" id="_x0000_t176" coordsize="21600,21600" o:spt="176" adj="2700" path="m@0,qx0@0l0@2qy@0,21600l@1,21600qx21600@2l21600@0qy@1,xe">
+                <v:shapetype id="_x0000_t176" coordsize="21600,21600" o:spt="176" adj="2700" path="m@0,qx0@0l0@2qy@0,21600l@1,21600qx21600@2l21600@0qy@1,xe">
                   <v:stroke joinstyle="miter"/>
                   <v:formulas>
                     <v:f eqn="val #0"/>
@@ -24798,7 +26119,7 @@
                             <w:sz w:val="28"/>
                             <w:szCs w:val="28"/>
                           </w:rPr>
-                          <w:t>3</w:t>
+                          <w:t>1</w:t>
                         </w:r>
                         <w:r>
                           <w:rPr>
@@ -24824,7 +26145,7 @@
 </file>
 
 <file path=word/footnotes.xml><?xml version="1.0" encoding="utf-8"?>
-<w:footnotes xmlns:wpc="http://schemas.microsoft.com/office/word/2010/wordprocessingCanvas" xmlns:mc="http://schemas.openxmlformats.org/markup-compatibility/2006" xmlns:o="urn:schemas-microsoft-com:office:office" xmlns:r="http://schemas.openxmlformats.org/officeDocument/2006/relationships" xmlns:m="http://schemas.openxmlformats.org/officeDocument/2006/math" xmlns:v="urn:schemas-microsoft-com:vml" xmlns:wp14="http://schemas.microsoft.com/office/word/2010/wordprocessingDrawing" xmlns:wp="http://schemas.openxmlformats.org/drawingml/2006/wordprocessingDrawing" xmlns:w10="urn:schemas-microsoft-com:office:word" xmlns:w="http://schemas.openxmlformats.org/wordprocessingml/2006/main" xmlns:w14="http://schemas.microsoft.com/office/word/2010/wordml" xmlns:w15="http://schemas.microsoft.com/office/word/2012/wordml" xmlns:wpg="http://schemas.microsoft.com/office/word/2010/wordprocessingGroup" xmlns:wpi="http://schemas.microsoft.com/office/word/2010/wordprocessingInk" xmlns:wne="http://schemas.microsoft.com/office/word/2006/wordml" xmlns:wps="http://schemas.microsoft.com/office/word/2010/wordprocessingShape" mc:Ignorable="w14 w15 wp14">
+<w:footnotes xmlns:wpc="http://schemas.microsoft.com/office/word/2010/wordprocessingCanvas" xmlns:mc="http://schemas.openxmlformats.org/markup-compatibility/2006" xmlns:o="urn:schemas-microsoft-com:office:office" xmlns:r="http://schemas.openxmlformats.org/officeDocument/2006/relationships" xmlns:m="http://schemas.openxmlformats.org/officeDocument/2006/math" xmlns:v="urn:schemas-microsoft-com:vml" xmlns:wp14="http://schemas.microsoft.com/office/word/2010/wordprocessingDrawing" xmlns:wp="http://schemas.openxmlformats.org/drawingml/2006/wordprocessingDrawing" xmlns:w10="urn:schemas-microsoft-com:office:word" xmlns:w="http://schemas.openxmlformats.org/wordprocessingml/2006/main" xmlns:w14="http://schemas.microsoft.com/office/word/2010/wordml" xmlns:wpg="http://schemas.microsoft.com/office/word/2010/wordprocessingGroup" xmlns:wpi="http://schemas.microsoft.com/office/word/2010/wordprocessingInk" xmlns:wne="http://schemas.microsoft.com/office/word/2006/wordml" xmlns:wps="http://schemas.microsoft.com/office/word/2010/wordprocessingShape" mc:Ignorable="w14 wp14">
   <w:footnote w:type="separator" w:id="-1">
     <w:p>
       <w:r>
@@ -24843,7 +26164,7 @@
 </file>
 
 <file path=word/numbering.xml><?xml version="1.0" encoding="utf-8"?>
-<w:numbering xmlns:wpc="http://schemas.microsoft.com/office/word/2010/wordprocessingCanvas" xmlns:mc="http://schemas.openxmlformats.org/markup-compatibility/2006" xmlns:o="urn:schemas-microsoft-com:office:office" xmlns:r="http://schemas.openxmlformats.org/officeDocument/2006/relationships" xmlns:m="http://schemas.openxmlformats.org/officeDocument/2006/math" xmlns:v="urn:schemas-microsoft-com:vml" xmlns:wp14="http://schemas.microsoft.com/office/word/2010/wordprocessingDrawing" xmlns:wp="http://schemas.openxmlformats.org/drawingml/2006/wordprocessingDrawing" xmlns:w10="urn:schemas-microsoft-com:office:word" xmlns:w="http://schemas.openxmlformats.org/wordprocessingml/2006/main" xmlns:w14="http://schemas.microsoft.com/office/word/2010/wordml" xmlns:w15="http://schemas.microsoft.com/office/word/2012/wordml" xmlns:wpg="http://schemas.microsoft.com/office/word/2010/wordprocessingGroup" xmlns:wpi="http://schemas.microsoft.com/office/word/2010/wordprocessingInk" xmlns:wne="http://schemas.microsoft.com/office/word/2006/wordml" xmlns:wps="http://schemas.microsoft.com/office/word/2010/wordprocessingShape" mc:Ignorable="w14 w15 wp14">
+<w:numbering xmlns:wpc="http://schemas.microsoft.com/office/word/2010/wordprocessingCanvas" xmlns:mc="http://schemas.openxmlformats.org/markup-compatibility/2006" xmlns:o="urn:schemas-microsoft-com:office:office" xmlns:r="http://schemas.openxmlformats.org/officeDocument/2006/relationships" xmlns:m="http://schemas.openxmlformats.org/officeDocument/2006/math" xmlns:v="urn:schemas-microsoft-com:vml" xmlns:wp14="http://schemas.microsoft.com/office/word/2010/wordprocessingDrawing" xmlns:wp="http://schemas.openxmlformats.org/drawingml/2006/wordprocessingDrawing" xmlns:w10="urn:schemas-microsoft-com:office:word" xmlns:w="http://schemas.openxmlformats.org/wordprocessingml/2006/main" xmlns:w14="http://schemas.microsoft.com/office/word/2010/wordml" xmlns:wpg="http://schemas.microsoft.com/office/word/2010/wordprocessingGroup" xmlns:wpi="http://schemas.microsoft.com/office/word/2010/wordprocessingInk" xmlns:wne="http://schemas.microsoft.com/office/word/2006/wordml" xmlns:wps="http://schemas.microsoft.com/office/word/2010/wordprocessingShape" mc:Ignorable="w14 wp14">
   <w:abstractNum w:abstractNumId="0">
     <w:nsid w:val="08182C94"/>
     <w:multiLevelType w:val="hybridMultilevel"/>
@@ -26320,6 +27641,95 @@
     </w:lvl>
   </w:abstractNum>
   <w:abstractNum w:abstractNumId="12">
+    <w:nsid w:val="44FB22E7"/>
+    <w:multiLevelType w:val="hybridMultilevel"/>
+    <w:tmpl w:val="2174B554"/>
+    <w:lvl w:ilvl="0" w:tplc="0409000F">
+      <w:start w:val="1"/>
+      <w:numFmt w:val="decimal"/>
+      <w:lvlText w:val="%1."/>
+      <w:lvlJc w:val="left"/>
+      <w:pPr>
+        <w:ind w:left="720" w:hanging="360"/>
+      </w:pPr>
+      <w:rPr>
+        <w:rFonts w:hint="default"/>
+      </w:rPr>
+    </w:lvl>
+    <w:lvl w:ilvl="1" w:tplc="04090019" w:tentative="1">
+      <w:start w:val="1"/>
+      <w:numFmt w:val="lowerLetter"/>
+      <w:lvlText w:val="%2."/>
+      <w:lvlJc w:val="left"/>
+      <w:pPr>
+        <w:ind w:left="1440" w:hanging="360"/>
+      </w:pPr>
+    </w:lvl>
+    <w:lvl w:ilvl="2" w:tplc="0409001B" w:tentative="1">
+      <w:start w:val="1"/>
+      <w:numFmt w:val="lowerRoman"/>
+      <w:lvlText w:val="%3."/>
+      <w:lvlJc w:val="right"/>
+      <w:pPr>
+        <w:ind w:left="2160" w:hanging="180"/>
+      </w:pPr>
+    </w:lvl>
+    <w:lvl w:ilvl="3" w:tplc="0409000F" w:tentative="1">
+      <w:start w:val="1"/>
+      <w:numFmt w:val="decimal"/>
+      <w:lvlText w:val="%4."/>
+      <w:lvlJc w:val="left"/>
+      <w:pPr>
+        <w:ind w:left="2880" w:hanging="360"/>
+      </w:pPr>
+    </w:lvl>
+    <w:lvl w:ilvl="4" w:tplc="04090019" w:tentative="1">
+      <w:start w:val="1"/>
+      <w:numFmt w:val="lowerLetter"/>
+      <w:lvlText w:val="%5."/>
+      <w:lvlJc w:val="left"/>
+      <w:pPr>
+        <w:ind w:left="3600" w:hanging="360"/>
+      </w:pPr>
+    </w:lvl>
+    <w:lvl w:ilvl="5" w:tplc="0409001B" w:tentative="1">
+      <w:start w:val="1"/>
+      <w:numFmt w:val="lowerRoman"/>
+      <w:lvlText w:val="%6."/>
+      <w:lvlJc w:val="right"/>
+      <w:pPr>
+        <w:ind w:left="4320" w:hanging="180"/>
+      </w:pPr>
+    </w:lvl>
+    <w:lvl w:ilvl="6" w:tplc="0409000F" w:tentative="1">
+      <w:start w:val="1"/>
+      <w:numFmt w:val="decimal"/>
+      <w:lvlText w:val="%7."/>
+      <w:lvlJc w:val="left"/>
+      <w:pPr>
+        <w:ind w:left="5040" w:hanging="360"/>
+      </w:pPr>
+    </w:lvl>
+    <w:lvl w:ilvl="7" w:tplc="04090019" w:tentative="1">
+      <w:start w:val="1"/>
+      <w:numFmt w:val="lowerLetter"/>
+      <w:lvlText w:val="%8."/>
+      <w:lvlJc w:val="left"/>
+      <w:pPr>
+        <w:ind w:left="5760" w:hanging="360"/>
+      </w:pPr>
+    </w:lvl>
+    <w:lvl w:ilvl="8" w:tplc="0409001B" w:tentative="1">
+      <w:start w:val="1"/>
+      <w:numFmt w:val="lowerRoman"/>
+      <w:lvlText w:val="%9."/>
+      <w:lvlJc w:val="right"/>
+      <w:pPr>
+        <w:ind w:left="6480" w:hanging="180"/>
+      </w:pPr>
+    </w:lvl>
+  </w:abstractNum>
+  <w:abstractNum w:abstractNumId="13">
     <w:nsid w:val="4ECE6F2C"/>
     <w:multiLevelType w:val="multilevel"/>
     <w:tmpl w:val="5260A120"/>
@@ -26440,7 +27850,7 @@
       </w:rPr>
     </w:lvl>
   </w:abstractNum>
-  <w:abstractNum w:abstractNumId="13">
+  <w:abstractNum w:abstractNumId="14">
     <w:nsid w:val="53BD4919"/>
     <w:multiLevelType w:val="multilevel"/>
     <w:tmpl w:val="5260A120"/>
@@ -26561,7 +27971,7 @@
       </w:rPr>
     </w:lvl>
   </w:abstractNum>
-  <w:abstractNum w:abstractNumId="14">
+  <w:abstractNum w:abstractNumId="15">
     <w:nsid w:val="5AC33DC9"/>
     <w:multiLevelType w:val="hybridMultilevel"/>
     <w:tmpl w:val="305ECC10"/>
@@ -26674,7 +28084,7 @@
       </w:rPr>
     </w:lvl>
   </w:abstractNum>
-  <w:abstractNum w:abstractNumId="15">
+  <w:abstractNum w:abstractNumId="16">
     <w:nsid w:val="5BD95E99"/>
     <w:multiLevelType w:val="multilevel"/>
     <w:tmpl w:val="5260A120"/>
@@ -26795,7 +28205,7 @@
       </w:rPr>
     </w:lvl>
   </w:abstractNum>
-  <w:abstractNum w:abstractNumId="16">
+  <w:abstractNum w:abstractNumId="17">
     <w:nsid w:val="5F713D8C"/>
     <w:multiLevelType w:val="hybridMultilevel"/>
     <w:tmpl w:val="BBFAD842"/>
@@ -26908,7 +28318,7 @@
       </w:rPr>
     </w:lvl>
   </w:abstractNum>
-  <w:abstractNum w:abstractNumId="17">
+  <w:abstractNum w:abstractNumId="18">
     <w:nsid w:val="63C66EAA"/>
     <w:multiLevelType w:val="hybridMultilevel"/>
     <w:tmpl w:val="8D1E253C"/>
@@ -26994,7 +28404,7 @@
       </w:pPr>
     </w:lvl>
   </w:abstractNum>
-  <w:abstractNum w:abstractNumId="18">
+  <w:abstractNum w:abstractNumId="19">
     <w:nsid w:val="660C159A"/>
     <w:multiLevelType w:val="hybridMultilevel"/>
     <w:tmpl w:val="D660D0B8"/>
@@ -27107,7 +28517,7 @@
       </w:rPr>
     </w:lvl>
   </w:abstractNum>
-  <w:abstractNum w:abstractNumId="19">
+  <w:abstractNum w:abstractNumId="20">
     <w:nsid w:val="6E6572FC"/>
     <w:multiLevelType w:val="multilevel"/>
     <w:tmpl w:val="CC464AA4"/>
@@ -27228,7 +28638,7 @@
       </w:rPr>
     </w:lvl>
   </w:abstractNum>
-  <w:abstractNum w:abstractNumId="20">
+  <w:abstractNum w:abstractNumId="21">
     <w:nsid w:val="72A4507C"/>
     <w:multiLevelType w:val="hybridMultilevel"/>
     <w:tmpl w:val="D1206486"/>
@@ -27341,7 +28751,7 @@
       </w:rPr>
     </w:lvl>
   </w:abstractNum>
-  <w:abstractNum w:abstractNumId="21">
+  <w:abstractNum w:abstractNumId="22">
     <w:nsid w:val="7C0063CD"/>
     <w:multiLevelType w:val="multilevel"/>
     <w:tmpl w:val="FC7482D6"/>
@@ -27500,10 +28910,10 @@
     <w:abstractNumId w:val="5"/>
   </w:num>
   <w:num w:numId="4">
-    <w:abstractNumId w:val="21"/>
+    <w:abstractNumId w:val="22"/>
   </w:num>
   <w:num w:numId="5">
-    <w:abstractNumId w:val="14"/>
+    <w:abstractNumId w:val="15"/>
   </w:num>
   <w:num w:numId="6">
     <w:abstractNumId w:val="0"/>
@@ -27521,10 +28931,10 @@
     <w:abstractNumId w:val="2"/>
   </w:num>
   <w:num w:numId="11">
-    <w:abstractNumId w:val="15"/>
+    <w:abstractNumId w:val="16"/>
   </w:num>
   <w:num w:numId="12">
-    <w:abstractNumId w:val="13"/>
+    <w:abstractNumId w:val="14"/>
   </w:num>
   <w:num w:numId="13">
     <w:abstractNumId w:val="10"/>
@@ -27533,34 +28943,37 @@
     <w:abstractNumId w:val="11"/>
   </w:num>
   <w:num w:numId="15">
-    <w:abstractNumId w:val="12"/>
+    <w:abstractNumId w:val="13"/>
   </w:num>
   <w:num w:numId="16">
-    <w:abstractNumId w:val="19"/>
+    <w:abstractNumId w:val="20"/>
   </w:num>
   <w:num w:numId="17">
     <w:abstractNumId w:val="3"/>
   </w:num>
   <w:num w:numId="18">
-    <w:abstractNumId w:val="18"/>
+    <w:abstractNumId w:val="19"/>
   </w:num>
   <w:num w:numId="19">
-    <w:abstractNumId w:val="16"/>
+    <w:abstractNumId w:val="17"/>
   </w:num>
   <w:num w:numId="20">
-    <w:abstractNumId w:val="20"/>
+    <w:abstractNumId w:val="21"/>
   </w:num>
   <w:num w:numId="21">
     <w:abstractNumId w:val="4"/>
   </w:num>
   <w:num w:numId="22">
-    <w:abstractNumId w:val="17"/>
+    <w:abstractNumId w:val="18"/>
+  </w:num>
+  <w:num w:numId="23">
+    <w:abstractNumId w:val="12"/>
   </w:num>
 </w:numbering>
 </file>
 
 <file path=word/styles.xml><?xml version="1.0" encoding="utf-8"?>
-<w:styles xmlns:mc="http://schemas.openxmlformats.org/markup-compatibility/2006" xmlns:r="http://schemas.openxmlformats.org/officeDocument/2006/relationships" xmlns:w="http://schemas.openxmlformats.org/wordprocessingml/2006/main" xmlns:w14="http://schemas.microsoft.com/office/word/2010/wordml" xmlns:w15="http://schemas.microsoft.com/office/word/2012/wordml" mc:Ignorable="w14 w15">
+<w:styles xmlns:mc="http://schemas.openxmlformats.org/markup-compatibility/2006" xmlns:r="http://schemas.openxmlformats.org/officeDocument/2006/relationships" xmlns:w="http://schemas.openxmlformats.org/wordprocessingml/2006/main" xmlns:w14="http://schemas.microsoft.com/office/word/2010/wordml" mc:Ignorable="w14">
   <w:docDefaults>
     <w:rPrDefault>
       <w:rPr>
@@ -27576,378 +28989,144 @@
       </w:pPr>
     </w:pPrDefault>
   </w:docDefaults>
-  <w:latentStyles w:defLockedState="0" w:defUIPriority="99" w:defSemiHidden="0" w:defUnhideWhenUsed="0" w:defQFormat="0" w:count="371">
-    <w:lsdException w:name="Normal" w:uiPriority="0" w:qFormat="1"/>
-    <w:lsdException w:name="heading 1" w:uiPriority="9" w:qFormat="1"/>
-    <w:lsdException w:name="heading 2" w:semiHidden="1" w:uiPriority="9" w:unhideWhenUsed="1" w:qFormat="1"/>
-    <w:lsdException w:name="heading 3" w:semiHidden="1" w:uiPriority="9" w:unhideWhenUsed="1" w:qFormat="1"/>
-    <w:lsdException w:name="heading 4" w:semiHidden="1" w:uiPriority="9" w:unhideWhenUsed="1" w:qFormat="1"/>
-    <w:lsdException w:name="heading 5" w:semiHidden="1" w:uiPriority="9" w:unhideWhenUsed="1" w:qFormat="1"/>
-    <w:lsdException w:name="heading 6" w:semiHidden="1" w:uiPriority="9" w:unhideWhenUsed="1" w:qFormat="1"/>
-    <w:lsdException w:name="heading 7" w:semiHidden="1" w:uiPriority="9" w:unhideWhenUsed="1" w:qFormat="1"/>
-    <w:lsdException w:name="heading 8" w:semiHidden="1" w:uiPriority="9" w:unhideWhenUsed="1" w:qFormat="1"/>
-    <w:lsdException w:name="heading 9" w:semiHidden="1" w:uiPriority="9" w:unhideWhenUsed="1" w:qFormat="1"/>
-    <w:lsdException w:name="index 1" w:semiHidden="1" w:unhideWhenUsed="1"/>
-    <w:lsdException w:name="index 2" w:semiHidden="1" w:unhideWhenUsed="1"/>
-    <w:lsdException w:name="index 3" w:semiHidden="1" w:unhideWhenUsed="1"/>
-    <w:lsdException w:name="index 4" w:semiHidden="1" w:unhideWhenUsed="1"/>
-    <w:lsdException w:name="index 5" w:semiHidden="1" w:unhideWhenUsed="1"/>
-    <w:lsdException w:name="index 6" w:semiHidden="1" w:unhideWhenUsed="1"/>
-    <w:lsdException w:name="index 7" w:semiHidden="1" w:unhideWhenUsed="1"/>
-    <w:lsdException w:name="index 8" w:semiHidden="1" w:unhideWhenUsed="1"/>
-    <w:lsdException w:name="index 9" w:semiHidden="1" w:unhideWhenUsed="1"/>
-    <w:lsdException w:name="toc 1" w:semiHidden="1" w:uiPriority="39" w:unhideWhenUsed="1"/>
-    <w:lsdException w:name="toc 2" w:semiHidden="1" w:uiPriority="39" w:unhideWhenUsed="1"/>
-    <w:lsdException w:name="toc 3" w:semiHidden="1" w:uiPriority="39" w:unhideWhenUsed="1"/>
-    <w:lsdException w:name="toc 4" w:semiHidden="1" w:uiPriority="39" w:unhideWhenUsed="1"/>
-    <w:lsdException w:name="toc 5" w:semiHidden="1" w:uiPriority="39" w:unhideWhenUsed="1"/>
-    <w:lsdException w:name="toc 6" w:semiHidden="1" w:uiPriority="39" w:unhideWhenUsed="1"/>
-    <w:lsdException w:name="toc 7" w:semiHidden="1" w:uiPriority="39" w:unhideWhenUsed="1"/>
-    <w:lsdException w:name="toc 8" w:semiHidden="1" w:uiPriority="39" w:unhideWhenUsed="1"/>
-    <w:lsdException w:name="toc 9" w:semiHidden="1" w:uiPriority="39" w:unhideWhenUsed="1"/>
-    <w:lsdException w:name="Normal Indent" w:semiHidden="1" w:unhideWhenUsed="1"/>
-    <w:lsdException w:name="footnote text" w:semiHidden="1" w:unhideWhenUsed="1"/>
-    <w:lsdException w:name="annotation text" w:semiHidden="1" w:unhideWhenUsed="1"/>
-    <w:lsdException w:name="header" w:semiHidden="1" w:unhideWhenUsed="1"/>
-    <w:lsdException w:name="footer" w:semiHidden="1" w:unhideWhenUsed="1"/>
-    <w:lsdException w:name="index heading" w:semiHidden="1" w:unhideWhenUsed="1"/>
-    <w:lsdException w:name="caption" w:semiHidden="1" w:uiPriority="35" w:unhideWhenUsed="1" w:qFormat="1"/>
-    <w:lsdException w:name="table of figures" w:semiHidden="1" w:unhideWhenUsed="1"/>
-    <w:lsdException w:name="envelope address" w:semiHidden="1" w:unhideWhenUsed="1"/>
-    <w:lsdException w:name="envelope return" w:semiHidden="1" w:unhideWhenUsed="1"/>
-    <w:lsdException w:name="footnote reference" w:semiHidden="1" w:unhideWhenUsed="1"/>
-    <w:lsdException w:name="annotation reference" w:semiHidden="1" w:unhideWhenUsed="1"/>
-    <w:lsdException w:name="line number" w:semiHidden="1" w:unhideWhenUsed="1"/>
-    <w:lsdException w:name="page number" w:semiHidden="1" w:unhideWhenUsed="1"/>
-    <w:lsdException w:name="endnote reference" w:semiHidden="1" w:unhideWhenUsed="1"/>
-    <w:lsdException w:name="endnote text" w:semiHidden="1" w:unhideWhenUsed="1"/>
-    <w:lsdException w:name="table of authorities" w:semiHidden="1" w:unhideWhenUsed="1"/>
-    <w:lsdException w:name="macro" w:semiHidden="1" w:unhideWhenUsed="1"/>
-    <w:lsdException w:name="toa heading" w:semiHidden="1" w:unhideWhenUsed="1"/>
-    <w:lsdException w:name="List" w:semiHidden="1" w:unhideWhenUsed="1"/>
-    <w:lsdException w:name="List Bullet" w:semiHidden="1" w:unhideWhenUsed="1"/>
-    <w:lsdException w:name="List Number" w:semiHidden="1" w:unhideWhenUsed="1"/>
-    <w:lsdException w:name="List 2" w:semiHidden="1" w:unhideWhenUsed="1"/>
-    <w:lsdException w:name="List 3" w:semiHidden="1" w:unhideWhenUsed="1"/>
-    <w:lsdException w:name="List 4" w:semiHidden="1" w:unhideWhenUsed="1"/>
-    <w:lsdException w:name="List 5" w:semiHidden="1" w:unhideWhenUsed="1"/>
-    <w:lsdException w:name="List Bullet 2" w:semiHidden="1" w:unhideWhenUsed="1"/>
-    <w:lsdException w:name="List Bullet 3" w:semiHidden="1" w:unhideWhenUsed="1"/>
-    <w:lsdException w:name="List Bullet 4" w:semiHidden="1" w:unhideWhenUsed="1"/>
-    <w:lsdException w:name="List Bullet 5" w:semiHidden="1" w:unhideWhenUsed="1"/>
-    <w:lsdException w:name="List Number 2" w:semiHidden="1" w:unhideWhenUsed="1"/>
-    <w:lsdException w:name="List Number 3" w:semiHidden="1" w:unhideWhenUsed="1"/>
-    <w:lsdException w:name="List Number 4" w:semiHidden="1" w:unhideWhenUsed="1"/>
-    <w:lsdException w:name="List Number 5" w:semiHidden="1" w:unhideWhenUsed="1"/>
-    <w:lsdException w:name="Title" w:uiPriority="10" w:qFormat="1"/>
-    <w:lsdException w:name="Closing" w:semiHidden="1" w:unhideWhenUsed="1"/>
-    <w:lsdException w:name="Signature" w:semiHidden="1" w:unhideWhenUsed="1"/>
-    <w:lsdException w:name="Default Paragraph Font" w:semiHidden="1" w:uiPriority="1" w:unhideWhenUsed="1"/>
-    <w:lsdException w:name="Body Text" w:semiHidden="1" w:unhideWhenUsed="1"/>
-    <w:lsdException w:name="Body Text Indent" w:semiHidden="1" w:unhideWhenUsed="1"/>
-    <w:lsdException w:name="List Continue" w:semiHidden="1" w:unhideWhenUsed="1"/>
-    <w:lsdException w:name="List Continue 2" w:semiHidden="1" w:unhideWhenUsed="1"/>
-    <w:lsdException w:name="List Continue 3" w:semiHidden="1" w:unhideWhenUsed="1"/>
-    <w:lsdException w:name="List Continue 4" w:semiHidden="1" w:unhideWhenUsed="1"/>
-    <w:lsdException w:name="List Continue 5" w:semiHidden="1" w:unhideWhenUsed="1"/>
-    <w:lsdException w:name="Message Header" w:semiHidden="1" w:unhideWhenUsed="1"/>
-    <w:lsdException w:name="Subtitle" w:uiPriority="11" w:qFormat="1"/>
-    <w:lsdException w:name="Salutation" w:semiHidden="1" w:unhideWhenUsed="1"/>
-    <w:lsdException w:name="Date" w:semiHidden="1" w:unhideWhenUsed="1"/>
-    <w:lsdException w:name="Body Text First Indent" w:semiHidden="1" w:unhideWhenUsed="1"/>
-    <w:lsdException w:name="Body Text First Indent 2" w:semiHidden="1" w:unhideWhenUsed="1"/>
-    <w:lsdException w:name="Note Heading" w:semiHidden="1" w:unhideWhenUsed="1"/>
-    <w:lsdException w:name="Body Text 2" w:semiHidden="1" w:unhideWhenUsed="1"/>
-    <w:lsdException w:name="Body Text 3" w:semiHidden="1" w:unhideWhenUsed="1"/>
-    <w:lsdException w:name="Body Text Indent 2" w:semiHidden="1" w:unhideWhenUsed="1"/>
-    <w:lsdException w:name="Body Text Indent 3" w:semiHidden="1" w:unhideWhenUsed="1"/>
-    <w:lsdException w:name="Block Text" w:semiHidden="1" w:unhideWhenUsed="1"/>
-    <w:lsdException w:name="Hyperlink" w:semiHidden="1" w:unhideWhenUsed="1"/>
-    <w:lsdException w:name="FollowedHyperlink" w:semiHidden="1" w:unhideWhenUsed="1"/>
-    <w:lsdException w:name="Strong" w:uiPriority="22" w:qFormat="1"/>
-    <w:lsdException w:name="Emphasis" w:uiPriority="20" w:qFormat="1"/>
-    <w:lsdException w:name="Document Map" w:semiHidden="1" w:unhideWhenUsed="1"/>
-    <w:lsdException w:name="Plain Text" w:semiHidden="1" w:unhideWhenUsed="1"/>
-    <w:lsdException w:name="E-mail Signature" w:semiHidden="1" w:unhideWhenUsed="1"/>
-    <w:lsdException w:name="HTML Top of Form" w:semiHidden="1" w:unhideWhenUsed="1"/>
-    <w:lsdException w:name="HTML Bottom of Form" w:semiHidden="1" w:unhideWhenUsed="1"/>
-    <w:lsdException w:name="Normal (Web)" w:semiHidden="1" w:unhideWhenUsed="1"/>
-    <w:lsdException w:name="HTML Acronym" w:semiHidden="1" w:unhideWhenUsed="1"/>
-    <w:lsdException w:name="HTML Address" w:semiHidden="1" w:unhideWhenUsed="1"/>
-    <w:lsdException w:name="HTML Cite" w:semiHidden="1" w:unhideWhenUsed="1"/>
-    <w:lsdException w:name="HTML Code" w:semiHidden="1" w:unhideWhenUsed="1"/>
-    <w:lsdException w:name="HTML Definition" w:semiHidden="1" w:unhideWhenUsed="1"/>
-    <w:lsdException w:name="HTML Keyboard" w:semiHidden="1" w:unhideWhenUsed="1"/>
-    <w:lsdException w:name="HTML Preformatted" w:semiHidden="1" w:unhideWhenUsed="1"/>
-    <w:lsdException w:name="HTML Sample" w:semiHidden="1" w:unhideWhenUsed="1"/>
-    <w:lsdException w:name="HTML Typewriter" w:semiHidden="1" w:unhideWhenUsed="1"/>
-    <w:lsdException w:name="HTML Variable" w:semiHidden="1" w:unhideWhenUsed="1"/>
-    <w:lsdException w:name="Normal Table" w:semiHidden="1" w:unhideWhenUsed="1"/>
-    <w:lsdException w:name="annotation subject" w:semiHidden="1" w:unhideWhenUsed="1"/>
-    <w:lsdException w:name="No List" w:semiHidden="1" w:unhideWhenUsed="1"/>
-    <w:lsdException w:name="Outline List 1" w:semiHidden="1" w:unhideWhenUsed="1"/>
-    <w:lsdException w:name="Outline List 2" w:semiHidden="1" w:unhideWhenUsed="1"/>
-    <w:lsdException w:name="Outline List 3" w:semiHidden="1" w:unhideWhenUsed="1"/>
-    <w:lsdException w:name="Table Simple 1" w:semiHidden="1" w:unhideWhenUsed="1"/>
-    <w:lsdException w:name="Table Simple 2" w:semiHidden="1" w:unhideWhenUsed="1"/>
-    <w:lsdException w:name="Table Simple 3" w:semiHidden="1" w:unhideWhenUsed="1"/>
-    <w:lsdException w:name="Table Classic 1" w:semiHidden="1" w:unhideWhenUsed="1"/>
-    <w:lsdException w:name="Table Classic 2" w:semiHidden="1" w:unhideWhenUsed="1"/>
-    <w:lsdException w:name="Table Classic 3" w:semiHidden="1" w:unhideWhenUsed="1"/>
-    <w:lsdException w:name="Table Classic 4" w:semiHidden="1" w:unhideWhenUsed="1"/>
-    <w:lsdException w:name="Table Colorful 1" w:semiHidden="1" w:unhideWhenUsed="1"/>
-    <w:lsdException w:name="Table Colorful 2" w:semiHidden="1" w:unhideWhenUsed="1"/>
-    <w:lsdException w:name="Table Colorful 3" w:semiHidden="1" w:unhideWhenUsed="1"/>
-    <w:lsdException w:name="Table Columns 1" w:semiHidden="1" w:unhideWhenUsed="1"/>
-    <w:lsdException w:name="Table Columns 2" w:semiHidden="1" w:unhideWhenUsed="1"/>
-    <w:lsdException w:name="Table Columns 3" w:semiHidden="1" w:unhideWhenUsed="1"/>
-    <w:lsdException w:name="Table Columns 4" w:semiHidden="1" w:unhideWhenUsed="1"/>
-    <w:lsdException w:name="Table Columns 5" w:semiHidden="1" w:unhideWhenUsed="1"/>
-    <w:lsdException w:name="Table Grid 1" w:semiHidden="1" w:unhideWhenUsed="1"/>
-    <w:lsdException w:name="Table Grid 2" w:semiHidden="1" w:unhideWhenUsed="1"/>
-    <w:lsdException w:name="Table Grid 3" w:semiHidden="1" w:unhideWhenUsed="1"/>
-    <w:lsdException w:name="Table Grid 4" w:semiHidden="1" w:unhideWhenUsed="1"/>
-    <w:lsdException w:name="Table Grid 5" w:semiHidden="1" w:unhideWhenUsed="1"/>
-    <w:lsdException w:name="Table Grid 6" w:semiHidden="1" w:unhideWhenUsed="1"/>
-    <w:lsdException w:name="Table Grid 7" w:semiHidden="1" w:unhideWhenUsed="1"/>
-    <w:lsdException w:name="Table Grid 8" w:semiHidden="1" w:unhideWhenUsed="1"/>
-    <w:lsdException w:name="Table List 1" w:semiHidden="1" w:unhideWhenUsed="1"/>
-    <w:lsdException w:name="Table List 2" w:semiHidden="1" w:unhideWhenUsed="1"/>
-    <w:lsdException w:name="Table List 3" w:semiHidden="1" w:unhideWhenUsed="1"/>
-    <w:lsdException w:name="Table List 4" w:semiHidden="1" w:unhideWhenUsed="1"/>
-    <w:lsdException w:name="Table List 5" w:semiHidden="1" w:unhideWhenUsed="1"/>
-    <w:lsdException w:name="Table List 6" w:semiHidden="1" w:unhideWhenUsed="1"/>
-    <w:lsdException w:name="Table List 7" w:semiHidden="1" w:unhideWhenUsed="1"/>
-    <w:lsdException w:name="Table List 8" w:semiHidden="1" w:unhideWhenUsed="1"/>
-    <w:lsdException w:name="Table 3D effects 1" w:semiHidden="1" w:unhideWhenUsed="1"/>
-    <w:lsdException w:name="Table 3D effects 2" w:semiHidden="1" w:unhideWhenUsed="1"/>
-    <w:lsdException w:name="Table 3D effects 3" w:semiHidden="1" w:unhideWhenUsed="1"/>
-    <w:lsdException w:name="Table Contemporary" w:semiHidden="1" w:unhideWhenUsed="1"/>
-    <w:lsdException w:name="Table Elegant" w:semiHidden="1" w:unhideWhenUsed="1"/>
-    <w:lsdException w:name="Table Professional" w:semiHidden="1" w:unhideWhenUsed="1"/>
-    <w:lsdException w:name="Table Subtle 1" w:semiHidden="1" w:unhideWhenUsed="1"/>
-    <w:lsdException w:name="Table Subtle 2" w:semiHidden="1" w:unhideWhenUsed="1"/>
-    <w:lsdException w:name="Table Web 1" w:semiHidden="1" w:unhideWhenUsed="1"/>
-    <w:lsdException w:name="Table Web 2" w:semiHidden="1" w:unhideWhenUsed="1"/>
-    <w:lsdException w:name="Table Web 3" w:semiHidden="1" w:unhideWhenUsed="1"/>
-    <w:lsdException w:name="Balloon Text" w:semiHidden="1" w:unhideWhenUsed="1"/>
-    <w:lsdException w:name="Table Grid" w:uiPriority="59"/>
-    <w:lsdException w:name="Table Theme" w:semiHidden="1" w:unhideWhenUsed="1"/>
-    <w:lsdException w:name="Placeholder Text" w:semiHidden="1"/>
-    <w:lsdException w:name="No Spacing" w:uiPriority="1" w:qFormat="1"/>
-    <w:lsdException w:name="Light Shading" w:uiPriority="60"/>
-    <w:lsdException w:name="Light List" w:uiPriority="61"/>
-    <w:lsdException w:name="Light Grid" w:uiPriority="62"/>
-    <w:lsdException w:name="Medium Shading 1" w:uiPriority="63"/>
-    <w:lsdException w:name="Medium Shading 2" w:uiPriority="64"/>
-    <w:lsdException w:name="Medium List 1" w:uiPriority="65"/>
-    <w:lsdException w:name="Medium List 2" w:uiPriority="66"/>
-    <w:lsdException w:name="Medium Grid 1" w:uiPriority="67"/>
-    <w:lsdException w:name="Medium Grid 2" w:uiPriority="68"/>
-    <w:lsdException w:name="Medium Grid 3" w:uiPriority="69"/>
-    <w:lsdException w:name="Dark List" w:uiPriority="70"/>
-    <w:lsdException w:name="Colorful Shading" w:uiPriority="71"/>
-    <w:lsdException w:name="Colorful List" w:uiPriority="72"/>
-    <w:lsdException w:name="Colorful Grid" w:uiPriority="73"/>
-    <w:lsdException w:name="Light Shading Accent 1" w:uiPriority="60"/>
-    <w:lsdException w:name="Light List Accent 1" w:uiPriority="61"/>
-    <w:lsdException w:name="Light Grid Accent 1" w:uiPriority="62"/>
-    <w:lsdException w:name="Medium Shading 1 Accent 1" w:uiPriority="63"/>
-    <w:lsdException w:name="Medium Shading 2 Accent 1" w:uiPriority="64"/>
-    <w:lsdException w:name="Medium List 1 Accent 1" w:uiPriority="65"/>
-    <w:lsdException w:name="Revision" w:semiHidden="1"/>
-    <w:lsdException w:name="List Paragraph" w:uiPriority="34" w:qFormat="1"/>
-    <w:lsdException w:name="Quote" w:uiPriority="29" w:qFormat="1"/>
-    <w:lsdException w:name="Intense Quote" w:uiPriority="30" w:qFormat="1"/>
-    <w:lsdException w:name="Medium List 2 Accent 1" w:uiPriority="66"/>
-    <w:lsdException w:name="Medium Grid 1 Accent 1" w:uiPriority="67"/>
-    <w:lsdException w:name="Medium Grid 2 Accent 1" w:uiPriority="68"/>
-    <w:lsdException w:name="Medium Grid 3 Accent 1" w:uiPriority="69"/>
-    <w:lsdException w:name="Dark List Accent 1" w:uiPriority="70"/>
-    <w:lsdException w:name="Colorful Shading Accent 1" w:uiPriority="71"/>
-    <w:lsdException w:name="Colorful List Accent 1" w:uiPriority="72"/>
-    <w:lsdException w:name="Colorful Grid Accent 1" w:uiPriority="73"/>
-    <w:lsdException w:name="Light Shading Accent 2" w:uiPriority="60"/>
-    <w:lsdException w:name="Light List Accent 2" w:uiPriority="61"/>
-    <w:lsdException w:name="Light Grid Accent 2" w:uiPriority="62"/>
-    <w:lsdException w:name="Medium Shading 1 Accent 2" w:uiPriority="63"/>
-    <w:lsdException w:name="Medium Shading 2 Accent 2" w:uiPriority="64"/>
-    <w:lsdException w:name="Medium List 1 Accent 2" w:uiPriority="65"/>
-    <w:lsdException w:name="Medium List 2 Accent 2" w:uiPriority="66"/>
-    <w:lsdException w:name="Medium Grid 1 Accent 2" w:uiPriority="67"/>
-    <w:lsdException w:name="Medium Grid 2 Accent 2" w:uiPriority="68"/>
-    <w:lsdException w:name="Medium Grid 3 Accent 2" w:uiPriority="69"/>
-    <w:lsdException w:name="Dark List Accent 2" w:uiPriority="70"/>
-    <w:lsdException w:name="Colorful Shading Accent 2" w:uiPriority="71"/>
-    <w:lsdException w:name="Colorful List Accent 2" w:uiPriority="72"/>
-    <w:lsdException w:name="Colorful Grid Accent 2" w:uiPriority="73"/>
-    <w:lsdException w:name="Light Shading Accent 3" w:uiPriority="60"/>
-    <w:lsdException w:name="Light List Accent 3" w:uiPriority="61"/>
-    <w:lsdException w:name="Light Grid Accent 3" w:uiPriority="62"/>
-    <w:lsdException w:name="Medium Shading 1 Accent 3" w:uiPriority="63"/>
-    <w:lsdException w:name="Medium Shading 2 Accent 3" w:uiPriority="64"/>
-    <w:lsdException w:name="Medium List 1 Accent 3" w:uiPriority="65"/>
-    <w:lsdException w:name="Medium List 2 Accent 3" w:uiPriority="66"/>
-    <w:lsdException w:name="Medium Grid 1 Accent 3" w:uiPriority="67"/>
-    <w:lsdException w:name="Medium Grid 2 Accent 3" w:uiPriority="68"/>
-    <w:lsdException w:name="Medium Grid 3 Accent 3" w:uiPriority="69"/>
-    <w:lsdException w:name="Dark List Accent 3" w:uiPriority="70"/>
-    <w:lsdException w:name="Colorful Shading Accent 3" w:uiPriority="71"/>
-    <w:lsdException w:name="Colorful List Accent 3" w:uiPriority="72"/>
-    <w:lsdException w:name="Colorful Grid Accent 3" w:uiPriority="73"/>
-    <w:lsdException w:name="Light Shading Accent 4" w:uiPriority="60"/>
-    <w:lsdException w:name="Light List Accent 4" w:uiPriority="61"/>
-    <w:lsdException w:name="Light Grid Accent 4" w:uiPriority="62"/>
-    <w:lsdException w:name="Medium Shading 1 Accent 4" w:uiPriority="63"/>
-    <w:lsdException w:name="Medium Shading 2 Accent 4" w:uiPriority="64"/>
-    <w:lsdException w:name="Medium List 1 Accent 4" w:uiPriority="65"/>
-    <w:lsdException w:name="Medium List 2 Accent 4" w:uiPriority="66"/>
-    <w:lsdException w:name="Medium Grid 1 Accent 4" w:uiPriority="67"/>
-    <w:lsdException w:name="Medium Grid 2 Accent 4" w:uiPriority="68"/>
-    <w:lsdException w:name="Medium Grid 3 Accent 4" w:uiPriority="69"/>
-    <w:lsdException w:name="Dark List Accent 4" w:uiPriority="70"/>
-    <w:lsdException w:name="Colorful Shading Accent 4" w:uiPriority="71"/>
-    <w:lsdException w:name="Colorful List Accent 4" w:uiPriority="72"/>
-    <w:lsdException w:name="Colorful Grid Accent 4" w:uiPriority="73"/>
-    <w:lsdException w:name="Light Shading Accent 5" w:uiPriority="60"/>
-    <w:lsdException w:name="Light List Accent 5" w:uiPriority="61"/>
-    <w:lsdException w:name="Light Grid Accent 5" w:uiPriority="62"/>
-    <w:lsdException w:name="Medium Shading 1 Accent 5" w:uiPriority="63"/>
-    <w:lsdException w:name="Medium Shading 2 Accent 5" w:uiPriority="64"/>
-    <w:lsdException w:name="Medium List 1 Accent 5" w:uiPriority="65"/>
-    <w:lsdException w:name="Medium List 2 Accent 5" w:uiPriority="66"/>
-    <w:lsdException w:name="Medium Grid 1 Accent 5" w:uiPriority="67"/>
-    <w:lsdException w:name="Medium Grid 2 Accent 5" w:uiPriority="68"/>
-    <w:lsdException w:name="Medium Grid 3 Accent 5" w:uiPriority="69"/>
-    <w:lsdException w:name="Dark List Accent 5" w:uiPriority="70"/>
-    <w:lsdException w:name="Colorful Shading Accent 5" w:uiPriority="71"/>
-    <w:lsdException w:name="Colorful List Accent 5" w:uiPriority="72"/>
-    <w:lsdException w:name="Colorful Grid Accent 5" w:uiPriority="73"/>
-    <w:lsdException w:name="Light Shading Accent 6" w:uiPriority="60"/>
-    <w:lsdException w:name="Light List Accent 6" w:uiPriority="61"/>
-    <w:lsdException w:name="Light Grid Accent 6" w:uiPriority="62"/>
-    <w:lsdException w:name="Medium Shading 1 Accent 6" w:uiPriority="63"/>
-    <w:lsdException w:name="Medium Shading 2 Accent 6" w:uiPriority="64"/>
-    <w:lsdException w:name="Medium List 1 Accent 6" w:uiPriority="65"/>
-    <w:lsdException w:name="Medium List 2 Accent 6" w:uiPriority="66"/>
-    <w:lsdException w:name="Medium Grid 1 Accent 6" w:uiPriority="67"/>
-    <w:lsdException w:name="Medium Grid 2 Accent 6" w:uiPriority="68"/>
-    <w:lsdException w:name="Medium Grid 3 Accent 6" w:uiPriority="69"/>
-    <w:lsdException w:name="Dark List Accent 6" w:uiPriority="70"/>
-    <w:lsdException w:name="Colorful Shading Accent 6" w:uiPriority="71"/>
-    <w:lsdException w:name="Colorful List Accent 6" w:uiPriority="72"/>
-    <w:lsdException w:name="Colorful Grid Accent 6" w:uiPriority="73"/>
-    <w:lsdException w:name="Subtle Emphasis" w:uiPriority="19" w:qFormat="1"/>
-    <w:lsdException w:name="Intense Emphasis" w:uiPriority="21" w:qFormat="1"/>
-    <w:lsdException w:name="Subtle Reference" w:uiPriority="31" w:qFormat="1"/>
-    <w:lsdException w:name="Intense Reference" w:uiPriority="32" w:qFormat="1"/>
-    <w:lsdException w:name="Book Title" w:uiPriority="33" w:qFormat="1"/>
-    <w:lsdException w:name="Bibliography" w:semiHidden="1" w:uiPriority="37" w:unhideWhenUsed="1"/>
-    <w:lsdException w:name="TOC Heading" w:semiHidden="1" w:uiPriority="39" w:unhideWhenUsed="1" w:qFormat="1"/>
-    <w:lsdException w:name="Plain Table 1" w:uiPriority="41"/>
-    <w:lsdException w:name="Plain Table 2" w:uiPriority="42"/>
-    <w:lsdException w:name="Plain Table 3" w:uiPriority="43"/>
-    <w:lsdException w:name="Plain Table 4" w:uiPriority="44"/>
-    <w:lsdException w:name="Plain Table 5" w:uiPriority="45"/>
-    <w:lsdException w:name="Grid Table Light" w:uiPriority="40"/>
-    <w:lsdException w:name="Grid Table 1 Light" w:uiPriority="46"/>
-    <w:lsdException w:name="Grid Table 2" w:uiPriority="47"/>
-    <w:lsdException w:name="Grid Table 3" w:uiPriority="48"/>
-    <w:lsdException w:name="Grid Table 4" w:uiPriority="49"/>
-    <w:lsdException w:name="Grid Table 5 Dark" w:uiPriority="50"/>
-    <w:lsdException w:name="Grid Table 6 Colorful" w:uiPriority="51"/>
-    <w:lsdException w:name="Grid Table 7 Colorful" w:uiPriority="52"/>
-    <w:lsdException w:name="Grid Table 1 Light Accent 1" w:uiPriority="46"/>
-    <w:lsdException w:name="Grid Table 2 Accent 1" w:uiPriority="47"/>
-    <w:lsdException w:name="Grid Table 3 Accent 1" w:uiPriority="48"/>
-    <w:lsdException w:name="Grid Table 4 Accent 1" w:uiPriority="49"/>
-    <w:lsdException w:name="Grid Table 5 Dark Accent 1" w:uiPriority="50"/>
-    <w:lsdException w:name="Grid Table 6 Colorful Accent 1" w:uiPriority="51"/>
-    <w:lsdException w:name="Grid Table 7 Colorful Accent 1" w:uiPriority="52"/>
-    <w:lsdException w:name="Grid Table 1 Light Accent 2" w:uiPriority="46"/>
-    <w:lsdException w:name="Grid Table 2 Accent 2" w:uiPriority="47"/>
-    <w:lsdException w:name="Grid Table 3 Accent 2" w:uiPriority="48"/>
-    <w:lsdException w:name="Grid Table 4 Accent 2" w:uiPriority="49"/>
-    <w:lsdException w:name="Grid Table 5 Dark Accent 2" w:uiPriority="50"/>
-    <w:lsdException w:name="Grid Table 6 Colorful Accent 2" w:uiPriority="51"/>
-    <w:lsdException w:name="Grid Table 7 Colorful Accent 2" w:uiPriority="52"/>
-    <w:lsdException w:name="Grid Table 1 Light Accent 3" w:uiPriority="46"/>
-    <w:lsdException w:name="Grid Table 2 Accent 3" w:uiPriority="47"/>
-    <w:lsdException w:name="Grid Table 3 Accent 3" w:uiPriority="48"/>
-    <w:lsdException w:name="Grid Table 4 Accent 3" w:uiPriority="49"/>
-    <w:lsdException w:name="Grid Table 5 Dark Accent 3" w:uiPriority="50"/>
-    <w:lsdException w:name="Grid Table 6 Colorful Accent 3" w:uiPriority="51"/>
-    <w:lsdException w:name="Grid Table 7 Colorful Accent 3" w:uiPriority="52"/>
-    <w:lsdException w:name="Grid Table 1 Light Accent 4" w:uiPriority="46"/>
-    <w:lsdException w:name="Grid Table 2 Accent 4" w:uiPriority="47"/>
-    <w:lsdException w:name="Grid Table 3 Accent 4" w:uiPriority="48"/>
-    <w:lsdException w:name="Grid Table 4 Accent 4" w:uiPriority="49"/>
-    <w:lsdException w:name="Grid Table 5 Dark Accent 4" w:uiPriority="50"/>
-    <w:lsdException w:name="Grid Table 6 Colorful Accent 4" w:uiPriority="51"/>
-    <w:lsdException w:name="Grid Table 7 Colorful Accent 4" w:uiPriority="52"/>
-    <w:lsdException w:name="Grid Table 1 Light Accent 5" w:uiPriority="46"/>
-    <w:lsdException w:name="Grid Table 2 Accent 5" w:uiPriority="47"/>
-    <w:lsdException w:name="Grid Table 3 Accent 5" w:uiPriority="48"/>
-    <w:lsdException w:name="Grid Table 4 Accent 5" w:uiPriority="49"/>
-    <w:lsdException w:name="Grid Table 5 Dark Accent 5" w:uiPriority="50"/>
-    <w:lsdException w:name="Grid Table 6 Colorful Accent 5" w:uiPriority="51"/>
-    <w:lsdException w:name="Grid Table 7 Colorful Accent 5" w:uiPriority="52"/>
-    <w:lsdException w:name="Grid Table 1 Light Accent 6" w:uiPriority="46"/>
-    <w:lsdException w:name="Grid Table 2 Accent 6" w:uiPriority="47"/>
-    <w:lsdException w:name="Grid Table 3 Accent 6" w:uiPriority="48"/>
-    <w:lsdException w:name="Grid Table 4 Accent 6" w:uiPriority="49"/>
-    <w:lsdException w:name="Grid Table 5 Dark Accent 6" w:uiPriority="50"/>
-    <w:lsdException w:name="Grid Table 6 Colorful Accent 6" w:uiPriority="51"/>
-    <w:lsdException w:name="Grid Table 7 Colorful Accent 6" w:uiPriority="52"/>
-    <w:lsdException w:name="List Table 1 Light" w:uiPriority="46"/>
-    <w:lsdException w:name="List Table 2" w:uiPriority="47"/>
-    <w:lsdException w:name="List Table 3" w:uiPriority="48"/>
-    <w:lsdException w:name="List Table 4" w:uiPriority="49"/>
-    <w:lsdException w:name="List Table 5 Dark" w:uiPriority="50"/>
-    <w:lsdException w:name="List Table 6 Colorful" w:uiPriority="51"/>
-    <w:lsdException w:name="List Table 7 Colorful" w:uiPriority="52"/>
-    <w:lsdException w:name="List Table 1 Light Accent 1" w:uiPriority="46"/>
-    <w:lsdException w:name="List Table 2 Accent 1" w:uiPriority="47"/>
-    <w:lsdException w:name="List Table 3 Accent 1" w:uiPriority="48"/>
-    <w:lsdException w:name="List Table 4 Accent 1" w:uiPriority="49"/>
-    <w:lsdException w:name="List Table 5 Dark Accent 1" w:uiPriority="50"/>
-    <w:lsdException w:name="List Table 6 Colorful Accent 1" w:uiPriority="51"/>
-    <w:lsdException w:name="List Table 7 Colorful Accent 1" w:uiPriority="52"/>
-    <w:lsdException w:name="List Table 1 Light Accent 2" w:uiPriority="46"/>
-    <w:lsdException w:name="List Table 2 Accent 2" w:uiPriority="47"/>
-    <w:lsdException w:name="List Table 3 Accent 2" w:uiPriority="48"/>
-    <w:lsdException w:name="List Table 4 Accent 2" w:uiPriority="49"/>
-    <w:lsdException w:name="List Table 5 Dark Accent 2" w:uiPriority="50"/>
-    <w:lsdException w:name="List Table 6 Colorful Accent 2" w:uiPriority="51"/>
-    <w:lsdException w:name="List Table 7 Colorful Accent 2" w:uiPriority="52"/>
-    <w:lsdException w:name="List Table 1 Light Accent 3" w:uiPriority="46"/>
-    <w:lsdException w:name="List Table 2 Accent 3" w:uiPriority="47"/>
-    <w:lsdException w:name="List Table 3 Accent 3" w:uiPriority="48"/>
-    <w:lsdException w:name="List Table 4 Accent 3" w:uiPriority="49"/>
-    <w:lsdException w:name="List Table 5 Dark Accent 3" w:uiPriority="50"/>
-    <w:lsdException w:name="List Table 6 Colorful Accent 3" w:uiPriority="51"/>
-    <w:lsdException w:name="List Table 7 Colorful Accent 3" w:uiPriority="52"/>
-    <w:lsdException w:name="List Table 1 Light Accent 4" w:uiPriority="46"/>
-    <w:lsdException w:name="List Table 2 Accent 4" w:uiPriority="47"/>
-    <w:lsdException w:name="List Table 3 Accent 4" w:uiPriority="48"/>
-    <w:lsdException w:name="List Table 4 Accent 4" w:uiPriority="49"/>
-    <w:lsdException w:name="List Table 5 Dark Accent 4" w:uiPriority="50"/>
-    <w:lsdException w:name="List Table 6 Colorful Accent 4" w:uiPriority="51"/>
-    <w:lsdException w:name="List Table 7 Colorful Accent 4" w:uiPriority="52"/>
-    <w:lsdException w:name="List Table 1 Light Accent 5" w:uiPriority="46"/>
-    <w:lsdException w:name="List Table 2 Accent 5" w:uiPriority="47"/>
-    <w:lsdException w:name="List Table 3 Accent 5" w:uiPriority="48"/>
-    <w:lsdException w:name="List Table 4 Accent 5" w:uiPriority="49"/>
-    <w:lsdException w:name="List Table 5 Dark Accent 5" w:uiPriority="50"/>
-    <w:lsdException w:name="List Table 6 Colorful Accent 5" w:uiPriority="51"/>
-    <w:lsdException w:name="List Table 7 Colorful Accent 5" w:uiPriority="52"/>
-    <w:lsdException w:name="List Table 1 Light Accent 6" w:uiPriority="46"/>
-    <w:lsdException w:name="List Table 2 Accent 6" w:uiPriority="47"/>
-    <w:lsdException w:name="List Table 3 Accent 6" w:uiPriority="48"/>
-    <w:lsdException w:name="List Table 4 Accent 6" w:uiPriority="49"/>
-    <w:lsdException w:name="List Table 5 Dark Accent 6" w:uiPriority="50"/>
-    <w:lsdException w:name="List Table 6 Colorful Accent 6" w:uiPriority="51"/>
-    <w:lsdException w:name="List Table 7 Colorful Accent 6" w:uiPriority="52"/>
+  <w:latentStyles w:defLockedState="0" w:defUIPriority="99" w:defSemiHidden="1" w:defUnhideWhenUsed="1" w:defQFormat="0" w:count="267">
+    <w:lsdException w:name="Normal" w:semiHidden="0" w:uiPriority="0" w:unhideWhenUsed="0" w:qFormat="1"/>
+    <w:lsdException w:name="heading 1" w:semiHidden="0" w:uiPriority="9" w:unhideWhenUsed="0" w:qFormat="1"/>
+    <w:lsdException w:name="heading 2" w:uiPriority="9" w:qFormat="1"/>
+    <w:lsdException w:name="heading 3" w:uiPriority="9" w:qFormat="1"/>
+    <w:lsdException w:name="heading 4" w:uiPriority="9" w:qFormat="1"/>
+    <w:lsdException w:name="heading 5" w:uiPriority="9" w:qFormat="1"/>
+    <w:lsdException w:name="heading 6" w:uiPriority="9" w:qFormat="1"/>
+    <w:lsdException w:name="heading 7" w:uiPriority="9" w:qFormat="1"/>
+    <w:lsdException w:name="heading 8" w:uiPriority="9" w:qFormat="1"/>
+    <w:lsdException w:name="heading 9" w:uiPriority="9" w:qFormat="1"/>
+    <w:lsdException w:name="toc 1" w:uiPriority="39"/>
+    <w:lsdException w:name="toc 2" w:uiPriority="39"/>
+    <w:lsdException w:name="toc 3" w:uiPriority="39"/>
+    <w:lsdException w:name="toc 4" w:uiPriority="39"/>
+    <w:lsdException w:name="toc 5" w:uiPriority="39"/>
+    <w:lsdException w:name="toc 6" w:uiPriority="39"/>
+    <w:lsdException w:name="toc 7" w:uiPriority="39"/>
+    <w:lsdException w:name="toc 8" w:uiPriority="39"/>
+    <w:lsdException w:name="toc 9" w:uiPriority="39"/>
+    <w:lsdException w:name="caption" w:uiPriority="35" w:qFormat="1"/>
+    <w:lsdException w:name="Title" w:semiHidden="0" w:uiPriority="10" w:unhideWhenUsed="0" w:qFormat="1"/>
+    <w:lsdException w:name="Default Paragraph Font" w:uiPriority="1"/>
+    <w:lsdException w:name="Subtitle" w:semiHidden="0" w:uiPriority="11" w:unhideWhenUsed="0" w:qFormat="1"/>
+    <w:lsdException w:name="Strong" w:semiHidden="0" w:uiPriority="22" w:unhideWhenUsed="0" w:qFormat="1"/>
+    <w:lsdException w:name="Emphasis" w:semiHidden="0" w:uiPriority="20" w:unhideWhenUsed="0" w:qFormat="1"/>
+    <w:lsdException w:name="Table Grid" w:semiHidden="0" w:uiPriority="59" w:unhideWhenUsed="0"/>
+    <w:lsdException w:name="Placeholder Text" w:unhideWhenUsed="0"/>
+    <w:lsdException w:name="No Spacing" w:semiHidden="0" w:uiPriority="1" w:unhideWhenUsed="0" w:qFormat="1"/>
+    <w:lsdException w:name="Light Shading" w:semiHidden="0" w:uiPriority="60" w:unhideWhenUsed="0"/>
+    <w:lsdException w:name="Light List" w:semiHidden="0" w:uiPriority="61" w:unhideWhenUsed="0"/>
+    <w:lsdException w:name="Light Grid" w:semiHidden="0" w:uiPriority="62" w:unhideWhenUsed="0"/>
+    <w:lsdException w:name="Medium Shading 1" w:semiHidden="0" w:uiPriority="63" w:unhideWhenUsed="0"/>
+    <w:lsdException w:name="Medium Shading 2" w:semiHidden="0" w:uiPriority="64" w:unhideWhenUsed="0"/>
+    <w:lsdException w:name="Medium List 1" w:semiHidden="0" w:uiPriority="65" w:unhideWhenUsed="0"/>
+    <w:lsdException w:name="Medium List 2" w:semiHidden="0" w:uiPriority="66" w:unhideWhenUsed="0"/>
+    <w:lsdException w:name="Medium Grid 1" w:semiHidden="0" w:uiPriority="67" w:unhideWhenUsed="0"/>
+    <w:lsdException w:name="Medium Grid 2" w:semiHidden="0" w:uiPriority="68" w:unhideWhenUsed="0"/>
+    <w:lsdException w:name="Medium Grid 3" w:semiHidden="0" w:uiPriority="69" w:unhideWhenUsed="0"/>
+    <w:lsdException w:name="Dark List" w:semiHidden="0" w:uiPriority="70" w:unhideWhenUsed="0"/>
+    <w:lsdException w:name="Colorful Shading" w:semiHidden="0" w:uiPriority="71" w:unhideWhenUsed="0"/>
+    <w:lsdException w:name="Colorful List" w:semiHidden="0" w:uiPriority="72" w:unhideWhenUsed="0"/>
+    <w:lsdException w:name="Colorful Grid" w:semiHidden="0" w:uiPriority="73" w:unhideWhenUsed="0"/>
+    <w:lsdException w:name="Light Shading Accent 1" w:semiHidden="0" w:uiPriority="60" w:unhideWhenUsed="0"/>
+    <w:lsdException w:name="Light List Accent 1" w:semiHidden="0" w:uiPriority="61" w:unhideWhenUsed="0"/>
+    <w:lsdException w:name="Light Grid Accent 1" w:semiHidden="0" w:uiPriority="62" w:unhideWhenUsed="0"/>
+    <w:lsdException w:name="Medium Shading 1 Accent 1" w:semiHidden="0" w:uiPriority="63" w:unhideWhenUsed="0"/>
+    <w:lsdException w:name="Medium Shading 2 Accent 1" w:semiHidden="0" w:uiPriority="64" w:unhideWhenUsed="0"/>
+    <w:lsdException w:name="Medium List 1 Accent 1" w:semiHidden="0" w:uiPriority="65" w:unhideWhenUsed="0"/>
+    <w:lsdException w:name="Revision" w:unhideWhenUsed="0"/>
+    <w:lsdException w:name="List Paragraph" w:semiHidden="0" w:uiPriority="34" w:unhideWhenUsed="0" w:qFormat="1"/>
+    <w:lsdException w:name="Quote" w:semiHidden="0" w:uiPriority="29" w:unhideWhenUsed="0" w:qFormat="1"/>
+    <w:lsdException w:name="Intense Quote" w:semiHidden="0" w:uiPriority="30" w:unhideWhenUsed="0" w:qFormat="1"/>
+    <w:lsdException w:name="Medium List 2 Accent 1" w:semiHidden="0" w:uiPriority="66" w:unhideWhenUsed="0"/>
+    <w:lsdException w:name="Medium Grid 1 Accent 1" w:semiHidden="0" w:uiPriority="67" w:unhideWhenUsed="0"/>
+    <w:lsdException w:name="Medium Grid 2 Accent 1" w:semiHidden="0" w:uiPriority="68" w:unhideWhenUsed="0"/>
+    <w:lsdException w:name="Medium Grid 3 Accent 1" w:semiHidden="0" w:uiPriority="69" w:unhideWhenUsed="0"/>
+    <w:lsdException w:name="Dark List Accent 1" w:semiHidden="0" w:uiPriority="70" w:unhideWhenUsed="0"/>
+    <w:lsdException w:name="Colorful Shading Accent 1" w:semiHidden="0" w:uiPriority="71" w:unhideWhenUsed="0"/>
+    <w:lsdException w:name="Colorful List Accent 1" w:semiHidden="0" w:uiPriority="72" w:unhideWhenUsed="0"/>
+    <w:lsdException w:name="Colorful Grid Accent 1" w:semiHidden="0" w:uiPriority="73" w:unhideWhenUsed="0"/>
+    <w:lsdException w:name="Light Shading Accent 2" w:semiHidden="0" w:uiPriority="60" w:unhideWhenUsed="0"/>
+    <w:lsdException w:name="Light List Accent 2" w:semiHidden="0" w:uiPriority="61" w:unhideWhenUsed="0"/>
+    <w:lsdException w:name="Light Grid Accent 2" w:semiHidden="0" w:uiPriority="62" w:unhideWhenUsed="0"/>
+    <w:lsdException w:name="Medium Shading 1 Accent 2" w:semiHidden="0" w:uiPriority="63" w:unhideWhenUsed="0"/>
+    <w:lsdException w:name="Medium Shading 2 Accent 2" w:semiHidden="0" w:uiPriority="64" w:unhideWhenUsed="0"/>
+    <w:lsdException w:name="Medium List 1 Accent 2" w:semiHidden="0" w:uiPriority="65" w:unhideWhenUsed="0"/>
+    <w:lsdException w:name="Medium List 2 Accent 2" w:semiHidden="0" w:uiPriority="66" w:unhideWhenUsed="0"/>
+    <w:lsdException w:name="Medium Grid 1 Accent 2" w:semiHidden="0" w:uiPriority="67" w:unhideWhenUsed="0"/>
+    <w:lsdException w:name="Medium Grid 2 Accent 2" w:semiHidden="0" w:uiPriority="68" w:unhideWhenUsed="0"/>
+    <w:lsdException w:name="Medium Grid 3 Accent 2" w:semiHidden="0" w:uiPriority="69" w:unhideWhenUsed="0"/>
+    <w:lsdException w:name="Dark List Accent 2" w:semiHidden="0" w:uiPriority="70" w:unhideWhenUsed="0"/>
+    <w:lsdException w:name="Colorful Shading Accent 2" w:semiHidden="0" w:uiPriority="71" w:unhideWhenUsed="0"/>
+    <w:lsdException w:name="Colorful List Accent 2" w:semiHidden="0" w:uiPriority="72" w:unhideWhenUsed="0"/>
+    <w:lsdException w:name="Colorful Grid Accent 2" w:semiHidden="0" w:uiPriority="73" w:unhideWhenUsed="0"/>
+    <w:lsdException w:name="Light Shading Accent 3" w:semiHidden="0" w:uiPriority="60" w:unhideWhenUsed="0"/>
+    <w:lsdException w:name="Light List Accent 3" w:semiHidden="0" w:uiPriority="61" w:unhideWhenUsed="0"/>
+    <w:lsdException w:name="Light Grid Accent 3" w:semiHidden="0" w:uiPriority="62" w:unhideWhenUsed="0"/>
+    <w:lsdException w:name="Medium Shading 1 Accent 3" w:semiHidden="0" w:uiPriority="63" w:unhideWhenUsed="0"/>
+    <w:lsdException w:name="Medium Shading 2 Accent 3" w:semiHidden="0" w:uiPriority="64" w:unhideWhenUsed="0"/>
+    <w:lsdException w:name="Medium List 1 Accent 3" w:semiHidden="0" w:uiPriority="65" w:unhideWhenUsed="0"/>
+    <w:lsdException w:name="Medium List 2 Accent 3" w:semiHidden="0" w:uiPriority="66" w:unhideWhenUsed="0"/>
+    <w:lsdException w:name="Medium Grid 1 Accent 3" w:semiHidden="0" w:uiPriority="67" w:unhideWhenUsed="0"/>
+    <w:lsdException w:name="Medium Grid 2 Accent 3" w:semiHidden="0" w:uiPriority="68" w:unhideWhenUsed="0"/>
+    <w:lsdException w:name="Medium Grid 3 Accent 3" w:semiHidden="0" w:uiPriority="69" w:unhideWhenUsed="0"/>
+    <w:lsdException w:name="Dark List Accent 3" w:semiHidden="0" w:uiPriority="70" w:unhideWhenUsed="0"/>
+    <w:lsdException w:name="Colorful Shading Accent 3" w:semiHidden="0" w:uiPriority="71" w:unhideWhenUsed="0"/>
+    <w:lsdException w:name="Colorful List Accent 3" w:semiHidden="0" w:uiPriority="72" w:unhideWhenUsed="0"/>
+    <w:lsdException w:name="Colorful Grid Accent 3" w:semiHidden="0" w:uiPriority="73" w:unhideWhenUsed="0"/>
+    <w:lsdException w:name="Light Shading Accent 4" w:semiHidden="0" w:uiPriority="60" w:unhideWhenUsed="0"/>
+    <w:lsdException w:name="Light List Accent 4" w:semiHidden="0" w:uiPriority="61" w:unhideWhenUsed="0"/>
+    <w:lsdException w:name="Light Grid Accent 4" w:semiHidden="0" w:uiPriority="62" w:unhideWhenUsed="0"/>
+    <w:lsdException w:name="Medium Shading 1 Accent 4" w:semiHidden="0" w:uiPriority="63" w:unhideWhenUsed="0"/>
+    <w:lsdException w:name="Medium Shading 2 Accent 4" w:semiHidden="0" w:uiPriority="64" w:unhideWhenUsed="0"/>
+    <w:lsdException w:name="Medium List 1 Accent 4" w:semiHidden="0" w:uiPriority="65" w:unhideWhenUsed="0"/>
+    <w:lsdException w:name="Medium List 2 Accent 4" w:semiHidden="0" w:uiPriority="66" w:unhideWhenUsed="0"/>
+    <w:lsdException w:name="Medium Grid 1 Accent 4" w:semiHidden="0" w:uiPriority="67" w:unhideWhenUsed="0"/>
+    <w:lsdException w:name="Medium Grid 2 Accent 4" w:semiHidden="0" w:uiPriority="68" w:unhideWhenUsed="0"/>
+    <w:lsdException w:name="Medium Grid 3 Accent 4" w:semiHidden="0" w:uiPriority="69" w:unhideWhenUsed="0"/>
+    <w:lsdException w:name="Dark List Accent 4" w:semiHidden="0" w:uiPriority="70" w:unhideWhenUsed="0"/>
+    <w:lsdException w:name="Colorful Shading Accent 4" w:semiHidden="0" w:uiPriority="71" w:unhideWhenUsed="0"/>
+    <w:lsdException w:name="Colorful List Accent 4" w:semiHidden="0" w:uiPriority="72" w:unhideWhenUsed="0"/>
+    <w:lsdException w:name="Colorful Grid Accent 4" w:semiHidden="0" w:uiPriority="73" w:unhideWhenUsed="0"/>
+    <w:lsdException w:name="Light Shading Accent 5" w:semiHidden="0" w:uiPriority="60" w:unhideWhenUsed="0"/>
+    <w:lsdException w:name="Light List Accent 5" w:semiHidden="0" w:uiPriority="61" w:unhideWhenUsed="0"/>
+    <w:lsdException w:name="Light Grid Accent 5" w:semiHidden="0" w:uiPriority="62" w:unhideWhenUsed="0"/>
+    <w:lsdException w:name="Medium Shading 1 Accent 5" w:semiHidden="0" w:uiPriority="63" w:unhideWhenUsed="0"/>
+    <w:lsdException w:name="Medium Shading 2 Accent 5" w:semiHidden="0" w:uiPriority="64" w:unhideWhenUsed="0"/>
+    <w:lsdException w:name="Medium List 1 Accent 5" w:semiHidden="0" w:uiPriority="65" w:unhideWhenUsed="0"/>
+    <w:lsdException w:name="Medium List 2 Accent 5" w:semiHidden="0" w:uiPriority="66" w:unhideWhenUsed="0"/>
+    <w:lsdException w:name="Medium Grid 1 Accent 5" w:semiHidden="0" w:uiPriority="67" w:unhideWhenUsed="0"/>
+    <w:lsdException w:name="Medium Grid 2 Accent 5" w:semiHidden="0" w:uiPriority="68" w:unhideWhenUsed="0"/>
+    <w:lsdException w:name="Medium Grid 3 Accent 5" w:semiHidden="0" w:uiPriority="69" w:unhideWhenUsed="0"/>
+    <w:lsdException w:name="Dark List Accent 5" w:semiHidden="0" w:uiPriority="70" w:unhideWhenUsed="0"/>
+    <w:lsdException w:name="Colorful Shading Accent 5" w:semiHidden="0" w:uiPriority="71" w:unhideWhenUsed="0"/>
+    <w:lsdException w:name="Colorful List Accent 5" w:semiHidden="0" w:uiPriority="72" w:unhideWhenUsed="0"/>
+    <w:lsdException w:name="Colorful Grid Accent 5" w:semiHidden="0" w:uiPriority="73" w:unhideWhenUsed="0"/>
+    <w:lsdException w:name="Light Shading Accent 6" w:semiHidden="0" w:uiPriority="60" w:unhideWhenUsed="0"/>
+    <w:lsdException w:name="Light List Accent 6" w:semiHidden="0" w:uiPriority="61" w:unhideWhenUsed="0"/>
+    <w:lsdException w:name="Light Grid Accent 6" w:semiHidden="0" w:uiPriority="62" w:unhideWhenUsed="0"/>
+    <w:lsdException w:name="Medium Shading 1 Accent 6" w:semiHidden="0" w:uiPriority="63" w:unhideWhenUsed="0"/>
+    <w:lsdException w:name="Medium Shading 2 Accent 6" w:semiHidden="0" w:uiPriority="64" w:unhideWhenUsed="0"/>
+    <w:lsdException w:name="Medium List 1 Accent 6" w:semiHidden="0" w:uiPriority="65" w:unhideWhenUsed="0"/>
+    <w:lsdException w:name="Medium List 2 Accent 6" w:semiHidden="0" w:uiPriority="66" w:unhideWhenUsed="0"/>
+    <w:lsdException w:name="Medium Grid 1 Accent 6" w:semiHidden="0" w:uiPriority="67" w:unhideWhenUsed="0"/>
+    <w:lsdException w:name="Medium Grid 2 Accent 6" w:semiHidden="0" w:uiPriority="68" w:unhideWhenUsed="0"/>
+    <w:lsdException w:name="Medium Grid 3 Accent 6" w:semiHidden="0" w:uiPriority="69" w:unhideWhenUsed="0"/>
+    <w:lsdException w:name="Dark List Accent 6" w:semiHidden="0" w:uiPriority="70" w:unhideWhenUsed="0"/>
+    <w:lsdException w:name="Colorful Shading Accent 6" w:semiHidden="0" w:uiPriority="71" w:unhideWhenUsed="0"/>
+    <w:lsdException w:name="Colorful List Accent 6" w:semiHidden="0" w:uiPriority="72" w:unhideWhenUsed="0"/>
+    <w:lsdException w:name="Colorful Grid Accent 6" w:semiHidden="0" w:uiPriority="73" w:unhideWhenUsed="0"/>
+    <w:lsdException w:name="Subtle Emphasis" w:semiHidden="0" w:uiPriority="19" w:unhideWhenUsed="0" w:qFormat="1"/>
+    <w:lsdException w:name="Intense Emphasis" w:semiHidden="0" w:uiPriority="21" w:unhideWhenUsed="0" w:qFormat="1"/>
+    <w:lsdException w:name="Subtle Reference" w:semiHidden="0" w:uiPriority="31" w:unhideWhenUsed="0" w:qFormat="1"/>
+    <w:lsdException w:name="Intense Reference" w:semiHidden="0" w:uiPriority="32" w:unhideWhenUsed="0" w:qFormat="1"/>
+    <w:lsdException w:name="Book Title" w:semiHidden="0" w:uiPriority="33" w:unhideWhenUsed="0" w:qFormat="1"/>
+    <w:lsdException w:name="Bibliography" w:uiPriority="37"/>
+    <w:lsdException w:name="TOC Heading" w:uiPriority="39" w:qFormat="1"/>
   </w:latentStyles>
   <w:style w:type="paragraph" w:default="1" w:styleId="Normal">
     <w:name w:val="Normal"/>
@@ -28483,7 +29662,7 @@
       </w:tcPr>
     </w:tblStylePr>
   </w:style>
-  <w:style w:type="table" w:styleId="TableGridLight">
+  <w:style w:type="table" w:customStyle="1" w:styleId="GridTableLight">
     <w:name w:val="Grid Table Light"/>
     <w:basedOn w:val="TableNormal"/>
     <w:uiPriority w:val="40"/>
@@ -28502,7 +29681,858 @@
       </w:tblBorders>
     </w:tblPr>
   </w:style>
-  <w:style w:type="table" w:styleId="GridTable7Colorful-Accent2">
+  <w:style w:type="table" w:customStyle="1" w:styleId="GridTable7ColorfulAccent2">
+    <w:name w:val="Grid Table 7 Colorful Accent 2"/>
+    <w:basedOn w:val="TableNormal"/>
+    <w:uiPriority w:val="52"/>
+    <w:rsid w:val="00F21562"/>
+    <w:pPr>
+      <w:spacing w:after="0" w:line="240" w:lineRule="auto"/>
+    </w:pPr>
+    <w:rPr>
+      <w:color w:val="679B9A" w:themeColor="accent2" w:themeShade="BF"/>
+    </w:rPr>
+    <w:tblPr>
+      <w:tblStyleRowBandSize w:val="1"/>
+      <w:tblStyleColBandSize w:val="1"/>
+      <w:tblBorders>
+        <w:top w:val="single" w:sz="4" w:space="0" w:color="C3D8D7" w:themeColor="accent2" w:themeTint="99"/>
+        <w:left w:val="single" w:sz="4" w:space="0" w:color="C3D8D7" w:themeColor="accent2" w:themeTint="99"/>
+        <w:bottom w:val="single" w:sz="4" w:space="0" w:color="C3D8D7" w:themeColor="accent2" w:themeTint="99"/>
+        <w:right w:val="single" w:sz="4" w:space="0" w:color="C3D8D7" w:themeColor="accent2" w:themeTint="99"/>
+        <w:insideH w:val="single" w:sz="4" w:space="0" w:color="C3D8D7" w:themeColor="accent2" w:themeTint="99"/>
+        <w:insideV w:val="single" w:sz="4" w:space="0" w:color="C3D8D7" w:themeColor="accent2" w:themeTint="99"/>
+      </w:tblBorders>
+    </w:tblPr>
+    <w:tblStylePr w:type="firstRow">
+      <w:rPr>
+        <w:b/>
+        <w:bCs/>
+      </w:rPr>
+      <w:tblPr/>
+      <w:tcPr>
+        <w:tcBorders>
+          <w:top w:val="nil"/>
+          <w:left w:val="nil"/>
+          <w:right w:val="nil"/>
+          <w:insideH w:val="nil"/>
+          <w:insideV w:val="nil"/>
+        </w:tcBorders>
+        <w:shd w:val="clear" w:color="auto" w:fill="FFFFFF" w:themeFill="background1"/>
+      </w:tcPr>
+    </w:tblStylePr>
+    <w:tblStylePr w:type="lastRow">
+      <w:rPr>
+        <w:b/>
+        <w:bCs/>
+      </w:rPr>
+      <w:tblPr/>
+      <w:tcPr>
+        <w:tcBorders>
+          <w:left w:val="nil"/>
+          <w:bottom w:val="nil"/>
+          <w:right w:val="nil"/>
+          <w:insideH w:val="nil"/>
+          <w:insideV w:val="nil"/>
+        </w:tcBorders>
+        <w:shd w:val="clear" w:color="auto" w:fill="FFFFFF" w:themeFill="background1"/>
+      </w:tcPr>
+    </w:tblStylePr>
+    <w:tblStylePr w:type="firstCol">
+      <w:pPr>
+        <w:jc w:val="right"/>
+      </w:pPr>
+      <w:rPr>
+        <w:i/>
+        <w:iCs/>
+      </w:rPr>
+      <w:tblPr/>
+      <w:tcPr>
+        <w:tcBorders>
+          <w:top w:val="nil"/>
+          <w:left w:val="nil"/>
+          <w:bottom w:val="nil"/>
+          <w:insideH w:val="nil"/>
+          <w:insideV w:val="nil"/>
+        </w:tcBorders>
+        <w:shd w:val="clear" w:color="auto" w:fill="FFFFFF" w:themeFill="background1"/>
+      </w:tcPr>
+    </w:tblStylePr>
+    <w:tblStylePr w:type="lastCol">
+      <w:rPr>
+        <w:i/>
+        <w:iCs/>
+      </w:rPr>
+      <w:tblPr/>
+      <w:tcPr>
+        <w:tcBorders>
+          <w:top w:val="nil"/>
+          <w:bottom w:val="nil"/>
+          <w:right w:val="nil"/>
+          <w:insideH w:val="nil"/>
+          <w:insideV w:val="nil"/>
+        </w:tcBorders>
+        <w:shd w:val="clear" w:color="auto" w:fill="FFFFFF" w:themeFill="background1"/>
+      </w:tcPr>
+    </w:tblStylePr>
+    <w:tblStylePr w:type="band1Vert">
+      <w:tblPr/>
+      <w:tcPr>
+        <w:shd w:val="clear" w:color="auto" w:fill="EBF2F1" w:themeFill="accent2" w:themeFillTint="33"/>
+      </w:tcPr>
+    </w:tblStylePr>
+    <w:tblStylePr w:type="band1Horz">
+      <w:tblPr/>
+      <w:tcPr>
+        <w:shd w:val="clear" w:color="auto" w:fill="EBF2F1" w:themeFill="accent2" w:themeFillTint="33"/>
+      </w:tcPr>
+    </w:tblStylePr>
+    <w:tblStylePr w:type="neCell">
+      <w:tblPr/>
+      <w:tcPr>
+        <w:tcBorders>
+          <w:bottom w:val="single" w:sz="4" w:space="0" w:color="C3D8D7" w:themeColor="accent2" w:themeTint="99"/>
+        </w:tcBorders>
+      </w:tcPr>
+    </w:tblStylePr>
+    <w:tblStylePr w:type="nwCell">
+      <w:tblPr/>
+      <w:tcPr>
+        <w:tcBorders>
+          <w:bottom w:val="single" w:sz="4" w:space="0" w:color="C3D8D7" w:themeColor="accent2" w:themeTint="99"/>
+        </w:tcBorders>
+      </w:tcPr>
+    </w:tblStylePr>
+    <w:tblStylePr w:type="seCell">
+      <w:tblPr/>
+      <w:tcPr>
+        <w:tcBorders>
+          <w:top w:val="single" w:sz="4" w:space="0" w:color="C3D8D7" w:themeColor="accent2" w:themeTint="99"/>
+        </w:tcBorders>
+      </w:tcPr>
+    </w:tblStylePr>
+    <w:tblStylePr w:type="swCell">
+      <w:tblPr/>
+      <w:tcPr>
+        <w:tcBorders>
+          <w:top w:val="single" w:sz="4" w:space="0" w:color="C3D8D7" w:themeColor="accent2" w:themeTint="99"/>
+        </w:tcBorders>
+      </w:tcPr>
+    </w:tblStylePr>
+  </w:style>
+</w:styles>
+</file>
+
+<file path=word/stylesWithEffects.xml><?xml version="1.0" encoding="utf-8"?>
+<w:styles xmlns:wpc="http://schemas.microsoft.com/office/word/2010/wordprocessingCanvas" xmlns:mc="http://schemas.openxmlformats.org/markup-compatibility/2006" xmlns:o="urn:schemas-microsoft-com:office:office" xmlns:r="http://schemas.openxmlformats.org/officeDocument/2006/relationships" xmlns:m="http://schemas.openxmlformats.org/officeDocument/2006/math" xmlns:v="urn:schemas-microsoft-com:vml" xmlns:wp14="http://schemas.microsoft.com/office/word/2010/wordprocessingDrawing" xmlns:wp="http://schemas.openxmlformats.org/drawingml/2006/wordprocessingDrawing" xmlns:w10="urn:schemas-microsoft-com:office:word" xmlns:w="http://schemas.openxmlformats.org/wordprocessingml/2006/main" xmlns:w14="http://schemas.microsoft.com/office/word/2010/wordml" xmlns:wpg="http://schemas.microsoft.com/office/word/2010/wordprocessingGroup" xmlns:wpi="http://schemas.microsoft.com/office/word/2010/wordprocessingInk" xmlns:wne="http://schemas.microsoft.com/office/word/2006/wordml" xmlns:wps="http://schemas.microsoft.com/office/word/2010/wordprocessingShape" mc:Ignorable="w14 wp14">
+  <w:docDefaults>
+    <w:rPrDefault>
+      <w:rPr>
+        <w:rFonts w:asciiTheme="minorHAnsi" w:eastAsiaTheme="minorHAnsi" w:hAnsiTheme="minorHAnsi" w:cstheme="minorBidi"/>
+        <w:sz w:val="22"/>
+        <w:szCs w:val="22"/>
+        <w:lang w:val="en-US" w:eastAsia="en-US" w:bidi="ar-SA"/>
+      </w:rPr>
+    </w:rPrDefault>
+    <w:pPrDefault>
+      <w:pPr>
+        <w:spacing w:after="200" w:line="276" w:lineRule="auto"/>
+      </w:pPr>
+    </w:pPrDefault>
+  </w:docDefaults>
+  <w:latentStyles w:defLockedState="0" w:defUIPriority="99" w:defSemiHidden="1" w:defUnhideWhenUsed="1" w:defQFormat="0" w:count="267">
+    <w:lsdException w:name="Normal" w:semiHidden="0" w:uiPriority="0" w:unhideWhenUsed="0" w:qFormat="1"/>
+    <w:lsdException w:name="heading 1" w:semiHidden="0" w:uiPriority="9" w:unhideWhenUsed="0" w:qFormat="1"/>
+    <w:lsdException w:name="heading 2" w:uiPriority="9" w:qFormat="1"/>
+    <w:lsdException w:name="heading 3" w:uiPriority="9" w:qFormat="1"/>
+    <w:lsdException w:name="heading 4" w:uiPriority="9" w:qFormat="1"/>
+    <w:lsdException w:name="heading 5" w:uiPriority="9" w:qFormat="1"/>
+    <w:lsdException w:name="heading 6" w:uiPriority="9" w:qFormat="1"/>
+    <w:lsdException w:name="heading 7" w:uiPriority="9" w:qFormat="1"/>
+    <w:lsdException w:name="heading 8" w:uiPriority="9" w:qFormat="1"/>
+    <w:lsdException w:name="heading 9" w:uiPriority="9" w:qFormat="1"/>
+    <w:lsdException w:name="toc 1" w:uiPriority="39"/>
+    <w:lsdException w:name="toc 2" w:uiPriority="39"/>
+    <w:lsdException w:name="toc 3" w:uiPriority="39"/>
+    <w:lsdException w:name="toc 4" w:uiPriority="39"/>
+    <w:lsdException w:name="toc 5" w:uiPriority="39"/>
+    <w:lsdException w:name="toc 6" w:uiPriority="39"/>
+    <w:lsdException w:name="toc 7" w:uiPriority="39"/>
+    <w:lsdException w:name="toc 8" w:uiPriority="39"/>
+    <w:lsdException w:name="toc 9" w:uiPriority="39"/>
+    <w:lsdException w:name="caption" w:uiPriority="35" w:qFormat="1"/>
+    <w:lsdException w:name="Title" w:semiHidden="0" w:uiPriority="10" w:unhideWhenUsed="0" w:qFormat="1"/>
+    <w:lsdException w:name="Default Paragraph Font" w:uiPriority="1"/>
+    <w:lsdException w:name="Subtitle" w:semiHidden="0" w:uiPriority="11" w:unhideWhenUsed="0" w:qFormat="1"/>
+    <w:lsdException w:name="Strong" w:semiHidden="0" w:uiPriority="22" w:unhideWhenUsed="0" w:qFormat="1"/>
+    <w:lsdException w:name="Emphasis" w:semiHidden="0" w:uiPriority="20" w:unhideWhenUsed="0" w:qFormat="1"/>
+    <w:lsdException w:name="Table Grid" w:semiHidden="0" w:uiPriority="59" w:unhideWhenUsed="0"/>
+    <w:lsdException w:name="Placeholder Text" w:unhideWhenUsed="0"/>
+    <w:lsdException w:name="No Spacing" w:semiHidden="0" w:uiPriority="1" w:unhideWhenUsed="0" w:qFormat="1"/>
+    <w:lsdException w:name="Light Shading" w:semiHidden="0" w:uiPriority="60" w:unhideWhenUsed="0"/>
+    <w:lsdException w:name="Light List" w:semiHidden="0" w:uiPriority="61" w:unhideWhenUsed="0"/>
+    <w:lsdException w:name="Light Grid" w:semiHidden="0" w:uiPriority="62" w:unhideWhenUsed="0"/>
+    <w:lsdException w:name="Medium Shading 1" w:semiHidden="0" w:uiPriority="63" w:unhideWhenUsed="0"/>
+    <w:lsdException w:name="Medium Shading 2" w:semiHidden="0" w:uiPriority="64" w:unhideWhenUsed="0"/>
+    <w:lsdException w:name="Medium List 1" w:semiHidden="0" w:uiPriority="65" w:unhideWhenUsed="0"/>
+    <w:lsdException w:name="Medium List 2" w:semiHidden="0" w:uiPriority="66" w:unhideWhenUsed="0"/>
+    <w:lsdException w:name="Medium Grid 1" w:semiHidden="0" w:uiPriority="67" w:unhideWhenUsed="0"/>
+    <w:lsdException w:name="Medium Grid 2" w:semiHidden="0" w:uiPriority="68" w:unhideWhenUsed="0"/>
+    <w:lsdException w:name="Medium Grid 3" w:semiHidden="0" w:uiPriority="69" w:unhideWhenUsed="0"/>
+    <w:lsdException w:name="Dark List" w:semiHidden="0" w:uiPriority="70" w:unhideWhenUsed="0"/>
+    <w:lsdException w:name="Colorful Shading" w:semiHidden="0" w:uiPriority="71" w:unhideWhenUsed="0"/>
+    <w:lsdException w:name="Colorful List" w:semiHidden="0" w:uiPriority="72" w:unhideWhenUsed="0"/>
+    <w:lsdException w:name="Colorful Grid" w:semiHidden="0" w:uiPriority="73" w:unhideWhenUsed="0"/>
+    <w:lsdException w:name="Light Shading Accent 1" w:semiHidden="0" w:uiPriority="60" w:unhideWhenUsed="0"/>
+    <w:lsdException w:name="Light List Accent 1" w:semiHidden="0" w:uiPriority="61" w:unhideWhenUsed="0"/>
+    <w:lsdException w:name="Light Grid Accent 1" w:semiHidden="0" w:uiPriority="62" w:unhideWhenUsed="0"/>
+    <w:lsdException w:name="Medium Shading 1 Accent 1" w:semiHidden="0" w:uiPriority="63" w:unhideWhenUsed="0"/>
+    <w:lsdException w:name="Medium Shading 2 Accent 1" w:semiHidden="0" w:uiPriority="64" w:unhideWhenUsed="0"/>
+    <w:lsdException w:name="Medium List 1 Accent 1" w:semiHidden="0" w:uiPriority="65" w:unhideWhenUsed="0"/>
+    <w:lsdException w:name="Revision" w:unhideWhenUsed="0"/>
+    <w:lsdException w:name="List Paragraph" w:semiHidden="0" w:uiPriority="34" w:unhideWhenUsed="0" w:qFormat="1"/>
+    <w:lsdException w:name="Quote" w:semiHidden="0" w:uiPriority="29" w:unhideWhenUsed="0" w:qFormat="1"/>
+    <w:lsdException w:name="Intense Quote" w:semiHidden="0" w:uiPriority="30" w:unhideWhenUsed="0" w:qFormat="1"/>
+    <w:lsdException w:name="Medium List 2 Accent 1" w:semiHidden="0" w:uiPriority="66" w:unhideWhenUsed="0"/>
+    <w:lsdException w:name="Medium Grid 1 Accent 1" w:semiHidden="0" w:uiPriority="67" w:unhideWhenUsed="0"/>
+    <w:lsdException w:name="Medium Grid 2 Accent 1" w:semiHidden="0" w:uiPriority="68" w:unhideWhenUsed="0"/>
+    <w:lsdException w:name="Medium Grid 3 Accent 1" w:semiHidden="0" w:uiPriority="69" w:unhideWhenUsed="0"/>
+    <w:lsdException w:name="Dark List Accent 1" w:semiHidden="0" w:uiPriority="70" w:unhideWhenUsed="0"/>
+    <w:lsdException w:name="Colorful Shading Accent 1" w:semiHidden="0" w:uiPriority="71" w:unhideWhenUsed="0"/>
+    <w:lsdException w:name="Colorful List Accent 1" w:semiHidden="0" w:uiPriority="72" w:unhideWhenUsed="0"/>
+    <w:lsdException w:name="Colorful Grid Accent 1" w:semiHidden="0" w:uiPriority="73" w:unhideWhenUsed="0"/>
+    <w:lsdException w:name="Light Shading Accent 2" w:semiHidden="0" w:uiPriority="60" w:unhideWhenUsed="0"/>
+    <w:lsdException w:name="Light List Accent 2" w:semiHidden="0" w:uiPriority="61" w:unhideWhenUsed="0"/>
+    <w:lsdException w:name="Light Grid Accent 2" w:semiHidden="0" w:uiPriority="62" w:unhideWhenUsed="0"/>
+    <w:lsdException w:name="Medium Shading 1 Accent 2" w:semiHidden="0" w:uiPriority="63" w:unhideWhenUsed="0"/>
+    <w:lsdException w:name="Medium Shading 2 Accent 2" w:semiHidden="0" w:uiPriority="64" w:unhideWhenUsed="0"/>
+    <w:lsdException w:name="Medium List 1 Accent 2" w:semiHidden="0" w:uiPriority="65" w:unhideWhenUsed="0"/>
+    <w:lsdException w:name="Medium List 2 Accent 2" w:semiHidden="0" w:uiPriority="66" w:unhideWhenUsed="0"/>
+    <w:lsdException w:name="Medium Grid 1 Accent 2" w:semiHidden="0" w:uiPriority="67" w:unhideWhenUsed="0"/>
+    <w:lsdException w:name="Medium Grid 2 Accent 2" w:semiHidden="0" w:uiPriority="68" w:unhideWhenUsed="0"/>
+    <w:lsdException w:name="Medium Grid 3 Accent 2" w:semiHidden="0" w:uiPriority="69" w:unhideWhenUsed="0"/>
+    <w:lsdException w:name="Dark List Accent 2" w:semiHidden="0" w:uiPriority="70" w:unhideWhenUsed="0"/>
+    <w:lsdException w:name="Colorful Shading Accent 2" w:semiHidden="0" w:uiPriority="71" w:unhideWhenUsed="0"/>
+    <w:lsdException w:name="Colorful List Accent 2" w:semiHidden="0" w:uiPriority="72" w:unhideWhenUsed="0"/>
+    <w:lsdException w:name="Colorful Grid Accent 2" w:semiHidden="0" w:uiPriority="73" w:unhideWhenUsed="0"/>
+    <w:lsdException w:name="Light Shading Accent 3" w:semiHidden="0" w:uiPriority="60" w:unhideWhenUsed="0"/>
+    <w:lsdException w:name="Light List Accent 3" w:semiHidden="0" w:uiPriority="61" w:unhideWhenUsed="0"/>
+    <w:lsdException w:name="Light Grid Accent 3" w:semiHidden="0" w:uiPriority="62" w:unhideWhenUsed="0"/>
+    <w:lsdException w:name="Medium Shading 1 Accent 3" w:semiHidden="0" w:uiPriority="63" w:unhideWhenUsed="0"/>
+    <w:lsdException w:name="Medium Shading 2 Accent 3" w:semiHidden="0" w:uiPriority="64" w:unhideWhenUsed="0"/>
+    <w:lsdException w:name="Medium List 1 Accent 3" w:semiHidden="0" w:uiPriority="65" w:unhideWhenUsed="0"/>
+    <w:lsdException w:name="Medium List 2 Accent 3" w:semiHidden="0" w:uiPriority="66" w:unhideWhenUsed="0"/>
+    <w:lsdException w:name="Medium Grid 1 Accent 3" w:semiHidden="0" w:uiPriority="67" w:unhideWhenUsed="0"/>
+    <w:lsdException w:name="Medium Grid 2 Accent 3" w:semiHidden="0" w:uiPriority="68" w:unhideWhenUsed="0"/>
+    <w:lsdException w:name="Medium Grid 3 Accent 3" w:semiHidden="0" w:uiPriority="69" w:unhideWhenUsed="0"/>
+    <w:lsdException w:name="Dark List Accent 3" w:semiHidden="0" w:uiPriority="70" w:unhideWhenUsed="0"/>
+    <w:lsdException w:name="Colorful Shading Accent 3" w:semiHidden="0" w:uiPriority="71" w:unhideWhenUsed="0"/>
+    <w:lsdException w:name="Colorful List Accent 3" w:semiHidden="0" w:uiPriority="72" w:unhideWhenUsed="0"/>
+    <w:lsdException w:name="Colorful Grid Accent 3" w:semiHidden="0" w:uiPriority="73" w:unhideWhenUsed="0"/>
+    <w:lsdException w:name="Light Shading Accent 4" w:semiHidden="0" w:uiPriority="60" w:unhideWhenUsed="0"/>
+    <w:lsdException w:name="Light List Accent 4" w:semiHidden="0" w:uiPriority="61" w:unhideWhenUsed="0"/>
+    <w:lsdException w:name="Light Grid Accent 4" w:semiHidden="0" w:uiPriority="62" w:unhideWhenUsed="0"/>
+    <w:lsdException w:name="Medium Shading 1 Accent 4" w:semiHidden="0" w:uiPriority="63" w:unhideWhenUsed="0"/>
+    <w:lsdException w:name="Medium Shading 2 Accent 4" w:semiHidden="0" w:uiPriority="64" w:unhideWhenUsed="0"/>
+    <w:lsdException w:name="Medium List 1 Accent 4" w:semiHidden="0" w:uiPriority="65" w:unhideWhenUsed="0"/>
+    <w:lsdException w:name="Medium List 2 Accent 4" w:semiHidden="0" w:uiPriority="66" w:unhideWhenUsed="0"/>
+    <w:lsdException w:name="Medium Grid 1 Accent 4" w:semiHidden="0" w:uiPriority="67" w:unhideWhenUsed="0"/>
+    <w:lsdException w:name="Medium Grid 2 Accent 4" w:semiHidden="0" w:uiPriority="68" w:unhideWhenUsed="0"/>
+    <w:lsdException w:name="Medium Grid 3 Accent 4" w:semiHidden="0" w:uiPriority="69" w:unhideWhenUsed="0"/>
+    <w:lsdException w:name="Dark List Accent 4" w:semiHidden="0" w:uiPriority="70" w:unhideWhenUsed="0"/>
+    <w:lsdException w:name="Colorful Shading Accent 4" w:semiHidden="0" w:uiPriority="71" w:unhideWhenUsed="0"/>
+    <w:lsdException w:name="Colorful List Accent 4" w:semiHidden="0" w:uiPriority="72" w:unhideWhenUsed="0"/>
+    <w:lsdException w:name="Colorful Grid Accent 4" w:semiHidden="0" w:uiPriority="73" w:unhideWhenUsed="0"/>
+    <w:lsdException w:name="Light Shading Accent 5" w:semiHidden="0" w:uiPriority="60" w:unhideWhenUsed="0"/>
+    <w:lsdException w:name="Light List Accent 5" w:semiHidden="0" w:uiPriority="61" w:unhideWhenUsed="0"/>
+    <w:lsdException w:name="Light Grid Accent 5" w:semiHidden="0" w:uiPriority="62" w:unhideWhenUsed="0"/>
+    <w:lsdException w:name="Medium Shading 1 Accent 5" w:semiHidden="0" w:uiPriority="63" w:unhideWhenUsed="0"/>
+    <w:lsdException w:name="Medium Shading 2 Accent 5" w:semiHidden="0" w:uiPriority="64" w:unhideWhenUsed="0"/>
+    <w:lsdException w:name="Medium List 1 Accent 5" w:semiHidden="0" w:uiPriority="65" w:unhideWhenUsed="0"/>
+    <w:lsdException w:name="Medium List 2 Accent 5" w:semiHidden="0" w:uiPriority="66" w:unhideWhenUsed="0"/>
+    <w:lsdException w:name="Medium Grid 1 Accent 5" w:semiHidden="0" w:uiPriority="67" w:unhideWhenUsed="0"/>
+    <w:lsdException w:name="Medium Grid 2 Accent 5" w:semiHidden="0" w:uiPriority="68" w:unhideWhenUsed="0"/>
+    <w:lsdException w:name="Medium Grid 3 Accent 5" w:semiHidden="0" w:uiPriority="69" w:unhideWhenUsed="0"/>
+    <w:lsdException w:name="Dark List Accent 5" w:semiHidden="0" w:uiPriority="70" w:unhideWhenUsed="0"/>
+    <w:lsdException w:name="Colorful Shading Accent 5" w:semiHidden="0" w:uiPriority="71" w:unhideWhenUsed="0"/>
+    <w:lsdException w:name="Colorful List Accent 5" w:semiHidden="0" w:uiPriority="72" w:unhideWhenUsed="0"/>
+    <w:lsdException w:name="Colorful Grid Accent 5" w:semiHidden="0" w:uiPriority="73" w:unhideWhenUsed="0"/>
+    <w:lsdException w:name="Light Shading Accent 6" w:semiHidden="0" w:uiPriority="60" w:unhideWhenUsed="0"/>
+    <w:lsdException w:name="Light List Accent 6" w:semiHidden="0" w:uiPriority="61" w:unhideWhenUsed="0"/>
+    <w:lsdException w:name="Light Grid Accent 6" w:semiHidden="0" w:uiPriority="62" w:unhideWhenUsed="0"/>
+    <w:lsdException w:name="Medium Shading 1 Accent 6" w:semiHidden="0" w:uiPriority="63" w:unhideWhenUsed="0"/>
+    <w:lsdException w:name="Medium Shading 2 Accent 6" w:semiHidden="0" w:uiPriority="64" w:unhideWhenUsed="0"/>
+    <w:lsdException w:name="Medium List 1 Accent 6" w:semiHidden="0" w:uiPriority="65" w:unhideWhenUsed="0"/>
+    <w:lsdException w:name="Medium List 2 Accent 6" w:semiHidden="0" w:uiPriority="66" w:unhideWhenUsed="0"/>
+    <w:lsdException w:name="Medium Grid 1 Accent 6" w:semiHidden="0" w:uiPriority="67" w:unhideWhenUsed="0"/>
+    <w:lsdException w:name="Medium Grid 2 Accent 6" w:semiHidden="0" w:uiPriority="68" w:unhideWhenUsed="0"/>
+    <w:lsdException w:name="Medium Grid 3 Accent 6" w:semiHidden="0" w:uiPriority="69" w:unhideWhenUsed="0"/>
+    <w:lsdException w:name="Dark List Accent 6" w:semiHidden="0" w:uiPriority="70" w:unhideWhenUsed="0"/>
+    <w:lsdException w:name="Colorful Shading Accent 6" w:semiHidden="0" w:uiPriority="71" w:unhideWhenUsed="0"/>
+    <w:lsdException w:name="Colorful List Accent 6" w:semiHidden="0" w:uiPriority="72" w:unhideWhenUsed="0"/>
+    <w:lsdException w:name="Colorful Grid Accent 6" w:semiHidden="0" w:uiPriority="73" w:unhideWhenUsed="0"/>
+    <w:lsdException w:name="Subtle Emphasis" w:semiHidden="0" w:uiPriority="19" w:unhideWhenUsed="0" w:qFormat="1"/>
+    <w:lsdException w:name="Intense Emphasis" w:semiHidden="0" w:uiPriority="21" w:unhideWhenUsed="0" w:qFormat="1"/>
+    <w:lsdException w:name="Subtle Reference" w:semiHidden="0" w:uiPriority="31" w:unhideWhenUsed="0" w:qFormat="1"/>
+    <w:lsdException w:name="Intense Reference" w:semiHidden="0" w:uiPriority="32" w:unhideWhenUsed="0" w:qFormat="1"/>
+    <w:lsdException w:name="Book Title" w:semiHidden="0" w:uiPriority="33" w:unhideWhenUsed="0" w:qFormat="1"/>
+    <w:lsdException w:name="Bibliography" w:uiPriority="37"/>
+    <w:lsdException w:name="TOC Heading" w:uiPriority="39" w:qFormat="1"/>
+  </w:latentStyles>
+  <w:style w:type="paragraph" w:default="1" w:styleId="Normal">
+    <w:name w:val="Normal"/>
+    <w:qFormat/>
+    <w:rsid w:val="007E11B5"/>
+    <w:pPr>
+      <w:spacing w:after="0" w:line="240" w:lineRule="auto"/>
+    </w:pPr>
+    <w:rPr>
+      <w:rFonts w:ascii="Times New Roman" w:eastAsia="Times New Roman" w:hAnsi="Times New Roman" w:cs="Times New Roman"/>
+      <w:sz w:val="24"/>
+      <w:szCs w:val="24"/>
+    </w:rPr>
+  </w:style>
+  <w:style w:type="paragraph" w:styleId="Heading1">
+    <w:name w:val="heading 1"/>
+    <w:basedOn w:val="Normal"/>
+    <w:next w:val="Normal"/>
+    <w:link w:val="Heading1Char"/>
+    <w:uiPriority w:val="9"/>
+    <w:qFormat/>
+    <w:rsid w:val="00916246"/>
+    <w:pPr>
+      <w:keepNext/>
+      <w:keepLines/>
+      <w:spacing w:before="240"/>
+      <w:outlineLvl w:val="0"/>
+    </w:pPr>
+    <w:rPr>
+      <w:rFonts w:asciiTheme="majorHAnsi" w:eastAsiaTheme="majorEastAsia" w:hAnsiTheme="majorHAnsi" w:cstheme="majorBidi"/>
+      <w:color w:val="848057" w:themeColor="accent1" w:themeShade="BF"/>
+      <w:sz w:val="32"/>
+      <w:szCs w:val="32"/>
+    </w:rPr>
+  </w:style>
+  <w:style w:type="paragraph" w:styleId="Heading2">
+    <w:name w:val="heading 2"/>
+    <w:basedOn w:val="Normal"/>
+    <w:next w:val="Normal"/>
+    <w:link w:val="Heading2Char"/>
+    <w:uiPriority w:val="9"/>
+    <w:unhideWhenUsed/>
+    <w:qFormat/>
+    <w:rsid w:val="00916246"/>
+    <w:pPr>
+      <w:keepNext/>
+      <w:keepLines/>
+      <w:spacing w:before="40"/>
+      <w:outlineLvl w:val="1"/>
+    </w:pPr>
+    <w:rPr>
+      <w:rFonts w:asciiTheme="majorHAnsi" w:eastAsiaTheme="majorEastAsia" w:hAnsiTheme="majorHAnsi" w:cstheme="majorBidi"/>
+      <w:color w:val="848057" w:themeColor="accent1" w:themeShade="BF"/>
+      <w:sz w:val="26"/>
+      <w:szCs w:val="26"/>
+    </w:rPr>
+  </w:style>
+  <w:style w:type="paragraph" w:styleId="Heading3">
+    <w:name w:val="heading 3"/>
+    <w:basedOn w:val="Normal"/>
+    <w:next w:val="Normal"/>
+    <w:link w:val="Heading3Char"/>
+    <w:uiPriority w:val="9"/>
+    <w:unhideWhenUsed/>
+    <w:qFormat/>
+    <w:rsid w:val="00A437C4"/>
+    <w:pPr>
+      <w:keepNext/>
+      <w:keepLines/>
+      <w:spacing w:before="40"/>
+      <w:outlineLvl w:val="2"/>
+    </w:pPr>
+    <w:rPr>
+      <w:rFonts w:asciiTheme="majorHAnsi" w:eastAsiaTheme="majorEastAsia" w:hAnsiTheme="majorHAnsi" w:cstheme="majorBidi"/>
+      <w:color w:val="575539" w:themeColor="accent1" w:themeShade="7F"/>
+    </w:rPr>
+  </w:style>
+  <w:style w:type="character" w:default="1" w:styleId="DefaultParagraphFont">
+    <w:name w:val="Default Paragraph Font"/>
+    <w:uiPriority w:val="1"/>
+    <w:semiHidden/>
+    <w:unhideWhenUsed/>
+  </w:style>
+  <w:style w:type="table" w:default="1" w:styleId="TableNormal">
+    <w:name w:val="Normal Table"/>
+    <w:uiPriority w:val="99"/>
+    <w:semiHidden/>
+    <w:unhideWhenUsed/>
+    <w:tblPr>
+      <w:tblInd w:w="0" w:type="dxa"/>
+      <w:tblCellMar>
+        <w:top w:w="0" w:type="dxa"/>
+        <w:left w:w="108" w:type="dxa"/>
+        <w:bottom w:w="0" w:type="dxa"/>
+        <w:right w:w="108" w:type="dxa"/>
+      </w:tblCellMar>
+    </w:tblPr>
+  </w:style>
+  <w:style w:type="numbering" w:default="1" w:styleId="NoList">
+    <w:name w:val="No List"/>
+    <w:uiPriority w:val="99"/>
+    <w:semiHidden/>
+    <w:unhideWhenUsed/>
+  </w:style>
+  <w:style w:type="paragraph" w:styleId="NoSpacing">
+    <w:name w:val="No Spacing"/>
+    <w:link w:val="NoSpacingChar"/>
+    <w:uiPriority w:val="1"/>
+    <w:qFormat/>
+    <w:rsid w:val="007E11B5"/>
+    <w:pPr>
+      <w:spacing w:after="0" w:line="240" w:lineRule="auto"/>
+    </w:pPr>
+    <w:rPr>
+      <w:rFonts w:eastAsiaTheme="minorEastAsia"/>
+      <w:lang w:eastAsia="ja-JP"/>
+    </w:rPr>
+  </w:style>
+  <w:style w:type="character" w:customStyle="1" w:styleId="NoSpacingChar">
+    <w:name w:val="No Spacing Char"/>
+    <w:basedOn w:val="DefaultParagraphFont"/>
+    <w:link w:val="NoSpacing"/>
+    <w:uiPriority w:val="1"/>
+    <w:rsid w:val="007E11B5"/>
+    <w:rPr>
+      <w:rFonts w:eastAsiaTheme="minorEastAsia"/>
+      <w:lang w:eastAsia="ja-JP"/>
+    </w:rPr>
+  </w:style>
+  <w:style w:type="paragraph" w:styleId="BalloonText">
+    <w:name w:val="Balloon Text"/>
+    <w:basedOn w:val="Normal"/>
+    <w:link w:val="BalloonTextChar"/>
+    <w:uiPriority w:val="99"/>
+    <w:semiHidden/>
+    <w:unhideWhenUsed/>
+    <w:rsid w:val="007E11B5"/>
+    <w:rPr>
+      <w:rFonts w:ascii="Tahoma" w:hAnsi="Tahoma" w:cs="Tahoma"/>
+      <w:sz w:val="16"/>
+      <w:szCs w:val="16"/>
+    </w:rPr>
+  </w:style>
+  <w:style w:type="character" w:customStyle="1" w:styleId="BalloonTextChar">
+    <w:name w:val="Balloon Text Char"/>
+    <w:basedOn w:val="DefaultParagraphFont"/>
+    <w:link w:val="BalloonText"/>
+    <w:uiPriority w:val="99"/>
+    <w:semiHidden/>
+    <w:rsid w:val="007E11B5"/>
+    <w:rPr>
+      <w:rFonts w:ascii="Tahoma" w:eastAsia="Times New Roman" w:hAnsi="Tahoma" w:cs="Tahoma"/>
+      <w:sz w:val="16"/>
+      <w:szCs w:val="16"/>
+    </w:rPr>
+  </w:style>
+  <w:style w:type="paragraph" w:styleId="Header">
+    <w:name w:val="header"/>
+    <w:basedOn w:val="Normal"/>
+    <w:link w:val="HeaderChar"/>
+    <w:uiPriority w:val="99"/>
+    <w:unhideWhenUsed/>
+    <w:rsid w:val="00621768"/>
+    <w:pPr>
+      <w:tabs>
+        <w:tab w:val="center" w:pos="4680"/>
+        <w:tab w:val="right" w:pos="9360"/>
+      </w:tabs>
+    </w:pPr>
+  </w:style>
+  <w:style w:type="character" w:customStyle="1" w:styleId="HeaderChar">
+    <w:name w:val="Header Char"/>
+    <w:basedOn w:val="DefaultParagraphFont"/>
+    <w:link w:val="Header"/>
+    <w:uiPriority w:val="99"/>
+    <w:rsid w:val="00621768"/>
+    <w:rPr>
+      <w:rFonts w:ascii="Times New Roman" w:eastAsia="Times New Roman" w:hAnsi="Times New Roman" w:cs="Times New Roman"/>
+      <w:sz w:val="24"/>
+      <w:szCs w:val="24"/>
+    </w:rPr>
+  </w:style>
+  <w:style w:type="paragraph" w:styleId="Footer">
+    <w:name w:val="footer"/>
+    <w:basedOn w:val="Normal"/>
+    <w:link w:val="FooterChar"/>
+    <w:uiPriority w:val="99"/>
+    <w:unhideWhenUsed/>
+    <w:rsid w:val="00621768"/>
+    <w:pPr>
+      <w:tabs>
+        <w:tab w:val="center" w:pos="4680"/>
+        <w:tab w:val="right" w:pos="9360"/>
+      </w:tabs>
+    </w:pPr>
+  </w:style>
+  <w:style w:type="character" w:customStyle="1" w:styleId="FooterChar">
+    <w:name w:val="Footer Char"/>
+    <w:basedOn w:val="DefaultParagraphFont"/>
+    <w:link w:val="Footer"/>
+    <w:uiPriority w:val="99"/>
+    <w:rsid w:val="00621768"/>
+    <w:rPr>
+      <w:rFonts w:ascii="Times New Roman" w:eastAsia="Times New Roman" w:hAnsi="Times New Roman" w:cs="Times New Roman"/>
+      <w:sz w:val="24"/>
+      <w:szCs w:val="24"/>
+    </w:rPr>
+  </w:style>
+  <w:style w:type="paragraph" w:styleId="Title">
+    <w:name w:val="Title"/>
+    <w:basedOn w:val="Normal"/>
+    <w:next w:val="Normal"/>
+    <w:link w:val="TitleChar"/>
+    <w:uiPriority w:val="10"/>
+    <w:qFormat/>
+    <w:rsid w:val="00916246"/>
+    <w:pPr>
+      <w:contextualSpacing/>
+    </w:pPr>
+    <w:rPr>
+      <w:rFonts w:asciiTheme="majorHAnsi" w:eastAsiaTheme="majorEastAsia" w:hAnsiTheme="majorHAnsi" w:cstheme="majorBidi"/>
+      <w:spacing w:val="-10"/>
+      <w:kern w:val="28"/>
+      <w:sz w:val="56"/>
+      <w:szCs w:val="56"/>
+    </w:rPr>
+  </w:style>
+  <w:style w:type="character" w:customStyle="1" w:styleId="TitleChar">
+    <w:name w:val="Title Char"/>
+    <w:basedOn w:val="DefaultParagraphFont"/>
+    <w:link w:val="Title"/>
+    <w:uiPriority w:val="10"/>
+    <w:rsid w:val="00916246"/>
+    <w:rPr>
+      <w:rFonts w:asciiTheme="majorHAnsi" w:eastAsiaTheme="majorEastAsia" w:hAnsiTheme="majorHAnsi" w:cstheme="majorBidi"/>
+      <w:spacing w:val="-10"/>
+      <w:kern w:val="28"/>
+      <w:sz w:val="56"/>
+      <w:szCs w:val="56"/>
+    </w:rPr>
+  </w:style>
+  <w:style w:type="paragraph" w:styleId="Subtitle">
+    <w:name w:val="Subtitle"/>
+    <w:basedOn w:val="Normal"/>
+    <w:next w:val="Normal"/>
+    <w:link w:val="SubtitleChar"/>
+    <w:uiPriority w:val="11"/>
+    <w:qFormat/>
+    <w:rsid w:val="00916246"/>
+    <w:pPr>
+      <w:numPr>
+        <w:ilvl w:val="1"/>
+      </w:numPr>
+      <w:spacing w:after="160"/>
+    </w:pPr>
+    <w:rPr>
+      <w:rFonts w:asciiTheme="minorHAnsi" w:eastAsiaTheme="minorEastAsia" w:hAnsiTheme="minorHAnsi" w:cstheme="minorBidi"/>
+      <w:color w:val="897D5D" w:themeColor="text1" w:themeTint="A5"/>
+      <w:spacing w:val="15"/>
+      <w:sz w:val="22"/>
+      <w:szCs w:val="22"/>
+    </w:rPr>
+  </w:style>
+  <w:style w:type="character" w:customStyle="1" w:styleId="SubtitleChar">
+    <w:name w:val="Subtitle Char"/>
+    <w:basedOn w:val="DefaultParagraphFont"/>
+    <w:link w:val="Subtitle"/>
+    <w:uiPriority w:val="11"/>
+    <w:rsid w:val="00916246"/>
+    <w:rPr>
+      <w:rFonts w:eastAsiaTheme="minorEastAsia"/>
+      <w:color w:val="897D5D" w:themeColor="text1" w:themeTint="A5"/>
+      <w:spacing w:val="15"/>
+    </w:rPr>
+  </w:style>
+  <w:style w:type="character" w:customStyle="1" w:styleId="Heading1Char">
+    <w:name w:val="Heading 1 Char"/>
+    <w:basedOn w:val="DefaultParagraphFont"/>
+    <w:link w:val="Heading1"/>
+    <w:uiPriority w:val="9"/>
+    <w:rsid w:val="00916246"/>
+    <w:rPr>
+      <w:rFonts w:asciiTheme="majorHAnsi" w:eastAsiaTheme="majorEastAsia" w:hAnsiTheme="majorHAnsi" w:cstheme="majorBidi"/>
+      <w:color w:val="848057" w:themeColor="accent1" w:themeShade="BF"/>
+      <w:sz w:val="32"/>
+      <w:szCs w:val="32"/>
+    </w:rPr>
+  </w:style>
+  <w:style w:type="character" w:customStyle="1" w:styleId="Heading2Char">
+    <w:name w:val="Heading 2 Char"/>
+    <w:basedOn w:val="DefaultParagraphFont"/>
+    <w:link w:val="Heading2"/>
+    <w:uiPriority w:val="9"/>
+    <w:rsid w:val="00916246"/>
+    <w:rPr>
+      <w:rFonts w:asciiTheme="majorHAnsi" w:eastAsiaTheme="majorEastAsia" w:hAnsiTheme="majorHAnsi" w:cstheme="majorBidi"/>
+      <w:color w:val="848057" w:themeColor="accent1" w:themeShade="BF"/>
+      <w:sz w:val="26"/>
+      <w:szCs w:val="26"/>
+    </w:rPr>
+  </w:style>
+  <w:style w:type="character" w:customStyle="1" w:styleId="Heading3Char">
+    <w:name w:val="Heading 3 Char"/>
+    <w:basedOn w:val="DefaultParagraphFont"/>
+    <w:link w:val="Heading3"/>
+    <w:uiPriority w:val="9"/>
+    <w:rsid w:val="00A437C4"/>
+    <w:rPr>
+      <w:rFonts w:asciiTheme="majorHAnsi" w:eastAsiaTheme="majorEastAsia" w:hAnsiTheme="majorHAnsi" w:cstheme="majorBidi"/>
+      <w:color w:val="575539" w:themeColor="accent1" w:themeShade="7F"/>
+      <w:sz w:val="24"/>
+      <w:szCs w:val="24"/>
+    </w:rPr>
+  </w:style>
+  <w:style w:type="paragraph" w:styleId="TOCHeading">
+    <w:name w:val="TOC Heading"/>
+    <w:basedOn w:val="Heading1"/>
+    <w:next w:val="Normal"/>
+    <w:uiPriority w:val="39"/>
+    <w:unhideWhenUsed/>
+    <w:qFormat/>
+    <w:rsid w:val="00A437C4"/>
+    <w:pPr>
+      <w:spacing w:line="259" w:lineRule="auto"/>
+      <w:outlineLvl w:val="9"/>
+    </w:pPr>
+  </w:style>
+  <w:style w:type="paragraph" w:styleId="TOC1">
+    <w:name w:val="toc 1"/>
+    <w:basedOn w:val="Normal"/>
+    <w:next w:val="Normal"/>
+    <w:autoRedefine/>
+    <w:uiPriority w:val="39"/>
+    <w:unhideWhenUsed/>
+    <w:rsid w:val="00A437C4"/>
+    <w:pPr>
+      <w:spacing w:after="100"/>
+    </w:pPr>
+  </w:style>
+  <w:style w:type="paragraph" w:styleId="TOC2">
+    <w:name w:val="toc 2"/>
+    <w:basedOn w:val="Normal"/>
+    <w:next w:val="Normal"/>
+    <w:autoRedefine/>
+    <w:uiPriority w:val="39"/>
+    <w:unhideWhenUsed/>
+    <w:rsid w:val="00A437C4"/>
+    <w:pPr>
+      <w:spacing w:after="100"/>
+      <w:ind w:left="240"/>
+    </w:pPr>
+  </w:style>
+  <w:style w:type="paragraph" w:styleId="TOC3">
+    <w:name w:val="toc 3"/>
+    <w:basedOn w:val="Normal"/>
+    <w:next w:val="Normal"/>
+    <w:autoRedefine/>
+    <w:uiPriority w:val="39"/>
+    <w:unhideWhenUsed/>
+    <w:rsid w:val="00A437C4"/>
+    <w:pPr>
+      <w:spacing w:after="100"/>
+      <w:ind w:left="480"/>
+    </w:pPr>
+  </w:style>
+  <w:style w:type="character" w:styleId="Hyperlink">
+    <w:name w:val="Hyperlink"/>
+    <w:basedOn w:val="DefaultParagraphFont"/>
+    <w:uiPriority w:val="99"/>
+    <w:unhideWhenUsed/>
+    <w:rsid w:val="00A437C4"/>
+    <w:rPr>
+      <w:color w:val="D25814" w:themeColor="hyperlink"/>
+      <w:u w:val="single"/>
+    </w:rPr>
+  </w:style>
+  <w:style w:type="paragraph" w:styleId="NormalWeb">
+    <w:name w:val="Normal (Web)"/>
+    <w:basedOn w:val="Normal"/>
+    <w:uiPriority w:val="99"/>
+    <w:semiHidden/>
+    <w:unhideWhenUsed/>
+    <w:rsid w:val="008623C1"/>
+    <w:pPr>
+      <w:spacing w:before="100" w:beforeAutospacing="1" w:after="100" w:afterAutospacing="1"/>
+    </w:pPr>
+  </w:style>
+  <w:style w:type="paragraph" w:styleId="ListParagraph">
+    <w:name w:val="List Paragraph"/>
+    <w:basedOn w:val="Normal"/>
+    <w:uiPriority w:val="34"/>
+    <w:qFormat/>
+    <w:rsid w:val="008623C1"/>
+    <w:pPr>
+      <w:ind w:left="720"/>
+      <w:contextualSpacing/>
+    </w:pPr>
+  </w:style>
+  <w:style w:type="table" w:styleId="TableGrid">
+    <w:name w:val="Table Grid"/>
+    <w:basedOn w:val="TableNormal"/>
+    <w:uiPriority w:val="59"/>
+    <w:rsid w:val="00DB0E08"/>
+    <w:pPr>
+      <w:spacing w:after="0" w:line="240" w:lineRule="auto"/>
+    </w:pPr>
+    <w:tblPr>
+      <w:tblBorders>
+        <w:top w:val="single" w:sz="4" w:space="0" w:color="auto"/>
+        <w:left w:val="single" w:sz="4" w:space="0" w:color="auto"/>
+        <w:bottom w:val="single" w:sz="4" w:space="0" w:color="auto"/>
+        <w:right w:val="single" w:sz="4" w:space="0" w:color="auto"/>
+        <w:insideH w:val="single" w:sz="4" w:space="0" w:color="auto"/>
+        <w:insideV w:val="single" w:sz="4" w:space="0" w:color="auto"/>
+      </w:tblBorders>
+    </w:tblPr>
+  </w:style>
+  <w:style w:type="table" w:styleId="MediumGrid2-Accent2">
+    <w:name w:val="Medium Grid 2 Accent 2"/>
+    <w:basedOn w:val="TableNormal"/>
+    <w:uiPriority w:val="68"/>
+    <w:rsid w:val="00DE5206"/>
+    <w:pPr>
+      <w:spacing w:after="0" w:line="240" w:lineRule="auto"/>
+    </w:pPr>
+    <w:rPr>
+      <w:rFonts w:asciiTheme="majorHAnsi" w:eastAsiaTheme="majorEastAsia" w:hAnsiTheme="majorHAnsi" w:cstheme="majorBidi"/>
+      <w:color w:val="2F2B20" w:themeColor="text1"/>
+    </w:rPr>
+    <w:tblPr>
+      <w:tblStyleRowBandSize w:val="1"/>
+      <w:tblStyleColBandSize w:val="1"/>
+      <w:tblBorders>
+        <w:top w:val="single" w:sz="8" w:space="0" w:color="9CBEBD" w:themeColor="accent2"/>
+        <w:left w:val="single" w:sz="8" w:space="0" w:color="9CBEBD" w:themeColor="accent2"/>
+        <w:bottom w:val="single" w:sz="8" w:space="0" w:color="9CBEBD" w:themeColor="accent2"/>
+        <w:right w:val="single" w:sz="8" w:space="0" w:color="9CBEBD" w:themeColor="accent2"/>
+        <w:insideH w:val="single" w:sz="8" w:space="0" w:color="9CBEBD" w:themeColor="accent2"/>
+        <w:insideV w:val="single" w:sz="8" w:space="0" w:color="9CBEBD" w:themeColor="accent2"/>
+      </w:tblBorders>
+    </w:tblPr>
+    <w:tcPr>
+      <w:shd w:val="clear" w:color="auto" w:fill="E6EFEE" w:themeFill="accent2" w:themeFillTint="3F"/>
+    </w:tcPr>
+    <w:tblStylePr w:type="firstRow">
+      <w:rPr>
+        <w:b/>
+        <w:bCs/>
+        <w:color w:val="2F2B20" w:themeColor="text1"/>
+      </w:rPr>
+      <w:tblPr/>
+      <w:tcPr>
+        <w:shd w:val="clear" w:color="auto" w:fill="F5F8F8" w:themeFill="accent2" w:themeFillTint="19"/>
+      </w:tcPr>
+    </w:tblStylePr>
+    <w:tblStylePr w:type="lastRow">
+      <w:rPr>
+        <w:b/>
+        <w:bCs/>
+        <w:color w:val="2F2B20" w:themeColor="text1"/>
+      </w:rPr>
+      <w:tblPr/>
+      <w:tcPr>
+        <w:tcBorders>
+          <w:top w:val="single" w:sz="12" w:space="0" w:color="2F2B20" w:themeColor="text1"/>
+          <w:left w:val="nil"/>
+          <w:bottom w:val="nil"/>
+          <w:right w:val="nil"/>
+          <w:insideH w:val="nil"/>
+          <w:insideV w:val="nil"/>
+        </w:tcBorders>
+        <w:shd w:val="clear" w:color="auto" w:fill="FFFFFF" w:themeFill="background1"/>
+      </w:tcPr>
+    </w:tblStylePr>
+    <w:tblStylePr w:type="firstCol">
+      <w:rPr>
+        <w:b/>
+        <w:bCs/>
+        <w:color w:val="2F2B20" w:themeColor="text1"/>
+      </w:rPr>
+      <w:tblPr/>
+      <w:tcPr>
+        <w:tcBorders>
+          <w:top w:val="nil"/>
+          <w:left w:val="nil"/>
+          <w:bottom w:val="nil"/>
+          <w:right w:val="nil"/>
+          <w:insideH w:val="nil"/>
+          <w:insideV w:val="nil"/>
+        </w:tcBorders>
+        <w:shd w:val="clear" w:color="auto" w:fill="FFFFFF" w:themeFill="background1"/>
+      </w:tcPr>
+    </w:tblStylePr>
+    <w:tblStylePr w:type="lastCol">
+      <w:rPr>
+        <w:b w:val="0"/>
+        <w:bCs w:val="0"/>
+        <w:color w:val="2F2B20" w:themeColor="text1"/>
+      </w:rPr>
+      <w:tblPr/>
+      <w:tcPr>
+        <w:tcBorders>
+          <w:top w:val="nil"/>
+          <w:left w:val="nil"/>
+          <w:bottom w:val="nil"/>
+          <w:right w:val="nil"/>
+          <w:insideH w:val="nil"/>
+          <w:insideV w:val="nil"/>
+        </w:tcBorders>
+        <w:shd w:val="clear" w:color="auto" w:fill="EBF2F1" w:themeFill="accent2" w:themeFillTint="33"/>
+      </w:tcPr>
+    </w:tblStylePr>
+    <w:tblStylePr w:type="band1Vert">
+      <w:tblPr/>
+      <w:tcPr>
+        <w:shd w:val="clear" w:color="auto" w:fill="CDDEDD" w:themeFill="accent2" w:themeFillTint="7F"/>
+      </w:tcPr>
+    </w:tblStylePr>
+    <w:tblStylePr w:type="band1Horz">
+      <w:tblPr/>
+      <w:tcPr>
+        <w:tcBorders>
+          <w:insideH w:val="single" w:sz="6" w:space="0" w:color="9CBEBD" w:themeColor="accent2"/>
+          <w:insideV w:val="single" w:sz="6" w:space="0" w:color="9CBEBD" w:themeColor="accent2"/>
+        </w:tcBorders>
+        <w:shd w:val="clear" w:color="auto" w:fill="CDDEDD" w:themeFill="accent2" w:themeFillTint="7F"/>
+      </w:tcPr>
+    </w:tblStylePr>
+    <w:tblStylePr w:type="nwCell">
+      <w:tblPr/>
+      <w:tcPr>
+        <w:shd w:val="clear" w:color="auto" w:fill="FFFFFF" w:themeFill="background1"/>
+      </w:tcPr>
+    </w:tblStylePr>
+  </w:style>
+  <w:style w:type="table" w:customStyle="1" w:styleId="GridTableLight">
+    <w:name w:val="Grid Table Light"/>
+    <w:basedOn w:val="TableNormal"/>
+    <w:uiPriority w:val="40"/>
+    <w:rsid w:val="000632A2"/>
+    <w:pPr>
+      <w:spacing w:after="0" w:line="240" w:lineRule="auto"/>
+    </w:pPr>
+    <w:tblPr>
+      <w:tblBorders>
+        <w:top w:val="single" w:sz="4" w:space="0" w:color="BFBFBF" w:themeColor="background1" w:themeShade="BF"/>
+        <w:left w:val="single" w:sz="4" w:space="0" w:color="BFBFBF" w:themeColor="background1" w:themeShade="BF"/>
+        <w:bottom w:val="single" w:sz="4" w:space="0" w:color="BFBFBF" w:themeColor="background1" w:themeShade="BF"/>
+        <w:right w:val="single" w:sz="4" w:space="0" w:color="BFBFBF" w:themeColor="background1" w:themeShade="BF"/>
+        <w:insideH w:val="single" w:sz="4" w:space="0" w:color="BFBFBF" w:themeColor="background1" w:themeShade="BF"/>
+        <w:insideV w:val="single" w:sz="4" w:space="0" w:color="BFBFBF" w:themeColor="background1" w:themeShade="BF"/>
+      </w:tblBorders>
+    </w:tblPr>
+  </w:style>
+  <w:style w:type="table" w:customStyle="1" w:styleId="GridTable7ColorfulAccent2">
     <w:name w:val="Grid Table 7 Colorful Accent 2"/>
     <w:basedOn w:val="TableNormal"/>
     <w:uiPriority w:val="52"/>
@@ -30081,71 +32111,71 @@
   </dgm:ptLst>
   <dgm:cxnLst>
     <dgm:cxn modelId="{A428DB33-0A6F-4DEC-A8E6-14E0D2F12036}" srcId="{58522C40-145A-4C85-8172-B2F54904C53A}" destId="{75B26EA8-1CE3-4325-8A43-246CC43ACD44}" srcOrd="0" destOrd="0" parTransId="{B151A285-36D2-441A-8FD9-E8C4C83BD649}" sibTransId="{2ECB10D3-61AF-4EC5-AB4B-EBE97BC4E27B}"/>
+    <dgm:cxn modelId="{DAD39A7F-AF82-42E0-87CA-2F8E52639C46}" type="presOf" srcId="{418A0DCD-0574-45D0-8EAC-7C202B7B45D1}" destId="{A75B93AC-CCC8-467E-AD40-CDE637D798D4}" srcOrd="0" destOrd="0" presId="urn:microsoft.com/office/officeart/2005/8/layout/hierarchy4"/>
+    <dgm:cxn modelId="{E8F94E7F-E877-47AB-AE9C-2C08A4710DBC}" type="presOf" srcId="{5DCEBE70-DCB0-4EDC-894D-BEDC3A7727BB}" destId="{570C4B9B-8BBB-4395-A084-E052E33C412D}" srcOrd="0" destOrd="0" presId="urn:microsoft.com/office/officeart/2005/8/layout/hierarchy4"/>
+    <dgm:cxn modelId="{E2F30246-11C6-4075-90B6-F85515C814B6}" type="presOf" srcId="{33D2BE76-B7CE-4242-8528-AFEB2FE0EFD4}" destId="{18C2D87E-FCD4-4EF9-A23F-4043B5F70ADC}" srcOrd="0" destOrd="0" presId="urn:microsoft.com/office/officeart/2005/8/layout/hierarchy4"/>
     <dgm:cxn modelId="{2ED7A21A-F79B-4A02-944A-E7F3D9DF9BEA}" srcId="{B29F82FA-0CB8-444E-9507-90A133F5295F}" destId="{5DCEBE70-DCB0-4EDC-894D-BEDC3A7727BB}" srcOrd="2" destOrd="0" parTransId="{2DE2B9F0-DA49-4F0B-9AFE-2DC5C1E41308}" sibTransId="{2542CD46-1945-4A67-A79E-FEC4D93952FA}"/>
     <dgm:cxn modelId="{2568B42E-852A-41EA-88C7-CBD6A88AF719}" srcId="{634A3640-D259-416C-98D8-3E54868E2930}" destId="{418A0DCD-0574-45D0-8EAC-7C202B7B45D1}" srcOrd="0" destOrd="0" parTransId="{0A3FD436-DC98-4422-95AB-74C3A47BB9DB}" sibTransId="{663FD74A-0434-4AD1-82BC-3A79C14D8870}"/>
-    <dgm:cxn modelId="{2A1C229D-7C34-42E7-8082-7D9B10C4E466}" type="presOf" srcId="{60B74C25-AD78-4FCF-9B15-9E33CFD64ADD}" destId="{EA71A2C6-3299-4544-8035-DA86D8A8A6A7}" srcOrd="0" destOrd="0" presId="urn:microsoft.com/office/officeart/2005/8/layout/hierarchy4"/>
     <dgm:cxn modelId="{7B3CFF3D-F432-4E7B-97F1-9D429B3E6247}" srcId="{418A0DCD-0574-45D0-8EAC-7C202B7B45D1}" destId="{E260DC5A-B40A-47A8-A6D8-B18BD8BAEB95}" srcOrd="0" destOrd="0" parTransId="{C874BD1A-09FE-43BE-8A7E-6E28653EA7BC}" sibTransId="{18902B95-AE09-4E10-88BA-431FC654AA15}"/>
-    <dgm:cxn modelId="{9699A5F5-4507-480F-968D-E9B53019C15A}" type="presOf" srcId="{EDA0C02E-49D2-4C49-BE1E-4FBA90C224CB}" destId="{A15ED209-32F3-4B9C-8C0B-90AE0974C007}" srcOrd="0" destOrd="0" presId="urn:microsoft.com/office/officeart/2005/8/layout/hierarchy4"/>
-    <dgm:cxn modelId="{A99C045F-A758-48C4-AD25-A962BF676EE6}" type="presOf" srcId="{634A3640-D259-416C-98D8-3E54868E2930}" destId="{06BBB0CC-F465-4626-A26A-740E5DD89984}" srcOrd="0" destOrd="0" presId="urn:microsoft.com/office/officeart/2005/8/layout/hierarchy4"/>
+    <dgm:cxn modelId="{11F5B026-CBF4-4007-9EBA-A82398261C3E}" type="presOf" srcId="{634A3640-D259-416C-98D8-3E54868E2930}" destId="{06BBB0CC-F465-4626-A26A-740E5DD89984}" srcOrd="0" destOrd="0" presId="urn:microsoft.com/office/officeart/2005/8/layout/hierarchy4"/>
+    <dgm:cxn modelId="{9F3018CF-B28C-4657-8E3A-5F63C185DE00}" type="presOf" srcId="{E260DC5A-B40A-47A8-A6D8-B18BD8BAEB95}" destId="{AF4DC973-AA1F-4275-AC9A-A6A83BC41C29}" srcOrd="0" destOrd="0" presId="urn:microsoft.com/office/officeart/2005/8/layout/hierarchy4"/>
     <dgm:cxn modelId="{69B7DB13-89EE-4578-A66C-903E9BBDA009}" srcId="{B29F82FA-0CB8-444E-9507-90A133F5295F}" destId="{33D2BE76-B7CE-4242-8528-AFEB2FE0EFD4}" srcOrd="1" destOrd="0" parTransId="{F9C7FE70-7F1D-42C2-901C-B98CADA98752}" sibTransId="{C0EDE061-4B29-40D6-98B6-52A2FACBDFB4}"/>
-    <dgm:cxn modelId="{378487E0-38EF-4957-91AE-6E3F1104281D}" type="presOf" srcId="{418A0DCD-0574-45D0-8EAC-7C202B7B45D1}" destId="{A75B93AC-CCC8-467E-AD40-CDE637D798D4}" srcOrd="0" destOrd="0" presId="urn:microsoft.com/office/officeart/2005/8/layout/hierarchy4"/>
-    <dgm:cxn modelId="{AC1C8E7C-5F0D-4B4D-93BE-3D340159A580}" type="presOf" srcId="{58522C40-145A-4C85-8172-B2F54904C53A}" destId="{66072308-7F92-4FD0-9F64-DBA2CD360ABD}" srcOrd="0" destOrd="0" presId="urn:microsoft.com/office/officeart/2005/8/layout/hierarchy4"/>
+    <dgm:cxn modelId="{F4A8155E-BAA2-4853-9C28-43BD0A8C358C}" type="presOf" srcId="{60B74C25-AD78-4FCF-9B15-9E33CFD64ADD}" destId="{EA71A2C6-3299-4544-8035-DA86D8A8A6A7}" srcOrd="0" destOrd="0" presId="urn:microsoft.com/office/officeart/2005/8/layout/hierarchy4"/>
     <dgm:cxn modelId="{2994A656-C71E-4E5B-A4F0-F3824B15C0FA}" srcId="{60B74C25-AD78-4FCF-9B15-9E33CFD64ADD}" destId="{B29F82FA-0CB8-444E-9507-90A133F5295F}" srcOrd="0" destOrd="0" parTransId="{76A29F0F-30ED-40CD-BF89-FB977DF77211}" sibTransId="{6BB1EC6E-49EE-458C-A2D4-394805332393}"/>
-    <dgm:cxn modelId="{8E67B103-9C3F-423A-B6C2-C2C905E4060D}" type="presOf" srcId="{33D2BE76-B7CE-4242-8528-AFEB2FE0EFD4}" destId="{18C2D87E-FCD4-4EF9-A23F-4043B5F70ADC}" srcOrd="0" destOrd="0" presId="urn:microsoft.com/office/officeart/2005/8/layout/hierarchy4"/>
-    <dgm:cxn modelId="{805B0A52-A014-4CE0-AF95-467C9EB3A002}" type="presOf" srcId="{5DCEBE70-DCB0-4EDC-894D-BEDC3A7727BB}" destId="{570C4B9B-8BBB-4395-A084-E052E33C412D}" srcOrd="0" destOrd="0" presId="urn:microsoft.com/office/officeart/2005/8/layout/hierarchy4"/>
+    <dgm:cxn modelId="{E64A5313-D5D9-481D-8207-5FA90E6B4247}" type="presOf" srcId="{75B26EA8-1CE3-4325-8A43-246CC43ACD44}" destId="{E958A80E-682A-4B43-84BF-BC7AF63DD61D}" srcOrd="0" destOrd="0" presId="urn:microsoft.com/office/officeart/2005/8/layout/hierarchy4"/>
     <dgm:cxn modelId="{E5B6CA6D-E5DF-49E7-8D6A-315065BE5766}" srcId="{B29F82FA-0CB8-444E-9507-90A133F5295F}" destId="{563B0101-CF02-4D91-92D8-556954B18473}" srcOrd="0" destOrd="0" parTransId="{3F244CC2-F2EC-4B74-A30C-E7B7D7CD6793}" sibTransId="{29249FCB-1740-41BE-BB9B-1F12285FFEE3}"/>
-    <dgm:cxn modelId="{39ACAA85-E6D1-4762-90B6-ABF9C96B419E}" type="presOf" srcId="{E260DC5A-B40A-47A8-A6D8-B18BD8BAEB95}" destId="{AF4DC973-AA1F-4275-AC9A-A6A83BC41C29}" srcOrd="0" destOrd="0" presId="urn:microsoft.com/office/officeart/2005/8/layout/hierarchy4"/>
-    <dgm:cxn modelId="{314790B1-1E0D-4DE2-93D2-A0C068558B76}" type="presOf" srcId="{75B26EA8-1CE3-4325-8A43-246CC43ACD44}" destId="{E958A80E-682A-4B43-84BF-BC7AF63DD61D}" srcOrd="0" destOrd="0" presId="urn:microsoft.com/office/officeart/2005/8/layout/hierarchy4"/>
+    <dgm:cxn modelId="{482F0113-149E-4581-A12B-1B3904A6D4AB}" type="presOf" srcId="{58522C40-145A-4C85-8172-B2F54904C53A}" destId="{66072308-7F92-4FD0-9F64-DBA2CD360ABD}" srcOrd="0" destOrd="0" presId="urn:microsoft.com/office/officeart/2005/8/layout/hierarchy4"/>
     <dgm:cxn modelId="{1E2E331D-DB89-47DE-B20E-70CBEA13B8D1}" srcId="{EDA0C02E-49D2-4C49-BE1E-4FBA90C224CB}" destId="{634A3640-D259-416C-98D8-3E54868E2930}" srcOrd="0" destOrd="0" parTransId="{0FD771AE-E6D5-4FA4-8332-04134818A07E}" sibTransId="{FBB47708-24A0-4B6A-8264-FF55232F3300}"/>
-    <dgm:cxn modelId="{1F2B28AF-A29B-48FE-9E7A-98DDFEA834C7}" type="presOf" srcId="{B29F82FA-0CB8-444E-9507-90A133F5295F}" destId="{2B693093-2F76-44D5-B9B7-DFB330C59D9C}" srcOrd="0" destOrd="0" presId="urn:microsoft.com/office/officeart/2005/8/layout/hierarchy4"/>
     <dgm:cxn modelId="{7C5EC707-C264-469B-BB46-E1F978F8C9AA}" srcId="{E260DC5A-B40A-47A8-A6D8-B18BD8BAEB95}" destId="{58522C40-145A-4C85-8172-B2F54904C53A}" srcOrd="0" destOrd="0" parTransId="{BA42719C-F64D-45DA-A8DC-03FA38D311A7}" sibTransId="{B2C8DB95-BA0F-4648-9EAA-EEFB8DACD896}"/>
     <dgm:cxn modelId="{95195CAB-32F6-403B-B1A8-EBEF2E70F312}" srcId="{58522C40-145A-4C85-8172-B2F54904C53A}" destId="{60B74C25-AD78-4FCF-9B15-9E33CFD64ADD}" srcOrd="1" destOrd="0" parTransId="{1303B7B6-40AC-4292-816F-4C32848C980B}" sibTransId="{1FF094A0-B79F-4AF8-82B7-9A48893031AB}"/>
-    <dgm:cxn modelId="{9CC875E3-06DA-45D0-BB5C-B93B20D59AD6}" type="presOf" srcId="{563B0101-CF02-4D91-92D8-556954B18473}" destId="{329C95B5-3242-4105-B9B2-876F1358434D}" srcOrd="0" destOrd="0" presId="urn:microsoft.com/office/officeart/2005/8/layout/hierarchy4"/>
-    <dgm:cxn modelId="{EFC44620-DA65-4987-9DF0-3F37E35207D6}" type="presParOf" srcId="{A15ED209-32F3-4B9C-8C0B-90AE0974C007}" destId="{20CD6C7E-EFC2-463E-8268-16B81674DBBA}" srcOrd="0" destOrd="0" presId="urn:microsoft.com/office/officeart/2005/8/layout/hierarchy4"/>
-    <dgm:cxn modelId="{EE75BB59-A62A-475E-A2F9-62B7A847FEC7}" type="presParOf" srcId="{20CD6C7E-EFC2-463E-8268-16B81674DBBA}" destId="{06BBB0CC-F465-4626-A26A-740E5DD89984}" srcOrd="0" destOrd="0" presId="urn:microsoft.com/office/officeart/2005/8/layout/hierarchy4"/>
-    <dgm:cxn modelId="{F59DF655-90B3-42D8-B201-AB9B57E8EBD1}" type="presParOf" srcId="{20CD6C7E-EFC2-463E-8268-16B81674DBBA}" destId="{5E281AC2-59AC-416D-B508-B6BB9E61BC4C}" srcOrd="1" destOrd="0" presId="urn:microsoft.com/office/officeart/2005/8/layout/hierarchy4"/>
-    <dgm:cxn modelId="{F8BAE902-1A22-438F-9EB3-8C5A507D942B}" type="presParOf" srcId="{20CD6C7E-EFC2-463E-8268-16B81674DBBA}" destId="{5DA5540A-0DB7-49A5-9F38-C048A9FF66AD}" srcOrd="2" destOrd="0" presId="urn:microsoft.com/office/officeart/2005/8/layout/hierarchy4"/>
-    <dgm:cxn modelId="{38787822-2EED-40B5-A2A9-6C5104F37CEE}" type="presParOf" srcId="{5DA5540A-0DB7-49A5-9F38-C048A9FF66AD}" destId="{D79497B0-A7B5-4CE7-9727-3764085F0477}" srcOrd="0" destOrd="0" presId="urn:microsoft.com/office/officeart/2005/8/layout/hierarchy4"/>
-    <dgm:cxn modelId="{E28C23FA-E751-4A68-878F-82D152960097}" type="presParOf" srcId="{D79497B0-A7B5-4CE7-9727-3764085F0477}" destId="{A75B93AC-CCC8-467E-AD40-CDE637D798D4}" srcOrd="0" destOrd="0" presId="urn:microsoft.com/office/officeart/2005/8/layout/hierarchy4"/>
-    <dgm:cxn modelId="{8868BE61-A0AC-4BC2-A992-B3DAF88C8939}" type="presParOf" srcId="{D79497B0-A7B5-4CE7-9727-3764085F0477}" destId="{4AB55A44-1B5D-467A-8EC7-B1BA90EEA833}" srcOrd="1" destOrd="0" presId="urn:microsoft.com/office/officeart/2005/8/layout/hierarchy4"/>
-    <dgm:cxn modelId="{83046972-DC6E-46A5-A8B1-04D3DAE9D875}" type="presParOf" srcId="{D79497B0-A7B5-4CE7-9727-3764085F0477}" destId="{2D2FA1CC-2460-4990-BBB2-18468724ADDC}" srcOrd="2" destOrd="0" presId="urn:microsoft.com/office/officeart/2005/8/layout/hierarchy4"/>
-    <dgm:cxn modelId="{2178F076-7B1E-4B4C-8B53-472D0EBEF8D0}" type="presParOf" srcId="{2D2FA1CC-2460-4990-BBB2-18468724ADDC}" destId="{2103025F-BD83-4F88-90D6-DD02E4898ABB}" srcOrd="0" destOrd="0" presId="urn:microsoft.com/office/officeart/2005/8/layout/hierarchy4"/>
-    <dgm:cxn modelId="{515D5D2D-7E05-45B4-91C3-ED1CA5CD822B}" type="presParOf" srcId="{2103025F-BD83-4F88-90D6-DD02E4898ABB}" destId="{AF4DC973-AA1F-4275-AC9A-A6A83BC41C29}" srcOrd="0" destOrd="0" presId="urn:microsoft.com/office/officeart/2005/8/layout/hierarchy4"/>
-    <dgm:cxn modelId="{6E906ED5-E7F4-440F-BC13-1B327F6A42D0}" type="presParOf" srcId="{2103025F-BD83-4F88-90D6-DD02E4898ABB}" destId="{0967056D-7F35-482A-B9F7-746535485814}" srcOrd="1" destOrd="0" presId="urn:microsoft.com/office/officeart/2005/8/layout/hierarchy4"/>
-    <dgm:cxn modelId="{E6E93F29-F24F-470B-85C5-51DDFC9EB86C}" type="presParOf" srcId="{2103025F-BD83-4F88-90D6-DD02E4898ABB}" destId="{9B300613-1A05-491E-A132-E2682ADB2042}" srcOrd="2" destOrd="0" presId="urn:microsoft.com/office/officeart/2005/8/layout/hierarchy4"/>
-    <dgm:cxn modelId="{869F5A7F-D117-4F0D-AA3A-D90C7CD54C76}" type="presParOf" srcId="{9B300613-1A05-491E-A132-E2682ADB2042}" destId="{B5C3F57C-DC86-4D65-8A3B-3A10873A2AF7}" srcOrd="0" destOrd="0" presId="urn:microsoft.com/office/officeart/2005/8/layout/hierarchy4"/>
-    <dgm:cxn modelId="{7DD24F9B-F91B-46FE-A063-D2BC6C07F7EE}" type="presParOf" srcId="{B5C3F57C-DC86-4D65-8A3B-3A10873A2AF7}" destId="{66072308-7F92-4FD0-9F64-DBA2CD360ABD}" srcOrd="0" destOrd="0" presId="urn:microsoft.com/office/officeart/2005/8/layout/hierarchy4"/>
-    <dgm:cxn modelId="{63F1BFE2-8AF1-40A8-979F-068C206A6210}" type="presParOf" srcId="{B5C3F57C-DC86-4D65-8A3B-3A10873A2AF7}" destId="{675C6C0E-65FC-4B5E-AB68-C9888D04BCF6}" srcOrd="1" destOrd="0" presId="urn:microsoft.com/office/officeart/2005/8/layout/hierarchy4"/>
-    <dgm:cxn modelId="{940C061B-A9AF-4B0A-8CCC-5927AAB835CC}" type="presParOf" srcId="{B5C3F57C-DC86-4D65-8A3B-3A10873A2AF7}" destId="{58E189C3-074D-4007-9494-36693AF44713}" srcOrd="2" destOrd="0" presId="urn:microsoft.com/office/officeart/2005/8/layout/hierarchy4"/>
-    <dgm:cxn modelId="{402B78B0-27E7-4D37-B37A-9E471081DA05}" type="presParOf" srcId="{58E189C3-074D-4007-9494-36693AF44713}" destId="{AFDCD9EB-47BE-4FB8-8EF1-8BED343CA801}" srcOrd="0" destOrd="0" presId="urn:microsoft.com/office/officeart/2005/8/layout/hierarchy4"/>
-    <dgm:cxn modelId="{5880B648-7F48-4D22-8C04-856E990F66E9}" type="presParOf" srcId="{AFDCD9EB-47BE-4FB8-8EF1-8BED343CA801}" destId="{E958A80E-682A-4B43-84BF-BC7AF63DD61D}" srcOrd="0" destOrd="0" presId="urn:microsoft.com/office/officeart/2005/8/layout/hierarchy4"/>
-    <dgm:cxn modelId="{49E2CA39-7359-4A98-AC1A-CF816C349ACE}" type="presParOf" srcId="{AFDCD9EB-47BE-4FB8-8EF1-8BED343CA801}" destId="{64DD9BD4-B087-4F47-A815-FCF4C16D8E69}" srcOrd="1" destOrd="0" presId="urn:microsoft.com/office/officeart/2005/8/layout/hierarchy4"/>
-    <dgm:cxn modelId="{068652C3-944A-4B88-9F0D-2E275415760A}" type="presParOf" srcId="{58E189C3-074D-4007-9494-36693AF44713}" destId="{6C2B16C1-859D-4FA7-85D9-FEE04455ACDC}" srcOrd="1" destOrd="0" presId="urn:microsoft.com/office/officeart/2005/8/layout/hierarchy4"/>
-    <dgm:cxn modelId="{88EB3C39-6119-4696-AF6F-BBDF4101F2E9}" type="presParOf" srcId="{58E189C3-074D-4007-9494-36693AF44713}" destId="{3CEFEF3D-3985-4172-8B6C-5E17B2618C0B}" srcOrd="2" destOrd="0" presId="urn:microsoft.com/office/officeart/2005/8/layout/hierarchy4"/>
-    <dgm:cxn modelId="{AA3C5584-0197-45C8-B5BB-4983F55A42C6}" type="presParOf" srcId="{3CEFEF3D-3985-4172-8B6C-5E17B2618C0B}" destId="{EA71A2C6-3299-4544-8035-DA86D8A8A6A7}" srcOrd="0" destOrd="0" presId="urn:microsoft.com/office/officeart/2005/8/layout/hierarchy4"/>
-    <dgm:cxn modelId="{E78D12FD-78E4-4D1B-A66E-6F58D863E7CD}" type="presParOf" srcId="{3CEFEF3D-3985-4172-8B6C-5E17B2618C0B}" destId="{6B2116DE-2168-4356-BC6A-026870A3DD85}" srcOrd="1" destOrd="0" presId="urn:microsoft.com/office/officeart/2005/8/layout/hierarchy4"/>
-    <dgm:cxn modelId="{A7CA652B-9051-4C86-B137-EF0B0DD92B99}" type="presParOf" srcId="{3CEFEF3D-3985-4172-8B6C-5E17B2618C0B}" destId="{31722944-1F31-4F6B-96FB-08B7E3C4DCA7}" srcOrd="2" destOrd="0" presId="urn:microsoft.com/office/officeart/2005/8/layout/hierarchy4"/>
-    <dgm:cxn modelId="{C6BED528-4FF7-4CDB-BD35-7BF86BBAA480}" type="presParOf" srcId="{31722944-1F31-4F6B-96FB-08B7E3C4DCA7}" destId="{BB1691D6-8E89-4A39-BA03-57C1E6188113}" srcOrd="0" destOrd="0" presId="urn:microsoft.com/office/officeart/2005/8/layout/hierarchy4"/>
-    <dgm:cxn modelId="{AD3B8227-6A55-4911-BA2C-5242B08DE91A}" type="presParOf" srcId="{BB1691D6-8E89-4A39-BA03-57C1E6188113}" destId="{2B693093-2F76-44D5-B9B7-DFB330C59D9C}" srcOrd="0" destOrd="0" presId="urn:microsoft.com/office/officeart/2005/8/layout/hierarchy4"/>
-    <dgm:cxn modelId="{EDD1E60E-11F2-47E4-BF45-D24A39E0DC75}" type="presParOf" srcId="{BB1691D6-8E89-4A39-BA03-57C1E6188113}" destId="{462EA01B-3F61-4CE3-A6AD-A64D33EE7AFF}" srcOrd="1" destOrd="0" presId="urn:microsoft.com/office/officeart/2005/8/layout/hierarchy4"/>
-    <dgm:cxn modelId="{BDC3833C-4EAF-4A7E-89CE-F69F003CE76F}" type="presParOf" srcId="{BB1691D6-8E89-4A39-BA03-57C1E6188113}" destId="{89020EDD-AA58-4234-8B23-9072AC14F7B0}" srcOrd="2" destOrd="0" presId="urn:microsoft.com/office/officeart/2005/8/layout/hierarchy4"/>
-    <dgm:cxn modelId="{E6012E1F-D23F-4953-9E78-8D442C76F4CD}" type="presParOf" srcId="{89020EDD-AA58-4234-8B23-9072AC14F7B0}" destId="{283254B7-E987-4E59-9814-8E2DB19F6F08}" srcOrd="0" destOrd="0" presId="urn:microsoft.com/office/officeart/2005/8/layout/hierarchy4"/>
-    <dgm:cxn modelId="{88BA5816-E72A-49CC-B316-E0F6F5FBF705}" type="presParOf" srcId="{283254B7-E987-4E59-9814-8E2DB19F6F08}" destId="{329C95B5-3242-4105-B9B2-876F1358434D}" srcOrd="0" destOrd="0" presId="urn:microsoft.com/office/officeart/2005/8/layout/hierarchy4"/>
-    <dgm:cxn modelId="{E0D25EA4-FC60-44B8-92A0-4DCC15529CCE}" type="presParOf" srcId="{283254B7-E987-4E59-9814-8E2DB19F6F08}" destId="{219C9AEA-2689-4C4E-9D92-D44A47E4DF22}" srcOrd="1" destOrd="0" presId="urn:microsoft.com/office/officeart/2005/8/layout/hierarchy4"/>
-    <dgm:cxn modelId="{23EC6FCB-2271-4864-AEAD-560B1E620F42}" type="presParOf" srcId="{89020EDD-AA58-4234-8B23-9072AC14F7B0}" destId="{0E16E639-A7A5-4B0A-9F78-4B153865DA9F}" srcOrd="1" destOrd="0" presId="urn:microsoft.com/office/officeart/2005/8/layout/hierarchy4"/>
-    <dgm:cxn modelId="{603865AD-DB1B-4FFD-901F-5B82845CB977}" type="presParOf" srcId="{89020EDD-AA58-4234-8B23-9072AC14F7B0}" destId="{CDC7FEC2-3601-4E95-A13F-1213A91368F0}" srcOrd="2" destOrd="0" presId="urn:microsoft.com/office/officeart/2005/8/layout/hierarchy4"/>
-    <dgm:cxn modelId="{C61AC7B7-1E1D-4D21-AC89-AE01426AE68A}" type="presParOf" srcId="{CDC7FEC2-3601-4E95-A13F-1213A91368F0}" destId="{18C2D87E-FCD4-4EF9-A23F-4043B5F70ADC}" srcOrd="0" destOrd="0" presId="urn:microsoft.com/office/officeart/2005/8/layout/hierarchy4"/>
-    <dgm:cxn modelId="{030A7591-2275-4A22-8737-0703A6B49D7C}" type="presParOf" srcId="{CDC7FEC2-3601-4E95-A13F-1213A91368F0}" destId="{20B53692-1E92-4E63-AA9F-89E2D37DC747}" srcOrd="1" destOrd="0" presId="urn:microsoft.com/office/officeart/2005/8/layout/hierarchy4"/>
-    <dgm:cxn modelId="{A9F1F438-DAB1-4817-BDE0-B52273FF6F0F}" type="presParOf" srcId="{89020EDD-AA58-4234-8B23-9072AC14F7B0}" destId="{671C3664-535A-47CF-A113-8B83DDC2E533}" srcOrd="3" destOrd="0" presId="urn:microsoft.com/office/officeart/2005/8/layout/hierarchy4"/>
-    <dgm:cxn modelId="{29C73217-593E-4CA1-BB14-209382631F4A}" type="presParOf" srcId="{89020EDD-AA58-4234-8B23-9072AC14F7B0}" destId="{CC962EF0-848E-41F4-8DBC-AC772C998FCF}" srcOrd="4" destOrd="0" presId="urn:microsoft.com/office/officeart/2005/8/layout/hierarchy4"/>
-    <dgm:cxn modelId="{ED724993-D979-4D99-9BB4-94FD395BD229}" type="presParOf" srcId="{CC962EF0-848E-41F4-8DBC-AC772C998FCF}" destId="{570C4B9B-8BBB-4395-A084-E052E33C412D}" srcOrd="0" destOrd="0" presId="urn:microsoft.com/office/officeart/2005/8/layout/hierarchy4"/>
-    <dgm:cxn modelId="{1381C489-B0AF-4595-8B15-E6A10CC70417}" type="presParOf" srcId="{CC962EF0-848E-41F4-8DBC-AC772C998FCF}" destId="{4B8615C4-2726-4BC5-ADD9-272C1882E568}" srcOrd="1" destOrd="0" presId="urn:microsoft.com/office/officeart/2005/8/layout/hierarchy4"/>
+    <dgm:cxn modelId="{71F65270-7E22-458A-87C6-C7B7BA52D3AB}" type="presOf" srcId="{B29F82FA-0CB8-444E-9507-90A133F5295F}" destId="{2B693093-2F76-44D5-B9B7-DFB330C59D9C}" srcOrd="0" destOrd="0" presId="urn:microsoft.com/office/officeart/2005/8/layout/hierarchy4"/>
+    <dgm:cxn modelId="{0B569317-45A2-44F3-AFAD-DBD23E557427}" type="presOf" srcId="{563B0101-CF02-4D91-92D8-556954B18473}" destId="{329C95B5-3242-4105-B9B2-876F1358434D}" srcOrd="0" destOrd="0" presId="urn:microsoft.com/office/officeart/2005/8/layout/hierarchy4"/>
+    <dgm:cxn modelId="{9F6C6636-2C40-4763-9348-F7A03983B2A6}" type="presOf" srcId="{EDA0C02E-49D2-4C49-BE1E-4FBA90C224CB}" destId="{A15ED209-32F3-4B9C-8C0B-90AE0974C007}" srcOrd="0" destOrd="0" presId="urn:microsoft.com/office/officeart/2005/8/layout/hierarchy4"/>
+    <dgm:cxn modelId="{4E90E2DA-B8BF-48B3-81E3-C1A95D087037}" type="presParOf" srcId="{A15ED209-32F3-4B9C-8C0B-90AE0974C007}" destId="{20CD6C7E-EFC2-463E-8268-16B81674DBBA}" srcOrd="0" destOrd="0" presId="urn:microsoft.com/office/officeart/2005/8/layout/hierarchy4"/>
+    <dgm:cxn modelId="{7D38F54F-A756-4114-9611-B562E3642AB2}" type="presParOf" srcId="{20CD6C7E-EFC2-463E-8268-16B81674DBBA}" destId="{06BBB0CC-F465-4626-A26A-740E5DD89984}" srcOrd="0" destOrd="0" presId="urn:microsoft.com/office/officeart/2005/8/layout/hierarchy4"/>
+    <dgm:cxn modelId="{D201C7A6-23C1-49F5-BDD9-0A1B93DEA1EB}" type="presParOf" srcId="{20CD6C7E-EFC2-463E-8268-16B81674DBBA}" destId="{5E281AC2-59AC-416D-B508-B6BB9E61BC4C}" srcOrd="1" destOrd="0" presId="urn:microsoft.com/office/officeart/2005/8/layout/hierarchy4"/>
+    <dgm:cxn modelId="{79815682-F445-4DBA-9FFF-300BE81D7E8D}" type="presParOf" srcId="{20CD6C7E-EFC2-463E-8268-16B81674DBBA}" destId="{5DA5540A-0DB7-49A5-9F38-C048A9FF66AD}" srcOrd="2" destOrd="0" presId="urn:microsoft.com/office/officeart/2005/8/layout/hierarchy4"/>
+    <dgm:cxn modelId="{A2866053-E233-4EA8-AD59-668DBA52FD47}" type="presParOf" srcId="{5DA5540A-0DB7-49A5-9F38-C048A9FF66AD}" destId="{D79497B0-A7B5-4CE7-9727-3764085F0477}" srcOrd="0" destOrd="0" presId="urn:microsoft.com/office/officeart/2005/8/layout/hierarchy4"/>
+    <dgm:cxn modelId="{1351B3F6-3DA1-4390-BC17-33E21B5F29A2}" type="presParOf" srcId="{D79497B0-A7B5-4CE7-9727-3764085F0477}" destId="{A75B93AC-CCC8-467E-AD40-CDE637D798D4}" srcOrd="0" destOrd="0" presId="urn:microsoft.com/office/officeart/2005/8/layout/hierarchy4"/>
+    <dgm:cxn modelId="{576B2530-4160-4A85-9855-27670D2D668D}" type="presParOf" srcId="{D79497B0-A7B5-4CE7-9727-3764085F0477}" destId="{4AB55A44-1B5D-467A-8EC7-B1BA90EEA833}" srcOrd="1" destOrd="0" presId="urn:microsoft.com/office/officeart/2005/8/layout/hierarchy4"/>
+    <dgm:cxn modelId="{1BD4ABF9-0C67-42B8-AA73-AFA38234A018}" type="presParOf" srcId="{D79497B0-A7B5-4CE7-9727-3764085F0477}" destId="{2D2FA1CC-2460-4990-BBB2-18468724ADDC}" srcOrd="2" destOrd="0" presId="urn:microsoft.com/office/officeart/2005/8/layout/hierarchy4"/>
+    <dgm:cxn modelId="{A235A849-FA22-4A97-B821-DF481968545C}" type="presParOf" srcId="{2D2FA1CC-2460-4990-BBB2-18468724ADDC}" destId="{2103025F-BD83-4F88-90D6-DD02E4898ABB}" srcOrd="0" destOrd="0" presId="urn:microsoft.com/office/officeart/2005/8/layout/hierarchy4"/>
+    <dgm:cxn modelId="{FCBEFD36-341A-4F11-9010-F7C83E672331}" type="presParOf" srcId="{2103025F-BD83-4F88-90D6-DD02E4898ABB}" destId="{AF4DC973-AA1F-4275-AC9A-A6A83BC41C29}" srcOrd="0" destOrd="0" presId="urn:microsoft.com/office/officeart/2005/8/layout/hierarchy4"/>
+    <dgm:cxn modelId="{552DACBA-1240-4DC0-B25C-06FB9C7A0737}" type="presParOf" srcId="{2103025F-BD83-4F88-90D6-DD02E4898ABB}" destId="{0967056D-7F35-482A-B9F7-746535485814}" srcOrd="1" destOrd="0" presId="urn:microsoft.com/office/officeart/2005/8/layout/hierarchy4"/>
+    <dgm:cxn modelId="{2F42BC47-4E19-4C47-8B01-2FB0C0737671}" type="presParOf" srcId="{2103025F-BD83-4F88-90D6-DD02E4898ABB}" destId="{9B300613-1A05-491E-A132-E2682ADB2042}" srcOrd="2" destOrd="0" presId="urn:microsoft.com/office/officeart/2005/8/layout/hierarchy4"/>
+    <dgm:cxn modelId="{53384062-0792-41BC-9507-FC81565063E2}" type="presParOf" srcId="{9B300613-1A05-491E-A132-E2682ADB2042}" destId="{B5C3F57C-DC86-4D65-8A3B-3A10873A2AF7}" srcOrd="0" destOrd="0" presId="urn:microsoft.com/office/officeart/2005/8/layout/hierarchy4"/>
+    <dgm:cxn modelId="{0640D6D0-E980-493C-8DB0-5A7278351A62}" type="presParOf" srcId="{B5C3F57C-DC86-4D65-8A3B-3A10873A2AF7}" destId="{66072308-7F92-4FD0-9F64-DBA2CD360ABD}" srcOrd="0" destOrd="0" presId="urn:microsoft.com/office/officeart/2005/8/layout/hierarchy4"/>
+    <dgm:cxn modelId="{716BB502-FB7F-41AC-847E-8C938F4CA5F1}" type="presParOf" srcId="{B5C3F57C-DC86-4D65-8A3B-3A10873A2AF7}" destId="{675C6C0E-65FC-4B5E-AB68-C9888D04BCF6}" srcOrd="1" destOrd="0" presId="urn:microsoft.com/office/officeart/2005/8/layout/hierarchy4"/>
+    <dgm:cxn modelId="{0C2BB975-7C1C-4615-93D7-F2A482AAC20B}" type="presParOf" srcId="{B5C3F57C-DC86-4D65-8A3B-3A10873A2AF7}" destId="{58E189C3-074D-4007-9494-36693AF44713}" srcOrd="2" destOrd="0" presId="urn:microsoft.com/office/officeart/2005/8/layout/hierarchy4"/>
+    <dgm:cxn modelId="{69CD08C6-DDC2-4855-8FAB-E43AC16C74C3}" type="presParOf" srcId="{58E189C3-074D-4007-9494-36693AF44713}" destId="{AFDCD9EB-47BE-4FB8-8EF1-8BED343CA801}" srcOrd="0" destOrd="0" presId="urn:microsoft.com/office/officeart/2005/8/layout/hierarchy4"/>
+    <dgm:cxn modelId="{3B25A8E0-269A-40E1-A805-F2C2C2E49B75}" type="presParOf" srcId="{AFDCD9EB-47BE-4FB8-8EF1-8BED343CA801}" destId="{E958A80E-682A-4B43-84BF-BC7AF63DD61D}" srcOrd="0" destOrd="0" presId="urn:microsoft.com/office/officeart/2005/8/layout/hierarchy4"/>
+    <dgm:cxn modelId="{01B21E39-E935-4759-BB88-16FA053DACAD}" type="presParOf" srcId="{AFDCD9EB-47BE-4FB8-8EF1-8BED343CA801}" destId="{64DD9BD4-B087-4F47-A815-FCF4C16D8E69}" srcOrd="1" destOrd="0" presId="urn:microsoft.com/office/officeart/2005/8/layout/hierarchy4"/>
+    <dgm:cxn modelId="{C835F6F9-C687-4EA4-92D9-9E40657334A9}" type="presParOf" srcId="{58E189C3-074D-4007-9494-36693AF44713}" destId="{6C2B16C1-859D-4FA7-85D9-FEE04455ACDC}" srcOrd="1" destOrd="0" presId="urn:microsoft.com/office/officeart/2005/8/layout/hierarchy4"/>
+    <dgm:cxn modelId="{E961B623-E336-45F2-8DC3-0A9DF8393162}" type="presParOf" srcId="{58E189C3-074D-4007-9494-36693AF44713}" destId="{3CEFEF3D-3985-4172-8B6C-5E17B2618C0B}" srcOrd="2" destOrd="0" presId="urn:microsoft.com/office/officeart/2005/8/layout/hierarchy4"/>
+    <dgm:cxn modelId="{C6D08CB4-2C45-4D55-920B-60C8965727A6}" type="presParOf" srcId="{3CEFEF3D-3985-4172-8B6C-5E17B2618C0B}" destId="{EA71A2C6-3299-4544-8035-DA86D8A8A6A7}" srcOrd="0" destOrd="0" presId="urn:microsoft.com/office/officeart/2005/8/layout/hierarchy4"/>
+    <dgm:cxn modelId="{03BA7166-BD88-4177-9AC3-7FDF2AB0A653}" type="presParOf" srcId="{3CEFEF3D-3985-4172-8B6C-5E17B2618C0B}" destId="{6B2116DE-2168-4356-BC6A-026870A3DD85}" srcOrd="1" destOrd="0" presId="urn:microsoft.com/office/officeart/2005/8/layout/hierarchy4"/>
+    <dgm:cxn modelId="{1E1DE6DD-83E9-408E-B891-665EBF216DDB}" type="presParOf" srcId="{3CEFEF3D-3985-4172-8B6C-5E17B2618C0B}" destId="{31722944-1F31-4F6B-96FB-08B7E3C4DCA7}" srcOrd="2" destOrd="0" presId="urn:microsoft.com/office/officeart/2005/8/layout/hierarchy4"/>
+    <dgm:cxn modelId="{565FD5FA-80DA-4134-9917-6D6A21859BD0}" type="presParOf" srcId="{31722944-1F31-4F6B-96FB-08B7E3C4DCA7}" destId="{BB1691D6-8E89-4A39-BA03-57C1E6188113}" srcOrd="0" destOrd="0" presId="urn:microsoft.com/office/officeart/2005/8/layout/hierarchy4"/>
+    <dgm:cxn modelId="{024C3932-2E26-4922-98AD-0592D93207FF}" type="presParOf" srcId="{BB1691D6-8E89-4A39-BA03-57C1E6188113}" destId="{2B693093-2F76-44D5-B9B7-DFB330C59D9C}" srcOrd="0" destOrd="0" presId="urn:microsoft.com/office/officeart/2005/8/layout/hierarchy4"/>
+    <dgm:cxn modelId="{42DC35CC-D2F1-48E7-B580-FF56D0BBCDB7}" type="presParOf" srcId="{BB1691D6-8E89-4A39-BA03-57C1E6188113}" destId="{462EA01B-3F61-4CE3-A6AD-A64D33EE7AFF}" srcOrd="1" destOrd="0" presId="urn:microsoft.com/office/officeart/2005/8/layout/hierarchy4"/>
+    <dgm:cxn modelId="{48F6A833-40A8-4EEE-8387-43BFDBD8B495}" type="presParOf" srcId="{BB1691D6-8E89-4A39-BA03-57C1E6188113}" destId="{89020EDD-AA58-4234-8B23-9072AC14F7B0}" srcOrd="2" destOrd="0" presId="urn:microsoft.com/office/officeart/2005/8/layout/hierarchy4"/>
+    <dgm:cxn modelId="{DBBFFB5E-EDA9-4116-801B-4E541C81C320}" type="presParOf" srcId="{89020EDD-AA58-4234-8B23-9072AC14F7B0}" destId="{283254B7-E987-4E59-9814-8E2DB19F6F08}" srcOrd="0" destOrd="0" presId="urn:microsoft.com/office/officeart/2005/8/layout/hierarchy4"/>
+    <dgm:cxn modelId="{7012E14E-48A2-41AC-A1A7-52AC027EEB97}" type="presParOf" srcId="{283254B7-E987-4E59-9814-8E2DB19F6F08}" destId="{329C95B5-3242-4105-B9B2-876F1358434D}" srcOrd="0" destOrd="0" presId="urn:microsoft.com/office/officeart/2005/8/layout/hierarchy4"/>
+    <dgm:cxn modelId="{2B4C9ECF-6300-4540-B734-6FCDE6402F20}" type="presParOf" srcId="{283254B7-E987-4E59-9814-8E2DB19F6F08}" destId="{219C9AEA-2689-4C4E-9D92-D44A47E4DF22}" srcOrd="1" destOrd="0" presId="urn:microsoft.com/office/officeart/2005/8/layout/hierarchy4"/>
+    <dgm:cxn modelId="{2BA2A296-12EB-48D0-938D-9139725339B7}" type="presParOf" srcId="{89020EDD-AA58-4234-8B23-9072AC14F7B0}" destId="{0E16E639-A7A5-4B0A-9F78-4B153865DA9F}" srcOrd="1" destOrd="0" presId="urn:microsoft.com/office/officeart/2005/8/layout/hierarchy4"/>
+    <dgm:cxn modelId="{EF2025FC-6457-4FE1-81F8-76EB31FC4182}" type="presParOf" srcId="{89020EDD-AA58-4234-8B23-9072AC14F7B0}" destId="{CDC7FEC2-3601-4E95-A13F-1213A91368F0}" srcOrd="2" destOrd="0" presId="urn:microsoft.com/office/officeart/2005/8/layout/hierarchy4"/>
+    <dgm:cxn modelId="{570B1320-F5B6-4396-821F-991F7BDECAB2}" type="presParOf" srcId="{CDC7FEC2-3601-4E95-A13F-1213A91368F0}" destId="{18C2D87E-FCD4-4EF9-A23F-4043B5F70ADC}" srcOrd="0" destOrd="0" presId="urn:microsoft.com/office/officeart/2005/8/layout/hierarchy4"/>
+    <dgm:cxn modelId="{749B3EFB-9C2B-4AAC-BDB1-792614BF6670}" type="presParOf" srcId="{CDC7FEC2-3601-4E95-A13F-1213A91368F0}" destId="{20B53692-1E92-4E63-AA9F-89E2D37DC747}" srcOrd="1" destOrd="0" presId="urn:microsoft.com/office/officeart/2005/8/layout/hierarchy4"/>
+    <dgm:cxn modelId="{C0F89F66-6ED1-40CC-9161-18E383F60042}" type="presParOf" srcId="{89020EDD-AA58-4234-8B23-9072AC14F7B0}" destId="{671C3664-535A-47CF-A113-8B83DDC2E533}" srcOrd="3" destOrd="0" presId="urn:microsoft.com/office/officeart/2005/8/layout/hierarchy4"/>
+    <dgm:cxn modelId="{9A2BE337-1F77-49EB-BDDB-479337A66850}" type="presParOf" srcId="{89020EDD-AA58-4234-8B23-9072AC14F7B0}" destId="{CC962EF0-848E-41F4-8DBC-AC772C998FCF}" srcOrd="4" destOrd="0" presId="urn:microsoft.com/office/officeart/2005/8/layout/hierarchy4"/>
+    <dgm:cxn modelId="{80A14514-B9D1-45A1-9D4D-B903A6C1726E}" type="presParOf" srcId="{CC962EF0-848E-41F4-8DBC-AC772C998FCF}" destId="{570C4B9B-8BBB-4395-A084-E052E33C412D}" srcOrd="0" destOrd="0" presId="urn:microsoft.com/office/officeart/2005/8/layout/hierarchy4"/>
+    <dgm:cxn modelId="{ECA43ADB-5116-4C54-82F8-776AE37DE128}" type="presParOf" srcId="{CC962EF0-848E-41F4-8DBC-AC772C998FCF}" destId="{4B8615C4-2726-4BC5-ADD9-272C1882E568}" srcOrd="1" destOrd="0" presId="urn:microsoft.com/office/officeart/2005/8/layout/hierarchy4"/>
   </dgm:cxnLst>
   <dgm:bg/>
   <dgm:whole/>
   <dgm:extLst>
     <a:ext uri="http://schemas.microsoft.com/office/drawing/2008/diagram">
-      <dsp:dataModelExt xmlns:dsp="http://schemas.microsoft.com/office/drawing/2008/diagram" relId="rId13" minVer="http://schemas.openxmlformats.org/drawingml/2006/diagram"/>
+      <dsp:dataModelExt xmlns:dsp="http://schemas.microsoft.com/office/drawing/2008/diagram" relId="rId14" minVer="http://schemas.openxmlformats.org/drawingml/2006/diagram"/>
     </a:ext>
   </dgm:extLst>
 </dgm:dataModel>
@@ -32764,7 +34794,7 @@
 </file>
 
 <file path=customXml/itemProps2.xml><?xml version="1.0" encoding="utf-8"?>
-<ds:datastoreItem xmlns:ds="http://schemas.openxmlformats.org/officeDocument/2006/customXml" ds:itemID="{AA8277D4-B6C6-46B0-A6A1-07944B79050C}">
+<ds:datastoreItem xmlns:ds="http://schemas.openxmlformats.org/officeDocument/2006/customXml" ds:itemID="{31152889-1DC4-4134-AC70-3E6890B625FF}">
   <ds:schemaRefs>
     <ds:schemaRef ds:uri="http://schemas.openxmlformats.org/officeDocument/2006/bibliography"/>
   </ds:schemaRefs>
